--- a/Proposal Skripsi_21SA1255.docx
+++ b/Proposal Skripsi_21SA1255.docx
@@ -148,8 +148,11 @@
     </w:p>
     <w:p>
       <w:pPr>
+        <w:tabs>
+          <w:tab w:val="center" w:pos="3969"/>
+          <w:tab w:val="left" w:pos="5311"/>
+        </w:tabs>
         <w:spacing w:after="0" w:line="360" w:lineRule="auto"/>
-        <w:jc w:val="center"/>
         <w:rPr>
           <w:rFonts w:ascii="Times New Roman" w:hAnsi="Times New Roman"/>
           <w:b/>
@@ -164,7 +167,7 @@
           <w:sz w:val="24"/>
           <w:szCs w:val="24"/>
         </w:rPr>
-        <w:t xml:space="preserve">Proposal </w:t>
+        <w:tab/>
       </w:r>
       <w:r>
         <w:rPr>
@@ -173,34 +176,26 @@
           <w:sz w:val="24"/>
           <w:szCs w:val="24"/>
         </w:rPr>
-        <w:t>Skripsi</w:t>
-      </w:r>
-    </w:p>
-    <w:p>
-      <w:pPr>
-        <w:spacing w:after="0" w:line="360" w:lineRule="auto"/>
-        <w:jc w:val="center"/>
+        <w:t xml:space="preserve">Proposal </w:t>
+      </w:r>
+      <w:r>
         <w:rPr>
           <w:rFonts w:ascii="Times New Roman" w:hAnsi="Times New Roman"/>
           <w:b/>
           <w:sz w:val="24"/>
           <w:szCs w:val="24"/>
-          <w:lang w:val="id-ID"/>
-        </w:rPr>
-      </w:pPr>
-    </w:p>
-    <w:p>
-      <w:pPr>
-        <w:spacing w:after="0" w:line="360" w:lineRule="auto"/>
-        <w:jc w:val="center"/>
+        </w:rPr>
+        <w:t>Skripsi</w:t>
+      </w:r>
+      <w:r>
         <w:rPr>
           <w:rFonts w:ascii="Times New Roman" w:hAnsi="Times New Roman"/>
           <w:b/>
           <w:sz w:val="24"/>
           <w:szCs w:val="24"/>
-          <w:lang w:val="id-ID"/>
-        </w:rPr>
-      </w:pPr>
+        </w:rPr>
+        <w:tab/>
+      </w:r>
     </w:p>
     <w:p>
       <w:pPr>
@@ -224,6 +219,32 @@
           <w:b/>
           <w:sz w:val="24"/>
           <w:szCs w:val="24"/>
+          <w:lang w:val="id-ID"/>
+        </w:rPr>
+      </w:pPr>
+    </w:p>
+    <w:p>
+      <w:pPr>
+        <w:spacing w:after="0" w:line="360" w:lineRule="auto"/>
+        <w:jc w:val="center"/>
+        <w:rPr>
+          <w:rFonts w:ascii="Times New Roman" w:hAnsi="Times New Roman"/>
+          <w:b/>
+          <w:sz w:val="24"/>
+          <w:szCs w:val="24"/>
+          <w:lang w:val="id-ID"/>
+        </w:rPr>
+      </w:pPr>
+    </w:p>
+    <w:p>
+      <w:pPr>
+        <w:spacing w:after="0" w:line="360" w:lineRule="auto"/>
+        <w:jc w:val="center"/>
+        <w:rPr>
+          <w:rFonts w:ascii="Times New Roman" w:hAnsi="Times New Roman"/>
+          <w:b/>
+          <w:sz w:val="24"/>
+          <w:szCs w:val="24"/>
         </w:rPr>
       </w:pPr>
       <w:r>
@@ -234,7 +255,7 @@
           <w:szCs w:val="24"/>
         </w:rPr>
         <w:drawing>
-          <wp:inline distT="0" distB="0" distL="0" distR="0" wp14:anchorId="5CE732E7" wp14:editId="3DD78BFA">
+          <wp:inline distT="0" distB="0" distL="0" distR="0" wp14:anchorId="5CE732E7" wp14:editId="33FC9857">
             <wp:extent cx="1978251" cy="1440000"/>
             <wp:effectExtent l="0" t="0" r="3175" b="8255"/>
             <wp:docPr id="9" name="Picture 9" descr="D:\HERU\Akreditas\Lambang.png"/>
@@ -4181,7 +4202,8 @@
           <w:headerReference w:type="default" r:id="rId10"/>
           <w:footerReference w:type="even" r:id="rId11"/>
           <w:footerReference w:type="default" r:id="rId12"/>
-          <w:footerReference w:type="first" r:id="rId13"/>
+          <w:headerReference w:type="first" r:id="rId13"/>
+          <w:footerReference w:type="first" r:id="rId14"/>
           <w:pgSz w:w="11907" w:h="16840" w:code="9"/>
           <w:pgMar w:top="2268" w:right="1701" w:bottom="1701" w:left="2268" w:header="1134" w:footer="1134" w:gutter="0"/>
           <w:pgNumType w:fmt="lowerRoman"/>
@@ -4245,7 +4267,7 @@
         <w:pStyle w:val="Judul2"/>
         <w:numPr>
           <w:ilvl w:val="1"/>
-          <w:numId w:val="5"/>
+          <w:numId w:val="1"/>
         </w:numPr>
         <w:spacing w:before="0" w:line="360" w:lineRule="auto"/>
         <w:ind w:left="426" w:hanging="426"/>
@@ -4324,7 +4346,17 @@
         <w:t xml:space="preserve"> atau piranti mobile lainnya.</w:t>
       </w:r>
       <w:r>
-        <w:t xml:space="preserve"> Aplikasi mobile juga dapat membantu penggunanya untuk terkoneksi dengan layanan internet yang biasanya diakses pada PC (Personal Computer) menjadi dipermudah dengan piranti yang lebih nyaman dibawa kemanapun berada (portable).</w:t>
+        <w:t xml:space="preserve"> Aplikasi mobile juga dapat membantu penggunanya untuk terkoneksi dengan layanan internet yang biasanya diakses pada PC (</w:t>
+      </w:r>
+      <w:r>
+        <w:rPr>
+          <w:i/>
+          <w:iCs/>
+        </w:rPr>
+        <w:t>Personal Computer</w:t>
+      </w:r>
+      <w:r>
+        <w:t>) menjadi dipermudah dengan piranti yang lebih nyaman dibawa kemanapun berada (portable).</w:t>
       </w:r>
       <w:r>
         <w:t xml:space="preserve"> </w:t>
@@ -4473,11 +4505,8 @@
         <w:t xml:space="preserve"> </w:t>
       </w:r>
       <w:r>
-        <w:t xml:space="preserve">software </w:t>
-      </w:r>
-      <w:r>
         <w:lastRenderedPageBreak/>
-        <w:t>yang  bisa  dijalankan di</w:t>
+        <w:t>software yang  bisa  dijalankan di</w:t>
       </w:r>
       <w:r>
         <w:t xml:space="preserve"> </w:t>
@@ -4907,7 +4936,7 @@
         <w:pStyle w:val="Judul2"/>
         <w:numPr>
           <w:ilvl w:val="1"/>
-          <w:numId w:val="5"/>
+          <w:numId w:val="1"/>
         </w:numPr>
         <w:spacing w:before="0" w:line="360" w:lineRule="auto"/>
         <w:ind w:left="425" w:hanging="425"/>
@@ -4996,7 +5025,7 @@
         <w:pStyle w:val="Judul2"/>
         <w:numPr>
           <w:ilvl w:val="1"/>
-          <w:numId w:val="5"/>
+          <w:numId w:val="1"/>
         </w:numPr>
         <w:spacing w:before="0" w:line="480" w:lineRule="auto"/>
         <w:ind w:left="426" w:hanging="426"/>
@@ -5045,7 +5074,7 @@
         <w:pStyle w:val="DaftarParagraf"/>
         <w:numPr>
           <w:ilvl w:val="0"/>
-          <w:numId w:val="17"/>
+          <w:numId w:val="5"/>
         </w:numPr>
         <w:ind w:left="709" w:hanging="283"/>
       </w:pPr>
@@ -5075,7 +5104,7 @@
         <w:pStyle w:val="DaftarParagraf"/>
         <w:numPr>
           <w:ilvl w:val="0"/>
-          <w:numId w:val="17"/>
+          <w:numId w:val="5"/>
         </w:numPr>
         <w:ind w:left="709" w:hanging="283"/>
       </w:pPr>
@@ -5088,7 +5117,7 @@
         <w:pStyle w:val="DaftarParagraf"/>
         <w:numPr>
           <w:ilvl w:val="0"/>
-          <w:numId w:val="17"/>
+          <w:numId w:val="5"/>
         </w:numPr>
         <w:ind w:left="709" w:hanging="283"/>
       </w:pPr>
@@ -5108,7 +5137,7 @@
         <w:pStyle w:val="DaftarParagraf"/>
         <w:numPr>
           <w:ilvl w:val="0"/>
-          <w:numId w:val="17"/>
+          <w:numId w:val="5"/>
         </w:numPr>
         <w:ind w:left="709" w:hanging="283"/>
       </w:pPr>
@@ -5127,7 +5156,7 @@
         <w:pStyle w:val="DaftarParagraf"/>
         <w:numPr>
           <w:ilvl w:val="0"/>
-          <w:numId w:val="17"/>
+          <w:numId w:val="5"/>
         </w:numPr>
         <w:ind w:left="709" w:hanging="283"/>
       </w:pPr>
@@ -5143,7 +5172,7 @@
         <w:pStyle w:val="Judul2"/>
         <w:numPr>
           <w:ilvl w:val="1"/>
-          <w:numId w:val="5"/>
+          <w:numId w:val="1"/>
         </w:numPr>
         <w:spacing w:before="0" w:line="480" w:lineRule="auto"/>
         <w:ind w:left="426" w:hanging="426"/>
@@ -5253,7 +5282,7 @@
         <w:pStyle w:val="Judul2"/>
         <w:numPr>
           <w:ilvl w:val="1"/>
-          <w:numId w:val="5"/>
+          <w:numId w:val="1"/>
         </w:numPr>
         <w:spacing w:before="0" w:line="480" w:lineRule="auto"/>
         <w:ind w:left="426" w:hanging="426"/>
@@ -5285,7 +5314,7 @@
         <w:widowControl w:val="0"/>
         <w:numPr>
           <w:ilvl w:val="0"/>
-          <w:numId w:val="54"/>
+          <w:numId w:val="23"/>
         </w:numPr>
         <w:autoSpaceDE w:val="0"/>
         <w:autoSpaceDN w:val="0"/>
@@ -5308,7 +5337,7 @@
         <w:widowControl w:val="0"/>
         <w:numPr>
           <w:ilvl w:val="0"/>
-          <w:numId w:val="55"/>
+          <w:numId w:val="24"/>
         </w:numPr>
         <w:autoSpaceDE w:val="0"/>
         <w:autoSpaceDN w:val="0"/>
@@ -5330,7 +5359,7 @@
         <w:pStyle w:val="DaftarParagraf"/>
         <w:numPr>
           <w:ilvl w:val="0"/>
-          <w:numId w:val="55"/>
+          <w:numId w:val="24"/>
         </w:numPr>
         <w:ind w:left="1276"/>
       </w:pPr>
@@ -5360,7 +5389,7 @@
         <w:pStyle w:val="DaftarParagraf"/>
         <w:numPr>
           <w:ilvl w:val="0"/>
-          <w:numId w:val="55"/>
+          <w:numId w:val="24"/>
         </w:numPr>
         <w:ind w:left="1276"/>
       </w:pPr>
@@ -5377,7 +5406,7 @@
         <w:widowControl w:val="0"/>
         <w:numPr>
           <w:ilvl w:val="0"/>
-          <w:numId w:val="55"/>
+          <w:numId w:val="24"/>
         </w:numPr>
         <w:autoSpaceDE w:val="0"/>
         <w:autoSpaceDN w:val="0"/>
@@ -5400,7 +5429,7 @@
         <w:widowControl w:val="0"/>
         <w:numPr>
           <w:ilvl w:val="0"/>
-          <w:numId w:val="54"/>
+          <w:numId w:val="23"/>
         </w:numPr>
         <w:autoSpaceDE w:val="0"/>
         <w:autoSpaceDN w:val="0"/>
@@ -5423,7 +5452,7 @@
         <w:widowControl w:val="0"/>
         <w:numPr>
           <w:ilvl w:val="0"/>
-          <w:numId w:val="56"/>
+          <w:numId w:val="25"/>
         </w:numPr>
         <w:autoSpaceDE w:val="0"/>
         <w:autoSpaceDN w:val="0"/>
@@ -5452,7 +5481,7 @@
         <w:widowControl w:val="0"/>
         <w:numPr>
           <w:ilvl w:val="0"/>
-          <w:numId w:val="56"/>
+          <w:numId w:val="25"/>
         </w:numPr>
         <w:autoSpaceDE w:val="0"/>
         <w:autoSpaceDN w:val="0"/>
@@ -5529,7 +5558,7 @@
         <w:widowControl w:val="0"/>
         <w:numPr>
           <w:ilvl w:val="0"/>
-          <w:numId w:val="56"/>
+          <w:numId w:val="25"/>
         </w:numPr>
         <w:autoSpaceDE w:val="0"/>
         <w:autoSpaceDN w:val="0"/>
@@ -5556,7 +5585,7 @@
         <w:widowControl w:val="0"/>
         <w:numPr>
           <w:ilvl w:val="0"/>
-          <w:numId w:val="56"/>
+          <w:numId w:val="25"/>
         </w:numPr>
         <w:autoSpaceDE w:val="0"/>
         <w:autoSpaceDN w:val="0"/>
@@ -5680,9 +5709,9 @@
         <w:pStyle w:val="Judul2"/>
         <w:numPr>
           <w:ilvl w:val="0"/>
-          <w:numId w:val="6"/>
+          <w:numId w:val="2"/>
         </w:numPr>
-        <w:spacing w:before="0" w:line="360" w:lineRule="auto"/>
+        <w:spacing w:before="0" w:line="480" w:lineRule="auto"/>
         <w:ind w:left="426" w:hanging="426"/>
         <w:jc w:val="both"/>
         <w:rPr>
@@ -5712,7 +5741,7 @@
         <w:widowControl w:val="0"/>
         <w:numPr>
           <w:ilvl w:val="0"/>
-          <w:numId w:val="15"/>
+          <w:numId w:val="4"/>
         </w:numPr>
         <w:autoSpaceDE w:val="0"/>
         <w:autoSpaceDN w:val="0"/>
@@ -5797,28 +5826,35 @@
           <w:color w:val="000000"/>
           <w:szCs w:val="24"/>
         </w:rPr>
-        <w:t xml:space="preserve">Dalam arti lain </w:t>
+        <w:t>Sistem</w:t>
       </w:r>
       <w:r>
         <w:rPr>
           <w:color w:val="000000"/>
           <w:szCs w:val="24"/>
         </w:rPr>
-        <w:t>Sistem</w:t>
+        <w:t xml:space="preserve"> </w:t>
       </w:r>
       <w:r>
         <w:rPr>
           <w:color w:val="000000"/>
           <w:szCs w:val="24"/>
         </w:rPr>
-        <w:t xml:space="preserve"> </w:t>
+        <w:t xml:space="preserve">Akademik </w:t>
       </w:r>
       <w:r>
         <w:rPr>
           <w:color w:val="000000"/>
           <w:szCs w:val="24"/>
         </w:rPr>
-        <w:t>Akademik adalah sebuah sistem informasi yang di bangun atas komponen yang terdiri dari data-data siswa, data-data guru, dan lain-lain yang saling berhubungan antara satu dengan yang lainnya untuk membentuk suatu sistem.</w:t>
+        <w:t>bisa diartikan</w:t>
+      </w:r>
+      <w:r>
+        <w:rPr>
+          <w:color w:val="000000"/>
+          <w:szCs w:val="24"/>
+        </w:rPr>
+        <w:t xml:space="preserve"> sebuah sistem informasi yang di bangun atas komponen yang terdiri dari data-data siswa, data-data guru, dan lain-lain yang saling berhubungan antara satu dengan yang lainnya untuk membentuk suatu sistem.</w:t>
       </w:r>
       <w:r>
         <w:rPr>
@@ -5863,7 +5899,7 @@
         <w:widowControl w:val="0"/>
         <w:numPr>
           <w:ilvl w:val="0"/>
-          <w:numId w:val="15"/>
+          <w:numId w:val="4"/>
         </w:numPr>
         <w:autoSpaceDE w:val="0"/>
         <w:autoSpaceDN w:val="0"/>
@@ -5953,7 +5989,7 @@
         <w:widowControl w:val="0"/>
         <w:numPr>
           <w:ilvl w:val="0"/>
-          <w:numId w:val="15"/>
+          <w:numId w:val="4"/>
         </w:numPr>
         <w:autoSpaceDE w:val="0"/>
         <w:autoSpaceDN w:val="0"/>
@@ -5971,15 +6007,7 @@
           <w:iCs/>
           <w:szCs w:val="24"/>
         </w:rPr>
-        <w:t xml:space="preserve">Ionic </w:t>
-      </w:r>
-      <w:r>
-        <w:rPr>
-          <w:i/>
-          <w:iCs/>
-          <w:szCs w:val="24"/>
-        </w:rPr>
-        <w:t>Framework</w:t>
+        <w:t>Framework Ionic</w:t>
       </w:r>
     </w:p>
     <w:p>
@@ -5994,10 +6022,12 @@
           <w:szCs w:val="24"/>
         </w:rPr>
         <w:sectPr>
-          <w:headerReference w:type="even" r:id="rId14"/>
-          <w:footerReference w:type="even" r:id="rId15"/>
-          <w:headerReference w:type="first" r:id="rId16"/>
-          <w:footerReference w:type="first" r:id="rId17"/>
+          <w:headerReference w:type="even" r:id="rId15"/>
+          <w:headerReference w:type="default" r:id="rId16"/>
+          <w:footerReference w:type="even" r:id="rId17"/>
+          <w:footerReference w:type="default" r:id="rId18"/>
+          <w:headerReference w:type="first" r:id="rId19"/>
+          <w:footerReference w:type="first" r:id="rId20"/>
           <w:pgSz w:w="11907" w:h="16840" w:code="9"/>
           <w:pgMar w:top="2268" w:right="1701" w:bottom="1701" w:left="2268" w:header="1134" w:footer="850" w:gutter="0"/>
           <w:pgNumType w:start="1"/>
@@ -6012,7 +6042,7 @@
           <w:iCs/>
           <w:szCs w:val="24"/>
         </w:rPr>
-        <w:t>Ionic Framework</w:t>
+        <w:t>Framework Ionic</w:t>
       </w:r>
       <w:r>
         <w:rPr>
@@ -6042,7 +6072,7 @@
         <w:rPr>
           <w:szCs w:val="24"/>
         </w:rPr>
-        <w:t xml:space="preserve">adalah  sekumpulan  teknologi  yang dikembangkan untuk membangun aplikasi mobile hybrid yang powerful,  cepat,  mudah  dan  juga  memiliki  tampilan  </w:t>
+        <w:t>adalah  sekumpulan  teknologi  yang dikembangkan untuk membangun aplikasi</w:t>
       </w:r>
     </w:p>
     <w:p>
@@ -6052,7 +6082,7 @@
         <w:autoSpaceDE w:val="0"/>
         <w:autoSpaceDN w:val="0"/>
         <w:adjustRightInd w:val="0"/>
-        <w:ind w:left="709" w:right="135" w:firstLine="0"/>
+        <w:ind w:left="709" w:right="135" w:firstLine="360"/>
         <w:rPr>
           <w:szCs w:val="24"/>
         </w:rPr>
@@ -6062,13 +6092,19 @@
           <w:szCs w:val="24"/>
         </w:rPr>
         <w:lastRenderedPageBreak/>
-        <w:t>yang menarik</w:t>
+        <w:t xml:space="preserve"> mobile hybrid yang powerful,  cepat,  mudah  dan  juga  memiliki  tampilan  yang menarik</w:t>
       </w:r>
       <w:r>
         <w:rPr>
           <w:szCs w:val="24"/>
         </w:rPr>
         <w:t>.</w:t>
+      </w:r>
+      <w:r>
+        <w:rPr>
+          <w:szCs w:val="24"/>
+        </w:rPr>
+        <w:t xml:space="preserve"> </w:t>
       </w:r>
       <w:sdt>
         <w:sdtPr>
@@ -6188,7 +6224,7 @@
         <w:widowControl w:val="0"/>
         <w:numPr>
           <w:ilvl w:val="0"/>
-          <w:numId w:val="15"/>
+          <w:numId w:val="4"/>
         </w:numPr>
         <w:autoSpaceDE w:val="0"/>
         <w:autoSpaceDN w:val="0"/>
@@ -6404,9 +6440,9 @@
           <w:noProof/>
         </w:rPr>
         <w:drawing>
-          <wp:inline distT="0" distB="0" distL="0" distR="0" wp14:anchorId="521B59C7" wp14:editId="7E5014AF">
-            <wp:extent cx="3778429" cy="1437452"/>
-            <wp:effectExtent l="0" t="0" r="0" b="0"/>
+          <wp:inline distT="0" distB="0" distL="0" distR="0" wp14:anchorId="521B59C7" wp14:editId="599E534B">
+            <wp:extent cx="2992582" cy="1138488"/>
+            <wp:effectExtent l="0" t="0" r="0" b="5080"/>
             <wp:docPr id="941631436" name="Gambar 21"/>
             <wp:cNvGraphicFramePr>
               <a:graphicFrameLocks xmlns:a="http://schemas.openxmlformats.org/drawingml/2006/main" noChangeAspect="1"/>
@@ -6421,7 +6457,7 @@
                     </pic:cNvPicPr>
                   </pic:nvPicPr>
                   <pic:blipFill>
-                    <a:blip r:embed="rId18">
+                    <a:blip r:embed="rId21">
                       <a:extLst>
                         <a:ext uri="{28A0092B-C50C-407E-A947-70E740481C1C}">
                           <a14:useLocalDpi xmlns:a14="http://schemas.microsoft.com/office/drawing/2010/main" val="0"/>
@@ -6436,7 +6472,7 @@
                   <pic:spPr bwMode="auto">
                     <a:xfrm>
                       <a:off x="0" y="0"/>
-                      <a:ext cx="3800008" cy="1445662"/>
+                      <a:ext cx="3024435" cy="1150606"/>
                     </a:xfrm>
                     <a:prstGeom prst="rect">
                       <a:avLst/>
@@ -6501,7 +6537,7 @@
         <w:widowControl w:val="0"/>
         <w:numPr>
           <w:ilvl w:val="3"/>
-          <w:numId w:val="21"/>
+          <w:numId w:val="6"/>
         </w:numPr>
         <w:autoSpaceDE w:val="0"/>
         <w:autoSpaceDN w:val="0"/>
@@ -6567,7 +6603,7 @@
         <w:widowControl w:val="0"/>
         <w:numPr>
           <w:ilvl w:val="3"/>
-          <w:numId w:val="21"/>
+          <w:numId w:val="6"/>
         </w:numPr>
         <w:autoSpaceDE w:val="0"/>
         <w:autoSpaceDN w:val="0"/>
@@ -6635,7 +6671,7 @@
         <w:widowControl w:val="0"/>
         <w:numPr>
           <w:ilvl w:val="3"/>
-          <w:numId w:val="21"/>
+          <w:numId w:val="6"/>
         </w:numPr>
         <w:autoSpaceDE w:val="0"/>
         <w:autoSpaceDN w:val="0"/>
@@ -6684,7 +6720,7 @@
         <w:widowControl w:val="0"/>
         <w:numPr>
           <w:ilvl w:val="3"/>
-          <w:numId w:val="21"/>
+          <w:numId w:val="6"/>
         </w:numPr>
         <w:autoSpaceDE w:val="0"/>
         <w:autoSpaceDN w:val="0"/>
@@ -6760,7 +6796,7 @@
         <w:widowControl w:val="0"/>
         <w:numPr>
           <w:ilvl w:val="0"/>
-          <w:numId w:val="15"/>
+          <w:numId w:val="4"/>
         </w:numPr>
         <w:autoSpaceDE w:val="0"/>
         <w:autoSpaceDN w:val="0"/>
@@ -6932,7 +6968,7 @@
         <w:widowControl w:val="0"/>
         <w:numPr>
           <w:ilvl w:val="0"/>
-          <w:numId w:val="15"/>
+          <w:numId w:val="4"/>
         </w:numPr>
         <w:autoSpaceDE w:val="0"/>
         <w:autoSpaceDN w:val="0"/>
@@ -7041,7 +7077,7 @@
         <w:widowControl w:val="0"/>
         <w:numPr>
           <w:ilvl w:val="0"/>
-          <w:numId w:val="43"/>
+          <w:numId w:val="17"/>
         </w:numPr>
         <w:autoSpaceDE w:val="0"/>
         <w:autoSpaceDN w:val="0"/>
@@ -7139,7 +7175,7 @@
         <w:widowControl w:val="0"/>
         <w:numPr>
           <w:ilvl w:val="0"/>
-          <w:numId w:val="43"/>
+          <w:numId w:val="17"/>
         </w:numPr>
         <w:autoSpaceDE w:val="0"/>
         <w:autoSpaceDN w:val="0"/>
@@ -7358,7 +7394,14 @@
         <w:rPr>
           <w:szCs w:val="24"/>
         </w:rPr>
-        <w:t xml:space="preserve">adalah nama untuk atribut yang digunakan dalam mengenali suatu  entitas.  Atribut  dalam  entitas  yang  merupakan </w:t>
+        <w:t xml:space="preserve">adalah nama untuk atribut yang digunakan dalam mengenali suatu  entitas.  Atribut  dalam  </w:t>
+      </w:r>
+      <w:r>
+        <w:rPr>
+          <w:szCs w:val="24"/>
+        </w:rPr>
+        <w:lastRenderedPageBreak/>
+        <w:t xml:space="preserve">entitas  yang  merupakan </w:t>
       </w:r>
       <w:r>
         <w:rPr>
@@ -7366,7 +7409,6 @@
           <w:iCs/>
           <w:szCs w:val="24"/>
         </w:rPr>
-        <w:lastRenderedPageBreak/>
         <w:t>primary  key</w:t>
       </w:r>
       <w:r>
@@ -7440,7 +7482,7 @@
         <w:widowControl w:val="0"/>
         <w:numPr>
           <w:ilvl w:val="0"/>
-          <w:numId w:val="43"/>
+          <w:numId w:val="17"/>
         </w:numPr>
         <w:autoSpaceDE w:val="0"/>
         <w:autoSpaceDN w:val="0"/>
@@ -7762,6 +7804,7 @@
               <w:rPr>
                 <w:noProof/>
                 <w:sz w:val="20"/>
+                <w:lang w:val="en-US"/>
               </w:rPr>
               <mc:AlternateContent>
                 <mc:Choice Requires="wpg">
@@ -7832,7 +7875,7 @@
                 </mc:Choice>
                 <mc:Fallback>
                   <w:pict>
-                    <v:group w14:anchorId="33D4D860" id="Grup 9" o:spid="_x0000_s1026" style="width:72.4pt;height:30.85pt;mso-position-horizontal-relative:char;mso-position-vertical-relative:line" coordsize="1736,632" o:gfxdata="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">
+                    <v:group w14:anchorId="2C6B577C" id="Grup 9" o:spid="_x0000_s1026" style="width:72.4pt;height:30.85pt;mso-position-horizontal-relative:char;mso-position-vertical-relative:line" coordsize="1736,632" o:gfxdata="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">
                       <v:rect id="Rectangle 11" o:spid="_x0000_s1027" style="position:absolute;left:15;top:15;width:1706;height:602;visibility:visible;mso-wrap-style:square;v-text-anchor:top" o:gfxdata="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" filled="f" strokeweight="1.5pt"/>
                       <w10:anchorlock/>
                     </v:group>
@@ -8020,6 +8063,7 @@
               <w:rPr>
                 <w:noProof/>
                 <w:sz w:val="20"/>
+                <w:lang w:val="en-US"/>
               </w:rPr>
               <mc:AlternateContent>
                 <mc:Choice Requires="wpg">
@@ -8202,7 +8246,7 @@
                 </mc:Choice>
                 <mc:Fallback>
                   <w:pict>
-                    <v:group w14:anchorId="71E3EAA2" id="Grup 8" o:spid="_x0000_s1026" style="width:74.1pt;height:30.85pt;mso-position-horizontal-relative:char;mso-position-vertical-relative:line" coordsize="1736,632" o:gfxdata="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">
+                    <v:group w14:anchorId="3DFCDB6A" id="Grup 8" o:spid="_x0000_s1026" style="width:74.1pt;height:30.85pt;mso-position-horizontal-relative:char;mso-position-vertical-relative:line" coordsize="1736,632" o:gfxdata="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">
                       <v:shape id="AutoShape 9" o:spid="_x0000_s1027" style="position:absolute;left:15;top:15;width:1706;height:602;visibility:visible;mso-wrap-style:square;v-text-anchor:top" coordsize="1706,602" o:gfxdata="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" path="m,602r1706,l1706,,,,,602xm114,499r1474,l1588,103r-1474,l114,499xe" filled="f" strokeweight="1.5pt">
                         <v:path arrowok="t" o:connecttype="custom" o:connectlocs="0,617;1706,617;1706,15;0,15;0,617;114,514;1588,514;1588,118;114,118;114,514" o:connectangles="0,0,0,0,0,0,0,0,0,0"/>
                       </v:shape>
@@ -8435,6 +8479,7 @@
               <w:rPr>
                 <w:noProof/>
                 <w:sz w:val="20"/>
+                <w:lang w:val="en-US"/>
               </w:rPr>
               <mc:AlternateContent>
                 <mc:Choice Requires="wpg">
@@ -8566,7 +8611,7 @@
                 </mc:Choice>
                 <mc:Fallback>
                   <w:pict>
-                    <v:group w14:anchorId="5AA3EB6C" id="Grup 7" o:spid="_x0000_s1026" style="width:45.6pt;height:45.65pt;mso-position-horizontal-relative:char;mso-position-vertical-relative:line" coordsize="1148,1095" o:gfxdata="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">
+                    <v:group w14:anchorId="00BE54C2" id="Grup 7" o:spid="_x0000_s1026" style="width:45.6pt;height:45.65pt;mso-position-horizontal-relative:char;mso-position-vertical-relative:line" coordsize="1148,1095" o:gfxdata="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">
                       <v:shape id="Freeform 7" o:spid="_x0000_s1027" style="position:absolute;left:15;top:15;width:1118;height:1065;visibility:visible;mso-wrap-style:square;v-text-anchor:top" coordsize="1118,1065" o:gfxdata="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" path="m,532l559,r559,532l559,1065,,532xe" filled="f" strokeweight="1.5pt">
                         <v:path arrowok="t" o:connecttype="custom" o:connectlocs="0,547;559,15;1118,547;559,1080;0,547" o:connectangles="0,0,0,0,0"/>
                       </v:shape>
@@ -8786,6 +8831,7 @@
               <w:rPr>
                 <w:noProof/>
                 <w:sz w:val="20"/>
+                <w:lang w:val="en-US"/>
               </w:rPr>
               <mc:AlternateContent>
                 <mc:Choice Requires="wpg">
@@ -8968,7 +9014,7 @@
                 </mc:Choice>
                 <mc:Fallback>
                   <w:pict>
-                    <v:group w14:anchorId="32CEE423" id="Grup 6" o:spid="_x0000_s1026" style="width:42.2pt;height:43.8pt;mso-position-horizontal-relative:char;mso-position-vertical-relative:line" coordsize="1148,1095" o:gfxdata="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">
+                    <v:group w14:anchorId="0C15900A" id="Grup 6" o:spid="_x0000_s1026" style="width:42.2pt;height:43.8pt;mso-position-horizontal-relative:char;mso-position-vertical-relative:line" coordsize="1148,1095" o:gfxdata="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">
                       <v:shape id="AutoShape 5" o:spid="_x0000_s1027" style="position:absolute;left:15;top:15;width:1118;height:1065;visibility:visible;mso-wrap-style:square;v-text-anchor:top" coordsize="1118,1065" o:gfxdata="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" path="m,532l559,r559,532l559,1065,,532xm114,514l567,89r454,425l567,939,114,514xe" filled="f" strokeweight="1.5pt">
                         <v:path arrowok="t" o:connecttype="custom" o:connectlocs="0,547;559,15;1118,547;559,1080;0,547;114,529;567,104;1021,529;567,954;114,529" o:connectangles="0,0,0,0,0,0,0,0,0,0"/>
                       </v:shape>
@@ -9235,6 +9281,7 @@
               <w:rPr>
                 <w:noProof/>
                 <w:sz w:val="20"/>
+                <w:lang w:val="en-US"/>
               </w:rPr>
               <mc:AlternateContent>
                 <mc:Choice Requires="wpg">
@@ -9686,7 +9733,7 @@
                 </mc:Choice>
                 <mc:Fallback>
                   <w:pict>
-                    <v:group w14:anchorId="03A6DCE4" id="Grup 5" o:spid="_x0000_s1026" style="width:55.6pt;height:27pt;mso-position-horizontal-relative:char;mso-position-vertical-relative:line" coordsize="1455,560" o:gfxdata="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">
+                    <v:group w14:anchorId="781317BE" id="Grup 5" o:spid="_x0000_s1026" style="width:55.6pt;height:27pt;mso-position-horizontal-relative:char;mso-position-vertical-relative:line" coordsize="1455,560" o:gfxdata="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">
                       <v:shape id="Freeform 3" o:spid="_x0000_s1027" style="position:absolute;left:20;top:20;width:1415;height:520;visibility:visible;mso-wrap-style:square;v-text-anchor:top" coordsize="1415,520" o:gfxdata="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" path="m,260l30,185r84,-66l174,89,243,64,322,42,409,24,503,11,603,3,707,,812,3r100,8l1006,24r87,18l1172,64r69,25l1301,119r84,66l1415,260r-8,38l1349,370r-108,61l1172,456r-79,22l1006,496r-94,13l812,517r-105,3l603,517,503,509,409,496,322,478,243,456,174,431,114,402,30,335,,260xe" filled="f" strokeweight="2pt">
                         <v:path arrowok="t" o:connecttype="custom" o:connectlocs="0,280;30,205;114,139;174,109;243,84;322,62;409,44;503,31;603,23;707,20;812,23;912,31;1006,44;1093,62;1172,84;1241,109;1301,139;1385,205;1415,280;1407,318;1349,390;1241,451;1172,476;1093,498;1006,516;912,529;812,537;707,540;603,537;503,529;409,516;322,498;243,476;174,451;114,422;30,355;0,280" o:connectangles="0,0,0,0,0,0,0,0,0,0,0,0,0,0,0,0,0,0,0,0,0,0,0,0,0,0,0,0,0,0,0,0,0,0,0,0,0"/>
                       </v:shape>
@@ -9926,7 +9973,7 @@
         <w:widowControl w:val="0"/>
         <w:numPr>
           <w:ilvl w:val="0"/>
-          <w:numId w:val="15"/>
+          <w:numId w:val="4"/>
         </w:numPr>
         <w:autoSpaceDE w:val="0"/>
         <w:autoSpaceDN w:val="0"/>
@@ -10041,7 +10088,7 @@
         <w:pStyle w:val="SubParagraph"/>
         <w:numPr>
           <w:ilvl w:val="0"/>
-          <w:numId w:val="44"/>
+          <w:numId w:val="18"/>
         </w:numPr>
         <w:spacing w:line="480" w:lineRule="auto"/>
         <w:ind w:left="1276" w:hanging="425"/>
@@ -10091,7 +10138,7 @@
           <w:sz w:val="24"/>
           <w:szCs w:val="24"/>
         </w:rPr>
-        <w:t xml:space="preserve">Use Case Diagram adalah komponen yang memberikan gambaran secara fungsional dalam suatu sistem, sehingga konsumen </w:t>
+        <w:t xml:space="preserve">Use Case Diagram adalah komponen yang memberikan gambaran secara fungsional dalam suatu sistem, sehingga </w:t>
       </w:r>
       <w:r>
         <w:rPr>
@@ -10103,7 +10150,7 @@
           <w:szCs w:val="24"/>
         </w:rPr>
         <w:lastRenderedPageBreak/>
-        <w:t xml:space="preserve">dan pembuat sistem dapat memahami alur sistem yang akan dibuat. </w:t>
+        <w:t xml:space="preserve">konsumen dan pembuat sistem dapat memahami alur sistem yang akan dibuat. </w:t>
       </w:r>
       <w:r>
         <w:rPr>
@@ -10181,7 +10228,7 @@
           <w:noProof/>
           <w:szCs w:val="24"/>
         </w:rPr>
-        <w:t>2</w:t>
+        <w:t>1</w:t>
       </w:r>
       <w:r>
         <w:rPr>
@@ -10407,7 +10454,7 @@
                 </mc:Choice>
                 <mc:Fallback>
                   <w:pict>
-                    <v:line w14:anchorId="1243B969" id="Straight Connector 6" o:spid="_x0000_s1026" style="position:absolute;flip:x;z-index:251665408;visibility:visible;mso-wrap-style:square;mso-width-percent:0;mso-height-percent:0;mso-wrap-distance-left:9pt;mso-wrap-distance-top:0;mso-wrap-distance-right:9pt;mso-wrap-distance-bottom:0;mso-position-horizontal:absolute;mso-position-horizontal-relative:text;mso-position-vertical:absolute;mso-position-vertical-relative:text;mso-width-percent:0;mso-height-percent:0;mso-width-relative:page;mso-height-relative:page" from="54.6pt,36.4pt" to="65.4pt,41.2pt" o:gfxdata="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" strokecolor="black [3200]" strokeweight="1pt">
+                    <v:line w14:anchorId="776BE804" id="Straight Connector 6" o:spid="_x0000_s1026" style="position:absolute;flip:x;z-index:251665408;visibility:visible;mso-wrap-style:square;mso-width-percent:0;mso-height-percent:0;mso-wrap-distance-left:9pt;mso-wrap-distance-top:0;mso-wrap-distance-right:9pt;mso-wrap-distance-bottom:0;mso-position-horizontal:absolute;mso-position-horizontal-relative:text;mso-position-vertical:absolute;mso-position-vertical-relative:text;mso-width-percent:0;mso-height-percent:0;mso-width-relative:page;mso-height-relative:page" from="54.6pt,36.4pt" to="65.4pt,41.2pt" o:gfxdata="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" strokecolor="black [3200]" strokeweight="1pt">
                       <v:stroke joinstyle="miter"/>
                     </v:line>
                   </w:pict>
@@ -10485,7 +10532,7 @@
                 </mc:Choice>
                 <mc:Fallback>
                   <w:pict>
-                    <v:line w14:anchorId="6C9EEA20" id="Straight Connector 9" o:spid="_x0000_s1026" style="position:absolute;z-index:251666432;visibility:visible;mso-wrap-style:square;mso-width-percent:0;mso-height-percent:0;mso-wrap-distance-left:9pt;mso-wrap-distance-top:0;mso-wrap-distance-right:9pt;mso-wrap-distance-bottom:0;mso-position-horizontal:absolute;mso-position-horizontal-relative:text;mso-position-vertical:absolute;mso-position-vertical-relative:text;mso-width-percent:0;mso-height-percent:0;mso-width-relative:margin;mso-height-relative:margin" from="65.35pt,36.3pt" to="73.25pt,43.05pt" o:gfxdata="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" strokecolor="black [3200]" strokeweight="1pt">
+                    <v:line w14:anchorId="1CDDE854" id="Straight Connector 9" o:spid="_x0000_s1026" style="position:absolute;z-index:251666432;visibility:visible;mso-wrap-style:square;mso-width-percent:0;mso-height-percent:0;mso-wrap-distance-left:9pt;mso-wrap-distance-top:0;mso-wrap-distance-right:9pt;mso-wrap-distance-bottom:0;mso-position-horizontal:absolute;mso-position-horizontal-relative:text;mso-position-vertical:absolute;mso-position-vertical-relative:text;mso-width-percent:0;mso-height-percent:0;mso-width-relative:margin;mso-height-relative:margin" from="65.35pt,36.3pt" to="73.25pt,43.05pt" o:gfxdata="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" strokecolor="black [3200]" strokeweight="1pt">
                       <v:stroke joinstyle="miter"/>
                     </v:line>
                   </w:pict>
@@ -10563,7 +10610,7 @@
                 </mc:Choice>
                 <mc:Fallback>
                   <w:pict>
-                    <v:line w14:anchorId="269E9892" id="Straight Connector 10" o:spid="_x0000_s1026" style="position:absolute;flip:x;z-index:251663360;visibility:visible;mso-wrap-style:square;mso-width-percent:0;mso-height-percent:0;mso-wrap-distance-left:9pt;mso-wrap-distance-top:0;mso-wrap-distance-right:9pt;mso-wrap-distance-bottom:0;mso-position-horizontal:absolute;mso-position-horizontal-relative:text;mso-position-vertical:absolute;mso-position-vertical-relative:text;mso-width-percent:0;mso-height-percent:0;mso-width-relative:page;mso-height-relative:page" from="51.45pt,24.4pt" to="65.85pt,24.4pt" o:gfxdata="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" strokecolor="black [3213]" strokeweight="1pt">
+                    <v:line w14:anchorId="1AF19B21" id="Straight Connector 10" o:spid="_x0000_s1026" style="position:absolute;flip:x;z-index:251663360;visibility:visible;mso-wrap-style:square;mso-width-percent:0;mso-height-percent:0;mso-wrap-distance-left:9pt;mso-wrap-distance-top:0;mso-wrap-distance-right:9pt;mso-wrap-distance-bottom:0;mso-position-horizontal:absolute;mso-position-horizontal-relative:text;mso-position-vertical:absolute;mso-position-vertical-relative:text;mso-width-percent:0;mso-height-percent:0;mso-width-relative:page;mso-height-relative:page" from="51.45pt,24.4pt" to="65.85pt,24.4pt" o:gfxdata="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" strokecolor="black [3213]" strokeweight="1pt">
                       <v:stroke joinstyle="miter"/>
                     </v:line>
                   </w:pict>
@@ -10641,7 +10688,7 @@
                 </mc:Choice>
                 <mc:Fallback>
                   <w:pict>
-                    <v:line w14:anchorId="7CF48403" id="Straight Connector 11" o:spid="_x0000_s1026" style="position:absolute;z-index:251664384;visibility:visible;mso-wrap-style:square;mso-width-percent:0;mso-height-percent:0;mso-wrap-distance-left:9pt;mso-wrap-distance-top:0;mso-wrap-distance-right:9pt;mso-wrap-distance-bottom:0;mso-position-horizontal:absolute;mso-position-horizontal-relative:text;mso-position-vertical:absolute;mso-position-vertical-relative:text;mso-width-percent:0;mso-height-percent:0;mso-width-relative:page;mso-height-relative:page" from="65.25pt,24.4pt" to="76.65pt,24.4pt" o:gfxdata="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" strokecolor="black [3213]" strokeweight="1pt">
+                    <v:line w14:anchorId="0DFC5D6D" id="Straight Connector 11" o:spid="_x0000_s1026" style="position:absolute;z-index:251664384;visibility:visible;mso-wrap-style:square;mso-width-percent:0;mso-height-percent:0;mso-wrap-distance-left:9pt;mso-wrap-distance-top:0;mso-wrap-distance-right:9pt;mso-wrap-distance-bottom:0;mso-position-horizontal:absolute;mso-position-horizontal-relative:text;mso-position-vertical:absolute;mso-position-vertical-relative:text;mso-width-percent:0;mso-height-percent:0;mso-width-relative:page;mso-height-relative:page" from="65.25pt,24.4pt" to="76.65pt,24.4pt" o:gfxdata="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" strokecolor="black [3213]" strokeweight="1pt">
                       <v:stroke joinstyle="miter"/>
                     </v:line>
                   </w:pict>
@@ -10719,7 +10766,7 @@
                 </mc:Choice>
                 <mc:Fallback>
                   <w:pict>
-                    <v:line w14:anchorId="1CD3CDBB" id="Straight Connector 12" o:spid="_x0000_s1026" style="position:absolute;z-index:251662336;visibility:visible;mso-wrap-style:square;mso-width-percent:0;mso-height-percent:0;mso-wrap-distance-left:9pt;mso-wrap-distance-top:0;mso-wrap-distance-right:9pt;mso-wrap-distance-bottom:0;mso-position-horizontal:absolute;mso-position-horizontal-relative:text;mso-position-vertical:absolute;mso-position-vertical-relative:text;mso-width-percent:0;mso-height-percent:0;mso-width-relative:page;mso-height-relative:page" from="65.2pt,18.4pt" to="65.2pt,38.2pt" o:gfxdata="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" strokecolor="black [3213]" strokeweight="1pt">
+                    <v:line w14:anchorId="2E4E43F4" id="Straight Connector 12" o:spid="_x0000_s1026" style="position:absolute;z-index:251662336;visibility:visible;mso-wrap-style:square;mso-width-percent:0;mso-height-percent:0;mso-wrap-distance-left:9pt;mso-wrap-distance-top:0;mso-wrap-distance-right:9pt;mso-wrap-distance-bottom:0;mso-position-horizontal:absolute;mso-position-horizontal-relative:text;mso-position-vertical:absolute;mso-position-vertical-relative:text;mso-width-percent:0;mso-height-percent:0;mso-width-relative:page;mso-height-relative:page" from="65.2pt,18.4pt" to="65.2pt,38.2pt" o:gfxdata="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" strokecolor="black [3213]" strokeweight="1pt">
                       <v:stroke joinstyle="miter"/>
                     </v:line>
                   </w:pict>
@@ -10797,7 +10844,7 @@
                 </mc:Choice>
                 <mc:Fallback>
                   <w:pict>
-                    <v:shapetype w14:anchorId="0B2945AA" id="_x0000_t120" coordsize="21600,21600" o:spt="120" path="m10800,qx,10800,10800,21600,21600,10800,10800,xe">
+                    <v:shapetype w14:anchorId="3A1D6C1C" id="_x0000_t120" coordsize="21600,21600" o:spt="120" path="m10800,qx,10800,10800,21600,21600,10800,10800,xe">
                       <v:path gradientshapeok="t" o:connecttype="custom" o:connectlocs="10800,0;3163,3163;0,10800;3163,18437;10800,21600;18437,18437;21600,10800;18437,3163" textboxrect="3163,3163,18437,18437"/>
                     </v:shapetype>
                     <v:shape id="Flowchart: Connector 13" o:spid="_x0000_s1026" type="#_x0000_t120" style="position:absolute;margin-left:58.55pt;margin-top:4.6pt;width:15pt;height:13.8pt;z-index:251661312;visibility:visible;mso-wrap-style:square;mso-width-percent:0;mso-height-percent:0;mso-wrap-distance-left:9pt;mso-wrap-distance-top:0;mso-wrap-distance-right:9pt;mso-wrap-distance-bottom:0;mso-position-horizontal:absolute;mso-position-horizontal-relative:text;mso-position-vertical:absolute;mso-position-vertical-relative:text;mso-width-percent:0;mso-height-percent:0;mso-width-relative:page;mso-height-relative:page;v-text-anchor:middle" o:gfxdata="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" fillcolor="white [3212]" strokecolor="black [1600]" strokeweight="1pt">
@@ -10953,7 +11000,7 @@
                 </mc:Choice>
                 <mc:Fallback>
                   <w:pict>
-                    <v:oval w14:anchorId="2B5430D9" id="Oval 8" o:spid="_x0000_s1026" style="position:absolute;margin-left:34.85pt;margin-top:9.45pt;width:52.5pt;height:25pt;z-index:251667456;visibility:visible;mso-wrap-style:square;mso-width-percent:0;mso-height-percent:0;mso-wrap-distance-left:9pt;mso-wrap-distance-top:0;mso-wrap-distance-right:9pt;mso-wrap-distance-bottom:0;mso-position-horizontal:absolute;mso-position-horizontal-relative:text;mso-position-vertical:absolute;mso-position-vertical-relative:text;mso-width-percent:0;mso-height-percent:0;mso-width-relative:page;mso-height-relative:page;v-text-anchor:middle" o:gfxdata="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" fillcolor="white [3212]" strokecolor="black [1600]" strokeweight="1pt">
+                    <v:oval w14:anchorId="342140BE" id="Oval 8" o:spid="_x0000_s1026" style="position:absolute;margin-left:34.85pt;margin-top:9.45pt;width:52.5pt;height:25pt;z-index:251667456;visibility:visible;mso-wrap-style:square;mso-width-percent:0;mso-height-percent:0;mso-wrap-distance-left:9pt;mso-wrap-distance-top:0;mso-wrap-distance-right:9pt;mso-wrap-distance-bottom:0;mso-position-horizontal:absolute;mso-position-horizontal-relative:text;mso-position-vertical:absolute;mso-position-vertical-relative:text;mso-width-percent:0;mso-height-percent:0;mso-width-relative:page;mso-height-relative:page;v-text-anchor:middle" o:gfxdata="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" fillcolor="white [3212]" strokecolor="black [1600]" strokeweight="1pt">
                       <v:stroke joinstyle="miter"/>
                     </v:oval>
                   </w:pict>
@@ -11097,7 +11144,7 @@
                 </mc:Choice>
                 <mc:Fallback>
                   <w:pict>
-                    <v:shapetype w14:anchorId="187573A2" id="_x0000_t32" coordsize="21600,21600" o:spt="32" o:oned="t" path="m,l21600,21600e" filled="f">
+                    <v:shapetype w14:anchorId="4FABD0BF" id="_x0000_t32" coordsize="21600,21600" o:spt="32" o:oned="t" path="m,l21600,21600e" filled="f">
                       <v:path arrowok="t" fillok="f" o:connecttype="none"/>
                       <o:lock v:ext="edit" shapetype="t"/>
                     </v:shapetype>
@@ -11264,7 +11311,7 @@
                 </mc:Choice>
                 <mc:Fallback>
                   <w:pict>
-                    <v:shape w14:anchorId="63D3D468" id="Straight Arrow Connector 15" o:spid="_x0000_s1026" type="#_x0000_t32" style="position:absolute;margin-left:23.05pt;margin-top:31.3pt;width:74.5pt;height:0;z-index:251669504;visibility:visible;mso-wrap-style:square;mso-width-percent:0;mso-height-percent:0;mso-wrap-distance-left:9pt;mso-wrap-distance-top:0;mso-wrap-distance-right:9pt;mso-wrap-distance-bottom:0;mso-position-horizontal:absolute;mso-position-horizontal-relative:text;mso-position-vertical:absolute;mso-position-vertical-relative:text;mso-width-percent:0;mso-height-percent:0;mso-width-relative:page;mso-height-relative:page" o:gfxdata="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" strokecolor="black [3200]" strokeweight="1pt">
+                    <v:shape w14:anchorId="4E88EB88" id="Straight Arrow Connector 15" o:spid="_x0000_s1026" type="#_x0000_t32" style="position:absolute;margin-left:23.05pt;margin-top:31.3pt;width:74.5pt;height:0;z-index:251669504;visibility:visible;mso-wrap-style:square;mso-width-percent:0;mso-height-percent:0;mso-wrap-distance-left:9pt;mso-wrap-distance-top:0;mso-wrap-distance-right:9pt;mso-wrap-distance-bottom:0;mso-position-horizontal:absolute;mso-position-horizontal-relative:text;mso-position-vertical:absolute;mso-position-vertical-relative:text;mso-width-percent:0;mso-height-percent:0;mso-width-relative:page;mso-height-relative:page" o:gfxdata="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" strokecolor="black [3200]" strokeweight="1pt">
                       <v:stroke dashstyle="dash" endarrow="block" joinstyle="miter"/>
                     </v:shape>
                   </w:pict>
@@ -11451,7 +11498,7 @@
                 </mc:Choice>
                 <mc:Fallback>
                   <w:pict>
-                    <v:shape w14:anchorId="092ED503" id="Straight Arrow Connector 16" o:spid="_x0000_s1026" type="#_x0000_t32" style="position:absolute;margin-left:20.55pt;margin-top:21.9pt;width:74.5pt;height:0;rotation:180;z-index:251670528;visibility:visible;mso-wrap-style:square;mso-width-percent:0;mso-height-percent:0;mso-wrap-distance-left:9pt;mso-wrap-distance-top:0;mso-wrap-distance-right:9pt;mso-wrap-distance-bottom:0;mso-position-horizontal:absolute;mso-position-horizontal-relative:text;mso-position-vertical:absolute;mso-position-vertical-relative:text;mso-width-percent:0;mso-height-percent:0;mso-width-relative:margin;mso-height-relative:margin" o:gfxdata="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" strokecolor="black [3200]" strokeweight="1pt">
+                    <v:shape w14:anchorId="7179E20F" id="Straight Arrow Connector 16" o:spid="_x0000_s1026" type="#_x0000_t32" style="position:absolute;margin-left:20.55pt;margin-top:21.9pt;width:74.5pt;height:0;rotation:180;z-index:251670528;visibility:visible;mso-wrap-style:square;mso-width-percent:0;mso-height-percent:0;mso-wrap-distance-left:9pt;mso-wrap-distance-top:0;mso-wrap-distance-right:9pt;mso-wrap-distance-bottom:0;mso-position-horizontal:absolute;mso-position-horizontal-relative:text;mso-position-vertical:absolute;mso-position-vertical-relative:text;mso-width-percent:0;mso-height-percent:0;mso-width-relative:margin;mso-height-relative:margin" o:gfxdata="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" strokecolor="black [3200]" strokeweight="1pt">
                       <v:stroke endarrow="block" joinstyle="miter"/>
                     </v:shape>
                   </w:pict>
@@ -11647,7 +11694,7 @@
                 </mc:Choice>
                 <mc:Fallback>
                   <w:pict>
-                    <v:shape w14:anchorId="53907FA8" id="Straight Arrow Connector 17" o:spid="_x0000_s1026" type="#_x0000_t32" style="position:absolute;margin-left:24.75pt;margin-top:22.4pt;width:74.5pt;height:0;rotation:180;z-index:251671552;visibility:visible;mso-wrap-style:square;mso-width-percent:0;mso-height-percent:0;mso-wrap-distance-left:9pt;mso-wrap-distance-top:0;mso-wrap-distance-right:9pt;mso-wrap-distance-bottom:0;mso-position-horizontal:absolute;mso-position-horizontal-relative:text;mso-position-vertical:absolute;mso-position-vertical-relative:text;mso-width-percent:0;mso-height-percent:0;mso-width-relative:page;mso-height-relative:page" o:gfxdata="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" strokecolor="black [3200]" strokeweight="1pt">
+                    <v:shape w14:anchorId="7C2F8207" id="Straight Arrow Connector 17" o:spid="_x0000_s1026" type="#_x0000_t32" style="position:absolute;margin-left:24.75pt;margin-top:22.4pt;width:74.5pt;height:0;rotation:180;z-index:251671552;visibility:visible;mso-wrap-style:square;mso-width-percent:0;mso-height-percent:0;mso-wrap-distance-left:9pt;mso-wrap-distance-top:0;mso-wrap-distance-right:9pt;mso-wrap-distance-bottom:0;mso-position-horizontal:absolute;mso-position-horizontal-relative:text;mso-position-vertical:absolute;mso-position-vertical-relative:text;mso-width-percent:0;mso-height-percent:0;mso-width-relative:page;mso-height-relative:page" o:gfxdata="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" strokecolor="black [3200]" strokeweight="1pt">
                       <v:stroke endarrow="block" joinstyle="miter"/>
                     </v:shape>
                   </w:pict>
@@ -11747,7 +11794,7 @@
         <w:pStyle w:val="SubParagraph"/>
         <w:numPr>
           <w:ilvl w:val="0"/>
-          <w:numId w:val="44"/>
+          <w:numId w:val="18"/>
         </w:numPr>
         <w:ind w:left="1276" w:hanging="425"/>
         <w:rPr>
@@ -11808,7 +11855,7 @@
           <w:sz w:val="24"/>
           <w:szCs w:val="24"/>
         </w:rPr>
-        <w:t xml:space="preserve"> adalah diagram yang menjelaskan tentang alur aktivitas dalam program yang sedang dirancang, termasuk bagaimana </w:t>
+        <w:t xml:space="preserve"> adalah diagram yang menjelaskan tentang alur aktivitas dalam program yang sedang dirancang, termasuk </w:t>
       </w:r>
       <w:r>
         <w:rPr>
@@ -11820,7 +11867,7 @@
           <w:szCs w:val="24"/>
         </w:rPr>
         <w:lastRenderedPageBreak/>
-        <w:t xml:space="preserve">alur dimulai, keputusan yang mungkin terjadi, dan bagaimana alur tersebut akan berakhir. </w:t>
+        <w:t xml:space="preserve">bagaimana alur dimulai, keputusan yang mungkin terjadi, dan bagaimana alur tersebut akan berakhir. </w:t>
       </w:r>
       <w:r>
         <w:rPr>
@@ -11909,7 +11956,7 @@
           <w:color w:val="000000" w:themeColor="text1"/>
           <w:szCs w:val="24"/>
         </w:rPr>
-        <w:t>3</w:t>
+        <w:t>2</w:t>
       </w:r>
       <w:r>
         <w:rPr>
@@ -12188,7 +12235,7 @@
                 </mc:Choice>
                 <mc:Fallback>
                   <w:pict>
-                    <v:shape w14:anchorId="1250BE04" id="Flowchart: Connector 26" o:spid="_x0000_s1026" type="#_x0000_t120" style="position:absolute;margin-left:33.3pt;margin-top:8.8pt;width:26.4pt;height:24pt;z-index:251673600;visibility:visible;mso-wrap-style:square;mso-width-percent:0;mso-height-percent:0;mso-wrap-distance-left:9pt;mso-wrap-distance-top:0;mso-wrap-distance-right:9pt;mso-wrap-distance-bottom:0;mso-position-horizontal:absolute;mso-position-horizontal-relative:text;mso-position-vertical:absolute;mso-position-vertical-relative:text;mso-width-percent:0;mso-height-percent:0;mso-width-relative:margin;mso-height-relative:margin;v-text-anchor:middle" o:gfxdata="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" fillcolor="black [3200]" strokecolor="black [1600]" strokeweight="1pt">
+                    <v:shape w14:anchorId="43696D7A" id="Flowchart: Connector 26" o:spid="_x0000_s1026" type="#_x0000_t120" style="position:absolute;margin-left:33.3pt;margin-top:8.8pt;width:26.4pt;height:24pt;z-index:251673600;visibility:visible;mso-wrap-style:square;mso-width-percent:0;mso-height-percent:0;mso-wrap-distance-left:9pt;mso-wrap-distance-top:0;mso-wrap-distance-right:9pt;mso-wrap-distance-bottom:0;mso-position-horizontal:absolute;mso-position-horizontal-relative:text;mso-position-vertical:absolute;mso-position-vertical-relative:text;mso-width-percent:0;mso-height-percent:0;mso-width-relative:margin;mso-height-relative:margin;v-text-anchor:middle" o:gfxdata="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" fillcolor="black [3200]" strokecolor="black [1600]" strokeweight="1pt">
                       <v:stroke joinstyle="miter"/>
                     </v:shape>
                   </w:pict>
@@ -12352,7 +12399,7 @@
                 </mc:Choice>
                 <mc:Fallback>
                   <w:pict>
-                    <v:roundrect w14:anchorId="19C82EAF" id="Rectangle: Rounded Corners 27" o:spid="_x0000_s1026" style="position:absolute;margin-left:24.25pt;margin-top:8.15pt;width:47.4pt;height:25.8pt;z-index:251674624;visibility:visible;mso-wrap-style:square;mso-width-percent:0;mso-height-percent:0;mso-wrap-distance-left:9pt;mso-wrap-distance-top:0;mso-wrap-distance-right:9pt;mso-wrap-distance-bottom:0;mso-position-horizontal:absolute;mso-position-horizontal-relative:text;mso-position-vertical:absolute;mso-position-vertical-relative:text;mso-width-percent:0;mso-height-percent:0;mso-width-relative:margin;mso-height-relative:margin;v-text-anchor:middle" arcsize="10923f" o:gfxdata="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" fillcolor="white [3201]" strokecolor="black [3213]" strokeweight="1pt">
+                    <v:roundrect w14:anchorId="34EDB146" id="Rectangle: Rounded Corners 27" o:spid="_x0000_s1026" style="position:absolute;margin-left:24.25pt;margin-top:8.15pt;width:47.4pt;height:25.8pt;z-index:251674624;visibility:visible;mso-wrap-style:square;mso-width-percent:0;mso-height-percent:0;mso-wrap-distance-left:9pt;mso-wrap-distance-top:0;mso-wrap-distance-right:9pt;mso-wrap-distance-bottom:0;mso-position-horizontal:absolute;mso-position-horizontal-relative:text;mso-position-vertical:absolute;mso-position-vertical-relative:text;mso-width-percent:0;mso-height-percent:0;mso-width-relative:margin;mso-height-relative:margin;v-text-anchor:middle" arcsize="10923f" o:gfxdata="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" fillcolor="white [3201]" strokecolor="black [3213]" strokeweight="1pt">
                       <v:stroke joinstyle="miter"/>
                     </v:roundrect>
                   </w:pict>
@@ -12514,7 +12561,7 @@
                 </mc:Choice>
                 <mc:Fallback>
                   <w:pict>
-                    <v:shapetype w14:anchorId="5A2FFCB0" id="_x0000_t4" coordsize="21600,21600" o:spt="4" path="m10800,l,10800,10800,21600,21600,10800xe">
+                    <v:shapetype w14:anchorId="41B7A8E4" id="_x0000_t4" coordsize="21600,21600" o:spt="4" path="m10800,l,10800,10800,21600,21600,10800xe">
                       <v:stroke joinstyle="miter"/>
                       <v:path gradientshapeok="t" o:connecttype="rect" textboxrect="5400,5400,16200,16200"/>
                     </v:shapetype>
@@ -12688,7 +12735,7 @@
                 </mc:Choice>
                 <mc:Fallback>
                   <w:pict>
-                    <v:line w14:anchorId="79F68149" id="Straight Connector 29" o:spid="_x0000_s1026" style="position:absolute;z-index:251676672;visibility:visible;mso-wrap-style:square;mso-width-percent:0;mso-height-percent:0;mso-wrap-distance-left:9pt;mso-wrap-distance-top:0;mso-wrap-distance-right:9pt;mso-wrap-distance-bottom:0;mso-position-horizontal:absolute;mso-position-horizontal-relative:margin;mso-position-vertical:absolute;mso-position-vertical-relative:text;mso-width-percent:0;mso-height-percent:0;mso-width-relative:page;mso-height-relative:page" from="15.3pt,33.8pt" to="76.5pt,33.8pt" o:gfxdata="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" strokecolor="black [3200]" strokeweight="1.5pt">
+                    <v:line w14:anchorId="2F6135AD" id="Straight Connector 29" o:spid="_x0000_s1026" style="position:absolute;z-index:251676672;visibility:visible;mso-wrap-style:square;mso-width-percent:0;mso-height-percent:0;mso-wrap-distance-left:9pt;mso-wrap-distance-top:0;mso-wrap-distance-right:9pt;mso-wrap-distance-bottom:0;mso-position-horizontal:absolute;mso-position-horizontal-relative:margin;mso-position-vertical:absolute;mso-position-vertical-relative:text;mso-width-percent:0;mso-height-percent:0;mso-width-relative:page;mso-height-relative:page" from="15.3pt,33.8pt" to="76.5pt,33.8pt" o:gfxdata="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" strokecolor="black [3200]" strokeweight="1.5pt">
                       <v:stroke joinstyle="miter"/>
                       <w10:wrap anchorx="margin"/>
                     </v:line>
@@ -12863,7 +12910,7 @@
                 </mc:Choice>
                 <mc:Fallback>
                   <w:pict>
-                    <v:oval w14:anchorId="47619A8D" id="Oval 18" o:spid="_x0000_s1026" style="position:absolute;margin-left:29.35pt;margin-top:22.55pt;width:30.6pt;height:28.8pt;z-index:251677696;visibility:visible;mso-wrap-style:square;mso-width-percent:0;mso-height-percent:0;mso-wrap-distance-left:9pt;mso-wrap-distance-top:0;mso-wrap-distance-right:9pt;mso-wrap-distance-bottom:0;mso-position-horizontal:absolute;mso-position-horizontal-relative:text;mso-position-vertical:absolute;mso-position-vertical-relative:text;mso-width-percent:0;mso-height-percent:0;mso-width-relative:page;mso-height-relative:page;v-text-anchor:middle" o:gfxdata="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" fillcolor="white [3201]" strokecolor="black [3213]" strokeweight="1pt">
+                    <v:oval w14:anchorId="71E8FDF0" id="Oval 18" o:spid="_x0000_s1026" style="position:absolute;margin-left:29.35pt;margin-top:22.55pt;width:30.6pt;height:28.8pt;z-index:251677696;visibility:visible;mso-wrap-style:square;mso-width-percent:0;mso-height-percent:0;mso-wrap-distance-left:9pt;mso-wrap-distance-top:0;mso-wrap-distance-right:9pt;mso-wrap-distance-bottom:0;mso-position-horizontal:absolute;mso-position-horizontal-relative:text;mso-position-vertical:absolute;mso-position-vertical-relative:text;mso-width-percent:0;mso-height-percent:0;mso-width-relative:page;mso-height-relative:page;v-text-anchor:middle" o:gfxdata="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" fillcolor="white [3201]" strokecolor="black [3213]" strokeweight="1pt">
                       <v:stroke joinstyle="miter"/>
                     </v:oval>
                   </w:pict>
@@ -12941,7 +12988,7 @@
                 </mc:Choice>
                 <mc:Fallback>
                   <w:pict>
-                    <v:shape w14:anchorId="0A5B44FB" id="Flowchart: Connector 19" o:spid="_x0000_s1026" type="#_x0000_t120" style="position:absolute;margin-left:32.8pt;margin-top:25.8pt;width:24pt;height:22.2pt;z-index:251678720;visibility:visible;mso-wrap-style:square;mso-width-percent:0;mso-height-percent:0;mso-wrap-distance-left:9pt;mso-wrap-distance-top:0;mso-wrap-distance-right:9pt;mso-wrap-distance-bottom:0;mso-position-horizontal:absolute;mso-position-horizontal-relative:text;mso-position-vertical:absolute;mso-position-vertical-relative:text;mso-width-percent:0;mso-height-percent:0;mso-width-relative:margin;mso-height-relative:margin;v-text-anchor:middle" o:gfxdata="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" fillcolor="black [3200]" strokecolor="black [1600]" strokeweight="1pt">
+                    <v:shape w14:anchorId="08D91EF7" id="Flowchart: Connector 19" o:spid="_x0000_s1026" type="#_x0000_t120" style="position:absolute;margin-left:32.8pt;margin-top:25.8pt;width:24pt;height:22.2pt;z-index:251678720;visibility:visible;mso-wrap-style:square;mso-width-percent:0;mso-height-percent:0;mso-wrap-distance-left:9pt;mso-wrap-distance-top:0;mso-wrap-distance-right:9pt;mso-wrap-distance-bottom:0;mso-position-horizontal:absolute;mso-position-horizontal-relative:text;mso-position-vertical:absolute;mso-position-vertical-relative:text;mso-width-percent:0;mso-height-percent:0;mso-width-relative:margin;mso-height-relative:margin;v-text-anchor:middle" o:gfxdata="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" fillcolor="black [3200]" strokecolor="black [1600]" strokeweight="1pt">
                       <v:stroke joinstyle="miter"/>
                     </v:shape>
                   </w:pict>
@@ -13103,7 +13150,7 @@
                 </mc:Choice>
                 <mc:Fallback>
                   <w:pict>
-                    <v:line w14:anchorId="5C49DC83" id="Straight Connector 22" o:spid="_x0000_s1026" style="position:absolute;z-index:251680768;visibility:visible;mso-wrap-style:square;mso-width-percent:0;mso-height-percent:0;mso-wrap-distance-left:9pt;mso-wrap-distance-top:0;mso-wrap-distance-right:9pt;mso-wrap-distance-bottom:0;mso-position-horizontal:absolute;mso-position-horizontal-relative:text;mso-position-vertical:absolute;mso-position-vertical-relative:text;mso-width-percent:0;mso-height-percent:0;mso-width-relative:page;mso-height-relative:page" from="20.7pt,30.1pt" to="59.7pt,30.1pt" o:gfxdata="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" strokecolor="black [3200]" strokeweight="1pt">
+                    <v:line w14:anchorId="21A372DE" id="Straight Connector 22" o:spid="_x0000_s1026" style="position:absolute;z-index:251680768;visibility:visible;mso-wrap-style:square;mso-width-percent:0;mso-height-percent:0;mso-wrap-distance-left:9pt;mso-wrap-distance-top:0;mso-wrap-distance-right:9pt;mso-wrap-distance-bottom:0;mso-position-horizontal:absolute;mso-position-horizontal-relative:text;mso-position-vertical:absolute;mso-position-vertical-relative:text;mso-width-percent:0;mso-height-percent:0;mso-width-relative:page;mso-height-relative:page" from="20.7pt,30.1pt" to="59.7pt,30.1pt" o:gfxdata="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" strokecolor="black [3200]" strokeweight="1pt">
                       <v:stroke joinstyle="miter"/>
                     </v:line>
                   </w:pict>
@@ -13181,7 +13228,7 @@
                 </mc:Choice>
                 <mc:Fallback>
                   <w:pict>
-                    <v:rect w14:anchorId="41B22DD6" id="Rectangle 21" o:spid="_x0000_s1026" style="position:absolute;margin-left:20.25pt;margin-top:22.3pt;width:39pt;height:36.6pt;z-index:251679744;visibility:visible;mso-wrap-style:square;mso-width-percent:0;mso-height-percent:0;mso-wrap-distance-left:9pt;mso-wrap-distance-top:0;mso-wrap-distance-right:9pt;mso-wrap-distance-bottom:0;mso-position-horizontal:absolute;mso-position-horizontal-relative:text;mso-position-vertical:absolute;mso-position-vertical-relative:text;mso-width-percent:0;mso-height-percent:0;mso-width-relative:page;mso-height-relative:page;v-text-anchor:middle" o:gfxdata="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" fillcolor="white [3201]" strokecolor="black [3213]" strokeweight="1pt"/>
+                    <v:rect w14:anchorId="70F91531" id="Rectangle 21" o:spid="_x0000_s1026" style="position:absolute;margin-left:20.25pt;margin-top:22.3pt;width:39pt;height:36.6pt;z-index:251679744;visibility:visible;mso-wrap-style:square;mso-width-percent:0;mso-height-percent:0;mso-wrap-distance-left:9pt;mso-wrap-distance-top:0;mso-wrap-distance-right:9pt;mso-wrap-distance-bottom:0;mso-position-horizontal:absolute;mso-position-horizontal-relative:text;mso-position-vertical:absolute;mso-position-vertical-relative:text;mso-width-percent:0;mso-height-percent:0;mso-width-relative:page;mso-height-relative:page;v-text-anchor:middle" o:gfxdata="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" fillcolor="white [3201]" strokecolor="black [3213]" strokeweight="1pt"/>
                   </w:pict>
                 </mc:Fallback>
               </mc:AlternateContent>
@@ -13286,6 +13333,7 @@
           <w:sz w:val="24"/>
           <w:szCs w:val="24"/>
         </w:rPr>
+        <w:lastRenderedPageBreak/>
         <w:t>Activity diagram</w:t>
       </w:r>
       <w:r>
@@ -13316,7 +13364,7 @@
         <w:pStyle w:val="SubParagraph"/>
         <w:numPr>
           <w:ilvl w:val="0"/>
-          <w:numId w:val="44"/>
+          <w:numId w:val="18"/>
         </w:numPr>
         <w:spacing w:line="480" w:lineRule="auto"/>
         <w:ind w:left="1276" w:hanging="425"/>
@@ -13339,7 +13387,6 @@
           <w:noProof/>
           <w:lang w:val="id-ID"/>
         </w:rPr>
-        <w:lastRenderedPageBreak/>
         <w:t>Sequence Diagram</w:t>
       </w:r>
     </w:p>
@@ -13554,7 +13601,7 @@
           <w:color w:val="000000" w:themeColor="text1"/>
           <w:szCs w:val="24"/>
         </w:rPr>
-        <w:t>4</w:t>
+        <w:t>3</w:t>
       </w:r>
       <w:r>
         <w:rPr>
@@ -13795,7 +13842,7 @@
                 </mc:Choice>
                 <mc:Fallback>
                   <w:pict>
-                    <v:line w14:anchorId="524ACD7C" id="Straight Connector 24" o:spid="_x0000_s1026" style="position:absolute;z-index:251683840;visibility:visible;mso-wrap-style:square;mso-width-percent:0;mso-height-percent:0;mso-wrap-distance-left:9pt;mso-wrap-distance-top:0;mso-wrap-distance-right:9pt;mso-wrap-distance-bottom:0;mso-position-horizontal:absolute;mso-position-horizontal-relative:text;mso-position-vertical:absolute;mso-position-vertical-relative:text;mso-width-percent:0;mso-height-percent:0;mso-width-relative:page;mso-height-relative:page" from="5.15pt,52.9pt" to="50.15pt,52.9pt" o:gfxdata="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" strokecolor="black [3200]" strokeweight="1pt">
+                    <v:line w14:anchorId="484F5D49" id="Straight Connector 24" o:spid="_x0000_s1026" style="position:absolute;z-index:251683840;visibility:visible;mso-wrap-style:square;mso-width-percent:0;mso-height-percent:0;mso-wrap-distance-left:9pt;mso-wrap-distance-top:0;mso-wrap-distance-right:9pt;mso-wrap-distance-bottom:0;mso-position-horizontal:absolute;mso-position-horizontal-relative:text;mso-position-vertical:absolute;mso-position-vertical-relative:text;mso-width-percent:0;mso-height-percent:0;mso-width-relative:page;mso-height-relative:page" from="5.15pt,52.9pt" to="50.15pt,52.9pt" o:gfxdata="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" strokecolor="black [3200]" strokeweight="1pt">
                       <v:stroke joinstyle="miter"/>
                     </v:line>
                   </w:pict>
@@ -13873,7 +13920,7 @@
                 </mc:Choice>
                 <mc:Fallback>
                   <w:pict>
-                    <v:shape w14:anchorId="7037ABA9" id="Flowchart: Connector 23" o:spid="_x0000_s1026" type="#_x0000_t120" style="position:absolute;margin-left:8.5pt;margin-top:9.2pt;width:34.8pt;height:33pt;z-index:251682816;visibility:visible;mso-wrap-style:square;mso-width-percent:0;mso-height-percent:0;mso-wrap-distance-left:9pt;mso-wrap-distance-top:0;mso-wrap-distance-right:9pt;mso-wrap-distance-bottom:0;mso-position-horizontal:absolute;mso-position-horizontal-relative:text;mso-position-vertical:absolute;mso-position-vertical-relative:text;mso-width-percent:0;mso-height-percent:0;mso-width-relative:page;mso-height-relative:page;v-text-anchor:middle" o:gfxdata="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" fillcolor="white [3201]" strokecolor="black [3213]" strokeweight="1pt">
+                    <v:shape w14:anchorId="49AAB066" id="Flowchart: Connector 23" o:spid="_x0000_s1026" type="#_x0000_t120" style="position:absolute;margin-left:8.5pt;margin-top:9.2pt;width:34.8pt;height:33pt;z-index:251682816;visibility:visible;mso-wrap-style:square;mso-width-percent:0;mso-height-percent:0;mso-wrap-distance-left:9pt;mso-wrap-distance-top:0;mso-wrap-distance-right:9pt;mso-wrap-distance-bottom:0;mso-position-horizontal:absolute;mso-position-horizontal-relative:text;mso-position-vertical:absolute;mso-position-vertical-relative:text;mso-width-percent:0;mso-height-percent:0;mso-width-relative:page;mso-height-relative:page;v-text-anchor:middle" o:gfxdata="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" fillcolor="white [3201]" strokecolor="black [3213]" strokeweight="1pt">
                       <v:stroke joinstyle="miter"/>
                     </v:shape>
                   </w:pict>
@@ -14049,7 +14096,7 @@
                 </mc:Choice>
                 <mc:Fallback>
                   <w:pict>
-                    <v:shape w14:anchorId="767BC873" id="Flowchart: Connector 25" o:spid="_x0000_s1026" type="#_x0000_t120" style="position:absolute;margin-left:23.4pt;margin-top:12.8pt;width:28.5pt;height:28.4pt;z-index:251684864;visibility:visible;mso-wrap-style:square;mso-width-percent:0;mso-height-percent:0;mso-wrap-distance-left:9pt;mso-wrap-distance-top:0;mso-wrap-distance-right:9pt;mso-wrap-distance-bottom:0;mso-position-horizontal:absolute;mso-position-horizontal-relative:text;mso-position-vertical:absolute;mso-position-vertical-relative:text;mso-width-percent:0;mso-height-percent:0;mso-width-relative:page;mso-height-relative:page;v-text-anchor:middle" o:gfxdata="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" fillcolor="white [3201]" strokecolor="black [3213]" strokeweight="1pt">
+                    <v:shape w14:anchorId="5AEA7CAA" id="Flowchart: Connector 25" o:spid="_x0000_s1026" type="#_x0000_t120" style="position:absolute;margin-left:23.4pt;margin-top:12.8pt;width:28.5pt;height:28.4pt;z-index:251684864;visibility:visible;mso-wrap-style:square;mso-width-percent:0;mso-height-percent:0;mso-wrap-distance-left:9pt;mso-wrap-distance-top:0;mso-wrap-distance-right:9pt;mso-wrap-distance-bottom:0;mso-position-horizontal:absolute;mso-position-horizontal-relative:text;mso-position-vertical:absolute;mso-position-vertical-relative:text;mso-width-percent:0;mso-height-percent:0;mso-width-relative:page;mso-height-relative:page;v-text-anchor:middle" o:gfxdata="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" fillcolor="white [3201]" strokecolor="black [3213]" strokeweight="1pt">
                       <v:stroke joinstyle="miter"/>
                     </v:shape>
                   </w:pict>
@@ -14127,7 +14174,7 @@
                 </mc:Choice>
                 <mc:Fallback>
                   <w:pict>
-                    <v:line w14:anchorId="2D8BB79B" id="Straight Connector 31" o:spid="_x0000_s1026" style="position:absolute;rotation:90;z-index:251685888;visibility:visible;mso-wrap-style:square;mso-width-percent:0;mso-height-percent:0;mso-wrap-distance-left:9pt;mso-wrap-distance-top:0;mso-wrap-distance-right:9pt;mso-wrap-distance-bottom:0;mso-position-horizontal:absolute;mso-position-horizontal-relative:text;mso-position-vertical:absolute;mso-position-vertical-relative:text;mso-width-percent:0;mso-height-percent:0;mso-width-relative:page;mso-height-relative:margin" from="10.55pt,13.6pt" to="10.55pt,37.65pt" o:gfxdata="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" strokecolor="black [3200]" strokeweight="1pt">
+                    <v:line w14:anchorId="6FDBA454" id="Straight Connector 31" o:spid="_x0000_s1026" style="position:absolute;rotation:90;z-index:251685888;visibility:visible;mso-wrap-style:square;mso-width-percent:0;mso-height-percent:0;mso-wrap-distance-left:9pt;mso-wrap-distance-top:0;mso-wrap-distance-right:9pt;mso-wrap-distance-bottom:0;mso-position-horizontal:absolute;mso-position-horizontal-relative:text;mso-position-vertical:absolute;mso-position-vertical-relative:text;mso-width-percent:0;mso-height-percent:0;mso-width-relative:page;mso-height-relative:margin" from="10.55pt,13.6pt" to="10.55pt,37.65pt" o:gfxdata="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" strokecolor="black [3200]" strokeweight="1pt">
                       <v:stroke joinstyle="miter"/>
                     </v:line>
                   </w:pict>
@@ -14205,7 +14252,7 @@
                 </mc:Choice>
                 <mc:Fallback>
                   <w:pict>
-                    <v:line w14:anchorId="1655ADE4" id="Straight Connector 30" o:spid="_x0000_s1026" style="position:absolute;z-index:251686912;visibility:visible;mso-wrap-style:square;mso-width-percent:0;mso-height-percent:0;mso-wrap-distance-left:9pt;mso-wrap-distance-top:0;mso-wrap-distance-right:9pt;mso-wrap-distance-bottom:0;mso-position-horizontal:absolute;mso-position-horizontal-relative:text;mso-position-vertical:absolute;mso-position-vertical-relative:text;mso-width-percent:0;mso-height-percent:0;mso-width-relative:page;mso-height-relative:page" from="-1.6pt,13.6pt" to="-1.6pt,38.85pt" o:gfxdata="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" strokecolor="black [3200]" strokeweight="1pt">
+                    <v:line w14:anchorId="762DEF1B" id="Straight Connector 30" o:spid="_x0000_s1026" style="position:absolute;z-index:251686912;visibility:visible;mso-wrap-style:square;mso-width-percent:0;mso-height-percent:0;mso-wrap-distance-left:9pt;mso-wrap-distance-top:0;mso-wrap-distance-right:9pt;mso-wrap-distance-bottom:0;mso-position-horizontal:absolute;mso-position-horizontal-relative:text;mso-position-vertical:absolute;mso-position-vertical-relative:text;mso-width-percent:0;mso-height-percent:0;mso-width-relative:page;mso-height-relative:page" from="-1.6pt,13.6pt" to="-1.6pt,38.85pt" o:gfxdata="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" strokecolor="black [3200]" strokeweight="1pt">
                       <v:stroke joinstyle="miter"/>
                     </v:line>
                   </w:pict>
@@ -14383,7 +14430,7 @@
                 </mc:Choice>
                 <mc:Fallback>
                   <w:pict>
-                    <v:line w14:anchorId="1602025E" id="Straight Connector 33" o:spid="_x0000_s1026" style="position:absolute;flip:x;z-index:251688960;visibility:visible;mso-wrap-style:square;mso-width-percent:0;mso-height-percent:0;mso-wrap-distance-left:9pt;mso-wrap-distance-top:0;mso-wrap-distance-right:9pt;mso-wrap-distance-bottom:0;mso-position-horizontal:absolute;mso-position-horizontal-relative:text;mso-position-vertical:absolute;mso-position-vertical-relative:text;mso-width-percent:0;mso-height-percent:0;mso-width-relative:page;mso-height-relative:page" from="28.2pt,13.55pt" to="31.2pt,17.85pt" o:gfxdata="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" strokecolor="black [3200]" strokeweight="1pt">
+                    <v:line w14:anchorId="61542876" id="Straight Connector 33" o:spid="_x0000_s1026" style="position:absolute;flip:x;z-index:251688960;visibility:visible;mso-wrap-style:square;mso-width-percent:0;mso-height-percent:0;mso-wrap-distance-left:9pt;mso-wrap-distance-top:0;mso-wrap-distance-right:9pt;mso-wrap-distance-bottom:0;mso-position-horizontal:absolute;mso-position-horizontal-relative:text;mso-position-vertical:absolute;mso-position-vertical-relative:text;mso-width-percent:0;mso-height-percent:0;mso-width-relative:page;mso-height-relative:page" from="28.2pt,13.55pt" to="31.2pt,17.85pt" o:gfxdata="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" strokecolor="black [3200]" strokeweight="1pt">
                       <v:stroke joinstyle="miter"/>
                     </v:line>
                   </w:pict>
@@ -14461,7 +14508,7 @@
                 </mc:Choice>
                 <mc:Fallback>
                   <w:pict>
-                    <v:line w14:anchorId="6E51DC4B" id="Straight Connector 32" o:spid="_x0000_s1026" style="position:absolute;z-index:251689984;visibility:visible;mso-wrap-style:square;mso-width-percent:0;mso-height-percent:0;mso-wrap-distance-left:9pt;mso-wrap-distance-top:0;mso-wrap-distance-right:9pt;mso-wrap-distance-bottom:0;mso-position-horizontal:absolute;mso-position-horizontal-relative:text;mso-position-vertical:absolute;mso-position-vertical-relative:text;mso-width-percent:0;mso-height-percent:0;mso-width-relative:page;mso-height-relative:page" from="28.3pt,17.85pt" to="31.3pt,21.3pt" o:gfxdata="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" strokecolor="black [3200]" strokeweight="1pt">
+                    <v:line w14:anchorId="0504D19D" id="Straight Connector 32" o:spid="_x0000_s1026" style="position:absolute;z-index:251689984;visibility:visible;mso-wrap-style:square;mso-width-percent:0;mso-height-percent:0;mso-wrap-distance-left:9pt;mso-wrap-distance-top:0;mso-wrap-distance-right:9pt;mso-wrap-distance-bottom:0;mso-position-horizontal:absolute;mso-position-horizontal-relative:text;mso-position-vertical:absolute;mso-position-vertical-relative:text;mso-width-percent:0;mso-height-percent:0;mso-width-relative:page;mso-height-relative:page" from="28.3pt,17.85pt" to="31.3pt,21.3pt" o:gfxdata="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" strokecolor="black [3200]" strokeweight="1pt">
                       <v:stroke joinstyle="miter"/>
                     </v:line>
                   </w:pict>
@@ -14539,7 +14586,7 @@
                 </mc:Choice>
                 <mc:Fallback>
                   <w:pict>
-                    <v:shape w14:anchorId="68EE4575" id="Flowchart: Connector 34" o:spid="_x0000_s1026" type="#_x0000_t120" style="position:absolute;margin-left:15.35pt;margin-top:18.2pt;width:31.2pt;height:29.4pt;z-index:251687936;visibility:visible;mso-wrap-style:square;mso-width-percent:0;mso-height-percent:0;mso-wrap-distance-left:9pt;mso-wrap-distance-top:0;mso-wrap-distance-right:9pt;mso-wrap-distance-bottom:0;mso-position-horizontal:absolute;mso-position-horizontal-relative:text;mso-position-vertical:absolute;mso-position-vertical-relative:text;mso-width-percent:0;mso-height-percent:0;mso-width-relative:page;mso-height-relative:page;v-text-anchor:middle" o:gfxdata="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" fillcolor="white [3201]" strokecolor="black [3213]" strokeweight="1pt">
+                    <v:shape w14:anchorId="5E18DE0C" id="Flowchart: Connector 34" o:spid="_x0000_s1026" type="#_x0000_t120" style="position:absolute;margin-left:15.35pt;margin-top:18.2pt;width:31.2pt;height:29.4pt;z-index:251687936;visibility:visible;mso-wrap-style:square;mso-width-percent:0;mso-height-percent:0;mso-wrap-distance-left:9pt;mso-wrap-distance-top:0;mso-wrap-distance-right:9pt;mso-wrap-distance-bottom:0;mso-position-horizontal:absolute;mso-position-horizontal-relative:text;mso-position-vertical:absolute;mso-position-vertical-relative:text;mso-width-percent:0;mso-height-percent:0;mso-width-relative:page;mso-height-relative:page;v-text-anchor:middle" o:gfxdata="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" fillcolor="white [3201]" strokecolor="black [3213]" strokeweight="1pt">
                       <v:stroke joinstyle="miter"/>
                     </v:shape>
                   </w:pict>
@@ -14650,6 +14697,7 @@
               <w:rPr>
                 <w:noProof/>
               </w:rPr>
+              <w:lastRenderedPageBreak/>
               <mc:AlternateContent>
                 <mc:Choice Requires="wps">
                   <w:drawing>
@@ -14719,7 +14767,7 @@
                 </mc:Choice>
                 <mc:Fallback>
                   <w:pict>
-                    <v:shapetype w14:anchorId="1B4251B7" id="_x0000_t34" coordsize="21600,21600" o:spt="34" o:oned="t" adj="10800" path="m,l@0,0@0,21600,21600,21600e" filled="f">
+                    <v:shapetype w14:anchorId="0C3A8942" id="_x0000_t34" coordsize="21600,21600" o:spt="34" o:oned="t" adj="10800" path="m,l@0,0@0,21600,21600,21600e" filled="f">
                       <v:stroke joinstyle="miter"/>
                       <v:formulas>
                         <v:f eqn="val #0"/>
@@ -14809,7 +14857,7 @@
                 </mc:Choice>
                 <mc:Fallback>
                   <w:pict>
-                    <v:rect w14:anchorId="25A85F50" id="Rectangle 36" o:spid="_x0000_s1026" style="position:absolute;margin-left:20.5pt;margin-top:23.4pt;width:6.45pt;height:8.15pt;z-index:251693056;visibility:visible;mso-wrap-style:square;mso-width-percent:0;mso-height-percent:0;mso-wrap-distance-left:9pt;mso-wrap-distance-top:0;mso-wrap-distance-right:9pt;mso-wrap-distance-bottom:0;mso-position-horizontal:absolute;mso-position-horizontal-relative:text;mso-position-vertical:absolute;mso-position-vertical-relative:text;mso-width-percent:0;mso-height-percent:0;mso-width-relative:page;mso-height-relative:page;v-text-anchor:middle" o:gfxdata="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" fillcolor="white [3201]" strokecolor="black [3213]" strokeweight="1pt"/>
+                    <v:rect w14:anchorId="7F31E119" id="Rectangle 36" o:spid="_x0000_s1026" style="position:absolute;margin-left:20.5pt;margin-top:23.4pt;width:6.45pt;height:8.15pt;z-index:251693056;visibility:visible;mso-wrap-style:square;mso-width-percent:0;mso-height-percent:0;mso-wrap-distance-left:9pt;mso-wrap-distance-top:0;mso-wrap-distance-right:9pt;mso-wrap-distance-bottom:0;mso-position-horizontal:absolute;mso-position-horizontal-relative:text;mso-position-vertical:absolute;mso-position-vertical-relative:text;mso-width-percent:0;mso-height-percent:0;mso-width-relative:page;mso-height-relative:page;v-text-anchor:middle" o:gfxdata="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" fillcolor="white [3201]" strokecolor="black [3213]" strokeweight="1pt"/>
                   </w:pict>
                 </mc:Fallback>
               </mc:AlternateContent>
@@ -14885,7 +14933,7 @@
                 </mc:Choice>
                 <mc:Fallback>
                   <w:pict>
-                    <v:rect w14:anchorId="002A07FA" id="Rectangle 37" o:spid="_x0000_s1026" style="position:absolute;margin-left:15.35pt;margin-top:5.4pt;width:5.15pt;height:31.3pt;z-index:251691008;visibility:visible;mso-wrap-style:square;mso-width-percent:0;mso-height-percent:0;mso-wrap-distance-left:9pt;mso-wrap-distance-top:0;mso-wrap-distance-right:9pt;mso-wrap-distance-bottom:0;mso-position-horizontal:absolute;mso-position-horizontal-relative:text;mso-position-vertical:absolute;mso-position-vertical-relative:text;mso-width-percent:0;mso-height-percent:0;mso-width-relative:page;mso-height-relative:page;v-text-anchor:middle" o:gfxdata="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" fillcolor="white [3201]" strokecolor="black [3213]" strokeweight="1pt"/>
+                    <v:rect w14:anchorId="7C935666" id="Rectangle 37" o:spid="_x0000_s1026" style="position:absolute;margin-left:15.35pt;margin-top:5.4pt;width:5.15pt;height:31.3pt;z-index:251691008;visibility:visible;mso-wrap-style:square;mso-width-percent:0;mso-height-percent:0;mso-wrap-distance-left:9pt;mso-wrap-distance-top:0;mso-wrap-distance-right:9pt;mso-wrap-distance-bottom:0;mso-position-horizontal:absolute;mso-position-horizontal-relative:text;mso-position-vertical:absolute;mso-position-vertical-relative:text;mso-width-percent:0;mso-height-percent:0;mso-width-relative:page;mso-height-relative:page;v-text-anchor:middle" o:gfxdata="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" fillcolor="white [3201]" strokecolor="black [3213]" strokeweight="1pt"/>
                   </w:pict>
                 </mc:Fallback>
               </mc:AlternateContent>
@@ -15062,7 +15110,7 @@
                 </mc:Choice>
                 <mc:Fallback>
                   <w:pict>
-                    <v:line w14:anchorId="47E42701" id="Straight Connector 40" o:spid="_x0000_s1026" style="position:absolute;z-index:251695104;visibility:visible;mso-wrap-style:square;mso-width-percent:0;mso-height-percent:0;mso-wrap-distance-left:9pt;mso-wrap-distance-top:0;mso-wrap-distance-right:9pt;mso-wrap-distance-bottom:0;mso-position-horizontal:absolute;mso-position-horizontal-relative:text;mso-position-vertical:absolute;mso-position-vertical-relative:text;mso-width-percent:0;mso-height-percent:0;mso-width-relative:page;mso-height-relative:page" from="24.9pt,3.4pt" to="24.9pt,13.1pt" o:gfxdata="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" strokecolor="black [3200]" strokeweight="1pt">
+                    <v:line w14:anchorId="542B7097" id="Straight Connector 40" o:spid="_x0000_s1026" style="position:absolute;z-index:251695104;visibility:visible;mso-wrap-style:square;mso-width-percent:0;mso-height-percent:0;mso-wrap-distance-left:9pt;mso-wrap-distance-top:0;mso-wrap-distance-right:9pt;mso-wrap-distance-bottom:0;mso-position-horizontal:absolute;mso-position-horizontal-relative:text;mso-position-vertical:absolute;mso-position-vertical-relative:text;mso-width-percent:0;mso-height-percent:0;mso-width-relative:page;mso-height-relative:page" from="24.9pt,3.4pt" to="24.9pt,13.1pt" o:gfxdata="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" strokecolor="black [3200]" strokeweight="1pt">
                       <v:stroke dashstyle="3 1" joinstyle="miter"/>
                     </v:line>
                   </w:pict>
@@ -15141,7 +15189,7 @@
                 </mc:Choice>
                 <mc:Fallback>
                   <w:pict>
-                    <v:line w14:anchorId="56DC6C32" id="Straight Connector 38" o:spid="_x0000_s1026" style="position:absolute;z-index:251696128;visibility:visible;mso-wrap-style:square;mso-width-percent:0;mso-height-percent:0;mso-wrap-distance-left:9pt;mso-wrap-distance-top:0;mso-wrap-distance-right:9pt;mso-wrap-distance-bottom:0;mso-position-horizontal:absolute;mso-position-horizontal-relative:text;mso-position-vertical:absolute;mso-position-vertical-relative:text;mso-width-percent:0;mso-height-percent:0;mso-width-relative:page;mso-height-relative:margin" from="24.75pt,39.7pt" to="24.75pt,50.8pt" o:gfxdata="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" strokecolor="black [3213]" strokeweight="1pt">
+                    <v:line w14:anchorId="073796F3" id="Straight Connector 38" o:spid="_x0000_s1026" style="position:absolute;z-index:251696128;visibility:visible;mso-wrap-style:square;mso-width-percent:0;mso-height-percent:0;mso-wrap-distance-left:9pt;mso-wrap-distance-top:0;mso-wrap-distance-right:9pt;mso-wrap-distance-bottom:0;mso-position-horizontal:absolute;mso-position-horizontal-relative:text;mso-position-vertical:absolute;mso-position-vertical-relative:text;mso-width-percent:0;mso-height-percent:0;mso-width-relative:page;mso-height-relative:margin" from="24.75pt,39.7pt" to="24.75pt,50.8pt" o:gfxdata="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" strokecolor="black [3213]" strokeweight="1pt">
                       <v:stroke dashstyle="3 1" joinstyle="miter"/>
                     </v:line>
                   </w:pict>
@@ -15219,7 +15267,7 @@
                 </mc:Choice>
                 <mc:Fallback>
                   <w:pict>
-                    <v:rect w14:anchorId="336822D8" id="Rectangle 39" o:spid="_x0000_s1026" style="position:absolute;margin-left:21.5pt;margin-top:12.9pt;width:6.8pt;height:26.75pt;z-index:251694080;visibility:visible;mso-wrap-style:square;mso-width-percent:0;mso-height-percent:0;mso-wrap-distance-left:9pt;mso-wrap-distance-top:0;mso-wrap-distance-right:9pt;mso-wrap-distance-bottom:0;mso-position-horizontal:absolute;mso-position-horizontal-relative:text;mso-position-vertical:absolute;mso-position-vertical-relative:text;mso-width-percent:0;mso-height-percent:0;mso-width-relative:margin;mso-height-relative:page;v-text-anchor:middle" o:gfxdata="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" fillcolor="white [3201]" strokecolor="black [3213]" strokeweight="1pt"/>
+                    <v:rect w14:anchorId="69FD0000" id="Rectangle 39" o:spid="_x0000_s1026" style="position:absolute;margin-left:21.5pt;margin-top:12.9pt;width:6.8pt;height:26.75pt;z-index:251694080;visibility:visible;mso-wrap-style:square;mso-width-percent:0;mso-height-percent:0;mso-wrap-distance-left:9pt;mso-wrap-distance-top:0;mso-wrap-distance-right:9pt;mso-wrap-distance-bottom:0;mso-position-horizontal:absolute;mso-position-horizontal-relative:text;mso-position-vertical:absolute;mso-position-vertical-relative:text;mso-width-percent:0;mso-height-percent:0;mso-width-relative:margin;mso-height-relative:page;v-text-anchor:middle" o:gfxdata="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" fillcolor="white [3201]" strokecolor="black [3213]" strokeweight="1pt"/>
                   </w:pict>
                 </mc:Fallback>
               </mc:AlternateContent>
@@ -15396,7 +15444,7 @@
                 </mc:Choice>
                 <mc:Fallback>
                   <w:pict>
-                    <v:line w14:anchorId="30589704" id="Straight Connector 41" o:spid="_x0000_s1026" style="position:absolute;z-index:251697152;visibility:visible;mso-wrap-style:square;mso-width-percent:0;mso-height-percent:0;mso-wrap-distance-left:9pt;mso-wrap-distance-top:0;mso-wrap-distance-right:9pt;mso-wrap-distance-bottom:0;mso-position-horizontal:absolute;mso-position-horizontal-relative:text;mso-position-vertical:absolute;mso-position-vertical-relative:text;mso-width-percent:0;mso-height-percent:0;mso-width-relative:page;mso-height-relative:page" from="35.65pt,8.35pt" to="35.65pt,41.1pt" o:gfxdata="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" strokecolor="black [3200]" strokeweight="1pt">
+                    <v:line w14:anchorId="76785E00" id="Straight Connector 41" o:spid="_x0000_s1026" style="position:absolute;z-index:251697152;visibility:visible;mso-wrap-style:square;mso-width-percent:0;mso-height-percent:0;mso-wrap-distance-left:9pt;mso-wrap-distance-top:0;mso-wrap-distance-right:9pt;mso-wrap-distance-bottom:0;mso-position-horizontal:absolute;mso-position-horizontal-relative:text;mso-position-vertical:absolute;mso-position-vertical-relative:text;mso-width-percent:0;mso-height-percent:0;mso-width-relative:page;mso-height-relative:page" from="35.65pt,8.35pt" to="35.65pt,41.1pt" o:gfxdata="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" strokecolor="black [3200]" strokeweight="1pt">
                       <v:stroke dashstyle="3 1" joinstyle="miter"/>
                     </v:line>
                   </w:pict>
@@ -15513,7 +15561,6 @@
           <w:noProof/>
           <w:lang w:val="id-ID"/>
         </w:rPr>
-        <w:lastRenderedPageBreak/>
         <w:t>Sequence diagram bertujuan untuk menunjukan memvisualisasikan alur interaksi antara berbagai objek dalam sistem selama eksekusi suatu proses atau fungsi tertentu.</w:t>
       </w:r>
     </w:p>
@@ -15522,7 +15569,7 @@
         <w:pStyle w:val="SubParagraph"/>
         <w:numPr>
           <w:ilvl w:val="0"/>
-          <w:numId w:val="44"/>
+          <w:numId w:val="18"/>
         </w:numPr>
         <w:spacing w:line="480" w:lineRule="auto"/>
         <w:ind w:left="1276" w:hanging="425"/>
@@ -15662,7 +15709,7 @@
           <w:color w:val="000000" w:themeColor="text1"/>
           <w:szCs w:val="24"/>
         </w:rPr>
-        <w:t>5</w:t>
+        <w:t>4</w:t>
       </w:r>
       <w:r>
         <w:rPr>
@@ -16269,7 +16316,7 @@
                 </mc:Choice>
                 <mc:Fallback>
                   <w:pict>
-                    <v:rect w14:anchorId="641127E2" id="Rectangle 18" o:spid="_x0000_s1026" style="position:absolute;margin-left:8.5pt;margin-top:1.3pt;width:1in;height:84.8pt;z-index:251699200;visibility:visible;mso-wrap-style:square;mso-width-percent:0;mso-height-percent:0;mso-wrap-distance-left:9pt;mso-wrap-distance-top:0;mso-wrap-distance-right:9pt;mso-wrap-distance-bottom:0;mso-position-horizontal:absolute;mso-position-horizontal-relative:text;mso-position-vertical:absolute;mso-position-vertical-relative:text;mso-width-percent:0;mso-height-percent:0;mso-width-relative:page;mso-height-relative:margin;v-text-anchor:middle" o:gfxdata="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" fillcolor="white [3201]" strokecolor="black [3213]" strokeweight="2pt"/>
+                    <v:rect w14:anchorId="5A9780BB" id="Rectangle 18" o:spid="_x0000_s1026" style="position:absolute;margin-left:8.5pt;margin-top:1.3pt;width:1in;height:84.8pt;z-index:251699200;visibility:visible;mso-wrap-style:square;mso-width-percent:0;mso-height-percent:0;mso-wrap-distance-left:9pt;mso-wrap-distance-top:0;mso-wrap-distance-right:9pt;mso-wrap-distance-bottom:0;mso-position-horizontal:absolute;mso-position-horizontal-relative:text;mso-position-vertical:absolute;mso-position-vertical-relative:text;mso-width-percent:0;mso-height-percent:0;mso-width-relative:page;mso-height-relative:margin;v-text-anchor:middle" o:gfxdata="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" fillcolor="white [3201]" strokecolor="black [3213]" strokeweight="2pt"/>
                   </w:pict>
                 </mc:Fallback>
               </mc:AlternateContent>
@@ -16342,7 +16389,7 @@
                 </mc:Choice>
                 <mc:Fallback>
                   <w:pict>
-                    <v:line w14:anchorId="4107D8CA" id="Straight Connector 17" o:spid="_x0000_s1026" style="position:absolute;z-index:251700224;visibility:visible;mso-wrap-style:square;mso-width-percent:0;mso-height-percent:0;mso-wrap-distance-left:9pt;mso-wrap-distance-top:0;mso-wrap-distance-right:9pt;mso-wrap-distance-bottom:0;mso-position-horizontal:absolute;mso-position-horizontal-relative:text;mso-position-vertical:absolute;mso-position-vertical-relative:text;mso-width-percent:0;mso-height-percent:0;mso-width-relative:page;mso-height-relative:page" from="8.95pt,47.7pt" to="80.95pt,47.7pt" o:gfxdata="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" strokecolor="black [3213]"/>
+                    <v:line w14:anchorId="406D2829" id="Straight Connector 17" o:spid="_x0000_s1026" style="position:absolute;z-index:251700224;visibility:visible;mso-wrap-style:square;mso-width-percent:0;mso-height-percent:0;mso-wrap-distance-left:9pt;mso-wrap-distance-top:0;mso-wrap-distance-right:9pt;mso-wrap-distance-bottom:0;mso-position-horizontal:absolute;mso-position-horizontal-relative:text;mso-position-vertical:absolute;mso-position-vertical-relative:text;mso-width-percent:0;mso-height-percent:0;mso-width-relative:page;mso-height-relative:page" from="8.95pt,47.7pt" to="80.95pt,47.7pt" o:gfxdata="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" strokecolor="black [3213]"/>
                   </w:pict>
                 </mc:Fallback>
               </mc:AlternateContent>
@@ -16410,7 +16457,7 @@
                 </mc:Choice>
                 <mc:Fallback>
                   <w:pict>
-                    <v:line w14:anchorId="7383B9C1" id="Straight Connector 16" o:spid="_x0000_s1026" style="position:absolute;z-index:251701248;visibility:visible;mso-wrap-style:square;mso-width-percent:0;mso-height-percent:0;mso-wrap-distance-left:9pt;mso-wrap-distance-top:0;mso-wrap-distance-right:9pt;mso-wrap-distance-bottom:0;mso-position-horizontal:absolute;mso-position-horizontal-relative:text;mso-position-vertical:absolute;mso-position-vertical-relative:text;mso-width-percent:0;mso-height-percent:0;mso-width-relative:margin;mso-height-relative:page" from="8.85pt,24.25pt" to="80.85pt,24.25pt" o:gfxdata="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" strokecolor="black [3040]"/>
+                    <v:line w14:anchorId="5B0E5B65" id="Straight Connector 16" o:spid="_x0000_s1026" style="position:absolute;z-index:251701248;visibility:visible;mso-wrap-style:square;mso-width-percent:0;mso-height-percent:0;mso-wrap-distance-left:9pt;mso-wrap-distance-top:0;mso-wrap-distance-right:9pt;mso-wrap-distance-bottom:0;mso-position-horizontal:absolute;mso-position-horizontal-relative:text;mso-position-vertical:absolute;mso-position-vertical-relative:text;mso-width-percent:0;mso-height-percent:0;mso-width-relative:margin;mso-height-relative:page" from="8.85pt,24.25pt" to="80.85pt,24.25pt" o:gfxdata="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" strokecolor="black [3040]"/>
                   </w:pict>
                 </mc:Fallback>
               </mc:AlternateContent>
@@ -16563,6 +16610,7 @@
                 <w:noProof/>
                 <w:sz w:val="24"/>
               </w:rPr>
+              <w:lastRenderedPageBreak/>
               <mc:AlternateContent>
                 <mc:Choice Requires="wps">
                   <w:drawing>
@@ -16621,7 +16669,7 @@
                 </mc:Choice>
                 <mc:Fallback>
                   <w:pict>
-                    <v:line w14:anchorId="5F40BD2E" id="Straight Connector 15" o:spid="_x0000_s1026" style="position:absolute;z-index:251702272;visibility:visible;mso-wrap-style:square;mso-width-percent:0;mso-height-percent:0;mso-wrap-distance-left:9pt;mso-wrap-distance-top:0;mso-wrap-distance-right:9pt;mso-wrap-distance-bottom:0;mso-position-horizontal:absolute;mso-position-horizontal-relative:text;mso-position-vertical:absolute;mso-position-vertical-relative:text;mso-width-percent:0;mso-height-percent:0;mso-width-relative:page;mso-height-relative:page" from="15.85pt,53.25pt" to="69.4pt,53.25pt" o:gfxdata="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" strokecolor="black [3040]"/>
+                    <v:line w14:anchorId="3A0D45E1" id="Straight Connector 15" o:spid="_x0000_s1026" style="position:absolute;z-index:251702272;visibility:visible;mso-wrap-style:square;mso-width-percent:0;mso-height-percent:0;mso-wrap-distance-left:9pt;mso-wrap-distance-top:0;mso-wrap-distance-right:9pt;mso-wrap-distance-bottom:0;mso-position-horizontal:absolute;mso-position-horizontal-relative:text;mso-position-vertical:absolute;mso-position-vertical-relative:text;mso-width-percent:0;mso-height-percent:0;mso-width-relative:page;mso-height-relative:page" from="15.85pt,53.25pt" to="69.4pt,53.25pt" o:gfxdata="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" strokecolor="black [3040]"/>
                   </w:pict>
                 </mc:Fallback>
               </mc:AlternateContent>
@@ -16826,7 +16874,7 @@
                 </mc:Choice>
                 <mc:Fallback>
                   <w:pict>
-                    <v:shapetype w14:anchorId="49332A47" id="_x0000_t110" coordsize="21600,21600" o:spt="110" path="m10800,l,10800,10800,21600,21600,10800xe">
+                    <v:shapetype w14:anchorId="178F0FDA" id="_x0000_t110" coordsize="21600,21600" o:spt="110" path="m10800,l,10800,10800,21600,21600,10800xe">
                       <v:stroke joinstyle="miter"/>
                       <v:path gradientshapeok="t" o:connecttype="rect" textboxrect="5400,5400,16200,16200"/>
                     </v:shapetype>
@@ -16899,7 +16947,7 @@
                 </mc:Choice>
                 <mc:Fallback>
                   <w:pict>
-                    <v:line w14:anchorId="663D7162" id="Straight Connector 13" o:spid="_x0000_s1026" style="position:absolute;z-index:251704320;visibility:visible;mso-wrap-style:square;mso-width-percent:0;mso-height-percent:0;mso-wrap-distance-left:9pt;mso-wrap-distance-top:0;mso-wrap-distance-right:9pt;mso-wrap-distance-bottom:0;mso-position-horizontal:absolute;mso-position-horizontal-relative:text;mso-position-vertical:absolute;mso-position-vertical-relative:text;mso-width-percent:0;mso-height-percent:0;mso-width-relative:page;mso-height-relative:page" from="13.6pt,24.15pt" to="63.45pt,24.15pt" o:gfxdata="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" strokecolor="black [3040]"/>
+                    <v:line w14:anchorId="77D0D687" id="Straight Connector 13" o:spid="_x0000_s1026" style="position:absolute;z-index:251704320;visibility:visible;mso-wrap-style:square;mso-width-percent:0;mso-height-percent:0;mso-wrap-distance-left:9pt;mso-wrap-distance-top:0;mso-wrap-distance-right:9pt;mso-wrap-distance-bottom:0;mso-position-horizontal:absolute;mso-position-horizontal-relative:text;mso-position-vertical:absolute;mso-position-vertical-relative:text;mso-width-percent:0;mso-height-percent:0;mso-width-relative:page;mso-height-relative:page" from="13.6pt,24.15pt" to="63.45pt,24.15pt" o:gfxdata="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" strokecolor="black [3040]"/>
                   </w:pict>
                 </mc:Fallback>
               </mc:AlternateContent>
@@ -17059,7 +17107,7 @@
                 </mc:Choice>
                 <mc:Fallback>
                   <w:pict>
-                    <v:line w14:anchorId="259C709B" id="Straight Connector 11" o:spid="_x0000_s1026" style="position:absolute;z-index:251706368;visibility:visible;mso-wrap-style:square;mso-width-percent:0;mso-height-percent:0;mso-wrap-distance-left:9pt;mso-wrap-distance-top:0;mso-wrap-distance-right:9pt;mso-wrap-distance-bottom:0;mso-position-horizontal:absolute;mso-position-horizontal-relative:text;mso-position-vertical:absolute;mso-position-vertical-relative:text;mso-width-percent:0;mso-height-percent:0;mso-width-relative:page;mso-height-relative:page" from="9.65pt,23.15pt" to="61.3pt,23.15pt" o:gfxdata="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" strokecolor="black [3040]"/>
+                    <v:line w14:anchorId="0A4E04DF" id="Straight Connector 11" o:spid="_x0000_s1026" style="position:absolute;z-index:251706368;visibility:visible;mso-wrap-style:square;mso-width-percent:0;mso-height-percent:0;mso-wrap-distance-left:9pt;mso-wrap-distance-top:0;mso-wrap-distance-right:9pt;mso-wrap-distance-bottom:0;mso-position-horizontal:absolute;mso-position-horizontal-relative:text;mso-position-vertical:absolute;mso-position-vertical-relative:text;mso-width-percent:0;mso-height-percent:0;mso-width-relative:page;mso-height-relative:page" from="9.65pt,23.15pt" to="61.3pt,23.15pt" o:gfxdata="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" strokecolor="black [3040]"/>
                   </w:pict>
                 </mc:Fallback>
               </mc:AlternateContent>
@@ -17140,7 +17188,7 @@
                 </mc:Choice>
                 <mc:Fallback>
                   <w:pict>
-                    <v:shape w14:anchorId="100F5772" id="Flowchart: Decision 12" o:spid="_x0000_s1026" type="#_x0000_t110" style="position:absolute;margin-left:61.7pt;margin-top:21.35pt;width:10pt;height:3.65pt;z-index:251705344;visibility:visible;mso-wrap-style:square;mso-width-percent:0;mso-height-percent:0;mso-wrap-distance-left:9pt;mso-wrap-distance-top:0;mso-wrap-distance-right:9pt;mso-wrap-distance-bottom:0;mso-position-horizontal:absolute;mso-position-horizontal-relative:text;mso-position-vertical:absolute;mso-position-vertical-relative:text;mso-width-percent:0;mso-height-percent:0;mso-width-relative:page;mso-height-relative:page;v-text-anchor:middle" o:gfxdata="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" fillcolor="black [3200]" strokecolor="black [3213]" strokeweight="2pt"/>
+                    <v:shape w14:anchorId="4EF3F262" id="Flowchart: Decision 12" o:spid="_x0000_s1026" type="#_x0000_t110" style="position:absolute;margin-left:61.7pt;margin-top:21.35pt;width:10pt;height:3.65pt;z-index:251705344;visibility:visible;mso-wrap-style:square;mso-width-percent:0;mso-height-percent:0;mso-wrap-distance-left:9pt;mso-wrap-distance-top:0;mso-wrap-distance-right:9pt;mso-wrap-distance-bottom:0;mso-position-horizontal:absolute;mso-position-horizontal-relative:text;mso-position-vertical:absolute;mso-position-vertical-relative:text;mso-width-percent:0;mso-height-percent:0;mso-width-relative:page;mso-height-relative:page;v-text-anchor:middle" o:gfxdata="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" fillcolor="black [3200]" strokecolor="black [3213]" strokeweight="2pt"/>
                   </w:pict>
                 </mc:Fallback>
               </mc:AlternateContent>
@@ -17223,7 +17271,6 @@
                 <w:sz w:val="24"/>
                 <w:szCs w:val="24"/>
               </w:rPr>
-              <w:lastRenderedPageBreak/>
               <w:t>menjadi bagian diciptakan setelah kelas whole</w:t>
             </w:r>
           </w:p>
@@ -17277,7 +17324,6 @@
                 <w:noProof/>
                 <w:sz w:val="24"/>
               </w:rPr>
-              <w:lastRenderedPageBreak/>
               <mc:AlternateContent>
                 <mc:Choice Requires="wps">
                   <w:drawing>
@@ -17339,7 +17385,7 @@
                 </mc:Choice>
                 <mc:Fallback>
                   <w:pict>
-                    <v:shape w14:anchorId="441761B2" id="Straight Arrow Connector 10" o:spid="_x0000_s1026" type="#_x0000_t32" style="position:absolute;margin-left:10pt;margin-top:43.5pt;width:60.35pt;height:0;z-index:251707392;visibility:visible;mso-wrap-style:square;mso-width-percent:0;mso-height-percent:0;mso-wrap-distance-left:9pt;mso-wrap-distance-top:0;mso-wrap-distance-right:9pt;mso-wrap-distance-bottom:0;mso-position-horizontal:absolute;mso-position-horizontal-relative:text;mso-position-vertical:absolute;mso-position-vertical-relative:text;mso-width-percent:0;mso-height-percent:0;mso-width-relative:page;mso-height-relative:page" o:gfxdata="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" strokecolor="black [3040]">
+                    <v:shape w14:anchorId="009EBFE7" id="Straight Arrow Connector 10" o:spid="_x0000_s1026" type="#_x0000_t32" style="position:absolute;margin-left:10pt;margin-top:43.5pt;width:60.35pt;height:0;z-index:251707392;visibility:visible;mso-wrap-style:square;mso-width-percent:0;mso-height-percent:0;mso-wrap-distance-left:9pt;mso-wrap-distance-top:0;mso-wrap-distance-right:9pt;mso-wrap-distance-bottom:0;mso-position-horizontal:absolute;mso-position-horizontal-relative:text;mso-position-vertical:absolute;mso-position-vertical-relative:text;mso-width-percent:0;mso-height-percent:0;mso-width-relative:page;mso-height-relative:page" o:gfxdata="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" strokecolor="black [3040]">
                       <v:stroke endarrow="block"/>
                     </v:shape>
                   </w:pict>
@@ -17501,7 +17547,7 @@
                 </mc:Choice>
                 <mc:Fallback>
                   <w:pict>
-                    <v:line w14:anchorId="1352B9A8" id="Straight Connector 9" o:spid="_x0000_s1026" style="position:absolute;z-index:251708416;visibility:visible;mso-wrap-style:square;mso-width-percent:0;mso-height-percent:0;mso-wrap-distance-left:9pt;mso-wrap-distance-top:0;mso-wrap-distance-right:9pt;mso-wrap-distance-bottom:0;mso-position-horizontal:absolute;mso-position-horizontal-relative:text;mso-position-vertical:absolute;mso-position-vertical-relative:text;mso-width-percent:0;mso-height-percent:0;mso-width-relative:page;mso-height-relative:page" from="11.55pt,22.55pt" to="62.55pt,22.55pt" o:gfxdata="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" strokecolor="black [3040]"/>
+                    <v:line w14:anchorId="289BE84C" id="Straight Connector 9" o:spid="_x0000_s1026" style="position:absolute;z-index:251708416;visibility:visible;mso-wrap-style:square;mso-width-percent:0;mso-height-percent:0;mso-wrap-distance-left:9pt;mso-wrap-distance-top:0;mso-wrap-distance-right:9pt;mso-wrap-distance-bottom:0;mso-position-horizontal:absolute;mso-position-horizontal-relative:text;mso-position-vertical:absolute;mso-position-vertical-relative:text;mso-width-percent:0;mso-height-percent:0;mso-width-relative:page;mso-height-relative:page" from="11.55pt,22.55pt" to="62.55pt,22.55pt" o:gfxdata="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" strokecolor="black [3040]"/>
                   </w:pict>
                 </mc:Fallback>
               </mc:AlternateContent>
@@ -17570,7 +17616,7 @@
                 </mc:Choice>
                 <mc:Fallback>
                   <w:pict>
-                    <v:line w14:anchorId="74C35AC3" id="Straight Connector 8" o:spid="_x0000_s1026" style="position:absolute;flip:x;z-index:251709440;visibility:visible;mso-wrap-style:square;mso-width-percent:0;mso-height-percent:0;mso-wrap-distance-left:9pt;mso-wrap-distance-top:0;mso-wrap-distance-right:9pt;mso-wrap-distance-bottom:0;mso-position-horizontal:absolute;mso-position-horizontal-relative:text;mso-position-vertical:absolute;mso-position-vertical-relative:text;mso-width-percent:0;mso-height-percent:0;mso-width-relative:page;mso-height-relative:page" from="56.95pt,22.6pt" to="62.6pt,28.25pt" o:gfxdata="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" strokecolor="black [3040]"/>
+                    <v:line w14:anchorId="61EFECBD" id="Straight Connector 8" o:spid="_x0000_s1026" style="position:absolute;flip:x;z-index:251709440;visibility:visible;mso-wrap-style:square;mso-width-percent:0;mso-height-percent:0;mso-wrap-distance-left:9pt;mso-wrap-distance-top:0;mso-wrap-distance-right:9pt;mso-wrap-distance-bottom:0;mso-position-horizontal:absolute;mso-position-horizontal-relative:text;mso-position-vertical:absolute;mso-position-vertical-relative:text;mso-width-percent:0;mso-height-percent:0;mso-width-relative:page;mso-height-relative:page" from="56.95pt,22.6pt" to="62.6pt,28.25pt" o:gfxdata="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" strokecolor="black [3040]"/>
                   </w:pict>
                 </mc:Fallback>
               </mc:AlternateContent>
@@ -17639,7 +17685,7 @@
                 </mc:Choice>
                 <mc:Fallback>
                   <w:pict>
-                    <v:line w14:anchorId="6D62789F" id="Straight Connector 7" o:spid="_x0000_s1026" style="position:absolute;z-index:251710464;visibility:visible;mso-wrap-style:square;mso-width-percent:0;mso-height-percent:0;mso-wrap-distance-left:9pt;mso-wrap-distance-top:0;mso-wrap-distance-right:9pt;mso-wrap-distance-bottom:0;mso-position-horizontal:absolute;mso-position-horizontal-relative:text;mso-position-vertical:absolute;mso-position-vertical-relative:text;mso-width-percent:0;mso-height-percent:0;mso-width-relative:page;mso-height-relative:page" from="56.9pt,15.9pt" to="62.55pt,22.55pt" o:gfxdata="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" strokecolor="black [3040]"/>
+                    <v:line w14:anchorId="12B71087" id="Straight Connector 7" o:spid="_x0000_s1026" style="position:absolute;z-index:251710464;visibility:visible;mso-wrap-style:square;mso-width-percent:0;mso-height-percent:0;mso-wrap-distance-left:9pt;mso-wrap-distance-top:0;mso-wrap-distance-right:9pt;mso-wrap-distance-bottom:0;mso-position-horizontal:absolute;mso-position-horizontal-relative:text;mso-position-vertical:absolute;mso-position-vertical-relative:text;mso-width-percent:0;mso-height-percent:0;mso-width-relative:page;mso-height-relative:page" from="56.9pt,15.9pt" to="62.55pt,22.55pt" o:gfxdata="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" strokecolor="black [3040]"/>
                   </w:pict>
                 </mc:Fallback>
               </mc:AlternateContent>
@@ -17767,7 +17813,7 @@
         <w:widowControl w:val="0"/>
         <w:numPr>
           <w:ilvl w:val="0"/>
-          <w:numId w:val="15"/>
+          <w:numId w:val="4"/>
         </w:numPr>
         <w:autoSpaceDE w:val="0"/>
         <w:autoSpaceDN w:val="0"/>
@@ -17880,7 +17926,14 @@
         <w:rPr>
           <w:szCs w:val="24"/>
         </w:rPr>
-        <w:t xml:space="preserve">Negara disini dapat dilustrasikan sebagai peramban yang meminta halaman web, pada sisi server akan mengirimkan keadaan halaman web saat ini ke peramban. Dengan </w:t>
+        <w:t xml:space="preserve">Negara disini dapat dilustrasikan sebagai peramban yang meminta halaman </w:t>
+      </w:r>
+      <w:r>
+        <w:rPr>
+          <w:szCs w:val="24"/>
+        </w:rPr>
+        <w:lastRenderedPageBreak/>
+        <w:t xml:space="preserve">web, pada sisi server akan mengirimkan keadaan halaman web saat ini ke peramban. Dengan </w:t>
       </w:r>
       <w:r>
         <w:rPr>
@@ -17911,7 +17964,7 @@
         <w:widowControl w:val="0"/>
         <w:numPr>
           <w:ilvl w:val="0"/>
-          <w:numId w:val="15"/>
+          <w:numId w:val="4"/>
         </w:numPr>
         <w:autoSpaceDE w:val="0"/>
         <w:autoSpaceDN w:val="0"/>
@@ -18012,14 +18065,7 @@
         <w:rPr>
           <w:szCs w:val="24"/>
         </w:rPr>
-        <w:t xml:space="preserve"> dapat dimudahkan dalam membuat </w:t>
-      </w:r>
-      <w:r>
-        <w:rPr>
-          <w:szCs w:val="24"/>
-        </w:rPr>
-        <w:lastRenderedPageBreak/>
-        <w:t>des</w:t>
+        <w:t xml:space="preserve"> dapat dimudahkan dalam membuat des</w:t>
       </w:r>
       <w:r>
         <w:rPr>
@@ -18080,7 +18126,7 @@
         <w:widowControl w:val="0"/>
         <w:numPr>
           <w:ilvl w:val="0"/>
-          <w:numId w:val="15"/>
+          <w:numId w:val="4"/>
         </w:numPr>
         <w:autoSpaceDE w:val="0"/>
         <w:autoSpaceDN w:val="0"/>
@@ -18246,7 +18292,7 @@
         <w:widowControl w:val="0"/>
         <w:numPr>
           <w:ilvl w:val="0"/>
-          <w:numId w:val="15"/>
+          <w:numId w:val="4"/>
         </w:numPr>
         <w:autoSpaceDE w:val="0"/>
         <w:autoSpaceDN w:val="0"/>
@@ -18277,9 +18323,8 @@
           <w:szCs w:val="24"/>
         </w:rPr>
         <w:sectPr>
-          <w:headerReference w:type="even" r:id="rId19"/>
-          <w:footerReference w:type="even" r:id="rId20"/>
-          <w:footerReference w:type="first" r:id="rId21"/>
+          <w:footerReference w:type="even" r:id="rId22"/>
+          <w:footerReference w:type="first" r:id="rId23"/>
           <w:pgSz w:w="11907" w:h="16840" w:code="9"/>
           <w:pgMar w:top="2268" w:right="1701" w:bottom="1701" w:left="2268" w:header="1134" w:footer="850" w:gutter="0"/>
           <w:pgNumType w:start="9"/>
@@ -18342,7 +18387,7 @@
         <w:pStyle w:val="Judul2"/>
         <w:numPr>
           <w:ilvl w:val="0"/>
-          <w:numId w:val="6"/>
+          <w:numId w:val="2"/>
         </w:numPr>
         <w:spacing w:before="0" w:line="360" w:lineRule="auto"/>
         <w:ind w:left="426" w:hanging="426"/>
@@ -18421,13 +18466,13 @@
         <w:tblLook w:val="04A0" w:firstRow="1" w:lastRow="0" w:firstColumn="1" w:lastColumn="0" w:noHBand="0" w:noVBand="1"/>
       </w:tblPr>
       <w:tblGrid>
-        <w:gridCol w:w="743"/>
-        <w:gridCol w:w="2212"/>
+        <w:gridCol w:w="760"/>
+        <w:gridCol w:w="2255"/>
         <w:gridCol w:w="1344"/>
-        <w:gridCol w:w="1870"/>
+        <w:gridCol w:w="1907"/>
         <w:gridCol w:w="2250"/>
-        <w:gridCol w:w="2196"/>
-        <w:gridCol w:w="2246"/>
+        <w:gridCol w:w="2268"/>
+        <w:gridCol w:w="2303"/>
       </w:tblGrid>
       <w:tr>
         <w:trPr>
@@ -19577,7 +19622,7 @@
                 <w:szCs w:val="24"/>
               </w:rPr>
               <w:lastRenderedPageBreak/>
-              <w:t xml:space="preserve">Studi ini menggunakan metodologi deskriptif kualitatif. Metodologi deskriptif mengarahkan penyelidikan ke arah pemeriksaan yang komprehensif dan mendalam tentang situasi sosial yang diawasi untuk mengeksplorasi dan menggambarkannya secara menyeluruh. Peneliti memilih desain penelitian deskriptif kualitatif </w:t>
+              <w:t xml:space="preserve">Studi ini menggunakan metodologi deskriptif kualitatif. Metodologi deskriptif mengarahkan penyelidikan ke arah pemeriksaan yang komprehensif dan mendalam tentang situasi sosial yang diawasi untuk mengeksplorasi dan menggambarkannya secara menyeluruh. Peneliti memilih desain penelitian deskriptif kualitatif untuk memberikan </w:t>
             </w:r>
             <w:r>
               <w:rPr>
@@ -19586,7 +19631,7 @@
                 <w:szCs w:val="24"/>
               </w:rPr>
               <w:lastRenderedPageBreak/>
-              <w:t xml:space="preserve">untuk memberikan gambaran yang lebih menyeluruh, transparan, dan mendalam tentang kondisi lapangan yang diamati. Metodologi </w:t>
+              <w:t xml:space="preserve">gambaran yang lebih menyeluruh, transparan, dan mendalam tentang kondisi lapangan yang diamati. Metodologi </w:t>
             </w:r>
             <w:r>
               <w:rPr>
@@ -19658,16 +19703,24 @@
                 <w:sz w:val="24"/>
                 <w:szCs w:val="24"/>
               </w:rPr>
+              <w:t>Waterfall</w:t>
+            </w:r>
+            <w:r>
+              <w:rPr>
+                <w:rFonts w:ascii="Times New Roman" w:hAnsi="Times New Roman" w:cs="Times New Roman"/>
+                <w:sz w:val="24"/>
+                <w:szCs w:val="24"/>
+              </w:rPr>
+              <w:t xml:space="preserve"> terdiri dari </w:t>
+            </w:r>
+            <w:r>
+              <w:rPr>
+                <w:rFonts w:ascii="Times New Roman" w:hAnsi="Times New Roman" w:cs="Times New Roman"/>
+                <w:sz w:val="24"/>
+                <w:szCs w:val="24"/>
+              </w:rPr>
               <w:lastRenderedPageBreak/>
-              <w:t>Waterfall</w:t>
-            </w:r>
-            <w:r>
-              <w:rPr>
-                <w:rFonts w:ascii="Times New Roman" w:hAnsi="Times New Roman" w:cs="Times New Roman"/>
-                <w:sz w:val="24"/>
-                <w:szCs w:val="24"/>
-              </w:rPr>
-              <w:t xml:space="preserve"> terdiri dari serangkaian tahapan berurutan: persyaratan, desain, implementasi, integrasi dan pengujian, serta operasi dan pemeliharaan.</w:t>
+              <w:t>serangkaian tahapan berurutan: persyaratan, desain, implementasi, integrasi dan pengujian, serta operasi dan pemeliharaan.</w:t>
             </w:r>
           </w:p>
         </w:tc>
@@ -19731,7 +19784,7 @@
           <w:szCs w:val="24"/>
         </w:rPr>
         <w:sectPr>
-          <w:headerReference w:type="first" r:id="rId22"/>
+          <w:headerReference w:type="first" r:id="rId24"/>
           <w:pgSz w:w="16840" w:h="11907" w:orient="landscape" w:code="9"/>
           <w:pgMar w:top="2268" w:right="2268" w:bottom="1701" w:left="1701" w:header="1134" w:footer="1134" w:gutter="0"/>
           <w:pgNumType w:start="19"/>
@@ -19789,7 +19842,7 @@
         <w:pStyle w:val="Judul2"/>
         <w:numPr>
           <w:ilvl w:val="0"/>
-          <w:numId w:val="9"/>
+          <w:numId w:val="3"/>
         </w:numPr>
         <w:spacing w:before="0" w:line="360" w:lineRule="auto"/>
         <w:ind w:left="426" w:hanging="426"/>
@@ -19878,7 +19931,7 @@
         <w:pStyle w:val="Judul2"/>
         <w:numPr>
           <w:ilvl w:val="0"/>
-          <w:numId w:val="9"/>
+          <w:numId w:val="3"/>
         </w:numPr>
         <w:spacing w:before="0" w:line="360" w:lineRule="auto"/>
         <w:ind w:left="426" w:hanging="426"/>
@@ -19925,7 +19978,7 @@
         <w:pStyle w:val="DaftarParagraf"/>
         <w:numPr>
           <w:ilvl w:val="0"/>
-          <w:numId w:val="24"/>
+          <w:numId w:val="7"/>
         </w:numPr>
         <w:rPr>
           <w:rFonts w:cs="Times New Roman"/>
@@ -20070,7 +20123,7 @@
         <w:pStyle w:val="DaftarParagraf"/>
         <w:numPr>
           <w:ilvl w:val="0"/>
-          <w:numId w:val="24"/>
+          <w:numId w:val="7"/>
         </w:numPr>
         <w:rPr>
           <w:rFonts w:cs="Times New Roman"/>
@@ -20206,7 +20259,7 @@
         <w:pStyle w:val="DaftarParagraf"/>
         <w:numPr>
           <w:ilvl w:val="0"/>
-          <w:numId w:val="24"/>
+          <w:numId w:val="7"/>
         </w:numPr>
       </w:pPr>
       <w:r>
@@ -20254,7 +20307,7 @@
         <w:pStyle w:val="Judul2"/>
         <w:numPr>
           <w:ilvl w:val="0"/>
-          <w:numId w:val="9"/>
+          <w:numId w:val="3"/>
         </w:numPr>
         <w:spacing w:before="0" w:line="480" w:lineRule="auto"/>
         <w:ind w:left="426" w:hanging="426"/>
@@ -20267,8 +20320,8 @@
           <w:szCs w:val="24"/>
         </w:rPr>
       </w:pPr>
-      <w:bookmarkStart w:id="33" w:name="_Hlk74923502"/>
-      <w:bookmarkStart w:id="34" w:name="_Toc178347741"/>
+      <w:bookmarkStart w:id="33" w:name="_Toc178347741"/>
+      <w:bookmarkStart w:id="34" w:name="_Hlk74923502"/>
       <w:r>
         <w:rPr>
           <w:rFonts w:ascii="Times New Roman" w:hAnsi="Times New Roman" w:cs="Times New Roman"/>
@@ -20279,7 +20332,7 @@
         </w:rPr>
         <w:t>Alat dan Bahan Penelitian</w:t>
       </w:r>
-      <w:bookmarkEnd w:id="34"/>
+      <w:bookmarkEnd w:id="33"/>
     </w:p>
     <w:p>
       <w:pPr>
@@ -20287,7 +20340,7 @@
         <w:widowControl w:val="0"/>
         <w:numPr>
           <w:ilvl w:val="0"/>
-          <w:numId w:val="25"/>
+          <w:numId w:val="8"/>
         </w:numPr>
         <w:autoSpaceDE w:val="0"/>
         <w:autoSpaceDN w:val="0"/>
@@ -20320,6 +20373,7 @@
           <w:szCs w:val="24"/>
           <w:lang w:eastAsia="zh-CN"/>
         </w:rPr>
+        <w:lastRenderedPageBreak/>
         <w:t>Alat yang digunakan dalam penelitian terdiri dari dua jenis yaitu p</w:t>
       </w:r>
       <w:r>
@@ -20341,15 +20395,7 @@
           <w:szCs w:val="24"/>
           <w:lang w:eastAsia="zh-CN"/>
         </w:rPr>
-        <w:t xml:space="preserve">yang dipakai dalam membangun </w:t>
-      </w:r>
-      <w:r>
-        <w:rPr>
-          <w:szCs w:val="24"/>
-          <w:lang w:eastAsia="zh-CN"/>
-        </w:rPr>
-        <w:lastRenderedPageBreak/>
-        <w:t xml:space="preserve">aplikasi sistem </w:t>
+        <w:t xml:space="preserve">yang dipakai dalam membangun aplikasi sistem </w:t>
       </w:r>
       <w:r>
         <w:rPr>
@@ -20666,7 +20712,7 @@
               <w:pStyle w:val="DaftarParagraf"/>
               <w:numPr>
                 <w:ilvl w:val="0"/>
-                <w:numId w:val="26"/>
+                <w:numId w:val="9"/>
               </w:numPr>
               <w:spacing w:line="240" w:lineRule="auto"/>
               <w:rPr>
@@ -20687,7 +20733,7 @@
               <w:pStyle w:val="DaftarParagraf"/>
               <w:numPr>
                 <w:ilvl w:val="0"/>
-                <w:numId w:val="26"/>
+                <w:numId w:val="9"/>
               </w:numPr>
               <w:spacing w:line="240" w:lineRule="auto"/>
               <w:rPr>
@@ -20722,7 +20768,7 @@
               <w:pStyle w:val="DaftarParagraf"/>
               <w:numPr>
                 <w:ilvl w:val="0"/>
-                <w:numId w:val="26"/>
+                <w:numId w:val="9"/>
               </w:numPr>
               <w:spacing w:line="240" w:lineRule="auto"/>
               <w:rPr>
@@ -20764,7 +20810,7 @@
               <w:pStyle w:val="DaftarParagraf"/>
               <w:numPr>
                 <w:ilvl w:val="0"/>
-                <w:numId w:val="26"/>
+                <w:numId w:val="9"/>
               </w:numPr>
               <w:spacing w:line="240" w:lineRule="auto"/>
               <w:rPr>
@@ -20806,7 +20852,7 @@
               <w:pStyle w:val="DaftarParagraf"/>
               <w:numPr>
                 <w:ilvl w:val="0"/>
-                <w:numId w:val="26"/>
+                <w:numId w:val="9"/>
               </w:numPr>
               <w:spacing w:line="240" w:lineRule="auto"/>
               <w:rPr>
@@ -20827,7 +20873,7 @@
               <w:pStyle w:val="DaftarParagraf"/>
               <w:numPr>
                 <w:ilvl w:val="0"/>
-                <w:numId w:val="26"/>
+                <w:numId w:val="9"/>
               </w:numPr>
               <w:spacing w:line="240" w:lineRule="auto"/>
               <w:rPr>
@@ -20954,7 +21000,7 @@
               <w:pStyle w:val="DaftarParagraf"/>
               <w:numPr>
                 <w:ilvl w:val="0"/>
-                <w:numId w:val="27"/>
+                <w:numId w:val="10"/>
               </w:numPr>
               <w:spacing w:line="240" w:lineRule="auto"/>
               <w:rPr>
@@ -20975,7 +21021,7 @@
               <w:pStyle w:val="DaftarParagraf"/>
               <w:numPr>
                 <w:ilvl w:val="0"/>
-                <w:numId w:val="27"/>
+                <w:numId w:val="10"/>
               </w:numPr>
               <w:spacing w:line="240" w:lineRule="auto"/>
               <w:rPr>
@@ -20996,7 +21042,7 @@
               <w:pStyle w:val="DaftarParagraf"/>
               <w:numPr>
                 <w:ilvl w:val="0"/>
-                <w:numId w:val="27"/>
+                <w:numId w:val="10"/>
               </w:numPr>
               <w:spacing w:line="240" w:lineRule="auto"/>
               <w:rPr>
@@ -21017,7 +21063,7 @@
               <w:pStyle w:val="DaftarParagraf"/>
               <w:numPr>
                 <w:ilvl w:val="0"/>
-                <w:numId w:val="27"/>
+                <w:numId w:val="10"/>
               </w:numPr>
               <w:spacing w:line="240" w:lineRule="auto"/>
               <w:rPr>
@@ -21038,7 +21084,7 @@
               <w:pStyle w:val="DaftarParagraf"/>
               <w:numPr>
                 <w:ilvl w:val="0"/>
-                <w:numId w:val="27"/>
+                <w:numId w:val="10"/>
               </w:numPr>
               <w:spacing w:line="240" w:lineRule="auto"/>
               <w:rPr>
@@ -21296,7 +21342,7 @@
               <w:pStyle w:val="DaftarParagraf"/>
               <w:numPr>
                 <w:ilvl w:val="0"/>
-                <w:numId w:val="28"/>
+                <w:numId w:val="11"/>
               </w:numPr>
               <w:spacing w:line="240" w:lineRule="auto"/>
               <w:rPr>
@@ -21340,7 +21386,7 @@
               <w:pStyle w:val="DaftarParagraf"/>
               <w:numPr>
                 <w:ilvl w:val="0"/>
-                <w:numId w:val="28"/>
+                <w:numId w:val="11"/>
               </w:numPr>
               <w:spacing w:line="240" w:lineRule="auto"/>
               <w:rPr>
@@ -21368,7 +21414,7 @@
               <w:pStyle w:val="DaftarParagraf"/>
               <w:numPr>
                 <w:ilvl w:val="0"/>
-                <w:numId w:val="28"/>
+                <w:numId w:val="11"/>
               </w:numPr>
               <w:spacing w:line="240" w:lineRule="auto"/>
               <w:rPr>
@@ -21381,7 +21427,15 @@
                 <w:szCs w:val="24"/>
                 <w:lang w:eastAsia="zh-CN"/>
               </w:rPr>
-              <w:t>NPM (Node Package Manager) versi 10.5.0</w:t>
+              <w:t xml:space="preserve">NPM (Node Package Manager) </w:t>
+            </w:r>
+            <w:r>
+              <w:rPr>
+                <w:szCs w:val="24"/>
+                <w:lang w:eastAsia="zh-CN"/>
+              </w:rPr>
+              <w:lastRenderedPageBreak/>
+              <w:t>versi 10.5.0</w:t>
             </w:r>
           </w:p>
         </w:tc>
@@ -21406,6 +21460,7 @@
                 <w:szCs w:val="24"/>
                 <w:lang w:eastAsia="zh-CN"/>
               </w:rPr>
+              <w:lastRenderedPageBreak/>
               <w:t>2</w:t>
             </w:r>
           </w:p>
@@ -21453,17 +21508,7 @@
                 <w:szCs w:val="28"/>
                 <w:lang w:eastAsia="zh-CN"/>
               </w:rPr>
-              <w:t xml:space="preserve">Kode editor ini ringan dan popular untuk Pengembangan aplikasi berbasis Ionic. </w:t>
-            </w:r>
-            <w:r>
-              <w:rPr>
-                <w:rFonts w:ascii="Times New Roman" w:hAnsi="Times New Roman" w:cs="Times New Roman"/>
-                <w:sz w:val="24"/>
-                <w:szCs w:val="28"/>
-                <w:lang w:eastAsia="zh-CN"/>
-              </w:rPr>
-              <w:lastRenderedPageBreak/>
-              <w:t>Plugin yang diinstall yakni Ionic Extension Pack, Prettier.</w:t>
+              <w:t>Kode editor ini ringan dan popular untuk Pengembangan aplikasi berbasis Ionic. Plugin yang diinstall yakni Ionic Extension Pack, Prettier.</w:t>
             </w:r>
           </w:p>
         </w:tc>
@@ -21488,7 +21533,6 @@
                 <w:szCs w:val="24"/>
                 <w:lang w:eastAsia="zh-CN"/>
               </w:rPr>
-              <w:lastRenderedPageBreak/>
               <w:t>3</w:t>
             </w:r>
           </w:p>
@@ -21738,7 +21782,7 @@
         <w:widowControl w:val="0"/>
         <w:numPr>
           <w:ilvl w:val="0"/>
-          <w:numId w:val="25"/>
+          <w:numId w:val="8"/>
         </w:numPr>
         <w:autoSpaceDE w:val="0"/>
         <w:autoSpaceDN w:val="0"/>
@@ -22253,7 +22297,7 @@
                 <w:szCs w:val="28"/>
                 <w:lang w:eastAsia="zh-CN"/>
               </w:rPr>
-              <w:t xml:space="preserve">Secara keseluruhan, SMK Darussalam Karangpucung telah melaksanakan proses akademik dengan cukup baik, meskipun masih terdapat beberapa aspek yang memerlukan perbaikan. </w:t>
+              <w:t xml:space="preserve">Secara keseluruhan, SMK Darussalam </w:t>
             </w:r>
             <w:r>
               <w:rPr>
@@ -22263,7 +22307,7 @@
                 <w:lang w:eastAsia="zh-CN"/>
               </w:rPr>
               <w:lastRenderedPageBreak/>
-              <w:t>Pengembangan sistem administrasi yang lebih modern serta peningkatan koordinasi antara pihak-pihak terkait akan sangat berkontribusi dalam meningkatkan efisiensi dan kualitas layanan akademik di sekolah ini.</w:t>
+              <w:t>Karangpucung telah melaksanakan proses akademik dengan cukup baik, meskipun masih terdapat beberapa aspek yang memerlukan perbaikan. Pengembangan sistem administrasi yang lebih modern serta peningkatan koordinasi antara pihak-pihak terkait akan sangat berkontribusi dalam meningkatkan efisiensi dan kualitas layanan akademik di sekolah ini.</w:t>
             </w:r>
           </w:p>
         </w:tc>
@@ -22463,7 +22507,7 @@
         <w:pStyle w:val="Judul2"/>
         <w:numPr>
           <w:ilvl w:val="0"/>
-          <w:numId w:val="9"/>
+          <w:numId w:val="3"/>
         </w:numPr>
         <w:spacing w:before="0" w:line="360" w:lineRule="auto"/>
         <w:ind w:left="426" w:hanging="426"/>
@@ -22477,7 +22521,7 @@
         </w:rPr>
       </w:pPr>
       <w:bookmarkStart w:id="38" w:name="_Toc178347742"/>
-      <w:bookmarkEnd w:id="33"/>
+      <w:bookmarkEnd w:id="34"/>
       <w:r>
         <w:rPr>
           <w:rFonts w:ascii="Times New Roman" w:hAnsi="Times New Roman" w:cs="Times New Roman"/>
@@ -22495,7 +22539,7 @@
         <w:pStyle w:val="DaftarParagraf"/>
         <w:numPr>
           <w:ilvl w:val="0"/>
-          <w:numId w:val="30"/>
+          <w:numId w:val="12"/>
         </w:numPr>
         <w:rPr>
           <w:szCs w:val="24"/>
@@ -22565,7 +22609,6 @@
         <w:rPr>
           <w:noProof/>
           <w:szCs w:val="24"/>
-          <w:lang w:val="id-ID"/>
         </w:rPr>
         <w:lastRenderedPageBreak/>
         <w:drawing>
@@ -22584,7 +22627,7 @@
                     <pic:cNvPicPr/>
                   </pic:nvPicPr>
                   <pic:blipFill>
-                    <a:blip r:embed="rId23">
+                    <a:blip r:embed="rId25">
                       <a:extLst>
                         <a:ext uri="{28A0092B-C50C-407E-A947-70E740481C1C}">
                           <a14:useLocalDpi xmlns:a14="http://schemas.microsoft.com/office/drawing/2010/main" val="0"/>
@@ -22652,7 +22695,7 @@
         <w:pStyle w:val="DaftarParagraf"/>
         <w:numPr>
           <w:ilvl w:val="0"/>
-          <w:numId w:val="31"/>
+          <w:numId w:val="13"/>
         </w:numPr>
         <w:rPr>
           <w:szCs w:val="24"/>
@@ -22701,7 +22744,7 @@
         <w:pStyle w:val="DaftarParagraf"/>
         <w:numPr>
           <w:ilvl w:val="0"/>
-          <w:numId w:val="31"/>
+          <w:numId w:val="13"/>
         </w:numPr>
         <w:rPr>
           <w:szCs w:val="24"/>
@@ -22735,7 +22778,7 @@
         <w:pStyle w:val="DaftarParagraf"/>
         <w:numPr>
           <w:ilvl w:val="0"/>
-          <w:numId w:val="31"/>
+          <w:numId w:val="13"/>
         </w:numPr>
         <w:rPr>
           <w:szCs w:val="24"/>
@@ -22832,7 +22875,7 @@
         <w:pStyle w:val="DaftarParagraf"/>
         <w:numPr>
           <w:ilvl w:val="0"/>
-          <w:numId w:val="31"/>
+          <w:numId w:val="13"/>
         </w:numPr>
         <w:rPr>
           <w:szCs w:val="24"/>
@@ -22865,7 +22908,7 @@
         <w:pStyle w:val="DaftarParagraf"/>
         <w:numPr>
           <w:ilvl w:val="0"/>
-          <w:numId w:val="30"/>
+          <w:numId w:val="12"/>
         </w:numPr>
         <w:rPr>
           <w:szCs w:val="24"/>
@@ -22994,7 +23037,7 @@
                     <pic:cNvPicPr/>
                   </pic:nvPicPr>
                   <pic:blipFill>
-                    <a:blip r:embed="rId24"/>
+                    <a:blip r:embed="rId26"/>
                     <a:stretch>
                       <a:fillRect/>
                     </a:stretch>
@@ -23083,7 +23126,7 @@
         <w:pStyle w:val="DaftarParagraf"/>
         <w:numPr>
           <w:ilvl w:val="0"/>
-          <w:numId w:val="52"/>
+          <w:numId w:val="22"/>
         </w:numPr>
         <w:ind w:left="1134"/>
         <w:rPr>
@@ -23239,7 +23282,7 @@
         <w:widowControl w:val="0"/>
         <w:numPr>
           <w:ilvl w:val="0"/>
-          <w:numId w:val="38"/>
+          <w:numId w:val="15"/>
         </w:numPr>
         <w:autoSpaceDE w:val="0"/>
         <w:autoSpaceDN w:val="0"/>
@@ -23294,7 +23337,7 @@
         <w:widowControl w:val="0"/>
         <w:numPr>
           <w:ilvl w:val="0"/>
-          <w:numId w:val="38"/>
+          <w:numId w:val="15"/>
         </w:numPr>
         <w:autoSpaceDE w:val="0"/>
         <w:autoSpaceDN w:val="0"/>
@@ -23342,7 +23385,7 @@
         <w:widowControl w:val="0"/>
         <w:numPr>
           <w:ilvl w:val="0"/>
-          <w:numId w:val="38"/>
+          <w:numId w:val="15"/>
         </w:numPr>
         <w:autoSpaceDE w:val="0"/>
         <w:autoSpaceDN w:val="0"/>
@@ -23410,7 +23453,7 @@
         <w:pStyle w:val="DaftarParagraf"/>
         <w:numPr>
           <w:ilvl w:val="0"/>
-          <w:numId w:val="52"/>
+          <w:numId w:val="22"/>
         </w:numPr>
         <w:ind w:left="1134"/>
         <w:rPr>
@@ -23527,7 +23570,7 @@
         <w:widowControl w:val="0"/>
         <w:numPr>
           <w:ilvl w:val="0"/>
-          <w:numId w:val="42"/>
+          <w:numId w:val="16"/>
         </w:numPr>
         <w:autoSpaceDE w:val="0"/>
         <w:autoSpaceDN w:val="0"/>
@@ -23604,7 +23647,7 @@
         <w:widowControl w:val="0"/>
         <w:numPr>
           <w:ilvl w:val="0"/>
-          <w:numId w:val="42"/>
+          <w:numId w:val="16"/>
         </w:numPr>
         <w:autoSpaceDE w:val="0"/>
         <w:autoSpaceDN w:val="0"/>
@@ -23738,7 +23781,7 @@
         <w:widowControl w:val="0"/>
         <w:numPr>
           <w:ilvl w:val="0"/>
-          <w:numId w:val="42"/>
+          <w:numId w:val="16"/>
         </w:numPr>
         <w:autoSpaceDE w:val="0"/>
         <w:autoSpaceDN w:val="0"/>
@@ -23773,7 +23816,7 @@
           <w:szCs w:val="24"/>
           <w:lang w:eastAsia="zh-CN"/>
         </w:rPr>
-        <w:t xml:space="preserve">Pengembangan dilakukan dengan mulai membuat program sebagai uji coba dengan berlandaskan desain prototype untuk menyesuaikan alur dan fungsionalitas aplikasi. Pembuatan aplikasi sistem akademik berbasis mobile  dilakukan menggunakan bahasa pemrograman Javascript. Memanfaatkan Express JS sebagai back end dan framework Ionic berbasis library React untuk mengimplementasikan front end. Ionic melakukan consume Rest API ke back end sehingga  data dari back end dapat digunakan sebagai elemen tampilan. Manajemen basis data menggunakan </w:t>
+        <w:t xml:space="preserve">Pengembangan dilakukan dengan mulai membuat program sebagai uji coba dengan berlandaskan desain prototype untuk menyesuaikan alur dan fungsionalitas aplikasi. Pembuatan aplikasi sistem akademik berbasis mobile  dilakukan menggunakan bahasa pemrograman Javascript. Memanfaatkan Express JS sebagai back end dan framework Ionic berbasis library React untuk mengimplementasikan front end. Ionic melakukan consume Rest API ke back end sehingga  data dari back end dapat digunakan sebagai elemen tampilan. Manajemen basis data </w:t>
       </w:r>
       <w:r>
         <w:rPr>
@@ -23781,7 +23824,7 @@
           <w:lang w:eastAsia="zh-CN"/>
         </w:rPr>
         <w:lastRenderedPageBreak/>
-        <w:t>MySQL database sebagai database yang cocok digunakan karena relasional yang kompleks antar entity. Sistem akan dikembangkan sesuai dengan metode pengembangan RAD serta hasil akhir berupa aplikasi sistem akademik berbasis mobile di SMK Darussalam Karangpucung.</w:t>
+        <w:t>menggunakan MySQL database sebagai database yang cocok digunakan karena relasional yang kompleks antar entity. Sistem akan dikembangkan sesuai dengan metode pengembangan RAD serta hasil akhir berupa aplikasi sistem akademik berbasis mobile di SMK Darussalam Karangpucung.</w:t>
       </w:r>
     </w:p>
     <w:p>
@@ -23789,7 +23832,7 @@
         <w:pStyle w:val="DaftarParagraf"/>
         <w:numPr>
           <w:ilvl w:val="0"/>
-          <w:numId w:val="52"/>
+          <w:numId w:val="22"/>
         </w:numPr>
         <w:ind w:left="1134"/>
         <w:rPr>
@@ -23943,7 +23986,7 @@
         <w:pStyle w:val="DaftarParagraf"/>
         <w:numPr>
           <w:ilvl w:val="0"/>
-          <w:numId w:val="52"/>
+          <w:numId w:val="22"/>
         </w:numPr>
         <w:ind w:left="1134"/>
         <w:rPr>
@@ -23973,7 +24016,7 @@
         <w:widowControl w:val="0"/>
         <w:numPr>
           <w:ilvl w:val="0"/>
-          <w:numId w:val="47"/>
+          <w:numId w:val="19"/>
         </w:numPr>
         <w:autoSpaceDE w:val="0"/>
         <w:autoSpaceDN w:val="0"/>
@@ -24019,7 +24062,7 @@
         <w:pStyle w:val="DaftarParagraf"/>
         <w:numPr>
           <w:ilvl w:val="0"/>
-          <w:numId w:val="50"/>
+          <w:numId w:val="20"/>
         </w:numPr>
         <w:ind w:left="1985"/>
         <w:rPr>
@@ -24138,7 +24181,7 @@
         <w:pStyle w:val="DaftarParagraf"/>
         <w:numPr>
           <w:ilvl w:val="0"/>
-          <w:numId w:val="50"/>
+          <w:numId w:val="20"/>
         </w:numPr>
         <w:ind w:left="1985"/>
         <w:rPr>
@@ -24180,7 +24223,7 @@
         <w:pStyle w:val="DaftarParagraf"/>
         <w:numPr>
           <w:ilvl w:val="0"/>
-          <w:numId w:val="50"/>
+          <w:numId w:val="20"/>
         </w:numPr>
         <w:ind w:left="1985"/>
         <w:rPr>
@@ -24259,7 +24302,7 @@
         <w:widowControl w:val="0"/>
         <w:numPr>
           <w:ilvl w:val="0"/>
-          <w:numId w:val="47"/>
+          <w:numId w:val="19"/>
         </w:numPr>
         <w:autoSpaceDE w:val="0"/>
         <w:autoSpaceDN w:val="0"/>
@@ -24304,7 +24347,7 @@
         <w:pStyle w:val="DaftarParagraf"/>
         <w:numPr>
           <w:ilvl w:val="0"/>
-          <w:numId w:val="51"/>
+          <w:numId w:val="21"/>
         </w:numPr>
         <w:ind w:left="1985"/>
         <w:rPr>
@@ -24333,7 +24376,7 @@
         <w:pStyle w:val="DaftarParagraf"/>
         <w:numPr>
           <w:ilvl w:val="0"/>
-          <w:numId w:val="51"/>
+          <w:numId w:val="21"/>
         </w:numPr>
         <w:ind w:left="1985"/>
         <w:rPr>
@@ -24354,7 +24397,7 @@
         <w:pStyle w:val="DaftarParagraf"/>
         <w:numPr>
           <w:ilvl w:val="0"/>
-          <w:numId w:val="51"/>
+          <w:numId w:val="21"/>
         </w:numPr>
         <w:ind w:left="1985"/>
         <w:rPr>
@@ -24379,11 +24422,11 @@
           <w:szCs w:val="24"/>
         </w:rPr>
         <w:sectPr>
-          <w:headerReference w:type="even" r:id="rId25"/>
-          <w:headerReference w:type="default" r:id="rId26"/>
-          <w:footerReference w:type="default" r:id="rId27"/>
-          <w:headerReference w:type="first" r:id="rId28"/>
-          <w:footerReference w:type="first" r:id="rId29"/>
+          <w:headerReference w:type="even" r:id="rId27"/>
+          <w:headerReference w:type="default" r:id="rId28"/>
+          <w:footerReference w:type="default" r:id="rId29"/>
+          <w:headerReference w:type="first" r:id="rId30"/>
+          <w:footerReference w:type="first" r:id="rId31"/>
           <w:pgSz w:w="11907" w:h="16840" w:code="9"/>
           <w:pgMar w:top="2268" w:right="1701" w:bottom="1701" w:left="2268" w:header="1134" w:footer="850" w:gutter="0"/>
           <w:cols w:space="720"/>
@@ -24537,7 +24580,7 @@
       </w:tblPr>
       <w:tblGrid>
         <w:gridCol w:w="576"/>
-        <w:gridCol w:w="6008"/>
+        <w:gridCol w:w="6234"/>
         <w:gridCol w:w="336"/>
         <w:gridCol w:w="336"/>
         <w:gridCol w:w="336"/>
@@ -26506,8 +26549,8 @@
       </w:tblPr>
       <w:tblGrid>
         <w:gridCol w:w="510"/>
-        <w:gridCol w:w="1667"/>
-        <w:gridCol w:w="5750"/>
+        <w:gridCol w:w="1675"/>
+        <w:gridCol w:w="5968"/>
       </w:tblGrid>
       <w:tr>
         <w:tc>
@@ -27314,9 +27357,9 @@
       </w:tblPr>
       <w:tblGrid>
         <w:gridCol w:w="510"/>
-        <w:gridCol w:w="1605"/>
-        <w:gridCol w:w="2804"/>
-        <w:gridCol w:w="3008"/>
+        <w:gridCol w:w="1614"/>
+        <w:gridCol w:w="2906"/>
+        <w:gridCol w:w="3123"/>
       </w:tblGrid>
       <w:tr>
         <w:tc>
@@ -27996,12 +28039,12 @@
       </w:pPr>
     </w:p>
     <w:sectPr>
-      <w:headerReference w:type="even" r:id="rId30"/>
-      <w:headerReference w:type="default" r:id="rId31"/>
-      <w:footerReference w:type="even" r:id="rId32"/>
-      <w:footerReference w:type="default" r:id="rId33"/>
-      <w:headerReference w:type="first" r:id="rId34"/>
-      <w:footerReference w:type="first" r:id="rId35"/>
+      <w:headerReference w:type="even" r:id="rId32"/>
+      <w:headerReference w:type="default" r:id="rId33"/>
+      <w:footerReference w:type="even" r:id="rId34"/>
+      <w:footerReference w:type="default" r:id="rId35"/>
+      <w:headerReference w:type="first" r:id="rId36"/>
+      <w:footerReference w:type="first" r:id="rId37"/>
       <w:pgSz w:w="11906" w:h="16838" w:code="9"/>
       <w:pgMar w:top="2268" w:right="1701" w:bottom="1701" w:left="2268" w:header="709" w:footer="709" w:gutter="0"/>
       <w:cols w:space="708"/>
@@ -28121,6 +28164,66 @@
 
 <file path=word/footer10.xml><?xml version="1.0" encoding="utf-8"?>
 <w:ftr xmlns:wpc="http://schemas.microsoft.com/office/word/2010/wordprocessingCanvas" xmlns:cx="http://schemas.microsoft.com/office/drawing/2014/chartex" xmlns:cx1="http://schemas.microsoft.com/office/drawing/2015/9/8/chartex" xmlns:cx2="http://schemas.microsoft.com/office/drawing/2015/10/21/chartex" xmlns:cx3="http://schemas.microsoft.com/office/drawing/2016/5/9/chartex" xmlns:cx4="http://schemas.microsoft.com/office/drawing/2016/5/10/chartex" xmlns:cx5="http://schemas.microsoft.com/office/drawing/2016/5/11/chartex" xmlns:cx6="http://schemas.microsoft.com/office/drawing/2016/5/12/chartex" xmlns:cx7="http://schemas.microsoft.com/office/drawing/2016/5/13/chartex" xmlns:cx8="http://schemas.microsoft.com/office/drawing/2016/5/14/chartex" xmlns:mc="http://schemas.openxmlformats.org/markup-compatibility/2006" xmlns:aink="http://schemas.microsoft.com/office/drawing/2016/ink" xmlns:am3d="http://schemas.microsoft.com/office/drawing/2017/model3d" xmlns:o="urn:schemas-microsoft-com:office:office" xmlns:oel="http://schemas.microsoft.com/office/2019/extlst" xmlns:r="http://schemas.openxmlformats.org/officeDocument/2006/relationships" xmlns:m="http://schemas.openxmlformats.org/officeDocument/2006/math" xmlns:v="urn:schemas-microsoft-com:vml" xmlns:wp14="http://schemas.microsoft.com/office/word/2010/wordprocessingDrawing" xmlns:wp="http://schemas.openxmlformats.org/drawingml/2006/wordprocessingDrawing" xmlns:w10="urn:schemas-microsoft-com:office:word" xmlns:w="http://schemas.openxmlformats.org/wordprocessingml/2006/main" xmlns:w14="http://schemas.microsoft.com/office/word/2010/wordml" xmlns:w15="http://schemas.microsoft.com/office/word/2012/wordml" xmlns:w16cex="http://schemas.microsoft.com/office/word/2018/wordml/cex" xmlns:w16cid="http://schemas.microsoft.com/office/word/2016/wordml/cid" xmlns:w16="http://schemas.microsoft.com/office/word/2018/wordml" xmlns:w16du="http://schemas.microsoft.com/office/word/2023/wordml/word16du" xmlns:w16sdtdh="http://schemas.microsoft.com/office/word/2020/wordml/sdtdatahash" xmlns:w16se="http://schemas.microsoft.com/office/word/2015/wordml/symex" xmlns:wpg="http://schemas.microsoft.com/office/word/2010/wordprocessingGroup" xmlns:wpi="http://schemas.microsoft.com/office/word/2010/wordprocessingInk" xmlns:wne="http://schemas.microsoft.com/office/word/2006/wordml" xmlns:wps="http://schemas.microsoft.com/office/word/2010/wordprocessingShape" mc:Ignorable="w14 w15 w16se w16cid w16 w16cex w16sdtdh w16du wp14">
+  <w:sdt>
+    <w:sdtPr>
+      <w:id w:val="1486121286"/>
+      <w:docPartObj>
+        <w:docPartGallery w:val="Page Numbers (Bottom of Page)"/>
+        <w:docPartUnique/>
+      </w:docPartObj>
+    </w:sdtPr>
+    <w:sdtEndPr>
+      <w:rPr>
+        <w:noProof/>
+      </w:rPr>
+    </w:sdtEndPr>
+    <w:sdtContent>
+      <w:p>
+        <w:pPr>
+          <w:pStyle w:val="Footer"/>
+          <w:jc w:val="center"/>
+        </w:pPr>
+      </w:p>
+      <w:p>
+        <w:pPr>
+          <w:pStyle w:val="Footer"/>
+          <w:jc w:val="center"/>
+        </w:pPr>
+        <w:r>
+          <w:fldChar w:fldCharType="begin"/>
+        </w:r>
+        <w:r>
+          <w:instrText xml:space="preserve"> PAGE   \* MERGEFORMAT </w:instrText>
+        </w:r>
+        <w:r>
+          <w:fldChar w:fldCharType="separate"/>
+        </w:r>
+        <w:r>
+          <w:rPr>
+            <w:noProof/>
+          </w:rPr>
+          <w:t>37</w:t>
+        </w:r>
+        <w:r>
+          <w:rPr>
+            <w:noProof/>
+          </w:rPr>
+          <w:fldChar w:fldCharType="end"/>
+        </w:r>
+      </w:p>
+    </w:sdtContent>
+  </w:sdt>
+  <w:p>
+    <w:pPr>
+      <w:pStyle w:val="Footer"/>
+      <w:jc w:val="center"/>
+    </w:pPr>
+  </w:p>
+</w:ftr>
+</file>
+
+<file path=word/footer11.xml><?xml version="1.0" encoding="utf-8"?>
+<w:ftr xmlns:wpc="http://schemas.microsoft.com/office/word/2010/wordprocessingCanvas" xmlns:cx="http://schemas.microsoft.com/office/drawing/2014/chartex" xmlns:cx1="http://schemas.microsoft.com/office/drawing/2015/9/8/chartex" xmlns:cx2="http://schemas.microsoft.com/office/drawing/2015/10/21/chartex" xmlns:cx3="http://schemas.microsoft.com/office/drawing/2016/5/9/chartex" xmlns:cx4="http://schemas.microsoft.com/office/drawing/2016/5/10/chartex" xmlns:cx5="http://schemas.microsoft.com/office/drawing/2016/5/11/chartex" xmlns:cx6="http://schemas.microsoft.com/office/drawing/2016/5/12/chartex" xmlns:cx7="http://schemas.microsoft.com/office/drawing/2016/5/13/chartex" xmlns:cx8="http://schemas.microsoft.com/office/drawing/2016/5/14/chartex" xmlns:mc="http://schemas.openxmlformats.org/markup-compatibility/2006" xmlns:aink="http://schemas.microsoft.com/office/drawing/2016/ink" xmlns:am3d="http://schemas.microsoft.com/office/drawing/2017/model3d" xmlns:o="urn:schemas-microsoft-com:office:office" xmlns:oel="http://schemas.microsoft.com/office/2019/extlst" xmlns:r="http://schemas.openxmlformats.org/officeDocument/2006/relationships" xmlns:m="http://schemas.openxmlformats.org/officeDocument/2006/math" xmlns:v="urn:schemas-microsoft-com:vml" xmlns:wp14="http://schemas.microsoft.com/office/word/2010/wordprocessingDrawing" xmlns:wp="http://schemas.openxmlformats.org/drawingml/2006/wordprocessingDrawing" xmlns:w10="urn:schemas-microsoft-com:office:word" xmlns:w="http://schemas.openxmlformats.org/wordprocessingml/2006/main" xmlns:w14="http://schemas.microsoft.com/office/word/2010/wordml" xmlns:w15="http://schemas.microsoft.com/office/word/2012/wordml" xmlns:w16cex="http://schemas.microsoft.com/office/word/2018/wordml/cex" xmlns:w16cid="http://schemas.microsoft.com/office/word/2016/wordml/cid" xmlns:w16="http://schemas.microsoft.com/office/word/2018/wordml" xmlns:w16du="http://schemas.microsoft.com/office/word/2023/wordml/word16du" xmlns:w16sdtdh="http://schemas.microsoft.com/office/word/2020/wordml/sdtdatahash" xmlns:w16se="http://schemas.microsoft.com/office/word/2015/wordml/symex" xmlns:wpg="http://schemas.microsoft.com/office/word/2010/wordprocessingGroup" xmlns:wpi="http://schemas.microsoft.com/office/word/2010/wordprocessingInk" xmlns:wne="http://schemas.microsoft.com/office/word/2006/wordml" xmlns:wps="http://schemas.microsoft.com/office/word/2010/wordprocessingShape" mc:Ignorable="w14 w15 w16se w16cid w16 w16cex w16sdtdh w16du wp14">
   <w:p>
     <w:pPr>
       <w:pStyle w:val="Footer"/>
@@ -28135,7 +28238,7 @@
 </w:ftr>
 </file>
 
-<file path=word/footer11.xml><?xml version="1.0" encoding="utf-8"?>
+<file path=word/footer12.xml><?xml version="1.0" encoding="utf-8"?>
 <w:ftr xmlns:wpc="http://schemas.microsoft.com/office/word/2010/wordprocessingCanvas" xmlns:cx="http://schemas.microsoft.com/office/drawing/2014/chartex" xmlns:cx1="http://schemas.microsoft.com/office/drawing/2015/9/8/chartex" xmlns:cx2="http://schemas.microsoft.com/office/drawing/2015/10/21/chartex" xmlns:cx3="http://schemas.microsoft.com/office/drawing/2016/5/9/chartex" xmlns:cx4="http://schemas.microsoft.com/office/drawing/2016/5/10/chartex" xmlns:cx5="http://schemas.microsoft.com/office/drawing/2016/5/11/chartex" xmlns:cx6="http://schemas.microsoft.com/office/drawing/2016/5/12/chartex" xmlns:cx7="http://schemas.microsoft.com/office/drawing/2016/5/13/chartex" xmlns:cx8="http://schemas.microsoft.com/office/drawing/2016/5/14/chartex" xmlns:mc="http://schemas.openxmlformats.org/markup-compatibility/2006" xmlns:aink="http://schemas.microsoft.com/office/drawing/2016/ink" xmlns:am3d="http://schemas.microsoft.com/office/drawing/2017/model3d" xmlns:o="urn:schemas-microsoft-com:office:office" xmlns:oel="http://schemas.microsoft.com/office/2019/extlst" xmlns:r="http://schemas.openxmlformats.org/officeDocument/2006/relationships" xmlns:m="http://schemas.openxmlformats.org/officeDocument/2006/math" xmlns:v="urn:schemas-microsoft-com:vml" xmlns:wp14="http://schemas.microsoft.com/office/word/2010/wordprocessingDrawing" xmlns:wp="http://schemas.openxmlformats.org/drawingml/2006/wordprocessingDrawing" xmlns:w10="urn:schemas-microsoft-com:office:word" xmlns:w="http://schemas.openxmlformats.org/wordprocessingml/2006/main" xmlns:w14="http://schemas.microsoft.com/office/word/2010/wordml" xmlns:w15="http://schemas.microsoft.com/office/word/2012/wordml" xmlns:w16cex="http://schemas.microsoft.com/office/word/2018/wordml/cex" xmlns:w16cid="http://schemas.microsoft.com/office/word/2016/wordml/cid" xmlns:w16="http://schemas.microsoft.com/office/word/2018/wordml" xmlns:w16du="http://schemas.microsoft.com/office/word/2023/wordml/word16du" xmlns:w16sdtdh="http://schemas.microsoft.com/office/word/2020/wordml/sdtdatahash" xmlns:w16se="http://schemas.microsoft.com/office/word/2015/wordml/symex" xmlns:wpg="http://schemas.microsoft.com/office/word/2010/wordprocessingGroup" xmlns:wpi="http://schemas.microsoft.com/office/word/2010/wordprocessingInk" xmlns:wne="http://schemas.microsoft.com/office/word/2006/wordml" xmlns:wps="http://schemas.microsoft.com/office/word/2010/wordprocessingShape" mc:Ignorable="w14 w15 w16se w16cid w16 w16cex w16sdtdh w16du wp14">
   <w:p>
     <w:pPr>
@@ -28161,7 +28264,7 @@
 </w:ftr>
 </file>
 
-<file path=word/footer12.xml><?xml version="1.0" encoding="utf-8"?>
+<file path=word/footer13.xml><?xml version="1.0" encoding="utf-8"?>
 <w:ftr xmlns:wpc="http://schemas.microsoft.com/office/word/2010/wordprocessingCanvas" xmlns:cx="http://schemas.microsoft.com/office/drawing/2014/chartex" xmlns:cx1="http://schemas.microsoft.com/office/drawing/2015/9/8/chartex" xmlns:cx2="http://schemas.microsoft.com/office/drawing/2015/10/21/chartex" xmlns:cx3="http://schemas.microsoft.com/office/drawing/2016/5/9/chartex" xmlns:cx4="http://schemas.microsoft.com/office/drawing/2016/5/10/chartex" xmlns:cx5="http://schemas.microsoft.com/office/drawing/2016/5/11/chartex" xmlns:cx6="http://schemas.microsoft.com/office/drawing/2016/5/12/chartex" xmlns:cx7="http://schemas.microsoft.com/office/drawing/2016/5/13/chartex" xmlns:cx8="http://schemas.microsoft.com/office/drawing/2016/5/14/chartex" xmlns:mc="http://schemas.openxmlformats.org/markup-compatibility/2006" xmlns:aink="http://schemas.microsoft.com/office/drawing/2016/ink" xmlns:am3d="http://schemas.microsoft.com/office/drawing/2017/model3d" xmlns:o="urn:schemas-microsoft-com:office:office" xmlns:oel="http://schemas.microsoft.com/office/2019/extlst" xmlns:r="http://schemas.openxmlformats.org/officeDocument/2006/relationships" xmlns:m="http://schemas.openxmlformats.org/officeDocument/2006/math" xmlns:v="urn:schemas-microsoft-com:vml" xmlns:wp14="http://schemas.microsoft.com/office/word/2010/wordprocessingDrawing" xmlns:wp="http://schemas.openxmlformats.org/drawingml/2006/wordprocessingDrawing" xmlns:w10="urn:schemas-microsoft-com:office:word" xmlns:w="http://schemas.openxmlformats.org/wordprocessingml/2006/main" xmlns:w14="http://schemas.microsoft.com/office/word/2010/wordml" xmlns:w15="http://schemas.microsoft.com/office/word/2012/wordml" xmlns:w16cex="http://schemas.microsoft.com/office/word/2018/wordml/cex" xmlns:w16cid="http://schemas.microsoft.com/office/word/2016/wordml/cid" xmlns:w16="http://schemas.microsoft.com/office/word/2018/wordml" xmlns:w16du="http://schemas.microsoft.com/office/word/2023/wordml/word16du" xmlns:w16sdtdh="http://schemas.microsoft.com/office/word/2020/wordml/sdtdatahash" xmlns:w16se="http://schemas.microsoft.com/office/word/2015/wordml/symex" xmlns:wpg="http://schemas.microsoft.com/office/word/2010/wordprocessingGroup" xmlns:wpi="http://schemas.microsoft.com/office/word/2010/wordprocessingInk" xmlns:wne="http://schemas.microsoft.com/office/word/2006/wordml" xmlns:wps="http://schemas.microsoft.com/office/word/2010/wordprocessingShape" mc:Ignorable="w14 w15 w16se w16cid w16 w16cex w16sdtdh w16du wp14">
   <w:p>
     <w:pPr>
@@ -28178,17 +28281,49 @@
 
 <file path=word/footer2.xml><?xml version="1.0" encoding="utf-8"?>
 <w:ftr xmlns:wpc="http://schemas.microsoft.com/office/word/2010/wordprocessingCanvas" xmlns:cx="http://schemas.microsoft.com/office/drawing/2014/chartex" xmlns:cx1="http://schemas.microsoft.com/office/drawing/2015/9/8/chartex" xmlns:cx2="http://schemas.microsoft.com/office/drawing/2015/10/21/chartex" xmlns:cx3="http://schemas.microsoft.com/office/drawing/2016/5/9/chartex" xmlns:cx4="http://schemas.microsoft.com/office/drawing/2016/5/10/chartex" xmlns:cx5="http://schemas.microsoft.com/office/drawing/2016/5/11/chartex" xmlns:cx6="http://schemas.microsoft.com/office/drawing/2016/5/12/chartex" xmlns:cx7="http://schemas.microsoft.com/office/drawing/2016/5/13/chartex" xmlns:cx8="http://schemas.microsoft.com/office/drawing/2016/5/14/chartex" xmlns:mc="http://schemas.openxmlformats.org/markup-compatibility/2006" xmlns:aink="http://schemas.microsoft.com/office/drawing/2016/ink" xmlns:am3d="http://schemas.microsoft.com/office/drawing/2017/model3d" xmlns:o="urn:schemas-microsoft-com:office:office" xmlns:oel="http://schemas.microsoft.com/office/2019/extlst" xmlns:r="http://schemas.openxmlformats.org/officeDocument/2006/relationships" xmlns:m="http://schemas.openxmlformats.org/officeDocument/2006/math" xmlns:v="urn:schemas-microsoft-com:vml" xmlns:wp14="http://schemas.microsoft.com/office/word/2010/wordprocessingDrawing" xmlns:wp="http://schemas.openxmlformats.org/drawingml/2006/wordprocessingDrawing" xmlns:w10="urn:schemas-microsoft-com:office:word" xmlns:w="http://schemas.openxmlformats.org/wordprocessingml/2006/main" xmlns:w14="http://schemas.microsoft.com/office/word/2010/wordml" xmlns:w15="http://schemas.microsoft.com/office/word/2012/wordml" xmlns:w16cex="http://schemas.microsoft.com/office/word/2018/wordml/cex" xmlns:w16cid="http://schemas.microsoft.com/office/word/2016/wordml/cid" xmlns:w16="http://schemas.microsoft.com/office/word/2018/wordml" xmlns:w16du="http://schemas.microsoft.com/office/word/2023/wordml/word16du" xmlns:w16sdtdh="http://schemas.microsoft.com/office/word/2020/wordml/sdtdatahash" xmlns:w16se="http://schemas.microsoft.com/office/word/2015/wordml/symex" xmlns:wpg="http://schemas.microsoft.com/office/word/2010/wordprocessingGroup" xmlns:wpi="http://schemas.microsoft.com/office/word/2010/wordprocessingInk" xmlns:wne="http://schemas.microsoft.com/office/word/2006/wordml" xmlns:wps="http://schemas.microsoft.com/office/word/2010/wordprocessingShape" mc:Ignorable="w14 w15 w16se w16cid w16 w16cex w16sdtdh w16du wp14">
-  <w:p>
-    <w:pPr>
-      <w:pStyle w:val="Footer"/>
-      <w:jc w:val="center"/>
+  <w:sdt>
+    <w:sdtPr>
+      <w:id w:val="-1157607488"/>
+      <w:docPartObj>
+        <w:docPartGallery w:val="Page Numbers (Bottom of Page)"/>
+        <w:docPartUnique/>
+      </w:docPartObj>
+    </w:sdtPr>
+    <w:sdtEndPr>
       <w:rPr>
-        <w:rFonts w:ascii="Times New Roman" w:hAnsi="Times New Roman" w:cs="Times New Roman"/>
-        <w:sz w:val="24"/>
-        <w:szCs w:val="24"/>
+        <w:noProof/>
       </w:rPr>
-    </w:pPr>
-  </w:p>
+    </w:sdtEndPr>
+    <w:sdtContent>
+      <w:p>
+        <w:pPr>
+          <w:pStyle w:val="Footer"/>
+          <w:jc w:val="center"/>
+        </w:pPr>
+        <w:r>
+          <w:fldChar w:fldCharType="begin"/>
+        </w:r>
+        <w:r>
+          <w:instrText xml:space="preserve"> PAGE   \* MERGEFORMAT </w:instrText>
+        </w:r>
+        <w:r>
+          <w:fldChar w:fldCharType="separate"/>
+        </w:r>
+        <w:r>
+          <w:rPr>
+            <w:noProof/>
+          </w:rPr>
+          <w:t>3</w:t>
+        </w:r>
+        <w:r>
+          <w:rPr>
+            <w:noProof/>
+          </w:rPr>
+          <w:fldChar w:fldCharType="end"/>
+        </w:r>
+      </w:p>
+    </w:sdtContent>
+  </w:sdt>
   <w:p>
     <w:pPr>
       <w:pStyle w:val="Footer"/>
@@ -28198,6 +28333,59 @@
 </file>
 
 <file path=word/footer3.xml><?xml version="1.0" encoding="utf-8"?>
+<w:ftr xmlns:wpc="http://schemas.microsoft.com/office/word/2010/wordprocessingCanvas" xmlns:cx="http://schemas.microsoft.com/office/drawing/2014/chartex" xmlns:cx1="http://schemas.microsoft.com/office/drawing/2015/9/8/chartex" xmlns:cx2="http://schemas.microsoft.com/office/drawing/2015/10/21/chartex" xmlns:cx3="http://schemas.microsoft.com/office/drawing/2016/5/9/chartex" xmlns:cx4="http://schemas.microsoft.com/office/drawing/2016/5/10/chartex" xmlns:cx5="http://schemas.microsoft.com/office/drawing/2016/5/11/chartex" xmlns:cx6="http://schemas.microsoft.com/office/drawing/2016/5/12/chartex" xmlns:cx7="http://schemas.microsoft.com/office/drawing/2016/5/13/chartex" xmlns:cx8="http://schemas.microsoft.com/office/drawing/2016/5/14/chartex" xmlns:mc="http://schemas.openxmlformats.org/markup-compatibility/2006" xmlns:aink="http://schemas.microsoft.com/office/drawing/2016/ink" xmlns:am3d="http://schemas.microsoft.com/office/drawing/2017/model3d" xmlns:o="urn:schemas-microsoft-com:office:office" xmlns:oel="http://schemas.microsoft.com/office/2019/extlst" xmlns:r="http://schemas.openxmlformats.org/officeDocument/2006/relationships" xmlns:m="http://schemas.openxmlformats.org/officeDocument/2006/math" xmlns:v="urn:schemas-microsoft-com:vml" xmlns:wp14="http://schemas.microsoft.com/office/word/2010/wordprocessingDrawing" xmlns:wp="http://schemas.openxmlformats.org/drawingml/2006/wordprocessingDrawing" xmlns:w10="urn:schemas-microsoft-com:office:word" xmlns:w="http://schemas.openxmlformats.org/wordprocessingml/2006/main" xmlns:w14="http://schemas.microsoft.com/office/word/2010/wordml" xmlns:w15="http://schemas.microsoft.com/office/word/2012/wordml" xmlns:w16cex="http://schemas.microsoft.com/office/word/2018/wordml/cex" xmlns:w16cid="http://schemas.microsoft.com/office/word/2016/wordml/cid" xmlns:w16="http://schemas.microsoft.com/office/word/2018/wordml" xmlns:w16du="http://schemas.microsoft.com/office/word/2023/wordml/word16du" xmlns:w16sdtdh="http://schemas.microsoft.com/office/word/2020/wordml/sdtdatahash" xmlns:w16se="http://schemas.microsoft.com/office/word/2015/wordml/symex" xmlns:wpg="http://schemas.microsoft.com/office/word/2010/wordprocessingGroup" xmlns:wpi="http://schemas.microsoft.com/office/word/2010/wordprocessingInk" xmlns:wne="http://schemas.microsoft.com/office/word/2006/wordml" xmlns:wps="http://schemas.microsoft.com/office/word/2010/wordprocessingShape" mc:Ignorable="w14 w15 w16se w16cid w16 w16cex w16sdtdh w16du wp14">
+  <w:sdt>
+    <w:sdtPr>
+      <w:id w:val="-588160110"/>
+      <w:docPartObj>
+        <w:docPartGallery w:val="Page Numbers (Bottom of Page)"/>
+        <w:docPartUnique/>
+      </w:docPartObj>
+    </w:sdtPr>
+    <w:sdtEndPr>
+      <w:rPr>
+        <w:noProof/>
+      </w:rPr>
+    </w:sdtEndPr>
+    <w:sdtContent>
+      <w:p>
+        <w:pPr>
+          <w:pStyle w:val="Footer"/>
+          <w:jc w:val="center"/>
+        </w:pPr>
+        <w:r>
+          <w:fldChar w:fldCharType="begin"/>
+        </w:r>
+        <w:r>
+          <w:instrText xml:space="preserve"> PAGE   \* MERGEFORMAT </w:instrText>
+        </w:r>
+        <w:r>
+          <w:fldChar w:fldCharType="separate"/>
+        </w:r>
+        <w:r>
+          <w:rPr>
+            <w:noProof/>
+          </w:rPr>
+          <w:t>i</w:t>
+        </w:r>
+        <w:r>
+          <w:rPr>
+            <w:noProof/>
+          </w:rPr>
+          <w:fldChar w:fldCharType="end"/>
+        </w:r>
+      </w:p>
+    </w:sdtContent>
+  </w:sdt>
+  <w:p>
+    <w:pPr>
+      <w:pStyle w:val="Footer"/>
+    </w:pPr>
+  </w:p>
+</w:ftr>
+</file>
+
+<file path=word/footer4.xml><?xml version="1.0" encoding="utf-8"?>
 <w:ftr xmlns:wpc="http://schemas.microsoft.com/office/word/2010/wordprocessingCanvas" xmlns:cx="http://schemas.microsoft.com/office/drawing/2014/chartex" xmlns:cx1="http://schemas.microsoft.com/office/drawing/2015/9/8/chartex" xmlns:cx2="http://schemas.microsoft.com/office/drawing/2015/10/21/chartex" xmlns:cx3="http://schemas.microsoft.com/office/drawing/2016/5/9/chartex" xmlns:cx4="http://schemas.microsoft.com/office/drawing/2016/5/10/chartex" xmlns:cx5="http://schemas.microsoft.com/office/drawing/2016/5/11/chartex" xmlns:cx6="http://schemas.microsoft.com/office/drawing/2016/5/12/chartex" xmlns:cx7="http://schemas.microsoft.com/office/drawing/2016/5/13/chartex" xmlns:cx8="http://schemas.microsoft.com/office/drawing/2016/5/14/chartex" xmlns:mc="http://schemas.openxmlformats.org/markup-compatibility/2006" xmlns:aink="http://schemas.microsoft.com/office/drawing/2016/ink" xmlns:am3d="http://schemas.microsoft.com/office/drawing/2017/model3d" xmlns:o="urn:schemas-microsoft-com:office:office" xmlns:oel="http://schemas.microsoft.com/office/2019/extlst" xmlns:r="http://schemas.openxmlformats.org/officeDocument/2006/relationships" xmlns:m="http://schemas.openxmlformats.org/officeDocument/2006/math" xmlns:v="urn:schemas-microsoft-com:vml" xmlns:wp14="http://schemas.microsoft.com/office/word/2010/wordprocessingDrawing" xmlns:wp="http://schemas.openxmlformats.org/drawingml/2006/wordprocessingDrawing" xmlns:w10="urn:schemas-microsoft-com:office:word" xmlns:w="http://schemas.openxmlformats.org/wordprocessingml/2006/main" xmlns:w14="http://schemas.microsoft.com/office/word/2010/wordml" xmlns:w15="http://schemas.microsoft.com/office/word/2012/wordml" xmlns:w16cex="http://schemas.microsoft.com/office/word/2018/wordml/cex" xmlns:w16cid="http://schemas.microsoft.com/office/word/2016/wordml/cid" xmlns:w16="http://schemas.microsoft.com/office/word/2018/wordml" xmlns:w16du="http://schemas.microsoft.com/office/word/2023/wordml/word16du" xmlns:w16sdtdh="http://schemas.microsoft.com/office/word/2020/wordml/sdtdatahash" xmlns:w16se="http://schemas.microsoft.com/office/word/2015/wordml/symex" xmlns:wpg="http://schemas.microsoft.com/office/word/2010/wordprocessingGroup" xmlns:wpi="http://schemas.microsoft.com/office/word/2010/wordprocessingInk" xmlns:wne="http://schemas.microsoft.com/office/word/2006/wordml" xmlns:wps="http://schemas.microsoft.com/office/word/2010/wordprocessingShape" mc:Ignorable="w14 w15 w16se w16cid w16 w16cex w16sdtdh w16du wp14">
   <w:p>
     <w:pPr>
@@ -28213,88 +28401,14 @@
 </w:ftr>
 </file>
 
-<file path=word/footer4.xml><?xml version="1.0" encoding="utf-8"?>
+<file path=word/footer5.xml><?xml version="1.0" encoding="utf-8"?>
 <w:ftr xmlns:wpc="http://schemas.microsoft.com/office/word/2010/wordprocessingCanvas" xmlns:cx="http://schemas.microsoft.com/office/drawing/2014/chartex" xmlns:cx1="http://schemas.microsoft.com/office/drawing/2015/9/8/chartex" xmlns:cx2="http://schemas.microsoft.com/office/drawing/2015/10/21/chartex" xmlns:cx3="http://schemas.microsoft.com/office/drawing/2016/5/9/chartex" xmlns:cx4="http://schemas.microsoft.com/office/drawing/2016/5/10/chartex" xmlns:cx5="http://schemas.microsoft.com/office/drawing/2016/5/11/chartex" xmlns:cx6="http://schemas.microsoft.com/office/drawing/2016/5/12/chartex" xmlns:cx7="http://schemas.microsoft.com/office/drawing/2016/5/13/chartex" xmlns:cx8="http://schemas.microsoft.com/office/drawing/2016/5/14/chartex" xmlns:mc="http://schemas.openxmlformats.org/markup-compatibility/2006" xmlns:aink="http://schemas.microsoft.com/office/drawing/2016/ink" xmlns:am3d="http://schemas.microsoft.com/office/drawing/2017/model3d" xmlns:o="urn:schemas-microsoft-com:office:office" xmlns:oel="http://schemas.microsoft.com/office/2019/extlst" xmlns:r="http://schemas.openxmlformats.org/officeDocument/2006/relationships" xmlns:m="http://schemas.openxmlformats.org/officeDocument/2006/math" xmlns:v="urn:schemas-microsoft-com:vml" xmlns:wp14="http://schemas.microsoft.com/office/word/2010/wordprocessingDrawing" xmlns:wp="http://schemas.openxmlformats.org/drawingml/2006/wordprocessingDrawing" xmlns:w10="urn:schemas-microsoft-com:office:word" xmlns:w="http://schemas.openxmlformats.org/wordprocessingml/2006/main" xmlns:w14="http://schemas.microsoft.com/office/word/2010/wordml" xmlns:w15="http://schemas.microsoft.com/office/word/2012/wordml" xmlns:w16cex="http://schemas.microsoft.com/office/word/2018/wordml/cex" xmlns:w16cid="http://schemas.microsoft.com/office/word/2016/wordml/cid" xmlns:w16="http://schemas.microsoft.com/office/word/2018/wordml" xmlns:w16du="http://schemas.microsoft.com/office/word/2023/wordml/word16du" xmlns:w16sdtdh="http://schemas.microsoft.com/office/word/2020/wordml/sdtdatahash" xmlns:w16se="http://schemas.microsoft.com/office/word/2015/wordml/symex" xmlns:wpg="http://schemas.microsoft.com/office/word/2010/wordprocessingGroup" xmlns:wpi="http://schemas.microsoft.com/office/word/2010/wordprocessingInk" xmlns:wne="http://schemas.microsoft.com/office/word/2006/wordml" xmlns:wps="http://schemas.microsoft.com/office/word/2010/wordprocessingShape" mc:Ignorable="w14 w15 w16se w16cid w16 w16cex w16sdtdh w16du wp14">
-  <w:sdt>
-    <w:sdtPr>
-      <w:id w:val="-1089457143"/>
-      <w:docPartObj>
-        <w:docPartGallery w:val="Page Numbers (Bottom of Page)"/>
-        <w:docPartUnique/>
-      </w:docPartObj>
-    </w:sdtPr>
-    <w:sdtContent>
-      <w:p>
-        <w:pPr>
-          <w:pStyle w:val="Footer"/>
-          <w:jc w:val="center"/>
-        </w:pPr>
-        <w:r>
-          <w:fldChar w:fldCharType="begin"/>
-        </w:r>
-        <w:r>
-          <w:instrText>PAGE   \* MERGEFORMAT</w:instrText>
-        </w:r>
-        <w:r>
-          <w:fldChar w:fldCharType="separate"/>
-        </w:r>
-        <w:r>
-          <w:rPr>
-            <w:lang w:val="id-ID"/>
-          </w:rPr>
-          <w:t>2</w:t>
-        </w:r>
-        <w:r>
-          <w:fldChar w:fldCharType="end"/>
-        </w:r>
-      </w:p>
-    </w:sdtContent>
-  </w:sdt>
   <w:p>
     <w:pPr>
       <w:pStyle w:val="Footer"/>
+      <w:jc w:val="center"/>
     </w:pPr>
   </w:p>
-</w:ftr>
-</file>
-
-<file path=word/footer5.xml><?xml version="1.0" encoding="utf-8"?>
-<w:ftr xmlns:wpc="http://schemas.microsoft.com/office/word/2010/wordprocessingCanvas" xmlns:cx="http://schemas.microsoft.com/office/drawing/2014/chartex" xmlns:cx1="http://schemas.microsoft.com/office/drawing/2015/9/8/chartex" xmlns:cx2="http://schemas.microsoft.com/office/drawing/2015/10/21/chartex" xmlns:cx3="http://schemas.microsoft.com/office/drawing/2016/5/9/chartex" xmlns:cx4="http://schemas.microsoft.com/office/drawing/2016/5/10/chartex" xmlns:cx5="http://schemas.microsoft.com/office/drawing/2016/5/11/chartex" xmlns:cx6="http://schemas.microsoft.com/office/drawing/2016/5/12/chartex" xmlns:cx7="http://schemas.microsoft.com/office/drawing/2016/5/13/chartex" xmlns:cx8="http://schemas.microsoft.com/office/drawing/2016/5/14/chartex" xmlns:mc="http://schemas.openxmlformats.org/markup-compatibility/2006" xmlns:aink="http://schemas.microsoft.com/office/drawing/2016/ink" xmlns:am3d="http://schemas.microsoft.com/office/drawing/2017/model3d" xmlns:o="urn:schemas-microsoft-com:office:office" xmlns:oel="http://schemas.microsoft.com/office/2019/extlst" xmlns:r="http://schemas.openxmlformats.org/officeDocument/2006/relationships" xmlns:m="http://schemas.openxmlformats.org/officeDocument/2006/math" xmlns:v="urn:schemas-microsoft-com:vml" xmlns:wp14="http://schemas.microsoft.com/office/word/2010/wordprocessingDrawing" xmlns:wp="http://schemas.openxmlformats.org/drawingml/2006/wordprocessingDrawing" xmlns:w10="urn:schemas-microsoft-com:office:word" xmlns:w="http://schemas.openxmlformats.org/wordprocessingml/2006/main" xmlns:w14="http://schemas.microsoft.com/office/word/2010/wordml" xmlns:w15="http://schemas.microsoft.com/office/word/2012/wordml" xmlns:w16cex="http://schemas.microsoft.com/office/word/2018/wordml/cex" xmlns:w16cid="http://schemas.microsoft.com/office/word/2016/wordml/cid" xmlns:w16="http://schemas.microsoft.com/office/word/2018/wordml" xmlns:w16du="http://schemas.microsoft.com/office/word/2023/wordml/word16du" xmlns:w16sdtdh="http://schemas.microsoft.com/office/word/2020/wordml/sdtdatahash" xmlns:w16se="http://schemas.microsoft.com/office/word/2015/wordml/symex" xmlns:wpg="http://schemas.microsoft.com/office/word/2010/wordprocessingGroup" xmlns:wpi="http://schemas.microsoft.com/office/word/2010/wordprocessingInk" xmlns:wne="http://schemas.microsoft.com/office/word/2006/wordml" xmlns:wps="http://schemas.microsoft.com/office/word/2010/wordprocessingShape" mc:Ignorable="w14 w15 w16se w16cid w16 w16cex w16sdtdh w16du wp14">
-  <w:sdt>
-    <w:sdtPr>
-      <w:id w:val="1167985044"/>
-      <w:docPartObj>
-        <w:docPartGallery w:val="Page Numbers (Bottom of Page)"/>
-        <w:docPartUnique/>
-      </w:docPartObj>
-    </w:sdtPr>
-    <w:sdtContent>
-      <w:p>
-        <w:pPr>
-          <w:pStyle w:val="Footer"/>
-          <w:jc w:val="center"/>
-        </w:pPr>
-        <w:r>
-          <w:fldChar w:fldCharType="begin"/>
-        </w:r>
-        <w:r>
-          <w:instrText>PAGE   \* MERGEFORMAT</w:instrText>
-        </w:r>
-        <w:r>
-          <w:fldChar w:fldCharType="separate"/>
-        </w:r>
-        <w:r>
-          <w:rPr>
-            <w:lang w:val="id-ID"/>
-          </w:rPr>
-          <w:t>2</w:t>
-        </w:r>
-        <w:r>
-          <w:fldChar w:fldCharType="end"/>
-        </w:r>
-      </w:p>
-    </w:sdtContent>
-  </w:sdt>
   <w:p>
     <w:pPr>
       <w:pStyle w:val="Footer"/>
@@ -28305,12 +28419,49 @@
 
 <file path=word/footer6.xml><?xml version="1.0" encoding="utf-8"?>
 <w:ftr xmlns:wpc="http://schemas.microsoft.com/office/word/2010/wordprocessingCanvas" xmlns:cx="http://schemas.microsoft.com/office/drawing/2014/chartex" xmlns:cx1="http://schemas.microsoft.com/office/drawing/2015/9/8/chartex" xmlns:cx2="http://schemas.microsoft.com/office/drawing/2015/10/21/chartex" xmlns:cx3="http://schemas.microsoft.com/office/drawing/2016/5/9/chartex" xmlns:cx4="http://schemas.microsoft.com/office/drawing/2016/5/10/chartex" xmlns:cx5="http://schemas.microsoft.com/office/drawing/2016/5/11/chartex" xmlns:cx6="http://schemas.microsoft.com/office/drawing/2016/5/12/chartex" xmlns:cx7="http://schemas.microsoft.com/office/drawing/2016/5/13/chartex" xmlns:cx8="http://schemas.microsoft.com/office/drawing/2016/5/14/chartex" xmlns:mc="http://schemas.openxmlformats.org/markup-compatibility/2006" xmlns:aink="http://schemas.microsoft.com/office/drawing/2016/ink" xmlns:am3d="http://schemas.microsoft.com/office/drawing/2017/model3d" xmlns:o="urn:schemas-microsoft-com:office:office" xmlns:oel="http://schemas.microsoft.com/office/2019/extlst" xmlns:r="http://schemas.openxmlformats.org/officeDocument/2006/relationships" xmlns:m="http://schemas.openxmlformats.org/officeDocument/2006/math" xmlns:v="urn:schemas-microsoft-com:vml" xmlns:wp14="http://schemas.microsoft.com/office/word/2010/wordprocessingDrawing" xmlns:wp="http://schemas.openxmlformats.org/drawingml/2006/wordprocessingDrawing" xmlns:w10="urn:schemas-microsoft-com:office:word" xmlns:w="http://schemas.openxmlformats.org/wordprocessingml/2006/main" xmlns:w14="http://schemas.microsoft.com/office/word/2010/wordml" xmlns:w15="http://schemas.microsoft.com/office/word/2012/wordml" xmlns:w16cex="http://schemas.microsoft.com/office/word/2018/wordml/cex" xmlns:w16cid="http://schemas.microsoft.com/office/word/2016/wordml/cid" xmlns:w16="http://schemas.microsoft.com/office/word/2018/wordml" xmlns:w16du="http://schemas.microsoft.com/office/word/2023/wordml/word16du" xmlns:w16sdtdh="http://schemas.microsoft.com/office/word/2020/wordml/sdtdatahash" xmlns:w16se="http://schemas.microsoft.com/office/word/2015/wordml/symex" xmlns:wpg="http://schemas.microsoft.com/office/word/2010/wordprocessingGroup" xmlns:wpi="http://schemas.microsoft.com/office/word/2010/wordprocessingInk" xmlns:wne="http://schemas.microsoft.com/office/word/2006/wordml" xmlns:wps="http://schemas.microsoft.com/office/word/2010/wordprocessingShape" mc:Ignorable="w14 w15 w16se w16cid w16 w16cex w16sdtdh w16du wp14">
-  <w:p>
-    <w:pPr>
-      <w:pStyle w:val="Footer"/>
-      <w:jc w:val="center"/>
-    </w:pPr>
-  </w:p>
+  <w:sdt>
+    <w:sdtPr>
+      <w:id w:val="-1187824793"/>
+      <w:docPartObj>
+        <w:docPartGallery w:val="Page Numbers (Bottom of Page)"/>
+        <w:docPartUnique/>
+      </w:docPartObj>
+    </w:sdtPr>
+    <w:sdtEndPr>
+      <w:rPr>
+        <w:noProof/>
+      </w:rPr>
+    </w:sdtEndPr>
+    <w:sdtContent>
+      <w:p>
+        <w:pPr>
+          <w:pStyle w:val="Footer"/>
+          <w:jc w:val="center"/>
+        </w:pPr>
+        <w:r>
+          <w:fldChar w:fldCharType="begin"/>
+        </w:r>
+        <w:r>
+          <w:instrText xml:space="preserve"> PAGE   \* MERGEFORMAT </w:instrText>
+        </w:r>
+        <w:r>
+          <w:fldChar w:fldCharType="separate"/>
+        </w:r>
+        <w:r>
+          <w:rPr>
+            <w:noProof/>
+          </w:rPr>
+          <w:t>1</w:t>
+        </w:r>
+        <w:r>
+          <w:rPr>
+            <w:noProof/>
+          </w:rPr>
+          <w:fldChar w:fldCharType="end"/>
+        </w:r>
+      </w:p>
+    </w:sdtContent>
+  </w:sdt>
   <w:p>
     <w:pPr>
       <w:pStyle w:val="Footer"/>
@@ -28340,7 +28491,11 @@
   <w:p>
     <w:pPr>
       <w:pStyle w:val="Footer"/>
-      <w:jc w:val="center"/>
+    </w:pPr>
+  </w:p>
+  <w:p>
+    <w:pPr>
+      <w:pStyle w:val="Footer"/>
     </w:pPr>
   </w:p>
 </w:ftr>
@@ -28348,55 +28503,6 @@
 
 <file path=word/footer9.xml><?xml version="1.0" encoding="utf-8"?>
 <w:ftr xmlns:wpc="http://schemas.microsoft.com/office/word/2010/wordprocessingCanvas" xmlns:cx="http://schemas.microsoft.com/office/drawing/2014/chartex" xmlns:cx1="http://schemas.microsoft.com/office/drawing/2015/9/8/chartex" xmlns:cx2="http://schemas.microsoft.com/office/drawing/2015/10/21/chartex" xmlns:cx3="http://schemas.microsoft.com/office/drawing/2016/5/9/chartex" xmlns:cx4="http://schemas.microsoft.com/office/drawing/2016/5/10/chartex" xmlns:cx5="http://schemas.microsoft.com/office/drawing/2016/5/11/chartex" xmlns:cx6="http://schemas.microsoft.com/office/drawing/2016/5/12/chartex" xmlns:cx7="http://schemas.microsoft.com/office/drawing/2016/5/13/chartex" xmlns:cx8="http://schemas.microsoft.com/office/drawing/2016/5/14/chartex" xmlns:mc="http://schemas.openxmlformats.org/markup-compatibility/2006" xmlns:aink="http://schemas.microsoft.com/office/drawing/2016/ink" xmlns:am3d="http://schemas.microsoft.com/office/drawing/2017/model3d" xmlns:o="urn:schemas-microsoft-com:office:office" xmlns:oel="http://schemas.microsoft.com/office/2019/extlst" xmlns:r="http://schemas.openxmlformats.org/officeDocument/2006/relationships" xmlns:m="http://schemas.openxmlformats.org/officeDocument/2006/math" xmlns:v="urn:schemas-microsoft-com:vml" xmlns:wp14="http://schemas.microsoft.com/office/word/2010/wordprocessingDrawing" xmlns:wp="http://schemas.openxmlformats.org/drawingml/2006/wordprocessingDrawing" xmlns:w10="urn:schemas-microsoft-com:office:word" xmlns:w="http://schemas.openxmlformats.org/wordprocessingml/2006/main" xmlns:w14="http://schemas.microsoft.com/office/word/2010/wordml" xmlns:w15="http://schemas.microsoft.com/office/word/2012/wordml" xmlns:w16cex="http://schemas.microsoft.com/office/word/2018/wordml/cex" xmlns:w16cid="http://schemas.microsoft.com/office/word/2016/wordml/cid" xmlns:w16="http://schemas.microsoft.com/office/word/2018/wordml" xmlns:w16du="http://schemas.microsoft.com/office/word/2023/wordml/word16du" xmlns:w16sdtdh="http://schemas.microsoft.com/office/word/2020/wordml/sdtdatahash" xmlns:w16se="http://schemas.microsoft.com/office/word/2015/wordml/symex" xmlns:wpg="http://schemas.microsoft.com/office/word/2010/wordprocessingGroup" xmlns:wpi="http://schemas.microsoft.com/office/word/2010/wordprocessingInk" xmlns:wne="http://schemas.microsoft.com/office/word/2006/wordml" xmlns:wps="http://schemas.microsoft.com/office/word/2010/wordprocessingShape" mc:Ignorable="w14 w15 w16se w16cid w16 w16cex w16sdtdh w16du wp14">
-  <w:sdt>
-    <w:sdtPr>
-      <w:id w:val="1486121286"/>
-      <w:docPartObj>
-        <w:docPartGallery w:val="Page Numbers (Bottom of Page)"/>
-        <w:docPartUnique/>
-      </w:docPartObj>
-    </w:sdtPr>
-    <w:sdtEndPr>
-      <w:rPr>
-        <w:noProof/>
-      </w:rPr>
-    </w:sdtEndPr>
-    <w:sdtContent>
-      <w:p>
-        <w:pPr>
-          <w:pStyle w:val="Footer"/>
-          <w:jc w:val="center"/>
-        </w:pPr>
-      </w:p>
-      <w:p>
-        <w:pPr>
-          <w:pStyle w:val="Footer"/>
-          <w:jc w:val="center"/>
-        </w:pPr>
-        <w:r>
-          <w:fldChar w:fldCharType="begin"/>
-        </w:r>
-        <w:r>
-          <w:instrText xml:space="preserve"> PAGE   \* MERGEFORMAT </w:instrText>
-        </w:r>
-        <w:r>
-          <w:fldChar w:fldCharType="separate"/>
-        </w:r>
-        <w:r>
-          <w:rPr>
-            <w:noProof/>
-          </w:rPr>
-          <w:t>8</w:t>
-        </w:r>
-        <w:r>
-          <w:rPr>
-            <w:noProof/>
-          </w:rPr>
-          <w:fldChar w:fldCharType="end"/>
-        </w:r>
-      </w:p>
-    </w:sdtContent>
-  </w:sdt>
   <w:p>
     <w:pPr>
       <w:pStyle w:val="Footer"/>
@@ -28433,41 +28539,12 @@
 
 <file path=word/header1.xml><?xml version="1.0" encoding="utf-8"?>
 <w:hdr xmlns:wpc="http://schemas.microsoft.com/office/word/2010/wordprocessingCanvas" xmlns:cx="http://schemas.microsoft.com/office/drawing/2014/chartex" xmlns:cx1="http://schemas.microsoft.com/office/drawing/2015/9/8/chartex" xmlns:cx2="http://schemas.microsoft.com/office/drawing/2015/10/21/chartex" xmlns:cx3="http://schemas.microsoft.com/office/drawing/2016/5/9/chartex" xmlns:cx4="http://schemas.microsoft.com/office/drawing/2016/5/10/chartex" xmlns:cx5="http://schemas.microsoft.com/office/drawing/2016/5/11/chartex" xmlns:cx6="http://schemas.microsoft.com/office/drawing/2016/5/12/chartex" xmlns:cx7="http://schemas.microsoft.com/office/drawing/2016/5/13/chartex" xmlns:cx8="http://schemas.microsoft.com/office/drawing/2016/5/14/chartex" xmlns:mc="http://schemas.openxmlformats.org/markup-compatibility/2006" xmlns:aink="http://schemas.microsoft.com/office/drawing/2016/ink" xmlns:am3d="http://schemas.microsoft.com/office/drawing/2017/model3d" xmlns:o="urn:schemas-microsoft-com:office:office" xmlns:oel="http://schemas.microsoft.com/office/2019/extlst" xmlns:r="http://schemas.openxmlformats.org/officeDocument/2006/relationships" xmlns:m="http://schemas.openxmlformats.org/officeDocument/2006/math" xmlns:v="urn:schemas-microsoft-com:vml" xmlns:wp14="http://schemas.microsoft.com/office/word/2010/wordprocessingDrawing" xmlns:wp="http://schemas.openxmlformats.org/drawingml/2006/wordprocessingDrawing" xmlns:w10="urn:schemas-microsoft-com:office:word" xmlns:w="http://schemas.openxmlformats.org/wordprocessingml/2006/main" xmlns:w14="http://schemas.microsoft.com/office/word/2010/wordml" xmlns:w15="http://schemas.microsoft.com/office/word/2012/wordml" xmlns:w16cex="http://schemas.microsoft.com/office/word/2018/wordml/cex" xmlns:w16cid="http://schemas.microsoft.com/office/word/2016/wordml/cid" xmlns:w16="http://schemas.microsoft.com/office/word/2018/wordml" xmlns:w16du="http://schemas.microsoft.com/office/word/2023/wordml/word16du" xmlns:w16sdtdh="http://schemas.microsoft.com/office/word/2020/wordml/sdtdatahash" xmlns:w16se="http://schemas.microsoft.com/office/word/2015/wordml/symex" xmlns:wpg="http://schemas.microsoft.com/office/word/2010/wordprocessingGroup" xmlns:wpi="http://schemas.microsoft.com/office/word/2010/wordprocessingInk" xmlns:wne="http://schemas.microsoft.com/office/word/2006/wordml" xmlns:wps="http://schemas.microsoft.com/office/word/2010/wordprocessingShape" mc:Ignorable="w14 w15 w16se w16cid w16 w16cex w16sdtdh w16du wp14">
-  <w:sdt>
-    <w:sdtPr>
-      <w:id w:val="-1950458753"/>
-      <w:docPartObj>
-        <w:docPartGallery w:val="Page Numbers (Top of Page)"/>
-        <w:docPartUnique/>
-      </w:docPartObj>
-    </w:sdtPr>
-    <w:sdtContent>
-      <w:p>
-        <w:pPr>
-          <w:pStyle w:val="Header"/>
-          <w:jc w:val="right"/>
-        </w:pPr>
-        <w:r>
-          <w:fldChar w:fldCharType="begin"/>
-        </w:r>
-        <w:r>
-          <w:instrText>PAGE   \* MERGEFORMAT</w:instrText>
-        </w:r>
-        <w:r>
-          <w:fldChar w:fldCharType="separate"/>
-        </w:r>
-        <w:r>
-          <w:rPr>
-            <w:lang w:val="id-ID"/>
-          </w:rPr>
-          <w:t>2</w:t>
-        </w:r>
-        <w:r>
-          <w:fldChar w:fldCharType="end"/>
-        </w:r>
-      </w:p>
-    </w:sdtContent>
-  </w:sdt>
+  <w:p>
+    <w:pPr>
+      <w:pStyle w:val="Header"/>
+      <w:jc w:val="right"/>
+    </w:pPr>
+  </w:p>
   <w:p>
     <w:pPr>
       <w:pStyle w:val="Header"/>
@@ -28506,43 +28583,8 @@
 </w:hdr>
 </file>
 
-<file path=word/header2.xml><?xml version="1.0" encoding="utf-8"?>
+<file path=word/header13.xml><?xml version="1.0" encoding="utf-8"?>
 <w:hdr xmlns:wpc="http://schemas.microsoft.com/office/word/2010/wordprocessingCanvas" xmlns:cx="http://schemas.microsoft.com/office/drawing/2014/chartex" xmlns:cx1="http://schemas.microsoft.com/office/drawing/2015/9/8/chartex" xmlns:cx2="http://schemas.microsoft.com/office/drawing/2015/10/21/chartex" xmlns:cx3="http://schemas.microsoft.com/office/drawing/2016/5/9/chartex" xmlns:cx4="http://schemas.microsoft.com/office/drawing/2016/5/10/chartex" xmlns:cx5="http://schemas.microsoft.com/office/drawing/2016/5/11/chartex" xmlns:cx6="http://schemas.microsoft.com/office/drawing/2016/5/12/chartex" xmlns:cx7="http://schemas.microsoft.com/office/drawing/2016/5/13/chartex" xmlns:cx8="http://schemas.microsoft.com/office/drawing/2016/5/14/chartex" xmlns:mc="http://schemas.openxmlformats.org/markup-compatibility/2006" xmlns:aink="http://schemas.microsoft.com/office/drawing/2016/ink" xmlns:am3d="http://schemas.microsoft.com/office/drawing/2017/model3d" xmlns:o="urn:schemas-microsoft-com:office:office" xmlns:oel="http://schemas.microsoft.com/office/2019/extlst" xmlns:r="http://schemas.openxmlformats.org/officeDocument/2006/relationships" xmlns:m="http://schemas.openxmlformats.org/officeDocument/2006/math" xmlns:v="urn:schemas-microsoft-com:vml" xmlns:wp14="http://schemas.microsoft.com/office/word/2010/wordprocessingDrawing" xmlns:wp="http://schemas.openxmlformats.org/drawingml/2006/wordprocessingDrawing" xmlns:w10="urn:schemas-microsoft-com:office:word" xmlns:w="http://schemas.openxmlformats.org/wordprocessingml/2006/main" xmlns:w14="http://schemas.microsoft.com/office/word/2010/wordml" xmlns:w15="http://schemas.microsoft.com/office/word/2012/wordml" xmlns:w16cex="http://schemas.microsoft.com/office/word/2018/wordml/cex" xmlns:w16cid="http://schemas.microsoft.com/office/word/2016/wordml/cid" xmlns:w16="http://schemas.microsoft.com/office/word/2018/wordml" xmlns:w16du="http://schemas.microsoft.com/office/word/2023/wordml/word16du" xmlns:w16sdtdh="http://schemas.microsoft.com/office/word/2020/wordml/sdtdatahash" xmlns:w16se="http://schemas.microsoft.com/office/word/2015/wordml/symex" xmlns:wpg="http://schemas.microsoft.com/office/word/2010/wordprocessingGroup" xmlns:wpi="http://schemas.microsoft.com/office/word/2010/wordprocessingInk" xmlns:wne="http://schemas.microsoft.com/office/word/2006/wordml" xmlns:wps="http://schemas.microsoft.com/office/word/2010/wordprocessingShape" mc:Ignorable="w14 w15 w16se w16cid w16 w16cex w16sdtdh w16du wp14">
-  <w:sdt>
-    <w:sdtPr>
-      <w:id w:val="-1445372077"/>
-      <w:docPartObj>
-        <w:docPartGallery w:val="Page Numbers (Top of Page)"/>
-        <w:docPartUnique/>
-      </w:docPartObj>
-    </w:sdtPr>
-    <w:sdtContent>
-      <w:p>
-        <w:pPr>
-          <w:pStyle w:val="Header"/>
-          <w:jc w:val="right"/>
-        </w:pPr>
-        <w:r>
-          <w:fldChar w:fldCharType="begin"/>
-        </w:r>
-        <w:r>
-          <w:instrText>PAGE   \* MERGEFORMAT</w:instrText>
-        </w:r>
-        <w:r>
-          <w:fldChar w:fldCharType="separate"/>
-        </w:r>
-        <w:r>
-          <w:rPr>
-            <w:lang w:val="id-ID"/>
-          </w:rPr>
-          <w:t>2</w:t>
-        </w:r>
-        <w:r>
-          <w:fldChar w:fldCharType="end"/>
-        </w:r>
-      </w:p>
-    </w:sdtContent>
-  </w:sdt>
   <w:p>
     <w:pPr>
       <w:pStyle w:val="Header"/>
@@ -28551,7 +28593,7 @@
 </w:hdr>
 </file>
 
-<file path=word/header3.xml><?xml version="1.0" encoding="utf-8"?>
+<file path=word/header2.xml><?xml version="1.0" encoding="utf-8"?>
 <w:hdr xmlns:wpc="http://schemas.microsoft.com/office/word/2010/wordprocessingCanvas" xmlns:cx="http://schemas.microsoft.com/office/drawing/2014/chartex" xmlns:cx1="http://schemas.microsoft.com/office/drawing/2015/9/8/chartex" xmlns:cx2="http://schemas.microsoft.com/office/drawing/2015/10/21/chartex" xmlns:cx3="http://schemas.microsoft.com/office/drawing/2016/5/9/chartex" xmlns:cx4="http://schemas.microsoft.com/office/drawing/2016/5/10/chartex" xmlns:cx5="http://schemas.microsoft.com/office/drawing/2016/5/11/chartex" xmlns:cx6="http://schemas.microsoft.com/office/drawing/2016/5/12/chartex" xmlns:cx7="http://schemas.microsoft.com/office/drawing/2016/5/13/chartex" xmlns:cx8="http://schemas.microsoft.com/office/drawing/2016/5/14/chartex" xmlns:mc="http://schemas.openxmlformats.org/markup-compatibility/2006" xmlns:aink="http://schemas.microsoft.com/office/drawing/2016/ink" xmlns:am3d="http://schemas.microsoft.com/office/drawing/2017/model3d" xmlns:o="urn:schemas-microsoft-com:office:office" xmlns:oel="http://schemas.microsoft.com/office/2019/extlst" xmlns:r="http://schemas.openxmlformats.org/officeDocument/2006/relationships" xmlns:m="http://schemas.openxmlformats.org/officeDocument/2006/math" xmlns:v="urn:schemas-microsoft-com:vml" xmlns:wp14="http://schemas.microsoft.com/office/word/2010/wordprocessingDrawing" xmlns:wp="http://schemas.openxmlformats.org/drawingml/2006/wordprocessingDrawing" xmlns:w10="urn:schemas-microsoft-com:office:word" xmlns:w="http://schemas.openxmlformats.org/wordprocessingml/2006/main" xmlns:w14="http://schemas.microsoft.com/office/word/2010/wordml" xmlns:w15="http://schemas.microsoft.com/office/word/2012/wordml" xmlns:w16cex="http://schemas.microsoft.com/office/word/2018/wordml/cex" xmlns:w16cid="http://schemas.microsoft.com/office/word/2016/wordml/cid" xmlns:w16="http://schemas.microsoft.com/office/word/2018/wordml" xmlns:w16du="http://schemas.microsoft.com/office/word/2023/wordml/word16du" xmlns:w16sdtdh="http://schemas.microsoft.com/office/word/2020/wordml/sdtdatahash" xmlns:w16se="http://schemas.microsoft.com/office/word/2015/wordml/symex" xmlns:wpg="http://schemas.microsoft.com/office/word/2010/wordprocessingGroup" xmlns:wpi="http://schemas.microsoft.com/office/word/2010/wordprocessingInk" xmlns:wne="http://schemas.microsoft.com/office/word/2006/wordml" xmlns:wps="http://schemas.microsoft.com/office/word/2010/wordprocessingShape" mc:Ignorable="w14 w15 w16se w16cid w16 w16cex w16sdtdh w16du wp14">
   <w:p>
     <w:pPr>
@@ -28567,16 +28609,36 @@
 </w:hdr>
 </file>
 
+<file path=word/header3.xml><?xml version="1.0" encoding="utf-8"?>
+<w:hdr xmlns:wpc="http://schemas.microsoft.com/office/word/2010/wordprocessingCanvas" xmlns:cx="http://schemas.microsoft.com/office/drawing/2014/chartex" xmlns:cx1="http://schemas.microsoft.com/office/drawing/2015/9/8/chartex" xmlns:cx2="http://schemas.microsoft.com/office/drawing/2015/10/21/chartex" xmlns:cx3="http://schemas.microsoft.com/office/drawing/2016/5/9/chartex" xmlns:cx4="http://schemas.microsoft.com/office/drawing/2016/5/10/chartex" xmlns:cx5="http://schemas.microsoft.com/office/drawing/2016/5/11/chartex" xmlns:cx6="http://schemas.microsoft.com/office/drawing/2016/5/12/chartex" xmlns:cx7="http://schemas.microsoft.com/office/drawing/2016/5/13/chartex" xmlns:cx8="http://schemas.microsoft.com/office/drawing/2016/5/14/chartex" xmlns:mc="http://schemas.openxmlformats.org/markup-compatibility/2006" xmlns:aink="http://schemas.microsoft.com/office/drawing/2016/ink" xmlns:am3d="http://schemas.microsoft.com/office/drawing/2017/model3d" xmlns:o="urn:schemas-microsoft-com:office:office" xmlns:oel="http://schemas.microsoft.com/office/2019/extlst" xmlns:r="http://schemas.openxmlformats.org/officeDocument/2006/relationships" xmlns:m="http://schemas.openxmlformats.org/officeDocument/2006/math" xmlns:v="urn:schemas-microsoft-com:vml" xmlns:wp14="http://schemas.microsoft.com/office/word/2010/wordprocessingDrawing" xmlns:wp="http://schemas.openxmlformats.org/drawingml/2006/wordprocessingDrawing" xmlns:w10="urn:schemas-microsoft-com:office:word" xmlns:w="http://schemas.openxmlformats.org/wordprocessingml/2006/main" xmlns:w14="http://schemas.microsoft.com/office/word/2010/wordml" xmlns:w15="http://schemas.microsoft.com/office/word/2012/wordml" xmlns:w16cex="http://schemas.microsoft.com/office/word/2018/wordml/cex" xmlns:w16cid="http://schemas.microsoft.com/office/word/2016/wordml/cid" xmlns:w16="http://schemas.microsoft.com/office/word/2018/wordml" xmlns:w16du="http://schemas.microsoft.com/office/word/2023/wordml/word16du" xmlns:w16sdtdh="http://schemas.microsoft.com/office/word/2020/wordml/sdtdatahash" xmlns:w16se="http://schemas.microsoft.com/office/word/2015/wordml/symex" xmlns:wpg="http://schemas.microsoft.com/office/word/2010/wordprocessingGroup" xmlns:wpi="http://schemas.microsoft.com/office/word/2010/wordprocessingInk" xmlns:wne="http://schemas.microsoft.com/office/word/2006/wordml" xmlns:wps="http://schemas.microsoft.com/office/word/2010/wordprocessingShape" mc:Ignorable="w14 w15 w16se w16cid w16 w16cex w16sdtdh w16du wp14">
+  <w:p>
+    <w:pPr>
+      <w:pStyle w:val="Header"/>
+    </w:pPr>
+  </w:p>
+  <w:p>
+    <w:pPr>
+      <w:pStyle w:val="Header"/>
+    </w:pPr>
+  </w:p>
+</w:hdr>
+</file>
+
 <file path=word/header4.xml><?xml version="1.0" encoding="utf-8"?>
 <w:hdr xmlns:wpc="http://schemas.microsoft.com/office/word/2010/wordprocessingCanvas" xmlns:cx="http://schemas.microsoft.com/office/drawing/2014/chartex" xmlns:cx1="http://schemas.microsoft.com/office/drawing/2015/9/8/chartex" xmlns:cx2="http://schemas.microsoft.com/office/drawing/2015/10/21/chartex" xmlns:cx3="http://schemas.microsoft.com/office/drawing/2016/5/9/chartex" xmlns:cx4="http://schemas.microsoft.com/office/drawing/2016/5/10/chartex" xmlns:cx5="http://schemas.microsoft.com/office/drawing/2016/5/11/chartex" xmlns:cx6="http://schemas.microsoft.com/office/drawing/2016/5/12/chartex" xmlns:cx7="http://schemas.microsoft.com/office/drawing/2016/5/13/chartex" xmlns:cx8="http://schemas.microsoft.com/office/drawing/2016/5/14/chartex" xmlns:mc="http://schemas.openxmlformats.org/markup-compatibility/2006" xmlns:aink="http://schemas.microsoft.com/office/drawing/2016/ink" xmlns:am3d="http://schemas.microsoft.com/office/drawing/2017/model3d" xmlns:o="urn:schemas-microsoft-com:office:office" xmlns:oel="http://schemas.microsoft.com/office/2019/extlst" xmlns:r="http://schemas.openxmlformats.org/officeDocument/2006/relationships" xmlns:m="http://schemas.openxmlformats.org/officeDocument/2006/math" xmlns:v="urn:schemas-microsoft-com:vml" xmlns:wp14="http://schemas.microsoft.com/office/word/2010/wordprocessingDrawing" xmlns:wp="http://schemas.openxmlformats.org/drawingml/2006/wordprocessingDrawing" xmlns:w10="urn:schemas-microsoft-com:office:word" xmlns:w="http://schemas.openxmlformats.org/wordprocessingml/2006/main" xmlns:w14="http://schemas.microsoft.com/office/word/2010/wordml" xmlns:w15="http://schemas.microsoft.com/office/word/2012/wordml" xmlns:w16cex="http://schemas.microsoft.com/office/word/2018/wordml/cex" xmlns:w16cid="http://schemas.microsoft.com/office/word/2016/wordml/cid" xmlns:w16="http://schemas.microsoft.com/office/word/2018/wordml" xmlns:w16du="http://schemas.microsoft.com/office/word/2023/wordml/word16du" xmlns:w16sdtdh="http://schemas.microsoft.com/office/word/2020/wordml/sdtdatahash" xmlns:w16se="http://schemas.microsoft.com/office/word/2015/wordml/symex" xmlns:wpg="http://schemas.microsoft.com/office/word/2010/wordprocessingGroup" xmlns:wpi="http://schemas.microsoft.com/office/word/2010/wordprocessingInk" xmlns:wne="http://schemas.microsoft.com/office/word/2006/wordml" xmlns:wps="http://schemas.microsoft.com/office/word/2010/wordprocessingShape" mc:Ignorable="w14 w15 w16se w16cid w16 w16cex w16sdtdh w16du wp14">
   <w:sdt>
     <w:sdtPr>
-      <w:id w:val="976875011"/>
+      <w:id w:val="-1175337929"/>
       <w:docPartObj>
         <w:docPartGallery w:val="Page Numbers (Top of Page)"/>
         <w:docPartUnique/>
       </w:docPartObj>
     </w:sdtPr>
+    <w:sdtEndPr>
+      <w:rPr>
+        <w:noProof/>
+      </w:rPr>
+    </w:sdtEndPr>
     <w:sdtContent>
       <w:p>
         <w:pPr>
@@ -28587,18 +28649,21 @@
           <w:fldChar w:fldCharType="begin"/>
         </w:r>
         <w:r>
-          <w:instrText>PAGE   \* MERGEFORMAT</w:instrText>
+          <w:instrText xml:space="preserve"> PAGE   \* MERGEFORMAT </w:instrText>
         </w:r>
         <w:r>
           <w:fldChar w:fldCharType="separate"/>
         </w:r>
         <w:r>
           <w:rPr>
-            <w:lang w:val="id-ID"/>
-          </w:rPr>
-          <w:t>2</w:t>
-        </w:r>
-        <w:r>
+            <w:noProof/>
+          </w:rPr>
+          <w:t>24</w:t>
+        </w:r>
+        <w:r>
+          <w:rPr>
+            <w:noProof/>
+          </w:rPr>
           <w:fldChar w:fldCharType="end"/>
         </w:r>
       </w:p>
@@ -28616,7 +28681,7 @@
 <w:hdr xmlns:wpc="http://schemas.microsoft.com/office/word/2010/wordprocessingCanvas" xmlns:cx="http://schemas.microsoft.com/office/drawing/2014/chartex" xmlns:cx1="http://schemas.microsoft.com/office/drawing/2015/9/8/chartex" xmlns:cx2="http://schemas.microsoft.com/office/drawing/2015/10/21/chartex" xmlns:cx3="http://schemas.microsoft.com/office/drawing/2016/5/9/chartex" xmlns:cx4="http://schemas.microsoft.com/office/drawing/2016/5/10/chartex" xmlns:cx5="http://schemas.microsoft.com/office/drawing/2016/5/11/chartex" xmlns:cx6="http://schemas.microsoft.com/office/drawing/2016/5/12/chartex" xmlns:cx7="http://schemas.microsoft.com/office/drawing/2016/5/13/chartex" xmlns:cx8="http://schemas.microsoft.com/office/drawing/2016/5/14/chartex" xmlns:mc="http://schemas.openxmlformats.org/markup-compatibility/2006" xmlns:aink="http://schemas.microsoft.com/office/drawing/2016/ink" xmlns:am3d="http://schemas.microsoft.com/office/drawing/2017/model3d" xmlns:o="urn:schemas-microsoft-com:office:office" xmlns:oel="http://schemas.microsoft.com/office/2019/extlst" xmlns:r="http://schemas.openxmlformats.org/officeDocument/2006/relationships" xmlns:m="http://schemas.openxmlformats.org/officeDocument/2006/math" xmlns:v="urn:schemas-microsoft-com:vml" xmlns:wp14="http://schemas.microsoft.com/office/word/2010/wordprocessingDrawing" xmlns:wp="http://schemas.openxmlformats.org/drawingml/2006/wordprocessingDrawing" xmlns:w10="urn:schemas-microsoft-com:office:word" xmlns:w="http://schemas.openxmlformats.org/wordprocessingml/2006/main" xmlns:w14="http://schemas.microsoft.com/office/word/2010/wordml" xmlns:w15="http://schemas.microsoft.com/office/word/2012/wordml" xmlns:w16cex="http://schemas.microsoft.com/office/word/2018/wordml/cex" xmlns:w16cid="http://schemas.microsoft.com/office/word/2016/wordml/cid" xmlns:w16="http://schemas.microsoft.com/office/word/2018/wordml" xmlns:w16du="http://schemas.microsoft.com/office/word/2023/wordml/word16du" xmlns:w16sdtdh="http://schemas.microsoft.com/office/word/2020/wordml/sdtdatahash" xmlns:w16se="http://schemas.microsoft.com/office/word/2015/wordml/symex" xmlns:wpg="http://schemas.microsoft.com/office/word/2010/wordprocessingGroup" xmlns:wpi="http://schemas.microsoft.com/office/word/2010/wordprocessingInk" xmlns:wne="http://schemas.microsoft.com/office/word/2006/wordml" xmlns:wps="http://schemas.microsoft.com/office/word/2010/wordprocessingShape" mc:Ignorable="w14 w15 w16se w16cid w16 w16cex w16sdtdh w16du wp14">
   <w:sdt>
     <w:sdtPr>
-      <w:id w:val="-2031086543"/>
+      <w:id w:val="1720788945"/>
       <w:docPartObj>
         <w:docPartGallery w:val="Page Numbers (Top of Page)"/>
         <w:docPartUnique/>
@@ -28639,9 +28704,10 @@
         </w:r>
         <w:r>
           <w:rPr>
+            <w:noProof/>
             <w:lang w:val="id-ID"/>
           </w:rPr>
-          <w:t>2</w:t>
+          <w:t>23</w:t>
         </w:r>
         <w:r>
           <w:fldChar w:fldCharType="end"/>
@@ -28658,6 +28724,22 @@
 </file>
 
 <file path=word/header6.xml><?xml version="1.0" encoding="utf-8"?>
+<w:hdr xmlns:wpc="http://schemas.microsoft.com/office/word/2010/wordprocessingCanvas" xmlns:cx="http://schemas.microsoft.com/office/drawing/2014/chartex" xmlns:cx1="http://schemas.microsoft.com/office/drawing/2015/9/8/chartex" xmlns:cx2="http://schemas.microsoft.com/office/drawing/2015/10/21/chartex" xmlns:cx3="http://schemas.microsoft.com/office/drawing/2016/5/9/chartex" xmlns:cx4="http://schemas.microsoft.com/office/drawing/2016/5/10/chartex" xmlns:cx5="http://schemas.microsoft.com/office/drawing/2016/5/11/chartex" xmlns:cx6="http://schemas.microsoft.com/office/drawing/2016/5/12/chartex" xmlns:cx7="http://schemas.microsoft.com/office/drawing/2016/5/13/chartex" xmlns:cx8="http://schemas.microsoft.com/office/drawing/2016/5/14/chartex" xmlns:mc="http://schemas.openxmlformats.org/markup-compatibility/2006" xmlns:aink="http://schemas.microsoft.com/office/drawing/2016/ink" xmlns:am3d="http://schemas.microsoft.com/office/drawing/2017/model3d" xmlns:o="urn:schemas-microsoft-com:office:office" xmlns:oel="http://schemas.microsoft.com/office/2019/extlst" xmlns:r="http://schemas.openxmlformats.org/officeDocument/2006/relationships" xmlns:m="http://schemas.openxmlformats.org/officeDocument/2006/math" xmlns:v="urn:schemas-microsoft-com:vml" xmlns:wp14="http://schemas.microsoft.com/office/word/2010/wordprocessingDrawing" xmlns:wp="http://schemas.openxmlformats.org/drawingml/2006/wordprocessingDrawing" xmlns:w10="urn:schemas-microsoft-com:office:word" xmlns:w="http://schemas.openxmlformats.org/wordprocessingml/2006/main" xmlns:w14="http://schemas.microsoft.com/office/word/2010/wordml" xmlns:w15="http://schemas.microsoft.com/office/word/2012/wordml" xmlns:w16cex="http://schemas.microsoft.com/office/word/2018/wordml/cex" xmlns:w16cid="http://schemas.microsoft.com/office/word/2016/wordml/cid" xmlns:w16="http://schemas.microsoft.com/office/word/2018/wordml" xmlns:w16du="http://schemas.microsoft.com/office/word/2023/wordml/word16du" xmlns:w16sdtdh="http://schemas.microsoft.com/office/word/2020/wordml/sdtdatahash" xmlns:w16se="http://schemas.microsoft.com/office/word/2015/wordml/symex" xmlns:wpg="http://schemas.microsoft.com/office/word/2010/wordprocessingGroup" xmlns:wpi="http://schemas.microsoft.com/office/word/2010/wordprocessingInk" xmlns:wne="http://schemas.microsoft.com/office/word/2006/wordml" xmlns:wps="http://schemas.microsoft.com/office/word/2010/wordprocessingShape" mc:Ignorable="w14 w15 w16se w16cid w16 w16cex w16sdtdh w16du wp14">
+  <w:p>
+    <w:pPr>
+      <w:pStyle w:val="Header"/>
+      <w:jc w:val="right"/>
+    </w:pPr>
+  </w:p>
+  <w:p>
+    <w:pPr>
+      <w:pStyle w:val="Header"/>
+    </w:pPr>
+  </w:p>
+</w:hdr>
+</file>
+
+<file path=word/header7.xml><?xml version="1.0" encoding="utf-8"?>
 <w:hdr xmlns:wpc="http://schemas.microsoft.com/office/word/2010/wordprocessingCanvas" xmlns:cx="http://schemas.microsoft.com/office/drawing/2014/chartex" xmlns:cx1="http://schemas.microsoft.com/office/drawing/2015/9/8/chartex" xmlns:cx2="http://schemas.microsoft.com/office/drawing/2015/10/21/chartex" xmlns:cx3="http://schemas.microsoft.com/office/drawing/2016/5/9/chartex" xmlns:cx4="http://schemas.microsoft.com/office/drawing/2016/5/10/chartex" xmlns:cx5="http://schemas.microsoft.com/office/drawing/2016/5/11/chartex" xmlns:cx6="http://schemas.microsoft.com/office/drawing/2016/5/12/chartex" xmlns:cx7="http://schemas.microsoft.com/office/drawing/2016/5/13/chartex" xmlns:cx8="http://schemas.microsoft.com/office/drawing/2016/5/14/chartex" xmlns:mc="http://schemas.openxmlformats.org/markup-compatibility/2006" xmlns:aink="http://schemas.microsoft.com/office/drawing/2016/ink" xmlns:am3d="http://schemas.microsoft.com/office/drawing/2017/model3d" xmlns:o="urn:schemas-microsoft-com:office:office" xmlns:oel="http://schemas.microsoft.com/office/2019/extlst" xmlns:r="http://schemas.openxmlformats.org/officeDocument/2006/relationships" xmlns:m="http://schemas.openxmlformats.org/officeDocument/2006/math" xmlns:v="urn:schemas-microsoft-com:vml" xmlns:wp14="http://schemas.microsoft.com/office/word/2010/wordprocessingDrawing" xmlns:wp="http://schemas.openxmlformats.org/drawingml/2006/wordprocessingDrawing" xmlns:w10="urn:schemas-microsoft-com:office:word" xmlns:w="http://schemas.openxmlformats.org/wordprocessingml/2006/main" xmlns:w14="http://schemas.microsoft.com/office/word/2010/wordml" xmlns:w15="http://schemas.microsoft.com/office/word/2012/wordml" xmlns:w16cex="http://schemas.microsoft.com/office/word/2018/wordml/cex" xmlns:w16cid="http://schemas.microsoft.com/office/word/2016/wordml/cid" xmlns:w16="http://schemas.microsoft.com/office/word/2018/wordml" xmlns:w16du="http://schemas.microsoft.com/office/word/2023/wordml/word16du" xmlns:w16sdtdh="http://schemas.microsoft.com/office/word/2020/wordml/sdtdatahash" xmlns:w16se="http://schemas.microsoft.com/office/word/2015/wordml/symex" xmlns:wpg="http://schemas.microsoft.com/office/word/2010/wordprocessingGroup" xmlns:wpi="http://schemas.microsoft.com/office/word/2010/wordprocessingInk" xmlns:wne="http://schemas.microsoft.com/office/word/2006/wordml" xmlns:wps="http://schemas.microsoft.com/office/word/2010/wordprocessingShape" mc:Ignorable="w14 w15 w16se w16cid w16 w16cex w16sdtdh w16du wp14">
   <w:sdt>
     <w:sdtPr>
@@ -28684,9 +28766,10 @@
         </w:r>
         <w:r>
           <w:rPr>
+            <w:noProof/>
             <w:lang w:val="id-ID"/>
           </w:rPr>
-          <w:t>2</w:t>
+          <w:t>19</w:t>
         </w:r>
         <w:r>
           <w:fldChar w:fldCharType="end"/>
@@ -28702,7 +28785,7 @@
 </w:hdr>
 </file>
 
-<file path=word/header7.xml><?xml version="1.0" encoding="utf-8"?>
+<file path=word/header8.xml><?xml version="1.0" encoding="utf-8"?>
 <w:hdr xmlns:wpc="http://schemas.microsoft.com/office/word/2010/wordprocessingCanvas" xmlns:cx="http://schemas.microsoft.com/office/drawing/2014/chartex" xmlns:cx1="http://schemas.microsoft.com/office/drawing/2015/9/8/chartex" xmlns:cx2="http://schemas.microsoft.com/office/drawing/2015/10/21/chartex" xmlns:cx3="http://schemas.microsoft.com/office/drawing/2016/5/9/chartex" xmlns:cx4="http://schemas.microsoft.com/office/drawing/2016/5/10/chartex" xmlns:cx5="http://schemas.microsoft.com/office/drawing/2016/5/11/chartex" xmlns:cx6="http://schemas.microsoft.com/office/drawing/2016/5/12/chartex" xmlns:cx7="http://schemas.microsoft.com/office/drawing/2016/5/13/chartex" xmlns:cx8="http://schemas.microsoft.com/office/drawing/2016/5/14/chartex" xmlns:mc="http://schemas.openxmlformats.org/markup-compatibility/2006" xmlns:aink="http://schemas.microsoft.com/office/drawing/2016/ink" xmlns:am3d="http://schemas.microsoft.com/office/drawing/2017/model3d" xmlns:o="urn:schemas-microsoft-com:office:office" xmlns:oel="http://schemas.microsoft.com/office/2019/extlst" xmlns:r="http://schemas.openxmlformats.org/officeDocument/2006/relationships" xmlns:m="http://schemas.openxmlformats.org/officeDocument/2006/math" xmlns:v="urn:schemas-microsoft-com:vml" xmlns:wp14="http://schemas.microsoft.com/office/word/2010/wordprocessingDrawing" xmlns:wp="http://schemas.openxmlformats.org/drawingml/2006/wordprocessingDrawing" xmlns:w10="urn:schemas-microsoft-com:office:word" xmlns:w="http://schemas.openxmlformats.org/wordprocessingml/2006/main" xmlns:w14="http://schemas.microsoft.com/office/word/2010/wordml" xmlns:w15="http://schemas.microsoft.com/office/word/2012/wordml" xmlns:w16cex="http://schemas.microsoft.com/office/word/2018/wordml/cex" xmlns:w16cid="http://schemas.microsoft.com/office/word/2016/wordml/cid" xmlns:w16="http://schemas.microsoft.com/office/word/2018/wordml" xmlns:w16du="http://schemas.microsoft.com/office/word/2023/wordml/word16du" xmlns:w16sdtdh="http://schemas.microsoft.com/office/word/2020/wordml/sdtdatahash" xmlns:w16se="http://schemas.microsoft.com/office/word/2015/wordml/symex" xmlns:wpg="http://schemas.microsoft.com/office/word/2010/wordprocessingGroup" xmlns:wpi="http://schemas.microsoft.com/office/word/2010/wordprocessingInk" xmlns:wne="http://schemas.microsoft.com/office/word/2006/wordml" xmlns:wps="http://schemas.microsoft.com/office/word/2010/wordprocessingShape" mc:Ignorable="w14 w15 w16se w16cid w16 w16cex w16sdtdh w16du wp14">
   <w:sdt>
     <w:sdtPr>
@@ -28736,7 +28819,7 @@
           <w:rPr>
             <w:noProof/>
           </w:rPr>
-          <w:t>8</w:t>
+          <w:t>36</w:t>
         </w:r>
         <w:r>
           <w:rPr>
@@ -28755,7 +28838,7 @@
 </w:hdr>
 </file>
 
-<file path=word/header8.xml><?xml version="1.0" encoding="utf-8"?>
+<file path=word/header9.xml><?xml version="1.0" encoding="utf-8"?>
 <w:hdr xmlns:wpc="http://schemas.microsoft.com/office/word/2010/wordprocessingCanvas" xmlns:cx="http://schemas.microsoft.com/office/drawing/2014/chartex" xmlns:cx1="http://schemas.microsoft.com/office/drawing/2015/9/8/chartex" xmlns:cx2="http://schemas.microsoft.com/office/drawing/2015/10/21/chartex" xmlns:cx3="http://schemas.microsoft.com/office/drawing/2016/5/9/chartex" xmlns:cx4="http://schemas.microsoft.com/office/drawing/2016/5/10/chartex" xmlns:cx5="http://schemas.microsoft.com/office/drawing/2016/5/11/chartex" xmlns:cx6="http://schemas.microsoft.com/office/drawing/2016/5/12/chartex" xmlns:cx7="http://schemas.microsoft.com/office/drawing/2016/5/13/chartex" xmlns:cx8="http://schemas.microsoft.com/office/drawing/2016/5/14/chartex" xmlns:mc="http://schemas.openxmlformats.org/markup-compatibility/2006" xmlns:aink="http://schemas.microsoft.com/office/drawing/2016/ink" xmlns:am3d="http://schemas.microsoft.com/office/drawing/2017/model3d" xmlns:o="urn:schemas-microsoft-com:office:office" xmlns:oel="http://schemas.microsoft.com/office/2019/extlst" xmlns:r="http://schemas.openxmlformats.org/officeDocument/2006/relationships" xmlns:m="http://schemas.openxmlformats.org/officeDocument/2006/math" xmlns:v="urn:schemas-microsoft-com:vml" xmlns:wp14="http://schemas.microsoft.com/office/word/2010/wordprocessingDrawing" xmlns:wp="http://schemas.openxmlformats.org/drawingml/2006/wordprocessingDrawing" xmlns:w10="urn:schemas-microsoft-com:office:word" xmlns:w="http://schemas.openxmlformats.org/wordprocessingml/2006/main" xmlns:w14="http://schemas.microsoft.com/office/word/2010/wordml" xmlns:w15="http://schemas.microsoft.com/office/word/2012/wordml" xmlns:w16cex="http://schemas.microsoft.com/office/word/2018/wordml/cex" xmlns:w16cid="http://schemas.microsoft.com/office/word/2016/wordml/cid" xmlns:w16="http://schemas.microsoft.com/office/word/2018/wordml" xmlns:w16du="http://schemas.microsoft.com/office/word/2023/wordml/word16du" xmlns:w16sdtdh="http://schemas.microsoft.com/office/word/2020/wordml/sdtdatahash" xmlns:w16se="http://schemas.microsoft.com/office/word/2015/wordml/symex" xmlns:wpg="http://schemas.microsoft.com/office/word/2010/wordprocessingGroup" xmlns:wpi="http://schemas.microsoft.com/office/word/2010/wordprocessingInk" xmlns:wne="http://schemas.microsoft.com/office/word/2006/wordml" xmlns:wps="http://schemas.microsoft.com/office/word/2010/wordprocessingShape" mc:Ignorable="w14 w15 w16se w16cid w16 w16cex w16sdtdh w16du wp14">
   <w:sdt>
     <w:sdtPr>
@@ -28789,7 +28872,7 @@
           <w:rPr>
             <w:noProof/>
           </w:rPr>
-          <w:t>5</w:t>
+          <w:t>35</w:t>
         </w:r>
         <w:r>
           <w:rPr>
@@ -28808,105 +28891,9 @@
 </w:hdr>
 </file>
 
-<file path=word/header9.xml><?xml version="1.0" encoding="utf-8"?>
-<w:hdr xmlns:wpc="http://schemas.microsoft.com/office/word/2010/wordprocessingCanvas" xmlns:cx="http://schemas.microsoft.com/office/drawing/2014/chartex" xmlns:cx1="http://schemas.microsoft.com/office/drawing/2015/9/8/chartex" xmlns:cx2="http://schemas.microsoft.com/office/drawing/2015/10/21/chartex" xmlns:cx3="http://schemas.microsoft.com/office/drawing/2016/5/9/chartex" xmlns:cx4="http://schemas.microsoft.com/office/drawing/2016/5/10/chartex" xmlns:cx5="http://schemas.microsoft.com/office/drawing/2016/5/11/chartex" xmlns:cx6="http://schemas.microsoft.com/office/drawing/2016/5/12/chartex" xmlns:cx7="http://schemas.microsoft.com/office/drawing/2016/5/13/chartex" xmlns:cx8="http://schemas.microsoft.com/office/drawing/2016/5/14/chartex" xmlns:mc="http://schemas.openxmlformats.org/markup-compatibility/2006" xmlns:aink="http://schemas.microsoft.com/office/drawing/2016/ink" xmlns:am3d="http://schemas.microsoft.com/office/drawing/2017/model3d" xmlns:o="urn:schemas-microsoft-com:office:office" xmlns:oel="http://schemas.microsoft.com/office/2019/extlst" xmlns:r="http://schemas.openxmlformats.org/officeDocument/2006/relationships" xmlns:m="http://schemas.openxmlformats.org/officeDocument/2006/math" xmlns:v="urn:schemas-microsoft-com:vml" xmlns:wp14="http://schemas.microsoft.com/office/word/2010/wordprocessingDrawing" xmlns:wp="http://schemas.openxmlformats.org/drawingml/2006/wordprocessingDrawing" xmlns:w10="urn:schemas-microsoft-com:office:word" xmlns:w="http://schemas.openxmlformats.org/wordprocessingml/2006/main" xmlns:w14="http://schemas.microsoft.com/office/word/2010/wordml" xmlns:w15="http://schemas.microsoft.com/office/word/2012/wordml" xmlns:w16cex="http://schemas.microsoft.com/office/word/2018/wordml/cex" xmlns:w16cid="http://schemas.microsoft.com/office/word/2016/wordml/cid" xmlns:w16="http://schemas.microsoft.com/office/word/2018/wordml" xmlns:w16du="http://schemas.microsoft.com/office/word/2023/wordml/word16du" xmlns:w16sdtdh="http://schemas.microsoft.com/office/word/2020/wordml/sdtdatahash" xmlns:w16se="http://schemas.microsoft.com/office/word/2015/wordml/symex" xmlns:wpg="http://schemas.microsoft.com/office/word/2010/wordprocessingGroup" xmlns:wpi="http://schemas.microsoft.com/office/word/2010/wordprocessingInk" xmlns:wne="http://schemas.microsoft.com/office/word/2006/wordml" xmlns:wps="http://schemas.microsoft.com/office/word/2010/wordprocessingShape" mc:Ignorable="w14 w15 w16se w16cid w16 w16cex w16sdtdh w16du wp14">
-  <w:p>
-    <w:pPr>
-      <w:pStyle w:val="Header"/>
-    </w:pPr>
-  </w:p>
-</w:hdr>
-</file>
-
 <file path=word/numbering.xml><?xml version="1.0" encoding="utf-8"?>
 <w:numbering xmlns:wpc="http://schemas.microsoft.com/office/word/2010/wordprocessingCanvas" xmlns:cx="http://schemas.microsoft.com/office/drawing/2014/chartex" xmlns:cx1="http://schemas.microsoft.com/office/drawing/2015/9/8/chartex" xmlns:cx2="http://schemas.microsoft.com/office/drawing/2015/10/21/chartex" xmlns:cx3="http://schemas.microsoft.com/office/drawing/2016/5/9/chartex" xmlns:cx4="http://schemas.microsoft.com/office/drawing/2016/5/10/chartex" xmlns:cx5="http://schemas.microsoft.com/office/drawing/2016/5/11/chartex" xmlns:cx6="http://schemas.microsoft.com/office/drawing/2016/5/12/chartex" xmlns:cx7="http://schemas.microsoft.com/office/drawing/2016/5/13/chartex" xmlns:cx8="http://schemas.microsoft.com/office/drawing/2016/5/14/chartex" xmlns:mc="http://schemas.openxmlformats.org/markup-compatibility/2006" xmlns:aink="http://schemas.microsoft.com/office/drawing/2016/ink" xmlns:am3d="http://schemas.microsoft.com/office/drawing/2017/model3d" xmlns:o="urn:schemas-microsoft-com:office:office" xmlns:oel="http://schemas.microsoft.com/office/2019/extlst" xmlns:r="http://schemas.openxmlformats.org/officeDocument/2006/relationships" xmlns:m="http://schemas.openxmlformats.org/officeDocument/2006/math" xmlns:v="urn:schemas-microsoft-com:vml" xmlns:wp14="http://schemas.microsoft.com/office/word/2010/wordprocessingDrawing" xmlns:wp="http://schemas.openxmlformats.org/drawingml/2006/wordprocessingDrawing" xmlns:w10="urn:schemas-microsoft-com:office:word" xmlns:w="http://schemas.openxmlformats.org/wordprocessingml/2006/main" xmlns:w14="http://schemas.microsoft.com/office/word/2010/wordml" xmlns:w15="http://schemas.microsoft.com/office/word/2012/wordml" xmlns:w16cex="http://schemas.microsoft.com/office/word/2018/wordml/cex" xmlns:w16cid="http://schemas.microsoft.com/office/word/2016/wordml/cid" xmlns:w16="http://schemas.microsoft.com/office/word/2018/wordml" xmlns:w16du="http://schemas.microsoft.com/office/word/2023/wordml/word16du" xmlns:w16sdtdh="http://schemas.microsoft.com/office/word/2020/wordml/sdtdatahash" xmlns:w16se="http://schemas.microsoft.com/office/word/2015/wordml/symex" xmlns:wpg="http://schemas.microsoft.com/office/word/2010/wordprocessingGroup" xmlns:wpi="http://schemas.microsoft.com/office/word/2010/wordprocessingInk" xmlns:wne="http://schemas.microsoft.com/office/word/2006/wordml" xmlns:wps="http://schemas.microsoft.com/office/word/2010/wordprocessingShape" mc:Ignorable="w14 w15 w16se w16cid w16 w16cex w16sdtdh w16du wp14">
   <w:abstractNum w:abstractNumId="0" w15:restartNumberingAfterBreak="0">
-    <w:nsid w:val="00196240"/>
-    <w:multiLevelType w:val="multilevel"/>
-    <w:tmpl w:val="FD3C6A50"/>
-    <w:lvl w:ilvl="0">
-      <w:start w:val="1"/>
-      <w:numFmt w:val="lowerLetter"/>
-      <w:lvlText w:val="%1."/>
-      <w:lvlJc w:val="left"/>
-      <w:pPr>
-        <w:ind w:left="1495" w:hanging="360"/>
-      </w:pPr>
-    </w:lvl>
-    <w:lvl w:ilvl="1">
-      <w:start w:val="1"/>
-      <w:numFmt w:val="lowerLetter"/>
-      <w:lvlText w:val="%2."/>
-      <w:lvlJc w:val="left"/>
-      <w:pPr>
-        <w:ind w:left="2215" w:hanging="360"/>
-      </w:pPr>
-    </w:lvl>
-    <w:lvl w:ilvl="2">
-      <w:start w:val="1"/>
-      <w:numFmt w:val="lowerRoman"/>
-      <w:lvlText w:val="%3."/>
-      <w:lvlJc w:val="right"/>
-      <w:pPr>
-        <w:ind w:left="2935" w:hanging="180"/>
-      </w:pPr>
-    </w:lvl>
-    <w:lvl w:ilvl="3">
-      <w:start w:val="1"/>
-      <w:numFmt w:val="lowerLetter"/>
-      <w:lvlText w:val="%4."/>
-      <w:lvlJc w:val="left"/>
-      <w:pPr>
-        <w:ind w:left="3655" w:hanging="360"/>
-      </w:pPr>
-    </w:lvl>
-    <w:lvl w:ilvl="4">
-      <w:start w:val="1"/>
-      <w:numFmt w:val="lowerLetter"/>
-      <w:lvlText w:val="%5."/>
-      <w:lvlJc w:val="left"/>
-      <w:pPr>
-        <w:ind w:left="4375" w:hanging="360"/>
-      </w:pPr>
-    </w:lvl>
-    <w:lvl w:ilvl="5">
-      <w:start w:val="1"/>
-      <w:numFmt w:val="lowerRoman"/>
-      <w:lvlText w:val="%6."/>
-      <w:lvlJc w:val="right"/>
-      <w:pPr>
-        <w:ind w:left="5095" w:hanging="180"/>
-      </w:pPr>
-    </w:lvl>
-    <w:lvl w:ilvl="6">
-      <w:start w:val="1"/>
-      <w:numFmt w:val="decimal"/>
-      <w:lvlText w:val="%7."/>
-      <w:lvlJc w:val="left"/>
-      <w:pPr>
-        <w:ind w:left="5815" w:hanging="360"/>
-      </w:pPr>
-    </w:lvl>
-    <w:lvl w:ilvl="7">
-      <w:start w:val="1"/>
-      <w:numFmt w:val="lowerLetter"/>
-      <w:lvlText w:val="%8."/>
-      <w:lvlJc w:val="left"/>
-      <w:pPr>
-        <w:ind w:left="6535" w:hanging="360"/>
-      </w:pPr>
-    </w:lvl>
-    <w:lvl w:ilvl="8">
-      <w:start w:val="1"/>
-      <w:numFmt w:val="lowerRoman"/>
-      <w:lvlText w:val="%9."/>
-      <w:lvlJc w:val="right"/>
-      <w:pPr>
-        <w:ind w:left="7255" w:hanging="180"/>
-      </w:pPr>
-    </w:lvl>
-  </w:abstractNum>
-  <w:abstractNum w:abstractNumId="1" w15:restartNumberingAfterBreak="0">
     <w:nsid w:val="03C12707"/>
     <w:multiLevelType w:val="hybridMultilevel"/>
     <w:tmpl w:val="4636F5AE"/>
@@ -28992,7 +28979,7 @@
       </w:pPr>
     </w:lvl>
   </w:abstractNum>
-  <w:abstractNum w:abstractNumId="2" w15:restartNumberingAfterBreak="0">
+  <w:abstractNum w:abstractNumId="1" w15:restartNumberingAfterBreak="0">
     <w:nsid w:val="046241E5"/>
     <w:multiLevelType w:val="multilevel"/>
     <w:tmpl w:val="0FA0C3DC"/>
@@ -29078,7 +29065,7 @@
       </w:pPr>
     </w:lvl>
   </w:abstractNum>
-  <w:abstractNum w:abstractNumId="3" w15:restartNumberingAfterBreak="0">
+  <w:abstractNum w:abstractNumId="2" w15:restartNumberingAfterBreak="0">
     <w:nsid w:val="0BC35AC8"/>
     <w:multiLevelType w:val="hybridMultilevel"/>
     <w:tmpl w:val="FEC0B482"/>
@@ -29164,7 +29151,7 @@
       </w:pPr>
     </w:lvl>
   </w:abstractNum>
-  <w:abstractNum w:abstractNumId="4" w15:restartNumberingAfterBreak="0">
+  <w:abstractNum w:abstractNumId="3" w15:restartNumberingAfterBreak="0">
     <w:nsid w:val="0BE33F1E"/>
     <w:multiLevelType w:val="hybridMultilevel"/>
     <w:tmpl w:val="E81659FE"/>
@@ -29253,93 +29240,7 @@
       </w:pPr>
     </w:lvl>
   </w:abstractNum>
-  <w:abstractNum w:abstractNumId="5" w15:restartNumberingAfterBreak="0">
-    <w:nsid w:val="0D79071F"/>
-    <w:multiLevelType w:val="multilevel"/>
-    <w:tmpl w:val="FD3C6A50"/>
-    <w:lvl w:ilvl="0">
-      <w:start w:val="1"/>
-      <w:numFmt w:val="lowerLetter"/>
-      <w:lvlText w:val="%1."/>
-      <w:lvlJc w:val="left"/>
-      <w:pPr>
-        <w:ind w:left="1495" w:hanging="360"/>
-      </w:pPr>
-    </w:lvl>
-    <w:lvl w:ilvl="1">
-      <w:start w:val="1"/>
-      <w:numFmt w:val="lowerLetter"/>
-      <w:lvlText w:val="%2."/>
-      <w:lvlJc w:val="left"/>
-      <w:pPr>
-        <w:ind w:left="2215" w:hanging="360"/>
-      </w:pPr>
-    </w:lvl>
-    <w:lvl w:ilvl="2">
-      <w:start w:val="1"/>
-      <w:numFmt w:val="lowerRoman"/>
-      <w:lvlText w:val="%3."/>
-      <w:lvlJc w:val="right"/>
-      <w:pPr>
-        <w:ind w:left="2935" w:hanging="180"/>
-      </w:pPr>
-    </w:lvl>
-    <w:lvl w:ilvl="3">
-      <w:start w:val="1"/>
-      <w:numFmt w:val="lowerLetter"/>
-      <w:lvlText w:val="%4."/>
-      <w:lvlJc w:val="left"/>
-      <w:pPr>
-        <w:ind w:left="3655" w:hanging="360"/>
-      </w:pPr>
-    </w:lvl>
-    <w:lvl w:ilvl="4">
-      <w:start w:val="1"/>
-      <w:numFmt w:val="lowerLetter"/>
-      <w:lvlText w:val="%5."/>
-      <w:lvlJc w:val="left"/>
-      <w:pPr>
-        <w:ind w:left="4375" w:hanging="360"/>
-      </w:pPr>
-    </w:lvl>
-    <w:lvl w:ilvl="5">
-      <w:start w:val="1"/>
-      <w:numFmt w:val="lowerRoman"/>
-      <w:lvlText w:val="%6."/>
-      <w:lvlJc w:val="right"/>
-      <w:pPr>
-        <w:ind w:left="5095" w:hanging="180"/>
-      </w:pPr>
-    </w:lvl>
-    <w:lvl w:ilvl="6">
-      <w:start w:val="1"/>
-      <w:numFmt w:val="decimal"/>
-      <w:lvlText w:val="%7."/>
-      <w:lvlJc w:val="left"/>
-      <w:pPr>
-        <w:ind w:left="5815" w:hanging="360"/>
-      </w:pPr>
-    </w:lvl>
-    <w:lvl w:ilvl="7">
-      <w:start w:val="1"/>
-      <w:numFmt w:val="lowerLetter"/>
-      <w:lvlText w:val="%8."/>
-      <w:lvlJc w:val="left"/>
-      <w:pPr>
-        <w:ind w:left="6535" w:hanging="360"/>
-      </w:pPr>
-    </w:lvl>
-    <w:lvl w:ilvl="8">
-      <w:start w:val="1"/>
-      <w:numFmt w:val="lowerRoman"/>
-      <w:lvlText w:val="%9."/>
-      <w:lvlJc w:val="right"/>
-      <w:pPr>
-        <w:ind w:left="7255" w:hanging="180"/>
-      </w:pPr>
-    </w:lvl>
-  </w:abstractNum>
-  <w:abstractNum w:abstractNumId="6" w15:restartNumberingAfterBreak="0">
+  <w:abstractNum w:abstractNumId="4" w15:restartNumberingAfterBreak="0">
     <w:nsid w:val="125D39CE"/>
     <w:multiLevelType w:val="hybridMultilevel"/>
     <w:tmpl w:val="3A60FCF0"/>
@@ -29425,300 +29326,7 @@
       </w:pPr>
     </w:lvl>
   </w:abstractNum>
-  <w:abstractNum w:abstractNumId="7" w15:restartNumberingAfterBreak="0">
-    <w:nsid w:val="139A1D30"/>
-    <w:multiLevelType w:val="multilevel"/>
-    <w:tmpl w:val="C0086DF8"/>
-    <w:lvl w:ilvl="0">
-      <w:start w:val="4"/>
-      <w:numFmt w:val="decimal"/>
-      <w:lvlText w:val="%1."/>
-      <w:lvlJc w:val="left"/>
-      <w:pPr>
-        <w:ind w:left="360" w:hanging="360"/>
-      </w:pPr>
-      <w:rPr>
-        <w:rFonts w:hint="default"/>
-      </w:rPr>
-    </w:lvl>
-    <w:lvl w:ilvl="1">
-      <w:start w:val="1"/>
-      <w:numFmt w:val="upperLetter"/>
-      <w:lvlText w:val="%2."/>
-      <w:lvlJc w:val="left"/>
-      <w:pPr>
-        <w:ind w:left="360" w:hanging="360"/>
-      </w:pPr>
-      <w:rPr>
-        <w:rFonts w:hint="default"/>
-        <w:b/>
-        <w:bCs/>
-      </w:rPr>
-    </w:lvl>
-    <w:lvl w:ilvl="2">
-      <w:start w:val="1"/>
-      <w:numFmt w:val="decimal"/>
-      <w:lvlText w:val="%1.%2.%3."/>
-      <w:lvlJc w:val="left"/>
-      <w:pPr>
-        <w:ind w:left="720" w:hanging="720"/>
-      </w:pPr>
-      <w:rPr>
-        <w:rFonts w:hint="default"/>
-      </w:rPr>
-    </w:lvl>
-    <w:lvl w:ilvl="3">
-      <w:start w:val="1"/>
-      <w:numFmt w:val="decimal"/>
-      <w:lvlText w:val="%1.%2.%3.%4."/>
-      <w:lvlJc w:val="left"/>
-      <w:pPr>
-        <w:ind w:left="720" w:hanging="720"/>
-      </w:pPr>
-      <w:rPr>
-        <w:rFonts w:hint="default"/>
-      </w:rPr>
-    </w:lvl>
-    <w:lvl w:ilvl="4">
-      <w:start w:val="1"/>
-      <w:numFmt w:val="decimal"/>
-      <w:lvlText w:val="%1.%2.%3.%4.%5."/>
-      <w:lvlJc w:val="left"/>
-      <w:pPr>
-        <w:ind w:left="1080" w:hanging="1080"/>
-      </w:pPr>
-      <w:rPr>
-        <w:rFonts w:hint="default"/>
-      </w:rPr>
-    </w:lvl>
-    <w:lvl w:ilvl="5">
-      <w:start w:val="1"/>
-      <w:numFmt w:val="decimal"/>
-      <w:lvlText w:val="%1.%2.%3.%4.%5.%6."/>
-      <w:lvlJc w:val="left"/>
-      <w:pPr>
-        <w:ind w:left="1080" w:hanging="1080"/>
-      </w:pPr>
-      <w:rPr>
-        <w:rFonts w:hint="default"/>
-      </w:rPr>
-    </w:lvl>
-    <w:lvl w:ilvl="6">
-      <w:start w:val="1"/>
-      <w:numFmt w:val="decimal"/>
-      <w:lvlText w:val="%1.%2.%3.%4.%5.%6.%7."/>
-      <w:lvlJc w:val="left"/>
-      <w:pPr>
-        <w:ind w:left="1440" w:hanging="1440"/>
-      </w:pPr>
-      <w:rPr>
-        <w:rFonts w:hint="default"/>
-      </w:rPr>
-    </w:lvl>
-    <w:lvl w:ilvl="7">
-      <w:start w:val="1"/>
-      <w:numFmt w:val="decimal"/>
-      <w:lvlText w:val="%1.%2.%3.%4.%5.%6.%7.%8."/>
-      <w:lvlJc w:val="left"/>
-      <w:pPr>
-        <w:ind w:left="1440" w:hanging="1440"/>
-      </w:pPr>
-      <w:rPr>
-        <w:rFonts w:hint="default"/>
-      </w:rPr>
-    </w:lvl>
-    <w:lvl w:ilvl="8">
-      <w:start w:val="1"/>
-      <w:numFmt w:val="decimal"/>
-      <w:lvlText w:val="%1.%2.%3.%4.%5.%6.%7.%8.%9."/>
-      <w:lvlJc w:val="left"/>
-      <w:pPr>
-        <w:ind w:left="1800" w:hanging="1800"/>
-      </w:pPr>
-      <w:rPr>
-        <w:rFonts w:hint="default"/>
-      </w:rPr>
-    </w:lvl>
-  </w:abstractNum>
-  <w:abstractNum w:abstractNumId="8" w15:restartNumberingAfterBreak="0">
-    <w:nsid w:val="14DF5F92"/>
-    <w:multiLevelType w:val="hybridMultilevel"/>
-    <w:tmpl w:val="FEC0B482"/>
-    <w:lvl w:ilvl="0" w:tplc="FFFFFFFF">
-      <w:start w:val="1"/>
-      <w:numFmt w:val="decimal"/>
-      <w:lvlText w:val="%1)"/>
-      <w:lvlJc w:val="left"/>
-      <w:pPr>
-        <w:ind w:left="720" w:hanging="360"/>
-      </w:pPr>
-    </w:lvl>
-    <w:lvl w:ilvl="1" w:tplc="FFFFFFFF" w:tentative="1">
-      <w:start w:val="1"/>
-      <w:numFmt w:val="lowerLetter"/>
-      <w:lvlText w:val="%2."/>
-      <w:lvlJc w:val="left"/>
-      <w:pPr>
-        <w:ind w:left="1440" w:hanging="360"/>
-      </w:pPr>
-    </w:lvl>
-    <w:lvl w:ilvl="2" w:tplc="FFFFFFFF" w:tentative="1">
-      <w:start w:val="1"/>
-      <w:numFmt w:val="lowerRoman"/>
-      <w:lvlText w:val="%3."/>
-      <w:lvlJc w:val="right"/>
-      <w:pPr>
-        <w:ind w:left="2160" w:hanging="180"/>
-      </w:pPr>
-    </w:lvl>
-    <w:lvl w:ilvl="3" w:tplc="FFFFFFFF" w:tentative="1">
-      <w:start w:val="1"/>
-      <w:numFmt w:val="decimal"/>
-      <w:lvlText w:val="%4."/>
-      <w:lvlJc w:val="left"/>
-      <w:pPr>
-        <w:ind w:left="2880" w:hanging="360"/>
-      </w:pPr>
-    </w:lvl>
-    <w:lvl w:ilvl="4" w:tplc="FFFFFFFF" w:tentative="1">
-      <w:start w:val="1"/>
-      <w:numFmt w:val="lowerLetter"/>
-      <w:lvlText w:val="%5."/>
-      <w:lvlJc w:val="left"/>
-      <w:pPr>
-        <w:ind w:left="3600" w:hanging="360"/>
-      </w:pPr>
-    </w:lvl>
-    <w:lvl w:ilvl="5" w:tplc="FFFFFFFF" w:tentative="1">
-      <w:start w:val="1"/>
-      <w:numFmt w:val="lowerRoman"/>
-      <w:lvlText w:val="%6."/>
-      <w:lvlJc w:val="right"/>
-      <w:pPr>
-        <w:ind w:left="4320" w:hanging="180"/>
-      </w:pPr>
-    </w:lvl>
-    <w:lvl w:ilvl="6" w:tplc="FFFFFFFF" w:tentative="1">
-      <w:start w:val="1"/>
-      <w:numFmt w:val="decimal"/>
-      <w:lvlText w:val="%7."/>
-      <w:lvlJc w:val="left"/>
-      <w:pPr>
-        <w:ind w:left="5040" w:hanging="360"/>
-      </w:pPr>
-    </w:lvl>
-    <w:lvl w:ilvl="7" w:tplc="FFFFFFFF" w:tentative="1">
-      <w:start w:val="1"/>
-      <w:numFmt w:val="lowerLetter"/>
-      <w:lvlText w:val="%8."/>
-      <w:lvlJc w:val="left"/>
-      <w:pPr>
-        <w:ind w:left="5760" w:hanging="360"/>
-      </w:pPr>
-    </w:lvl>
-    <w:lvl w:ilvl="8" w:tplc="FFFFFFFF" w:tentative="1">
-      <w:start w:val="1"/>
-      <w:numFmt w:val="lowerRoman"/>
-      <w:lvlText w:val="%9."/>
-      <w:lvlJc w:val="right"/>
-      <w:pPr>
-        <w:ind w:left="6480" w:hanging="180"/>
-      </w:pPr>
-    </w:lvl>
-  </w:abstractNum>
-  <w:abstractNum w:abstractNumId="9" w15:restartNumberingAfterBreak="0">
-    <w:nsid w:val="17787945"/>
-    <w:multiLevelType w:val="hybridMultilevel"/>
-    <w:tmpl w:val="79D69B38"/>
-    <w:lvl w:ilvl="0" w:tplc="0409000F">
-      <w:start w:val="1"/>
-      <w:numFmt w:val="decimal"/>
-      <w:lvlText w:val="%1."/>
-      <w:lvlJc w:val="left"/>
-      <w:pPr>
-        <w:ind w:left="360" w:hanging="360"/>
-      </w:pPr>
-      <w:rPr>
-        <w:rFonts w:hint="default"/>
-      </w:rPr>
-    </w:lvl>
-    <w:lvl w:ilvl="1" w:tplc="5CC44410">
-      <w:start w:val="1"/>
-      <w:numFmt w:val="lowerLetter"/>
-      <w:lvlText w:val="%2."/>
-      <w:lvlJc w:val="left"/>
-      <w:pPr>
-        <w:ind w:left="1440" w:hanging="720"/>
-      </w:pPr>
-      <w:rPr>
-        <w:rFonts w:hint="default"/>
-      </w:rPr>
-    </w:lvl>
-    <w:lvl w:ilvl="2" w:tplc="0409001B" w:tentative="1">
-      <w:start w:val="1"/>
-      <w:numFmt w:val="lowerRoman"/>
-      <w:lvlText w:val="%3."/>
-      <w:lvlJc w:val="right"/>
-      <w:pPr>
-        <w:ind w:left="1800" w:hanging="180"/>
-      </w:pPr>
-    </w:lvl>
-    <w:lvl w:ilvl="3" w:tplc="0409000F" w:tentative="1">
-      <w:start w:val="1"/>
-      <w:numFmt w:val="decimal"/>
-      <w:lvlText w:val="%4."/>
-      <w:lvlJc w:val="left"/>
-      <w:pPr>
-        <w:ind w:left="2520" w:hanging="360"/>
-      </w:pPr>
-    </w:lvl>
-    <w:lvl w:ilvl="4" w:tplc="04090019" w:tentative="1">
-      <w:start w:val="1"/>
-      <w:numFmt w:val="lowerLetter"/>
-      <w:lvlText w:val="%5."/>
-      <w:lvlJc w:val="left"/>
-      <w:pPr>
-        <w:ind w:left="3240" w:hanging="360"/>
-      </w:pPr>
-    </w:lvl>
-    <w:lvl w:ilvl="5" w:tplc="0409001B" w:tentative="1">
-      <w:start w:val="1"/>
-      <w:numFmt w:val="lowerRoman"/>
-      <w:lvlText w:val="%6."/>
-      <w:lvlJc w:val="right"/>
-      <w:pPr>
-        <w:ind w:left="3960" w:hanging="180"/>
-      </w:pPr>
-    </w:lvl>
-    <w:lvl w:ilvl="6" w:tplc="0409000F" w:tentative="1">
-      <w:start w:val="1"/>
-      <w:numFmt w:val="decimal"/>
-      <w:lvlText w:val="%7."/>
-      <w:lvlJc w:val="left"/>
-      <w:pPr>
-        <w:ind w:left="4680" w:hanging="360"/>
-      </w:pPr>
-    </w:lvl>
-    <w:lvl w:ilvl="7" w:tplc="04090019" w:tentative="1">
-      <w:start w:val="1"/>
-      <w:numFmt w:val="lowerLetter"/>
-      <w:lvlText w:val="%8."/>
-      <w:lvlJc w:val="left"/>
-      <w:pPr>
-        <w:ind w:left="5400" w:hanging="360"/>
-      </w:pPr>
-    </w:lvl>
-    <w:lvl w:ilvl="8" w:tplc="0409001B" w:tentative="1">
-      <w:start w:val="1"/>
-      <w:numFmt w:val="lowerRoman"/>
-      <w:lvlText w:val="%9."/>
-      <w:lvlJc w:val="right"/>
-      <w:pPr>
-        <w:ind w:left="6120" w:hanging="180"/>
-      </w:pPr>
-    </w:lvl>
-  </w:abstractNum>
-  <w:abstractNum w:abstractNumId="10" w15:restartNumberingAfterBreak="0">
+  <w:abstractNum w:abstractNumId="5" w15:restartNumberingAfterBreak="0">
     <w:nsid w:val="1B1D55E0"/>
     <w:multiLevelType w:val="hybridMultilevel"/>
     <w:tmpl w:val="85D0E1FA"/>
@@ -29831,182 +29439,7 @@
       </w:rPr>
     </w:lvl>
   </w:abstractNum>
-  <w:abstractNum w:abstractNumId="11" w15:restartNumberingAfterBreak="0">
-    <w:nsid w:val="1BB8089F"/>
-    <w:multiLevelType w:val="hybridMultilevel"/>
-    <w:tmpl w:val="9C64183A"/>
-    <w:lvl w:ilvl="0" w:tplc="04090019">
-      <w:start w:val="1"/>
-      <w:numFmt w:val="lowerLetter"/>
-      <w:lvlText w:val="%1."/>
-      <w:lvlJc w:val="left"/>
-      <w:pPr>
-        <w:ind w:left="1440" w:hanging="360"/>
-      </w:pPr>
-    </w:lvl>
-    <w:lvl w:ilvl="1" w:tplc="04090019">
-      <w:start w:val="1"/>
-      <w:numFmt w:val="lowerLetter"/>
-      <w:lvlText w:val="%2."/>
-      <w:lvlJc w:val="left"/>
-      <w:pPr>
-        <w:ind w:left="2160" w:hanging="360"/>
-      </w:pPr>
-    </w:lvl>
-    <w:lvl w:ilvl="2" w:tplc="0409001B" w:tentative="1">
-      <w:start w:val="1"/>
-      <w:numFmt w:val="lowerRoman"/>
-      <w:lvlText w:val="%3."/>
-      <w:lvlJc w:val="right"/>
-      <w:pPr>
-        <w:ind w:left="2880" w:hanging="180"/>
-      </w:pPr>
-    </w:lvl>
-    <w:lvl w:ilvl="3" w:tplc="0409000F" w:tentative="1">
-      <w:start w:val="1"/>
-      <w:numFmt w:val="decimal"/>
-      <w:lvlText w:val="%4."/>
-      <w:lvlJc w:val="left"/>
-      <w:pPr>
-        <w:ind w:left="3600" w:hanging="360"/>
-      </w:pPr>
-    </w:lvl>
-    <w:lvl w:ilvl="4" w:tplc="04090019" w:tentative="1">
-      <w:start w:val="1"/>
-      <w:numFmt w:val="lowerLetter"/>
-      <w:lvlText w:val="%5."/>
-      <w:lvlJc w:val="left"/>
-      <w:pPr>
-        <w:ind w:left="4320" w:hanging="360"/>
-      </w:pPr>
-    </w:lvl>
-    <w:lvl w:ilvl="5" w:tplc="0409001B" w:tentative="1">
-      <w:start w:val="1"/>
-      <w:numFmt w:val="lowerRoman"/>
-      <w:lvlText w:val="%6."/>
-      <w:lvlJc w:val="right"/>
-      <w:pPr>
-        <w:ind w:left="5040" w:hanging="180"/>
-      </w:pPr>
-    </w:lvl>
-    <w:lvl w:ilvl="6" w:tplc="0409000F" w:tentative="1">
-      <w:start w:val="1"/>
-      <w:numFmt w:val="decimal"/>
-      <w:lvlText w:val="%7."/>
-      <w:lvlJc w:val="left"/>
-      <w:pPr>
-        <w:ind w:left="5760" w:hanging="360"/>
-      </w:pPr>
-    </w:lvl>
-    <w:lvl w:ilvl="7" w:tplc="04090019" w:tentative="1">
-      <w:start w:val="1"/>
-      <w:numFmt w:val="lowerLetter"/>
-      <w:lvlText w:val="%8."/>
-      <w:lvlJc w:val="left"/>
-      <w:pPr>
-        <w:ind w:left="6480" w:hanging="360"/>
-      </w:pPr>
-    </w:lvl>
-    <w:lvl w:ilvl="8" w:tplc="0409001B" w:tentative="1">
-      <w:start w:val="1"/>
-      <w:numFmt w:val="lowerRoman"/>
-      <w:lvlText w:val="%9."/>
-      <w:lvlJc w:val="right"/>
-      <w:pPr>
-        <w:ind w:left="7200" w:hanging="180"/>
-      </w:pPr>
-    </w:lvl>
-  </w:abstractNum>
-  <w:abstractNum w:abstractNumId="12" w15:restartNumberingAfterBreak="0">
-    <w:nsid w:val="1BEC6A90"/>
-    <w:multiLevelType w:val="hybridMultilevel"/>
-    <w:tmpl w:val="26EC86C2"/>
-    <w:lvl w:ilvl="0" w:tplc="E1260640">
-      <w:start w:val="1"/>
-      <w:numFmt w:val="decimal"/>
-      <w:lvlText w:val="4.%1."/>
-      <w:lvlJc w:val="left"/>
-      <w:pPr>
-        <w:ind w:left="720" w:hanging="360"/>
-      </w:pPr>
-      <w:rPr>
-        <w:rFonts w:hint="default"/>
-      </w:rPr>
-    </w:lvl>
-    <w:lvl w:ilvl="1" w:tplc="04210019" w:tentative="1">
-      <w:start w:val="1"/>
-      <w:numFmt w:val="lowerLetter"/>
-      <w:lvlText w:val="%2."/>
-      <w:lvlJc w:val="left"/>
-      <w:pPr>
-        <w:ind w:left="1440" w:hanging="360"/>
-      </w:pPr>
-    </w:lvl>
-    <w:lvl w:ilvl="2" w:tplc="0421001B" w:tentative="1">
-      <w:start w:val="1"/>
-      <w:numFmt w:val="lowerRoman"/>
-      <w:lvlText w:val="%3."/>
-      <w:lvlJc w:val="right"/>
-      <w:pPr>
-        <w:ind w:left="2160" w:hanging="180"/>
-      </w:pPr>
-    </w:lvl>
-    <w:lvl w:ilvl="3" w:tplc="0421000F" w:tentative="1">
-      <w:start w:val="1"/>
-      <w:numFmt w:val="decimal"/>
-      <w:lvlText w:val="%4."/>
-      <w:lvlJc w:val="left"/>
-      <w:pPr>
-        <w:ind w:left="2880" w:hanging="360"/>
-      </w:pPr>
-    </w:lvl>
-    <w:lvl w:ilvl="4" w:tplc="04210019" w:tentative="1">
-      <w:start w:val="1"/>
-      <w:numFmt w:val="lowerLetter"/>
-      <w:lvlText w:val="%5."/>
-      <w:lvlJc w:val="left"/>
-      <w:pPr>
-        <w:ind w:left="3600" w:hanging="360"/>
-      </w:pPr>
-    </w:lvl>
-    <w:lvl w:ilvl="5" w:tplc="0421001B" w:tentative="1">
-      <w:start w:val="1"/>
-      <w:numFmt w:val="lowerRoman"/>
-      <w:lvlText w:val="%6."/>
-      <w:lvlJc w:val="right"/>
-      <w:pPr>
-        <w:ind w:left="4320" w:hanging="180"/>
-      </w:pPr>
-    </w:lvl>
-    <w:lvl w:ilvl="6" w:tplc="0421000F" w:tentative="1">
-      <w:start w:val="1"/>
-      <w:numFmt w:val="decimal"/>
-      <w:lvlText w:val="%7."/>
-      <w:lvlJc w:val="left"/>
-      <w:pPr>
-        <w:ind w:left="5040" w:hanging="360"/>
-      </w:pPr>
-    </w:lvl>
-    <w:lvl w:ilvl="7" w:tplc="04210019" w:tentative="1">
-      <w:start w:val="1"/>
-      <w:numFmt w:val="lowerLetter"/>
-      <w:lvlText w:val="%8."/>
-      <w:lvlJc w:val="left"/>
-      <w:pPr>
-        <w:ind w:left="5760" w:hanging="360"/>
-      </w:pPr>
-    </w:lvl>
-    <w:lvl w:ilvl="8" w:tplc="0421001B" w:tentative="1">
-      <w:start w:val="1"/>
-      <w:numFmt w:val="lowerRoman"/>
-      <w:lvlText w:val="%9."/>
-      <w:lvlJc w:val="right"/>
-      <w:pPr>
-        <w:ind w:left="6480" w:hanging="180"/>
-      </w:pPr>
-    </w:lvl>
-  </w:abstractNum>
-  <w:abstractNum w:abstractNumId="13" w15:restartNumberingAfterBreak="0">
+  <w:abstractNum w:abstractNumId="6" w15:restartNumberingAfterBreak="0">
     <w:nsid w:val="1FC63973"/>
     <w:multiLevelType w:val="hybridMultilevel"/>
     <w:tmpl w:val="1880619E"/>
@@ -30092,186 +29525,7 @@
       </w:pPr>
     </w:lvl>
   </w:abstractNum>
-  <w:abstractNum w:abstractNumId="14" w15:restartNumberingAfterBreak="0">
-    <w:nsid w:val="232D2423"/>
-    <w:multiLevelType w:val="multilevel"/>
-    <w:tmpl w:val="232D2423"/>
-    <w:lvl w:ilvl="0">
-      <w:start w:val="1"/>
-      <w:numFmt w:val="decimal"/>
-      <w:lvlText w:val="%1."/>
-      <w:lvlJc w:val="left"/>
-      <w:pPr>
-        <w:ind w:left="947" w:hanging="360"/>
-      </w:pPr>
-      <w:rPr>
-        <w:rFonts w:hint="default"/>
-      </w:rPr>
-    </w:lvl>
-    <w:lvl w:ilvl="1">
-      <w:start w:val="1"/>
-      <w:numFmt w:val="lowerLetter"/>
-      <w:lvlText w:val="%2."/>
-      <w:lvlJc w:val="left"/>
-      <w:pPr>
-        <w:ind w:left="1667" w:hanging="360"/>
-      </w:pPr>
-    </w:lvl>
-    <w:lvl w:ilvl="2">
-      <w:start w:val="1"/>
-      <w:numFmt w:val="lowerRoman"/>
-      <w:lvlText w:val="%3."/>
-      <w:lvlJc w:val="right"/>
-      <w:pPr>
-        <w:ind w:left="2387" w:hanging="180"/>
-      </w:pPr>
-    </w:lvl>
-    <w:lvl w:ilvl="3">
-      <w:start w:val="1"/>
-      <w:numFmt w:val="decimal"/>
-      <w:lvlText w:val="%4."/>
-      <w:lvlJc w:val="left"/>
-      <w:pPr>
-        <w:ind w:left="3107" w:hanging="360"/>
-      </w:pPr>
-    </w:lvl>
-    <w:lvl w:ilvl="4">
-      <w:start w:val="1"/>
-      <w:numFmt w:val="lowerLetter"/>
-      <w:lvlText w:val="%5."/>
-      <w:lvlJc w:val="left"/>
-      <w:pPr>
-        <w:ind w:left="3827" w:hanging="360"/>
-      </w:pPr>
-    </w:lvl>
-    <w:lvl w:ilvl="5">
-      <w:start w:val="1"/>
-      <w:numFmt w:val="lowerRoman"/>
-      <w:lvlText w:val="%6."/>
-      <w:lvlJc w:val="right"/>
-      <w:pPr>
-        <w:ind w:left="4547" w:hanging="180"/>
-      </w:pPr>
-    </w:lvl>
-    <w:lvl w:ilvl="6">
-      <w:start w:val="1"/>
-      <w:numFmt w:val="decimal"/>
-      <w:lvlText w:val="%7."/>
-      <w:lvlJc w:val="left"/>
-      <w:pPr>
-        <w:ind w:left="5267" w:hanging="360"/>
-      </w:pPr>
-    </w:lvl>
-    <w:lvl w:ilvl="7">
-      <w:start w:val="1"/>
-      <w:numFmt w:val="lowerLetter"/>
-      <w:lvlText w:val="%8."/>
-      <w:lvlJc w:val="left"/>
-      <w:pPr>
-        <w:ind w:left="5987" w:hanging="360"/>
-      </w:pPr>
-    </w:lvl>
-    <w:lvl w:ilvl="8">
-      <w:start w:val="1"/>
-      <w:numFmt w:val="lowerRoman"/>
-      <w:lvlText w:val="%9."/>
-      <w:lvlJc w:val="right"/>
-      <w:pPr>
-        <w:ind w:left="6707" w:hanging="180"/>
-      </w:pPr>
-    </w:lvl>
-  </w:abstractNum>
-  <w:abstractNum w:abstractNumId="15" w15:restartNumberingAfterBreak="0">
-    <w:nsid w:val="2BE243C6"/>
-    <w:multiLevelType w:val="hybridMultilevel"/>
-    <w:tmpl w:val="2326CC60"/>
-    <w:lvl w:ilvl="0" w:tplc="2C52BFCE">
-      <w:start w:val="1"/>
-      <w:numFmt w:val="lowerLetter"/>
-      <w:lvlText w:val="%1."/>
-      <w:lvlJc w:val="left"/>
-      <w:pPr>
-        <w:ind w:left="1440" w:hanging="360"/>
-      </w:pPr>
-      <w:rPr>
-        <w:b w:val="0"/>
-        <w:bCs w:val="0"/>
-      </w:rPr>
-    </w:lvl>
-    <w:lvl w:ilvl="1" w:tplc="FFFFFFFF" w:tentative="1">
-      <w:start w:val="1"/>
-      <w:numFmt w:val="lowerLetter"/>
-      <w:lvlText w:val="%2."/>
-      <w:lvlJc w:val="left"/>
-      <w:pPr>
-        <w:ind w:left="2160" w:hanging="360"/>
-      </w:pPr>
-    </w:lvl>
-    <w:lvl w:ilvl="2" w:tplc="FFFFFFFF" w:tentative="1">
-      <w:start w:val="1"/>
-      <w:numFmt w:val="lowerRoman"/>
-      <w:lvlText w:val="%3."/>
-      <w:lvlJc w:val="right"/>
-      <w:pPr>
-        <w:ind w:left="2880" w:hanging="180"/>
-      </w:pPr>
-    </w:lvl>
-    <w:lvl w:ilvl="3" w:tplc="FFFFFFFF" w:tentative="1">
-      <w:start w:val="1"/>
-      <w:numFmt w:val="decimal"/>
-      <w:lvlText w:val="%4."/>
-      <w:lvlJc w:val="left"/>
-      <w:pPr>
-        <w:ind w:left="3600" w:hanging="360"/>
-      </w:pPr>
-    </w:lvl>
-    <w:lvl w:ilvl="4" w:tplc="FFFFFFFF" w:tentative="1">
-      <w:start w:val="1"/>
-      <w:numFmt w:val="lowerLetter"/>
-      <w:lvlText w:val="%5."/>
-      <w:lvlJc w:val="left"/>
-      <w:pPr>
-        <w:ind w:left="4320" w:hanging="360"/>
-      </w:pPr>
-    </w:lvl>
-    <w:lvl w:ilvl="5" w:tplc="FFFFFFFF" w:tentative="1">
-      <w:start w:val="1"/>
-      <w:numFmt w:val="lowerRoman"/>
-      <w:lvlText w:val="%6."/>
-      <w:lvlJc w:val="right"/>
-      <w:pPr>
-        <w:ind w:left="5040" w:hanging="180"/>
-      </w:pPr>
-    </w:lvl>
-    <w:lvl w:ilvl="6" w:tplc="FFFFFFFF" w:tentative="1">
-      <w:start w:val="1"/>
-      <w:numFmt w:val="decimal"/>
-      <w:lvlText w:val="%7."/>
-      <w:lvlJc w:val="left"/>
-      <w:pPr>
-        <w:ind w:left="5760" w:hanging="360"/>
-      </w:pPr>
-    </w:lvl>
-    <w:lvl w:ilvl="7" w:tplc="FFFFFFFF" w:tentative="1">
-      <w:start w:val="1"/>
-      <w:numFmt w:val="lowerLetter"/>
-      <w:lvlText w:val="%8."/>
-      <w:lvlJc w:val="left"/>
-      <w:pPr>
-        <w:ind w:left="6480" w:hanging="360"/>
-      </w:pPr>
-    </w:lvl>
-    <w:lvl w:ilvl="8" w:tplc="FFFFFFFF" w:tentative="1">
-      <w:start w:val="1"/>
-      <w:numFmt w:val="lowerRoman"/>
-      <w:lvlText w:val="%9."/>
-      <w:lvlJc w:val="right"/>
-      <w:pPr>
-        <w:ind w:left="7200" w:hanging="180"/>
-      </w:pPr>
-    </w:lvl>
-  </w:abstractNum>
-  <w:abstractNum w:abstractNumId="16" w15:restartNumberingAfterBreak="0">
+  <w:abstractNum w:abstractNumId="7" w15:restartNumberingAfterBreak="0">
     <w:nsid w:val="2CB720E9"/>
     <w:multiLevelType w:val="hybridMultilevel"/>
     <w:tmpl w:val="6CFEAA5A"/>
@@ -30384,7 +29638,7 @@
       </w:rPr>
     </w:lvl>
   </w:abstractNum>
-  <w:abstractNum w:abstractNumId="17" w15:restartNumberingAfterBreak="0">
+  <w:abstractNum w:abstractNumId="8" w15:restartNumberingAfterBreak="0">
     <w:nsid w:val="2E9C56EE"/>
     <w:multiLevelType w:val="hybridMultilevel"/>
     <w:tmpl w:val="74C05B06"/>
@@ -30470,443 +29724,7 @@
       </w:pPr>
     </w:lvl>
   </w:abstractNum>
-  <w:abstractNum w:abstractNumId="18" w15:restartNumberingAfterBreak="0">
-    <w:nsid w:val="2ED273E6"/>
-    <w:multiLevelType w:val="hybridMultilevel"/>
-    <w:tmpl w:val="2834C372"/>
-    <w:lvl w:ilvl="0" w:tplc="3809000F">
-      <w:start w:val="1"/>
-      <w:numFmt w:val="decimal"/>
-      <w:lvlText w:val="%1."/>
-      <w:lvlJc w:val="left"/>
-      <w:pPr>
-        <w:ind w:left="1146" w:hanging="360"/>
-      </w:pPr>
-    </w:lvl>
-    <w:lvl w:ilvl="1" w:tplc="04210019" w:tentative="1">
-      <w:start w:val="1"/>
-      <w:numFmt w:val="lowerLetter"/>
-      <w:lvlText w:val="%2."/>
-      <w:lvlJc w:val="left"/>
-      <w:pPr>
-        <w:ind w:left="1866" w:hanging="360"/>
-      </w:pPr>
-    </w:lvl>
-    <w:lvl w:ilvl="2" w:tplc="0421001B" w:tentative="1">
-      <w:start w:val="1"/>
-      <w:numFmt w:val="lowerRoman"/>
-      <w:lvlText w:val="%3."/>
-      <w:lvlJc w:val="right"/>
-      <w:pPr>
-        <w:ind w:left="2586" w:hanging="180"/>
-      </w:pPr>
-    </w:lvl>
-    <w:lvl w:ilvl="3" w:tplc="0421000F" w:tentative="1">
-      <w:start w:val="1"/>
-      <w:numFmt w:val="decimal"/>
-      <w:lvlText w:val="%4."/>
-      <w:lvlJc w:val="left"/>
-      <w:pPr>
-        <w:ind w:left="3306" w:hanging="360"/>
-      </w:pPr>
-    </w:lvl>
-    <w:lvl w:ilvl="4" w:tplc="04210019" w:tentative="1">
-      <w:start w:val="1"/>
-      <w:numFmt w:val="lowerLetter"/>
-      <w:lvlText w:val="%5."/>
-      <w:lvlJc w:val="left"/>
-      <w:pPr>
-        <w:ind w:left="4026" w:hanging="360"/>
-      </w:pPr>
-    </w:lvl>
-    <w:lvl w:ilvl="5" w:tplc="0421001B" w:tentative="1">
-      <w:start w:val="1"/>
-      <w:numFmt w:val="lowerRoman"/>
-      <w:lvlText w:val="%6."/>
-      <w:lvlJc w:val="right"/>
-      <w:pPr>
-        <w:ind w:left="4746" w:hanging="180"/>
-      </w:pPr>
-    </w:lvl>
-    <w:lvl w:ilvl="6" w:tplc="0421000F" w:tentative="1">
-      <w:start w:val="1"/>
-      <w:numFmt w:val="decimal"/>
-      <w:lvlText w:val="%7."/>
-      <w:lvlJc w:val="left"/>
-      <w:pPr>
-        <w:ind w:left="5466" w:hanging="360"/>
-      </w:pPr>
-    </w:lvl>
-    <w:lvl w:ilvl="7" w:tplc="04210019" w:tentative="1">
-      <w:start w:val="1"/>
-      <w:numFmt w:val="lowerLetter"/>
-      <w:lvlText w:val="%8."/>
-      <w:lvlJc w:val="left"/>
-      <w:pPr>
-        <w:ind w:left="6186" w:hanging="360"/>
-      </w:pPr>
-    </w:lvl>
-    <w:lvl w:ilvl="8" w:tplc="0421001B" w:tentative="1">
-      <w:start w:val="1"/>
-      <w:numFmt w:val="lowerRoman"/>
-      <w:lvlText w:val="%9."/>
-      <w:lvlJc w:val="right"/>
-      <w:pPr>
-        <w:ind w:left="6906" w:hanging="180"/>
-      </w:pPr>
-    </w:lvl>
-  </w:abstractNum>
-  <w:abstractNum w:abstractNumId="19" w15:restartNumberingAfterBreak="0">
-    <w:nsid w:val="2FBF72AA"/>
-    <w:multiLevelType w:val="multilevel"/>
-    <w:tmpl w:val="2FBF72AA"/>
-    <w:lvl w:ilvl="0">
-      <w:start w:val="1"/>
-      <w:numFmt w:val="decimal"/>
-      <w:lvlText w:val="%1."/>
-      <w:lvlJc w:val="left"/>
-      <w:pPr>
-        <w:ind w:left="1307" w:hanging="360"/>
-      </w:pPr>
-    </w:lvl>
-    <w:lvl w:ilvl="1">
-      <w:start w:val="1"/>
-      <w:numFmt w:val="lowerLetter"/>
-      <w:lvlText w:val="%2."/>
-      <w:lvlJc w:val="left"/>
-      <w:pPr>
-        <w:ind w:left="2027" w:hanging="360"/>
-      </w:pPr>
-    </w:lvl>
-    <w:lvl w:ilvl="2">
-      <w:start w:val="1"/>
-      <w:numFmt w:val="lowerRoman"/>
-      <w:lvlText w:val="%3."/>
-      <w:lvlJc w:val="right"/>
-      <w:pPr>
-        <w:ind w:left="2747" w:hanging="180"/>
-      </w:pPr>
-    </w:lvl>
-    <w:lvl w:ilvl="3">
-      <w:start w:val="1"/>
-      <w:numFmt w:val="decimal"/>
-      <w:lvlText w:val="%4."/>
-      <w:lvlJc w:val="left"/>
-      <w:pPr>
-        <w:ind w:left="3467" w:hanging="360"/>
-      </w:pPr>
-    </w:lvl>
-    <w:lvl w:ilvl="4">
-      <w:start w:val="1"/>
-      <w:numFmt w:val="lowerLetter"/>
-      <w:lvlText w:val="%5."/>
-      <w:lvlJc w:val="left"/>
-      <w:pPr>
-        <w:ind w:left="4187" w:hanging="360"/>
-      </w:pPr>
-    </w:lvl>
-    <w:lvl w:ilvl="5">
-      <w:start w:val="1"/>
-      <w:numFmt w:val="lowerRoman"/>
-      <w:lvlText w:val="%6."/>
-      <w:lvlJc w:val="right"/>
-      <w:pPr>
-        <w:ind w:left="4907" w:hanging="180"/>
-      </w:pPr>
-    </w:lvl>
-    <w:lvl w:ilvl="6">
-      <w:start w:val="1"/>
-      <w:numFmt w:val="decimal"/>
-      <w:lvlText w:val="%7."/>
-      <w:lvlJc w:val="left"/>
-      <w:pPr>
-        <w:ind w:left="5627" w:hanging="360"/>
-      </w:pPr>
-    </w:lvl>
-    <w:lvl w:ilvl="7">
-      <w:start w:val="1"/>
-      <w:numFmt w:val="lowerLetter"/>
-      <w:lvlText w:val="%8."/>
-      <w:lvlJc w:val="left"/>
-      <w:pPr>
-        <w:ind w:left="6347" w:hanging="360"/>
-      </w:pPr>
-    </w:lvl>
-    <w:lvl w:ilvl="8">
-      <w:start w:val="1"/>
-      <w:numFmt w:val="lowerRoman"/>
-      <w:lvlText w:val="%9."/>
-      <w:lvlJc w:val="right"/>
-      <w:pPr>
-        <w:ind w:left="7067" w:hanging="180"/>
-      </w:pPr>
-    </w:lvl>
-  </w:abstractNum>
-  <w:abstractNum w:abstractNumId="20" w15:restartNumberingAfterBreak="0">
-    <w:nsid w:val="32E41CF1"/>
-    <w:multiLevelType w:val="hybridMultilevel"/>
-    <w:tmpl w:val="9664F882"/>
-    <w:lvl w:ilvl="0" w:tplc="955464C6">
-      <w:start w:val="1"/>
-      <w:numFmt w:val="upperLetter"/>
-      <w:lvlText w:val="%1."/>
-      <w:lvlJc w:val="left"/>
-      <w:pPr>
-        <w:ind w:left="394" w:hanging="360"/>
-      </w:pPr>
-      <w:rPr>
-        <w:rFonts w:hint="default"/>
-      </w:rPr>
-    </w:lvl>
-    <w:lvl w:ilvl="1" w:tplc="04210019" w:tentative="1">
-      <w:start w:val="1"/>
-      <w:numFmt w:val="lowerLetter"/>
-      <w:lvlText w:val="%2."/>
-      <w:lvlJc w:val="left"/>
-      <w:pPr>
-        <w:ind w:left="1114" w:hanging="360"/>
-      </w:pPr>
-    </w:lvl>
-    <w:lvl w:ilvl="2" w:tplc="0421001B" w:tentative="1">
-      <w:start w:val="1"/>
-      <w:numFmt w:val="lowerRoman"/>
-      <w:lvlText w:val="%3."/>
-      <w:lvlJc w:val="right"/>
-      <w:pPr>
-        <w:ind w:left="1834" w:hanging="180"/>
-      </w:pPr>
-    </w:lvl>
-    <w:lvl w:ilvl="3" w:tplc="0421000F" w:tentative="1">
-      <w:start w:val="1"/>
-      <w:numFmt w:val="decimal"/>
-      <w:lvlText w:val="%4."/>
-      <w:lvlJc w:val="left"/>
-      <w:pPr>
-        <w:ind w:left="2554" w:hanging="360"/>
-      </w:pPr>
-    </w:lvl>
-    <w:lvl w:ilvl="4" w:tplc="04210019" w:tentative="1">
-      <w:start w:val="1"/>
-      <w:numFmt w:val="lowerLetter"/>
-      <w:lvlText w:val="%5."/>
-      <w:lvlJc w:val="left"/>
-      <w:pPr>
-        <w:ind w:left="3274" w:hanging="360"/>
-      </w:pPr>
-    </w:lvl>
-    <w:lvl w:ilvl="5" w:tplc="0421001B" w:tentative="1">
-      <w:start w:val="1"/>
-      <w:numFmt w:val="lowerRoman"/>
-      <w:lvlText w:val="%6."/>
-      <w:lvlJc w:val="right"/>
-      <w:pPr>
-        <w:ind w:left="3994" w:hanging="180"/>
-      </w:pPr>
-    </w:lvl>
-    <w:lvl w:ilvl="6" w:tplc="0421000F" w:tentative="1">
-      <w:start w:val="1"/>
-      <w:numFmt w:val="decimal"/>
-      <w:lvlText w:val="%7."/>
-      <w:lvlJc w:val="left"/>
-      <w:pPr>
-        <w:ind w:left="4714" w:hanging="360"/>
-      </w:pPr>
-    </w:lvl>
-    <w:lvl w:ilvl="7" w:tplc="04210019" w:tentative="1">
-      <w:start w:val="1"/>
-      <w:numFmt w:val="lowerLetter"/>
-      <w:lvlText w:val="%8."/>
-      <w:lvlJc w:val="left"/>
-      <w:pPr>
-        <w:ind w:left="5434" w:hanging="360"/>
-      </w:pPr>
-    </w:lvl>
-    <w:lvl w:ilvl="8" w:tplc="0421001B" w:tentative="1">
-      <w:start w:val="1"/>
-      <w:numFmt w:val="lowerRoman"/>
-      <w:lvlText w:val="%9."/>
-      <w:lvlJc w:val="right"/>
-      <w:pPr>
-        <w:ind w:left="6154" w:hanging="180"/>
-      </w:pPr>
-    </w:lvl>
-  </w:abstractNum>
-  <w:abstractNum w:abstractNumId="21" w15:restartNumberingAfterBreak="0">
-    <w:nsid w:val="34126698"/>
-    <w:multiLevelType w:val="hybridMultilevel"/>
-    <w:tmpl w:val="43CEAD18"/>
-    <w:lvl w:ilvl="0" w:tplc="0421000F">
-      <w:start w:val="1"/>
-      <w:numFmt w:val="decimal"/>
-      <w:lvlText w:val="%1."/>
-      <w:lvlJc w:val="left"/>
-      <w:pPr>
-        <w:ind w:left="2280" w:hanging="360"/>
-      </w:pPr>
-    </w:lvl>
-    <w:lvl w:ilvl="1" w:tplc="04210019" w:tentative="1">
-      <w:start w:val="1"/>
-      <w:numFmt w:val="lowerLetter"/>
-      <w:lvlText w:val="%2."/>
-      <w:lvlJc w:val="left"/>
-      <w:pPr>
-        <w:ind w:left="3000" w:hanging="360"/>
-      </w:pPr>
-    </w:lvl>
-    <w:lvl w:ilvl="2" w:tplc="0421001B" w:tentative="1">
-      <w:start w:val="1"/>
-      <w:numFmt w:val="lowerRoman"/>
-      <w:lvlText w:val="%3."/>
-      <w:lvlJc w:val="right"/>
-      <w:pPr>
-        <w:ind w:left="3720" w:hanging="180"/>
-      </w:pPr>
-    </w:lvl>
-    <w:lvl w:ilvl="3" w:tplc="0421000F" w:tentative="1">
-      <w:start w:val="1"/>
-      <w:numFmt w:val="decimal"/>
-      <w:lvlText w:val="%4."/>
-      <w:lvlJc w:val="left"/>
-      <w:pPr>
-        <w:ind w:left="4440" w:hanging="360"/>
-      </w:pPr>
-    </w:lvl>
-    <w:lvl w:ilvl="4" w:tplc="04210019" w:tentative="1">
-      <w:start w:val="1"/>
-      <w:numFmt w:val="lowerLetter"/>
-      <w:lvlText w:val="%5."/>
-      <w:lvlJc w:val="left"/>
-      <w:pPr>
-        <w:ind w:left="5160" w:hanging="360"/>
-      </w:pPr>
-    </w:lvl>
-    <w:lvl w:ilvl="5" w:tplc="0421001B" w:tentative="1">
-      <w:start w:val="1"/>
-      <w:numFmt w:val="lowerRoman"/>
-      <w:lvlText w:val="%6."/>
-      <w:lvlJc w:val="right"/>
-      <w:pPr>
-        <w:ind w:left="5880" w:hanging="180"/>
-      </w:pPr>
-    </w:lvl>
-    <w:lvl w:ilvl="6" w:tplc="0421000F" w:tentative="1">
-      <w:start w:val="1"/>
-      <w:numFmt w:val="decimal"/>
-      <w:lvlText w:val="%7."/>
-      <w:lvlJc w:val="left"/>
-      <w:pPr>
-        <w:ind w:left="6600" w:hanging="360"/>
-      </w:pPr>
-    </w:lvl>
-    <w:lvl w:ilvl="7" w:tplc="04210019" w:tentative="1">
-      <w:start w:val="1"/>
-      <w:numFmt w:val="lowerLetter"/>
-      <w:lvlText w:val="%8."/>
-      <w:lvlJc w:val="left"/>
-      <w:pPr>
-        <w:ind w:left="7320" w:hanging="360"/>
-      </w:pPr>
-    </w:lvl>
-    <w:lvl w:ilvl="8" w:tplc="0421001B" w:tentative="1">
-      <w:start w:val="1"/>
-      <w:numFmt w:val="lowerRoman"/>
-      <w:lvlText w:val="%9."/>
-      <w:lvlJc w:val="right"/>
-      <w:pPr>
-        <w:ind w:left="8040" w:hanging="180"/>
-      </w:pPr>
-    </w:lvl>
-  </w:abstractNum>
-  <w:abstractNum w:abstractNumId="22" w15:restartNumberingAfterBreak="0">
-    <w:nsid w:val="379041C8"/>
-    <w:multiLevelType w:val="hybridMultilevel"/>
-    <w:tmpl w:val="508ECFAC"/>
-    <w:lvl w:ilvl="0" w:tplc="0409000F">
-      <w:start w:val="1"/>
-      <w:numFmt w:val="decimal"/>
-      <w:lvlText w:val="%1."/>
-      <w:lvlJc w:val="left"/>
-      <w:pPr>
-        <w:ind w:left="720" w:hanging="360"/>
-      </w:pPr>
-      <w:rPr>
-        <w:color w:val="auto"/>
-      </w:rPr>
-    </w:lvl>
-    <w:lvl w:ilvl="1" w:tplc="04210019" w:tentative="1">
-      <w:start w:val="1"/>
-      <w:numFmt w:val="lowerLetter"/>
-      <w:lvlText w:val="%2."/>
-      <w:lvlJc w:val="left"/>
-      <w:pPr>
-        <w:ind w:left="1440" w:hanging="360"/>
-      </w:pPr>
-    </w:lvl>
-    <w:lvl w:ilvl="2" w:tplc="0421001B" w:tentative="1">
-      <w:start w:val="1"/>
-      <w:numFmt w:val="lowerRoman"/>
-      <w:lvlText w:val="%3."/>
-      <w:lvlJc w:val="right"/>
-      <w:pPr>
-        <w:ind w:left="2160" w:hanging="180"/>
-      </w:pPr>
-    </w:lvl>
-    <w:lvl w:ilvl="3" w:tplc="0421000F" w:tentative="1">
-      <w:start w:val="1"/>
-      <w:numFmt w:val="decimal"/>
-      <w:lvlText w:val="%4."/>
-      <w:lvlJc w:val="left"/>
-      <w:pPr>
-        <w:ind w:left="2880" w:hanging="360"/>
-      </w:pPr>
-    </w:lvl>
-    <w:lvl w:ilvl="4" w:tplc="04210019" w:tentative="1">
-      <w:start w:val="1"/>
-      <w:numFmt w:val="lowerLetter"/>
-      <w:lvlText w:val="%5."/>
-      <w:lvlJc w:val="left"/>
-      <w:pPr>
-        <w:ind w:left="3600" w:hanging="360"/>
-      </w:pPr>
-    </w:lvl>
-    <w:lvl w:ilvl="5" w:tplc="0421001B" w:tentative="1">
-      <w:start w:val="1"/>
-      <w:numFmt w:val="lowerRoman"/>
-      <w:lvlText w:val="%6."/>
-      <w:lvlJc w:val="right"/>
-      <w:pPr>
-        <w:ind w:left="4320" w:hanging="180"/>
-      </w:pPr>
-    </w:lvl>
-    <w:lvl w:ilvl="6" w:tplc="0421000F" w:tentative="1">
-      <w:start w:val="1"/>
-      <w:numFmt w:val="decimal"/>
-      <w:lvlText w:val="%7."/>
-      <w:lvlJc w:val="left"/>
-      <w:pPr>
-        <w:ind w:left="5040" w:hanging="360"/>
-      </w:pPr>
-    </w:lvl>
-    <w:lvl w:ilvl="7" w:tplc="04210019" w:tentative="1">
-      <w:start w:val="1"/>
-      <w:numFmt w:val="lowerLetter"/>
-      <w:lvlText w:val="%8."/>
-      <w:lvlJc w:val="left"/>
-      <w:pPr>
-        <w:ind w:left="5760" w:hanging="360"/>
-      </w:pPr>
-    </w:lvl>
-    <w:lvl w:ilvl="8" w:tplc="0421001B" w:tentative="1">
-      <w:start w:val="1"/>
-      <w:numFmt w:val="lowerRoman"/>
-      <w:lvlText w:val="%9."/>
-      <w:lvlJc w:val="right"/>
-      <w:pPr>
-        <w:ind w:left="6480" w:hanging="180"/>
-      </w:pPr>
-    </w:lvl>
-  </w:abstractNum>
-  <w:abstractNum w:abstractNumId="23" w15:restartNumberingAfterBreak="0">
+  <w:abstractNum w:abstractNumId="9" w15:restartNumberingAfterBreak="0">
     <w:nsid w:val="381419C8"/>
     <w:multiLevelType w:val="hybridMultilevel"/>
     <w:tmpl w:val="2DD6BD88"/>
@@ -30996,7 +29814,7 @@
       </w:pPr>
     </w:lvl>
   </w:abstractNum>
-  <w:abstractNum w:abstractNumId="24" w15:restartNumberingAfterBreak="0">
+  <w:abstractNum w:abstractNumId="10" w15:restartNumberingAfterBreak="0">
     <w:nsid w:val="38E6200B"/>
     <w:multiLevelType w:val="hybridMultilevel"/>
     <w:tmpl w:val="AD04EC34"/>
@@ -31086,7 +29904,7 @@
       </w:pPr>
     </w:lvl>
   </w:abstractNum>
-  <w:abstractNum w:abstractNumId="25" w15:restartNumberingAfterBreak="0">
+  <w:abstractNum w:abstractNumId="11" w15:restartNumberingAfterBreak="0">
     <w:nsid w:val="3DB21C6B"/>
     <w:multiLevelType w:val="hybridMultilevel"/>
     <w:tmpl w:val="FEC0B482"/>
@@ -31172,7 +29990,7 @@
       </w:pPr>
     </w:lvl>
   </w:abstractNum>
-  <w:abstractNum w:abstractNumId="26" w15:restartNumberingAfterBreak="0">
+  <w:abstractNum w:abstractNumId="12" w15:restartNumberingAfterBreak="0">
     <w:nsid w:val="402925BD"/>
     <w:multiLevelType w:val="hybridMultilevel"/>
     <w:tmpl w:val="33C43AD2"/>
@@ -31258,237 +30076,7 @@
       </w:pPr>
     </w:lvl>
   </w:abstractNum>
-  <w:abstractNum w:abstractNumId="27" w15:restartNumberingAfterBreak="0">
-    <w:nsid w:val="449D72CE"/>
-    <w:multiLevelType w:val="multilevel"/>
-    <w:tmpl w:val="C8364968"/>
-    <w:lvl w:ilvl="0">
-      <w:start w:val="1"/>
-      <w:numFmt w:val="decimal"/>
-      <w:lvlText w:val="%1)"/>
-      <w:lvlJc w:val="left"/>
-      <w:pPr>
-        <w:ind w:left="360" w:hanging="360"/>
-      </w:pPr>
-      <w:rPr>
-        <w:rFonts w:hint="default"/>
-      </w:rPr>
-    </w:lvl>
-    <w:lvl w:ilvl="1">
-      <w:start w:val="1"/>
-      <w:numFmt w:val="lowerLetter"/>
-      <w:lvlText w:val="%2)"/>
-      <w:lvlJc w:val="left"/>
-      <w:pPr>
-        <w:ind w:left="720" w:hanging="360"/>
-      </w:pPr>
-      <w:rPr>
-        <w:rFonts w:hint="default"/>
-      </w:rPr>
-    </w:lvl>
-    <w:lvl w:ilvl="2">
-      <w:start w:val="1"/>
-      <w:numFmt w:val="decimal"/>
-      <w:lvlText w:val="3.3.%3"/>
-      <w:lvlJc w:val="left"/>
-      <w:pPr>
-        <w:ind w:left="1080" w:hanging="360"/>
-      </w:pPr>
-      <w:rPr>
-        <w:rFonts w:hint="default"/>
-      </w:rPr>
-    </w:lvl>
-    <w:lvl w:ilvl="3">
-      <w:start w:val="1"/>
-      <w:numFmt w:val="decimal"/>
-      <w:lvlText w:val="(%4)"/>
-      <w:lvlJc w:val="left"/>
-      <w:pPr>
-        <w:ind w:left="1440" w:hanging="360"/>
-      </w:pPr>
-      <w:rPr>
-        <w:rFonts w:hint="default"/>
-      </w:rPr>
-    </w:lvl>
-    <w:lvl w:ilvl="4">
-      <w:start w:val="1"/>
-      <w:numFmt w:val="lowerLetter"/>
-      <w:lvlText w:val="(%5)"/>
-      <w:lvlJc w:val="left"/>
-      <w:pPr>
-        <w:ind w:left="1800" w:hanging="360"/>
-      </w:pPr>
-      <w:rPr>
-        <w:rFonts w:hint="default"/>
-      </w:rPr>
-    </w:lvl>
-    <w:lvl w:ilvl="5">
-      <w:start w:val="1"/>
-      <w:numFmt w:val="lowerRoman"/>
-      <w:lvlText w:val="(%6)"/>
-      <w:lvlJc w:val="left"/>
-      <w:pPr>
-        <w:ind w:left="2160" w:hanging="360"/>
-      </w:pPr>
-      <w:rPr>
-        <w:rFonts w:hint="default"/>
-      </w:rPr>
-    </w:lvl>
-    <w:lvl w:ilvl="6">
-      <w:start w:val="1"/>
-      <w:numFmt w:val="decimal"/>
-      <w:lvlText w:val="%7."/>
-      <w:lvlJc w:val="left"/>
-      <w:pPr>
-        <w:ind w:left="2520" w:hanging="360"/>
-      </w:pPr>
-      <w:rPr>
-        <w:rFonts w:hint="default"/>
-      </w:rPr>
-    </w:lvl>
-    <w:lvl w:ilvl="7">
-      <w:start w:val="1"/>
-      <w:numFmt w:val="lowerLetter"/>
-      <w:lvlText w:val="%8."/>
-      <w:lvlJc w:val="left"/>
-      <w:pPr>
-        <w:ind w:left="2880" w:hanging="360"/>
-      </w:pPr>
-      <w:rPr>
-        <w:rFonts w:hint="default"/>
-      </w:rPr>
-    </w:lvl>
-    <w:lvl w:ilvl="8">
-      <w:start w:val="1"/>
-      <w:numFmt w:val="lowerRoman"/>
-      <w:lvlText w:val="%9."/>
-      <w:lvlJc w:val="left"/>
-      <w:pPr>
-        <w:ind w:left="3240" w:hanging="360"/>
-      </w:pPr>
-      <w:rPr>
-        <w:rFonts w:hint="default"/>
-      </w:rPr>
-    </w:lvl>
-  </w:abstractNum>
-  <w:abstractNum w:abstractNumId="28" w15:restartNumberingAfterBreak="0">
-    <w:nsid w:val="46DB082C"/>
-    <w:multiLevelType w:val="multilevel"/>
-    <w:tmpl w:val="7F92796E"/>
-    <w:lvl w:ilvl="0">
-      <w:start w:val="1"/>
-      <w:numFmt w:val="decimal"/>
-      <w:lvlText w:val="%1."/>
-      <w:lvlJc w:val="left"/>
-      <w:pPr>
-        <w:tabs>
-          <w:tab w:val="num" w:pos="720"/>
-        </w:tabs>
-        <w:ind w:left="720" w:hanging="360"/>
-      </w:pPr>
-    </w:lvl>
-    <w:lvl w:ilvl="1">
-      <w:start w:val="1"/>
-      <w:numFmt w:val="bullet"/>
-      <w:lvlText w:val="o"/>
-      <w:lvlJc w:val="left"/>
-      <w:pPr>
-        <w:tabs>
-          <w:tab w:val="num" w:pos="1440"/>
-        </w:tabs>
-        <w:ind w:left="1440" w:hanging="360"/>
-      </w:pPr>
-      <w:rPr>
-        <w:rFonts w:ascii="Courier New" w:hAnsi="Courier New" w:hint="default"/>
-        <w:sz w:val="20"/>
-      </w:rPr>
-    </w:lvl>
-    <w:lvl w:ilvl="2" w:tentative="1">
-      <w:start w:val="1"/>
-      <w:numFmt w:val="decimal"/>
-      <w:lvlText w:val="%3."/>
-      <w:lvlJc w:val="left"/>
-      <w:pPr>
-        <w:tabs>
-          <w:tab w:val="num" w:pos="2160"/>
-        </w:tabs>
-        <w:ind w:left="2160" w:hanging="360"/>
-      </w:pPr>
-    </w:lvl>
-    <w:lvl w:ilvl="3" w:tentative="1">
-      <w:start w:val="1"/>
-      <w:numFmt w:val="decimal"/>
-      <w:lvlText w:val="%4."/>
-      <w:lvlJc w:val="left"/>
-      <w:pPr>
-        <w:tabs>
-          <w:tab w:val="num" w:pos="2880"/>
-        </w:tabs>
-        <w:ind w:left="2880" w:hanging="360"/>
-      </w:pPr>
-    </w:lvl>
-    <w:lvl w:ilvl="4" w:tentative="1">
-      <w:start w:val="1"/>
-      <w:numFmt w:val="decimal"/>
-      <w:lvlText w:val="%5."/>
-      <w:lvlJc w:val="left"/>
-      <w:pPr>
-        <w:tabs>
-          <w:tab w:val="num" w:pos="3600"/>
-        </w:tabs>
-        <w:ind w:left="3600" w:hanging="360"/>
-      </w:pPr>
-    </w:lvl>
-    <w:lvl w:ilvl="5" w:tentative="1">
-      <w:start w:val="1"/>
-      <w:numFmt w:val="decimal"/>
-      <w:lvlText w:val="%6."/>
-      <w:lvlJc w:val="left"/>
-      <w:pPr>
-        <w:tabs>
-          <w:tab w:val="num" w:pos="4320"/>
-        </w:tabs>
-        <w:ind w:left="4320" w:hanging="360"/>
-      </w:pPr>
-    </w:lvl>
-    <w:lvl w:ilvl="6" w:tentative="1">
-      <w:start w:val="1"/>
-      <w:numFmt w:val="decimal"/>
-      <w:lvlText w:val="%7."/>
-      <w:lvlJc w:val="left"/>
-      <w:pPr>
-        <w:tabs>
-          <w:tab w:val="num" w:pos="5040"/>
-        </w:tabs>
-        <w:ind w:left="5040" w:hanging="360"/>
-      </w:pPr>
-    </w:lvl>
-    <w:lvl w:ilvl="7" w:tentative="1">
-      <w:start w:val="1"/>
-      <w:numFmt w:val="decimal"/>
-      <w:lvlText w:val="%8."/>
-      <w:lvlJc w:val="left"/>
-      <w:pPr>
-        <w:tabs>
-          <w:tab w:val="num" w:pos="5760"/>
-        </w:tabs>
-        <w:ind w:left="5760" w:hanging="360"/>
-      </w:pPr>
-    </w:lvl>
-    <w:lvl w:ilvl="8" w:tentative="1">
-      <w:start w:val="1"/>
-      <w:numFmt w:val="decimal"/>
-      <w:lvlText w:val="%9."/>
-      <w:lvlJc w:val="left"/>
-      <w:pPr>
-        <w:tabs>
-          <w:tab w:val="num" w:pos="6480"/>
-        </w:tabs>
-        <w:ind w:left="6480" w:hanging="360"/>
-      </w:pPr>
-    </w:lvl>
-  </w:abstractNum>
-  <w:abstractNum w:abstractNumId="29" w15:restartNumberingAfterBreak="0">
+  <w:abstractNum w:abstractNumId="13" w15:restartNumberingAfterBreak="0">
     <w:nsid w:val="4EFA19E5"/>
     <w:multiLevelType w:val="hybridMultilevel"/>
     <w:tmpl w:val="2062BCE0"/>
@@ -31574,93 +30162,7 @@
       </w:pPr>
     </w:lvl>
   </w:abstractNum>
-  <w:abstractNum w:abstractNumId="30" w15:restartNumberingAfterBreak="0">
-    <w:nsid w:val="507D2166"/>
-    <w:multiLevelType w:val="hybridMultilevel"/>
-    <w:tmpl w:val="FAA07752"/>
-    <w:lvl w:ilvl="0" w:tplc="0421000F">
-      <w:start w:val="1"/>
-      <w:numFmt w:val="decimal"/>
-      <w:lvlText w:val="%1."/>
-      <w:lvlJc w:val="left"/>
-      <w:pPr>
-        <w:ind w:left="1247" w:hanging="360"/>
-      </w:pPr>
-    </w:lvl>
-    <w:lvl w:ilvl="1" w:tplc="04210019" w:tentative="1">
-      <w:start w:val="1"/>
-      <w:numFmt w:val="lowerLetter"/>
-      <w:lvlText w:val="%2."/>
-      <w:lvlJc w:val="left"/>
-      <w:pPr>
-        <w:ind w:left="1967" w:hanging="360"/>
-      </w:pPr>
-    </w:lvl>
-    <w:lvl w:ilvl="2" w:tplc="0421001B" w:tentative="1">
-      <w:start w:val="1"/>
-      <w:numFmt w:val="lowerRoman"/>
-      <w:lvlText w:val="%3."/>
-      <w:lvlJc w:val="right"/>
-      <w:pPr>
-        <w:ind w:left="2687" w:hanging="180"/>
-      </w:pPr>
-    </w:lvl>
-    <w:lvl w:ilvl="3" w:tplc="0421000F" w:tentative="1">
-      <w:start w:val="1"/>
-      <w:numFmt w:val="decimal"/>
-      <w:lvlText w:val="%4."/>
-      <w:lvlJc w:val="left"/>
-      <w:pPr>
-        <w:ind w:left="3407" w:hanging="360"/>
-      </w:pPr>
-    </w:lvl>
-    <w:lvl w:ilvl="4" w:tplc="04210019" w:tentative="1">
-      <w:start w:val="1"/>
-      <w:numFmt w:val="lowerLetter"/>
-      <w:lvlText w:val="%5."/>
-      <w:lvlJc w:val="left"/>
-      <w:pPr>
-        <w:ind w:left="4127" w:hanging="360"/>
-      </w:pPr>
-    </w:lvl>
-    <w:lvl w:ilvl="5" w:tplc="0421001B" w:tentative="1">
-      <w:start w:val="1"/>
-      <w:numFmt w:val="lowerRoman"/>
-      <w:lvlText w:val="%6."/>
-      <w:lvlJc w:val="right"/>
-      <w:pPr>
-        <w:ind w:left="4847" w:hanging="180"/>
-      </w:pPr>
-    </w:lvl>
-    <w:lvl w:ilvl="6" w:tplc="0421000F" w:tentative="1">
-      <w:start w:val="1"/>
-      <w:numFmt w:val="decimal"/>
-      <w:lvlText w:val="%7."/>
-      <w:lvlJc w:val="left"/>
-      <w:pPr>
-        <w:ind w:left="5567" w:hanging="360"/>
-      </w:pPr>
-    </w:lvl>
-    <w:lvl w:ilvl="7" w:tplc="04210019" w:tentative="1">
-      <w:start w:val="1"/>
-      <w:numFmt w:val="lowerLetter"/>
-      <w:lvlText w:val="%8."/>
-      <w:lvlJc w:val="left"/>
-      <w:pPr>
-        <w:ind w:left="6287" w:hanging="360"/>
-      </w:pPr>
-    </w:lvl>
-    <w:lvl w:ilvl="8" w:tplc="0421001B" w:tentative="1">
-      <w:start w:val="1"/>
-      <w:numFmt w:val="lowerRoman"/>
-      <w:lvlText w:val="%9."/>
-      <w:lvlJc w:val="right"/>
-      <w:pPr>
-        <w:ind w:left="7007" w:hanging="180"/>
-      </w:pPr>
-    </w:lvl>
-  </w:abstractNum>
-  <w:abstractNum w:abstractNumId="31" w15:restartNumberingAfterBreak="0">
+  <w:abstractNum w:abstractNumId="14" w15:restartNumberingAfterBreak="0">
     <w:nsid w:val="52EB3A62"/>
     <w:multiLevelType w:val="multilevel"/>
     <w:tmpl w:val="4A5AE3B0"/>
@@ -31746,182 +30248,7 @@
       </w:pPr>
     </w:lvl>
   </w:abstractNum>
-  <w:abstractNum w:abstractNumId="32" w15:restartNumberingAfterBreak="0">
-    <w:nsid w:val="572F6A06"/>
-    <w:multiLevelType w:val="hybridMultilevel"/>
-    <w:tmpl w:val="0DACF17E"/>
-    <w:lvl w:ilvl="0" w:tplc="08E48B4A">
-      <w:start w:val="1"/>
-      <w:numFmt w:val="upperLetter"/>
-      <w:lvlText w:val="%1."/>
-      <w:lvlJc w:val="left"/>
-      <w:pPr>
-        <w:ind w:left="394" w:hanging="360"/>
-      </w:pPr>
-      <w:rPr>
-        <w:rFonts w:hint="default"/>
-      </w:rPr>
-    </w:lvl>
-    <w:lvl w:ilvl="1" w:tplc="04210019" w:tentative="1">
-      <w:start w:val="1"/>
-      <w:numFmt w:val="lowerLetter"/>
-      <w:lvlText w:val="%2."/>
-      <w:lvlJc w:val="left"/>
-      <w:pPr>
-        <w:ind w:left="1114" w:hanging="360"/>
-      </w:pPr>
-    </w:lvl>
-    <w:lvl w:ilvl="2" w:tplc="0421001B" w:tentative="1">
-      <w:start w:val="1"/>
-      <w:numFmt w:val="lowerRoman"/>
-      <w:lvlText w:val="%3."/>
-      <w:lvlJc w:val="right"/>
-      <w:pPr>
-        <w:ind w:left="1834" w:hanging="180"/>
-      </w:pPr>
-    </w:lvl>
-    <w:lvl w:ilvl="3" w:tplc="0421000F" w:tentative="1">
-      <w:start w:val="1"/>
-      <w:numFmt w:val="decimal"/>
-      <w:lvlText w:val="%4."/>
-      <w:lvlJc w:val="left"/>
-      <w:pPr>
-        <w:ind w:left="2554" w:hanging="360"/>
-      </w:pPr>
-    </w:lvl>
-    <w:lvl w:ilvl="4" w:tplc="04210019" w:tentative="1">
-      <w:start w:val="1"/>
-      <w:numFmt w:val="lowerLetter"/>
-      <w:lvlText w:val="%5."/>
-      <w:lvlJc w:val="left"/>
-      <w:pPr>
-        <w:ind w:left="3274" w:hanging="360"/>
-      </w:pPr>
-    </w:lvl>
-    <w:lvl w:ilvl="5" w:tplc="0421001B" w:tentative="1">
-      <w:start w:val="1"/>
-      <w:numFmt w:val="lowerRoman"/>
-      <w:lvlText w:val="%6."/>
-      <w:lvlJc w:val="right"/>
-      <w:pPr>
-        <w:ind w:left="3994" w:hanging="180"/>
-      </w:pPr>
-    </w:lvl>
-    <w:lvl w:ilvl="6" w:tplc="0421000F" w:tentative="1">
-      <w:start w:val="1"/>
-      <w:numFmt w:val="decimal"/>
-      <w:lvlText w:val="%7."/>
-      <w:lvlJc w:val="left"/>
-      <w:pPr>
-        <w:ind w:left="4714" w:hanging="360"/>
-      </w:pPr>
-    </w:lvl>
-    <w:lvl w:ilvl="7" w:tplc="04210019" w:tentative="1">
-      <w:start w:val="1"/>
-      <w:numFmt w:val="lowerLetter"/>
-      <w:lvlText w:val="%8."/>
-      <w:lvlJc w:val="left"/>
-      <w:pPr>
-        <w:ind w:left="5434" w:hanging="360"/>
-      </w:pPr>
-    </w:lvl>
-    <w:lvl w:ilvl="8" w:tplc="0421001B" w:tentative="1">
-      <w:start w:val="1"/>
-      <w:numFmt w:val="lowerRoman"/>
-      <w:lvlText w:val="%9."/>
-      <w:lvlJc w:val="right"/>
-      <w:pPr>
-        <w:ind w:left="6154" w:hanging="180"/>
-      </w:pPr>
-    </w:lvl>
-  </w:abstractNum>
-  <w:abstractNum w:abstractNumId="33" w15:restartNumberingAfterBreak="0">
-    <w:nsid w:val="5BF91CD1"/>
-    <w:multiLevelType w:val="hybridMultilevel"/>
-    <w:tmpl w:val="4154C588"/>
-    <w:lvl w:ilvl="0" w:tplc="FFFFFFFF">
-      <w:start w:val="1"/>
-      <w:numFmt w:val="lowerLetter"/>
-      <w:lvlText w:val="%1."/>
-      <w:lvlJc w:val="left"/>
-      <w:pPr>
-        <w:ind w:left="1780" w:hanging="360"/>
-      </w:pPr>
-    </w:lvl>
-    <w:lvl w:ilvl="1" w:tplc="FFFFFFFF" w:tentative="1">
-      <w:start w:val="1"/>
-      <w:numFmt w:val="lowerLetter"/>
-      <w:lvlText w:val="%2."/>
-      <w:lvlJc w:val="left"/>
-      <w:pPr>
-        <w:ind w:left="2500" w:hanging="360"/>
-      </w:pPr>
-    </w:lvl>
-    <w:lvl w:ilvl="2" w:tplc="FFFFFFFF" w:tentative="1">
-      <w:start w:val="1"/>
-      <w:numFmt w:val="lowerRoman"/>
-      <w:lvlText w:val="%3."/>
-      <w:lvlJc w:val="right"/>
-      <w:pPr>
-        <w:ind w:left="3220" w:hanging="180"/>
-      </w:pPr>
-    </w:lvl>
-    <w:lvl w:ilvl="3" w:tplc="FFFFFFFF" w:tentative="1">
-      <w:start w:val="1"/>
-      <w:numFmt w:val="decimal"/>
-      <w:lvlText w:val="%4."/>
-      <w:lvlJc w:val="left"/>
-      <w:pPr>
-        <w:ind w:left="3940" w:hanging="360"/>
-      </w:pPr>
-    </w:lvl>
-    <w:lvl w:ilvl="4" w:tplc="FFFFFFFF" w:tentative="1">
-      <w:start w:val="1"/>
-      <w:numFmt w:val="lowerLetter"/>
-      <w:lvlText w:val="%5."/>
-      <w:lvlJc w:val="left"/>
-      <w:pPr>
-        <w:ind w:left="4660" w:hanging="360"/>
-      </w:pPr>
-    </w:lvl>
-    <w:lvl w:ilvl="5" w:tplc="FFFFFFFF" w:tentative="1">
-      <w:start w:val="1"/>
-      <w:numFmt w:val="lowerRoman"/>
-      <w:lvlText w:val="%6."/>
-      <w:lvlJc w:val="right"/>
-      <w:pPr>
-        <w:ind w:left="5380" w:hanging="180"/>
-      </w:pPr>
-    </w:lvl>
-    <w:lvl w:ilvl="6" w:tplc="FFFFFFFF" w:tentative="1">
-      <w:start w:val="1"/>
-      <w:numFmt w:val="decimal"/>
-      <w:lvlText w:val="%7."/>
-      <w:lvlJc w:val="left"/>
-      <w:pPr>
-        <w:ind w:left="6100" w:hanging="360"/>
-      </w:pPr>
-    </w:lvl>
-    <w:lvl w:ilvl="7" w:tplc="FFFFFFFF" w:tentative="1">
-      <w:start w:val="1"/>
-      <w:numFmt w:val="lowerLetter"/>
-      <w:lvlText w:val="%8."/>
-      <w:lvlJc w:val="left"/>
-      <w:pPr>
-        <w:ind w:left="6820" w:hanging="360"/>
-      </w:pPr>
-    </w:lvl>
-    <w:lvl w:ilvl="8" w:tplc="FFFFFFFF" w:tentative="1">
-      <w:start w:val="1"/>
-      <w:numFmt w:val="lowerRoman"/>
-      <w:lvlText w:val="%9."/>
-      <w:lvlJc w:val="right"/>
-      <w:pPr>
-        <w:ind w:left="7540" w:hanging="180"/>
-      </w:pPr>
-    </w:lvl>
-  </w:abstractNum>
-  <w:abstractNum w:abstractNumId="34" w15:restartNumberingAfterBreak="0">
+  <w:abstractNum w:abstractNumId="15" w15:restartNumberingAfterBreak="0">
     <w:nsid w:val="5EEC548B"/>
     <w:multiLevelType w:val="hybridMultilevel"/>
     <w:tmpl w:val="31B44C0A"/>
@@ -32007,93 +30334,7 @@
       </w:pPr>
     </w:lvl>
   </w:abstractNum>
-  <w:abstractNum w:abstractNumId="35" w15:restartNumberingAfterBreak="0">
-    <w:nsid w:val="60A01F0D"/>
-    <w:multiLevelType w:val="hybridMultilevel"/>
-    <w:tmpl w:val="6B6C8B0E"/>
-    <w:lvl w:ilvl="0" w:tplc="04090019">
-      <w:start w:val="1"/>
-      <w:numFmt w:val="lowerLetter"/>
-      <w:lvlText w:val="%1."/>
-      <w:lvlJc w:val="left"/>
-      <w:pPr>
-        <w:ind w:left="1440" w:hanging="360"/>
-      </w:pPr>
-    </w:lvl>
-    <w:lvl w:ilvl="1" w:tplc="04090019">
-      <w:start w:val="1"/>
-      <w:numFmt w:val="lowerLetter"/>
-      <w:lvlText w:val="%2."/>
-      <w:lvlJc w:val="left"/>
-      <w:pPr>
-        <w:ind w:left="2160" w:hanging="360"/>
-      </w:pPr>
-    </w:lvl>
-    <w:lvl w:ilvl="2" w:tplc="0409001B" w:tentative="1">
-      <w:start w:val="1"/>
-      <w:numFmt w:val="lowerRoman"/>
-      <w:lvlText w:val="%3."/>
-      <w:lvlJc w:val="right"/>
-      <w:pPr>
-        <w:ind w:left="2880" w:hanging="180"/>
-      </w:pPr>
-    </w:lvl>
-    <w:lvl w:ilvl="3" w:tplc="0409000F" w:tentative="1">
-      <w:start w:val="1"/>
-      <w:numFmt w:val="decimal"/>
-      <w:lvlText w:val="%4."/>
-      <w:lvlJc w:val="left"/>
-      <w:pPr>
-        <w:ind w:left="3600" w:hanging="360"/>
-      </w:pPr>
-    </w:lvl>
-    <w:lvl w:ilvl="4" w:tplc="04090019" w:tentative="1">
-      <w:start w:val="1"/>
-      <w:numFmt w:val="lowerLetter"/>
-      <w:lvlText w:val="%5."/>
-      <w:lvlJc w:val="left"/>
-      <w:pPr>
-        <w:ind w:left="4320" w:hanging="360"/>
-      </w:pPr>
-    </w:lvl>
-    <w:lvl w:ilvl="5" w:tplc="0409001B" w:tentative="1">
-      <w:start w:val="1"/>
-      <w:numFmt w:val="lowerRoman"/>
-      <w:lvlText w:val="%6."/>
-      <w:lvlJc w:val="right"/>
-      <w:pPr>
-        <w:ind w:left="5040" w:hanging="180"/>
-      </w:pPr>
-    </w:lvl>
-    <w:lvl w:ilvl="6" w:tplc="0409000F" w:tentative="1">
-      <w:start w:val="1"/>
-      <w:numFmt w:val="decimal"/>
-      <w:lvlText w:val="%7."/>
-      <w:lvlJc w:val="left"/>
-      <w:pPr>
-        <w:ind w:left="5760" w:hanging="360"/>
-      </w:pPr>
-    </w:lvl>
-    <w:lvl w:ilvl="7" w:tplc="04090019" w:tentative="1">
-      <w:start w:val="1"/>
-      <w:numFmt w:val="lowerLetter"/>
-      <w:lvlText w:val="%8."/>
-      <w:lvlJc w:val="left"/>
-      <w:pPr>
-        <w:ind w:left="6480" w:hanging="360"/>
-      </w:pPr>
-    </w:lvl>
-    <w:lvl w:ilvl="8" w:tplc="0409001B" w:tentative="1">
-      <w:start w:val="1"/>
-      <w:numFmt w:val="lowerRoman"/>
-      <w:lvlText w:val="%9."/>
-      <w:lvlJc w:val="right"/>
-      <w:pPr>
-        <w:ind w:left="7200" w:hanging="180"/>
-      </w:pPr>
-    </w:lvl>
-  </w:abstractNum>
-  <w:abstractNum w:abstractNumId="36" w15:restartNumberingAfterBreak="0">
+  <w:abstractNum w:abstractNumId="16" w15:restartNumberingAfterBreak="0">
     <w:nsid w:val="61AB239E"/>
     <w:multiLevelType w:val="multilevel"/>
     <w:tmpl w:val="7464A152"/>
@@ -32206,378 +30447,7 @@
       </w:rPr>
     </w:lvl>
   </w:abstractNum>
-  <w:abstractNum w:abstractNumId="37" w15:restartNumberingAfterBreak="0">
-    <w:nsid w:val="66047541"/>
-    <w:multiLevelType w:val="hybridMultilevel"/>
-    <w:tmpl w:val="8C843550"/>
-    <w:lvl w:ilvl="0" w:tplc="54D03AC8">
-      <w:start w:val="4"/>
-      <w:numFmt w:val="bullet"/>
-      <w:lvlText w:val="-"/>
-      <w:lvlJc w:val="left"/>
-      <w:pPr>
-        <w:ind w:left="720" w:hanging="360"/>
-      </w:pPr>
-      <w:rPr>
-        <w:rFonts w:ascii="Times New Roman" w:eastAsiaTheme="minorHAnsi" w:hAnsi="Times New Roman" w:cs="Times New Roman" w:hint="default"/>
-      </w:rPr>
-    </w:lvl>
-    <w:lvl w:ilvl="1" w:tplc="04210003" w:tentative="1">
-      <w:start w:val="1"/>
-      <w:numFmt w:val="bullet"/>
-      <w:lvlText w:val="o"/>
-      <w:lvlJc w:val="left"/>
-      <w:pPr>
-        <w:ind w:left="1440" w:hanging="360"/>
-      </w:pPr>
-      <w:rPr>
-        <w:rFonts w:ascii="Courier New" w:hAnsi="Courier New" w:cs="Courier New" w:hint="default"/>
-      </w:rPr>
-    </w:lvl>
-    <w:lvl w:ilvl="2" w:tplc="04210005" w:tentative="1">
-      <w:start w:val="1"/>
-      <w:numFmt w:val="bullet"/>
-      <w:lvlText w:val=""/>
-      <w:lvlJc w:val="left"/>
-      <w:pPr>
-        <w:ind w:left="2160" w:hanging="360"/>
-      </w:pPr>
-      <w:rPr>
-        <w:rFonts w:ascii="Wingdings" w:hAnsi="Wingdings" w:hint="default"/>
-      </w:rPr>
-    </w:lvl>
-    <w:lvl w:ilvl="3" w:tplc="04210001" w:tentative="1">
-      <w:start w:val="1"/>
-      <w:numFmt w:val="bullet"/>
-      <w:lvlText w:val=""/>
-      <w:lvlJc w:val="left"/>
-      <w:pPr>
-        <w:ind w:left="2880" w:hanging="360"/>
-      </w:pPr>
-      <w:rPr>
-        <w:rFonts w:ascii="Symbol" w:hAnsi="Symbol" w:hint="default"/>
-      </w:rPr>
-    </w:lvl>
-    <w:lvl w:ilvl="4" w:tplc="04210003" w:tentative="1">
-      <w:start w:val="1"/>
-      <w:numFmt w:val="bullet"/>
-      <w:lvlText w:val="o"/>
-      <w:lvlJc w:val="left"/>
-      <w:pPr>
-        <w:ind w:left="3600" w:hanging="360"/>
-      </w:pPr>
-      <w:rPr>
-        <w:rFonts w:ascii="Courier New" w:hAnsi="Courier New" w:cs="Courier New" w:hint="default"/>
-      </w:rPr>
-    </w:lvl>
-    <w:lvl w:ilvl="5" w:tplc="04210005" w:tentative="1">
-      <w:start w:val="1"/>
-      <w:numFmt w:val="bullet"/>
-      <w:lvlText w:val=""/>
-      <w:lvlJc w:val="left"/>
-      <w:pPr>
-        <w:ind w:left="4320" w:hanging="360"/>
-      </w:pPr>
-      <w:rPr>
-        <w:rFonts w:ascii="Wingdings" w:hAnsi="Wingdings" w:hint="default"/>
-      </w:rPr>
-    </w:lvl>
-    <w:lvl w:ilvl="6" w:tplc="04210001" w:tentative="1">
-      <w:start w:val="1"/>
-      <w:numFmt w:val="bullet"/>
-      <w:lvlText w:val=""/>
-      <w:lvlJc w:val="left"/>
-      <w:pPr>
-        <w:ind w:left="5040" w:hanging="360"/>
-      </w:pPr>
-      <w:rPr>
-        <w:rFonts w:ascii="Symbol" w:hAnsi="Symbol" w:hint="default"/>
-      </w:rPr>
-    </w:lvl>
-    <w:lvl w:ilvl="7" w:tplc="04210003" w:tentative="1">
-      <w:start w:val="1"/>
-      <w:numFmt w:val="bullet"/>
-      <w:lvlText w:val="o"/>
-      <w:lvlJc w:val="left"/>
-      <w:pPr>
-        <w:ind w:left="5760" w:hanging="360"/>
-      </w:pPr>
-      <w:rPr>
-        <w:rFonts w:ascii="Courier New" w:hAnsi="Courier New" w:cs="Courier New" w:hint="default"/>
-      </w:rPr>
-    </w:lvl>
-    <w:lvl w:ilvl="8" w:tplc="04210005" w:tentative="1">
-      <w:start w:val="1"/>
-      <w:numFmt w:val="bullet"/>
-      <w:lvlText w:val=""/>
-      <w:lvlJc w:val="left"/>
-      <w:pPr>
-        <w:ind w:left="6480" w:hanging="360"/>
-      </w:pPr>
-      <w:rPr>
-        <w:rFonts w:ascii="Wingdings" w:hAnsi="Wingdings" w:hint="default"/>
-      </w:rPr>
-    </w:lvl>
-  </w:abstractNum>
-  <w:abstractNum w:abstractNumId="38" w15:restartNumberingAfterBreak="0">
-    <w:nsid w:val="6B8D4981"/>
-    <w:multiLevelType w:val="hybridMultilevel"/>
-    <w:tmpl w:val="4636F5AE"/>
-    <w:lvl w:ilvl="0" w:tplc="FFFFFFFF">
-      <w:start w:val="1"/>
-      <w:numFmt w:val="decimal"/>
-      <w:lvlText w:val="%1."/>
-      <w:lvlJc w:val="left"/>
-      <w:pPr>
-        <w:ind w:left="1800" w:hanging="360"/>
-      </w:pPr>
-    </w:lvl>
-    <w:lvl w:ilvl="1" w:tplc="FFFFFFFF" w:tentative="1">
-      <w:start w:val="1"/>
-      <w:numFmt w:val="lowerLetter"/>
-      <w:lvlText w:val="%2."/>
-      <w:lvlJc w:val="left"/>
-      <w:pPr>
-        <w:ind w:left="2520" w:hanging="360"/>
-      </w:pPr>
-    </w:lvl>
-    <w:lvl w:ilvl="2" w:tplc="FFFFFFFF" w:tentative="1">
-      <w:start w:val="1"/>
-      <w:numFmt w:val="lowerRoman"/>
-      <w:lvlText w:val="%3."/>
-      <w:lvlJc w:val="right"/>
-      <w:pPr>
-        <w:ind w:left="3240" w:hanging="180"/>
-      </w:pPr>
-    </w:lvl>
-    <w:lvl w:ilvl="3" w:tplc="FFFFFFFF" w:tentative="1">
-      <w:start w:val="1"/>
-      <w:numFmt w:val="decimal"/>
-      <w:lvlText w:val="%4."/>
-      <w:lvlJc w:val="left"/>
-      <w:pPr>
-        <w:ind w:left="3960" w:hanging="360"/>
-      </w:pPr>
-    </w:lvl>
-    <w:lvl w:ilvl="4" w:tplc="FFFFFFFF" w:tentative="1">
-      <w:start w:val="1"/>
-      <w:numFmt w:val="lowerLetter"/>
-      <w:lvlText w:val="%5."/>
-      <w:lvlJc w:val="left"/>
-      <w:pPr>
-        <w:ind w:left="4680" w:hanging="360"/>
-      </w:pPr>
-    </w:lvl>
-    <w:lvl w:ilvl="5" w:tplc="FFFFFFFF" w:tentative="1">
-      <w:start w:val="1"/>
-      <w:numFmt w:val="lowerRoman"/>
-      <w:lvlText w:val="%6."/>
-      <w:lvlJc w:val="right"/>
-      <w:pPr>
-        <w:ind w:left="5400" w:hanging="180"/>
-      </w:pPr>
-    </w:lvl>
-    <w:lvl w:ilvl="6" w:tplc="FFFFFFFF" w:tentative="1">
-      <w:start w:val="1"/>
-      <w:numFmt w:val="decimal"/>
-      <w:lvlText w:val="%7."/>
-      <w:lvlJc w:val="left"/>
-      <w:pPr>
-        <w:ind w:left="6120" w:hanging="360"/>
-      </w:pPr>
-    </w:lvl>
-    <w:lvl w:ilvl="7" w:tplc="FFFFFFFF" w:tentative="1">
-      <w:start w:val="1"/>
-      <w:numFmt w:val="lowerLetter"/>
-      <w:lvlText w:val="%8."/>
-      <w:lvlJc w:val="left"/>
-      <w:pPr>
-        <w:ind w:left="6840" w:hanging="360"/>
-      </w:pPr>
-    </w:lvl>
-    <w:lvl w:ilvl="8" w:tplc="FFFFFFFF" w:tentative="1">
-      <w:start w:val="1"/>
-      <w:numFmt w:val="lowerRoman"/>
-      <w:lvlText w:val="%9."/>
-      <w:lvlJc w:val="right"/>
-      <w:pPr>
-        <w:ind w:left="7560" w:hanging="180"/>
-      </w:pPr>
-    </w:lvl>
-  </w:abstractNum>
-  <w:abstractNum w:abstractNumId="39" w15:restartNumberingAfterBreak="0">
-    <w:nsid w:val="6CB94731"/>
-    <w:multiLevelType w:val="hybridMultilevel"/>
-    <w:tmpl w:val="5EE26A22"/>
-    <w:lvl w:ilvl="0" w:tplc="0409000F">
-      <w:start w:val="1"/>
-      <w:numFmt w:val="decimal"/>
-      <w:lvlText w:val="%1."/>
-      <w:lvlJc w:val="left"/>
-      <w:pPr>
-        <w:ind w:left="1440" w:hanging="360"/>
-      </w:pPr>
-    </w:lvl>
-    <w:lvl w:ilvl="1" w:tplc="04090019">
-      <w:start w:val="1"/>
-      <w:numFmt w:val="lowerLetter"/>
-      <w:lvlText w:val="%2."/>
-      <w:lvlJc w:val="left"/>
-      <w:pPr>
-        <w:ind w:left="2160" w:hanging="360"/>
-      </w:pPr>
-    </w:lvl>
-    <w:lvl w:ilvl="2" w:tplc="0409001B" w:tentative="1">
-      <w:start w:val="1"/>
-      <w:numFmt w:val="lowerRoman"/>
-      <w:lvlText w:val="%3."/>
-      <w:lvlJc w:val="right"/>
-      <w:pPr>
-        <w:ind w:left="2880" w:hanging="180"/>
-      </w:pPr>
-    </w:lvl>
-    <w:lvl w:ilvl="3" w:tplc="0409000F" w:tentative="1">
-      <w:start w:val="1"/>
-      <w:numFmt w:val="decimal"/>
-      <w:lvlText w:val="%4."/>
-      <w:lvlJc w:val="left"/>
-      <w:pPr>
-        <w:ind w:left="3600" w:hanging="360"/>
-      </w:pPr>
-    </w:lvl>
-    <w:lvl w:ilvl="4" w:tplc="04090019" w:tentative="1">
-      <w:start w:val="1"/>
-      <w:numFmt w:val="lowerLetter"/>
-      <w:lvlText w:val="%5."/>
-      <w:lvlJc w:val="left"/>
-      <w:pPr>
-        <w:ind w:left="4320" w:hanging="360"/>
-      </w:pPr>
-    </w:lvl>
-    <w:lvl w:ilvl="5" w:tplc="0409001B" w:tentative="1">
-      <w:start w:val="1"/>
-      <w:numFmt w:val="lowerRoman"/>
-      <w:lvlText w:val="%6."/>
-      <w:lvlJc w:val="right"/>
-      <w:pPr>
-        <w:ind w:left="5040" w:hanging="180"/>
-      </w:pPr>
-    </w:lvl>
-    <w:lvl w:ilvl="6" w:tplc="0409000F" w:tentative="1">
-      <w:start w:val="1"/>
-      <w:numFmt w:val="decimal"/>
-      <w:lvlText w:val="%7."/>
-      <w:lvlJc w:val="left"/>
-      <w:pPr>
-        <w:ind w:left="5760" w:hanging="360"/>
-      </w:pPr>
-    </w:lvl>
-    <w:lvl w:ilvl="7" w:tplc="04090019" w:tentative="1">
-      <w:start w:val="1"/>
-      <w:numFmt w:val="lowerLetter"/>
-      <w:lvlText w:val="%8."/>
-      <w:lvlJc w:val="left"/>
-      <w:pPr>
-        <w:ind w:left="6480" w:hanging="360"/>
-      </w:pPr>
-    </w:lvl>
-    <w:lvl w:ilvl="8" w:tplc="0409001B" w:tentative="1">
-      <w:start w:val="1"/>
-      <w:numFmt w:val="lowerRoman"/>
-      <w:lvlText w:val="%9."/>
-      <w:lvlJc w:val="right"/>
-      <w:pPr>
-        <w:ind w:left="7200" w:hanging="180"/>
-      </w:pPr>
-    </w:lvl>
-  </w:abstractNum>
-  <w:abstractNum w:abstractNumId="40" w15:restartNumberingAfterBreak="0">
-    <w:nsid w:val="6ED12261"/>
-    <w:multiLevelType w:val="multilevel"/>
-    <w:tmpl w:val="0FA0C3DC"/>
-    <w:lvl w:ilvl="0">
-      <w:start w:val="1"/>
-      <w:numFmt w:val="decimal"/>
-      <w:lvlText w:val="%1)"/>
-      <w:lvlJc w:val="left"/>
-      <w:pPr>
-        <w:ind w:left="1495" w:hanging="360"/>
-      </w:pPr>
-    </w:lvl>
-    <w:lvl w:ilvl="1">
-      <w:start w:val="1"/>
-      <w:numFmt w:val="lowerLetter"/>
-      <w:lvlText w:val="%2."/>
-      <w:lvlJc w:val="left"/>
-      <w:pPr>
-        <w:ind w:left="2215" w:hanging="360"/>
-      </w:pPr>
-    </w:lvl>
-    <w:lvl w:ilvl="2">
-      <w:start w:val="1"/>
-      <w:numFmt w:val="lowerRoman"/>
-      <w:lvlText w:val="%3."/>
-      <w:lvlJc w:val="right"/>
-      <w:pPr>
-        <w:ind w:left="2935" w:hanging="180"/>
-      </w:pPr>
-    </w:lvl>
-    <w:lvl w:ilvl="3">
-      <w:start w:val="1"/>
-      <w:numFmt w:val="lowerLetter"/>
-      <w:lvlText w:val="%4."/>
-      <w:lvlJc w:val="left"/>
-      <w:pPr>
-        <w:ind w:left="3655" w:hanging="360"/>
-      </w:pPr>
-    </w:lvl>
-    <w:lvl w:ilvl="4">
-      <w:start w:val="1"/>
-      <w:numFmt w:val="lowerLetter"/>
-      <w:lvlText w:val="%5."/>
-      <w:lvlJc w:val="left"/>
-      <w:pPr>
-        <w:ind w:left="4375" w:hanging="360"/>
-      </w:pPr>
-    </w:lvl>
-    <w:lvl w:ilvl="5">
-      <w:start w:val="1"/>
-      <w:numFmt w:val="lowerRoman"/>
-      <w:lvlText w:val="%6."/>
-      <w:lvlJc w:val="right"/>
-      <w:pPr>
-        <w:ind w:left="5095" w:hanging="180"/>
-      </w:pPr>
-    </w:lvl>
-    <w:lvl w:ilvl="6">
-      <w:start w:val="1"/>
-      <w:numFmt w:val="decimal"/>
-      <w:lvlText w:val="%7."/>
-      <w:lvlJc w:val="left"/>
-      <w:pPr>
-        <w:ind w:left="5815" w:hanging="360"/>
-      </w:pPr>
-    </w:lvl>
-    <w:lvl w:ilvl="7">
-      <w:start w:val="1"/>
-      <w:numFmt w:val="lowerLetter"/>
-      <w:lvlText w:val="%8."/>
-      <w:lvlJc w:val="left"/>
-      <w:pPr>
-        <w:ind w:left="6535" w:hanging="360"/>
-      </w:pPr>
-    </w:lvl>
-    <w:lvl w:ilvl="8">
-      <w:start w:val="1"/>
-      <w:numFmt w:val="lowerRoman"/>
-      <w:lvlText w:val="%9."/>
-      <w:lvlJc w:val="right"/>
-      <w:pPr>
-        <w:ind w:left="7255" w:hanging="180"/>
-      </w:pPr>
-    </w:lvl>
-  </w:abstractNum>
-  <w:abstractNum w:abstractNumId="41" w15:restartNumberingAfterBreak="0">
+  <w:abstractNum w:abstractNumId="17" w15:restartNumberingAfterBreak="0">
     <w:nsid w:val="6EF74923"/>
     <w:multiLevelType w:val="multilevel"/>
     <w:tmpl w:val="4E347A20"/>
@@ -32688,7 +30558,7 @@
       </w:rPr>
     </w:lvl>
   </w:abstractNum>
-  <w:abstractNum w:abstractNumId="42" w15:restartNumberingAfterBreak="0">
+  <w:abstractNum w:abstractNumId="18" w15:restartNumberingAfterBreak="0">
     <w:nsid w:val="6F3172BE"/>
     <w:multiLevelType w:val="hybridMultilevel"/>
     <w:tmpl w:val="AB347CBA"/>
@@ -32774,93 +30644,7 @@
       </w:pPr>
     </w:lvl>
   </w:abstractNum>
-  <w:abstractNum w:abstractNumId="43" w15:restartNumberingAfterBreak="0">
-    <w:nsid w:val="714F3202"/>
-    <w:multiLevelType w:val="hybridMultilevel"/>
-    <w:tmpl w:val="4844B736"/>
-    <w:lvl w:ilvl="0" w:tplc="3809000F">
-      <w:start w:val="1"/>
-      <w:numFmt w:val="decimal"/>
-      <w:lvlText w:val="%1."/>
-      <w:lvlJc w:val="left"/>
-      <w:pPr>
-        <w:ind w:left="1800" w:hanging="360"/>
-      </w:pPr>
-    </w:lvl>
-    <w:lvl w:ilvl="1" w:tplc="38090019" w:tentative="1">
-      <w:start w:val="1"/>
-      <w:numFmt w:val="lowerLetter"/>
-      <w:lvlText w:val="%2."/>
-      <w:lvlJc w:val="left"/>
-      <w:pPr>
-        <w:ind w:left="2520" w:hanging="360"/>
-      </w:pPr>
-    </w:lvl>
-    <w:lvl w:ilvl="2" w:tplc="3809001B" w:tentative="1">
-      <w:start w:val="1"/>
-      <w:numFmt w:val="lowerRoman"/>
-      <w:lvlText w:val="%3."/>
-      <w:lvlJc w:val="right"/>
-      <w:pPr>
-        <w:ind w:left="3240" w:hanging="180"/>
-      </w:pPr>
-    </w:lvl>
-    <w:lvl w:ilvl="3" w:tplc="3809000F" w:tentative="1">
-      <w:start w:val="1"/>
-      <w:numFmt w:val="decimal"/>
-      <w:lvlText w:val="%4."/>
-      <w:lvlJc w:val="left"/>
-      <w:pPr>
-        <w:ind w:left="3960" w:hanging="360"/>
-      </w:pPr>
-    </w:lvl>
-    <w:lvl w:ilvl="4" w:tplc="38090019" w:tentative="1">
-      <w:start w:val="1"/>
-      <w:numFmt w:val="lowerLetter"/>
-      <w:lvlText w:val="%5."/>
-      <w:lvlJc w:val="left"/>
-      <w:pPr>
-        <w:ind w:left="4680" w:hanging="360"/>
-      </w:pPr>
-    </w:lvl>
-    <w:lvl w:ilvl="5" w:tplc="3809001B" w:tentative="1">
-      <w:start w:val="1"/>
-      <w:numFmt w:val="lowerRoman"/>
-      <w:lvlText w:val="%6."/>
-      <w:lvlJc w:val="right"/>
-      <w:pPr>
-        <w:ind w:left="5400" w:hanging="180"/>
-      </w:pPr>
-    </w:lvl>
-    <w:lvl w:ilvl="6" w:tplc="3809000F" w:tentative="1">
-      <w:start w:val="1"/>
-      <w:numFmt w:val="decimal"/>
-      <w:lvlText w:val="%7."/>
-      <w:lvlJc w:val="left"/>
-      <w:pPr>
-        <w:ind w:left="6120" w:hanging="360"/>
-      </w:pPr>
-    </w:lvl>
-    <w:lvl w:ilvl="7" w:tplc="38090019" w:tentative="1">
-      <w:start w:val="1"/>
-      <w:numFmt w:val="lowerLetter"/>
-      <w:lvlText w:val="%8."/>
-      <w:lvlJc w:val="left"/>
-      <w:pPr>
-        <w:ind w:left="6840" w:hanging="360"/>
-      </w:pPr>
-    </w:lvl>
-    <w:lvl w:ilvl="8" w:tplc="3809001B" w:tentative="1">
-      <w:start w:val="1"/>
-      <w:numFmt w:val="lowerRoman"/>
-      <w:lvlText w:val="%9."/>
-      <w:lvlJc w:val="right"/>
-      <w:pPr>
-        <w:ind w:left="7560" w:hanging="180"/>
-      </w:pPr>
-    </w:lvl>
-  </w:abstractNum>
-  <w:abstractNum w:abstractNumId="44" w15:restartNumberingAfterBreak="0">
+  <w:abstractNum w:abstractNumId="19" w15:restartNumberingAfterBreak="0">
     <w:nsid w:val="72C67666"/>
     <w:multiLevelType w:val="hybridMultilevel"/>
     <w:tmpl w:val="3A60FCF0"/>
@@ -32946,7 +30730,7 @@
       </w:pPr>
     </w:lvl>
   </w:abstractNum>
-  <w:abstractNum w:abstractNumId="45" w15:restartNumberingAfterBreak="0">
+  <w:abstractNum w:abstractNumId="20" w15:restartNumberingAfterBreak="0">
     <w:nsid w:val="742912EB"/>
     <w:multiLevelType w:val="hybridMultilevel"/>
     <w:tmpl w:val="E160E47A"/>
@@ -33059,7 +30843,7 @@
       </w:rPr>
     </w:lvl>
   </w:abstractNum>
-  <w:abstractNum w:abstractNumId="46" w15:restartNumberingAfterBreak="0">
+  <w:abstractNum w:abstractNumId="21" w15:restartNumberingAfterBreak="0">
     <w:nsid w:val="7567544D"/>
     <w:multiLevelType w:val="hybridMultilevel"/>
     <w:tmpl w:val="5F047604"/>
@@ -33145,7 +30929,7 @@
       </w:pPr>
     </w:lvl>
   </w:abstractNum>
-  <w:abstractNum w:abstractNumId="47" w15:restartNumberingAfterBreak="0">
+  <w:abstractNum w:abstractNumId="22" w15:restartNumberingAfterBreak="0">
     <w:nsid w:val="786A5E60"/>
     <w:multiLevelType w:val="hybridMultilevel"/>
     <w:tmpl w:val="34BEDB56"/>
@@ -33236,7 +31020,7 @@
       </w:pPr>
     </w:lvl>
   </w:abstractNum>
-  <w:abstractNum w:abstractNumId="48" w15:restartNumberingAfterBreak="0">
+  <w:abstractNum w:abstractNumId="23" w15:restartNumberingAfterBreak="0">
     <w:nsid w:val="79EE718D"/>
     <w:multiLevelType w:val="hybridMultilevel"/>
     <w:tmpl w:val="4154C588"/>
@@ -33322,7 +31106,7 @@
       </w:pPr>
     </w:lvl>
   </w:abstractNum>
-  <w:abstractNum w:abstractNumId="49" w15:restartNumberingAfterBreak="0">
+  <w:abstractNum w:abstractNumId="24" w15:restartNumberingAfterBreak="0">
     <w:nsid w:val="7A9F78EE"/>
     <w:multiLevelType w:val="hybridMultilevel"/>
     <w:tmpl w:val="2062BCE0"/>
@@ -33408,263 +31192,82 @@
       </w:pPr>
     </w:lvl>
   </w:abstractNum>
-  <w:abstractNum w:abstractNumId="50" w15:restartNumberingAfterBreak="0">
-    <w:nsid w:val="7FEA1B0E"/>
-    <w:multiLevelType w:val="hybridMultilevel"/>
-    <w:tmpl w:val="FBE6644E"/>
-    <w:lvl w:ilvl="0" w:tplc="8C482DFC">
-      <w:start w:val="1"/>
-      <w:numFmt w:val="decimal"/>
-      <w:lvlText w:val="%1."/>
-      <w:lvlJc w:val="left"/>
-      <w:pPr>
-        <w:ind w:left="1308" w:hanging="360"/>
-      </w:pPr>
-      <w:rPr>
-        <w:color w:val="auto"/>
-      </w:rPr>
-    </w:lvl>
-    <w:lvl w:ilvl="1" w:tplc="04210019" w:tentative="1">
-      <w:start w:val="1"/>
-      <w:numFmt w:val="lowerLetter"/>
-      <w:lvlText w:val="%2."/>
-      <w:lvlJc w:val="left"/>
-      <w:pPr>
-        <w:ind w:left="2028" w:hanging="360"/>
-      </w:pPr>
-    </w:lvl>
-    <w:lvl w:ilvl="2" w:tplc="0421001B" w:tentative="1">
-      <w:start w:val="1"/>
-      <w:numFmt w:val="lowerRoman"/>
-      <w:lvlText w:val="%3."/>
-      <w:lvlJc w:val="right"/>
-      <w:pPr>
-        <w:ind w:left="2748" w:hanging="180"/>
-      </w:pPr>
-    </w:lvl>
-    <w:lvl w:ilvl="3" w:tplc="0421000F" w:tentative="1">
-      <w:start w:val="1"/>
-      <w:numFmt w:val="decimal"/>
-      <w:lvlText w:val="%4."/>
-      <w:lvlJc w:val="left"/>
-      <w:pPr>
-        <w:ind w:left="3468" w:hanging="360"/>
-      </w:pPr>
-    </w:lvl>
-    <w:lvl w:ilvl="4" w:tplc="04210019" w:tentative="1">
-      <w:start w:val="1"/>
-      <w:numFmt w:val="lowerLetter"/>
-      <w:lvlText w:val="%5."/>
-      <w:lvlJc w:val="left"/>
-      <w:pPr>
-        <w:ind w:left="4188" w:hanging="360"/>
-      </w:pPr>
-    </w:lvl>
-    <w:lvl w:ilvl="5" w:tplc="0421001B" w:tentative="1">
-      <w:start w:val="1"/>
-      <w:numFmt w:val="lowerRoman"/>
-      <w:lvlText w:val="%6."/>
-      <w:lvlJc w:val="right"/>
-      <w:pPr>
-        <w:ind w:left="4908" w:hanging="180"/>
-      </w:pPr>
-    </w:lvl>
-    <w:lvl w:ilvl="6" w:tplc="0421000F" w:tentative="1">
-      <w:start w:val="1"/>
-      <w:numFmt w:val="decimal"/>
-      <w:lvlText w:val="%7."/>
-      <w:lvlJc w:val="left"/>
-      <w:pPr>
-        <w:ind w:left="5628" w:hanging="360"/>
-      </w:pPr>
-    </w:lvl>
-    <w:lvl w:ilvl="7" w:tplc="04210019" w:tentative="1">
-      <w:start w:val="1"/>
-      <w:numFmt w:val="lowerLetter"/>
-      <w:lvlText w:val="%8."/>
-      <w:lvlJc w:val="left"/>
-      <w:pPr>
-        <w:ind w:left="6348" w:hanging="360"/>
-      </w:pPr>
-    </w:lvl>
-    <w:lvl w:ilvl="8" w:tplc="0421001B" w:tentative="1">
-      <w:start w:val="1"/>
-      <w:numFmt w:val="lowerRoman"/>
-      <w:lvlText w:val="%9."/>
-      <w:lvlJc w:val="right"/>
-      <w:pPr>
-        <w:ind w:left="7068" w:hanging="180"/>
-      </w:pPr>
-    </w:lvl>
-  </w:abstractNum>
-  <w:num w:numId="1" w16cid:durableId="29304993">
+  <w:num w:numId="1" w16cid:durableId="1849520092">
+    <w:abstractNumId w:val="16"/>
+  </w:num>
+  <w:num w:numId="2" w16cid:durableId="1237662670">
+    <w:abstractNumId w:val="3"/>
+  </w:num>
+  <w:num w:numId="3" w16cid:durableId="1133522456">
+    <w:abstractNumId w:val="22"/>
+  </w:num>
+  <w:num w:numId="4" w16cid:durableId="2001691664">
     <w:abstractNumId w:val="9"/>
   </w:num>
-  <w:num w:numId="2" w16cid:durableId="1600749240">
-    <w:abstractNumId w:val="39"/>
+  <w:num w:numId="5" w16cid:durableId="1114323248">
+    <w:abstractNumId w:val="0"/>
   </w:num>
-  <w:num w:numId="3" w16cid:durableId="395016167">
-    <w:abstractNumId w:val="35"/>
+  <w:num w:numId="6" w16cid:durableId="387266884">
+    <w:abstractNumId w:val="14"/>
   </w:num>
-  <w:num w:numId="4" w16cid:durableId="1967466872">
+  <w:num w:numId="7" w16cid:durableId="832373997">
+    <w:abstractNumId w:val="21"/>
+  </w:num>
+  <w:num w:numId="8" w16cid:durableId="821501886">
+    <w:abstractNumId w:val="8"/>
+  </w:num>
+  <w:num w:numId="9" w16cid:durableId="350761766">
+    <w:abstractNumId w:val="5"/>
+  </w:num>
+  <w:num w:numId="10" w16cid:durableId="822820846">
+    <w:abstractNumId w:val="7"/>
+  </w:num>
+  <w:num w:numId="11" w16cid:durableId="232980499">
+    <w:abstractNumId w:val="20"/>
+  </w:num>
+  <w:num w:numId="12" w16cid:durableId="1066537043">
+    <w:abstractNumId w:val="12"/>
+  </w:num>
+  <w:num w:numId="13" w16cid:durableId="1510019837">
+    <w:abstractNumId w:val="18"/>
+  </w:num>
+  <w:num w:numId="14" w16cid:durableId="267203140">
+    <w:abstractNumId w:val="17"/>
+  </w:num>
+  <w:num w:numId="15" w16cid:durableId="1361735358">
+    <w:abstractNumId w:val="2"/>
+  </w:num>
+  <w:num w:numId="16" w16cid:durableId="1974361567">
     <w:abstractNumId w:val="11"/>
   </w:num>
-  <w:num w:numId="5" w16cid:durableId="691301432">
-    <w:abstractNumId w:val="36"/>
+  <w:num w:numId="17" w16cid:durableId="1778794061">
+    <w:abstractNumId w:val="6"/>
   </w:num>
-  <w:num w:numId="6" w16cid:durableId="2116167612">
+  <w:num w:numId="18" w16cid:durableId="1752698759">
+    <w:abstractNumId w:val="23"/>
+  </w:num>
+  <w:num w:numId="19" w16cid:durableId="1791387935">
+    <w:abstractNumId w:val="1"/>
+  </w:num>
+  <w:num w:numId="20" w16cid:durableId="1983002903">
     <w:abstractNumId w:val="4"/>
   </w:num>
-  <w:num w:numId="7" w16cid:durableId="871845402">
-    <w:abstractNumId w:val="12"/>
-  </w:num>
-  <w:num w:numId="8" w16cid:durableId="1240410064">
-    <w:abstractNumId w:val="7"/>
-  </w:num>
-  <w:num w:numId="9" w16cid:durableId="1062143601">
-    <w:abstractNumId w:val="47"/>
-  </w:num>
-  <w:num w:numId="10" w16cid:durableId="870921434">
+  <w:num w:numId="21" w16cid:durableId="102654987">
     <w:abstractNumId w:val="19"/>
   </w:num>
-  <w:num w:numId="11" w16cid:durableId="916017950">
-    <w:abstractNumId w:val="30"/>
-  </w:num>
-  <w:num w:numId="12" w16cid:durableId="1101298841">
-    <w:abstractNumId w:val="50"/>
-  </w:num>
-  <w:num w:numId="13" w16cid:durableId="1002006421">
-    <w:abstractNumId w:val="14"/>
-  </w:num>
-  <w:num w:numId="14" w16cid:durableId="514537251">
-    <w:abstractNumId w:val="22"/>
-  </w:num>
-  <w:num w:numId="15" w16cid:durableId="1939436959">
-    <w:abstractNumId w:val="23"/>
-  </w:num>
-  <w:num w:numId="16" w16cid:durableId="2061125000">
-    <w:abstractNumId w:val="28"/>
-  </w:num>
-  <w:num w:numId="17" w16cid:durableId="1142385330">
-    <w:abstractNumId w:val="1"/>
-  </w:num>
-  <w:num w:numId="18" w16cid:durableId="1434479240">
-    <w:abstractNumId w:val="18"/>
-  </w:num>
-  <w:num w:numId="19" w16cid:durableId="291253122">
-    <w:abstractNumId w:val="38"/>
-  </w:num>
-  <w:num w:numId="20" w16cid:durableId="499854821">
-    <w:abstractNumId w:val="43"/>
-  </w:num>
-  <w:num w:numId="21" w16cid:durableId="230583658">
-    <w:abstractNumId w:val="31"/>
-  </w:num>
-  <w:num w:numId="22" w16cid:durableId="423115609">
-    <w:abstractNumId w:val="32"/>
-  </w:num>
-  <w:num w:numId="23" w16cid:durableId="1581796812">
-    <w:abstractNumId w:val="20"/>
-  </w:num>
-  <w:num w:numId="24" w16cid:durableId="1648901933">
-    <w:abstractNumId w:val="46"/>
-  </w:num>
-  <w:num w:numId="25" w16cid:durableId="588662715">
-    <w:abstractNumId w:val="17"/>
-  </w:num>
-  <w:num w:numId="26" w16cid:durableId="1225340214">
+  <w:num w:numId="22" w16cid:durableId="1795711584">
     <w:abstractNumId w:val="10"/>
   </w:num>
-  <w:num w:numId="27" w16cid:durableId="1025789958">
-    <w:abstractNumId w:val="16"/>
-  </w:num>
-  <w:num w:numId="28" w16cid:durableId="748188922">
-    <w:abstractNumId w:val="45"/>
-  </w:num>
-  <w:num w:numId="29" w16cid:durableId="493649482">
-    <w:abstractNumId w:val="37"/>
-  </w:num>
-  <w:num w:numId="30" w16cid:durableId="86386583">
-    <w:abstractNumId w:val="26"/>
-  </w:num>
-  <w:num w:numId="31" w16cid:durableId="384374564">
-    <w:abstractNumId w:val="42"/>
-  </w:num>
-  <w:num w:numId="32" w16cid:durableId="1345739532">
-    <w:abstractNumId w:val="41"/>
-  </w:num>
-  <w:num w:numId="33" w16cid:durableId="1627540761">
-    <w:abstractNumId w:val="5"/>
-  </w:num>
-  <w:num w:numId="34" w16cid:durableId="632564774">
-    <w:abstractNumId w:val="27"/>
-  </w:num>
-  <w:num w:numId="35" w16cid:durableId="1861620298">
-    <w:abstractNumId w:val="0"/>
-  </w:num>
-  <w:num w:numId="36" w16cid:durableId="724841330">
-    <w:abstractNumId w:val="40"/>
-  </w:num>
-  <w:num w:numId="37" w16cid:durableId="1076510380">
+  <w:num w:numId="23" w16cid:durableId="2084637308">
     <w:abstractNumId w:val="15"/>
   </w:num>
-  <w:num w:numId="38" w16cid:durableId="1168979938">
-    <w:abstractNumId w:val="3"/>
-  </w:num>
-  <w:num w:numId="39" w16cid:durableId="1729571543">
-    <w:abstractNumId w:val="41"/>
-  </w:num>
-  <w:num w:numId="40" w16cid:durableId="810636655">
-    <w:abstractNumId w:val="41"/>
-  </w:num>
-  <w:num w:numId="41" w16cid:durableId="951287126">
-    <w:abstractNumId w:val="8"/>
-  </w:num>
-  <w:num w:numId="42" w16cid:durableId="1483742146">
-    <w:abstractNumId w:val="25"/>
-  </w:num>
-  <w:num w:numId="43" w16cid:durableId="1277446826">
+  <w:num w:numId="24" w16cid:durableId="1037199441">
     <w:abstractNumId w:val="13"/>
   </w:num>
-  <w:num w:numId="44" w16cid:durableId="217865306">
-    <w:abstractNumId w:val="48"/>
-  </w:num>
-  <w:num w:numId="45" w16cid:durableId="997270793">
-    <w:abstractNumId w:val="33"/>
-  </w:num>
-  <w:num w:numId="46" w16cid:durableId="361826691">
-    <w:abstractNumId w:val="41"/>
-  </w:num>
-  <w:num w:numId="47" w16cid:durableId="582498415">
-    <w:abstractNumId w:val="2"/>
-  </w:num>
-  <w:num w:numId="48" w16cid:durableId="1239629685">
-    <w:abstractNumId w:val="41"/>
-  </w:num>
-  <w:num w:numId="49" w16cid:durableId="1557619654">
-    <w:abstractNumId w:val="41"/>
-  </w:num>
-  <w:num w:numId="50" w16cid:durableId="2025788600">
-    <w:abstractNumId w:val="6"/>
-  </w:num>
-  <w:num w:numId="51" w16cid:durableId="2064668344">
-    <w:abstractNumId w:val="44"/>
-  </w:num>
-  <w:num w:numId="52" w16cid:durableId="349992785">
+  <w:num w:numId="25" w16cid:durableId="26031460">
     <w:abstractNumId w:val="24"/>
   </w:num>
-  <w:num w:numId="53" w16cid:durableId="271085880">
-    <w:abstractNumId w:val="21"/>
-  </w:num>
-  <w:num w:numId="54" w16cid:durableId="299195136">
-    <w:abstractNumId w:val="34"/>
-  </w:num>
-  <w:num w:numId="55" w16cid:durableId="1341851569">
-    <w:abstractNumId w:val="29"/>
-  </w:num>
-  <w:num w:numId="56" w16cid:durableId="573703777">
-    <w:abstractNumId w:val="49"/>
-  </w:num>
+  <w:numIdMacAtCleanup w:val="25"/>
 </w:numbering>
 </file>
 
@@ -34534,7 +32137,7 @@
     <w:pPr>
       <w:numPr>
         <w:ilvl w:val="2"/>
-        <w:numId w:val="32"/>
+        <w:numId w:val="14"/>
       </w:numPr>
     </w:pPr>
     <w:rPr>
@@ -34869,12 +32472,11 @@
   <w:characterSpacingControl w:val="doNotCompress"/>
   <w:compat>
     <w:useFELayout/>
-    <w:compatSetting w:name="compatibilityMode" w:uri="http://schemas.microsoft.com/office/word" w:val="15"/>
+    <w:compatSetting w:name="compatibilityMode" w:uri="http://schemas.microsoft.com/office/word" w:val="14"/>
     <w:compatSetting w:name="overrideTableStyleFontSizeAndJustification" w:uri="http://schemas.microsoft.com/office/word" w:val="1"/>
     <w:compatSetting w:name="enableOpenTypeFeatures" w:uri="http://schemas.microsoft.com/office/word" w:val="1"/>
     <w:compatSetting w:name="doNotFlipMirrorIndents" w:uri="http://schemas.microsoft.com/office/word" w:val="1"/>
-    <w:compatSetting w:name="differentiateMultirowTableHeaders" w:uri="http://schemas.microsoft.com/office/word" w:val="1"/>
-    <w:compatSetting w:name="useWord2013TrackBottomHyphenation" w:uri="http://schemas.microsoft.com/office/word" w:val="0"/>
+    <w:compatSetting w:name="useWord2013TrackBottomHyphenation" w:uri="http://schemas.microsoft.com/office/word" w:val="1"/>
   </w:compat>
   <w:rsids>
     <w:rsidRoot w:val="00B34EF1"/>
@@ -34886,6 +32488,7 @@
     <w:rsid w:val="0022291F"/>
     <w:rsid w:val="00226B20"/>
     <w:rsid w:val="00244B3A"/>
+    <w:rsid w:val="00250DF2"/>
     <w:rsid w:val="002C6C06"/>
     <w:rsid w:val="00303D2E"/>
     <w:rsid w:val="0030544B"/>
@@ -34899,6 +32502,7 @@
     <w:rsid w:val="00582F78"/>
     <w:rsid w:val="005A0D28"/>
     <w:rsid w:val="005A2F56"/>
+    <w:rsid w:val="005F588D"/>
     <w:rsid w:val="006346E7"/>
     <w:rsid w:val="006823AE"/>
     <w:rsid w:val="00682F42"/>
@@ -34909,6 +32513,7 @@
     <w:rsid w:val="0086328E"/>
     <w:rsid w:val="008A3318"/>
     <w:rsid w:val="008F703E"/>
+    <w:rsid w:val="00925E8B"/>
     <w:rsid w:val="0099692C"/>
     <w:rsid w:val="00A078A4"/>
     <w:rsid w:val="00A929CC"/>
@@ -34940,7 +32545,6 @@
   <w:clrSchemeMapping w:bg1="light1" w:t1="dark1" w:bg2="light2" w:t2="dark2" w:accent1="accent1" w:accent2="accent2" w:accent3="accent3" w:accent4="accent4" w:accent5="accent5" w:accent6="accent6" w:hyperlink="hyperlink" w:followedHyperlink="followedHyperlink"/>
   <w:decimalSymbol w:val=","/>
   <w:listSeparator w:val=";"/>
-  <w15:chartTrackingRefBased/>
 </w:settings>
 </file>
 
@@ -35732,7 +33336,7 @@
 </file>
 
 <file path=customXml/itemProps1.xml><?xml version="1.0" encoding="utf-8"?>
-<ds:datastoreItem xmlns:ds="http://schemas.openxmlformats.org/officeDocument/2006/customXml" ds:itemID="{C1EB202D-C912-43BC-8C25-91ED923721DA}">
+<ds:datastoreItem xmlns:ds="http://schemas.openxmlformats.org/officeDocument/2006/customXml" ds:itemID="{5B70EEBA-F721-43A3-9211-DCA5A8893D4F}">
   <ds:schemaRefs>
     <ds:schemaRef ds:uri="http://schemas.openxmlformats.org/officeDocument/2006/bibliography"/>
   </ds:schemaRefs>

--- a/Proposal Skripsi_21SA1255.docx
+++ b/Proposal Skripsi_21SA1255.docx
@@ -4,7 +4,7 @@
   <w:body>
     <w:p>
       <w:pPr>
-        <w:pStyle w:val="TidakAdaSpasi"/>
+        <w:pStyle w:val="NoSpacing"/>
         <w:spacing w:line="360" w:lineRule="auto"/>
         <w:jc w:val="center"/>
         <w:rPr>
@@ -17,12 +17,26 @@
           <w:b/>
           <w:szCs w:val="24"/>
         </w:rPr>
-        <w:t xml:space="preserve">IMPLEMENTASI APLIKASI SISTEM AKADEMIK </w:t>
+        <w:t>PENGEMBANGAN</w:t>
+      </w:r>
+      <w:r>
+        <w:rPr>
+          <w:b/>
+          <w:szCs w:val="24"/>
+        </w:rPr>
+        <w:t xml:space="preserve"> APLIKASI SISTEM </w:t>
+      </w:r>
+      <w:r>
+        <w:rPr>
+          <w:b/>
+          <w:szCs w:val="24"/>
+        </w:rPr>
+        <w:t xml:space="preserve"> PRESENSI </w:t>
       </w:r>
     </w:p>
     <w:p>
       <w:pPr>
-        <w:pStyle w:val="TidakAdaSpasi"/>
+        <w:pStyle w:val="NoSpacing"/>
         <w:spacing w:line="360" w:lineRule="auto"/>
         <w:jc w:val="center"/>
         <w:rPr>
@@ -35,14 +49,14 @@
           <w:b/>
           <w:szCs w:val="24"/>
         </w:rPr>
-        <w:t>BERBASIS MOBILE</w:t>
+        <w:t xml:space="preserve">DAN </w:t>
       </w:r>
       <w:r>
         <w:rPr>
           <w:b/>
           <w:szCs w:val="24"/>
         </w:rPr>
-        <w:t xml:space="preserve"> DENGAN</w:t>
+        <w:t>JURNAL PEMBELAJARAN</w:t>
       </w:r>
       <w:r>
         <w:rPr>
@@ -54,7 +68,7 @@
     </w:p>
     <w:p>
       <w:pPr>
-        <w:pStyle w:val="TidakAdaSpasi"/>
+        <w:pStyle w:val="NoSpacing"/>
         <w:spacing w:line="360" w:lineRule="auto"/>
         <w:jc w:val="center"/>
         <w:rPr>
@@ -67,18 +81,31 @@
           <w:b/>
           <w:szCs w:val="24"/>
         </w:rPr>
-        <w:t>FRAMEWORK IONIC</w:t>
+        <w:t>BERBASIS MOBILE</w:t>
+      </w:r>
+      <w:r>
+        <w:rPr>
+          <w:b/>
+          <w:szCs w:val="24"/>
+        </w:rPr>
+        <w:t xml:space="preserve"> DENGAN</w:t>
+      </w:r>
+      <w:r>
+        <w:rPr>
+          <w:b/>
+          <w:szCs w:val="24"/>
+        </w:rPr>
+        <w:t xml:space="preserve"> </w:t>
       </w:r>
     </w:p>
     <w:p>
       <w:pPr>
-        <w:pStyle w:val="TidakAdaSpasi"/>
+        <w:pStyle w:val="NoSpacing"/>
         <w:spacing w:line="360" w:lineRule="auto"/>
         <w:jc w:val="center"/>
         <w:rPr>
           <w:b/>
           <w:szCs w:val="24"/>
-          <w:lang w:val="id-ID"/>
         </w:rPr>
       </w:pPr>
       <w:r>
@@ -86,34 +113,31 @@
           <w:b/>
           <w:szCs w:val="24"/>
         </w:rPr>
-        <w:t xml:space="preserve"> (Studi Kasus: </w:t>
-      </w:r>
-      <w:r>
-        <w:rPr>
-          <w:b/>
-          <w:szCs w:val="24"/>
-        </w:rPr>
-        <w:t>SMK Darussalam Karangpucung</w:t>
-      </w:r>
-      <w:r>
-        <w:rPr>
-          <w:b/>
-          <w:szCs w:val="24"/>
-        </w:rPr>
-        <w:t>)</w:t>
-      </w:r>
-      <w:r>
-        <w:rPr>
-          <w:b/>
-          <w:szCs w:val="24"/>
-          <w:lang w:val="id-ID"/>
-        </w:rPr>
-        <w:t xml:space="preserve"> </w:t>
+        <w:t>FRAMEWORK IONIC</w:t>
       </w:r>
     </w:p>
     <w:p>
       <w:pPr>
-        <w:pStyle w:val="Judul1"/>
+        <w:pStyle w:val="NoSpacing"/>
+        <w:spacing w:line="360" w:lineRule="auto"/>
+        <w:jc w:val="center"/>
+        <w:rPr>
+          <w:b/>
+          <w:szCs w:val="24"/>
+          <w:lang w:val="id-ID"/>
+        </w:rPr>
+      </w:pPr>
+      <w:r>
+        <w:rPr>
+          <w:b/>
+          <w:szCs w:val="24"/>
+        </w:rPr>
+        <w:t xml:space="preserve"> </w:t>
+      </w:r>
+    </w:p>
+    <w:p>
+      <w:pPr>
+        <w:pStyle w:val="Heading1"/>
         <w:jc w:val="center"/>
         <w:rPr>
           <w:color w:val="FFFFFF" w:themeColor="background1"/>
@@ -176,7 +200,7 @@
           <w:sz w:val="24"/>
           <w:szCs w:val="24"/>
         </w:rPr>
-        <w:t xml:space="preserve">Proposal </w:t>
+        <w:t>Skripsi</w:t>
       </w:r>
       <w:r>
         <w:rPr>
@@ -185,17 +209,21 @@
           <w:sz w:val="24"/>
           <w:szCs w:val="24"/>
         </w:rPr>
-        <w:t>Skripsi</w:t>
-      </w:r>
-      <w:r>
+        <w:tab/>
+      </w:r>
+    </w:p>
+    <w:p>
+      <w:pPr>
+        <w:spacing w:after="0" w:line="360" w:lineRule="auto"/>
+        <w:jc w:val="center"/>
         <w:rPr>
           <w:rFonts w:ascii="Times New Roman" w:hAnsi="Times New Roman"/>
           <w:b/>
           <w:sz w:val="24"/>
           <w:szCs w:val="24"/>
-        </w:rPr>
-        <w:tab/>
-      </w:r>
+          <w:lang w:val="id-ID"/>
+        </w:rPr>
+      </w:pPr>
     </w:p>
     <w:p>
       <w:pPr>
@@ -232,19 +260,6 @@
           <w:b/>
           <w:sz w:val="24"/>
           <w:szCs w:val="24"/>
-          <w:lang w:val="id-ID"/>
-        </w:rPr>
-      </w:pPr>
-    </w:p>
-    <w:p>
-      <w:pPr>
-        <w:spacing w:after="0" w:line="360" w:lineRule="auto"/>
-        <w:jc w:val="center"/>
-        <w:rPr>
-          <w:rFonts w:ascii="Times New Roman" w:hAnsi="Times New Roman"/>
-          <w:b/>
-          <w:sz w:val="24"/>
-          <w:szCs w:val="24"/>
         </w:rPr>
       </w:pPr>
       <w:r>
@@ -255,7 +270,7 @@
           <w:szCs w:val="24"/>
         </w:rPr>
         <w:drawing>
-          <wp:inline distT="0" distB="0" distL="0" distR="0" wp14:anchorId="5CE732E7" wp14:editId="33FC9857">
+          <wp:inline distT="0" distB="0" distL="0" distR="0" wp14:anchorId="5CE732E7" wp14:editId="4DAB031F">
             <wp:extent cx="1978251" cy="1440000"/>
             <wp:effectExtent l="0" t="0" r="3175" b="8255"/>
             <wp:docPr id="9" name="Picture 9" descr="D:\HERU\Akreditas\Lambang.png"/>
@@ -584,12 +599,13 @@
           <w:sz w:val="24"/>
           <w:szCs w:val="24"/>
         </w:rPr>
+        <w:lastRenderedPageBreak/>
         <w:t xml:space="preserve">2024 </w:t>
       </w:r>
     </w:p>
     <w:p>
       <w:pPr>
-        <w:pStyle w:val="Judul1"/>
+        <w:pStyle w:val="Heading1"/>
         <w:jc w:val="center"/>
         <w:rPr>
           <w:rFonts w:ascii="Times New Roman" w:hAnsi="Times New Roman" w:cs="Times New Roman"/>
@@ -608,7 +624,6 @@
           <w:sz w:val="24"/>
           <w:szCs w:val="24"/>
         </w:rPr>
-        <w:lastRenderedPageBreak/>
         <w:t>DAFTAR ISI</w:t>
       </w:r>
       <w:bookmarkEnd w:id="2"/>
@@ -2284,6 +2299,7 @@
         <w:jc w:val="center"/>
       </w:pPr>
       <w:r>
+        <w:lastRenderedPageBreak/>
         <w:fldChar w:fldCharType="end"/>
       </w:r>
     </w:p>
@@ -2305,7 +2321,6 @@
           <w:sz w:val="24"/>
           <w:szCs w:val="24"/>
         </w:rPr>
-        <w:lastRenderedPageBreak/>
         <w:t>DAFTAR TABEL</w:t>
       </w:r>
     </w:p>
@@ -2316,7 +2331,7 @@
     </w:p>
     <w:p>
       <w:pPr>
-        <w:pStyle w:val="TabelGambar"/>
+        <w:pStyle w:val="TableofFigures"/>
         <w:tabs>
           <w:tab w:val="right" w:leader="dot" w:pos="7928"/>
         </w:tabs>
@@ -2406,7 +2421,7 @@
     </w:p>
     <w:p>
       <w:pPr>
-        <w:pStyle w:val="TabelGambar"/>
+        <w:pStyle w:val="TableofFigures"/>
         <w:tabs>
           <w:tab w:val="right" w:leader="dot" w:pos="7928"/>
         </w:tabs>
@@ -2508,7 +2523,7 @@
     </w:p>
     <w:p>
       <w:pPr>
-        <w:pStyle w:val="TabelGambar"/>
+        <w:pStyle w:val="TableofFigures"/>
         <w:tabs>
           <w:tab w:val="right" w:leader="dot" w:pos="7928"/>
         </w:tabs>
@@ -2614,7 +2629,7 @@
     </w:p>
     <w:p>
       <w:pPr>
-        <w:pStyle w:val="TabelGambar"/>
+        <w:pStyle w:val="TableofFigures"/>
         <w:tabs>
           <w:tab w:val="right" w:leader="dot" w:pos="7928"/>
         </w:tabs>
@@ -2689,7 +2704,7 @@
     </w:p>
     <w:p>
       <w:pPr>
-        <w:pStyle w:val="TabelGambar"/>
+        <w:pStyle w:val="TableofFigures"/>
         <w:tabs>
           <w:tab w:val="right" w:leader="dot" w:pos="7928"/>
         </w:tabs>
@@ -2774,7 +2789,7 @@
     </w:p>
     <w:p>
       <w:pPr>
-        <w:pStyle w:val="TabelGambar"/>
+        <w:pStyle w:val="TableofFigures"/>
         <w:tabs>
           <w:tab w:val="right" w:leader="dot" w:pos="7928"/>
         </w:tabs>
@@ -2848,7 +2863,7 @@
     </w:p>
     <w:p>
       <w:pPr>
-        <w:pStyle w:val="TabelGambar"/>
+        <w:pStyle w:val="TableofFigures"/>
         <w:tabs>
           <w:tab w:val="right" w:leader="dot" w:pos="7928"/>
         </w:tabs>
@@ -2922,7 +2937,7 @@
     </w:p>
     <w:p>
       <w:pPr>
-        <w:pStyle w:val="TabelGambar"/>
+        <w:pStyle w:val="TableofFigures"/>
         <w:tabs>
           <w:tab w:val="right" w:leader="dot" w:pos="7928"/>
         </w:tabs>
@@ -2996,7 +3011,7 @@
     </w:p>
     <w:p>
       <w:pPr>
-        <w:pStyle w:val="TabelGambar"/>
+        <w:pStyle w:val="TableofFigures"/>
         <w:tabs>
           <w:tab w:val="right" w:leader="dot" w:pos="7928"/>
         </w:tabs>
@@ -3070,7 +3085,7 @@
     </w:p>
     <w:p>
       <w:pPr>
-        <w:pStyle w:val="TabelGambar"/>
+        <w:pStyle w:val="TableofFigures"/>
         <w:tabs>
           <w:tab w:val="right" w:leader="dot" w:pos="7928"/>
         </w:tabs>
@@ -3144,7 +3159,7 @@
     </w:p>
     <w:p>
       <w:pPr>
-        <w:pStyle w:val="TabelGambar"/>
+        <w:pStyle w:val="TableofFigures"/>
         <w:tabs>
           <w:tab w:val="right" w:leader="dot" w:pos="7928"/>
         </w:tabs>
@@ -3170,7 +3185,7 @@
     </w:p>
     <w:p>
       <w:pPr>
-        <w:pStyle w:val="TabelGambar"/>
+        <w:pStyle w:val="TableofFigures"/>
         <w:tabs>
           <w:tab w:val="right" w:leader="dot" w:pos="7928"/>
         </w:tabs>
@@ -3211,7 +3226,7 @@
     </w:p>
     <w:p>
       <w:pPr>
-        <w:pStyle w:val="Judul1"/>
+        <w:pStyle w:val="Heading1"/>
         <w:spacing w:before="0" w:line="360" w:lineRule="auto"/>
         <w:jc w:val="center"/>
         <w:rPr>
@@ -3243,7 +3258,7 @@
     </w:p>
     <w:p>
       <w:pPr>
-        <w:pStyle w:val="TabelGambar"/>
+        <w:pStyle w:val="TableofFigures"/>
         <w:tabs>
           <w:tab w:val="right" w:leader="dot" w:pos="7928"/>
         </w:tabs>
@@ -3325,7 +3340,7 @@
     </w:p>
     <w:p>
       <w:pPr>
-        <w:pStyle w:val="TabelGambar"/>
+        <w:pStyle w:val="TableofFigures"/>
         <w:tabs>
           <w:tab w:val="right" w:leader="dot" w:pos="7928"/>
         </w:tabs>
@@ -3398,7 +3413,7 @@
     </w:p>
     <w:p>
       <w:pPr>
-        <w:pStyle w:val="TabelGambar"/>
+        <w:pStyle w:val="TableofFigures"/>
         <w:tabs>
           <w:tab w:val="right" w:leader="dot" w:pos="7928"/>
         </w:tabs>
@@ -3487,7 +3502,7 @@
     </w:p>
     <w:p>
       <w:pPr>
-        <w:pStyle w:val="Judul1"/>
+        <w:pStyle w:val="Heading1"/>
         <w:jc w:val="center"/>
         <w:rPr>
           <w:rFonts w:ascii="Times New Roman" w:hAnsi="Times New Roman" w:cs="Times New Roman"/>
@@ -4057,7 +4072,7 @@
     </w:p>
     <w:p>
       <w:pPr>
-        <w:pStyle w:val="Judul1"/>
+        <w:pStyle w:val="Heading1"/>
         <w:jc w:val="center"/>
         <w:rPr>
           <w:rFonts w:ascii="Times New Roman" w:hAnsi="Times New Roman" w:cs="Times New Roman"/>
@@ -4195,7 +4210,7 @@
     <w:p/>
     <w:p>
       <w:pPr>
-        <w:pStyle w:val="TidakAdaSpasi"/>
+        <w:pStyle w:val="NoSpacing"/>
         <w:jc w:val="both"/>
         <w:sectPr>
           <w:headerReference w:type="even" r:id="rId9"/>
@@ -4215,7 +4230,7 @@
     </w:p>
     <w:p>
       <w:pPr>
-        <w:pStyle w:val="Judul1"/>
+        <w:pStyle w:val="Heading1"/>
         <w:spacing w:before="0" w:line="360" w:lineRule="auto"/>
         <w:jc w:val="center"/>
         <w:rPr>
@@ -4264,7 +4279,7 @@
     </w:p>
     <w:p>
       <w:pPr>
-        <w:pStyle w:val="Judul2"/>
+        <w:pStyle w:val="Heading2"/>
         <w:numPr>
           <w:ilvl w:val="1"/>
           <w:numId w:val="1"/>
@@ -4294,123 +4309,38 @@
     </w:p>
     <w:p>
       <w:pPr>
-        <w:pStyle w:val="DaftarParagraf"/>
+        <w:pStyle w:val="ListParagraph"/>
         <w:ind w:left="426" w:firstLine="567"/>
-      </w:pPr>
-      <w:r>
-        <w:t xml:space="preserve">Penerapan </w:t>
-      </w:r>
-      <w:bookmarkStart w:id="8" w:name="_Hlk178346614"/>
-      <w:r>
-        <w:t xml:space="preserve">teknologi menjadi salah satu </w:t>
-      </w:r>
-      <w:r>
-        <w:t>solusi</w:t>
-      </w:r>
-      <w:r>
-        <w:t xml:space="preserve"> terbaik untuk menyelesaikan masalah dengan berbagai metode</w:t>
-      </w:r>
-      <w:r>
-        <w:t xml:space="preserve"> di berbagai </w:t>
-      </w:r>
-      <w:bookmarkEnd w:id="8"/>
-      <w:r>
-        <w:t>instansi</w:t>
+        <w:rPr>
+          <w:color w:val="000000"/>
+        </w:rPr>
+      </w:pPr>
+      <w:r>
+        <w:t xml:space="preserve">Dalam konteks pengembangan aplikasi mobile, pemilihan framework yang tepat menjadi krusial untuk mencapai efisiensi dan efektivitas. Ionic muncul sebagai salah satu solusi unggulan, menggabungkan kemudahan penggunaan dengan kemampuan untuk membangun aplikasi yang dapat berjalan di berbagai platform secara bersamaan. </w:t>
+      </w:r>
+      <w:r>
+        <w:t>onic memanfaatkan teknologi web seperti HTML, CSS, dan JavaScript atau TypeScript untuk memungkinkan pengembangan aplikasi yang dapat berjalan di berbagai platform dengan menggunakankode yang sama. Framework ini terintegrasi dengan baik dengan  Angular,  React,  dan  Vue.js  melalui  versi  Ionic  Framework  V4  dan  V5,  serta mendukung pengembangan aplikasi hybrid menggunakan Cordova atau Capacitor untuk akses ke fitur perangkat</w:t>
       </w:r>
       <w:r>
         <w:t xml:space="preserve">. </w:t>
-      </w:r>
-      <w:r>
-        <w:t>Salah satu teknologi yang berkembang dengan pesat saat ini adalah aplikasi mobile</w:t>
-      </w:r>
-      <w:r>
-        <w:t>.</w:t>
-      </w:r>
-      <w:r>
-        <w:t xml:space="preserve"> </w:t>
-      </w:r>
-      <w:r>
-        <w:t>Aplikasi mobile</w:t>
-      </w:r>
-      <w:r>
-        <w:t xml:space="preserve"> yaitu istilah yang digunakan untuk mendeskripsikan aplikasi internet yang berjalan pada </w:t>
-      </w:r>
-      <w:r>
-        <w:rPr>
-          <w:i/>
-          <w:iCs/>
-        </w:rPr>
-        <w:t>smartphone</w:t>
-      </w:r>
-      <w:r>
-        <w:t xml:space="preserve"> atau piranti mobile lainnya.</w:t>
-      </w:r>
-      <w:r>
-        <w:t xml:space="preserve"> Aplikasi mobile juga dapat membantu penggunanya untuk terkoneksi dengan layanan internet yang biasanya diakses pada PC (</w:t>
-      </w:r>
-      <w:r>
-        <w:rPr>
-          <w:i/>
-          <w:iCs/>
-        </w:rPr>
-        <w:t>Personal Computer</w:t>
-      </w:r>
-      <w:r>
-        <w:t>) menjadi dipermudah dengan piranti yang lebih nyaman dibawa kemanapun berada (portable).</w:t>
-      </w:r>
-      <w:r>
-        <w:t xml:space="preserve"> </w:t>
-      </w:r>
-      <w:r>
-        <w:t>D</w:t>
-      </w:r>
-      <w:r>
-        <w:t xml:space="preserve">engan kecanggihan dan kelengkapan fitur yang disajikan secara </w:t>
-      </w:r>
-      <w:r>
-        <w:rPr>
-          <w:i/>
-          <w:iCs/>
-        </w:rPr>
-        <w:t>up to date</w:t>
-      </w:r>
-      <w:r>
-        <w:t xml:space="preserve"> sehingga dapat memudahkan konsumen dalam mengakses informasi </w:t>
-      </w:r>
-      <w:r>
-        <w:t xml:space="preserve">dimanapun dan kapanpun. </w:t>
       </w:r>
       <w:sdt>
         <w:sdtPr>
           <w:rPr>
             <w:color w:val="000000"/>
           </w:rPr>
-          <w:tag w:val="MENDELEY_CITATION_v3_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"/>
-          <w:id w:val="-322904439"/>
+          <w:tag w:val="MENDELEY_CITATION_v3_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"/>
+          <w:id w:val="1727645803"/>
           <w:placeholder>
-            <w:docPart w:val="390E795D65EA4A76996A2BF9DDA507DC"/>
+            <w:docPart w:val="DefaultPlaceholder_-1854013440"/>
           </w:placeholder>
         </w:sdtPr>
         <w:sdtContent>
           <w:r>
             <w:rPr>
-              <w:rFonts w:eastAsia="Times New Roman"/>
+              <w:color w:val="000000"/>
             </w:rPr>
-            <w:t>(</w:t>
-          </w:r>
-          <w:r>
-            <w:rPr>
-              <w:rFonts w:eastAsia="Times New Roman"/>
-              <w:i/>
-              <w:iCs/>
-            </w:rPr>
-            <w:t>769-Article Text-825-1-10-20180411</w:t>
-          </w:r>
-          <w:r>
-            <w:rPr>
-              <w:rFonts w:eastAsia="Times New Roman"/>
-            </w:rPr>
-            <w:t>, t.t.)</w:t>
+            <w:t>(Noor Islami dkk., t.t.)</w:t>
           </w:r>
         </w:sdtContent>
       </w:sdt>
@@ -4418,57 +4348,16 @@
         <w:rPr>
           <w:color w:val="000000"/>
         </w:rPr>
-        <w:t>.</w:t>
-      </w:r>
-      <w:r>
-        <w:t xml:space="preserve"> Fakta tersebut sesuai dikuatkan dengan </w:t>
-      </w:r>
-      <w:r>
-        <w:t xml:space="preserve">semakin banyak digunakan seiring dengan meningkatnya jumlah pengguna perangkat mobile. </w:t>
-      </w:r>
-    </w:p>
-    <w:p>
-      <w:pPr>
-        <w:pStyle w:val="DaftarParagraf"/>
-        <w:ind w:left="426" w:firstLine="567"/>
-        <w:rPr>
-          <w:color w:val="000000"/>
-        </w:rPr>
-      </w:pPr>
-      <w:r>
-        <w:t xml:space="preserve">Meskipun demikian, pengembangan aplikasi mobile ini menghadirkan tantangan, terutama dalam hal kompatibilitas dengan berbagai perangkat dan platform. Untuk mengatasi tantangan ini, penggunaan framework pengembangan aplikasi </w:t>
+        <w:t xml:space="preserve"> </w:t>
+      </w:r>
+      <w:r>
+        <w:t xml:space="preserve">Framework </w:t>
       </w:r>
       <w:r>
         <w:rPr>
           <w:i/>
           <w:iCs/>
         </w:rPr>
-        <w:t>cross-platform</w:t>
-      </w:r>
-      <w:r>
-        <w:t xml:space="preserve"> menjadi pilihan yang optimal. Salah satu framework yang sangat populer adalah </w:t>
-      </w:r>
-      <w:r>
-        <w:t>framework</w:t>
-      </w:r>
-      <w:r>
-        <w:rPr>
-          <w:i/>
-          <w:iCs/>
-        </w:rPr>
-        <w:t xml:space="preserve"> Ionic</w:t>
-      </w:r>
-      <w:r>
-        <w:t xml:space="preserve">. </w:t>
-      </w:r>
-      <w:r>
-        <w:t xml:space="preserve">Framework </w:t>
-      </w:r>
-      <w:r>
-        <w:rPr>
-          <w:i/>
-          <w:iCs/>
-        </w:rPr>
         <w:t>Ionic</w:t>
       </w:r>
       <w:r>
@@ -4505,7 +4394,6 @@
         <w:t xml:space="preserve"> </w:t>
       </w:r>
       <w:r>
-        <w:lastRenderedPageBreak/>
         <w:t>software yang  bisa  dijalankan di</w:t>
       </w:r>
       <w:r>
@@ -4559,7 +4447,7 @@
           <w:tag w:val="MENDELEY_CITATION_v3_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"/>
           <w:id w:val="-1132245957"/>
           <w:placeholder>
-            <w:docPart w:val="06D57A15FCBC4744986B5DADCF0B2A64"/>
+            <w:docPart w:val="68C2DF4D53AD484FA3246CC3C8583156"/>
           </w:placeholder>
         </w:sdtPr>
         <w:sdtContent>
@@ -4575,21 +4463,27 @@
         <w:rPr>
           <w:color w:val="000000"/>
         </w:rPr>
-        <w:t>.</w:t>
-      </w:r>
-      <w:r>
-        <w:rPr>
-          <w:color w:val="000000"/>
-        </w:rPr>
+        <w:t xml:space="preserve">. </w:t>
+      </w:r>
+      <w:r>
+        <w:t xml:space="preserve"> Dengan fitur-fitur canggih yang ditawarkan, seperti antarmuka yang responsif dan dukungan untuk plugin, Ionic sangat cocok untuk aplikasi yang memerlukan integrasi berbagai fungsi, termasuk sistem presensi dan jurnal</w:t>
+      </w:r>
+      <w:r>
+        <w:t xml:space="preserve"> pembelajaran</w:t>
+      </w:r>
+      <w:r>
+        <w:t xml:space="preserve"> dalam lingkungan pendidikan.</w:t>
+      </w:r>
+      <w:r>
         <w:t xml:space="preserve"> </w:t>
       </w:r>
     </w:p>
     <w:p>
       <w:pPr>
-        <w:pStyle w:val="DaftarParagraf"/>
+        <w:pStyle w:val="ListParagraph"/>
         <w:ind w:left="426" w:firstLine="567"/>
       </w:pPr>
-      <w:bookmarkStart w:id="9" w:name="_Hlk178346939"/>
+      <w:bookmarkStart w:id="8" w:name="_Hlk178346939"/>
       <w:r>
         <w:rPr>
           <w:color w:val="000000"/>
@@ -4600,62 +4494,84 @@
         <w:rPr>
           <w:color w:val="000000"/>
         </w:rPr>
-        <w:t xml:space="preserve">aplikasi berbasis mobile tidak jarang diterapkan untuk banyak instansi saat ini, salah satunya instansi pendidikan atau sekolah. Perlunya sistem akademik yang interaktif serta memiliki data yang saling berkaitan  antar pihak di area sekolah, maka perlunya sinkronisasi </w:t>
+        <w:t xml:space="preserve">aplikasi berbasis mobile tidak jarang diterapkan untuk instansi pendidikan atau sekolah. Perlunya sistem </w:t>
       </w:r>
       <w:r>
         <w:rPr>
           <w:color w:val="000000"/>
         </w:rPr>
-        <w:t>dengan basis data sekolah</w:t>
-      </w:r>
-      <w:bookmarkEnd w:id="9"/>
+        <w:t xml:space="preserve">presensi dan pengisian </w:t>
+      </w:r>
       <w:r>
         <w:rPr>
           <w:color w:val="000000"/>
         </w:rPr>
-        <w:t>. Dan untuk mengelola data tersebut dapat diintegrasikan dengan aplikasi berbasis mobile agar data sekolah yang diakses siswa, guru ataupun staf lainnya dapat saling memiliki kesesuaian.</w:t>
+        <w:lastRenderedPageBreak/>
+        <w:t xml:space="preserve">jurnal pembelajaran </w:t>
+      </w:r>
+      <w:r>
+        <w:rPr>
+          <w:color w:val="000000"/>
+        </w:rPr>
+        <w:t xml:space="preserve">yang interaktif serta memiliki data yang saling berkaitan  </w:t>
+      </w:r>
+      <w:bookmarkEnd w:id="8"/>
+      <w:r>
+        <w:rPr>
+          <w:color w:val="000000"/>
+        </w:rPr>
+        <w:t xml:space="preserve">antara kehadiran siswa </w:t>
+      </w:r>
+      <w:r>
+        <w:rPr>
+          <w:color w:val="000000"/>
+        </w:rPr>
+        <w:t>dan materi pembelajaran kelas.</w:t>
+      </w:r>
+      <w:r>
+        <w:rPr>
+          <w:color w:val="000000"/>
+        </w:rPr>
+        <w:t xml:space="preserve"> </w:t>
       </w:r>
     </w:p>
     <w:p>
       <w:pPr>
-        <w:pStyle w:val="DaftarParagraf"/>
+        <w:pStyle w:val="ListParagraph"/>
         <w:ind w:left="426" w:firstLine="567"/>
-      </w:pPr>
-      <w:r>
         <w:rPr>
           <w:color w:val="000000"/>
         </w:rPr>
-        <w:t>Berdasarkan wawancara yang dilakukan dengan</w:t>
-      </w:r>
+      </w:pPr>
       <w:r>
         <w:rPr>
           <w:color w:val="000000"/>
         </w:rPr>
-        <w:t xml:space="preserve"> beberapa</w:t>
+        <w:t>Berdasarkan keterangan dari guru</w:t>
       </w:r>
       <w:r>
         <w:rPr>
           <w:color w:val="000000"/>
         </w:rPr>
-        <w:t xml:space="preserve"> guru di SMK Darussalam Karangpucung, </w:t>
+        <w:t xml:space="preserve"> yang menjadi walikelas</w:t>
       </w:r>
       <w:r>
         <w:rPr>
           <w:color w:val="000000"/>
         </w:rPr>
-        <w:t xml:space="preserve">didapatkan masalah terkait dengan </w:t>
+        <w:t xml:space="preserve"> di lokasi penelitian, terdapat masalah terkait presensi siswa yang tidak tersimpan dengan baik. Guru tersebut mengungkapkan bahwa ia pernah kehilangan formulir presensi yang dicetak, yang menyebabkan data kehadiran siswa menjadi tidak akurat. Selain itu, penggunaan sistem manual ini dapat mengakibatkan kesulitan dalam menyesuaikan data jika terjadi perubahan, serta meningkatkan risiko kesalahan pencatatan dan keterlambatan dalam proses pelaporan.</w:t>
       </w:r>
       <w:r>
         <w:rPr>
           <w:color w:val="000000"/>
         </w:rPr>
-        <w:t xml:space="preserve">kelancaran kegiatan belajar mengajar yang dimana pengelolaan tugas serta nilai yang tidak </w:t>
+        <w:t xml:space="preserve"> </w:t>
       </w:r>
       <w:r>
         <w:rPr>
           <w:color w:val="000000"/>
         </w:rPr>
-        <w:t>memiliki cadangan data yang dapat menjadi bahan evaluasi setiap pembelajaran.</w:t>
+        <w:t>Selain itu, data kehadiran siswa yang disampaikan kepada wali siswa tidak mencerminkan fakta yang sebenarnya, karena hasil presensi tidak dilengkapi dengan cadangan data. Hal ini menjadi masalah ketika data tersebut hilang.</w:t>
       </w:r>
       <w:r>
         <w:rPr>
@@ -4667,109 +4583,12 @@
         <w:rPr>
           <w:color w:val="000000"/>
         </w:rPr>
-        <w:t>Salah satu g</w:t>
-      </w:r>
-      <w:r>
-        <w:rPr>
-          <w:color w:val="000000"/>
-        </w:rPr>
-        <w:t>uru menyatakan bahwa</w:t>
-      </w:r>
-      <w:r>
-        <w:rPr>
-          <w:color w:val="000000"/>
-        </w:rPr>
-        <w:t xml:space="preserve"> </w:t>
-      </w:r>
-      <w:r>
-        <w:rPr>
-          <w:color w:val="000000"/>
-        </w:rPr>
-        <w:t>perlunya</w:t>
-      </w:r>
-      <w:r>
-        <w:rPr>
-          <w:color w:val="000000"/>
-        </w:rPr>
-        <w:t xml:space="preserve"> tempat menampung data jurnal pembelajarannya sebagai catatan terkait materi yang telah disampaikan di kelas tertentu.</w:t>
-      </w:r>
-      <w:r>
-        <w:rPr>
-          <w:color w:val="000000"/>
-        </w:rPr>
-        <w:t xml:space="preserve"> Selain itu, waka</w:t>
-      </w:r>
-      <w:r>
-        <w:rPr>
-          <w:color w:val="000000"/>
-        </w:rPr>
-        <w:t xml:space="preserve"> </w:t>
-      </w:r>
-      <w:r>
-        <w:rPr>
-          <w:color w:val="000000"/>
-        </w:rPr>
-        <w:t>kurikulum menyatakan bahwa presensi kehadiran siswa sangat diperlukan sebagai bahan bukti hasil belajar untuk ditujukan kepada wali</w:t>
-      </w:r>
-      <w:r>
-        <w:rPr>
-          <w:color w:val="000000"/>
-        </w:rPr>
-        <w:t xml:space="preserve"> </w:t>
-      </w:r>
-      <w:r>
-        <w:rPr>
-          <w:color w:val="000000"/>
-        </w:rPr>
-        <w:t>siswa. Sementara itu, presensi kehadiran yang diterapkan saat ini tidaklah responsif serta tidak terkelola dengan baik. Pernyataan tersebut diperkuat oleh usulan kepala sekolah yang membutuhkan sistem e-presensi siswa dengan foto dan lokasi yang dimana dapat diteruskan kepada wali</w:t>
-      </w:r>
-      <w:r>
-        <w:rPr>
-          <w:color w:val="000000"/>
-        </w:rPr>
-        <w:t xml:space="preserve"> </w:t>
-      </w:r>
-      <w:r>
-        <w:rPr>
-          <w:color w:val="000000"/>
-        </w:rPr>
-        <w:t xml:space="preserve">siswa sebagai laporan rutin kehadiran siswa. </w:t>
-      </w:r>
-      <w:r>
-        <w:rPr>
-          <w:color w:val="000000"/>
-        </w:rPr>
-        <w:t xml:space="preserve">Dan setelah melakukan observasi, peneliti menemukan bahwa </w:t>
-      </w:r>
-      <w:r>
-        <w:rPr>
-          <w:color w:val="000000"/>
-        </w:rPr>
-        <w:t xml:space="preserve">beberapa siswa tidak dapat </w:t>
-      </w:r>
-      <w:r>
-        <w:rPr>
-          <w:color w:val="000000"/>
-        </w:rPr>
-        <w:lastRenderedPageBreak/>
-        <w:t xml:space="preserve">menyesuaikan materi yang disampaikan oleh guru karena tidak memiliki bahan materi ajar yang dapat diakses secara leluasa. </w:t>
-      </w:r>
-      <w:r>
-        <w:rPr>
-          <w:color w:val="000000"/>
-        </w:rPr>
-        <w:t xml:space="preserve">Adapun kegiatan PKL yang perlu diikuti khususnya siswa SMK, mendapati masalah  dimana siswa kesulitan menemukan data instansi tempat pelaksanaan PKL yang sesuai dengan bidangnya. </w:t>
-      </w:r>
-      <w:r>
-        <w:rPr>
-          <w:color w:val="000000"/>
-        </w:rPr>
-        <w:t>Berdasarkan guru yang pernah menjadi pembimbing PKL, menjelaskan bahwa proses bimbingan dan monitoring memerlukan pengarsipan bukti bimbingan seperti pembahasan, dokumentasi maupun evaluasi bimbingan. Sehingga di pelaksanaan PKL berikutnya, memiliki gambaran perkembangan siswa PKL di dunia usaha atau dunia industri.</w:t>
+        <w:t>Selain masalah presensi, juga ditemukan kendala dalam pendataan materi dan jurnal pembelajaran. Beberapa guru seringkali lupa mengenai riwayat materi yang telah diajarkan, serta apakah hasil pembelajaran tersebut sesuai dengan harapan. Pada awalnya, pendataan jurnal pembelajaran diterapkan dalam catatan masing-masing guru, namun tidak jarang catatan tersebut tidak terrekam dengan baik. Hal ini mengakibatkan siswa tidak dapat melakukan evaluasi kembali terkait materi yang telah diajarkan.</w:t>
       </w:r>
     </w:p>
     <w:p>
       <w:pPr>
-        <w:pStyle w:val="DaftarParagraf"/>
+        <w:pStyle w:val="ListParagraph"/>
         <w:ind w:left="426" w:firstLine="567"/>
       </w:pPr>
       <w:r>
@@ -4785,7 +4604,11 @@
         <w:t xml:space="preserve"> </w:t>
       </w:r>
       <w:r>
-        <w:t>Kegiatan akademik akan dapat dilakukan kapan saja dan dimana saja dengan menggunakan aplikasi mobile.</w:t>
+        <w:t xml:space="preserve">Kegiatan akademik akan dapat dilakukan kapan saja dan dimana saja dengan menggunakan aplikasi </w:t>
+      </w:r>
+      <w:r>
+        <w:lastRenderedPageBreak/>
+        <w:t>mobile.</w:t>
       </w:r>
       <w:r>
         <w:t xml:space="preserve"> </w:t>
@@ -4859,7 +4682,7 @@
             <w:color w:val="000000"/>
             <w:szCs w:val="24"/>
           </w:rPr>
-          <w:tag w:val="MENDELEY_CITATION_v3_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"/>
+          <w:tag w:val="MENDELEY_CITATION_v3_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"/>
           <w:id w:val="1960840298"/>
           <w:placeholder>
             <w:docPart w:val="784F0F82D48940D4A8B941E06276CA59"/>
@@ -4872,7 +4695,7 @@
               <w:color w:val="000000"/>
               <w:szCs w:val="24"/>
             </w:rPr>
-            <w:t>(PERANCANGAN SISTEM INFORMASI AKADEMIK BERBASIS MOBILE PADA SEKOLAH DASAR NEGERI SUKATANI 3, t.t.-b)</w:t>
+            <w:t>(PERANCANGAN SISTEM INFORMASI AKADEMIK BERBASIS MOBILE PADA SEKOLAH DASAR NEGERI SUKATANI 3, t.t.-a)</w:t>
           </w:r>
         </w:sdtContent>
       </w:sdt>
@@ -4887,11 +4710,10 @@
     </w:p>
     <w:p>
       <w:pPr>
-        <w:pStyle w:val="DaftarParagraf"/>
+        <w:pStyle w:val="ListParagraph"/>
         <w:ind w:left="426" w:firstLine="567"/>
       </w:pPr>
       <w:r>
-        <w:lastRenderedPageBreak/>
         <w:t xml:space="preserve">Berdasarkan uraian tersebut, </w:t>
       </w:r>
       <w:r>
@@ -4933,7 +4755,7 @@
     </w:p>
     <w:p>
       <w:pPr>
-        <w:pStyle w:val="Judul2"/>
+        <w:pStyle w:val="Heading2"/>
         <w:numPr>
           <w:ilvl w:val="1"/>
           <w:numId w:val="1"/>
@@ -4948,7 +4770,7 @@
           <w:szCs w:val="24"/>
         </w:rPr>
       </w:pPr>
-      <w:bookmarkStart w:id="10" w:name="_Toc178347732"/>
+      <w:bookmarkStart w:id="9" w:name="_Toc178347732"/>
       <w:r>
         <w:rPr>
           <w:rFonts w:ascii="Times New Roman" w:hAnsi="Times New Roman" w:cs="Times New Roman"/>
@@ -4959,11 +4781,11 @@
         </w:rPr>
         <w:t>Rumusan Masalah</w:t>
       </w:r>
-      <w:bookmarkEnd w:id="10"/>
+      <w:bookmarkEnd w:id="9"/>
     </w:p>
     <w:p>
       <w:pPr>
-        <w:pStyle w:val="DaftarParagraf"/>
+        <w:pStyle w:val="ListParagraph"/>
         <w:ind w:left="426" w:firstLine="567"/>
         <w:rPr>
           <w:rFonts w:cs="Times New Roman"/>
@@ -5009,7 +4831,16 @@
           <w:szCs w:val="24"/>
           <w:lang w:val="en-ID"/>
         </w:rPr>
-        <w:t>Bagaimana implementasi aplikasi sistem akademik berbasis mobile berkontribusi terhadap peningkatan kualitas layanan pendidikan di SMK Darussalam Karangpucung</w:t>
+        <w:t xml:space="preserve">Bagaimana implementasi aplikasi </w:t>
+      </w:r>
+      <w:r>
+        <w:rPr>
+          <w:rFonts w:cs="Times New Roman"/>
+          <w:szCs w:val="24"/>
+          <w:lang w:val="en-ID"/>
+        </w:rPr>
+        <w:lastRenderedPageBreak/>
+        <w:t>sistem akademik berbasis mobile berkontribusi terhadap peningkatan kualitas layanan pendidikan di SMK Darussalam Karangpucung</w:t>
       </w:r>
       <w:r>
         <w:rPr>
@@ -5022,7 +4853,7 @@
     </w:p>
     <w:p>
       <w:pPr>
-        <w:pStyle w:val="Judul2"/>
+        <w:pStyle w:val="Heading2"/>
         <w:numPr>
           <w:ilvl w:val="1"/>
           <w:numId w:val="1"/>
@@ -5037,7 +4868,7 @@
           <w:szCs w:val="24"/>
         </w:rPr>
       </w:pPr>
-      <w:bookmarkStart w:id="11" w:name="_Toc178347733"/>
+      <w:bookmarkStart w:id="10" w:name="_Toc178347733"/>
       <w:r>
         <w:rPr>
           <w:rFonts w:ascii="Times New Roman" w:hAnsi="Times New Roman" w:cs="Times New Roman"/>
@@ -5048,7 +4879,7 @@
         </w:rPr>
         <w:t>Batasan Masalah</w:t>
       </w:r>
-      <w:bookmarkEnd w:id="11"/>
+      <w:bookmarkEnd w:id="10"/>
     </w:p>
     <w:p>
       <w:pPr>
@@ -5071,7 +4902,7 @@
     </w:p>
     <w:p>
       <w:pPr>
-        <w:pStyle w:val="DaftarParagraf"/>
+        <w:pStyle w:val="ListParagraph"/>
         <w:numPr>
           <w:ilvl w:val="0"/>
           <w:numId w:val="5"/>
@@ -5079,7 +4910,19 @@
         <w:ind w:left="709" w:hanging="283"/>
       </w:pPr>
       <w:r>
-        <w:t xml:space="preserve">Penelitian ini terfokus pada implementasi dan evaluasi aplikasi sistem akademik berbasis mobile yang dikembangkan menggunakan </w:t>
+        <w:t xml:space="preserve">Penelitian ini terfokus pada </w:t>
+      </w:r>
+      <w:r>
+        <w:t>pengembangan</w:t>
+      </w:r>
+      <w:r>
+        <w:t xml:space="preserve"> aplikasi sistem </w:t>
+      </w:r>
+      <w:r>
+        <w:t>presensi dan ejurnal</w:t>
+      </w:r>
+      <w:r>
+        <w:t xml:space="preserve"> berbasis mobile yang dikembangkan menggunakan </w:t>
       </w:r>
       <w:r>
         <w:t xml:space="preserve">framework </w:t>
@@ -5101,7 +4944,7 @@
     </w:p>
     <w:p>
       <w:pPr>
-        <w:pStyle w:val="DaftarParagraf"/>
+        <w:pStyle w:val="ListParagraph"/>
         <w:numPr>
           <w:ilvl w:val="0"/>
           <w:numId w:val="5"/>
@@ -5109,12 +4952,21 @@
         <w:ind w:left="709" w:hanging="283"/>
       </w:pPr>
       <w:r>
-        <w:t xml:space="preserve">Fitur-fitur yang akan dianalisis mencakup pengelolaan data siswa, guru, pengaturan jadwal pelajaran, pengelolaan nilai, presensi kehadiran, dan sebagainya. </w:t>
+        <w:t>Fitur</w:t>
+      </w:r>
+      <w:r>
+        <w:t xml:space="preserve"> yang dikembangkan </w:t>
+      </w:r>
+      <w:r>
+        <w:t xml:space="preserve">mencakup </w:t>
+      </w:r>
+      <w:r>
+        <w:t>presensi kelas, pengisian jurnal pembelajaran serta rekapitulasi presensi dan hasil pembelajaran.</w:t>
       </w:r>
     </w:p>
     <w:p>
       <w:pPr>
-        <w:pStyle w:val="DaftarParagraf"/>
+        <w:pStyle w:val="ListParagraph"/>
         <w:numPr>
           <w:ilvl w:val="0"/>
           <w:numId w:val="5"/>
@@ -5122,54 +4974,12 @@
         <w:ind w:left="709" w:hanging="283"/>
       </w:pPr>
       <w:r>
-        <w:lastRenderedPageBreak/>
-        <w:t>Aplikasi yang dikembangkan dan dievaluasi dalam studi ini hanya akan diterapkan di sekolah</w:t>
-      </w:r>
-      <w:r>
-        <w:t xml:space="preserve"> yang dijadikan lokasi penelitian</w:t>
-      </w:r>
-      <w:r>
-        <w:t xml:space="preserve"> tersebut, sehingga hasilnya mungkin tidak dapat digeneralisasi untuk sekolah lain yang memiliki kondisi berbeda.</w:t>
+        <w:t>Pengujian kinerja aplikasi akan dilakukan hanya pada perangkat mobile tertentu (misalnya, smartphone dengan spesifikasi menengah), tanpa mempertimbangkan berbagai jenis perangkat atau sistem operasi.</w:t>
       </w:r>
     </w:p>
     <w:p>
       <w:pPr>
-        <w:pStyle w:val="DaftarParagraf"/>
-        <w:numPr>
-          <w:ilvl w:val="0"/>
-          <w:numId w:val="5"/>
-        </w:numPr>
-        <w:ind w:left="709" w:hanging="283"/>
-      </w:pPr>
-      <w:r>
-        <w:t xml:space="preserve">Pengujian dan evaluasi aplikasi akan melibatkan guru, siswa, dan staf administrasi di </w:t>
-      </w:r>
-      <w:r>
-        <w:t>lokasi penelitian</w:t>
-      </w:r>
-      <w:r>
-        <w:t xml:space="preserve">. </w:t>
-      </w:r>
-    </w:p>
-    <w:p>
-      <w:pPr>
-        <w:pStyle w:val="DaftarParagraf"/>
-        <w:numPr>
-          <w:ilvl w:val="0"/>
-          <w:numId w:val="5"/>
-        </w:numPr>
-        <w:ind w:left="709" w:hanging="283"/>
-      </w:pPr>
-      <w:r>
-        <w:t xml:space="preserve">Dampak </w:t>
-      </w:r>
-      <w:r>
-        <w:t>jangka panjang terhadap kinerja siswa atau perubahan kebijakan sekolah tidak akan menjadi fokus dalam penelitian ini.</w:t>
-      </w:r>
-    </w:p>
-    <w:p>
-      <w:pPr>
-        <w:pStyle w:val="Judul2"/>
+        <w:pStyle w:val="Heading2"/>
         <w:numPr>
           <w:ilvl w:val="1"/>
           <w:numId w:val="1"/>
@@ -5185,7 +4995,7 @@
           <w:szCs w:val="24"/>
         </w:rPr>
       </w:pPr>
-      <w:bookmarkStart w:id="12" w:name="_Toc178347734"/>
+      <w:bookmarkStart w:id="11" w:name="_Toc178347734"/>
       <w:r>
         <w:rPr>
           <w:rFonts w:ascii="Times New Roman" w:hAnsi="Times New Roman" w:cs="Times New Roman"/>
@@ -5196,121 +5006,148 @@
         </w:rPr>
         <w:t>Tujuan Penelitian</w:t>
       </w:r>
+      <w:bookmarkEnd w:id="11"/>
+    </w:p>
+    <w:p>
+      <w:pPr>
+        <w:pStyle w:val="ListParagraph"/>
+        <w:ind w:left="426" w:firstLine="567"/>
+        <w:rPr>
+          <w:rFonts w:cs="Times New Roman"/>
+          <w:b/>
+          <w:szCs w:val="24"/>
+        </w:rPr>
+      </w:pPr>
+      <w:r>
+        <w:rPr>
+          <w:rFonts w:cs="Times New Roman"/>
+          <w:szCs w:val="24"/>
+          <w:lang w:val="en-ID"/>
+        </w:rPr>
+        <w:t xml:space="preserve">Penelitian ini bertujuan untuk mengembangkan dan </w:t>
+      </w:r>
+      <w:r>
+        <w:rPr>
+          <w:rFonts w:cs="Times New Roman"/>
+          <w:szCs w:val="24"/>
+          <w:lang w:val="en-ID"/>
+        </w:rPr>
+        <w:t xml:space="preserve">membangun </w:t>
+      </w:r>
+      <w:r>
+        <w:rPr>
+          <w:rFonts w:cs="Times New Roman"/>
+          <w:szCs w:val="24"/>
+          <w:lang w:val="en-ID"/>
+        </w:rPr>
+        <w:t xml:space="preserve">sebuah aplikasi sistem </w:t>
+      </w:r>
+      <w:r>
+        <w:rPr>
+          <w:rFonts w:cs="Times New Roman"/>
+          <w:szCs w:val="24"/>
+          <w:lang w:val="en-ID"/>
+        </w:rPr>
+        <w:t>presensi dan jurnal pembelajaran</w:t>
+      </w:r>
+      <w:r>
+        <w:rPr>
+          <w:rFonts w:cs="Times New Roman"/>
+          <w:szCs w:val="24"/>
+          <w:lang w:val="en-ID"/>
+        </w:rPr>
+        <w:t xml:space="preserve"> berbasis mobile yang dirancang dengan menggunakan</w:t>
+      </w:r>
+      <w:r>
+        <w:rPr>
+          <w:rFonts w:cs="Times New Roman"/>
+          <w:szCs w:val="24"/>
+          <w:lang w:val="en-ID"/>
+        </w:rPr>
+        <w:t xml:space="preserve"> framework</w:t>
+      </w:r>
+      <w:r>
+        <w:rPr>
+          <w:rFonts w:cs="Times New Roman"/>
+          <w:szCs w:val="24"/>
+          <w:lang w:val="en-ID"/>
+        </w:rPr>
+        <w:t xml:space="preserve"> </w:t>
+      </w:r>
+      <w:r>
+        <w:rPr>
+          <w:rFonts w:cs="Times New Roman"/>
+          <w:i/>
+          <w:iCs/>
+          <w:szCs w:val="24"/>
+          <w:lang w:val="en-ID"/>
+        </w:rPr>
+        <w:t>Ioni</w:t>
+      </w:r>
+      <w:r>
+        <w:rPr>
+          <w:rFonts w:cs="Times New Roman"/>
+          <w:i/>
+          <w:iCs/>
+          <w:szCs w:val="24"/>
+          <w:lang w:val="en-ID"/>
+        </w:rPr>
+        <w:t>c</w:t>
+      </w:r>
+      <w:r>
+        <w:rPr>
+          <w:rFonts w:cs="Times New Roman"/>
+          <w:szCs w:val="24"/>
+          <w:lang w:val="en-ID"/>
+        </w:rPr>
+        <w:t>. Aplikasi ini khusus dibuat untuk memfasilitasi</w:t>
+      </w:r>
+      <w:r>
+        <w:rPr>
+          <w:rFonts w:cs="Times New Roman"/>
+          <w:szCs w:val="24"/>
+          <w:lang w:val="en-ID"/>
+        </w:rPr>
+        <w:t xml:space="preserve"> pengisian presensi kelas tiap siswa sekaligus untuk mendata riwayat </w:t>
+      </w:r>
+      <w:r>
+        <w:rPr>
+          <w:rFonts w:cs="Times New Roman"/>
+          <w:szCs w:val="24"/>
+          <w:lang w:val="en-ID"/>
+        </w:rPr>
+        <w:t>jurnal</w:t>
+      </w:r>
+      <w:r>
+        <w:rPr>
+          <w:rFonts w:cs="Times New Roman"/>
+          <w:szCs w:val="24"/>
+          <w:lang w:val="en-ID"/>
+        </w:rPr>
+        <w:t xml:space="preserve"> pembelajaran</w:t>
+      </w:r>
+      <w:r>
+        <w:rPr>
+          <w:rFonts w:cs="Times New Roman"/>
+          <w:szCs w:val="24"/>
+          <w:lang w:val="en-ID"/>
+        </w:rPr>
+        <w:t xml:space="preserve"> di SMK Darussalam Karangpucung. </w:t>
+      </w:r>
+      <w:bookmarkStart w:id="12" w:name="_Toc178347735"/>
+      <w:r>
+        <w:rPr>
+          <w:rFonts w:cs="Times New Roman"/>
+          <w:b/>
+          <w:szCs w:val="24"/>
+        </w:rPr>
+        <w:t>Manfaat Penelitian</w:t>
+      </w:r>
       <w:bookmarkEnd w:id="12"/>
     </w:p>
     <w:p>
       <w:pPr>
-        <w:pStyle w:val="DaftarParagraf"/>
-        <w:ind w:left="426" w:firstLine="567"/>
-        <w:rPr>
-          <w:rFonts w:cs="Times New Roman"/>
-          <w:szCs w:val="24"/>
-          <w:lang w:val="en-ID"/>
-        </w:rPr>
-      </w:pPr>
-      <w:r>
-        <w:rPr>
-          <w:rFonts w:cs="Times New Roman"/>
-          <w:szCs w:val="24"/>
-          <w:lang w:val="en-ID"/>
-        </w:rPr>
-        <w:t>Penelitian ini bertujuan untuk mengembangkan dan mengevaluasi sebuah aplikasi sistem akademik berbasis mobile yang dirancang dengan menggunakan</w:t>
-      </w:r>
-      <w:r>
-        <w:rPr>
-          <w:rFonts w:cs="Times New Roman"/>
-          <w:szCs w:val="24"/>
-          <w:lang w:val="en-ID"/>
-        </w:rPr>
-        <w:t xml:space="preserve"> framework</w:t>
-      </w:r>
-      <w:r>
-        <w:rPr>
-          <w:rFonts w:cs="Times New Roman"/>
-          <w:szCs w:val="24"/>
-          <w:lang w:val="en-ID"/>
-        </w:rPr>
-        <w:t xml:space="preserve"> </w:t>
-      </w:r>
-      <w:r>
-        <w:rPr>
-          <w:rFonts w:cs="Times New Roman"/>
-          <w:i/>
-          <w:iCs/>
-          <w:szCs w:val="24"/>
-          <w:lang w:val="en-ID"/>
-        </w:rPr>
-        <w:t>Ioni</w:t>
-      </w:r>
-      <w:r>
-        <w:rPr>
-          <w:rFonts w:cs="Times New Roman"/>
-          <w:i/>
-          <w:iCs/>
-          <w:szCs w:val="24"/>
-          <w:lang w:val="en-ID"/>
-        </w:rPr>
-        <w:t>c</w:t>
-      </w:r>
-      <w:r>
-        <w:rPr>
-          <w:rFonts w:cs="Times New Roman"/>
-          <w:szCs w:val="24"/>
-          <w:lang w:val="en-ID"/>
-        </w:rPr>
-        <w:t>. Aplikasi ini khusus dibuat untuk memfasilitasi pengelolaan data siswa, jadwal pelajaran, pengelolaan nilai, serta penunjang kegiatan belajar mengajar di SMK Darussalam Karangpucung. Selain itu, penelitian ini bertujuan untuk menganalisis pengalaman pengguna</w:t>
-      </w:r>
-      <w:r>
-        <w:rPr>
-          <w:rFonts w:cs="Times New Roman"/>
-          <w:szCs w:val="24"/>
-          <w:lang w:val="en-ID"/>
-        </w:rPr>
-        <w:t xml:space="preserve"> </w:t>
-      </w:r>
-      <w:r>
-        <w:rPr>
-          <w:rFonts w:cs="Times New Roman"/>
-          <w:szCs w:val="24"/>
-          <w:lang w:val="en-ID"/>
-        </w:rPr>
-        <w:t>termasuk guru, siswa, dan staf administrasi dalam menggunakan aplikasi tersebut, serta mengukur dampaknya terhadap peningkatan efisiensi dan kualitas layanan pendidikan di sekolah tersebut.</w:t>
-      </w:r>
-    </w:p>
-    <w:p>
-      <w:pPr>
-        <w:pStyle w:val="Judul2"/>
-        <w:numPr>
-          <w:ilvl w:val="1"/>
-          <w:numId w:val="1"/>
-        </w:numPr>
-        <w:spacing w:before="0" w:line="480" w:lineRule="auto"/>
-        <w:ind w:left="426" w:hanging="426"/>
-        <w:jc w:val="both"/>
-        <w:rPr>
-          <w:rFonts w:ascii="Times New Roman" w:hAnsi="Times New Roman" w:cs="Times New Roman"/>
-          <w:b/>
-          <w:color w:val="auto"/>
-          <w:sz w:val="24"/>
-          <w:szCs w:val="24"/>
-        </w:rPr>
-      </w:pPr>
-      <w:bookmarkStart w:id="13" w:name="_Toc178347735"/>
-      <w:r>
-        <w:rPr>
-          <w:rFonts w:ascii="Times New Roman" w:hAnsi="Times New Roman" w:cs="Times New Roman"/>
-          <w:b/>
-          <w:color w:val="auto"/>
-          <w:sz w:val="24"/>
-          <w:szCs w:val="24"/>
-        </w:rPr>
-        <w:t>Manfaat Penelitian</w:t>
-      </w:r>
-      <w:bookmarkEnd w:id="13"/>
-    </w:p>
-    <w:p>
-      <w:pPr>
-        <w:pStyle w:val="DaftarParagraf"/>
+        <w:pStyle w:val="ListParagraph"/>
         <w:widowControl w:val="0"/>
         <w:numPr>
           <w:ilvl w:val="0"/>
@@ -5333,7 +5170,7 @@
     </w:p>
     <w:p>
       <w:pPr>
-        <w:pStyle w:val="DaftarParagraf"/>
+        <w:pStyle w:val="ListParagraph"/>
         <w:widowControl w:val="0"/>
         <w:numPr>
           <w:ilvl w:val="0"/>
@@ -5356,7 +5193,7 @@
     </w:p>
     <w:p>
       <w:pPr>
-        <w:pStyle w:val="DaftarParagraf"/>
+        <w:pStyle w:val="ListParagraph"/>
         <w:numPr>
           <w:ilvl w:val="0"/>
           <w:numId w:val="24"/>
@@ -5386,7 +5223,7 @@
     </w:p>
     <w:p>
       <w:pPr>
-        <w:pStyle w:val="DaftarParagraf"/>
+        <w:pStyle w:val="ListParagraph"/>
         <w:numPr>
           <w:ilvl w:val="0"/>
           <w:numId w:val="24"/>
@@ -5402,7 +5239,7 @@
     </w:p>
     <w:p>
       <w:pPr>
-        <w:pStyle w:val="DaftarParagraf"/>
+        <w:pStyle w:val="ListParagraph"/>
         <w:widowControl w:val="0"/>
         <w:numPr>
           <w:ilvl w:val="0"/>
@@ -5425,7 +5262,7 @@
     </w:p>
     <w:p>
       <w:pPr>
-        <w:pStyle w:val="DaftarParagraf"/>
+        <w:pStyle w:val="ListParagraph"/>
         <w:widowControl w:val="0"/>
         <w:numPr>
           <w:ilvl w:val="0"/>
@@ -5448,7 +5285,7 @@
     </w:p>
     <w:p>
       <w:pPr>
-        <w:pStyle w:val="DaftarParagraf"/>
+        <w:pStyle w:val="ListParagraph"/>
         <w:widowControl w:val="0"/>
         <w:numPr>
           <w:ilvl w:val="0"/>
@@ -5477,7 +5314,7 @@
     </w:p>
     <w:p>
       <w:pPr>
-        <w:pStyle w:val="DaftarParagraf"/>
+        <w:pStyle w:val="ListParagraph"/>
         <w:widowControl w:val="0"/>
         <w:numPr>
           <w:ilvl w:val="0"/>
@@ -5554,7 +5391,7 @@
     </w:p>
     <w:p>
       <w:pPr>
-        <w:pStyle w:val="DaftarParagraf"/>
+        <w:pStyle w:val="ListParagraph"/>
         <w:widowControl w:val="0"/>
         <w:numPr>
           <w:ilvl w:val="0"/>
@@ -5571,7 +5408,7 @@
     </w:p>
     <w:p>
       <w:pPr>
-        <w:pStyle w:val="DaftarParagraf"/>
+        <w:pStyle w:val="ListParagraph"/>
         <w:widowControl w:val="0"/>
         <w:autoSpaceDE w:val="0"/>
         <w:autoSpaceDN w:val="0"/>
@@ -5581,7 +5418,7 @@
     </w:p>
     <w:p>
       <w:pPr>
-        <w:pStyle w:val="DaftarParagraf"/>
+        <w:pStyle w:val="ListParagraph"/>
         <w:widowControl w:val="0"/>
         <w:numPr>
           <w:ilvl w:val="0"/>
@@ -5659,7 +5496,7 @@
     </w:p>
     <w:p>
       <w:pPr>
-        <w:pStyle w:val="DaftarParagraf"/>
+        <w:pStyle w:val="ListParagraph"/>
         <w:spacing w:after="240" w:line="360" w:lineRule="auto"/>
         <w:ind w:left="0" w:firstLine="0"/>
         <w:jc w:val="center"/>
@@ -5706,7 +5543,7 @@
     </w:p>
     <w:p>
       <w:pPr>
-        <w:pStyle w:val="Judul2"/>
+        <w:pStyle w:val="Heading2"/>
         <w:numPr>
           <w:ilvl w:val="0"/>
           <w:numId w:val="2"/>
@@ -5722,7 +5559,7 @@
           <w:szCs w:val="24"/>
         </w:rPr>
       </w:pPr>
-      <w:bookmarkStart w:id="14" w:name="_Toc178347736"/>
+      <w:bookmarkStart w:id="13" w:name="_Toc178347736"/>
       <w:r>
         <w:rPr>
           <w:rFonts w:ascii="Times New Roman" w:hAnsi="Times New Roman" w:cs="Times New Roman"/>
@@ -5733,11 +5570,11 @@
         </w:rPr>
         <w:t>Landasan Teori</w:t>
       </w:r>
-      <w:bookmarkEnd w:id="14"/>
+      <w:bookmarkEnd w:id="13"/>
     </w:p>
     <w:p>
       <w:pPr>
-        <w:pStyle w:val="DaftarParagraf"/>
+        <w:pStyle w:val="ListParagraph"/>
         <w:widowControl w:val="0"/>
         <w:numPr>
           <w:ilvl w:val="0"/>
@@ -5762,7 +5599,7 @@
     </w:p>
     <w:p>
       <w:pPr>
-        <w:pStyle w:val="DaftarParagraf"/>
+        <w:pStyle w:val="ListParagraph"/>
         <w:widowControl w:val="0"/>
         <w:autoSpaceDE w:val="0"/>
         <w:autoSpaceDN w:val="0"/>
@@ -5798,7 +5635,7 @@
             <w:color w:val="000000"/>
             <w:szCs w:val="24"/>
           </w:rPr>
-          <w:tag w:val="MENDELEY_CITATION_v3_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"/>
+          <w:tag w:val="MENDELEY_CITATION_v3_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"/>
           <w:id w:val="-856650956"/>
           <w:placeholder>
             <w:docPart w:val="DefaultPlaceholder_-1854013440"/>
@@ -5810,7 +5647,7 @@
               <w:color w:val="000000"/>
               <w:szCs w:val="24"/>
             </w:rPr>
-            <w:t>(PERANCANGAN SISTEM INFORMASI AKADEMIK BERBASIS MOBILE PADA SEKOLAH DASAR NEGERI SUKATANI 3, t.t.-a)</w:t>
+            <w:t>(PERANCANGAN SISTEM INFORMASI AKADEMIK BERBASIS MOBILE PADA SEKOLAH DASAR NEGERI SUKATANI 3, t.t.-b)</w:t>
           </w:r>
         </w:sdtContent>
       </w:sdt>
@@ -5895,7 +5732,7 @@
     </w:p>
     <w:p>
       <w:pPr>
-        <w:pStyle w:val="DaftarParagraf"/>
+        <w:pStyle w:val="ListParagraph"/>
         <w:widowControl w:val="0"/>
         <w:numPr>
           <w:ilvl w:val="0"/>
@@ -5918,7 +5755,7 @@
     </w:p>
     <w:p>
       <w:pPr>
-        <w:pStyle w:val="DaftarParagraf"/>
+        <w:pStyle w:val="ListParagraph"/>
         <w:widowControl w:val="0"/>
         <w:autoSpaceDE w:val="0"/>
         <w:autoSpaceDN w:val="0"/>
@@ -5985,7 +5822,7 @@
     </w:p>
     <w:p>
       <w:pPr>
-        <w:pStyle w:val="DaftarParagraf"/>
+        <w:pStyle w:val="ListParagraph"/>
         <w:widowControl w:val="0"/>
         <w:numPr>
           <w:ilvl w:val="0"/>
@@ -6012,7 +5849,7 @@
     </w:p>
     <w:p>
       <w:pPr>
-        <w:pStyle w:val="DaftarParagraf"/>
+        <w:pStyle w:val="ListParagraph"/>
         <w:widowControl w:val="0"/>
         <w:autoSpaceDE w:val="0"/>
         <w:autoSpaceDN w:val="0"/>
@@ -6077,7 +5914,7 @@
     </w:p>
     <w:p>
       <w:pPr>
-        <w:pStyle w:val="DaftarParagraf"/>
+        <w:pStyle w:val="ListParagraph"/>
         <w:widowControl w:val="0"/>
         <w:autoSpaceDE w:val="0"/>
         <w:autoSpaceDN w:val="0"/>
@@ -6203,6 +6040,7 @@
           <w:r>
             <w:rPr>
               <w:rFonts w:eastAsia="Times New Roman"/>
+              <w:i/>
               <w:iCs/>
               <w:color w:val="000000"/>
             </w:rPr>
@@ -6220,7 +6058,7 @@
     </w:p>
     <w:p>
       <w:pPr>
-        <w:pStyle w:val="DaftarParagraf"/>
+        <w:pStyle w:val="ListParagraph"/>
         <w:widowControl w:val="0"/>
         <w:numPr>
           <w:ilvl w:val="0"/>
@@ -6261,7 +6099,7 @@
     </w:p>
     <w:p>
       <w:pPr>
-        <w:pStyle w:val="DaftarParagraf"/>
+        <w:pStyle w:val="ListParagraph"/>
         <w:widowControl w:val="0"/>
         <w:autoSpaceDE w:val="0"/>
         <w:autoSpaceDN w:val="0"/>
@@ -6415,6 +6253,7 @@
           <w:r>
             <w:rPr>
               <w:rFonts w:eastAsia="Times New Roman"/>
+              <w:color w:val="000000"/>
             </w:rPr>
             <w:t>(Hidayat &amp; Hati, t.t.)</w:t>
           </w:r>
@@ -6423,7 +6262,7 @@
     </w:p>
     <w:p>
       <w:pPr>
-        <w:pStyle w:val="DaftarParagraf"/>
+        <w:pStyle w:val="ListParagraph"/>
         <w:widowControl w:val="0"/>
         <w:autoSpaceDE w:val="0"/>
         <w:autoSpaceDN w:val="0"/>
@@ -6495,7 +6334,7 @@
         <w:spacing w:before="0" w:after="0" w:line="360" w:lineRule="auto"/>
         <w:ind w:left="284"/>
       </w:pPr>
-      <w:bookmarkStart w:id="15" w:name="_Toc178347764"/>
+      <w:bookmarkStart w:id="14" w:name="_Toc178347764"/>
       <w:r>
         <w:t xml:space="preserve">Gambar </w:t>
       </w:r>
@@ -6508,7 +6347,7 @@
       <w:r>
         <w:t xml:space="preserve"> Tahapan Metode RAD</w:t>
       </w:r>
-      <w:bookmarkEnd w:id="15"/>
+      <w:bookmarkEnd w:id="14"/>
     </w:p>
     <w:p>
       <w:pPr>
@@ -6533,7 +6372,7 @@
     </w:p>
     <w:p>
       <w:pPr>
-        <w:pStyle w:val="DaftarParagraf"/>
+        <w:pStyle w:val="ListParagraph"/>
         <w:widowControl w:val="0"/>
         <w:numPr>
           <w:ilvl w:val="3"/>
@@ -6560,7 +6399,7 @@
     </w:p>
     <w:p>
       <w:pPr>
-        <w:pStyle w:val="DaftarParagraf"/>
+        <w:pStyle w:val="ListParagraph"/>
         <w:ind w:left="1276" w:firstLine="0"/>
         <w:rPr>
           <w:szCs w:val="24"/>
@@ -6599,7 +6438,7 @@
     </w:p>
     <w:p>
       <w:pPr>
-        <w:pStyle w:val="DaftarParagraf"/>
+        <w:pStyle w:val="ListParagraph"/>
         <w:widowControl w:val="0"/>
         <w:numPr>
           <w:ilvl w:val="3"/>
@@ -6626,7 +6465,7 @@
     </w:p>
     <w:p>
       <w:pPr>
-        <w:pStyle w:val="DaftarParagraf"/>
+        <w:pStyle w:val="ListParagraph"/>
         <w:ind w:left="1276" w:firstLine="0"/>
         <w:rPr>
           <w:szCs w:val="24"/>
@@ -6667,7 +6506,7 @@
     </w:p>
     <w:p>
       <w:pPr>
-        <w:pStyle w:val="DaftarParagraf"/>
+        <w:pStyle w:val="ListParagraph"/>
         <w:widowControl w:val="0"/>
         <w:numPr>
           <w:ilvl w:val="3"/>
@@ -6694,7 +6533,7 @@
     </w:p>
     <w:p>
       <w:pPr>
-        <w:pStyle w:val="DaftarParagraf"/>
+        <w:pStyle w:val="ListParagraph"/>
         <w:ind w:left="1276" w:firstLine="0"/>
         <w:rPr>
           <w:szCs w:val="24"/>
@@ -6716,7 +6555,7 @@
     </w:p>
     <w:p>
       <w:pPr>
-        <w:pStyle w:val="DaftarParagraf"/>
+        <w:pStyle w:val="ListParagraph"/>
         <w:widowControl w:val="0"/>
         <w:numPr>
           <w:ilvl w:val="3"/>
@@ -6739,7 +6578,7 @@
     </w:p>
     <w:p>
       <w:pPr>
-        <w:pStyle w:val="DaftarParagraf"/>
+        <w:pStyle w:val="ListParagraph"/>
         <w:ind w:left="1276" w:firstLine="0"/>
         <w:rPr>
           <w:szCs w:val="24"/>
@@ -6792,7 +6631,7 @@
     </w:p>
     <w:p>
       <w:pPr>
-        <w:pStyle w:val="DaftarParagraf"/>
+        <w:pStyle w:val="ListParagraph"/>
         <w:widowControl w:val="0"/>
         <w:numPr>
           <w:ilvl w:val="0"/>
@@ -6821,7 +6660,7 @@
     </w:p>
     <w:p>
       <w:pPr>
-        <w:pStyle w:val="DaftarParagraf"/>
+        <w:pStyle w:val="ListParagraph"/>
         <w:widowControl w:val="0"/>
         <w:autoSpaceDE w:val="0"/>
         <w:autoSpaceDN w:val="0"/>
@@ -6942,6 +6781,7 @@
           <w:r>
             <w:rPr>
               <w:rFonts w:eastAsia="Times New Roman"/>
+              <w:color w:val="000000"/>
             </w:rPr>
             <w:t>(</w:t>
           </w:r>
@@ -6950,12 +6790,14 @@
               <w:rFonts w:eastAsia="Times New Roman"/>
               <w:i/>
               <w:iCs/>
+              <w:color w:val="000000"/>
             </w:rPr>
             <w:t>[2] d1f851b277f26700f15b3d9782d71267</w:t>
           </w:r>
           <w:r>
             <w:rPr>
               <w:rFonts w:eastAsia="Times New Roman"/>
+              <w:color w:val="000000"/>
             </w:rPr>
             <w:t>, t.t.)</w:t>
           </w:r>
@@ -6964,7 +6806,7 @@
     </w:p>
     <w:p>
       <w:pPr>
-        <w:pStyle w:val="DaftarParagraf"/>
+        <w:pStyle w:val="ListParagraph"/>
         <w:widowControl w:val="0"/>
         <w:numPr>
           <w:ilvl w:val="0"/>
@@ -6999,7 +6841,7 @@
     </w:p>
     <w:p>
       <w:pPr>
-        <w:pStyle w:val="DaftarParagraf"/>
+        <w:pStyle w:val="ListParagraph"/>
         <w:widowControl w:val="0"/>
         <w:autoSpaceDE w:val="0"/>
         <w:autoSpaceDN w:val="0"/>
@@ -7053,7 +6895,7 @@
     </w:p>
     <w:p>
       <w:pPr>
-        <w:pStyle w:val="DaftarParagraf"/>
+        <w:pStyle w:val="ListParagraph"/>
         <w:widowControl w:val="0"/>
         <w:autoSpaceDE w:val="0"/>
         <w:autoSpaceDN w:val="0"/>
@@ -7073,7 +6915,7 @@
     </w:p>
     <w:p>
       <w:pPr>
-        <w:pStyle w:val="DaftarParagraf"/>
+        <w:pStyle w:val="ListParagraph"/>
         <w:widowControl w:val="0"/>
         <w:numPr>
           <w:ilvl w:val="0"/>
@@ -7096,7 +6938,7 @@
     </w:p>
     <w:p>
       <w:pPr>
-        <w:pStyle w:val="DaftarParagraf"/>
+        <w:pStyle w:val="ListParagraph"/>
         <w:widowControl w:val="0"/>
         <w:autoSpaceDE w:val="0"/>
         <w:autoSpaceDN w:val="0"/>
@@ -7171,7 +7013,7 @@
     </w:p>
     <w:p>
       <w:pPr>
-        <w:pStyle w:val="DaftarParagraf"/>
+        <w:pStyle w:val="ListParagraph"/>
         <w:widowControl w:val="0"/>
         <w:numPr>
           <w:ilvl w:val="0"/>
@@ -7194,7 +7036,7 @@
     </w:p>
     <w:p>
       <w:pPr>
-        <w:pStyle w:val="DaftarParagraf"/>
+        <w:pStyle w:val="ListParagraph"/>
         <w:widowControl w:val="0"/>
         <w:autoSpaceDE w:val="0"/>
         <w:autoSpaceDN w:val="0"/>
@@ -7478,7 +7320,7 @@
     </w:p>
     <w:p>
       <w:pPr>
-        <w:pStyle w:val="DaftarParagraf"/>
+        <w:pStyle w:val="ListParagraph"/>
         <w:widowControl w:val="0"/>
         <w:numPr>
           <w:ilvl w:val="0"/>
@@ -7501,7 +7343,7 @@
     </w:p>
     <w:p>
       <w:pPr>
-        <w:pStyle w:val="DaftarParagraf"/>
+        <w:pStyle w:val="ListParagraph"/>
         <w:widowControl w:val="0"/>
         <w:autoSpaceDE w:val="0"/>
         <w:autoSpaceDN w:val="0"/>
@@ -7616,7 +7458,7 @@
     </w:p>
     <w:p>
       <w:pPr>
-        <w:pStyle w:val="DaftarParagraf"/>
+        <w:pStyle w:val="ListParagraph"/>
         <w:widowControl w:val="0"/>
         <w:autoSpaceDE w:val="0"/>
         <w:autoSpaceDN w:val="0"/>
@@ -7642,7 +7484,7 @@
           <w:szCs w:val="24"/>
         </w:rPr>
       </w:pPr>
-      <w:bookmarkStart w:id="16" w:name="_Toc178347746"/>
+      <w:bookmarkStart w:id="15" w:name="_Toc178347746"/>
       <w:r>
         <w:rPr>
           <w:szCs w:val="24"/>
@@ -7657,7 +7499,7 @@
         </w:rPr>
         <w:t>fungsinya</w:t>
       </w:r>
-      <w:bookmarkEnd w:id="16"/>
+      <w:bookmarkEnd w:id="15"/>
     </w:p>
     <w:tbl>
       <w:tblPr>
@@ -7875,7 +7717,7 @@
                 </mc:Choice>
                 <mc:Fallback>
                   <w:pict>
-                    <v:group w14:anchorId="2C6B577C" id="Grup 9" o:spid="_x0000_s1026" style="width:72.4pt;height:30.85pt;mso-position-horizontal-relative:char;mso-position-vertical-relative:line" coordsize="1736,632" o:gfxdata="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">
+                    <v:group w14:anchorId="18B8153D" id="Grup 9" o:spid="_x0000_s1026" style="width:72.4pt;height:30.85pt;mso-position-horizontal-relative:char;mso-position-vertical-relative:line" coordsize="1736,632" o:gfxdata="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">
                       <v:rect id="Rectangle 11" o:spid="_x0000_s1027" style="position:absolute;left:15;top:15;width:1706;height:602;visibility:visible;mso-wrap-style:square;v-text-anchor:top" o:gfxdata="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" filled="f" strokeweight="1.5pt"/>
                       <w10:anchorlock/>
                     </v:group>
@@ -8246,7 +8088,7 @@
                 </mc:Choice>
                 <mc:Fallback>
                   <w:pict>
-                    <v:group w14:anchorId="3DFCDB6A" id="Grup 8" o:spid="_x0000_s1026" style="width:74.1pt;height:30.85pt;mso-position-horizontal-relative:char;mso-position-vertical-relative:line" coordsize="1736,632" o:gfxdata="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">
+                    <v:group w14:anchorId="2EB95B57" id="Grup 8" o:spid="_x0000_s1026" style="width:74.1pt;height:30.85pt;mso-position-horizontal-relative:char;mso-position-vertical-relative:line" coordsize="1736,632" o:gfxdata="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">
                       <v:shape id="AutoShape 9" o:spid="_x0000_s1027" style="position:absolute;left:15;top:15;width:1706;height:602;visibility:visible;mso-wrap-style:square;v-text-anchor:top" coordsize="1706,602" o:gfxdata="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" path="m,602r1706,l1706,,,,,602xm114,499r1474,l1588,103r-1474,l114,499xe" filled="f" strokeweight="1.5pt">
                         <v:path arrowok="t" o:connecttype="custom" o:connectlocs="0,617;1706,617;1706,15;0,15;0,617;114,514;1588,514;1588,118;114,118;114,514" o:connectangles="0,0,0,0,0,0,0,0,0,0"/>
                       </v:shape>
@@ -8611,7 +8453,7 @@
                 </mc:Choice>
                 <mc:Fallback>
                   <w:pict>
-                    <v:group w14:anchorId="00BE54C2" id="Grup 7" o:spid="_x0000_s1026" style="width:45.6pt;height:45.65pt;mso-position-horizontal-relative:char;mso-position-vertical-relative:line" coordsize="1148,1095" o:gfxdata="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">
+                    <v:group w14:anchorId="5AE2CD5D" id="Grup 7" o:spid="_x0000_s1026" style="width:45.6pt;height:45.65pt;mso-position-horizontal-relative:char;mso-position-vertical-relative:line" coordsize="1148,1095" o:gfxdata="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">
                       <v:shape id="Freeform 7" o:spid="_x0000_s1027" style="position:absolute;left:15;top:15;width:1118;height:1065;visibility:visible;mso-wrap-style:square;v-text-anchor:top" coordsize="1118,1065" o:gfxdata="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" path="m,532l559,r559,532l559,1065,,532xe" filled="f" strokeweight="1.5pt">
                         <v:path arrowok="t" o:connecttype="custom" o:connectlocs="0,547;559,15;1118,547;559,1080;0,547" o:connectangles="0,0,0,0,0"/>
                       </v:shape>
@@ -9014,7 +8856,7 @@
                 </mc:Choice>
                 <mc:Fallback>
                   <w:pict>
-                    <v:group w14:anchorId="0C15900A" id="Grup 6" o:spid="_x0000_s1026" style="width:42.2pt;height:43.8pt;mso-position-horizontal-relative:char;mso-position-vertical-relative:line" coordsize="1148,1095" o:gfxdata="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">
+                    <v:group w14:anchorId="040848B0" id="Grup 6" o:spid="_x0000_s1026" style="width:42.2pt;height:43.8pt;mso-position-horizontal-relative:char;mso-position-vertical-relative:line" coordsize="1148,1095" o:gfxdata="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">
                       <v:shape id="AutoShape 5" o:spid="_x0000_s1027" style="position:absolute;left:15;top:15;width:1118;height:1065;visibility:visible;mso-wrap-style:square;v-text-anchor:top" coordsize="1118,1065" o:gfxdata="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" path="m,532l559,r559,532l559,1065,,532xm114,514l567,89r454,425l567,939,114,514xe" filled="f" strokeweight="1.5pt">
                         <v:path arrowok="t" o:connecttype="custom" o:connectlocs="0,547;559,15;1118,547;559,1080;0,547;114,529;567,104;1021,529;567,954;114,529" o:connectangles="0,0,0,0,0,0,0,0,0,0"/>
                       </v:shape>
@@ -9733,7 +9575,7 @@
                 </mc:Choice>
                 <mc:Fallback>
                   <w:pict>
-                    <v:group w14:anchorId="781317BE" id="Grup 5" o:spid="_x0000_s1026" style="width:55.6pt;height:27pt;mso-position-horizontal-relative:char;mso-position-vertical-relative:line" coordsize="1455,560" o:gfxdata="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">
+                    <v:group w14:anchorId="0011A111" id="Grup 5" o:spid="_x0000_s1026" style="width:55.6pt;height:27pt;mso-position-horizontal-relative:char;mso-position-vertical-relative:line" coordsize="1455,560" o:gfxdata="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">
                       <v:shape id="Freeform 3" o:spid="_x0000_s1027" style="position:absolute;left:20;top:20;width:1415;height:520;visibility:visible;mso-wrap-style:square;v-text-anchor:top" coordsize="1415,520" o:gfxdata="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" path="m,260l30,185r84,-66l174,89,243,64,322,42,409,24,503,11,603,3,707,,812,3r100,8l1006,24r87,18l1172,64r69,25l1301,119r84,66l1415,260r-8,38l1349,370r-108,61l1172,456r-79,22l1006,496r-94,13l812,517r-105,3l603,517,503,509,409,496,322,478,243,456,174,431,114,402,30,335,,260xe" filled="f" strokeweight="2pt">
                         <v:path arrowok="t" o:connecttype="custom" o:connectlocs="0,280;30,205;114,139;174,109;243,84;322,62;409,44;503,31;603,23;707,20;812,23;912,31;1006,44;1093,62;1172,84;1241,109;1301,139;1385,205;1415,280;1407,318;1349,390;1241,451;1172,476;1093,498;1006,516;912,529;812,537;707,540;603,537;503,529;409,516;322,498;243,476;174,451;114,422;30,355;0,280" o:connectangles="0,0,0,0,0,0,0,0,0,0,0,0,0,0,0,0,0,0,0,0,0,0,0,0,0,0,0,0,0,0,0,0,0,0,0,0,0"/>
                       </v:shape>
@@ -9955,7 +9797,7 @@
     </w:tbl>
     <w:p>
       <w:pPr>
-        <w:pStyle w:val="DaftarParagraf"/>
+        <w:pStyle w:val="ListParagraph"/>
         <w:widowControl w:val="0"/>
         <w:autoSpaceDE w:val="0"/>
         <w:autoSpaceDN w:val="0"/>
@@ -9969,7 +9811,7 @@
     </w:p>
     <w:p>
       <w:pPr>
-        <w:pStyle w:val="DaftarParagraf"/>
+        <w:pStyle w:val="ListParagraph"/>
         <w:widowControl w:val="0"/>
         <w:numPr>
           <w:ilvl w:val="0"/>
@@ -10007,7 +9849,7 @@
     </w:p>
     <w:p>
       <w:pPr>
-        <w:pStyle w:val="DaftarParagraf"/>
+        <w:pStyle w:val="ListParagraph"/>
         <w:ind w:left="360" w:firstLine="360"/>
         <w:rPr>
           <w:color w:val="000000"/>
@@ -10070,7 +9912,7 @@
     </w:p>
     <w:p>
       <w:pPr>
-        <w:pStyle w:val="DaftarParagraf"/>
+        <w:pStyle w:val="ListParagraph"/>
         <w:ind w:left="360" w:firstLine="360"/>
         <w:rPr>
           <w:color w:val="000000"/>
@@ -10115,7 +9957,7 @@
     </w:p>
     <w:p>
       <w:pPr>
-        <w:pStyle w:val="Keterangan"/>
+        <w:pStyle w:val="Caption"/>
         <w:keepNext/>
         <w:spacing w:line="480" w:lineRule="auto"/>
         <w:ind w:left="1418" w:firstLine="284"/>
@@ -10185,8 +10027,8 @@
           <w:szCs w:val="24"/>
         </w:rPr>
       </w:pPr>
-      <w:bookmarkStart w:id="17" w:name="_Toc170453724"/>
-      <w:bookmarkStart w:id="18" w:name="_Toc178347747"/>
+      <w:bookmarkStart w:id="16" w:name="_Toc170453724"/>
+      <w:bookmarkStart w:id="17" w:name="_Toc178347747"/>
       <w:r>
         <w:rPr>
           <w:rFonts w:cs="Times New Roman"/>
@@ -10273,12 +10115,12 @@
         </w:rPr>
         <w:t xml:space="preserve"> Diagram</w:t>
       </w:r>
+      <w:bookmarkEnd w:id="16"/>
       <w:bookmarkEnd w:id="17"/>
-      <w:bookmarkEnd w:id="18"/>
     </w:p>
     <w:tbl>
       <w:tblPr>
-        <w:tblStyle w:val="KisiTabel"/>
+        <w:tblStyle w:val="TableGrid"/>
         <w:tblW w:w="6520" w:type="dxa"/>
         <w:tblInd w:w="1413" w:type="dxa"/>
         <w:tblLook w:val="04A0" w:firstRow="1" w:lastRow="0" w:firstColumn="1" w:lastColumn="0" w:noHBand="0" w:noVBand="1"/>
@@ -10390,7 +10232,7 @@
               <mc:AlternateContent>
                 <mc:Choice Requires="wps">
                   <w:drawing>
-                    <wp:anchor distT="0" distB="0" distL="114300" distR="114300" simplePos="0" relativeHeight="251665408" behindDoc="0" locked="0" layoutInCell="1" allowOverlap="1" wp14:anchorId="66C51684" wp14:editId="31FDBFF0">
+                    <wp:anchor distT="0" distB="0" distL="114300" distR="114300" simplePos="0" relativeHeight="251577344" behindDoc="0" locked="0" layoutInCell="1" allowOverlap="1" wp14:anchorId="66C51684" wp14:editId="31FDBFF0">
                       <wp:simplePos x="0" y="0"/>
                       <wp:positionH relativeFrom="column">
                         <wp:posOffset>693420</wp:posOffset>
@@ -10454,7 +10296,7 @@
                 </mc:Choice>
                 <mc:Fallback>
                   <w:pict>
-                    <v:line w14:anchorId="776BE804" id="Straight Connector 6" o:spid="_x0000_s1026" style="position:absolute;flip:x;z-index:251665408;visibility:visible;mso-wrap-style:square;mso-width-percent:0;mso-height-percent:0;mso-wrap-distance-left:9pt;mso-wrap-distance-top:0;mso-wrap-distance-right:9pt;mso-wrap-distance-bottom:0;mso-position-horizontal:absolute;mso-position-horizontal-relative:text;mso-position-vertical:absolute;mso-position-vertical-relative:text;mso-width-percent:0;mso-height-percent:0;mso-width-relative:page;mso-height-relative:page" from="54.6pt,36.4pt" to="65.4pt,41.2pt" o:gfxdata="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" strokecolor="black [3200]" strokeweight="1pt">
+                    <v:line w14:anchorId="5D413253" id="Straight Connector 6" o:spid="_x0000_s1026" style="position:absolute;flip:x;z-index:251577344;visibility:visible;mso-wrap-style:square;mso-width-percent:0;mso-height-percent:0;mso-wrap-distance-left:9pt;mso-wrap-distance-top:0;mso-wrap-distance-right:9pt;mso-wrap-distance-bottom:0;mso-position-horizontal:absolute;mso-position-horizontal-relative:text;mso-position-vertical:absolute;mso-position-vertical-relative:text;mso-width-percent:0;mso-height-percent:0;mso-width-relative:page;mso-height-relative:page" from="54.6pt,36.4pt" to="65.4pt,41.2pt" o:gfxdata="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" strokecolor="black [3200]" strokeweight="1pt">
                       <v:stroke joinstyle="miter"/>
                     </v:line>
                   </w:pict>
@@ -10468,7 +10310,7 @@
               <mc:AlternateContent>
                 <mc:Choice Requires="wps">
                   <w:drawing>
-                    <wp:anchor distT="0" distB="0" distL="114300" distR="114300" simplePos="0" relativeHeight="251666432" behindDoc="0" locked="0" layoutInCell="1" allowOverlap="1" wp14:anchorId="6EB928EF" wp14:editId="5064555B">
+                    <wp:anchor distT="0" distB="0" distL="114300" distR="114300" simplePos="0" relativeHeight="251581440" behindDoc="0" locked="0" layoutInCell="1" allowOverlap="1" wp14:anchorId="6EB928EF" wp14:editId="5064555B">
                       <wp:simplePos x="0" y="0"/>
                       <wp:positionH relativeFrom="column">
                         <wp:posOffset>829945</wp:posOffset>
@@ -10532,7 +10374,7 @@
                 </mc:Choice>
                 <mc:Fallback>
                   <w:pict>
-                    <v:line w14:anchorId="1CDDE854" id="Straight Connector 9" o:spid="_x0000_s1026" style="position:absolute;z-index:251666432;visibility:visible;mso-wrap-style:square;mso-width-percent:0;mso-height-percent:0;mso-wrap-distance-left:9pt;mso-wrap-distance-top:0;mso-wrap-distance-right:9pt;mso-wrap-distance-bottom:0;mso-position-horizontal:absolute;mso-position-horizontal-relative:text;mso-position-vertical:absolute;mso-position-vertical-relative:text;mso-width-percent:0;mso-height-percent:0;mso-width-relative:margin;mso-height-relative:margin" from="65.35pt,36.3pt" to="73.25pt,43.05pt" o:gfxdata="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" strokecolor="black [3200]" strokeweight="1pt">
+                    <v:line w14:anchorId="12D1212B" id="Straight Connector 9" o:spid="_x0000_s1026" style="position:absolute;z-index:251581440;visibility:visible;mso-wrap-style:square;mso-width-percent:0;mso-height-percent:0;mso-wrap-distance-left:9pt;mso-wrap-distance-top:0;mso-wrap-distance-right:9pt;mso-wrap-distance-bottom:0;mso-position-horizontal:absolute;mso-position-horizontal-relative:text;mso-position-vertical:absolute;mso-position-vertical-relative:text;mso-width-percent:0;mso-height-percent:0;mso-width-relative:margin;mso-height-relative:margin" from="65.35pt,36.3pt" to="73.25pt,43.05pt" o:gfxdata="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" strokecolor="black [3200]" strokeweight="1pt">
                       <v:stroke joinstyle="miter"/>
                     </v:line>
                   </w:pict>
@@ -10546,7 +10388,7 @@
               <mc:AlternateContent>
                 <mc:Choice Requires="wps">
                   <w:drawing>
-                    <wp:anchor distT="0" distB="0" distL="114300" distR="114300" simplePos="0" relativeHeight="251663360" behindDoc="0" locked="0" layoutInCell="1" allowOverlap="1" wp14:anchorId="342B59B4" wp14:editId="7E1D1977">
+                    <wp:anchor distT="0" distB="0" distL="114300" distR="114300" simplePos="0" relativeHeight="251569152" behindDoc="0" locked="0" layoutInCell="1" allowOverlap="1" wp14:anchorId="342B59B4" wp14:editId="7E1D1977">
                       <wp:simplePos x="0" y="0"/>
                       <wp:positionH relativeFrom="column">
                         <wp:posOffset>653415</wp:posOffset>
@@ -10610,7 +10452,7 @@
                 </mc:Choice>
                 <mc:Fallback>
                   <w:pict>
-                    <v:line w14:anchorId="1AF19B21" id="Straight Connector 10" o:spid="_x0000_s1026" style="position:absolute;flip:x;z-index:251663360;visibility:visible;mso-wrap-style:square;mso-width-percent:0;mso-height-percent:0;mso-wrap-distance-left:9pt;mso-wrap-distance-top:0;mso-wrap-distance-right:9pt;mso-wrap-distance-bottom:0;mso-position-horizontal:absolute;mso-position-horizontal-relative:text;mso-position-vertical:absolute;mso-position-vertical-relative:text;mso-width-percent:0;mso-height-percent:0;mso-width-relative:page;mso-height-relative:page" from="51.45pt,24.4pt" to="65.85pt,24.4pt" o:gfxdata="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" strokecolor="black [3213]" strokeweight="1pt">
+                    <v:line w14:anchorId="3D392239" id="Straight Connector 10" o:spid="_x0000_s1026" style="position:absolute;flip:x;z-index:251569152;visibility:visible;mso-wrap-style:square;mso-width-percent:0;mso-height-percent:0;mso-wrap-distance-left:9pt;mso-wrap-distance-top:0;mso-wrap-distance-right:9pt;mso-wrap-distance-bottom:0;mso-position-horizontal:absolute;mso-position-horizontal-relative:text;mso-position-vertical:absolute;mso-position-vertical-relative:text;mso-width-percent:0;mso-height-percent:0;mso-width-relative:page;mso-height-relative:page" from="51.45pt,24.4pt" to="65.85pt,24.4pt" o:gfxdata="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" strokecolor="black [3213]" strokeweight="1pt">
                       <v:stroke joinstyle="miter"/>
                     </v:line>
                   </w:pict>
@@ -10624,7 +10466,7 @@
               <mc:AlternateContent>
                 <mc:Choice Requires="wps">
                   <w:drawing>
-                    <wp:anchor distT="0" distB="0" distL="114300" distR="114300" simplePos="0" relativeHeight="251664384" behindDoc="0" locked="0" layoutInCell="1" allowOverlap="1" wp14:anchorId="3D66EA95" wp14:editId="304235D0">
+                    <wp:anchor distT="0" distB="0" distL="114300" distR="114300" simplePos="0" relativeHeight="251573248" behindDoc="0" locked="0" layoutInCell="1" allowOverlap="1" wp14:anchorId="3D66EA95" wp14:editId="304235D0">
                       <wp:simplePos x="0" y="0"/>
                       <wp:positionH relativeFrom="column">
                         <wp:posOffset>828675</wp:posOffset>
@@ -10688,7 +10530,7 @@
                 </mc:Choice>
                 <mc:Fallback>
                   <w:pict>
-                    <v:line w14:anchorId="0DFC5D6D" id="Straight Connector 11" o:spid="_x0000_s1026" style="position:absolute;z-index:251664384;visibility:visible;mso-wrap-style:square;mso-width-percent:0;mso-height-percent:0;mso-wrap-distance-left:9pt;mso-wrap-distance-top:0;mso-wrap-distance-right:9pt;mso-wrap-distance-bottom:0;mso-position-horizontal:absolute;mso-position-horizontal-relative:text;mso-position-vertical:absolute;mso-position-vertical-relative:text;mso-width-percent:0;mso-height-percent:0;mso-width-relative:page;mso-height-relative:page" from="65.25pt,24.4pt" to="76.65pt,24.4pt" o:gfxdata="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" strokecolor="black [3213]" strokeweight="1pt">
+                    <v:line w14:anchorId="0BA4665E" id="Straight Connector 11" o:spid="_x0000_s1026" style="position:absolute;z-index:251573248;visibility:visible;mso-wrap-style:square;mso-width-percent:0;mso-height-percent:0;mso-wrap-distance-left:9pt;mso-wrap-distance-top:0;mso-wrap-distance-right:9pt;mso-wrap-distance-bottom:0;mso-position-horizontal:absolute;mso-position-horizontal-relative:text;mso-position-vertical:absolute;mso-position-vertical-relative:text;mso-width-percent:0;mso-height-percent:0;mso-width-relative:page;mso-height-relative:page" from="65.25pt,24.4pt" to="76.65pt,24.4pt" o:gfxdata="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" strokecolor="black [3213]" strokeweight="1pt">
                       <v:stroke joinstyle="miter"/>
                     </v:line>
                   </w:pict>
@@ -10702,7 +10544,7 @@
               <mc:AlternateContent>
                 <mc:Choice Requires="wps">
                   <w:drawing>
-                    <wp:anchor distT="0" distB="0" distL="114300" distR="114300" simplePos="0" relativeHeight="251662336" behindDoc="0" locked="0" layoutInCell="1" allowOverlap="1" wp14:anchorId="771744AD" wp14:editId="52B29210">
+                    <wp:anchor distT="0" distB="0" distL="114300" distR="114300" simplePos="0" relativeHeight="251565056" behindDoc="0" locked="0" layoutInCell="1" allowOverlap="1" wp14:anchorId="771744AD" wp14:editId="52B29210">
                       <wp:simplePos x="0" y="0"/>
                       <wp:positionH relativeFrom="column">
                         <wp:posOffset>828040</wp:posOffset>
@@ -10766,7 +10608,7 @@
                 </mc:Choice>
                 <mc:Fallback>
                   <w:pict>
-                    <v:line w14:anchorId="2E4E43F4" id="Straight Connector 12" o:spid="_x0000_s1026" style="position:absolute;z-index:251662336;visibility:visible;mso-wrap-style:square;mso-width-percent:0;mso-height-percent:0;mso-wrap-distance-left:9pt;mso-wrap-distance-top:0;mso-wrap-distance-right:9pt;mso-wrap-distance-bottom:0;mso-position-horizontal:absolute;mso-position-horizontal-relative:text;mso-position-vertical:absolute;mso-position-vertical-relative:text;mso-width-percent:0;mso-height-percent:0;mso-width-relative:page;mso-height-relative:page" from="65.2pt,18.4pt" to="65.2pt,38.2pt" o:gfxdata="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" strokecolor="black [3213]" strokeweight="1pt">
+                    <v:line w14:anchorId="53D14771" id="Straight Connector 12" o:spid="_x0000_s1026" style="position:absolute;z-index:251565056;visibility:visible;mso-wrap-style:square;mso-width-percent:0;mso-height-percent:0;mso-wrap-distance-left:9pt;mso-wrap-distance-top:0;mso-wrap-distance-right:9pt;mso-wrap-distance-bottom:0;mso-position-horizontal:absolute;mso-position-horizontal-relative:text;mso-position-vertical:absolute;mso-position-vertical-relative:text;mso-width-percent:0;mso-height-percent:0;mso-width-relative:page;mso-height-relative:page" from="65.2pt,18.4pt" to="65.2pt,38.2pt" o:gfxdata="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" strokecolor="black [3213]" strokeweight="1pt">
                       <v:stroke joinstyle="miter"/>
                     </v:line>
                   </w:pict>
@@ -10780,7 +10622,7 @@
               <mc:AlternateContent>
                 <mc:Choice Requires="wps">
                   <w:drawing>
-                    <wp:anchor distT="0" distB="0" distL="114300" distR="114300" simplePos="0" relativeHeight="251661312" behindDoc="0" locked="0" layoutInCell="1" allowOverlap="1" wp14:anchorId="279A5B56" wp14:editId="67AEBED1">
+                    <wp:anchor distT="0" distB="0" distL="114300" distR="114300" simplePos="0" relativeHeight="251560960" behindDoc="0" locked="0" layoutInCell="1" allowOverlap="1" wp14:anchorId="279A5B56" wp14:editId="67AEBED1">
                       <wp:simplePos x="0" y="0"/>
                       <wp:positionH relativeFrom="column">
                         <wp:posOffset>743585</wp:posOffset>
@@ -10844,10 +10686,10 @@
                 </mc:Choice>
                 <mc:Fallback>
                   <w:pict>
-                    <v:shapetype w14:anchorId="3A1D6C1C" id="_x0000_t120" coordsize="21600,21600" o:spt="120" path="m10800,qx,10800,10800,21600,21600,10800,10800,xe">
+                    <v:shapetype w14:anchorId="6EF22C1C" id="_x0000_t120" coordsize="21600,21600" o:spt="120" path="m10800,qx,10800,10800,21600,21600,10800,10800,xe">
                       <v:path gradientshapeok="t" o:connecttype="custom" o:connectlocs="10800,0;3163,3163;0,10800;3163,18437;10800,21600;18437,18437;21600,10800;18437,3163" textboxrect="3163,3163,18437,18437"/>
                     </v:shapetype>
-                    <v:shape id="Flowchart: Connector 13" o:spid="_x0000_s1026" type="#_x0000_t120" style="position:absolute;margin-left:58.55pt;margin-top:4.6pt;width:15pt;height:13.8pt;z-index:251661312;visibility:visible;mso-wrap-style:square;mso-width-percent:0;mso-height-percent:0;mso-wrap-distance-left:9pt;mso-wrap-distance-top:0;mso-wrap-distance-right:9pt;mso-wrap-distance-bottom:0;mso-position-horizontal:absolute;mso-position-horizontal-relative:text;mso-position-vertical:absolute;mso-position-vertical-relative:text;mso-width-percent:0;mso-height-percent:0;mso-width-relative:page;mso-height-relative:page;v-text-anchor:middle" o:gfxdata="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" fillcolor="white [3212]" strokecolor="black [1600]" strokeweight="1pt">
+                    <v:shape id="Flowchart: Connector 13" o:spid="_x0000_s1026" type="#_x0000_t120" style="position:absolute;margin-left:58.55pt;margin-top:4.6pt;width:15pt;height:13.8pt;z-index:251560960;visibility:visible;mso-wrap-style:square;mso-width-percent:0;mso-height-percent:0;mso-wrap-distance-left:9pt;mso-wrap-distance-top:0;mso-wrap-distance-right:9pt;mso-wrap-distance-bottom:0;mso-position-horizontal:absolute;mso-position-horizontal-relative:text;mso-position-vertical:absolute;mso-position-vertical-relative:text;mso-width-percent:0;mso-height-percent:0;mso-width-relative:page;mso-height-relative:page;v-text-anchor:middle" o:gfxdata="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" fillcolor="white [3212]" strokecolor="black [1600]" strokeweight="1pt">
                       <v:stroke joinstyle="miter"/>
                     </v:shape>
                   </w:pict>
@@ -10936,7 +10778,7 @@
               <mc:AlternateContent>
                 <mc:Choice Requires="wps">
                   <w:drawing>
-                    <wp:anchor distT="0" distB="0" distL="114300" distR="114300" simplePos="0" relativeHeight="251667456" behindDoc="0" locked="0" layoutInCell="1" allowOverlap="1" wp14:anchorId="35DB4A31" wp14:editId="38BA13B7">
+                    <wp:anchor distT="0" distB="0" distL="114300" distR="114300" simplePos="0" relativeHeight="251585536" behindDoc="0" locked="0" layoutInCell="1" allowOverlap="1" wp14:anchorId="35DB4A31" wp14:editId="38BA13B7">
                       <wp:simplePos x="0" y="0"/>
                       <wp:positionH relativeFrom="column">
                         <wp:posOffset>442595</wp:posOffset>
@@ -11000,7 +10842,7 @@
                 </mc:Choice>
                 <mc:Fallback>
                   <w:pict>
-                    <v:oval w14:anchorId="342140BE" id="Oval 8" o:spid="_x0000_s1026" style="position:absolute;margin-left:34.85pt;margin-top:9.45pt;width:52.5pt;height:25pt;z-index:251667456;visibility:visible;mso-wrap-style:square;mso-width-percent:0;mso-height-percent:0;mso-wrap-distance-left:9pt;mso-wrap-distance-top:0;mso-wrap-distance-right:9pt;mso-wrap-distance-bottom:0;mso-position-horizontal:absolute;mso-position-horizontal-relative:text;mso-position-vertical:absolute;mso-position-vertical-relative:text;mso-width-percent:0;mso-height-percent:0;mso-width-relative:page;mso-height-relative:page;v-text-anchor:middle" o:gfxdata="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" fillcolor="white [3212]" strokecolor="black [1600]" strokeweight="1pt">
+                    <v:oval w14:anchorId="3EA4163C" id="Oval 8" o:spid="_x0000_s1026" style="position:absolute;margin-left:34.85pt;margin-top:9.45pt;width:52.5pt;height:25pt;z-index:251585536;visibility:visible;mso-wrap-style:square;mso-width-percent:0;mso-height-percent:0;mso-wrap-distance-left:9pt;mso-wrap-distance-top:0;mso-wrap-distance-right:9pt;mso-wrap-distance-bottom:0;mso-position-horizontal:absolute;mso-position-horizontal-relative:text;mso-position-vertical:absolute;mso-position-vertical-relative:text;mso-width-percent:0;mso-height-percent:0;mso-width-relative:page;mso-height-relative:page;v-text-anchor:middle" o:gfxdata="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" fillcolor="white [3212]" strokecolor="black [1600]" strokeweight="1pt">
                       <v:stroke joinstyle="miter"/>
                     </v:oval>
                   </w:pict>
@@ -11080,7 +10922,7 @@
               <mc:AlternateContent>
                 <mc:Choice Requires="wps">
                   <w:drawing>
-                    <wp:anchor distT="0" distB="0" distL="114300" distR="114300" simplePos="0" relativeHeight="251668480" behindDoc="0" locked="0" layoutInCell="1" allowOverlap="1" wp14:anchorId="55932C1F" wp14:editId="0A107689">
+                    <wp:anchor distT="0" distB="0" distL="114300" distR="114300" simplePos="0" relativeHeight="251589632" behindDoc="0" locked="0" layoutInCell="1" allowOverlap="1" wp14:anchorId="55932C1F" wp14:editId="0A107689">
                       <wp:simplePos x="0" y="0"/>
                       <wp:positionH relativeFrom="column">
                         <wp:posOffset>267335</wp:posOffset>
@@ -11144,11 +10986,11 @@
                 </mc:Choice>
                 <mc:Fallback>
                   <w:pict>
-                    <v:shapetype w14:anchorId="4FABD0BF" id="_x0000_t32" coordsize="21600,21600" o:spt="32" o:oned="t" path="m,l21600,21600e" filled="f">
+                    <v:shapetype w14:anchorId="1A0C3F3A" id="_x0000_t32" coordsize="21600,21600" o:spt="32" o:oned="t" path="m,l21600,21600e" filled="f">
                       <v:path arrowok="t" fillok="f" o:connecttype="none"/>
                       <o:lock v:ext="edit" shapetype="t"/>
                     </v:shapetype>
-                    <v:shape id="Straight Arrow Connector 14" o:spid="_x0000_s1026" type="#_x0000_t32" style="position:absolute;margin-left:21.05pt;margin-top:18.5pt;width:77pt;height:0;z-index:251668480;visibility:visible;mso-wrap-style:square;mso-width-percent:0;mso-height-percent:0;mso-wrap-distance-left:9pt;mso-wrap-distance-top:0;mso-wrap-distance-right:9pt;mso-wrap-distance-bottom:0;mso-position-horizontal:absolute;mso-position-horizontal-relative:text;mso-position-vertical:absolute;mso-position-vertical-relative:text;mso-width-percent:0;mso-height-percent:0;mso-width-relative:page;mso-height-relative:page" o:gfxdata="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" strokecolor="black [3200]" strokeweight="1pt">
+                    <v:shape id="Straight Arrow Connector 14" o:spid="_x0000_s1026" type="#_x0000_t32" style="position:absolute;margin-left:21.05pt;margin-top:18.5pt;width:77pt;height:0;z-index:251589632;visibility:visible;mso-wrap-style:square;mso-width-percent:0;mso-height-percent:0;mso-wrap-distance-left:9pt;mso-wrap-distance-top:0;mso-wrap-distance-right:9pt;mso-wrap-distance-bottom:0;mso-position-horizontal:absolute;mso-position-horizontal-relative:text;mso-position-vertical:absolute;mso-position-vertical-relative:text;mso-width-percent:0;mso-height-percent:0;mso-width-relative:page;mso-height-relative:page" o:gfxdata="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" strokecolor="black [3200]" strokeweight="1pt">
                       <v:stroke endarrow="block" joinstyle="miter"/>
                     </v:shape>
                   </w:pict>
@@ -11246,7 +11088,7 @@
               <mc:AlternateContent>
                 <mc:Choice Requires="wps">
                   <w:drawing>
-                    <wp:anchor distT="0" distB="0" distL="114300" distR="114300" simplePos="0" relativeHeight="251669504" behindDoc="0" locked="0" layoutInCell="1" allowOverlap="1" wp14:anchorId="34A00E02" wp14:editId="7B462AF4">
+                    <wp:anchor distT="0" distB="0" distL="114300" distR="114300" simplePos="0" relativeHeight="251593728" behindDoc="0" locked="0" layoutInCell="1" allowOverlap="1" wp14:anchorId="34A00E02" wp14:editId="7B462AF4">
                       <wp:simplePos x="0" y="0"/>
                       <wp:positionH relativeFrom="column">
                         <wp:posOffset>292735</wp:posOffset>
@@ -11311,7 +11153,7 @@
                 </mc:Choice>
                 <mc:Fallback>
                   <w:pict>
-                    <v:shape w14:anchorId="4E88EB88" id="Straight Arrow Connector 15" o:spid="_x0000_s1026" type="#_x0000_t32" style="position:absolute;margin-left:23.05pt;margin-top:31.3pt;width:74.5pt;height:0;z-index:251669504;visibility:visible;mso-wrap-style:square;mso-width-percent:0;mso-height-percent:0;mso-wrap-distance-left:9pt;mso-wrap-distance-top:0;mso-wrap-distance-right:9pt;mso-wrap-distance-bottom:0;mso-position-horizontal:absolute;mso-position-horizontal-relative:text;mso-position-vertical:absolute;mso-position-vertical-relative:text;mso-width-percent:0;mso-height-percent:0;mso-width-relative:page;mso-height-relative:page" o:gfxdata="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" strokecolor="black [3200]" strokeweight="1pt">
+                    <v:shape w14:anchorId="5C064A0F" id="Straight Arrow Connector 15" o:spid="_x0000_s1026" type="#_x0000_t32" style="position:absolute;margin-left:23.05pt;margin-top:31.3pt;width:74.5pt;height:0;z-index:251593728;visibility:visible;mso-wrap-style:square;mso-width-percent:0;mso-height-percent:0;mso-wrap-distance-left:9pt;mso-wrap-distance-top:0;mso-wrap-distance-right:9pt;mso-wrap-distance-bottom:0;mso-position-horizontal:absolute;mso-position-horizontal-relative:text;mso-position-vertical:absolute;mso-position-vertical-relative:text;mso-width-percent:0;mso-height-percent:0;mso-width-relative:page;mso-height-relative:page" o:gfxdata="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" strokecolor="black [3200]" strokeweight="1pt">
                       <v:stroke dashstyle="dash" endarrow="block" joinstyle="miter"/>
                     </v:shape>
                   </w:pict>
@@ -11434,7 +11276,7 @@
               <mc:AlternateContent>
                 <mc:Choice Requires="wps">
                   <w:drawing>
-                    <wp:anchor distT="0" distB="0" distL="114300" distR="114300" simplePos="0" relativeHeight="251670528" behindDoc="0" locked="0" layoutInCell="1" allowOverlap="1" wp14:anchorId="4DEAD6BD" wp14:editId="453CF37E">
+                    <wp:anchor distT="0" distB="0" distL="114300" distR="114300" simplePos="0" relativeHeight="251597824" behindDoc="0" locked="0" layoutInCell="1" allowOverlap="1" wp14:anchorId="4DEAD6BD" wp14:editId="453CF37E">
                       <wp:simplePos x="0" y="0"/>
                       <wp:positionH relativeFrom="column">
                         <wp:posOffset>260985</wp:posOffset>
@@ -11498,7 +11340,7 @@
                 </mc:Choice>
                 <mc:Fallback>
                   <w:pict>
-                    <v:shape w14:anchorId="7179E20F" id="Straight Arrow Connector 16" o:spid="_x0000_s1026" type="#_x0000_t32" style="position:absolute;margin-left:20.55pt;margin-top:21.9pt;width:74.5pt;height:0;rotation:180;z-index:251670528;visibility:visible;mso-wrap-style:square;mso-width-percent:0;mso-height-percent:0;mso-wrap-distance-left:9pt;mso-wrap-distance-top:0;mso-wrap-distance-right:9pt;mso-wrap-distance-bottom:0;mso-position-horizontal:absolute;mso-position-horizontal-relative:text;mso-position-vertical:absolute;mso-position-vertical-relative:text;mso-width-percent:0;mso-height-percent:0;mso-width-relative:margin;mso-height-relative:margin" o:gfxdata="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" strokecolor="black [3200]" strokeweight="1pt">
+                    <v:shape w14:anchorId="718FF0FE" id="Straight Arrow Connector 16" o:spid="_x0000_s1026" type="#_x0000_t32" style="position:absolute;margin-left:20.55pt;margin-top:21.9pt;width:74.5pt;height:0;rotation:180;z-index:251597824;visibility:visible;mso-wrap-style:square;mso-width-percent:0;mso-height-percent:0;mso-wrap-distance-left:9pt;mso-wrap-distance-top:0;mso-wrap-distance-right:9pt;mso-wrap-distance-bottom:0;mso-position-horizontal:absolute;mso-position-horizontal-relative:text;mso-position-vertical:absolute;mso-position-vertical-relative:text;mso-width-percent:0;mso-height-percent:0;mso-width-relative:margin;mso-height-relative:margin" o:gfxdata="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" strokecolor="black [3200]" strokeweight="1pt">
                       <v:stroke endarrow="block" joinstyle="miter"/>
                     </v:shape>
                   </w:pict>
@@ -11630,7 +11472,7 @@
               <mc:AlternateContent>
                 <mc:Choice Requires="wps">
                   <w:drawing>
-                    <wp:anchor distT="0" distB="0" distL="114300" distR="114300" simplePos="0" relativeHeight="251671552" behindDoc="0" locked="0" layoutInCell="1" allowOverlap="1" wp14:anchorId="4E55F2A7" wp14:editId="524ACE41">
+                    <wp:anchor distT="0" distB="0" distL="114300" distR="114300" simplePos="0" relativeHeight="251601920" behindDoc="0" locked="0" layoutInCell="1" allowOverlap="1" wp14:anchorId="4E55F2A7" wp14:editId="524ACE41">
                       <wp:simplePos x="0" y="0"/>
                       <wp:positionH relativeFrom="column">
                         <wp:posOffset>314325</wp:posOffset>
@@ -11694,7 +11536,7 @@
                 </mc:Choice>
                 <mc:Fallback>
                   <w:pict>
-                    <v:shape w14:anchorId="7C2F8207" id="Straight Arrow Connector 17" o:spid="_x0000_s1026" type="#_x0000_t32" style="position:absolute;margin-left:24.75pt;margin-top:22.4pt;width:74.5pt;height:0;rotation:180;z-index:251671552;visibility:visible;mso-wrap-style:square;mso-width-percent:0;mso-height-percent:0;mso-wrap-distance-left:9pt;mso-wrap-distance-top:0;mso-wrap-distance-right:9pt;mso-wrap-distance-bottom:0;mso-position-horizontal:absolute;mso-position-horizontal-relative:text;mso-position-vertical:absolute;mso-position-vertical-relative:text;mso-width-percent:0;mso-height-percent:0;mso-width-relative:page;mso-height-relative:page" o:gfxdata="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" strokecolor="black [3200]" strokeweight="1pt">
+                    <v:shape w14:anchorId="79A961E8" id="Straight Arrow Connector 17" o:spid="_x0000_s1026" type="#_x0000_t32" style="position:absolute;margin-left:24.75pt;margin-top:22.4pt;width:74.5pt;height:0;rotation:180;z-index:251601920;visibility:visible;mso-wrap-style:square;mso-width-percent:0;mso-height-percent:0;mso-wrap-distance-left:9pt;mso-wrap-distance-top:0;mso-wrap-distance-right:9pt;mso-wrap-distance-bottom:0;mso-position-horizontal:absolute;mso-position-horizontal-relative:text;mso-position-vertical:absolute;mso-position-vertical-relative:text;mso-width-percent:0;mso-height-percent:0;mso-width-relative:page;mso-height-relative:page" o:gfxdata="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" strokecolor="black [3200]" strokeweight="1pt">
                       <v:stroke endarrow="block" joinstyle="miter"/>
                     </v:shape>
                   </w:pict>
@@ -11781,7 +11623,7 @@
     </w:tbl>
     <w:p>
       <w:pPr>
-        <w:pStyle w:val="DaftarParagraf"/>
+        <w:pStyle w:val="ListParagraph"/>
         <w:spacing w:line="360" w:lineRule="auto"/>
         <w:ind w:left="360" w:firstLine="360"/>
         <w:rPr>
@@ -11820,7 +11662,7 @@
     </w:p>
     <w:p>
       <w:pPr>
-        <w:pStyle w:val="Keterangan"/>
+        <w:pStyle w:val="Caption"/>
         <w:keepNext/>
         <w:tabs>
           <w:tab w:val="left" w:pos="2268"/>
@@ -11900,9 +11742,9 @@
           <w:bCs/>
         </w:rPr>
       </w:pPr>
-      <w:bookmarkStart w:id="19" w:name="_Toc169106089"/>
-      <w:bookmarkStart w:id="20" w:name="_Toc170453725"/>
-      <w:bookmarkStart w:id="21" w:name="_Toc178347748"/>
+      <w:bookmarkStart w:id="18" w:name="_Toc169106089"/>
+      <w:bookmarkStart w:id="19" w:name="_Toc170453725"/>
+      <w:bookmarkStart w:id="20" w:name="_Toc178347748"/>
       <w:r>
         <w:rPr>
           <w:rFonts w:cs="Times New Roman"/>
@@ -12014,13 +11856,13 @@
         </w:rPr>
         <w:t>Diagram</w:t>
       </w:r>
+      <w:bookmarkEnd w:id="18"/>
       <w:bookmarkEnd w:id="19"/>
       <w:bookmarkEnd w:id="20"/>
-      <w:bookmarkEnd w:id="21"/>
     </w:p>
     <w:tbl>
       <w:tblPr>
-        <w:tblStyle w:val="KisiTabel"/>
+        <w:tblStyle w:val="TableGrid"/>
         <w:tblW w:w="6662" w:type="dxa"/>
         <w:tblInd w:w="1271" w:type="dxa"/>
         <w:tblCellMar>
@@ -12171,7 +12013,7 @@
               <mc:AlternateContent>
                 <mc:Choice Requires="wps">
                   <w:drawing>
-                    <wp:anchor distT="0" distB="0" distL="114300" distR="114300" simplePos="0" relativeHeight="251673600" behindDoc="0" locked="0" layoutInCell="1" allowOverlap="1" wp14:anchorId="679937F7" wp14:editId="7C04EB73">
+                    <wp:anchor distT="0" distB="0" distL="114300" distR="114300" simplePos="0" relativeHeight="251606016" behindDoc="0" locked="0" layoutInCell="1" allowOverlap="1" wp14:anchorId="679937F7" wp14:editId="7C04EB73">
                       <wp:simplePos x="0" y="0"/>
                       <wp:positionH relativeFrom="column">
                         <wp:posOffset>423149</wp:posOffset>
@@ -12235,7 +12077,7 @@
                 </mc:Choice>
                 <mc:Fallback>
                   <w:pict>
-                    <v:shape w14:anchorId="43696D7A" id="Flowchart: Connector 26" o:spid="_x0000_s1026" type="#_x0000_t120" style="position:absolute;margin-left:33.3pt;margin-top:8.8pt;width:26.4pt;height:24pt;z-index:251673600;visibility:visible;mso-wrap-style:square;mso-width-percent:0;mso-height-percent:0;mso-wrap-distance-left:9pt;mso-wrap-distance-top:0;mso-wrap-distance-right:9pt;mso-wrap-distance-bottom:0;mso-position-horizontal:absolute;mso-position-horizontal-relative:text;mso-position-vertical:absolute;mso-position-vertical-relative:text;mso-width-percent:0;mso-height-percent:0;mso-width-relative:margin;mso-height-relative:margin;v-text-anchor:middle" o:gfxdata="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" fillcolor="black [3200]" strokecolor="black [1600]" strokeweight="1pt">
+                    <v:shape w14:anchorId="73253518" id="Flowchart: Connector 26" o:spid="_x0000_s1026" type="#_x0000_t120" style="position:absolute;margin-left:33.3pt;margin-top:8.8pt;width:26.4pt;height:24pt;z-index:251606016;visibility:visible;mso-wrap-style:square;mso-width-percent:0;mso-height-percent:0;mso-wrap-distance-left:9pt;mso-wrap-distance-top:0;mso-wrap-distance-right:9pt;mso-wrap-distance-bottom:0;mso-position-horizontal:absolute;mso-position-horizontal-relative:text;mso-position-vertical:absolute;mso-position-vertical-relative:text;mso-width-percent:0;mso-height-percent:0;mso-width-relative:margin;mso-height-relative:margin;v-text-anchor:middle" o:gfxdata="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" fillcolor="black [3200]" strokecolor="black [1600]" strokeweight="1pt">
                       <v:stroke joinstyle="miter"/>
                     </v:shape>
                   </w:pict>
@@ -12333,7 +12175,7 @@
               <mc:AlternateContent>
                 <mc:Choice Requires="wps">
                   <w:drawing>
-                    <wp:anchor distT="0" distB="0" distL="114300" distR="114300" simplePos="0" relativeHeight="251674624" behindDoc="0" locked="0" layoutInCell="1" allowOverlap="1" wp14:anchorId="63C98A1E" wp14:editId="52E45A86">
+                    <wp:anchor distT="0" distB="0" distL="114300" distR="114300" simplePos="0" relativeHeight="251610112" behindDoc="0" locked="0" layoutInCell="1" allowOverlap="1" wp14:anchorId="63C98A1E" wp14:editId="52E45A86">
                       <wp:simplePos x="0" y="0"/>
                       <wp:positionH relativeFrom="column">
                         <wp:posOffset>307975</wp:posOffset>
@@ -12399,7 +12241,7 @@
                 </mc:Choice>
                 <mc:Fallback>
                   <w:pict>
-                    <v:roundrect w14:anchorId="34EDB146" id="Rectangle: Rounded Corners 27" o:spid="_x0000_s1026" style="position:absolute;margin-left:24.25pt;margin-top:8.15pt;width:47.4pt;height:25.8pt;z-index:251674624;visibility:visible;mso-wrap-style:square;mso-width-percent:0;mso-height-percent:0;mso-wrap-distance-left:9pt;mso-wrap-distance-top:0;mso-wrap-distance-right:9pt;mso-wrap-distance-bottom:0;mso-position-horizontal:absolute;mso-position-horizontal-relative:text;mso-position-vertical:absolute;mso-position-vertical-relative:text;mso-width-percent:0;mso-height-percent:0;mso-width-relative:margin;mso-height-relative:margin;v-text-anchor:middle" arcsize="10923f" o:gfxdata="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" fillcolor="white [3201]" strokecolor="black [3213]" strokeweight="1pt">
+                    <v:roundrect w14:anchorId="1528F03D" id="Rectangle: Rounded Corners 27" o:spid="_x0000_s1026" style="position:absolute;margin-left:24.25pt;margin-top:8.15pt;width:47.4pt;height:25.8pt;z-index:251610112;visibility:visible;mso-wrap-style:square;mso-width-percent:0;mso-height-percent:0;mso-wrap-distance-left:9pt;mso-wrap-distance-top:0;mso-wrap-distance-right:9pt;mso-wrap-distance-bottom:0;mso-position-horizontal:absolute;mso-position-horizontal-relative:text;mso-position-vertical:absolute;mso-position-vertical-relative:text;mso-width-percent:0;mso-height-percent:0;mso-width-relative:margin;mso-height-relative:margin;v-text-anchor:middle" arcsize="10923f" o:gfxdata="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" fillcolor="white [3201]" strokecolor="black [3213]" strokeweight="1pt">
                       <v:stroke joinstyle="miter"/>
                     </v:roundrect>
                   </w:pict>
@@ -12497,7 +12339,7 @@
               <mc:AlternateContent>
                 <mc:Choice Requires="wps">
                   <w:drawing>
-                    <wp:anchor distT="0" distB="0" distL="114300" distR="114300" simplePos="0" relativeHeight="251675648" behindDoc="0" locked="0" layoutInCell="1" allowOverlap="1" wp14:anchorId="22F2394B" wp14:editId="0ABB8B26">
+                    <wp:anchor distT="0" distB="0" distL="114300" distR="114300" simplePos="0" relativeHeight="251614208" behindDoc="0" locked="0" layoutInCell="1" allowOverlap="1" wp14:anchorId="22F2394B" wp14:editId="0ABB8B26">
                       <wp:simplePos x="0" y="0"/>
                       <wp:positionH relativeFrom="column">
                         <wp:posOffset>255476</wp:posOffset>
@@ -12561,11 +12403,11 @@
                 </mc:Choice>
                 <mc:Fallback>
                   <w:pict>
-                    <v:shapetype w14:anchorId="41B7A8E4" id="_x0000_t4" coordsize="21600,21600" o:spt="4" path="m10800,l,10800,10800,21600,21600,10800xe">
+                    <v:shapetype w14:anchorId="6A014C9F" id="_x0000_t4" coordsize="21600,21600" o:spt="4" path="m10800,l,10800,10800,21600,21600,10800xe">
                       <v:stroke joinstyle="miter"/>
                       <v:path gradientshapeok="t" o:connecttype="rect" textboxrect="5400,5400,16200,16200"/>
                     </v:shapetype>
-                    <v:shape id="Diamond 28" o:spid="_x0000_s1026" type="#_x0000_t4" style="position:absolute;margin-left:20.1pt;margin-top:1.75pt;width:55.5pt;height:39.3pt;z-index:251675648;visibility:visible;mso-wrap-style:square;mso-width-percent:0;mso-height-percent:0;mso-wrap-distance-left:9pt;mso-wrap-distance-top:0;mso-wrap-distance-right:9pt;mso-wrap-distance-bottom:0;mso-position-horizontal:absolute;mso-position-horizontal-relative:text;mso-position-vertical:absolute;mso-position-vertical-relative:text;mso-width-percent:0;mso-height-percent:0;mso-width-relative:margin;mso-height-relative:margin;v-text-anchor:middle" o:gfxdata="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" fillcolor="white [3201]" strokecolor="black [3213]" strokeweight="1pt"/>
+                    <v:shape id="Diamond 28" o:spid="_x0000_s1026" type="#_x0000_t4" style="position:absolute;margin-left:20.1pt;margin-top:1.75pt;width:55.5pt;height:39.3pt;z-index:251614208;visibility:visible;mso-wrap-style:square;mso-width-percent:0;mso-height-percent:0;mso-wrap-distance-left:9pt;mso-wrap-distance-top:0;mso-wrap-distance-right:9pt;mso-wrap-distance-bottom:0;mso-position-horizontal:absolute;mso-position-horizontal-relative:text;mso-position-vertical:absolute;mso-position-vertical-relative:text;mso-width-percent:0;mso-height-percent:0;mso-width-relative:margin;mso-height-relative:margin;v-text-anchor:middle" o:gfxdata="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" fillcolor="white [3201]" strokecolor="black [3213]" strokeweight="1pt"/>
                   </w:pict>
                 </mc:Fallback>
               </mc:AlternateContent>
@@ -12671,7 +12513,7 @@
               <mc:AlternateContent>
                 <mc:Choice Requires="wps">
                   <w:drawing>
-                    <wp:anchor distT="0" distB="0" distL="114300" distR="114300" simplePos="0" relativeHeight="251676672" behindDoc="0" locked="0" layoutInCell="1" allowOverlap="1" wp14:anchorId="4D6228FF" wp14:editId="49CBA42A">
+                    <wp:anchor distT="0" distB="0" distL="114300" distR="114300" simplePos="0" relativeHeight="251618304" behindDoc="0" locked="0" layoutInCell="1" allowOverlap="1" wp14:anchorId="4D6228FF" wp14:editId="49CBA42A">
                       <wp:simplePos x="0" y="0"/>
                       <wp:positionH relativeFrom="margin">
                         <wp:posOffset>194550</wp:posOffset>
@@ -12735,7 +12577,7 @@
                 </mc:Choice>
                 <mc:Fallback>
                   <w:pict>
-                    <v:line w14:anchorId="2F6135AD" id="Straight Connector 29" o:spid="_x0000_s1026" style="position:absolute;z-index:251676672;visibility:visible;mso-wrap-style:square;mso-width-percent:0;mso-height-percent:0;mso-wrap-distance-left:9pt;mso-wrap-distance-top:0;mso-wrap-distance-right:9pt;mso-wrap-distance-bottom:0;mso-position-horizontal:absolute;mso-position-horizontal-relative:margin;mso-position-vertical:absolute;mso-position-vertical-relative:text;mso-width-percent:0;mso-height-percent:0;mso-width-relative:page;mso-height-relative:page" from="15.3pt,33.8pt" to="76.5pt,33.8pt" o:gfxdata="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" strokecolor="black [3200]" strokeweight="1.5pt">
+                    <v:line w14:anchorId="16F4C650" id="Straight Connector 29" o:spid="_x0000_s1026" style="position:absolute;z-index:251618304;visibility:visible;mso-wrap-style:square;mso-width-percent:0;mso-height-percent:0;mso-wrap-distance-left:9pt;mso-wrap-distance-top:0;mso-wrap-distance-right:9pt;mso-wrap-distance-bottom:0;mso-position-horizontal:absolute;mso-position-horizontal-relative:margin;mso-position-vertical:absolute;mso-position-vertical-relative:text;mso-width-percent:0;mso-height-percent:0;mso-width-relative:page;mso-height-relative:page" from="15.3pt,33.8pt" to="76.5pt,33.8pt" o:gfxdata="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" strokecolor="black [3200]" strokeweight="1.5pt">
                       <v:stroke joinstyle="miter"/>
                       <w10:wrap anchorx="margin"/>
                     </v:line>
@@ -12846,7 +12688,7 @@
               <mc:AlternateContent>
                 <mc:Choice Requires="wps">
                   <w:drawing>
-                    <wp:anchor distT="0" distB="0" distL="114300" distR="114300" simplePos="0" relativeHeight="251677696" behindDoc="0" locked="0" layoutInCell="1" allowOverlap="1" wp14:anchorId="2465BDD2" wp14:editId="6E2FDD9B">
+                    <wp:anchor distT="0" distB="0" distL="114300" distR="114300" simplePos="0" relativeHeight="251622400" behindDoc="0" locked="0" layoutInCell="1" allowOverlap="1" wp14:anchorId="2465BDD2" wp14:editId="6E2FDD9B">
                       <wp:simplePos x="0" y="0"/>
                       <wp:positionH relativeFrom="column">
                         <wp:posOffset>372745</wp:posOffset>
@@ -12910,7 +12752,7 @@
                 </mc:Choice>
                 <mc:Fallback>
                   <w:pict>
-                    <v:oval w14:anchorId="71E8FDF0" id="Oval 18" o:spid="_x0000_s1026" style="position:absolute;margin-left:29.35pt;margin-top:22.55pt;width:30.6pt;height:28.8pt;z-index:251677696;visibility:visible;mso-wrap-style:square;mso-width-percent:0;mso-height-percent:0;mso-wrap-distance-left:9pt;mso-wrap-distance-top:0;mso-wrap-distance-right:9pt;mso-wrap-distance-bottom:0;mso-position-horizontal:absolute;mso-position-horizontal-relative:text;mso-position-vertical:absolute;mso-position-vertical-relative:text;mso-width-percent:0;mso-height-percent:0;mso-width-relative:page;mso-height-relative:page;v-text-anchor:middle" o:gfxdata="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" fillcolor="white [3201]" strokecolor="black [3213]" strokeweight="1pt">
+                    <v:oval w14:anchorId="589F2D17" id="Oval 18" o:spid="_x0000_s1026" style="position:absolute;margin-left:29.35pt;margin-top:22.55pt;width:30.6pt;height:28.8pt;z-index:251622400;visibility:visible;mso-wrap-style:square;mso-width-percent:0;mso-height-percent:0;mso-wrap-distance-left:9pt;mso-wrap-distance-top:0;mso-wrap-distance-right:9pt;mso-wrap-distance-bottom:0;mso-position-horizontal:absolute;mso-position-horizontal-relative:text;mso-position-vertical:absolute;mso-position-vertical-relative:text;mso-width-percent:0;mso-height-percent:0;mso-width-relative:page;mso-height-relative:page;v-text-anchor:middle" o:gfxdata="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" fillcolor="white [3201]" strokecolor="black [3213]" strokeweight="1pt">
                       <v:stroke joinstyle="miter"/>
                     </v:oval>
                   </w:pict>
@@ -12924,7 +12766,7 @@
               <mc:AlternateContent>
                 <mc:Choice Requires="wps">
                   <w:drawing>
-                    <wp:anchor distT="0" distB="0" distL="114300" distR="114300" simplePos="0" relativeHeight="251678720" behindDoc="0" locked="0" layoutInCell="1" allowOverlap="1" wp14:anchorId="3D55659D" wp14:editId="10281DDE">
+                    <wp:anchor distT="0" distB="0" distL="114300" distR="114300" simplePos="0" relativeHeight="251626496" behindDoc="0" locked="0" layoutInCell="1" allowOverlap="1" wp14:anchorId="3D55659D" wp14:editId="10281DDE">
                       <wp:simplePos x="0" y="0"/>
                       <wp:positionH relativeFrom="column">
                         <wp:posOffset>416693</wp:posOffset>
@@ -12988,7 +12830,7 @@
                 </mc:Choice>
                 <mc:Fallback>
                   <w:pict>
-                    <v:shape w14:anchorId="08D91EF7" id="Flowchart: Connector 19" o:spid="_x0000_s1026" type="#_x0000_t120" style="position:absolute;margin-left:32.8pt;margin-top:25.8pt;width:24pt;height:22.2pt;z-index:251678720;visibility:visible;mso-wrap-style:square;mso-width-percent:0;mso-height-percent:0;mso-wrap-distance-left:9pt;mso-wrap-distance-top:0;mso-wrap-distance-right:9pt;mso-wrap-distance-bottom:0;mso-position-horizontal:absolute;mso-position-horizontal-relative:text;mso-position-vertical:absolute;mso-position-vertical-relative:text;mso-width-percent:0;mso-height-percent:0;mso-width-relative:margin;mso-height-relative:margin;v-text-anchor:middle" o:gfxdata="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" fillcolor="black [3200]" strokecolor="black [1600]" strokeweight="1pt">
+                    <v:shape w14:anchorId="4240B9EC" id="Flowchart: Connector 19" o:spid="_x0000_s1026" type="#_x0000_t120" style="position:absolute;margin-left:32.8pt;margin-top:25.8pt;width:24pt;height:22.2pt;z-index:251626496;visibility:visible;mso-wrap-style:square;mso-width-percent:0;mso-height-percent:0;mso-wrap-distance-left:9pt;mso-wrap-distance-top:0;mso-wrap-distance-right:9pt;mso-wrap-distance-bottom:0;mso-position-horizontal:absolute;mso-position-horizontal-relative:text;mso-position-vertical:absolute;mso-position-vertical-relative:text;mso-width-percent:0;mso-height-percent:0;mso-width-relative:margin;mso-height-relative:margin;v-text-anchor:middle" o:gfxdata="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" fillcolor="black [3200]" strokecolor="black [1600]" strokeweight="1pt">
                       <v:stroke joinstyle="miter"/>
                     </v:shape>
                   </w:pict>
@@ -13086,7 +12928,7 @@
               <mc:AlternateContent>
                 <mc:Choice Requires="wps">
                   <w:drawing>
-                    <wp:anchor distT="0" distB="0" distL="114300" distR="114300" simplePos="0" relativeHeight="251680768" behindDoc="0" locked="0" layoutInCell="1" allowOverlap="1" wp14:anchorId="6E0E7B5A" wp14:editId="3C9F2441">
+                    <wp:anchor distT="0" distB="0" distL="114300" distR="114300" simplePos="0" relativeHeight="251634688" behindDoc="0" locked="0" layoutInCell="1" allowOverlap="1" wp14:anchorId="6E0E7B5A" wp14:editId="3C9F2441">
                       <wp:simplePos x="0" y="0"/>
                       <wp:positionH relativeFrom="column">
                         <wp:posOffset>263080</wp:posOffset>
@@ -13150,7 +12992,7 @@
                 </mc:Choice>
                 <mc:Fallback>
                   <w:pict>
-                    <v:line w14:anchorId="21A372DE" id="Straight Connector 22" o:spid="_x0000_s1026" style="position:absolute;z-index:251680768;visibility:visible;mso-wrap-style:square;mso-width-percent:0;mso-height-percent:0;mso-wrap-distance-left:9pt;mso-wrap-distance-top:0;mso-wrap-distance-right:9pt;mso-wrap-distance-bottom:0;mso-position-horizontal:absolute;mso-position-horizontal-relative:text;mso-position-vertical:absolute;mso-position-vertical-relative:text;mso-width-percent:0;mso-height-percent:0;mso-width-relative:page;mso-height-relative:page" from="20.7pt,30.1pt" to="59.7pt,30.1pt" o:gfxdata="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" strokecolor="black [3200]" strokeweight="1pt">
+                    <v:line w14:anchorId="7F0A3623" id="Straight Connector 22" o:spid="_x0000_s1026" style="position:absolute;z-index:251634688;visibility:visible;mso-wrap-style:square;mso-width-percent:0;mso-height-percent:0;mso-wrap-distance-left:9pt;mso-wrap-distance-top:0;mso-wrap-distance-right:9pt;mso-wrap-distance-bottom:0;mso-position-horizontal:absolute;mso-position-horizontal-relative:text;mso-position-vertical:absolute;mso-position-vertical-relative:text;mso-width-percent:0;mso-height-percent:0;mso-width-relative:page;mso-height-relative:page" from="20.7pt,30.1pt" to="59.7pt,30.1pt" o:gfxdata="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" strokecolor="black [3200]" strokeweight="1pt">
                       <v:stroke joinstyle="miter"/>
                     </v:line>
                   </w:pict>
@@ -13164,7 +13006,7 @@
               <mc:AlternateContent>
                 <mc:Choice Requires="wps">
                   <w:drawing>
-                    <wp:anchor distT="0" distB="0" distL="114300" distR="114300" simplePos="0" relativeHeight="251679744" behindDoc="0" locked="0" layoutInCell="1" allowOverlap="1" wp14:anchorId="403EB57E" wp14:editId="40C5817C">
+                    <wp:anchor distT="0" distB="0" distL="114300" distR="114300" simplePos="0" relativeHeight="251630592" behindDoc="0" locked="0" layoutInCell="1" allowOverlap="1" wp14:anchorId="403EB57E" wp14:editId="40C5817C">
                       <wp:simplePos x="0" y="0"/>
                       <wp:positionH relativeFrom="column">
                         <wp:posOffset>257092</wp:posOffset>
@@ -13228,7 +13070,7 @@
                 </mc:Choice>
                 <mc:Fallback>
                   <w:pict>
-                    <v:rect w14:anchorId="70F91531" id="Rectangle 21" o:spid="_x0000_s1026" style="position:absolute;margin-left:20.25pt;margin-top:22.3pt;width:39pt;height:36.6pt;z-index:251679744;visibility:visible;mso-wrap-style:square;mso-width-percent:0;mso-height-percent:0;mso-wrap-distance-left:9pt;mso-wrap-distance-top:0;mso-wrap-distance-right:9pt;mso-wrap-distance-bottom:0;mso-position-horizontal:absolute;mso-position-horizontal-relative:text;mso-position-vertical:absolute;mso-position-vertical-relative:text;mso-width-percent:0;mso-height-percent:0;mso-width-relative:page;mso-height-relative:page;v-text-anchor:middle" o:gfxdata="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" fillcolor="white [3201]" strokecolor="black [3213]" strokeweight="1pt"/>
+                    <v:rect w14:anchorId="27C4828C" id="Rectangle 21" o:spid="_x0000_s1026" style="position:absolute;margin-left:20.25pt;margin-top:22.3pt;width:39pt;height:36.6pt;z-index:251630592;visibility:visible;mso-wrap-style:square;mso-width-percent:0;mso-height-percent:0;mso-wrap-distance-left:9pt;mso-wrap-distance-top:0;mso-wrap-distance-right:9pt;mso-wrap-distance-bottom:0;mso-position-horizontal:absolute;mso-position-horizontal-relative:text;mso-position-vertical:absolute;mso-position-vertical-relative:text;mso-width-percent:0;mso-height-percent:0;mso-width-relative:page;mso-height-relative:page;v-text-anchor:middle" o:gfxdata="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" fillcolor="white [3201]" strokecolor="black [3213]" strokeweight="1pt"/>
                   </w:pict>
                 </mc:Fallback>
               </mc:AlternateContent>
@@ -13311,7 +13153,7 @@
     </w:tbl>
     <w:p>
       <w:pPr>
-        <w:pStyle w:val="Keterangan"/>
+        <w:pStyle w:val="Caption"/>
         <w:keepNext/>
         <w:tabs>
           <w:tab w:val="left" w:pos="2268"/>
@@ -13547,9 +13389,9 @@
           <w:szCs w:val="24"/>
         </w:rPr>
       </w:pPr>
-      <w:bookmarkStart w:id="22" w:name="_Toc169106090"/>
-      <w:bookmarkStart w:id="23" w:name="_Toc170453726"/>
-      <w:bookmarkStart w:id="24" w:name="_Toc178347749"/>
+      <w:bookmarkStart w:id="21" w:name="_Toc169106090"/>
+      <w:bookmarkStart w:id="22" w:name="_Toc170453726"/>
+      <w:bookmarkStart w:id="23" w:name="_Toc178347749"/>
       <w:r>
         <w:rPr>
           <w:rFonts w:cs="Times New Roman"/>
@@ -13624,13 +13466,13 @@
         </w:rPr>
         <w:t xml:space="preserve"> Simbol Sequence diagram</w:t>
       </w:r>
+      <w:bookmarkEnd w:id="21"/>
       <w:bookmarkEnd w:id="22"/>
       <w:bookmarkEnd w:id="23"/>
-      <w:bookmarkEnd w:id="24"/>
     </w:p>
     <w:tbl>
       <w:tblPr>
-        <w:tblStyle w:val="KisiTabel"/>
+        <w:tblStyle w:val="TableGrid"/>
         <w:tblW w:w="6662" w:type="dxa"/>
         <w:tblInd w:w="1271" w:type="dxa"/>
         <w:tblCellMar>
@@ -13778,7 +13620,7 @@
               <mc:AlternateContent>
                 <mc:Choice Requires="wps">
                   <w:drawing>
-                    <wp:anchor distT="0" distB="0" distL="114300" distR="114300" simplePos="0" relativeHeight="251683840" behindDoc="0" locked="0" layoutInCell="1" allowOverlap="1" wp14:anchorId="039457E6" wp14:editId="6CFCCC2C">
+                    <wp:anchor distT="0" distB="0" distL="114300" distR="114300" simplePos="0" relativeHeight="251642880" behindDoc="0" locked="0" layoutInCell="1" allowOverlap="1" wp14:anchorId="039457E6" wp14:editId="6CFCCC2C">
                       <wp:simplePos x="0" y="0"/>
                       <wp:positionH relativeFrom="column">
                         <wp:posOffset>65405</wp:posOffset>
@@ -13842,7 +13684,7 @@
                 </mc:Choice>
                 <mc:Fallback>
                   <w:pict>
-                    <v:line w14:anchorId="484F5D49" id="Straight Connector 24" o:spid="_x0000_s1026" style="position:absolute;z-index:251683840;visibility:visible;mso-wrap-style:square;mso-width-percent:0;mso-height-percent:0;mso-wrap-distance-left:9pt;mso-wrap-distance-top:0;mso-wrap-distance-right:9pt;mso-wrap-distance-bottom:0;mso-position-horizontal:absolute;mso-position-horizontal-relative:text;mso-position-vertical:absolute;mso-position-vertical-relative:text;mso-width-percent:0;mso-height-percent:0;mso-width-relative:page;mso-height-relative:page" from="5.15pt,52.9pt" to="50.15pt,52.9pt" o:gfxdata="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" strokecolor="black [3200]" strokeweight="1pt">
+                    <v:line w14:anchorId="6FA04116" id="Straight Connector 24" o:spid="_x0000_s1026" style="position:absolute;z-index:251642880;visibility:visible;mso-wrap-style:square;mso-width-percent:0;mso-height-percent:0;mso-wrap-distance-left:9pt;mso-wrap-distance-top:0;mso-wrap-distance-right:9pt;mso-wrap-distance-bottom:0;mso-position-horizontal:absolute;mso-position-horizontal-relative:text;mso-position-vertical:absolute;mso-position-vertical-relative:text;mso-width-percent:0;mso-height-percent:0;mso-width-relative:page;mso-height-relative:page" from="5.15pt,52.9pt" to="50.15pt,52.9pt" o:gfxdata="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" strokecolor="black [3200]" strokeweight="1pt">
                       <v:stroke joinstyle="miter"/>
                     </v:line>
                   </w:pict>
@@ -13856,7 +13698,7 @@
               <mc:AlternateContent>
                 <mc:Choice Requires="wps">
                   <w:drawing>
-                    <wp:anchor distT="0" distB="0" distL="114300" distR="114300" simplePos="0" relativeHeight="251682816" behindDoc="0" locked="0" layoutInCell="1" allowOverlap="1" wp14:anchorId="3931A7F9" wp14:editId="4105DC31">
+                    <wp:anchor distT="0" distB="0" distL="114300" distR="114300" simplePos="0" relativeHeight="251638784" behindDoc="0" locked="0" layoutInCell="1" allowOverlap="1" wp14:anchorId="3931A7F9" wp14:editId="4105DC31">
                       <wp:simplePos x="0" y="0"/>
                       <wp:positionH relativeFrom="column">
                         <wp:posOffset>107950</wp:posOffset>
@@ -13920,7 +13762,7 @@
                 </mc:Choice>
                 <mc:Fallback>
                   <w:pict>
-                    <v:shape w14:anchorId="49AAB066" id="Flowchart: Connector 23" o:spid="_x0000_s1026" type="#_x0000_t120" style="position:absolute;margin-left:8.5pt;margin-top:9.2pt;width:34.8pt;height:33pt;z-index:251682816;visibility:visible;mso-wrap-style:square;mso-width-percent:0;mso-height-percent:0;mso-wrap-distance-left:9pt;mso-wrap-distance-top:0;mso-wrap-distance-right:9pt;mso-wrap-distance-bottom:0;mso-position-horizontal:absolute;mso-position-horizontal-relative:text;mso-position-vertical:absolute;mso-position-vertical-relative:text;mso-width-percent:0;mso-height-percent:0;mso-width-relative:page;mso-height-relative:page;v-text-anchor:middle" o:gfxdata="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" fillcolor="white [3201]" strokecolor="black [3213]" strokeweight="1pt">
+                    <v:shape w14:anchorId="5E4B8AE2" id="Flowchart: Connector 23" o:spid="_x0000_s1026" type="#_x0000_t120" style="position:absolute;margin-left:8.5pt;margin-top:9.2pt;width:34.8pt;height:33pt;z-index:251638784;visibility:visible;mso-wrap-style:square;mso-width-percent:0;mso-height-percent:0;mso-wrap-distance-left:9pt;mso-wrap-distance-top:0;mso-wrap-distance-right:9pt;mso-wrap-distance-bottom:0;mso-position-horizontal:absolute;mso-position-horizontal-relative:text;mso-position-vertical:absolute;mso-position-vertical-relative:text;mso-width-percent:0;mso-height-percent:0;mso-width-relative:page;mso-height-relative:page;v-text-anchor:middle" o:gfxdata="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" fillcolor="white [3201]" strokecolor="black [3213]" strokeweight="1pt">
                       <v:stroke joinstyle="miter"/>
                     </v:shape>
                   </w:pict>
@@ -14032,7 +13874,7 @@
               <mc:AlternateContent>
                 <mc:Choice Requires="wps">
                   <w:drawing>
-                    <wp:anchor distT="0" distB="0" distL="114300" distR="114300" simplePos="0" relativeHeight="251684864" behindDoc="0" locked="0" layoutInCell="1" allowOverlap="1" wp14:anchorId="18DD0A63" wp14:editId="72E42F7C">
+                    <wp:anchor distT="0" distB="0" distL="114300" distR="114300" simplePos="0" relativeHeight="251646976" behindDoc="0" locked="0" layoutInCell="1" allowOverlap="1" wp14:anchorId="18DD0A63" wp14:editId="72E42F7C">
                       <wp:simplePos x="0" y="0"/>
                       <wp:positionH relativeFrom="column">
                         <wp:posOffset>297497</wp:posOffset>
@@ -14096,7 +13938,7 @@
                 </mc:Choice>
                 <mc:Fallback>
                   <w:pict>
-                    <v:shape w14:anchorId="5AEA7CAA" id="Flowchart: Connector 25" o:spid="_x0000_s1026" type="#_x0000_t120" style="position:absolute;margin-left:23.4pt;margin-top:12.8pt;width:28.5pt;height:28.4pt;z-index:251684864;visibility:visible;mso-wrap-style:square;mso-width-percent:0;mso-height-percent:0;mso-wrap-distance-left:9pt;mso-wrap-distance-top:0;mso-wrap-distance-right:9pt;mso-wrap-distance-bottom:0;mso-position-horizontal:absolute;mso-position-horizontal-relative:text;mso-position-vertical:absolute;mso-position-vertical-relative:text;mso-width-percent:0;mso-height-percent:0;mso-width-relative:page;mso-height-relative:page;v-text-anchor:middle" o:gfxdata="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" fillcolor="white [3201]" strokecolor="black [3213]" strokeweight="1pt">
+                    <v:shape w14:anchorId="511492C3" id="Flowchart: Connector 25" o:spid="_x0000_s1026" type="#_x0000_t120" style="position:absolute;margin-left:23.4pt;margin-top:12.8pt;width:28.5pt;height:28.4pt;z-index:251646976;visibility:visible;mso-wrap-style:square;mso-width-percent:0;mso-height-percent:0;mso-wrap-distance-left:9pt;mso-wrap-distance-top:0;mso-wrap-distance-right:9pt;mso-wrap-distance-bottom:0;mso-position-horizontal:absolute;mso-position-horizontal-relative:text;mso-position-vertical:absolute;mso-position-vertical-relative:text;mso-width-percent:0;mso-height-percent:0;mso-width-relative:page;mso-height-relative:page;v-text-anchor:middle" o:gfxdata="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" fillcolor="white [3201]" strokecolor="black [3213]" strokeweight="1pt">
                       <v:stroke joinstyle="miter"/>
                     </v:shape>
                   </w:pict>
@@ -14110,7 +13952,7 @@
               <mc:AlternateContent>
                 <mc:Choice Requires="wps">
                   <w:drawing>
-                    <wp:anchor distT="0" distB="0" distL="114300" distR="114300" simplePos="0" relativeHeight="251685888" behindDoc="0" locked="0" layoutInCell="1" allowOverlap="1" wp14:anchorId="36FE98BD" wp14:editId="60366BB1">
+                    <wp:anchor distT="0" distB="0" distL="114300" distR="114300" simplePos="0" relativeHeight="251651072" behindDoc="0" locked="0" layoutInCell="1" allowOverlap="1" wp14:anchorId="36FE98BD" wp14:editId="60366BB1">
                       <wp:simplePos x="0" y="0"/>
                       <wp:positionH relativeFrom="column">
                         <wp:posOffset>133668</wp:posOffset>
@@ -14174,7 +14016,7 @@
                 </mc:Choice>
                 <mc:Fallback>
                   <w:pict>
-                    <v:line w14:anchorId="6FDBA454" id="Straight Connector 31" o:spid="_x0000_s1026" style="position:absolute;rotation:90;z-index:251685888;visibility:visible;mso-wrap-style:square;mso-width-percent:0;mso-height-percent:0;mso-wrap-distance-left:9pt;mso-wrap-distance-top:0;mso-wrap-distance-right:9pt;mso-wrap-distance-bottom:0;mso-position-horizontal:absolute;mso-position-horizontal-relative:text;mso-position-vertical:absolute;mso-position-vertical-relative:text;mso-width-percent:0;mso-height-percent:0;mso-width-relative:page;mso-height-relative:margin" from="10.55pt,13.6pt" to="10.55pt,37.65pt" o:gfxdata="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" strokecolor="black [3200]" strokeweight="1pt">
+                    <v:line w14:anchorId="1FD379BF" id="Straight Connector 31" o:spid="_x0000_s1026" style="position:absolute;rotation:90;z-index:251651072;visibility:visible;mso-wrap-style:square;mso-width-percent:0;mso-height-percent:0;mso-wrap-distance-left:9pt;mso-wrap-distance-top:0;mso-wrap-distance-right:9pt;mso-wrap-distance-bottom:0;mso-position-horizontal:absolute;mso-position-horizontal-relative:text;mso-position-vertical:absolute;mso-position-vertical-relative:text;mso-width-percent:0;mso-height-percent:0;mso-width-relative:page;mso-height-relative:margin" from="10.55pt,13.6pt" to="10.55pt,37.65pt" o:gfxdata="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" strokecolor="black [3200]" strokeweight="1pt">
                       <v:stroke joinstyle="miter"/>
                     </v:line>
                   </w:pict>
@@ -14188,7 +14030,7 @@
               <mc:AlternateContent>
                 <mc:Choice Requires="wps">
                   <w:drawing>
-                    <wp:anchor distT="0" distB="0" distL="114300" distR="114300" simplePos="0" relativeHeight="251686912" behindDoc="0" locked="0" layoutInCell="1" allowOverlap="1" wp14:anchorId="22CE47C2" wp14:editId="5EA3AAE0">
+                    <wp:anchor distT="0" distB="0" distL="114300" distR="114300" simplePos="0" relativeHeight="251655168" behindDoc="0" locked="0" layoutInCell="1" allowOverlap="1" wp14:anchorId="22CE47C2" wp14:editId="5EA3AAE0">
                       <wp:simplePos x="0" y="0"/>
                       <wp:positionH relativeFrom="column">
                         <wp:posOffset>-20320</wp:posOffset>
@@ -14252,7 +14094,7 @@
                 </mc:Choice>
                 <mc:Fallback>
                   <w:pict>
-                    <v:line w14:anchorId="762DEF1B" id="Straight Connector 30" o:spid="_x0000_s1026" style="position:absolute;z-index:251686912;visibility:visible;mso-wrap-style:square;mso-width-percent:0;mso-height-percent:0;mso-wrap-distance-left:9pt;mso-wrap-distance-top:0;mso-wrap-distance-right:9pt;mso-wrap-distance-bottom:0;mso-position-horizontal:absolute;mso-position-horizontal-relative:text;mso-position-vertical:absolute;mso-position-vertical-relative:text;mso-width-percent:0;mso-height-percent:0;mso-width-relative:page;mso-height-relative:page" from="-1.6pt,13.6pt" to="-1.6pt,38.85pt" o:gfxdata="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" strokecolor="black [3200]" strokeweight="1pt">
+                    <v:line w14:anchorId="04E7FD64" id="Straight Connector 30" o:spid="_x0000_s1026" style="position:absolute;z-index:251655168;visibility:visible;mso-wrap-style:square;mso-width-percent:0;mso-height-percent:0;mso-wrap-distance-left:9pt;mso-wrap-distance-top:0;mso-wrap-distance-right:9pt;mso-wrap-distance-bottom:0;mso-position-horizontal:absolute;mso-position-horizontal-relative:text;mso-position-vertical:absolute;mso-position-vertical-relative:text;mso-width-percent:0;mso-height-percent:0;mso-width-relative:page;mso-height-relative:page" from="-1.6pt,13.6pt" to="-1.6pt,38.85pt" o:gfxdata="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" strokecolor="black [3200]" strokeweight="1pt">
                       <v:stroke joinstyle="miter"/>
                     </v:line>
                   </w:pict>
@@ -14366,7 +14208,7 @@
               <mc:AlternateContent>
                 <mc:Choice Requires="wps">
                   <w:drawing>
-                    <wp:anchor distT="0" distB="0" distL="114300" distR="114300" simplePos="0" relativeHeight="251688960" behindDoc="0" locked="0" layoutInCell="1" allowOverlap="1" wp14:anchorId="47DF4591" wp14:editId="5B7C9E9F">
+                    <wp:anchor distT="0" distB="0" distL="114300" distR="114300" simplePos="0" relativeHeight="251663360" behindDoc="0" locked="0" layoutInCell="1" allowOverlap="1" wp14:anchorId="47DF4591" wp14:editId="5B7C9E9F">
                       <wp:simplePos x="0" y="0"/>
                       <wp:positionH relativeFrom="column">
                         <wp:posOffset>358140</wp:posOffset>
@@ -14430,7 +14272,7 @@
                 </mc:Choice>
                 <mc:Fallback>
                   <w:pict>
-                    <v:line w14:anchorId="61542876" id="Straight Connector 33" o:spid="_x0000_s1026" style="position:absolute;flip:x;z-index:251688960;visibility:visible;mso-wrap-style:square;mso-width-percent:0;mso-height-percent:0;mso-wrap-distance-left:9pt;mso-wrap-distance-top:0;mso-wrap-distance-right:9pt;mso-wrap-distance-bottom:0;mso-position-horizontal:absolute;mso-position-horizontal-relative:text;mso-position-vertical:absolute;mso-position-vertical-relative:text;mso-width-percent:0;mso-height-percent:0;mso-width-relative:page;mso-height-relative:page" from="28.2pt,13.55pt" to="31.2pt,17.85pt" o:gfxdata="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" strokecolor="black [3200]" strokeweight="1pt">
+                    <v:line w14:anchorId="5FD80B3D" id="Straight Connector 33" o:spid="_x0000_s1026" style="position:absolute;flip:x;z-index:251663360;visibility:visible;mso-wrap-style:square;mso-width-percent:0;mso-height-percent:0;mso-wrap-distance-left:9pt;mso-wrap-distance-top:0;mso-wrap-distance-right:9pt;mso-wrap-distance-bottom:0;mso-position-horizontal:absolute;mso-position-horizontal-relative:text;mso-position-vertical:absolute;mso-position-vertical-relative:text;mso-width-percent:0;mso-height-percent:0;mso-width-relative:page;mso-height-relative:page" from="28.2pt,13.55pt" to="31.2pt,17.85pt" o:gfxdata="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" strokecolor="black [3200]" strokeweight="1pt">
                       <v:stroke joinstyle="miter"/>
                     </v:line>
                   </w:pict>
@@ -14444,7 +14286,7 @@
               <mc:AlternateContent>
                 <mc:Choice Requires="wps">
                   <w:drawing>
-                    <wp:anchor distT="0" distB="0" distL="114300" distR="114300" simplePos="0" relativeHeight="251689984" behindDoc="0" locked="0" layoutInCell="1" allowOverlap="1" wp14:anchorId="56DE1686" wp14:editId="2112E793">
+                    <wp:anchor distT="0" distB="0" distL="114300" distR="114300" simplePos="0" relativeHeight="251667456" behindDoc="0" locked="0" layoutInCell="1" allowOverlap="1" wp14:anchorId="56DE1686" wp14:editId="2112E793">
                       <wp:simplePos x="0" y="0"/>
                       <wp:positionH relativeFrom="column">
                         <wp:posOffset>359410</wp:posOffset>
@@ -14508,7 +14350,7 @@
                 </mc:Choice>
                 <mc:Fallback>
                   <w:pict>
-                    <v:line w14:anchorId="0504D19D" id="Straight Connector 32" o:spid="_x0000_s1026" style="position:absolute;z-index:251689984;visibility:visible;mso-wrap-style:square;mso-width-percent:0;mso-height-percent:0;mso-wrap-distance-left:9pt;mso-wrap-distance-top:0;mso-wrap-distance-right:9pt;mso-wrap-distance-bottom:0;mso-position-horizontal:absolute;mso-position-horizontal-relative:text;mso-position-vertical:absolute;mso-position-vertical-relative:text;mso-width-percent:0;mso-height-percent:0;mso-width-relative:page;mso-height-relative:page" from="28.3pt,17.85pt" to="31.3pt,21.3pt" o:gfxdata="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" strokecolor="black [3200]" strokeweight="1pt">
+                    <v:line w14:anchorId="5E410A47" id="Straight Connector 32" o:spid="_x0000_s1026" style="position:absolute;z-index:251667456;visibility:visible;mso-wrap-style:square;mso-width-percent:0;mso-height-percent:0;mso-wrap-distance-left:9pt;mso-wrap-distance-top:0;mso-wrap-distance-right:9pt;mso-wrap-distance-bottom:0;mso-position-horizontal:absolute;mso-position-horizontal-relative:text;mso-position-vertical:absolute;mso-position-vertical-relative:text;mso-width-percent:0;mso-height-percent:0;mso-width-relative:page;mso-height-relative:page" from="28.3pt,17.85pt" to="31.3pt,21.3pt" o:gfxdata="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" strokecolor="black [3200]" strokeweight="1pt">
                       <v:stroke joinstyle="miter"/>
                     </v:line>
                   </w:pict>
@@ -14522,7 +14364,7 @@
               <mc:AlternateContent>
                 <mc:Choice Requires="wps">
                   <w:drawing>
-                    <wp:anchor distT="0" distB="0" distL="114300" distR="114300" simplePos="0" relativeHeight="251687936" behindDoc="0" locked="0" layoutInCell="1" allowOverlap="1" wp14:anchorId="6D4AC485" wp14:editId="68622584">
+                    <wp:anchor distT="0" distB="0" distL="114300" distR="114300" simplePos="0" relativeHeight="251659264" behindDoc="0" locked="0" layoutInCell="1" allowOverlap="1" wp14:anchorId="6D4AC485" wp14:editId="68622584">
                       <wp:simplePos x="0" y="0"/>
                       <wp:positionH relativeFrom="column">
                         <wp:posOffset>194945</wp:posOffset>
@@ -14586,7 +14428,7 @@
                 </mc:Choice>
                 <mc:Fallback>
                   <w:pict>
-                    <v:shape w14:anchorId="5E18DE0C" id="Flowchart: Connector 34" o:spid="_x0000_s1026" type="#_x0000_t120" style="position:absolute;margin-left:15.35pt;margin-top:18.2pt;width:31.2pt;height:29.4pt;z-index:251687936;visibility:visible;mso-wrap-style:square;mso-width-percent:0;mso-height-percent:0;mso-wrap-distance-left:9pt;mso-wrap-distance-top:0;mso-wrap-distance-right:9pt;mso-wrap-distance-bottom:0;mso-position-horizontal:absolute;mso-position-horizontal-relative:text;mso-position-vertical:absolute;mso-position-vertical-relative:text;mso-width-percent:0;mso-height-percent:0;mso-width-relative:page;mso-height-relative:page;v-text-anchor:middle" o:gfxdata="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" fillcolor="white [3201]" strokecolor="black [3213]" strokeweight="1pt">
+                    <v:shape w14:anchorId="5DC505E7" id="Flowchart: Connector 34" o:spid="_x0000_s1026" type="#_x0000_t120" style="position:absolute;margin-left:15.35pt;margin-top:18.2pt;width:31.2pt;height:29.4pt;z-index:251659264;visibility:visible;mso-wrap-style:square;mso-width-percent:0;mso-height-percent:0;mso-wrap-distance-left:9pt;mso-wrap-distance-top:0;mso-wrap-distance-right:9pt;mso-wrap-distance-bottom:0;mso-position-horizontal:absolute;mso-position-horizontal-relative:text;mso-position-vertical:absolute;mso-position-vertical-relative:text;mso-width-percent:0;mso-height-percent:0;mso-width-relative:page;mso-height-relative:page;v-text-anchor:middle" o:gfxdata="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" fillcolor="white [3201]" strokecolor="black [3213]" strokeweight="1pt">
                       <v:stroke joinstyle="miter"/>
                     </v:shape>
                   </w:pict>
@@ -14701,7 +14543,7 @@
               <mc:AlternateContent>
                 <mc:Choice Requires="wps">
                   <w:drawing>
-                    <wp:anchor distT="0" distB="0" distL="114300" distR="114300" simplePos="0" relativeHeight="251692032" behindDoc="0" locked="0" layoutInCell="1" allowOverlap="1" wp14:anchorId="184614E5" wp14:editId="539C43CC">
+                    <wp:anchor distT="0" distB="0" distL="114300" distR="114300" simplePos="0" relativeHeight="251675648" behindDoc="0" locked="0" layoutInCell="1" allowOverlap="1" wp14:anchorId="184614E5" wp14:editId="539C43CC">
                       <wp:simplePos x="0" y="0"/>
                       <wp:positionH relativeFrom="column">
                         <wp:posOffset>260985</wp:posOffset>
@@ -14767,7 +14609,7 @@
                 </mc:Choice>
                 <mc:Fallback>
                   <w:pict>
-                    <v:shapetype w14:anchorId="0C3A8942" id="_x0000_t34" coordsize="21600,21600" o:spt="34" o:oned="t" adj="10800" path="m,l@0,0@0,21600,21600,21600e" filled="f">
+                    <v:shapetype w14:anchorId="1F9A97A7" id="_x0000_t34" coordsize="21600,21600" o:spt="34" o:oned="t" adj="10800" path="m,l@0,0@0,21600,21600,21600e" filled="f">
                       <v:stroke joinstyle="miter"/>
                       <v:formulas>
                         <v:f eqn="val #0"/>
@@ -14778,7 +14620,7 @@
                       </v:handles>
                       <o:lock v:ext="edit" shapetype="t"/>
                     </v:shapetype>
-                    <v:shape id="Connector: Elbow 35" o:spid="_x0000_s1026" type="#_x0000_t34" style="position:absolute;margin-left:20.55pt;margin-top:11.45pt;width:6.4pt;height:15.85pt;z-index:251692032;visibility:visible;mso-wrap-style:square;mso-width-percent:0;mso-height-percent:0;mso-wrap-distance-left:9pt;mso-wrap-distance-top:0;mso-wrap-distance-right:9pt;mso-wrap-distance-bottom:0;mso-position-horizontal:absolute;mso-position-horizontal-relative:text;mso-position-vertical:absolute;mso-position-vertical-relative:page;mso-width-percent:0;mso-height-percent:0;mso-width-relative:margin;mso-height-relative:margin" o:gfxdata="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" adj="67117" strokecolor="black [3200]" strokeweight="1pt">
+                    <v:shape id="Connector: Elbow 35" o:spid="_x0000_s1026" type="#_x0000_t34" style="position:absolute;margin-left:20.55pt;margin-top:11.45pt;width:6.4pt;height:15.85pt;z-index:251675648;visibility:visible;mso-wrap-style:square;mso-width-percent:0;mso-height-percent:0;mso-wrap-distance-left:9pt;mso-wrap-distance-top:0;mso-wrap-distance-right:9pt;mso-wrap-distance-bottom:0;mso-position-horizontal:absolute;mso-position-horizontal-relative:text;mso-position-vertical:absolute;mso-position-vertical-relative:page;mso-width-percent:0;mso-height-percent:0;mso-width-relative:margin;mso-height-relative:margin" o:gfxdata="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" adj="67117" strokecolor="black [3200]" strokeweight="1pt">
                       <v:stroke endarrow="block"/>
                       <w10:wrap anchory="page"/>
                     </v:shape>
@@ -14793,7 +14635,7 @@
               <mc:AlternateContent>
                 <mc:Choice Requires="wps">
                   <w:drawing>
-                    <wp:anchor distT="0" distB="0" distL="114300" distR="114300" simplePos="0" relativeHeight="251693056" behindDoc="0" locked="0" layoutInCell="1" allowOverlap="1" wp14:anchorId="2CE1C233" wp14:editId="6BE3F73D">
+                    <wp:anchor distT="0" distB="0" distL="114300" distR="114300" simplePos="0" relativeHeight="251679744" behindDoc="0" locked="0" layoutInCell="1" allowOverlap="1" wp14:anchorId="2CE1C233" wp14:editId="6BE3F73D">
                       <wp:simplePos x="0" y="0"/>
                       <wp:positionH relativeFrom="column">
                         <wp:posOffset>260350</wp:posOffset>
@@ -14857,7 +14699,7 @@
                 </mc:Choice>
                 <mc:Fallback>
                   <w:pict>
-                    <v:rect w14:anchorId="7F31E119" id="Rectangle 36" o:spid="_x0000_s1026" style="position:absolute;margin-left:20.5pt;margin-top:23.4pt;width:6.45pt;height:8.15pt;z-index:251693056;visibility:visible;mso-wrap-style:square;mso-width-percent:0;mso-height-percent:0;mso-wrap-distance-left:9pt;mso-wrap-distance-top:0;mso-wrap-distance-right:9pt;mso-wrap-distance-bottom:0;mso-position-horizontal:absolute;mso-position-horizontal-relative:text;mso-position-vertical:absolute;mso-position-vertical-relative:text;mso-width-percent:0;mso-height-percent:0;mso-width-relative:page;mso-height-relative:page;v-text-anchor:middle" o:gfxdata="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" fillcolor="white [3201]" strokecolor="black [3213]" strokeweight="1pt"/>
+                    <v:rect w14:anchorId="66FBF5EA" id="Rectangle 36" o:spid="_x0000_s1026" style="position:absolute;margin-left:20.5pt;margin-top:23.4pt;width:6.45pt;height:8.15pt;z-index:251679744;visibility:visible;mso-wrap-style:square;mso-width-percent:0;mso-height-percent:0;mso-wrap-distance-left:9pt;mso-wrap-distance-top:0;mso-wrap-distance-right:9pt;mso-wrap-distance-bottom:0;mso-position-horizontal:absolute;mso-position-horizontal-relative:text;mso-position-vertical:absolute;mso-position-vertical-relative:text;mso-width-percent:0;mso-height-percent:0;mso-width-relative:page;mso-height-relative:page;v-text-anchor:middle" o:gfxdata="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" fillcolor="white [3201]" strokecolor="black [3213]" strokeweight="1pt"/>
                   </w:pict>
                 </mc:Fallback>
               </mc:AlternateContent>
@@ -14869,7 +14711,7 @@
               <mc:AlternateContent>
                 <mc:Choice Requires="wps">
                   <w:drawing>
-                    <wp:anchor distT="0" distB="0" distL="114300" distR="114300" simplePos="0" relativeHeight="251691008" behindDoc="0" locked="0" layoutInCell="1" allowOverlap="1" wp14:anchorId="2390E1C3" wp14:editId="0831C066">
+                    <wp:anchor distT="0" distB="0" distL="114300" distR="114300" simplePos="0" relativeHeight="251671552" behindDoc="0" locked="0" layoutInCell="1" allowOverlap="1" wp14:anchorId="2390E1C3" wp14:editId="0831C066">
                       <wp:simplePos x="0" y="0"/>
                       <wp:positionH relativeFrom="column">
                         <wp:posOffset>194945</wp:posOffset>
@@ -14933,7 +14775,7 @@
                 </mc:Choice>
                 <mc:Fallback>
                   <w:pict>
-                    <v:rect w14:anchorId="7C935666" id="Rectangle 37" o:spid="_x0000_s1026" style="position:absolute;margin-left:15.35pt;margin-top:5.4pt;width:5.15pt;height:31.3pt;z-index:251691008;visibility:visible;mso-wrap-style:square;mso-width-percent:0;mso-height-percent:0;mso-wrap-distance-left:9pt;mso-wrap-distance-top:0;mso-wrap-distance-right:9pt;mso-wrap-distance-bottom:0;mso-position-horizontal:absolute;mso-position-horizontal-relative:text;mso-position-vertical:absolute;mso-position-vertical-relative:text;mso-width-percent:0;mso-height-percent:0;mso-width-relative:page;mso-height-relative:page;v-text-anchor:middle" o:gfxdata="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" fillcolor="white [3201]" strokecolor="black [3213]" strokeweight="1pt"/>
+                    <v:rect w14:anchorId="0A6B6F06" id="Rectangle 37" o:spid="_x0000_s1026" style="position:absolute;margin-left:15.35pt;margin-top:5.4pt;width:5.15pt;height:31.3pt;z-index:251671552;visibility:visible;mso-wrap-style:square;mso-width-percent:0;mso-height-percent:0;mso-wrap-distance-left:9pt;mso-wrap-distance-top:0;mso-wrap-distance-right:9pt;mso-wrap-distance-bottom:0;mso-position-horizontal:absolute;mso-position-horizontal-relative:text;mso-position-vertical:absolute;mso-position-vertical-relative:text;mso-width-percent:0;mso-height-percent:0;mso-width-relative:page;mso-height-relative:page;v-text-anchor:middle" o:gfxdata="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" fillcolor="white [3201]" strokecolor="black [3213]" strokeweight="1pt"/>
                   </w:pict>
                 </mc:Fallback>
               </mc:AlternateContent>
@@ -15045,7 +14887,7 @@
               <mc:AlternateContent>
                 <mc:Choice Requires="wps">
                   <w:drawing>
-                    <wp:anchor distT="0" distB="0" distL="114300" distR="114300" simplePos="0" relativeHeight="251695104" behindDoc="0" locked="0" layoutInCell="1" allowOverlap="1" wp14:anchorId="77AEB243" wp14:editId="03F9B0CD">
+                    <wp:anchor distT="0" distB="0" distL="114300" distR="114300" simplePos="0" relativeHeight="251687936" behindDoc="0" locked="0" layoutInCell="1" allowOverlap="1" wp14:anchorId="77AEB243" wp14:editId="03F9B0CD">
                       <wp:simplePos x="0" y="0"/>
                       <wp:positionH relativeFrom="column">
                         <wp:posOffset>316128</wp:posOffset>
@@ -15110,7 +14952,7 @@
                 </mc:Choice>
                 <mc:Fallback>
                   <w:pict>
-                    <v:line w14:anchorId="542B7097" id="Straight Connector 40" o:spid="_x0000_s1026" style="position:absolute;z-index:251695104;visibility:visible;mso-wrap-style:square;mso-width-percent:0;mso-height-percent:0;mso-wrap-distance-left:9pt;mso-wrap-distance-top:0;mso-wrap-distance-right:9pt;mso-wrap-distance-bottom:0;mso-position-horizontal:absolute;mso-position-horizontal-relative:text;mso-position-vertical:absolute;mso-position-vertical-relative:text;mso-width-percent:0;mso-height-percent:0;mso-width-relative:page;mso-height-relative:page" from="24.9pt,3.4pt" to="24.9pt,13.1pt" o:gfxdata="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" strokecolor="black [3200]" strokeweight="1pt">
+                    <v:line w14:anchorId="5907D9D4" id="Straight Connector 40" o:spid="_x0000_s1026" style="position:absolute;z-index:251687936;visibility:visible;mso-wrap-style:square;mso-width-percent:0;mso-height-percent:0;mso-wrap-distance-left:9pt;mso-wrap-distance-top:0;mso-wrap-distance-right:9pt;mso-wrap-distance-bottom:0;mso-position-horizontal:absolute;mso-position-horizontal-relative:text;mso-position-vertical:absolute;mso-position-vertical-relative:text;mso-width-percent:0;mso-height-percent:0;mso-width-relative:page;mso-height-relative:page" from="24.9pt,3.4pt" to="24.9pt,13.1pt" o:gfxdata="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" strokecolor="black [3200]" strokeweight="1pt">
                       <v:stroke dashstyle="3 1" joinstyle="miter"/>
                     </v:line>
                   </w:pict>
@@ -15124,7 +14966,7 @@
               <mc:AlternateContent>
                 <mc:Choice Requires="wps">
                   <w:drawing>
-                    <wp:anchor distT="0" distB="0" distL="114300" distR="114300" simplePos="0" relativeHeight="251696128" behindDoc="0" locked="0" layoutInCell="1" allowOverlap="1" wp14:anchorId="1D0050B6" wp14:editId="30251E59">
+                    <wp:anchor distT="0" distB="0" distL="114300" distR="114300" simplePos="0" relativeHeight="251692032" behindDoc="0" locked="0" layoutInCell="1" allowOverlap="1" wp14:anchorId="1D0050B6" wp14:editId="30251E59">
                       <wp:simplePos x="0" y="0"/>
                       <wp:positionH relativeFrom="column">
                         <wp:posOffset>314325</wp:posOffset>
@@ -15189,7 +15031,7 @@
                 </mc:Choice>
                 <mc:Fallback>
                   <w:pict>
-                    <v:line w14:anchorId="073796F3" id="Straight Connector 38" o:spid="_x0000_s1026" style="position:absolute;z-index:251696128;visibility:visible;mso-wrap-style:square;mso-width-percent:0;mso-height-percent:0;mso-wrap-distance-left:9pt;mso-wrap-distance-top:0;mso-wrap-distance-right:9pt;mso-wrap-distance-bottom:0;mso-position-horizontal:absolute;mso-position-horizontal-relative:text;mso-position-vertical:absolute;mso-position-vertical-relative:text;mso-width-percent:0;mso-height-percent:0;mso-width-relative:page;mso-height-relative:margin" from="24.75pt,39.7pt" to="24.75pt,50.8pt" o:gfxdata="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" strokecolor="black [3213]" strokeweight="1pt">
+                    <v:line w14:anchorId="7E01FEFD" id="Straight Connector 38" o:spid="_x0000_s1026" style="position:absolute;z-index:251692032;visibility:visible;mso-wrap-style:square;mso-width-percent:0;mso-height-percent:0;mso-wrap-distance-left:9pt;mso-wrap-distance-top:0;mso-wrap-distance-right:9pt;mso-wrap-distance-bottom:0;mso-position-horizontal:absolute;mso-position-horizontal-relative:text;mso-position-vertical:absolute;mso-position-vertical-relative:text;mso-width-percent:0;mso-height-percent:0;mso-width-relative:page;mso-height-relative:margin" from="24.75pt,39.7pt" to="24.75pt,50.8pt" o:gfxdata="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" strokecolor="black [3213]" strokeweight="1pt">
                       <v:stroke dashstyle="3 1" joinstyle="miter"/>
                     </v:line>
                   </w:pict>
@@ -15203,7 +15045,7 @@
               <mc:AlternateContent>
                 <mc:Choice Requires="wps">
                   <w:drawing>
-                    <wp:anchor distT="0" distB="0" distL="114300" distR="114300" simplePos="0" relativeHeight="251694080" behindDoc="0" locked="0" layoutInCell="1" allowOverlap="1" wp14:anchorId="1B0A1A12" wp14:editId="2FAEDB6B">
+                    <wp:anchor distT="0" distB="0" distL="114300" distR="114300" simplePos="0" relativeHeight="251683840" behindDoc="0" locked="0" layoutInCell="1" allowOverlap="1" wp14:anchorId="1B0A1A12" wp14:editId="2FAEDB6B">
                       <wp:simplePos x="0" y="0"/>
                       <wp:positionH relativeFrom="column">
                         <wp:posOffset>273050</wp:posOffset>
@@ -15267,7 +15109,7 @@
                 </mc:Choice>
                 <mc:Fallback>
                   <w:pict>
-                    <v:rect w14:anchorId="69FD0000" id="Rectangle 39" o:spid="_x0000_s1026" style="position:absolute;margin-left:21.5pt;margin-top:12.9pt;width:6.8pt;height:26.75pt;z-index:251694080;visibility:visible;mso-wrap-style:square;mso-width-percent:0;mso-height-percent:0;mso-wrap-distance-left:9pt;mso-wrap-distance-top:0;mso-wrap-distance-right:9pt;mso-wrap-distance-bottom:0;mso-position-horizontal:absolute;mso-position-horizontal-relative:text;mso-position-vertical:absolute;mso-position-vertical-relative:text;mso-width-percent:0;mso-height-percent:0;mso-width-relative:margin;mso-height-relative:page;v-text-anchor:middle" o:gfxdata="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" fillcolor="white [3201]" strokecolor="black [3213]" strokeweight="1pt"/>
+                    <v:rect w14:anchorId="7B0923ED" id="Rectangle 39" o:spid="_x0000_s1026" style="position:absolute;margin-left:21.5pt;margin-top:12.9pt;width:6.8pt;height:26.75pt;z-index:251683840;visibility:visible;mso-wrap-style:square;mso-width-percent:0;mso-height-percent:0;mso-wrap-distance-left:9pt;mso-wrap-distance-top:0;mso-wrap-distance-right:9pt;mso-wrap-distance-bottom:0;mso-position-horizontal:absolute;mso-position-horizontal-relative:text;mso-position-vertical:absolute;mso-position-vertical-relative:text;mso-width-percent:0;mso-height-percent:0;mso-width-relative:margin;mso-height-relative:page;v-text-anchor:middle" o:gfxdata="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" fillcolor="white [3201]" strokecolor="black [3213]" strokeweight="1pt"/>
                   </w:pict>
                 </mc:Fallback>
               </mc:AlternateContent>
@@ -15379,7 +15221,7 @@
               <mc:AlternateContent>
                 <mc:Choice Requires="wps">
                   <w:drawing>
-                    <wp:anchor distT="0" distB="0" distL="114300" distR="114300" simplePos="0" relativeHeight="251697152" behindDoc="0" locked="0" layoutInCell="1" allowOverlap="1" wp14:anchorId="503FF3BC" wp14:editId="02C94E2D">
+                    <wp:anchor distT="0" distB="0" distL="114300" distR="114300" simplePos="0" relativeHeight="251696128" behindDoc="0" locked="0" layoutInCell="1" allowOverlap="1" wp14:anchorId="503FF3BC" wp14:editId="02C94E2D">
                       <wp:simplePos x="0" y="0"/>
                       <wp:positionH relativeFrom="column">
                         <wp:posOffset>452549</wp:posOffset>
@@ -15444,7 +15286,7 @@
                 </mc:Choice>
                 <mc:Fallback>
                   <w:pict>
-                    <v:line w14:anchorId="76785E00" id="Straight Connector 41" o:spid="_x0000_s1026" style="position:absolute;z-index:251697152;visibility:visible;mso-wrap-style:square;mso-width-percent:0;mso-height-percent:0;mso-wrap-distance-left:9pt;mso-wrap-distance-top:0;mso-wrap-distance-right:9pt;mso-wrap-distance-bottom:0;mso-position-horizontal:absolute;mso-position-horizontal-relative:text;mso-position-vertical:absolute;mso-position-vertical-relative:text;mso-width-percent:0;mso-height-percent:0;mso-width-relative:page;mso-height-relative:page" from="35.65pt,8.35pt" to="35.65pt,41.1pt" o:gfxdata="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" strokecolor="black [3200]" strokeweight="1pt">
+                    <v:line w14:anchorId="70005080" id="Straight Connector 41" o:spid="_x0000_s1026" style="position:absolute;z-index:251696128;visibility:visible;mso-wrap-style:square;mso-width-percent:0;mso-height-percent:0;mso-wrap-distance-left:9pt;mso-wrap-distance-top:0;mso-wrap-distance-right:9pt;mso-wrap-distance-bottom:0;mso-position-horizontal:absolute;mso-position-horizontal-relative:text;mso-position-vertical:absolute;mso-position-vertical-relative:text;mso-width-percent:0;mso-height-percent:0;mso-width-relative:page;mso-height-relative:page" from="35.65pt,8.35pt" to="35.65pt,41.1pt" o:gfxdata="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" strokecolor="black [3200]" strokeweight="1pt">
                       <v:stroke dashstyle="3 1" joinstyle="miter"/>
                     </v:line>
                   </w:pict>
@@ -15653,9 +15495,9 @@
           <w:szCs w:val="24"/>
         </w:rPr>
       </w:pPr>
-      <w:bookmarkStart w:id="25" w:name="_Toc169106091"/>
-      <w:bookmarkStart w:id="26" w:name="_Toc170453727"/>
-      <w:bookmarkStart w:id="27" w:name="_Toc178347750"/>
+      <w:bookmarkStart w:id="24" w:name="_Toc169106091"/>
+      <w:bookmarkStart w:id="25" w:name="_Toc170453727"/>
+      <w:bookmarkStart w:id="26" w:name="_Toc178347750"/>
       <w:r>
         <w:rPr>
           <w:rFonts w:cs="Times New Roman"/>
@@ -15745,13 +15587,13 @@
         </w:rPr>
         <w:t>Simbol Class Diagram</w:t>
       </w:r>
+      <w:bookmarkEnd w:id="24"/>
       <w:bookmarkEnd w:id="25"/>
       <w:bookmarkEnd w:id="26"/>
-      <w:bookmarkEnd w:id="27"/>
     </w:p>
     <w:tbl>
       <w:tblPr>
-        <w:tblStyle w:val="KisiTabel"/>
+        <w:tblStyle w:val="TableGrid"/>
         <w:tblW w:w="6662" w:type="dxa"/>
         <w:tblInd w:w="1271" w:type="dxa"/>
         <w:tblLayout w:type="fixed"/>
@@ -15923,7 +15765,7 @@
               <mc:AlternateContent>
                 <mc:Choice Requires="wps">
                   <w:drawing>
-                    <wp:anchor distT="0" distB="0" distL="114300" distR="114300" simplePos="0" relativeHeight="251712512" behindDoc="0" locked="0" layoutInCell="1" allowOverlap="1" wp14:anchorId="0681ACCC" wp14:editId="051BECE7">
+                    <wp:anchor distT="0" distB="0" distL="114300" distR="114300" simplePos="0" relativeHeight="251753472" behindDoc="0" locked="0" layoutInCell="1" allowOverlap="1" wp14:anchorId="0681ACCC" wp14:editId="051BECE7">
                       <wp:simplePos x="0" y="0"/>
                       <wp:positionH relativeFrom="column">
                         <wp:posOffset>104140</wp:posOffset>
@@ -16001,7 +15843,7 @@
                       <v:stroke joinstyle="miter"/>
                       <v:path gradientshapeok="t" o:connecttype="rect"/>
                     </v:shapetype>
-                    <v:shape id="Text Box 23" o:spid="_x0000_s1026" type="#_x0000_t202" style="position:absolute;left:0;text-align:left;margin-left:8.2pt;margin-top:25.95pt;width:71.45pt;height:24.15pt;z-index:251712512;visibility:visible;mso-wrap-style:square;mso-width-percent:0;mso-height-percent:0;mso-wrap-distance-left:9pt;mso-wrap-distance-top:0;mso-wrap-distance-right:9pt;mso-wrap-distance-bottom:0;mso-position-horizontal:absolute;mso-position-horizontal-relative:text;mso-position-vertical:absolute;mso-position-vertical-relative:text;mso-width-percent:0;mso-height-percent:0;mso-width-relative:margin;mso-height-relative:margin;v-text-anchor:top" o:gfxdata="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" fillcolor="white [3201]" strokeweight=".5pt">
+                    <v:shape id="Text Box 23" o:spid="_x0000_s1026" type="#_x0000_t202" style="position:absolute;left:0;text-align:left;margin-left:8.2pt;margin-top:25.95pt;width:71.45pt;height:24.15pt;z-index:251753472;visibility:visible;mso-wrap-style:square;mso-width-percent:0;mso-height-percent:0;mso-wrap-distance-left:9pt;mso-wrap-distance-top:0;mso-wrap-distance-right:9pt;mso-wrap-distance-bottom:0;mso-position-horizontal:absolute;mso-position-horizontal-relative:text;mso-position-vertical:absolute;mso-position-vertical-relative:text;mso-width-percent:0;mso-height-percent:0;mso-width-relative:margin;mso-height-relative:margin;v-text-anchor:top" o:gfxdata="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" fillcolor="white [3201]" strokeweight=".5pt">
                       <v:textbox>
                         <w:txbxContent>
                           <w:p>
@@ -16035,7 +15877,7 @@
               <mc:AlternateContent>
                 <mc:Choice Requires="wps">
                   <w:drawing>
-                    <wp:anchor distT="0" distB="0" distL="114300" distR="114300" simplePos="0" relativeHeight="251711488" behindDoc="0" locked="0" layoutInCell="1" allowOverlap="1" wp14:anchorId="3F1DECC7" wp14:editId="79B55F8F">
+                    <wp:anchor distT="0" distB="0" distL="114300" distR="114300" simplePos="0" relativeHeight="251749376" behindDoc="0" locked="0" layoutInCell="1" allowOverlap="1" wp14:anchorId="3F1DECC7" wp14:editId="79B55F8F">
                       <wp:simplePos x="0" y="0"/>
                       <wp:positionH relativeFrom="column">
                         <wp:posOffset>114359</wp:posOffset>
@@ -16109,7 +15951,7 @@
                 </mc:Choice>
                 <mc:Fallback>
                   <w:pict>
-                    <v:shape w14:anchorId="3F1DECC7" id="Text Box 22" o:spid="_x0000_s1027" type="#_x0000_t202" style="position:absolute;left:0;text-align:left;margin-left:9pt;margin-top:1.05pt;width:70.8pt;height:24.8pt;z-index:251711488;visibility:visible;mso-wrap-style:square;mso-width-percent:0;mso-height-percent:0;mso-wrap-distance-left:9pt;mso-wrap-distance-top:0;mso-wrap-distance-right:9pt;mso-wrap-distance-bottom:0;mso-position-horizontal:absolute;mso-position-horizontal-relative:text;mso-position-vertical:absolute;mso-position-vertical-relative:text;mso-width-percent:0;mso-height-percent:0;mso-width-relative:margin;mso-height-relative:margin;v-text-anchor:top" o:gfxdata="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" fillcolor="white [3201]" strokeweight=".5pt">
+                    <v:shape w14:anchorId="3F1DECC7" id="Text Box 22" o:spid="_x0000_s1027" type="#_x0000_t202" style="position:absolute;left:0;text-align:left;margin-left:9pt;margin-top:1.05pt;width:70.8pt;height:24.8pt;z-index:251749376;visibility:visible;mso-wrap-style:square;mso-width-percent:0;mso-height-percent:0;mso-wrap-distance-left:9pt;mso-wrap-distance-top:0;mso-wrap-distance-right:9pt;mso-wrap-distance-bottom:0;mso-position-horizontal:absolute;mso-position-horizontal-relative:text;mso-position-vertical:absolute;mso-position-vertical-relative:text;mso-width-percent:0;mso-height-percent:0;mso-width-relative:margin;mso-height-relative:margin;v-text-anchor:top" o:gfxdata="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" fillcolor="white [3201]" strokeweight=".5pt">
                       <v:textbox>
                         <w:txbxContent>
                           <w:p>
@@ -16143,7 +15985,7 @@
               <mc:AlternateContent>
                 <mc:Choice Requires="wps">
                   <w:drawing>
-                    <wp:anchor distT="0" distB="0" distL="114300" distR="114300" simplePos="0" relativeHeight="251713536" behindDoc="0" locked="0" layoutInCell="1" allowOverlap="1" wp14:anchorId="1332DA2A" wp14:editId="20E844F7">
+                    <wp:anchor distT="0" distB="0" distL="114300" distR="114300" simplePos="0" relativeHeight="251757568" behindDoc="0" locked="0" layoutInCell="1" allowOverlap="1" wp14:anchorId="1332DA2A" wp14:editId="20E844F7">
                       <wp:simplePos x="0" y="0"/>
                       <wp:positionH relativeFrom="column">
                         <wp:posOffset>106675</wp:posOffset>
@@ -16217,7 +16059,7 @@
                 </mc:Choice>
                 <mc:Fallback>
                   <w:pict>
-                    <v:shape w14:anchorId="1332DA2A" id="Text Box 24" o:spid="_x0000_s1028" type="#_x0000_t202" style="position:absolute;left:0;text-align:left;margin-left:8.4pt;margin-top:50.05pt;width:71.55pt;height:36.05pt;z-index:251713536;visibility:visible;mso-wrap-style:square;mso-width-percent:0;mso-height-percent:0;mso-wrap-distance-left:9pt;mso-wrap-distance-top:0;mso-wrap-distance-right:9pt;mso-wrap-distance-bottom:0;mso-position-horizontal:absolute;mso-position-horizontal-relative:text;mso-position-vertical:absolute;mso-position-vertical-relative:text;mso-width-percent:0;mso-height-percent:0;mso-width-relative:margin;mso-height-relative:margin;v-text-anchor:top" o:gfxdata="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" fillcolor="white [3201]" strokeweight=".5pt">
+                    <v:shape w14:anchorId="1332DA2A" id="Text Box 24" o:spid="_x0000_s1028" type="#_x0000_t202" style="position:absolute;left:0;text-align:left;margin-left:8.4pt;margin-top:50.05pt;width:71.55pt;height:36.05pt;z-index:251757568;visibility:visible;mso-wrap-style:square;mso-width-percent:0;mso-height-percent:0;mso-wrap-distance-left:9pt;mso-wrap-distance-top:0;mso-wrap-distance-right:9pt;mso-wrap-distance-bottom:0;mso-position-horizontal:absolute;mso-position-horizontal-relative:text;mso-position-vertical:absolute;mso-position-vertical-relative:text;mso-width-percent:0;mso-height-percent:0;mso-width-relative:margin;mso-height-relative:margin;v-text-anchor:top" o:gfxdata="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" fillcolor="white [3201]" strokeweight=".5pt">
                       <v:textbox>
                         <w:txbxContent>
                           <w:p>
@@ -16251,7 +16093,7 @@
               <mc:AlternateContent>
                 <mc:Choice Requires="wps">
                   <w:drawing>
-                    <wp:anchor distT="0" distB="0" distL="114300" distR="114300" simplePos="0" relativeHeight="251699200" behindDoc="0" locked="0" layoutInCell="1" allowOverlap="1" wp14:anchorId="09AA8B0E" wp14:editId="6EA54AF6">
+                    <wp:anchor distT="0" distB="0" distL="114300" distR="114300" simplePos="0" relativeHeight="251700224" behindDoc="0" locked="0" layoutInCell="1" allowOverlap="1" wp14:anchorId="09AA8B0E" wp14:editId="6EA54AF6">
                       <wp:simplePos x="0" y="0"/>
                       <wp:positionH relativeFrom="column">
                         <wp:posOffset>107906</wp:posOffset>
@@ -16316,7 +16158,7 @@
                 </mc:Choice>
                 <mc:Fallback>
                   <w:pict>
-                    <v:rect w14:anchorId="5A9780BB" id="Rectangle 18" o:spid="_x0000_s1026" style="position:absolute;margin-left:8.5pt;margin-top:1.3pt;width:1in;height:84.8pt;z-index:251699200;visibility:visible;mso-wrap-style:square;mso-width-percent:0;mso-height-percent:0;mso-wrap-distance-left:9pt;mso-wrap-distance-top:0;mso-wrap-distance-right:9pt;mso-wrap-distance-bottom:0;mso-position-horizontal:absolute;mso-position-horizontal-relative:text;mso-position-vertical:absolute;mso-position-vertical-relative:text;mso-width-percent:0;mso-height-percent:0;mso-width-relative:page;mso-height-relative:margin;v-text-anchor:middle" o:gfxdata="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" fillcolor="white [3201]" strokecolor="black [3213]" strokeweight="2pt"/>
+                    <v:rect w14:anchorId="2844445E" id="Rectangle 18" o:spid="_x0000_s1026" style="position:absolute;margin-left:8.5pt;margin-top:1.3pt;width:1in;height:84.8pt;z-index:251700224;visibility:visible;mso-wrap-style:square;mso-width-percent:0;mso-height-percent:0;mso-wrap-distance-left:9pt;mso-wrap-distance-top:0;mso-wrap-distance-right:9pt;mso-wrap-distance-bottom:0;mso-position-horizontal:absolute;mso-position-horizontal-relative:text;mso-position-vertical:absolute;mso-position-vertical-relative:text;mso-width-percent:0;mso-height-percent:0;mso-width-relative:page;mso-height-relative:margin;v-text-anchor:middle" o:gfxdata="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" fillcolor="white [3201]" strokecolor="black [3213]" strokeweight="2pt"/>
                   </w:pict>
                 </mc:Fallback>
               </mc:AlternateContent>
@@ -16329,7 +16171,7 @@
               <mc:AlternateContent>
                 <mc:Choice Requires="wps">
                   <w:drawing>
-                    <wp:anchor distT="0" distB="0" distL="114300" distR="114300" simplePos="0" relativeHeight="251700224" behindDoc="0" locked="0" layoutInCell="1" allowOverlap="1" wp14:anchorId="5639A605" wp14:editId="7CA2E1F5">
+                    <wp:anchor distT="0" distB="0" distL="114300" distR="114300" simplePos="0" relativeHeight="251704320" behindDoc="0" locked="0" layoutInCell="1" allowOverlap="1" wp14:anchorId="5639A605" wp14:editId="7CA2E1F5">
                       <wp:simplePos x="0" y="0"/>
                       <wp:positionH relativeFrom="column">
                         <wp:posOffset>113665</wp:posOffset>
@@ -16389,7 +16231,7 @@
                 </mc:Choice>
                 <mc:Fallback>
                   <w:pict>
-                    <v:line w14:anchorId="406D2829" id="Straight Connector 17" o:spid="_x0000_s1026" style="position:absolute;z-index:251700224;visibility:visible;mso-wrap-style:square;mso-width-percent:0;mso-height-percent:0;mso-wrap-distance-left:9pt;mso-wrap-distance-top:0;mso-wrap-distance-right:9pt;mso-wrap-distance-bottom:0;mso-position-horizontal:absolute;mso-position-horizontal-relative:text;mso-position-vertical:absolute;mso-position-vertical-relative:text;mso-width-percent:0;mso-height-percent:0;mso-width-relative:page;mso-height-relative:page" from="8.95pt,47.7pt" to="80.95pt,47.7pt" o:gfxdata="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" strokecolor="black [3213]"/>
+                    <v:line w14:anchorId="0368ED40" id="Straight Connector 17" o:spid="_x0000_s1026" style="position:absolute;z-index:251704320;visibility:visible;mso-wrap-style:square;mso-width-percent:0;mso-height-percent:0;mso-wrap-distance-left:9pt;mso-wrap-distance-top:0;mso-wrap-distance-right:9pt;mso-wrap-distance-bottom:0;mso-position-horizontal:absolute;mso-position-horizontal-relative:text;mso-position-vertical:absolute;mso-position-vertical-relative:text;mso-width-percent:0;mso-height-percent:0;mso-width-relative:page;mso-height-relative:page" from="8.95pt,47.7pt" to="80.95pt,47.7pt" o:gfxdata="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" strokecolor="black [3213]"/>
                   </w:pict>
                 </mc:Fallback>
               </mc:AlternateContent>
@@ -16402,7 +16244,7 @@
               <mc:AlternateContent>
                 <mc:Choice Requires="wps">
                   <w:drawing>
-                    <wp:anchor distT="0" distB="0" distL="114300" distR="114300" simplePos="0" relativeHeight="251701248" behindDoc="0" locked="0" layoutInCell="1" allowOverlap="1" wp14:anchorId="0FC37389" wp14:editId="5834083D">
+                    <wp:anchor distT="0" distB="0" distL="114300" distR="114300" simplePos="0" relativeHeight="251708416" behindDoc="0" locked="0" layoutInCell="1" allowOverlap="1" wp14:anchorId="0FC37389" wp14:editId="5834083D">
                       <wp:simplePos x="0" y="0"/>
                       <wp:positionH relativeFrom="column">
                         <wp:posOffset>112395</wp:posOffset>
@@ -16457,7 +16299,7 @@
                 </mc:Choice>
                 <mc:Fallback>
                   <w:pict>
-                    <v:line w14:anchorId="5B0E5B65" id="Straight Connector 16" o:spid="_x0000_s1026" style="position:absolute;z-index:251701248;visibility:visible;mso-wrap-style:square;mso-width-percent:0;mso-height-percent:0;mso-wrap-distance-left:9pt;mso-wrap-distance-top:0;mso-wrap-distance-right:9pt;mso-wrap-distance-bottom:0;mso-position-horizontal:absolute;mso-position-horizontal-relative:text;mso-position-vertical:absolute;mso-position-vertical-relative:text;mso-width-percent:0;mso-height-percent:0;mso-width-relative:margin;mso-height-relative:page" from="8.85pt,24.25pt" to="80.85pt,24.25pt" o:gfxdata="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" strokecolor="black [3040]"/>
+                    <v:line w14:anchorId="7C3784BD" id="Straight Connector 16" o:spid="_x0000_s1026" style="position:absolute;z-index:251708416;visibility:visible;mso-wrap-style:square;mso-width-percent:0;mso-height-percent:0;mso-wrap-distance-left:9pt;mso-wrap-distance-top:0;mso-wrap-distance-right:9pt;mso-wrap-distance-bottom:0;mso-position-horizontal:absolute;mso-position-horizontal-relative:text;mso-position-vertical:absolute;mso-position-vertical-relative:text;mso-width-percent:0;mso-height-percent:0;mso-width-relative:margin;mso-height-relative:page" from="8.85pt,24.25pt" to="80.85pt,24.25pt" o:gfxdata="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" strokecolor="black [3040]"/>
                   </w:pict>
                 </mc:Fallback>
               </mc:AlternateContent>
@@ -16614,7 +16456,7 @@
               <mc:AlternateContent>
                 <mc:Choice Requires="wps">
                   <w:drawing>
-                    <wp:anchor distT="0" distB="0" distL="114300" distR="114300" simplePos="0" relativeHeight="251702272" behindDoc="0" locked="0" layoutInCell="1" allowOverlap="1" wp14:anchorId="5F2CF236" wp14:editId="5A54EA97">
+                    <wp:anchor distT="0" distB="0" distL="114300" distR="114300" simplePos="0" relativeHeight="251712512" behindDoc="0" locked="0" layoutInCell="1" allowOverlap="1" wp14:anchorId="5F2CF236" wp14:editId="5A54EA97">
                       <wp:simplePos x="0" y="0"/>
                       <wp:positionH relativeFrom="column">
                         <wp:posOffset>201295</wp:posOffset>
@@ -16669,7 +16511,7 @@
                 </mc:Choice>
                 <mc:Fallback>
                   <w:pict>
-                    <v:line w14:anchorId="3A0D45E1" id="Straight Connector 15" o:spid="_x0000_s1026" style="position:absolute;z-index:251702272;visibility:visible;mso-wrap-style:square;mso-width-percent:0;mso-height-percent:0;mso-wrap-distance-left:9pt;mso-wrap-distance-top:0;mso-wrap-distance-right:9pt;mso-wrap-distance-bottom:0;mso-position-horizontal:absolute;mso-position-horizontal-relative:text;mso-position-vertical:absolute;mso-position-vertical-relative:text;mso-width-percent:0;mso-height-percent:0;mso-width-relative:page;mso-height-relative:page" from="15.85pt,53.25pt" to="69.4pt,53.25pt" o:gfxdata="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" strokecolor="black [3040]"/>
+                    <v:line w14:anchorId="660A04D2" id="Straight Connector 15" o:spid="_x0000_s1026" style="position:absolute;z-index:251712512;visibility:visible;mso-wrap-style:square;mso-width-percent:0;mso-height-percent:0;mso-wrap-distance-left:9pt;mso-wrap-distance-top:0;mso-wrap-distance-right:9pt;mso-wrap-distance-bottom:0;mso-position-horizontal:absolute;mso-position-horizontal-relative:text;mso-position-vertical:absolute;mso-position-vertical-relative:text;mso-width-percent:0;mso-height-percent:0;mso-width-relative:page;mso-height-relative:page" from="15.85pt,53.25pt" to="69.4pt,53.25pt" o:gfxdata="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" strokecolor="black [3040]"/>
                   </w:pict>
                 </mc:Fallback>
               </mc:AlternateContent>
@@ -16808,7 +16650,7 @@
               <mc:AlternateContent>
                 <mc:Choice Requires="wps">
                   <w:drawing>
-                    <wp:anchor distT="0" distB="0" distL="114300" distR="114300" simplePos="0" relativeHeight="251703296" behindDoc="0" locked="0" layoutInCell="1" allowOverlap="1" wp14:anchorId="06B88F0E" wp14:editId="7154CAA6">
+                    <wp:anchor distT="0" distB="0" distL="114300" distR="114300" simplePos="0" relativeHeight="251716608" behindDoc="0" locked="0" layoutInCell="1" allowOverlap="1" wp14:anchorId="06B88F0E" wp14:editId="7154CAA6">
                       <wp:simplePos x="0" y="0"/>
                       <wp:positionH relativeFrom="column">
                         <wp:posOffset>798195</wp:posOffset>
@@ -16874,11 +16716,11 @@
                 </mc:Choice>
                 <mc:Fallback>
                   <w:pict>
-                    <v:shapetype w14:anchorId="178F0FDA" id="_x0000_t110" coordsize="21600,21600" o:spt="110" path="m10800,l,10800,10800,21600,21600,10800xe">
+                    <v:shapetype w14:anchorId="40880244" id="_x0000_t110" coordsize="21600,21600" o:spt="110" path="m10800,l,10800,10800,21600,21600,10800xe">
                       <v:stroke joinstyle="miter"/>
                       <v:path gradientshapeok="t" o:connecttype="rect" textboxrect="5400,5400,16200,16200"/>
                     </v:shapetype>
-                    <v:shape id="Flowchart: Decision 14" o:spid="_x0000_s1026" type="#_x0000_t110" style="position:absolute;margin-left:62.85pt;margin-top:22.2pt;width:10.05pt;height:3.6pt;z-index:251703296;visibility:visible;mso-wrap-style:square;mso-width-percent:0;mso-height-percent:0;mso-wrap-distance-left:9pt;mso-wrap-distance-top:0;mso-wrap-distance-right:9pt;mso-wrap-distance-bottom:0;mso-position-horizontal:absolute;mso-position-horizontal-relative:text;mso-position-vertical:absolute;mso-position-vertical-relative:text;mso-width-percent:0;mso-height-percent:0;mso-width-relative:page;mso-height-relative:page;v-text-anchor:middle" o:gfxdata="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" filled="f" strokecolor="black [3213]" strokeweight="2pt"/>
+                    <v:shape id="Flowchart: Decision 14" o:spid="_x0000_s1026" type="#_x0000_t110" style="position:absolute;margin-left:62.85pt;margin-top:22.2pt;width:10.05pt;height:3.6pt;z-index:251716608;visibility:visible;mso-wrap-style:square;mso-width-percent:0;mso-height-percent:0;mso-wrap-distance-left:9pt;mso-wrap-distance-top:0;mso-wrap-distance-right:9pt;mso-wrap-distance-bottom:0;mso-position-horizontal:absolute;mso-position-horizontal-relative:text;mso-position-vertical:absolute;mso-position-vertical-relative:text;mso-width-percent:0;mso-height-percent:0;mso-width-relative:page;mso-height-relative:page;v-text-anchor:middle" o:gfxdata="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" filled="f" strokecolor="black [3213]" strokeweight="2pt"/>
                   </w:pict>
                 </mc:Fallback>
               </mc:AlternateContent>
@@ -16892,7 +16734,7 @@
               <mc:AlternateContent>
                 <mc:Choice Requires="wps">
                   <w:drawing>
-                    <wp:anchor distT="0" distB="0" distL="114300" distR="114300" simplePos="0" relativeHeight="251704320" behindDoc="0" locked="0" layoutInCell="1" allowOverlap="1" wp14:anchorId="5CEF35D8" wp14:editId="5FF17CE7">
+                    <wp:anchor distT="0" distB="0" distL="114300" distR="114300" simplePos="0" relativeHeight="251720704" behindDoc="0" locked="0" layoutInCell="1" allowOverlap="1" wp14:anchorId="5CEF35D8" wp14:editId="5FF17CE7">
                       <wp:simplePos x="0" y="0"/>
                       <wp:positionH relativeFrom="column">
                         <wp:posOffset>172720</wp:posOffset>
@@ -16947,7 +16789,7 @@
                 </mc:Choice>
                 <mc:Fallback>
                   <w:pict>
-                    <v:line w14:anchorId="77D0D687" id="Straight Connector 13" o:spid="_x0000_s1026" style="position:absolute;z-index:251704320;visibility:visible;mso-wrap-style:square;mso-width-percent:0;mso-height-percent:0;mso-wrap-distance-left:9pt;mso-wrap-distance-top:0;mso-wrap-distance-right:9pt;mso-wrap-distance-bottom:0;mso-position-horizontal:absolute;mso-position-horizontal-relative:text;mso-position-vertical:absolute;mso-position-vertical-relative:text;mso-width-percent:0;mso-height-percent:0;mso-width-relative:page;mso-height-relative:page" from="13.6pt,24.15pt" to="63.45pt,24.15pt" o:gfxdata="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" strokecolor="black [3040]"/>
+                    <v:line w14:anchorId="3454416A" id="Straight Connector 13" o:spid="_x0000_s1026" style="position:absolute;z-index:251720704;visibility:visible;mso-wrap-style:square;mso-width-percent:0;mso-height-percent:0;mso-wrap-distance-left:9pt;mso-wrap-distance-top:0;mso-wrap-distance-right:9pt;mso-wrap-distance-bottom:0;mso-position-horizontal:absolute;mso-position-horizontal-relative:text;mso-position-vertical:absolute;mso-position-vertical-relative:text;mso-width-percent:0;mso-height-percent:0;mso-width-relative:page;mso-height-relative:page" from="13.6pt,24.15pt" to="63.45pt,24.15pt" o:gfxdata="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" strokecolor="black [3040]"/>
                   </w:pict>
                 </mc:Fallback>
               </mc:AlternateContent>
@@ -17052,7 +16894,7 @@
               <mc:AlternateContent>
                 <mc:Choice Requires="wps">
                   <w:drawing>
-                    <wp:anchor distT="0" distB="0" distL="114300" distR="114300" simplePos="0" relativeHeight="251706368" behindDoc="0" locked="0" layoutInCell="1" allowOverlap="1" wp14:anchorId="2B165BE1" wp14:editId="39B2F0A5">
+                    <wp:anchor distT="0" distB="0" distL="114300" distR="114300" simplePos="0" relativeHeight="251728896" behindDoc="0" locked="0" layoutInCell="1" allowOverlap="1" wp14:anchorId="2B165BE1" wp14:editId="39B2F0A5">
                       <wp:simplePos x="0" y="0"/>
                       <wp:positionH relativeFrom="column">
                         <wp:posOffset>122555</wp:posOffset>
@@ -17107,7 +16949,7 @@
                 </mc:Choice>
                 <mc:Fallback>
                   <w:pict>
-                    <v:line w14:anchorId="0A4E04DF" id="Straight Connector 11" o:spid="_x0000_s1026" style="position:absolute;z-index:251706368;visibility:visible;mso-wrap-style:square;mso-width-percent:0;mso-height-percent:0;mso-wrap-distance-left:9pt;mso-wrap-distance-top:0;mso-wrap-distance-right:9pt;mso-wrap-distance-bottom:0;mso-position-horizontal:absolute;mso-position-horizontal-relative:text;mso-position-vertical:absolute;mso-position-vertical-relative:text;mso-width-percent:0;mso-height-percent:0;mso-width-relative:page;mso-height-relative:page" from="9.65pt,23.15pt" to="61.3pt,23.15pt" o:gfxdata="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" strokecolor="black [3040]"/>
+                    <v:line w14:anchorId="7010D549" id="Straight Connector 11" o:spid="_x0000_s1026" style="position:absolute;z-index:251728896;visibility:visible;mso-wrap-style:square;mso-width-percent:0;mso-height-percent:0;mso-wrap-distance-left:9pt;mso-wrap-distance-top:0;mso-wrap-distance-right:9pt;mso-wrap-distance-bottom:0;mso-position-horizontal:absolute;mso-position-horizontal-relative:text;mso-position-vertical:absolute;mso-position-vertical-relative:text;mso-width-percent:0;mso-height-percent:0;mso-width-relative:page;mso-height-relative:page" from="9.65pt,23.15pt" to="61.3pt,23.15pt" o:gfxdata="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" strokecolor="black [3040]"/>
                   </w:pict>
                 </mc:Fallback>
               </mc:AlternateContent>
@@ -17121,7 +16963,7 @@
               <mc:AlternateContent>
                 <mc:Choice Requires="wps">
                   <w:drawing>
-                    <wp:anchor distT="0" distB="0" distL="114300" distR="114300" simplePos="0" relativeHeight="251705344" behindDoc="0" locked="0" layoutInCell="1" allowOverlap="1" wp14:anchorId="4E51972A" wp14:editId="200C0C25">
+                    <wp:anchor distT="0" distB="0" distL="114300" distR="114300" simplePos="0" relativeHeight="251724800" behindDoc="0" locked="0" layoutInCell="1" allowOverlap="1" wp14:anchorId="4E51972A" wp14:editId="200C0C25">
                       <wp:simplePos x="0" y="0"/>
                       <wp:positionH relativeFrom="column">
                         <wp:posOffset>783841</wp:posOffset>
@@ -17188,7 +17030,7 @@
                 </mc:Choice>
                 <mc:Fallback>
                   <w:pict>
-                    <v:shape w14:anchorId="4EF3F262" id="Flowchart: Decision 12" o:spid="_x0000_s1026" type="#_x0000_t110" style="position:absolute;margin-left:61.7pt;margin-top:21.35pt;width:10pt;height:3.65pt;z-index:251705344;visibility:visible;mso-wrap-style:square;mso-width-percent:0;mso-height-percent:0;mso-wrap-distance-left:9pt;mso-wrap-distance-top:0;mso-wrap-distance-right:9pt;mso-wrap-distance-bottom:0;mso-position-horizontal:absolute;mso-position-horizontal-relative:text;mso-position-vertical:absolute;mso-position-vertical-relative:text;mso-width-percent:0;mso-height-percent:0;mso-width-relative:page;mso-height-relative:page;v-text-anchor:middle" o:gfxdata="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" fillcolor="black [3200]" strokecolor="black [3213]" strokeweight="2pt"/>
+                    <v:shape w14:anchorId="7383A34F" id="Flowchart: Decision 12" o:spid="_x0000_s1026" type="#_x0000_t110" style="position:absolute;margin-left:61.7pt;margin-top:21.35pt;width:10pt;height:3.65pt;z-index:251724800;visibility:visible;mso-wrap-style:square;mso-width-percent:0;mso-height-percent:0;mso-wrap-distance-left:9pt;mso-wrap-distance-top:0;mso-wrap-distance-right:9pt;mso-wrap-distance-bottom:0;mso-position-horizontal:absolute;mso-position-horizontal-relative:text;mso-position-vertical:absolute;mso-position-vertical-relative:text;mso-width-percent:0;mso-height-percent:0;mso-width-relative:page;mso-height-relative:page;v-text-anchor:middle" o:gfxdata="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" fillcolor="black [3200]" strokecolor="black [3213]" strokeweight="2pt"/>
                   </w:pict>
                 </mc:Fallback>
               </mc:AlternateContent>
@@ -17327,7 +17169,7 @@
               <mc:AlternateContent>
                 <mc:Choice Requires="wps">
                   <w:drawing>
-                    <wp:anchor distT="0" distB="0" distL="114300" distR="114300" simplePos="0" relativeHeight="251707392" behindDoc="0" locked="0" layoutInCell="1" allowOverlap="1" wp14:anchorId="1ADDD2A7" wp14:editId="4AE71860">
+                    <wp:anchor distT="0" distB="0" distL="114300" distR="114300" simplePos="0" relativeHeight="251732992" behindDoc="0" locked="0" layoutInCell="1" allowOverlap="1" wp14:anchorId="1ADDD2A7" wp14:editId="4AE71860">
                       <wp:simplePos x="0" y="0"/>
                       <wp:positionH relativeFrom="column">
                         <wp:posOffset>127000</wp:posOffset>
@@ -17385,7 +17227,7 @@
                 </mc:Choice>
                 <mc:Fallback>
                   <w:pict>
-                    <v:shape w14:anchorId="009EBFE7" id="Straight Arrow Connector 10" o:spid="_x0000_s1026" type="#_x0000_t32" style="position:absolute;margin-left:10pt;margin-top:43.5pt;width:60.35pt;height:0;z-index:251707392;visibility:visible;mso-wrap-style:square;mso-width-percent:0;mso-height-percent:0;mso-wrap-distance-left:9pt;mso-wrap-distance-top:0;mso-wrap-distance-right:9pt;mso-wrap-distance-bottom:0;mso-position-horizontal:absolute;mso-position-horizontal-relative:text;mso-position-vertical:absolute;mso-position-vertical-relative:text;mso-width-percent:0;mso-height-percent:0;mso-width-relative:page;mso-height-relative:page" o:gfxdata="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" strokecolor="black [3040]">
+                    <v:shape w14:anchorId="0BFDB856" id="Straight Arrow Connector 10" o:spid="_x0000_s1026" type="#_x0000_t32" style="position:absolute;margin-left:10pt;margin-top:43.5pt;width:60.35pt;height:0;z-index:251732992;visibility:visible;mso-wrap-style:square;mso-width-percent:0;mso-height-percent:0;mso-wrap-distance-left:9pt;mso-wrap-distance-top:0;mso-wrap-distance-right:9pt;mso-wrap-distance-bottom:0;mso-position-horizontal:absolute;mso-position-horizontal-relative:text;mso-position-vertical:absolute;mso-position-vertical-relative:text;mso-width-percent:0;mso-height-percent:0;mso-width-relative:page;mso-height-relative:page" o:gfxdata="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" strokecolor="black [3040]">
                       <v:stroke endarrow="block"/>
                     </v:shape>
                   </w:pict>
@@ -17492,7 +17334,7 @@
               <mc:AlternateContent>
                 <mc:Choice Requires="wps">
                   <w:drawing>
-                    <wp:anchor distT="0" distB="0" distL="114300" distR="114300" simplePos="0" relativeHeight="251708416" behindDoc="0" locked="0" layoutInCell="1" allowOverlap="1" wp14:anchorId="1E9EEE33" wp14:editId="5224CD67">
+                    <wp:anchor distT="0" distB="0" distL="114300" distR="114300" simplePos="0" relativeHeight="251737088" behindDoc="0" locked="0" layoutInCell="1" allowOverlap="1" wp14:anchorId="1E9EEE33" wp14:editId="5224CD67">
                       <wp:simplePos x="0" y="0"/>
                       <wp:positionH relativeFrom="column">
                         <wp:posOffset>146685</wp:posOffset>
@@ -17547,7 +17389,7 @@
                 </mc:Choice>
                 <mc:Fallback>
                   <w:pict>
-                    <v:line w14:anchorId="289BE84C" id="Straight Connector 9" o:spid="_x0000_s1026" style="position:absolute;z-index:251708416;visibility:visible;mso-wrap-style:square;mso-width-percent:0;mso-height-percent:0;mso-wrap-distance-left:9pt;mso-wrap-distance-top:0;mso-wrap-distance-right:9pt;mso-wrap-distance-bottom:0;mso-position-horizontal:absolute;mso-position-horizontal-relative:text;mso-position-vertical:absolute;mso-position-vertical-relative:text;mso-width-percent:0;mso-height-percent:0;mso-width-relative:page;mso-height-relative:page" from="11.55pt,22.55pt" to="62.55pt,22.55pt" o:gfxdata="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" strokecolor="black [3040]"/>
+                    <v:line w14:anchorId="3587B8DF" id="Straight Connector 9" o:spid="_x0000_s1026" style="position:absolute;z-index:251737088;visibility:visible;mso-wrap-style:square;mso-width-percent:0;mso-height-percent:0;mso-wrap-distance-left:9pt;mso-wrap-distance-top:0;mso-wrap-distance-right:9pt;mso-wrap-distance-bottom:0;mso-position-horizontal:absolute;mso-position-horizontal-relative:text;mso-position-vertical:absolute;mso-position-vertical-relative:text;mso-width-percent:0;mso-height-percent:0;mso-width-relative:page;mso-height-relative:page" from="11.55pt,22.55pt" to="62.55pt,22.55pt" o:gfxdata="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" strokecolor="black [3040]"/>
                   </w:pict>
                 </mc:Fallback>
               </mc:AlternateContent>
@@ -17561,7 +17403,7 @@
               <mc:AlternateContent>
                 <mc:Choice Requires="wps">
                   <w:drawing>
-                    <wp:anchor distT="0" distB="0" distL="114300" distR="114300" simplePos="0" relativeHeight="251709440" behindDoc="0" locked="0" layoutInCell="1" allowOverlap="1" wp14:anchorId="68E8CF11" wp14:editId="465CB989">
+                    <wp:anchor distT="0" distB="0" distL="114300" distR="114300" simplePos="0" relativeHeight="251741184" behindDoc="0" locked="0" layoutInCell="1" allowOverlap="1" wp14:anchorId="68E8CF11" wp14:editId="465CB989">
                       <wp:simplePos x="0" y="0"/>
                       <wp:positionH relativeFrom="column">
                         <wp:posOffset>723265</wp:posOffset>
@@ -17616,7 +17458,7 @@
                 </mc:Choice>
                 <mc:Fallback>
                   <w:pict>
-                    <v:line w14:anchorId="61EFECBD" id="Straight Connector 8" o:spid="_x0000_s1026" style="position:absolute;flip:x;z-index:251709440;visibility:visible;mso-wrap-style:square;mso-width-percent:0;mso-height-percent:0;mso-wrap-distance-left:9pt;mso-wrap-distance-top:0;mso-wrap-distance-right:9pt;mso-wrap-distance-bottom:0;mso-position-horizontal:absolute;mso-position-horizontal-relative:text;mso-position-vertical:absolute;mso-position-vertical-relative:text;mso-width-percent:0;mso-height-percent:0;mso-width-relative:page;mso-height-relative:page" from="56.95pt,22.6pt" to="62.6pt,28.25pt" o:gfxdata="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" strokecolor="black [3040]"/>
+                    <v:line w14:anchorId="2CDA5EE4" id="Straight Connector 8" o:spid="_x0000_s1026" style="position:absolute;flip:x;z-index:251741184;visibility:visible;mso-wrap-style:square;mso-width-percent:0;mso-height-percent:0;mso-wrap-distance-left:9pt;mso-wrap-distance-top:0;mso-wrap-distance-right:9pt;mso-wrap-distance-bottom:0;mso-position-horizontal:absolute;mso-position-horizontal-relative:text;mso-position-vertical:absolute;mso-position-vertical-relative:text;mso-width-percent:0;mso-height-percent:0;mso-width-relative:page;mso-height-relative:page" from="56.95pt,22.6pt" to="62.6pt,28.25pt" o:gfxdata="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" strokecolor="black [3040]"/>
                   </w:pict>
                 </mc:Fallback>
               </mc:AlternateContent>
@@ -17630,7 +17472,7 @@
               <mc:AlternateContent>
                 <mc:Choice Requires="wps">
                   <w:drawing>
-                    <wp:anchor distT="0" distB="0" distL="114300" distR="114300" simplePos="0" relativeHeight="251710464" behindDoc="0" locked="0" layoutInCell="1" allowOverlap="1" wp14:anchorId="6E4687FF" wp14:editId="22DC2990">
+                    <wp:anchor distT="0" distB="0" distL="114300" distR="114300" simplePos="0" relativeHeight="251745280" behindDoc="0" locked="0" layoutInCell="1" allowOverlap="1" wp14:anchorId="6E4687FF" wp14:editId="22DC2990">
                       <wp:simplePos x="0" y="0"/>
                       <wp:positionH relativeFrom="column">
                         <wp:posOffset>722630</wp:posOffset>
@@ -17685,7 +17527,7 @@
                 </mc:Choice>
                 <mc:Fallback>
                   <w:pict>
-                    <v:line w14:anchorId="12B71087" id="Straight Connector 7" o:spid="_x0000_s1026" style="position:absolute;z-index:251710464;visibility:visible;mso-wrap-style:square;mso-width-percent:0;mso-height-percent:0;mso-wrap-distance-left:9pt;mso-wrap-distance-top:0;mso-wrap-distance-right:9pt;mso-wrap-distance-bottom:0;mso-position-horizontal:absolute;mso-position-horizontal-relative:text;mso-position-vertical:absolute;mso-position-vertical-relative:text;mso-width-percent:0;mso-height-percent:0;mso-width-relative:page;mso-height-relative:page" from="56.9pt,15.9pt" to="62.55pt,22.55pt" o:gfxdata="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" strokecolor="black [3040]"/>
+                    <v:line w14:anchorId="1F57ADF3" id="Straight Connector 7" o:spid="_x0000_s1026" style="position:absolute;z-index:251745280;visibility:visible;mso-wrap-style:square;mso-width-percent:0;mso-height-percent:0;mso-wrap-distance-left:9pt;mso-wrap-distance-top:0;mso-wrap-distance-right:9pt;mso-wrap-distance-bottom:0;mso-position-horizontal:absolute;mso-position-horizontal-relative:text;mso-position-vertical:absolute;mso-position-vertical-relative:text;mso-width-percent:0;mso-height-percent:0;mso-width-relative:page;mso-height-relative:page" from="56.9pt,15.9pt" to="62.55pt,22.55pt" o:gfxdata="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" strokecolor="black [3040]"/>
                   </w:pict>
                 </mc:Fallback>
               </mc:AlternateContent>
@@ -17809,7 +17651,7 @@
     </w:p>
     <w:p>
       <w:pPr>
-        <w:pStyle w:val="DaftarParagraf"/>
+        <w:pStyle w:val="ListParagraph"/>
         <w:widowControl w:val="0"/>
         <w:numPr>
           <w:ilvl w:val="0"/>
@@ -17849,7 +17691,7 @@
     </w:p>
     <w:p>
       <w:pPr>
-        <w:pStyle w:val="DaftarParagraf"/>
+        <w:pStyle w:val="ListParagraph"/>
         <w:widowControl w:val="0"/>
         <w:autoSpaceDE w:val="0"/>
         <w:autoSpaceDN w:val="0"/>
@@ -17910,6 +17752,7 @@
           <w:r>
             <w:rPr>
               <w:rFonts w:eastAsia="Times New Roman"/>
+              <w:color w:val="000000"/>
             </w:rPr>
             <w:t>(Hadinata &amp; Stianingsih, 2024)</w:t>
           </w:r>
@@ -17960,7 +17803,7 @@
     </w:p>
     <w:p>
       <w:pPr>
-        <w:pStyle w:val="DaftarParagraf"/>
+        <w:pStyle w:val="ListParagraph"/>
         <w:widowControl w:val="0"/>
         <w:numPr>
           <w:ilvl w:val="0"/>
@@ -17984,7 +17827,7 @@
     </w:p>
     <w:p>
       <w:pPr>
-        <w:pStyle w:val="DaftarParagraf"/>
+        <w:pStyle w:val="ListParagraph"/>
         <w:widowControl w:val="0"/>
         <w:autoSpaceDE w:val="0"/>
         <w:autoSpaceDN w:val="0"/>
@@ -18122,7 +17965,7 @@
     </w:p>
     <w:p>
       <w:pPr>
-        <w:pStyle w:val="DaftarParagraf"/>
+        <w:pStyle w:val="ListParagraph"/>
         <w:widowControl w:val="0"/>
         <w:numPr>
           <w:ilvl w:val="0"/>
@@ -18146,7 +17989,7 @@
     </w:p>
     <w:p>
       <w:pPr>
-        <w:pStyle w:val="DaftarParagraf"/>
+        <w:pStyle w:val="ListParagraph"/>
         <w:widowControl w:val="0"/>
         <w:autoSpaceDE w:val="0"/>
         <w:autoSpaceDN w:val="0"/>
@@ -18288,7 +18131,7 @@
     </w:p>
     <w:p>
       <w:pPr>
-        <w:pStyle w:val="DaftarParagraf"/>
+        <w:pStyle w:val="ListParagraph"/>
         <w:widowControl w:val="0"/>
         <w:numPr>
           <w:ilvl w:val="0"/>
@@ -18312,7 +18155,7 @@
     </w:p>
     <w:p>
       <w:pPr>
-        <w:pStyle w:val="DaftarParagraf"/>
+        <w:pStyle w:val="ListParagraph"/>
         <w:widowControl w:val="0"/>
         <w:autoSpaceDE w:val="0"/>
         <w:autoSpaceDN w:val="0"/>
@@ -18384,7 +18227,7 @@
     </w:p>
     <w:p>
       <w:pPr>
-        <w:pStyle w:val="Judul2"/>
+        <w:pStyle w:val="Heading2"/>
         <w:numPr>
           <w:ilvl w:val="0"/>
           <w:numId w:val="2"/>
@@ -18400,7 +18243,7 @@
           <w:szCs w:val="24"/>
         </w:rPr>
       </w:pPr>
-      <w:bookmarkStart w:id="28" w:name="_Toc178347737"/>
+      <w:bookmarkStart w:id="27" w:name="_Toc178347737"/>
       <w:r>
         <w:rPr>
           <w:rFonts w:ascii="Times New Roman" w:hAnsi="Times New Roman" w:cs="Times New Roman"/>
@@ -18412,7 +18255,7 @@
         <w:lastRenderedPageBreak/>
         <w:t>Penelitian Sebelumnya</w:t>
       </w:r>
-      <w:bookmarkEnd w:id="28"/>
+      <w:bookmarkEnd w:id="27"/>
     </w:p>
     <w:p>
       <w:pPr>
@@ -18424,7 +18267,7 @@
           <w:szCs w:val="24"/>
         </w:rPr>
       </w:pPr>
-      <w:bookmarkStart w:id="29" w:name="_Toc178347751"/>
+      <w:bookmarkStart w:id="28" w:name="_Toc178347751"/>
       <w:r>
         <w:rPr>
           <w:rFonts w:cs="Times New Roman"/>
@@ -18453,11 +18296,11 @@
         </w:rPr>
         <w:t>Penelitian Sebelumnya</w:t>
       </w:r>
-      <w:bookmarkEnd w:id="29"/>
+      <w:bookmarkEnd w:id="28"/>
     </w:p>
     <w:tbl>
       <w:tblPr>
-        <w:tblStyle w:val="KisiTabel"/>
+        <w:tblStyle w:val="TableGrid"/>
         <w:tblW w:w="5000" w:type="pct"/>
         <w:tblCellMar>
           <w:top w:w="85" w:type="dxa"/>
@@ -18750,7 +18593,7 @@
                 <w:sz w:val="24"/>
                 <w:szCs w:val="24"/>
               </w:rPr>
-              <w:tag w:val="MENDELEY_CITATION_v3_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"/>
+              <w:tag w:val="MENDELEY_CITATION_v3_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"/>
               <w:id w:val="-1192674698"/>
               <w:placeholder>
                 <w:docPart w:val="DefaultPlaceholder_-1854013440"/>
@@ -18773,7 +18616,7 @@
                     <w:sz w:val="24"/>
                     <w:szCs w:val="24"/>
                   </w:rPr>
-                  <w:t>(PERANCANGAN SISTEM INFORMASI AKADEMIK BERBASIS MOBILE PADA SEKOLAH DASAR NEGERI SUKATANI 3, t.t.-b)</w:t>
+                  <w:t>(PERANCANGAN SISTEM INFORMASI AKADEMIK BERBASIS MOBILE PADA SEKOLAH DASAR NEGERI SUKATANI 3, t.t.-a)</w:t>
                 </w:r>
               </w:p>
             </w:sdtContent>
@@ -19177,10 +19020,9 @@
                 </w:pPr>
                 <w:r>
                   <w:rPr>
-                    <w:rFonts w:ascii="Times New Roman" w:eastAsia="Times New Roman" w:hAnsi="Times New Roman" w:cs="Times New Roman"/>
+                    <w:rFonts w:eastAsia="Times New Roman"/>
                     <w:color w:val="000000"/>
                     <w:sz w:val="24"/>
-                    <w:szCs w:val="24"/>
                   </w:rPr>
                   <w:t>(Fauzi &amp; Harli, 2019)</w:t>
                 </w:r>
@@ -19509,10 +19351,9 @@
               <w:sdtContent>
                 <w:r>
                   <w:rPr>
-                    <w:rFonts w:ascii="Times New Roman" w:eastAsia="Times New Roman" w:hAnsi="Times New Roman" w:cs="Times New Roman"/>
+                    <w:rFonts w:eastAsia="Times New Roman"/>
                     <w:color w:val="000000"/>
                     <w:sz w:val="24"/>
-                    <w:szCs w:val="24"/>
                   </w:rPr>
                   <w:t>(H. Wahyudi &amp; Mardira Indonesia, 2023)</w:t>
                 </w:r>
@@ -19796,7 +19637,7 @@
     </w:p>
     <w:p>
       <w:pPr>
-        <w:pStyle w:val="Judul1"/>
+        <w:pStyle w:val="Heading1"/>
         <w:spacing w:before="0" w:line="360" w:lineRule="auto"/>
         <w:jc w:val="center"/>
         <w:rPr>
@@ -19807,7 +19648,7 @@
           <w:szCs w:val="24"/>
         </w:rPr>
       </w:pPr>
-      <w:bookmarkStart w:id="30" w:name="_Toc178347738"/>
+      <w:bookmarkStart w:id="29" w:name="_Toc178347738"/>
       <w:r>
         <w:rPr>
           <w:rFonts w:ascii="Times New Roman" w:hAnsi="Times New Roman" w:cs="Times New Roman"/>
@@ -19830,7 +19671,7 @@
         <w:br/>
         <w:t>METODE PENELITIAN</w:t>
       </w:r>
-      <w:bookmarkEnd w:id="30"/>
+      <w:bookmarkEnd w:id="29"/>
     </w:p>
     <w:p>
       <w:pPr>
@@ -19839,7 +19680,7 @@
     </w:p>
     <w:p>
       <w:pPr>
-        <w:pStyle w:val="Judul2"/>
+        <w:pStyle w:val="Heading2"/>
         <w:numPr>
           <w:ilvl w:val="0"/>
           <w:numId w:val="3"/>
@@ -19855,7 +19696,7 @@
           <w:szCs w:val="24"/>
         </w:rPr>
       </w:pPr>
-      <w:bookmarkStart w:id="31" w:name="_Toc178347739"/>
+      <w:bookmarkStart w:id="30" w:name="_Toc178347739"/>
       <w:r>
         <w:rPr>
           <w:rFonts w:ascii="Times New Roman" w:hAnsi="Times New Roman" w:cs="Times New Roman"/>
@@ -19866,11 +19707,11 @@
         </w:rPr>
         <w:t>Tempat dan Waktu Penelitian</w:t>
       </w:r>
-      <w:bookmarkEnd w:id="31"/>
+      <w:bookmarkEnd w:id="30"/>
     </w:p>
     <w:p>
       <w:pPr>
-        <w:pStyle w:val="DaftarParagraf"/>
+        <w:pStyle w:val="ListParagraph"/>
         <w:ind w:left="426" w:firstLine="567"/>
         <w:rPr>
           <w:rFonts w:cs="Times New Roman"/>
@@ -19901,7 +19742,7 @@
     </w:p>
     <w:p>
       <w:pPr>
-        <w:pStyle w:val="DaftarParagraf"/>
+        <w:pStyle w:val="ListParagraph"/>
         <w:ind w:left="426" w:firstLine="567"/>
         <w:rPr>
           <w:szCs w:val="24"/>
@@ -19928,7 +19769,7 @@
     </w:p>
     <w:p>
       <w:pPr>
-        <w:pStyle w:val="Judul2"/>
+        <w:pStyle w:val="Heading2"/>
         <w:numPr>
           <w:ilvl w:val="0"/>
           <w:numId w:val="3"/>
@@ -19944,7 +19785,7 @@
           <w:szCs w:val="24"/>
         </w:rPr>
       </w:pPr>
-      <w:bookmarkStart w:id="32" w:name="_Toc178347740"/>
+      <w:bookmarkStart w:id="31" w:name="_Toc178347740"/>
       <w:r>
         <w:rPr>
           <w:rFonts w:ascii="Times New Roman" w:hAnsi="Times New Roman" w:cs="Times New Roman"/>
@@ -19971,11 +19812,11 @@
         </w:rPr>
         <w:t xml:space="preserve"> Data</w:t>
       </w:r>
-      <w:bookmarkEnd w:id="32"/>
+      <w:bookmarkEnd w:id="31"/>
     </w:p>
     <w:p>
       <w:pPr>
-        <w:pStyle w:val="DaftarParagraf"/>
+        <w:pStyle w:val="ListParagraph"/>
         <w:numPr>
           <w:ilvl w:val="0"/>
           <w:numId w:val="7"/>
@@ -20002,7 +19843,7 @@
     </w:p>
     <w:p>
       <w:pPr>
-        <w:pStyle w:val="DaftarParagraf"/>
+        <w:pStyle w:val="ListParagraph"/>
         <w:ind w:firstLine="414"/>
         <w:rPr>
           <w:rFonts w:cs="Times New Roman"/>
@@ -20120,7 +19961,7 @@
     </w:p>
     <w:p>
       <w:pPr>
-        <w:pStyle w:val="DaftarParagraf"/>
+        <w:pStyle w:val="ListParagraph"/>
         <w:numPr>
           <w:ilvl w:val="0"/>
           <w:numId w:val="7"/>
@@ -20256,7 +20097,7 @@
     </w:p>
     <w:p>
       <w:pPr>
-        <w:pStyle w:val="DaftarParagraf"/>
+        <w:pStyle w:val="ListParagraph"/>
         <w:numPr>
           <w:ilvl w:val="0"/>
           <w:numId w:val="7"/>
@@ -20268,7 +20109,7 @@
     </w:p>
     <w:p>
       <w:pPr>
-        <w:pStyle w:val="DaftarParagraf"/>
+        <w:pStyle w:val="ListParagraph"/>
         <w:ind w:firstLine="414"/>
       </w:pPr>
       <w:r>
@@ -20304,7 +20145,7 @@
     </w:p>
     <w:p>
       <w:pPr>
-        <w:pStyle w:val="Judul2"/>
+        <w:pStyle w:val="Heading2"/>
         <w:numPr>
           <w:ilvl w:val="0"/>
           <w:numId w:val="3"/>
@@ -20320,8 +20161,8 @@
           <w:szCs w:val="24"/>
         </w:rPr>
       </w:pPr>
-      <w:bookmarkStart w:id="33" w:name="_Toc178347741"/>
-      <w:bookmarkStart w:id="34" w:name="_Hlk74923502"/>
+      <w:bookmarkStart w:id="32" w:name="_Toc178347741"/>
+      <w:bookmarkStart w:id="33" w:name="_Hlk74923502"/>
       <w:r>
         <w:rPr>
           <w:rFonts w:ascii="Times New Roman" w:hAnsi="Times New Roman" w:cs="Times New Roman"/>
@@ -20332,11 +20173,11 @@
         </w:rPr>
         <w:t>Alat dan Bahan Penelitian</w:t>
       </w:r>
-      <w:bookmarkEnd w:id="33"/>
+      <w:bookmarkEnd w:id="32"/>
     </w:p>
     <w:p>
       <w:pPr>
-        <w:pStyle w:val="DaftarParagraf"/>
+        <w:pStyle w:val="ListParagraph"/>
         <w:widowControl w:val="0"/>
         <w:numPr>
           <w:ilvl w:val="0"/>
@@ -20361,7 +20202,7 @@
     </w:p>
     <w:p>
       <w:pPr>
-        <w:pStyle w:val="DaftarParagraf"/>
+        <w:pStyle w:val="ListParagraph"/>
         <w:ind w:firstLine="414"/>
         <w:rPr>
           <w:szCs w:val="24"/>
@@ -20454,7 +20295,7 @@
           <w:lang w:eastAsia="zh-CN"/>
         </w:rPr>
       </w:pPr>
-      <w:bookmarkStart w:id="35" w:name="_Toc178347752"/>
+      <w:bookmarkStart w:id="34" w:name="_Toc178347752"/>
       <w:r>
         <w:rPr>
           <w:rFonts w:cs="Times New Roman"/>
@@ -20483,11 +20324,11 @@
         </w:rPr>
         <w:t>Perangkat Keras Penelitian</w:t>
       </w:r>
-      <w:bookmarkEnd w:id="35"/>
+      <w:bookmarkEnd w:id="34"/>
     </w:p>
     <w:tbl>
       <w:tblPr>
-        <w:tblStyle w:val="KisiTabel"/>
+        <w:tblStyle w:val="TableGrid"/>
         <w:tblW w:w="0" w:type="auto"/>
         <w:tblInd w:w="720" w:type="dxa"/>
         <w:tblCellMar>
@@ -20597,7 +20438,7 @@
           </w:tcPr>
           <w:p>
             <w:pPr>
-              <w:pStyle w:val="DaftarParagraf"/>
+              <w:pStyle w:val="ListParagraph"/>
               <w:spacing w:line="240" w:lineRule="auto"/>
               <w:ind w:left="0" w:firstLine="0"/>
               <w:rPr>
@@ -20623,7 +20464,7 @@
           </w:tcPr>
           <w:p>
             <w:pPr>
-              <w:pStyle w:val="DaftarParagraf"/>
+              <w:pStyle w:val="ListParagraph"/>
               <w:spacing w:line="240" w:lineRule="auto"/>
               <w:ind w:left="0" w:firstLine="0"/>
               <w:rPr>
@@ -20649,7 +20490,7 @@
           </w:tcPr>
           <w:p>
             <w:pPr>
-              <w:pStyle w:val="DaftarParagraf"/>
+              <w:pStyle w:val="ListParagraph"/>
               <w:spacing w:line="240" w:lineRule="auto"/>
               <w:ind w:left="0" w:firstLine="0"/>
               <w:rPr>
@@ -20709,7 +20550,7 @@
           </w:p>
           <w:p>
             <w:pPr>
-              <w:pStyle w:val="DaftarParagraf"/>
+              <w:pStyle w:val="ListParagraph"/>
               <w:numPr>
                 <w:ilvl w:val="0"/>
                 <w:numId w:val="9"/>
@@ -20730,7 +20571,7 @@
           </w:p>
           <w:p>
             <w:pPr>
-              <w:pStyle w:val="DaftarParagraf"/>
+              <w:pStyle w:val="ListParagraph"/>
               <w:numPr>
                 <w:ilvl w:val="0"/>
                 <w:numId w:val="9"/>
@@ -20765,7 +20606,7 @@
           </w:p>
           <w:p>
             <w:pPr>
-              <w:pStyle w:val="DaftarParagraf"/>
+              <w:pStyle w:val="ListParagraph"/>
               <w:numPr>
                 <w:ilvl w:val="0"/>
                 <w:numId w:val="9"/>
@@ -20807,7 +20648,7 @@
           </w:p>
           <w:p>
             <w:pPr>
-              <w:pStyle w:val="DaftarParagraf"/>
+              <w:pStyle w:val="ListParagraph"/>
               <w:numPr>
                 <w:ilvl w:val="0"/>
                 <w:numId w:val="9"/>
@@ -20849,7 +20690,7 @@
           </w:p>
           <w:p>
             <w:pPr>
-              <w:pStyle w:val="DaftarParagraf"/>
+              <w:pStyle w:val="ListParagraph"/>
               <w:numPr>
                 <w:ilvl w:val="0"/>
                 <w:numId w:val="9"/>
@@ -20870,7 +20711,7 @@
           </w:p>
           <w:p>
             <w:pPr>
-              <w:pStyle w:val="DaftarParagraf"/>
+              <w:pStyle w:val="ListParagraph"/>
               <w:numPr>
                 <w:ilvl w:val="0"/>
                 <w:numId w:val="9"/>
@@ -20901,7 +20742,7 @@
           </w:tcPr>
           <w:p>
             <w:pPr>
-              <w:pStyle w:val="DaftarParagraf"/>
+              <w:pStyle w:val="ListParagraph"/>
               <w:spacing w:line="240" w:lineRule="auto"/>
               <w:ind w:left="0" w:firstLine="0"/>
               <w:rPr>
@@ -20927,7 +20768,7 @@
           </w:tcPr>
           <w:p>
             <w:pPr>
-              <w:pStyle w:val="DaftarParagraf"/>
+              <w:pStyle w:val="ListParagraph"/>
               <w:spacing w:line="240" w:lineRule="auto"/>
               <w:ind w:left="0" w:firstLine="0"/>
               <w:rPr>
@@ -20969,7 +20810,7 @@
           </w:tcPr>
           <w:p>
             <w:pPr>
-              <w:pStyle w:val="DaftarParagraf"/>
+              <w:pStyle w:val="ListParagraph"/>
               <w:spacing w:line="240" w:lineRule="auto"/>
               <w:ind w:left="0" w:firstLine="0"/>
               <w:rPr>
@@ -20997,7 +20838,7 @@
           </w:p>
           <w:p>
             <w:pPr>
-              <w:pStyle w:val="DaftarParagraf"/>
+              <w:pStyle w:val="ListParagraph"/>
               <w:numPr>
                 <w:ilvl w:val="0"/>
                 <w:numId w:val="10"/>
@@ -21018,7 +20859,7 @@
           </w:p>
           <w:p>
             <w:pPr>
-              <w:pStyle w:val="DaftarParagraf"/>
+              <w:pStyle w:val="ListParagraph"/>
               <w:numPr>
                 <w:ilvl w:val="0"/>
                 <w:numId w:val="10"/>
@@ -21039,7 +20880,7 @@
           </w:p>
           <w:p>
             <w:pPr>
-              <w:pStyle w:val="DaftarParagraf"/>
+              <w:pStyle w:val="ListParagraph"/>
               <w:numPr>
                 <w:ilvl w:val="0"/>
                 <w:numId w:val="10"/>
@@ -21060,7 +20901,7 @@
           </w:p>
           <w:p>
             <w:pPr>
-              <w:pStyle w:val="DaftarParagraf"/>
+              <w:pStyle w:val="ListParagraph"/>
               <w:numPr>
                 <w:ilvl w:val="0"/>
                 <w:numId w:val="10"/>
@@ -21081,7 +20922,7 @@
           </w:p>
           <w:p>
             <w:pPr>
-              <w:pStyle w:val="DaftarParagraf"/>
+              <w:pStyle w:val="ListParagraph"/>
               <w:numPr>
                 <w:ilvl w:val="0"/>
                 <w:numId w:val="10"/>
@@ -21144,7 +20985,7 @@
                 <w:lang w:eastAsia="zh-CN"/>
               </w:rPr>
             </w:pPr>
-            <w:bookmarkStart w:id="36" w:name="_Toc178347753"/>
+            <w:bookmarkStart w:id="35" w:name="_Toc178347753"/>
             <w:r>
               <w:rPr>
                 <w:rFonts w:cs="Times New Roman"/>
@@ -21173,7 +21014,7 @@
               </w:rPr>
               <w:t>Perangkat Lunak Penelitian</w:t>
             </w:r>
-            <w:bookmarkEnd w:id="36"/>
+            <w:bookmarkEnd w:id="35"/>
           </w:p>
         </w:tc>
       </w:tr>
@@ -21282,7 +21123,7 @@
           </w:tcPr>
           <w:p>
             <w:pPr>
-              <w:pStyle w:val="DaftarParagraf"/>
+              <w:pStyle w:val="ListParagraph"/>
               <w:spacing w:line="240" w:lineRule="auto"/>
               <w:ind w:left="0" w:firstLine="0"/>
               <w:rPr>
@@ -21305,7 +21146,7 @@
           </w:tcPr>
           <w:p>
             <w:pPr>
-              <w:pStyle w:val="DaftarParagraf"/>
+              <w:pStyle w:val="ListParagraph"/>
               <w:spacing w:line="240" w:lineRule="auto"/>
               <w:ind w:left="0" w:firstLine="0"/>
               <w:rPr>
@@ -21339,7 +21180,7 @@
           </w:tcPr>
           <w:p>
             <w:pPr>
-              <w:pStyle w:val="DaftarParagraf"/>
+              <w:pStyle w:val="ListParagraph"/>
               <w:numPr>
                 <w:ilvl w:val="0"/>
                 <w:numId w:val="11"/>
@@ -21383,7 +21224,7 @@
           </w:p>
           <w:p>
             <w:pPr>
-              <w:pStyle w:val="DaftarParagraf"/>
+              <w:pStyle w:val="ListParagraph"/>
               <w:numPr>
                 <w:ilvl w:val="0"/>
                 <w:numId w:val="11"/>
@@ -21411,7 +21252,7 @@
           </w:p>
           <w:p>
             <w:pPr>
-              <w:pStyle w:val="DaftarParagraf"/>
+              <w:pStyle w:val="ListParagraph"/>
               <w:numPr>
                 <w:ilvl w:val="0"/>
                 <w:numId w:val="11"/>
@@ -21447,7 +21288,7 @@
           </w:tcPr>
           <w:p>
             <w:pPr>
-              <w:pStyle w:val="DaftarParagraf"/>
+              <w:pStyle w:val="ListParagraph"/>
               <w:spacing w:line="240" w:lineRule="auto"/>
               <w:ind w:left="0" w:firstLine="0"/>
               <w:rPr>
@@ -21471,7 +21312,7 @@
           </w:tcPr>
           <w:p>
             <w:pPr>
-              <w:pStyle w:val="DaftarParagraf"/>
+              <w:pStyle w:val="ListParagraph"/>
               <w:spacing w:line="240" w:lineRule="auto"/>
               <w:ind w:left="0" w:firstLine="0"/>
               <w:rPr>
@@ -21520,7 +21361,7 @@
           </w:tcPr>
           <w:p>
             <w:pPr>
-              <w:pStyle w:val="DaftarParagraf"/>
+              <w:pStyle w:val="ListParagraph"/>
               <w:spacing w:line="240" w:lineRule="auto"/>
               <w:ind w:left="0" w:firstLine="0"/>
               <w:rPr>
@@ -21543,7 +21384,7 @@
           </w:tcPr>
           <w:p>
             <w:pPr>
-              <w:pStyle w:val="DaftarParagraf"/>
+              <w:pStyle w:val="ListParagraph"/>
               <w:spacing w:line="240" w:lineRule="auto"/>
               <w:ind w:left="0" w:firstLine="0"/>
               <w:rPr>
@@ -21593,7 +21434,7 @@
           </w:tcPr>
           <w:p>
             <w:pPr>
-              <w:pStyle w:val="DaftarParagraf"/>
+              <w:pStyle w:val="ListParagraph"/>
               <w:spacing w:line="240" w:lineRule="auto"/>
               <w:ind w:left="0" w:firstLine="0"/>
               <w:rPr>
@@ -21616,7 +21457,7 @@
           </w:tcPr>
           <w:p>
             <w:pPr>
-              <w:pStyle w:val="DaftarParagraf"/>
+              <w:pStyle w:val="ListParagraph"/>
               <w:spacing w:line="240" w:lineRule="auto"/>
               <w:ind w:left="0" w:firstLine="0"/>
               <w:rPr>
@@ -21694,7 +21535,7 @@
           </w:tcPr>
           <w:p>
             <w:pPr>
-              <w:pStyle w:val="DaftarParagraf"/>
+              <w:pStyle w:val="ListParagraph"/>
               <w:spacing w:line="240" w:lineRule="auto"/>
               <w:ind w:left="0" w:firstLine="0"/>
               <w:rPr>
@@ -21717,7 +21558,7 @@
           </w:tcPr>
           <w:p>
             <w:pPr>
-              <w:pStyle w:val="DaftarParagraf"/>
+              <w:pStyle w:val="ListParagraph"/>
               <w:spacing w:line="240" w:lineRule="auto"/>
               <w:ind w:left="0" w:firstLine="0"/>
               <w:rPr>
@@ -21763,7 +21604,7 @@
     </w:tbl>
     <w:p>
       <w:pPr>
-        <w:pStyle w:val="DaftarParagraf"/>
+        <w:pStyle w:val="ListParagraph"/>
         <w:widowControl w:val="0"/>
         <w:autoSpaceDE w:val="0"/>
         <w:autoSpaceDN w:val="0"/>
@@ -21778,7 +21619,7 @@
     </w:p>
     <w:p>
       <w:pPr>
-        <w:pStyle w:val="DaftarParagraf"/>
+        <w:pStyle w:val="ListParagraph"/>
         <w:widowControl w:val="0"/>
         <w:numPr>
           <w:ilvl w:val="0"/>
@@ -21812,7 +21653,7 @@
           <w:szCs w:val="24"/>
         </w:rPr>
       </w:pPr>
-      <w:bookmarkStart w:id="37" w:name="_Toc178347754"/>
+      <w:bookmarkStart w:id="36" w:name="_Toc178347754"/>
       <w:r>
         <w:rPr>
           <w:rFonts w:cs="Times New Roman"/>
@@ -21855,11 +21696,11 @@
         </w:rPr>
         <w:t>Penelitian</w:t>
       </w:r>
-      <w:bookmarkEnd w:id="37"/>
+      <w:bookmarkEnd w:id="36"/>
     </w:p>
     <w:tbl>
       <w:tblPr>
-        <w:tblStyle w:val="KisiTabel"/>
+        <w:tblStyle w:val="TableGrid"/>
         <w:tblW w:w="0" w:type="auto"/>
         <w:tblInd w:w="720" w:type="dxa"/>
         <w:tblCellMar>
@@ -21973,7 +21814,7 @@
           </w:tcPr>
           <w:p>
             <w:pPr>
-              <w:pStyle w:val="DaftarParagraf"/>
+              <w:pStyle w:val="ListParagraph"/>
               <w:spacing w:line="240" w:lineRule="auto"/>
               <w:ind w:left="0" w:firstLine="0"/>
               <w:rPr>
@@ -21999,7 +21840,7 @@
           </w:tcPr>
           <w:p>
             <w:pPr>
-              <w:pStyle w:val="DaftarParagraf"/>
+              <w:pStyle w:val="ListParagraph"/>
               <w:spacing w:line="240" w:lineRule="auto"/>
               <w:ind w:left="0" w:firstLine="0"/>
               <w:rPr>
@@ -22050,7 +21891,7 @@
           </w:tcPr>
           <w:p>
             <w:pPr>
-              <w:pStyle w:val="DaftarParagraf"/>
+              <w:pStyle w:val="ListParagraph"/>
               <w:spacing w:line="240" w:lineRule="auto"/>
               <w:ind w:left="0" w:firstLine="0"/>
               <w:rPr>
@@ -22073,7 +21914,7 @@
           </w:tcPr>
           <w:p>
             <w:pPr>
-              <w:pStyle w:val="DaftarParagraf"/>
+              <w:pStyle w:val="ListParagraph"/>
               <w:spacing w:line="240" w:lineRule="auto"/>
               <w:ind w:left="0" w:firstLine="0"/>
               <w:rPr>
@@ -22159,7 +22000,7 @@
           </w:tcPr>
           <w:p>
             <w:pPr>
-              <w:pStyle w:val="DaftarParagraf"/>
+              <w:pStyle w:val="ListParagraph"/>
               <w:spacing w:line="240" w:lineRule="auto"/>
               <w:ind w:left="0" w:firstLine="0"/>
               <w:rPr>
@@ -22182,7 +22023,7 @@
           </w:tcPr>
           <w:p>
             <w:pPr>
-              <w:pStyle w:val="DaftarParagraf"/>
+              <w:pStyle w:val="ListParagraph"/>
               <w:spacing w:line="240" w:lineRule="auto"/>
               <w:ind w:left="0" w:firstLine="0"/>
               <w:rPr>
@@ -22236,7 +22077,7 @@
           </w:tcPr>
           <w:p>
             <w:pPr>
-              <w:pStyle w:val="DaftarParagraf"/>
+              <w:pStyle w:val="ListParagraph"/>
               <w:spacing w:line="240" w:lineRule="auto"/>
               <w:ind w:left="0" w:firstLine="0"/>
               <w:rPr>
@@ -22259,7 +22100,7 @@
           </w:tcPr>
           <w:p>
             <w:pPr>
-              <w:pStyle w:val="DaftarParagraf"/>
+              <w:pStyle w:val="ListParagraph"/>
               <w:spacing w:line="240" w:lineRule="auto"/>
               <w:ind w:left="0" w:firstLine="0"/>
               <w:rPr>
@@ -22319,7 +22160,7 @@
           </w:tcPr>
           <w:p>
             <w:pPr>
-              <w:pStyle w:val="DaftarParagraf"/>
+              <w:pStyle w:val="ListParagraph"/>
               <w:spacing w:line="240" w:lineRule="auto"/>
               <w:ind w:left="0" w:firstLine="0"/>
               <w:rPr>
@@ -22343,7 +22184,7 @@
           </w:tcPr>
           <w:p>
             <w:pPr>
-              <w:pStyle w:val="DaftarParagraf"/>
+              <w:pStyle w:val="ListParagraph"/>
               <w:spacing w:line="240" w:lineRule="auto"/>
               <w:ind w:left="0" w:firstLine="0"/>
               <w:rPr>
@@ -22396,7 +22237,7 @@
           </w:tcPr>
           <w:p>
             <w:pPr>
-              <w:pStyle w:val="DaftarParagraf"/>
+              <w:pStyle w:val="ListParagraph"/>
               <w:spacing w:line="240" w:lineRule="auto"/>
               <w:ind w:left="0" w:firstLine="0"/>
               <w:rPr>
@@ -22422,7 +22263,7 @@
           </w:tcPr>
           <w:p>
             <w:pPr>
-              <w:pStyle w:val="DaftarParagraf"/>
+              <w:pStyle w:val="ListParagraph"/>
               <w:spacing w:line="240" w:lineRule="auto"/>
               <w:ind w:left="0" w:firstLine="0"/>
               <w:rPr>
@@ -22440,7 +22281,7 @@
           </w:p>
           <w:p>
             <w:pPr>
-              <w:pStyle w:val="DaftarParagraf"/>
+              <w:pStyle w:val="ListParagraph"/>
               <w:spacing w:line="240" w:lineRule="auto"/>
               <w:ind w:left="0" w:firstLine="0"/>
               <w:rPr>
@@ -22489,7 +22330,7 @@
     </w:tbl>
     <w:p>
       <w:pPr>
-        <w:pStyle w:val="DaftarParagraf"/>
+        <w:pStyle w:val="ListParagraph"/>
         <w:widowControl w:val="0"/>
         <w:autoSpaceDE w:val="0"/>
         <w:autoSpaceDN w:val="0"/>
@@ -22504,7 +22345,7 @@
     </w:p>
     <w:p>
       <w:pPr>
-        <w:pStyle w:val="Judul2"/>
+        <w:pStyle w:val="Heading2"/>
         <w:numPr>
           <w:ilvl w:val="0"/>
           <w:numId w:val="3"/>
@@ -22520,8 +22361,8 @@
           <w:szCs w:val="24"/>
         </w:rPr>
       </w:pPr>
-      <w:bookmarkStart w:id="38" w:name="_Toc178347742"/>
-      <w:bookmarkEnd w:id="34"/>
+      <w:bookmarkStart w:id="37" w:name="_Toc178347742"/>
+      <w:bookmarkEnd w:id="33"/>
       <w:r>
         <w:rPr>
           <w:rFonts w:ascii="Times New Roman" w:hAnsi="Times New Roman" w:cs="Times New Roman"/>
@@ -22532,11 +22373,11 @@
         </w:rPr>
         <w:t>Konsep Penelitian</w:t>
       </w:r>
-      <w:bookmarkEnd w:id="38"/>
+      <w:bookmarkEnd w:id="37"/>
     </w:p>
     <w:p>
       <w:pPr>
-        <w:pStyle w:val="DaftarParagraf"/>
+        <w:pStyle w:val="ListParagraph"/>
         <w:numPr>
           <w:ilvl w:val="0"/>
           <w:numId w:val="12"/>
@@ -22554,7 +22395,7 @@
     </w:p>
     <w:p>
       <w:pPr>
-        <w:pStyle w:val="DaftarParagraf"/>
+        <w:pStyle w:val="ListParagraph"/>
         <w:ind w:firstLine="414"/>
         <w:rPr>
           <w:szCs w:val="24"/>
@@ -22598,7 +22439,7 @@
     </w:p>
     <w:p>
       <w:pPr>
-        <w:pStyle w:val="DaftarParagraf"/>
+        <w:pStyle w:val="ListParagraph"/>
         <w:ind w:left="709"/>
         <w:rPr>
           <w:szCs w:val="24"/>
@@ -22663,7 +22504,7 @@
           <w:szCs w:val="24"/>
         </w:rPr>
       </w:pPr>
-      <w:bookmarkStart w:id="39" w:name="_Toc178347765"/>
+      <w:bookmarkStart w:id="38" w:name="_Toc178347765"/>
       <w:r>
         <w:rPr>
           <w:szCs w:val="24"/>
@@ -22673,11 +22514,11 @@
       <w:r>
         <w:t>Berpikir</w:t>
       </w:r>
-      <w:bookmarkEnd w:id="39"/>
+      <w:bookmarkEnd w:id="38"/>
     </w:p>
     <w:p>
       <w:pPr>
-        <w:pStyle w:val="DaftarParagraf"/>
+        <w:pStyle w:val="ListParagraph"/>
         <w:ind w:firstLine="0"/>
         <w:rPr>
           <w:szCs w:val="24"/>
@@ -22692,7 +22533,7 @@
     </w:p>
     <w:p>
       <w:pPr>
-        <w:pStyle w:val="DaftarParagraf"/>
+        <w:pStyle w:val="ListParagraph"/>
         <w:numPr>
           <w:ilvl w:val="0"/>
           <w:numId w:val="13"/>
@@ -22710,7 +22551,7 @@
     </w:p>
     <w:p>
       <w:pPr>
-        <w:pStyle w:val="DaftarParagraf"/>
+        <w:pStyle w:val="ListParagraph"/>
         <w:ind w:left="1440" w:firstLine="0"/>
         <w:rPr>
           <w:szCs w:val="24"/>
@@ -22741,7 +22582,7 @@
     </w:p>
     <w:p>
       <w:pPr>
-        <w:pStyle w:val="DaftarParagraf"/>
+        <w:pStyle w:val="ListParagraph"/>
         <w:numPr>
           <w:ilvl w:val="0"/>
           <w:numId w:val="13"/>
@@ -22760,7 +22601,7 @@
     </w:p>
     <w:p>
       <w:pPr>
-        <w:pStyle w:val="DaftarParagraf"/>
+        <w:pStyle w:val="ListParagraph"/>
         <w:ind w:left="1440" w:firstLine="0"/>
         <w:rPr>
           <w:szCs w:val="24"/>
@@ -22775,7 +22616,7 @@
     </w:p>
     <w:p>
       <w:pPr>
-        <w:pStyle w:val="DaftarParagraf"/>
+        <w:pStyle w:val="ListParagraph"/>
         <w:numPr>
           <w:ilvl w:val="0"/>
           <w:numId w:val="13"/>
@@ -22793,7 +22634,7 @@
     </w:p>
     <w:p>
       <w:pPr>
-        <w:pStyle w:val="DaftarParagraf"/>
+        <w:pStyle w:val="ListParagraph"/>
         <w:ind w:left="1440" w:firstLine="0"/>
         <w:rPr>
           <w:szCs w:val="24"/>
@@ -22872,7 +22713,7 @@
     </w:p>
     <w:p>
       <w:pPr>
-        <w:pStyle w:val="DaftarParagraf"/>
+        <w:pStyle w:val="ListParagraph"/>
         <w:numPr>
           <w:ilvl w:val="0"/>
           <w:numId w:val="13"/>
@@ -22890,7 +22731,7 @@
     </w:p>
     <w:p>
       <w:pPr>
-        <w:pStyle w:val="DaftarParagraf"/>
+        <w:pStyle w:val="ListParagraph"/>
         <w:ind w:left="1440" w:firstLine="0"/>
         <w:rPr>
           <w:szCs w:val="24"/>
@@ -22905,7 +22746,7 @@
     </w:p>
     <w:p>
       <w:pPr>
-        <w:pStyle w:val="DaftarParagraf"/>
+        <w:pStyle w:val="ListParagraph"/>
         <w:numPr>
           <w:ilvl w:val="0"/>
           <w:numId w:val="12"/>
@@ -22937,7 +22778,7 @@
     </w:p>
     <w:p>
       <w:pPr>
-        <w:pStyle w:val="DaftarParagraf"/>
+        <w:pStyle w:val="ListParagraph"/>
         <w:ind w:firstLine="414"/>
         <w:rPr>
           <w:color w:val="000000"/>
@@ -23009,7 +22850,7 @@
     </w:p>
     <w:p>
       <w:pPr>
-        <w:pStyle w:val="DaftarParagraf"/>
+        <w:pStyle w:val="ListParagraph"/>
         <w:ind w:left="567" w:firstLine="142"/>
         <w:jc w:val="center"/>
         <w:rPr>
@@ -23067,14 +22908,14 @@
           <w:szCs w:val="24"/>
         </w:rPr>
       </w:pPr>
-      <w:bookmarkStart w:id="40" w:name="_Toc178347766"/>
+      <w:bookmarkStart w:id="39" w:name="_Toc178347766"/>
       <w:r>
         <w:rPr>
           <w:szCs w:val="24"/>
         </w:rPr>
         <w:t>Gambar 3.2 Diagram alir  Pengembangan sistem dengan metode RAD</w:t>
       </w:r>
-      <w:bookmarkEnd w:id="40"/>
+      <w:bookmarkEnd w:id="39"/>
     </w:p>
     <w:p>
       <w:pPr>
@@ -23123,7 +22964,7 @@
     </w:p>
     <w:p>
       <w:pPr>
-        <w:pStyle w:val="DaftarParagraf"/>
+        <w:pStyle w:val="ListParagraph"/>
         <w:numPr>
           <w:ilvl w:val="0"/>
           <w:numId w:val="22"/>
@@ -23135,15 +22976,15 @@
           <w:lang w:eastAsia="zh-CN"/>
         </w:rPr>
       </w:pPr>
-      <w:bookmarkStart w:id="41" w:name="_Toc169094750"/>
-      <w:bookmarkStart w:id="42" w:name="_Toc170476981"/>
+      <w:bookmarkStart w:id="40" w:name="_Toc169094750"/>
+      <w:bookmarkStart w:id="41" w:name="_Toc170476981"/>
       <w:r>
         <w:rPr>
           <w:lang w:eastAsia="zh-CN"/>
         </w:rPr>
         <w:t xml:space="preserve">Tahap </w:t>
       </w:r>
-      <w:bookmarkEnd w:id="41"/>
+      <w:bookmarkEnd w:id="40"/>
       <w:r>
         <w:rPr>
           <w:i/>
@@ -23166,7 +23007,7 @@
         </w:rPr>
         <w:t>Quick Design</w:t>
       </w:r>
-      <w:bookmarkEnd w:id="42"/>
+      <w:bookmarkEnd w:id="41"/>
     </w:p>
     <w:p>
       <w:pPr>
@@ -23278,7 +23119,7 @@
     </w:p>
     <w:p>
       <w:pPr>
-        <w:pStyle w:val="DaftarParagraf"/>
+        <w:pStyle w:val="ListParagraph"/>
         <w:widowControl w:val="0"/>
         <w:numPr>
           <w:ilvl w:val="0"/>
@@ -23302,7 +23143,7 @@
     </w:p>
     <w:p>
       <w:pPr>
-        <w:pStyle w:val="DaftarParagraf"/>
+        <w:pStyle w:val="ListParagraph"/>
         <w:ind w:left="1560" w:firstLine="425"/>
         <w:rPr>
           <w:szCs w:val="24"/>
@@ -23333,7 +23174,7 @@
     </w:p>
     <w:p>
       <w:pPr>
-        <w:pStyle w:val="DaftarParagraf"/>
+        <w:pStyle w:val="ListParagraph"/>
         <w:widowControl w:val="0"/>
         <w:numPr>
           <w:ilvl w:val="0"/>
@@ -23357,7 +23198,7 @@
     </w:p>
     <w:p>
       <w:pPr>
-        <w:pStyle w:val="DaftarParagraf"/>
+        <w:pStyle w:val="ListParagraph"/>
         <w:ind w:left="1560" w:firstLine="425"/>
         <w:rPr>
           <w:szCs w:val="24"/>
@@ -23381,7 +23222,7 @@
     </w:p>
     <w:p>
       <w:pPr>
-        <w:pStyle w:val="DaftarParagraf"/>
+        <w:pStyle w:val="ListParagraph"/>
         <w:widowControl w:val="0"/>
         <w:numPr>
           <w:ilvl w:val="0"/>
@@ -23419,7 +23260,7 @@
     </w:p>
     <w:p>
       <w:pPr>
-        <w:pStyle w:val="DaftarParagraf"/>
+        <w:pStyle w:val="ListParagraph"/>
         <w:ind w:left="1560" w:firstLine="425"/>
         <w:rPr>
           <w:szCs w:val="24"/>
@@ -23450,7 +23291,7 @@
     </w:p>
     <w:p>
       <w:pPr>
-        <w:pStyle w:val="DaftarParagraf"/>
+        <w:pStyle w:val="ListParagraph"/>
         <w:numPr>
           <w:ilvl w:val="0"/>
           <w:numId w:val="22"/>
@@ -23462,15 +23303,15 @@
           <w:lang w:eastAsia="zh-CN"/>
         </w:rPr>
       </w:pPr>
-      <w:bookmarkStart w:id="43" w:name="_Toc169094751"/>
-      <w:bookmarkStart w:id="44" w:name="_Toc170476982"/>
+      <w:bookmarkStart w:id="42" w:name="_Toc169094751"/>
+      <w:bookmarkStart w:id="43" w:name="_Toc170476982"/>
       <w:r>
         <w:rPr>
           <w:lang w:eastAsia="zh-CN"/>
         </w:rPr>
         <w:t xml:space="preserve">Tahap </w:t>
       </w:r>
-      <w:bookmarkEnd w:id="43"/>
+      <w:bookmarkEnd w:id="42"/>
       <w:r>
         <w:rPr>
           <w:i/>
@@ -23479,7 +23320,7 @@
         </w:rPr>
         <w:t>Prototype Cycle</w:t>
       </w:r>
-      <w:bookmarkEnd w:id="44"/>
+      <w:bookmarkEnd w:id="43"/>
       <w:r>
         <w:rPr>
           <w:lang w:eastAsia="zh-CN"/>
@@ -23566,7 +23407,7 @@
     </w:p>
     <w:p>
       <w:pPr>
-        <w:pStyle w:val="DaftarParagraf"/>
+        <w:pStyle w:val="ListParagraph"/>
         <w:widowControl w:val="0"/>
         <w:numPr>
           <w:ilvl w:val="0"/>
@@ -23590,7 +23431,7 @@
     </w:p>
     <w:p>
       <w:pPr>
-        <w:pStyle w:val="DaftarParagraf"/>
+        <w:pStyle w:val="ListParagraph"/>
         <w:ind w:left="1560" w:firstLine="425"/>
         <w:rPr>
           <w:i/>
@@ -23643,7 +23484,7 @@
     </w:p>
     <w:p>
       <w:pPr>
-        <w:pStyle w:val="DaftarParagraf"/>
+        <w:pStyle w:val="ListParagraph"/>
         <w:widowControl w:val="0"/>
         <w:numPr>
           <w:ilvl w:val="0"/>
@@ -23676,7 +23517,7 @@
     </w:p>
     <w:p>
       <w:pPr>
-        <w:pStyle w:val="DaftarParagraf"/>
+        <w:pStyle w:val="ListParagraph"/>
         <w:ind w:left="1560" w:firstLine="425"/>
         <w:rPr>
           <w:i/>
@@ -23777,7 +23618,7 @@
     </w:p>
     <w:p>
       <w:pPr>
-        <w:pStyle w:val="DaftarParagraf"/>
+        <w:pStyle w:val="ListParagraph"/>
         <w:widowControl w:val="0"/>
         <w:numPr>
           <w:ilvl w:val="0"/>
@@ -23801,7 +23642,7 @@
     </w:p>
     <w:p>
       <w:pPr>
-        <w:pStyle w:val="DaftarParagraf"/>
+        <w:pStyle w:val="ListParagraph"/>
         <w:widowControl w:val="0"/>
         <w:autoSpaceDE w:val="0"/>
         <w:autoSpaceDN w:val="0"/>
@@ -23829,7 +23670,7 @@
     </w:p>
     <w:p>
       <w:pPr>
-        <w:pStyle w:val="DaftarParagraf"/>
+        <w:pStyle w:val="ListParagraph"/>
         <w:numPr>
           <w:ilvl w:val="0"/>
           <w:numId w:val="22"/>
@@ -23841,14 +23682,14 @@
           <w:lang w:eastAsia="zh-CN"/>
         </w:rPr>
       </w:pPr>
-      <w:bookmarkStart w:id="45" w:name="_Toc170476983"/>
+      <w:bookmarkStart w:id="44" w:name="_Toc170476983"/>
       <w:r>
         <w:rPr>
           <w:lang w:eastAsia="zh-CN"/>
         </w:rPr>
         <w:t>Tahapan Testing</w:t>
       </w:r>
-      <w:bookmarkEnd w:id="45"/>
+      <w:bookmarkEnd w:id="44"/>
     </w:p>
     <w:p>
       <w:pPr>
@@ -23983,7 +23824,7 @@
     </w:p>
     <w:p>
       <w:pPr>
-        <w:pStyle w:val="DaftarParagraf"/>
+        <w:pStyle w:val="ListParagraph"/>
         <w:numPr>
           <w:ilvl w:val="0"/>
           <w:numId w:val="22"/>
@@ -24012,7 +23853,7 @@
     </w:p>
     <w:p>
       <w:pPr>
-        <w:pStyle w:val="DaftarParagraf"/>
+        <w:pStyle w:val="ListParagraph"/>
         <w:widowControl w:val="0"/>
         <w:numPr>
           <w:ilvl w:val="0"/>
@@ -24059,7 +23900,7 @@
     </w:p>
     <w:p>
       <w:pPr>
-        <w:pStyle w:val="DaftarParagraf"/>
+        <w:pStyle w:val="ListParagraph"/>
         <w:numPr>
           <w:ilvl w:val="0"/>
           <w:numId w:val="20"/>
@@ -24082,7 +23923,7 @@
     </w:p>
     <w:p>
       <w:pPr>
-        <w:pStyle w:val="DaftarParagraf"/>
+        <w:pStyle w:val="ListParagraph"/>
         <w:ind w:left="1985" w:firstLine="0"/>
         <w:rPr>
           <w:rFonts w:cs="Times New Roman"/>
@@ -24178,7 +24019,7 @@
     </w:p>
     <w:p>
       <w:pPr>
-        <w:pStyle w:val="DaftarParagraf"/>
+        <w:pStyle w:val="ListParagraph"/>
         <w:numPr>
           <w:ilvl w:val="0"/>
           <w:numId w:val="20"/>
@@ -24201,7 +24042,7 @@
     </w:p>
     <w:p>
       <w:pPr>
-        <w:pStyle w:val="DaftarParagraf"/>
+        <w:pStyle w:val="ListParagraph"/>
         <w:ind w:left="1985" w:firstLine="0"/>
         <w:rPr>
           <w:rFonts w:cs="Times New Roman"/>
@@ -24220,7 +24061,7 @@
     </w:p>
     <w:p>
       <w:pPr>
-        <w:pStyle w:val="DaftarParagraf"/>
+        <w:pStyle w:val="ListParagraph"/>
         <w:numPr>
           <w:ilvl w:val="0"/>
           <w:numId w:val="20"/>
@@ -24243,7 +24084,7 @@
     </w:p>
     <w:p>
       <w:pPr>
-        <w:pStyle w:val="DaftarParagraf"/>
+        <w:pStyle w:val="ListParagraph"/>
         <w:ind w:left="1985" w:firstLine="0"/>
         <w:rPr>
           <w:rFonts w:cs="Times New Roman"/>
@@ -24298,7 +24139,7 @@
     </w:p>
     <w:p>
       <w:pPr>
-        <w:pStyle w:val="DaftarParagraf"/>
+        <w:pStyle w:val="ListParagraph"/>
         <w:widowControl w:val="0"/>
         <w:numPr>
           <w:ilvl w:val="0"/>
@@ -24323,7 +24164,7 @@
     </w:p>
     <w:p>
       <w:pPr>
-        <w:pStyle w:val="DaftarParagraf"/>
+        <w:pStyle w:val="ListParagraph"/>
         <w:widowControl w:val="0"/>
         <w:autoSpaceDE w:val="0"/>
         <w:autoSpaceDN w:val="0"/>
@@ -24344,7 +24185,7 @@
     </w:p>
     <w:p>
       <w:pPr>
-        <w:pStyle w:val="DaftarParagraf"/>
+        <w:pStyle w:val="ListParagraph"/>
         <w:numPr>
           <w:ilvl w:val="0"/>
           <w:numId w:val="21"/>
@@ -24373,7 +24214,7 @@
     </w:p>
     <w:p>
       <w:pPr>
-        <w:pStyle w:val="DaftarParagraf"/>
+        <w:pStyle w:val="ListParagraph"/>
         <w:numPr>
           <w:ilvl w:val="0"/>
           <w:numId w:val="21"/>
@@ -24394,7 +24235,7 @@
     </w:p>
     <w:p>
       <w:pPr>
-        <w:pStyle w:val="DaftarParagraf"/>
+        <w:pStyle w:val="ListParagraph"/>
         <w:numPr>
           <w:ilvl w:val="0"/>
           <w:numId w:val="21"/>
@@ -24446,7 +24287,7 @@
     </w:p>
     <w:p>
       <w:pPr>
-        <w:pStyle w:val="Judul1"/>
+        <w:pStyle w:val="Heading1"/>
         <w:spacing w:before="0" w:line="360" w:lineRule="auto"/>
         <w:jc w:val="center"/>
         <w:rPr>
@@ -24457,7 +24298,7 @@
           <w:szCs w:val="24"/>
         </w:rPr>
       </w:pPr>
-      <w:bookmarkStart w:id="46" w:name="_Toc178347743"/>
+      <w:bookmarkStart w:id="45" w:name="_Toc178347743"/>
       <w:r>
         <w:rPr>
           <w:rFonts w:ascii="Times New Roman" w:hAnsi="Times New Roman" w:cs="Times New Roman"/>
@@ -24489,7 +24330,7 @@
         </w:rPr>
         <w:t>JADWAL PENELITIAN</w:t>
       </w:r>
-      <w:bookmarkEnd w:id="46"/>
+      <w:bookmarkEnd w:id="45"/>
     </w:p>
     <w:p>
       <w:pPr>
@@ -24541,7 +24382,7 @@
           <w:szCs w:val="24"/>
         </w:rPr>
       </w:pPr>
-      <w:bookmarkStart w:id="47" w:name="_Toc178347755"/>
+      <w:bookmarkStart w:id="46" w:name="_Toc178347755"/>
       <w:r>
         <w:rPr>
           <w:rFonts w:cs="Times New Roman"/>
@@ -24570,11 +24411,11 @@
         </w:rPr>
         <w:t>Jadwal Penelitian</w:t>
       </w:r>
-      <w:bookmarkEnd w:id="47"/>
+      <w:bookmarkEnd w:id="46"/>
     </w:p>
     <w:tbl>
       <w:tblPr>
-        <w:tblStyle w:val="KisiTabel"/>
+        <w:tblStyle w:val="TableGrid"/>
         <w:tblW w:w="0" w:type="auto"/>
         <w:tblLook w:val="04A0" w:firstRow="1" w:lastRow="0" w:firstColumn="1" w:lastColumn="0" w:noHBand="0" w:noVBand="1"/>
       </w:tblPr>
@@ -25290,7 +25131,7 @@
     </w:p>
     <w:p>
       <w:pPr>
-        <w:pStyle w:val="Judul1"/>
+        <w:pStyle w:val="Heading1"/>
         <w:spacing w:before="0" w:line="480" w:lineRule="auto"/>
         <w:jc w:val="center"/>
         <w:rPr>
@@ -25300,7 +25141,7 @@
           <w:sz w:val="24"/>
         </w:rPr>
       </w:pPr>
-      <w:bookmarkStart w:id="48" w:name="_Toc178347744"/>
+      <w:bookmarkStart w:id="47" w:name="_Toc178347744"/>
       <w:r>
         <w:rPr>
           <w:rFonts w:ascii="Times New Roman" w:hAnsi="Times New Roman" w:cs="Times New Roman"/>
@@ -25311,7 +25152,7 @@
         <w:lastRenderedPageBreak/>
         <w:t>DAFTAR PUSTAKA</w:t>
       </w:r>
-      <w:bookmarkEnd w:id="48"/>
+      <w:bookmarkEnd w:id="47"/>
     </w:p>
     <w:sdt>
       <w:sdtPr>
@@ -25327,29 +25168,24 @@
             <w:autoSpaceDE w:val="0"/>
             <w:autoSpaceDN w:val="0"/>
             <w:ind w:hanging="480"/>
-            <w:jc w:val="both"/>
-            <w:divId w:val="425540560"/>
+            <w:divId w:val="985744646"/>
             <w:rPr>
-              <w:rFonts w:ascii="Times New Roman" w:eastAsia="Times New Roman" w:hAnsi="Times New Roman" w:cs="Times New Roman"/>
-              <w:sz w:val="28"/>
-              <w:szCs w:val="28"/>
+              <w:rFonts w:eastAsia="Times New Roman"/>
+              <w:sz w:val="24"/>
+              <w:szCs w:val="24"/>
             </w:rPr>
           </w:pPr>
           <w:r>
             <w:rPr>
-              <w:rFonts w:ascii="Times New Roman" w:eastAsia="Times New Roman" w:hAnsi="Times New Roman" w:cs="Times New Roman"/>
+              <w:rFonts w:eastAsia="Times New Roman"/>
               <w:i/>
               <w:iCs/>
-              <w:sz w:val="24"/>
-              <w:szCs w:val="24"/>
             </w:rPr>
             <w:t>[2] d1f851b277f26700f15b3d9782d71267</w:t>
           </w:r>
           <w:r>
             <w:rPr>
-              <w:rFonts w:ascii="Times New Roman" w:eastAsia="Times New Roman" w:hAnsi="Times New Roman" w:cs="Times New Roman"/>
-              <w:sz w:val="24"/>
-              <w:szCs w:val="24"/>
+              <w:rFonts w:eastAsia="Times New Roman"/>
             </w:rPr>
             <w:t>. (t.t.).</w:t>
           </w:r>
@@ -25359,29 +25195,250 @@
             <w:autoSpaceDE w:val="0"/>
             <w:autoSpaceDN w:val="0"/>
             <w:ind w:hanging="480"/>
-            <w:jc w:val="both"/>
-            <w:divId w:val="118493433"/>
+            <w:divId w:val="1884445258"/>
             <w:rPr>
-              <w:rFonts w:ascii="Times New Roman" w:eastAsia="Times New Roman" w:hAnsi="Times New Roman" w:cs="Times New Roman"/>
-              <w:sz w:val="24"/>
-              <w:szCs w:val="24"/>
+              <w:rFonts w:eastAsia="Times New Roman"/>
             </w:rPr>
           </w:pPr>
           <w:r>
             <w:rPr>
-              <w:rFonts w:ascii="Times New Roman" w:eastAsia="Times New Roman" w:hAnsi="Times New Roman" w:cs="Times New Roman"/>
-              <w:i/>
-              <w:iCs/>
-              <w:sz w:val="24"/>
-              <w:szCs w:val="24"/>
+              <w:rFonts w:eastAsia="Times New Roman"/>
             </w:rPr>
-            <w:t>769-Article Text-825-1-10-20180411</w:t>
+            <w:t xml:space="preserve">Afiifah, K. ’, Fira Azzahra, Z., Anggoro, A. D., Redaksi, D., Akhir, R., &amp; Online, D. (t.t.). Universitas Negeri Jakarta; Jl. Rawamangun Muka Raya No.11 RW.14 Rawamangun. </w:t>
           </w:r>
           <w:r>
             <w:rPr>
-              <w:rFonts w:ascii="Times New Roman" w:eastAsia="Times New Roman" w:hAnsi="Times New Roman" w:cs="Times New Roman"/>
-              <w:sz w:val="24"/>
-              <w:szCs w:val="24"/>
+              <w:rFonts w:eastAsia="Times New Roman"/>
+              <w:i/>
+              <w:iCs/>
+            </w:rPr>
+            <w:t>JURNAL INTECH</w:t>
+          </w:r>
+          <w:r>
+            <w:rPr>
+              <w:rFonts w:eastAsia="Times New Roman"/>
+            </w:rPr>
+            <w:t xml:space="preserve">, </w:t>
+          </w:r>
+          <w:r>
+            <w:rPr>
+              <w:rFonts w:eastAsia="Times New Roman"/>
+              <w:i/>
+              <w:iCs/>
+            </w:rPr>
+            <w:t>3</w:t>
+          </w:r>
+          <w:r>
+            <w:rPr>
+              <w:rFonts w:eastAsia="Times New Roman"/>
+            </w:rPr>
+            <w:t>(1), 8–11.</w:t>
+          </w:r>
+        </w:p>
+        <w:p>
+          <w:pPr>
+            <w:autoSpaceDE w:val="0"/>
+            <w:autoSpaceDN w:val="0"/>
+            <w:ind w:hanging="480"/>
+            <w:divId w:val="1445884840"/>
+            <w:rPr>
+              <w:rFonts w:eastAsia="Times New Roman"/>
+            </w:rPr>
+          </w:pPr>
+          <w:r>
+            <w:rPr>
+              <w:rFonts w:eastAsia="Times New Roman"/>
+            </w:rPr>
+            <w:t xml:space="preserve">Fauzi, A., &amp; Harli, E. (2019). RANCANG BANGUN SISTEM INFORMASI AKADEMIK SMK NEGERI 1 DEPOK BERBASIS ANDROID DENGAN PENDEKATAN RAPID APPLICATION DEVELOPMENT. </w:t>
+          </w:r>
+          <w:r>
+            <w:rPr>
+              <w:rFonts w:eastAsia="Times New Roman"/>
+              <w:i/>
+              <w:iCs/>
+            </w:rPr>
+            <w:t>JURNAL TEKNIK INFORMATIKA</w:t>
+          </w:r>
+          <w:r>
+            <w:rPr>
+              <w:rFonts w:eastAsia="Times New Roman"/>
+            </w:rPr>
+            <w:t xml:space="preserve">, </w:t>
+          </w:r>
+          <w:r>
+            <w:rPr>
+              <w:rFonts w:eastAsia="Times New Roman"/>
+              <w:i/>
+              <w:iCs/>
+            </w:rPr>
+            <w:t>12</w:t>
+          </w:r>
+          <w:r>
+            <w:rPr>
+              <w:rFonts w:eastAsia="Times New Roman"/>
+            </w:rPr>
+            <w:t>(2), 129–136. https://doi.org/10.15408/jti.v12i2.10939</w:t>
+          </w:r>
+        </w:p>
+        <w:p>
+          <w:pPr>
+            <w:autoSpaceDE w:val="0"/>
+            <w:autoSpaceDN w:val="0"/>
+            <w:ind w:hanging="480"/>
+            <w:divId w:val="1431127118"/>
+            <w:rPr>
+              <w:rFonts w:eastAsia="Times New Roman"/>
+            </w:rPr>
+          </w:pPr>
+          <w:r>
+            <w:rPr>
+              <w:rFonts w:eastAsia="Times New Roman"/>
+            </w:rPr>
+            <w:t xml:space="preserve">Hadinata, W., &amp; Stianingsih, L. (2024). ANALISIS PERBANDINGAN PERFORMA RESTFULL API ANTARA EXPRESS.JS DENGAN LARAVEL FRAMEWORK. </w:t>
+          </w:r>
+          <w:r>
+            <w:rPr>
+              <w:rFonts w:eastAsia="Times New Roman"/>
+              <w:i/>
+              <w:iCs/>
+            </w:rPr>
+            <w:t>Jurnal Informatika dan Teknik Elektro Terapan</w:t>
+          </w:r>
+          <w:r>
+            <w:rPr>
+              <w:rFonts w:eastAsia="Times New Roman"/>
+            </w:rPr>
+            <w:t xml:space="preserve">, </w:t>
+          </w:r>
+          <w:r>
+            <w:rPr>
+              <w:rFonts w:eastAsia="Times New Roman"/>
+              <w:i/>
+              <w:iCs/>
+            </w:rPr>
+            <w:t>12</w:t>
+          </w:r>
+          <w:r>
+            <w:rPr>
+              <w:rFonts w:eastAsia="Times New Roman"/>
+            </w:rPr>
+            <w:t>(1). https://doi.org/10.23960/jitet.v12i1.3845</w:t>
+          </w:r>
+        </w:p>
+        <w:p>
+          <w:pPr>
+            <w:autoSpaceDE w:val="0"/>
+            <w:autoSpaceDN w:val="0"/>
+            <w:ind w:hanging="480"/>
+            <w:divId w:val="1226113335"/>
+            <w:rPr>
+              <w:rFonts w:eastAsia="Times New Roman"/>
+            </w:rPr>
+          </w:pPr>
+          <w:r>
+            <w:rPr>
+              <w:rFonts w:eastAsia="Times New Roman"/>
+            </w:rPr>
+            <w:t xml:space="preserve">Hamni, M., Khairul Amri, M., Rezeky, S., Buyung Nasution, A., Sistem Informasi, P., dan Teknologi, S., &amp; Sumatera Utara, U. (2022). PENERAPAN KEAMANAN DATA DENGAN MENGGUNAKAN METODE CAESAR CHIPER UNTUK MENGAMANKAN DATABASE MYSQL. Dalam </w:t>
+          </w:r>
+          <w:r>
+            <w:rPr>
+              <w:rFonts w:eastAsia="Times New Roman"/>
+              <w:i/>
+              <w:iCs/>
+            </w:rPr>
+            <w:t>JINTEKS</w:t>
+          </w:r>
+          <w:r>
+            <w:rPr>
+              <w:rFonts w:eastAsia="Times New Roman"/>
+            </w:rPr>
+            <w:t xml:space="preserve"> (Vol. 4, Nomor 4).</w:t>
+          </w:r>
+        </w:p>
+        <w:p>
+          <w:pPr>
+            <w:autoSpaceDE w:val="0"/>
+            <w:autoSpaceDN w:val="0"/>
+            <w:ind w:hanging="480"/>
+            <w:divId w:val="336882525"/>
+            <w:rPr>
+              <w:rFonts w:eastAsia="Times New Roman"/>
+            </w:rPr>
+          </w:pPr>
+          <w:r>
+            <w:rPr>
+              <w:rFonts w:eastAsia="Times New Roman"/>
+            </w:rPr>
+            <w:t xml:space="preserve">Hidayat, N., &amp; Hati, K. (t.t.). </w:t>
+          </w:r>
+          <w:r>
+            <w:rPr>
+              <w:rFonts w:eastAsia="Times New Roman"/>
+              <w:i/>
+              <w:iCs/>
+            </w:rPr>
+            <w:t>Penerapan Metode Rapid Application Development (RAD) dalam Rancang Bangun Sistem Informasi Rapor Online (SIRALINE)</w:t>
+          </w:r>
+          <w:r>
+            <w:rPr>
+              <w:rFonts w:eastAsia="Times New Roman"/>
+            </w:rPr>
+            <w:t>.</w:t>
+          </w:r>
+        </w:p>
+        <w:p>
+          <w:pPr>
+            <w:autoSpaceDE w:val="0"/>
+            <w:autoSpaceDN w:val="0"/>
+            <w:ind w:hanging="480"/>
+            <w:divId w:val="1601184320"/>
+            <w:rPr>
+              <w:rFonts w:eastAsia="Times New Roman"/>
+            </w:rPr>
+          </w:pPr>
+          <w:r>
+            <w:rPr>
+              <w:rFonts w:eastAsia="Times New Roman"/>
+            </w:rPr>
+            <w:t xml:space="preserve">Ikhsandi, A., Laili, H., Akbar, J., &amp; Efendi, Y. (t.t.). Perancangan User Interface pada Website SMKN 1 Tambang Menggunakan Metode Design Thinking. Dalam </w:t>
+          </w:r>
+          <w:r>
+            <w:rPr>
+              <w:rFonts w:eastAsia="Times New Roman"/>
+              <w:i/>
+              <w:iCs/>
+            </w:rPr>
+            <w:t>Jl. Purwodadi Indah Km</w:t>
+          </w:r>
+          <w:r>
+            <w:rPr>
+              <w:rFonts w:eastAsia="Times New Roman"/>
+            </w:rPr>
+            <w:t xml:space="preserve"> (Vol. 10).</w:t>
+          </w:r>
+        </w:p>
+        <w:p>
+          <w:pPr>
+            <w:autoSpaceDE w:val="0"/>
+            <w:autoSpaceDN w:val="0"/>
+            <w:ind w:hanging="480"/>
+            <w:divId w:val="1092892215"/>
+            <w:rPr>
+              <w:rFonts w:eastAsia="Times New Roman"/>
+            </w:rPr>
+          </w:pPr>
+          <w:r>
+            <w:rPr>
+              <w:rFonts w:eastAsia="Times New Roman"/>
+              <w:i/>
+              <w:iCs/>
+            </w:rPr>
+            <w:t>jm_elektro,+28986-60902-1-ED+(3)ok</w:t>
+          </w:r>
+          <w:r>
+            <w:rPr>
+              <w:rFonts w:eastAsia="Times New Roman"/>
             </w:rPr>
             <w:t>. (t.t.).</w:t>
           </w:r>
@@ -25391,57 +25448,30 @@
             <w:autoSpaceDE w:val="0"/>
             <w:autoSpaceDN w:val="0"/>
             <w:ind w:hanging="480"/>
-            <w:jc w:val="both"/>
-            <w:divId w:val="1292899651"/>
+            <w:divId w:val="967517539"/>
             <w:rPr>
-              <w:rFonts w:ascii="Times New Roman" w:eastAsia="Times New Roman" w:hAnsi="Times New Roman" w:cs="Times New Roman"/>
-              <w:sz w:val="24"/>
-              <w:szCs w:val="24"/>
+              <w:rFonts w:eastAsia="Times New Roman"/>
             </w:rPr>
           </w:pPr>
           <w:r>
             <w:rPr>
-              <w:rFonts w:ascii="Times New Roman" w:eastAsia="Times New Roman" w:hAnsi="Times New Roman" w:cs="Times New Roman"/>
-              <w:sz w:val="24"/>
-              <w:szCs w:val="24"/>
+              <w:rFonts w:eastAsia="Times New Roman"/>
             </w:rPr>
-            <w:t xml:space="preserve">Afiifah, K. ’, Fira Azzahra, Z., Anggoro, A. D., Redaksi, D., Akhir, R., &amp; Online, D. (t.t.). Universitas Negeri Jakarta; Jl. Rawamangun Muka Raya No.11 RW.14 Rawamangun. </w:t>
+            <w:t xml:space="preserve">Marlina Ariansyah, P., &amp; Wijaya Sekolah Tinggi Manajemen Informatika dan Komputer Prabumulih, K. (2021). Rancang Bangun Sistem Informasi Akademik Berbasis Web: Studi Kasus: SD Negeri 18 Tanah Abang. Dalam </w:t>
           </w:r>
           <w:r>
             <w:rPr>
-              <w:rFonts w:ascii="Times New Roman" w:eastAsia="Times New Roman" w:hAnsi="Times New Roman" w:cs="Times New Roman"/>
+              <w:rFonts w:eastAsia="Times New Roman"/>
               <w:i/>
               <w:iCs/>
-              <w:sz w:val="24"/>
-              <w:szCs w:val="24"/>
             </w:rPr>
-            <w:t>JURNAL INTECH</w:t>
+            <w:t>Jurnal Pengembangan Sistem Informasi dan Informatika</w:t>
           </w:r>
           <w:r>
             <w:rPr>
-              <w:rFonts w:ascii="Times New Roman" w:eastAsia="Times New Roman" w:hAnsi="Times New Roman" w:cs="Times New Roman"/>
-              <w:sz w:val="24"/>
-              <w:szCs w:val="24"/>
+              <w:rFonts w:eastAsia="Times New Roman"/>
             </w:rPr>
-            <w:t xml:space="preserve">, </w:t>
-          </w:r>
-          <w:r>
-            <w:rPr>
-              <w:rFonts w:ascii="Times New Roman" w:eastAsia="Times New Roman" w:hAnsi="Times New Roman" w:cs="Times New Roman"/>
-              <w:i/>
-              <w:iCs/>
-              <w:sz w:val="24"/>
-              <w:szCs w:val="24"/>
-            </w:rPr>
-            <w:t>3</w:t>
-          </w:r>
-          <w:r>
-            <w:rPr>
-              <w:rFonts w:ascii="Times New Roman" w:eastAsia="Times New Roman" w:hAnsi="Times New Roman" w:cs="Times New Roman"/>
-              <w:sz w:val="24"/>
-              <w:szCs w:val="24"/>
-            </w:rPr>
-            <w:t>(1), 8–11.</w:t>
+            <w:t xml:space="preserve"> (Vol. 2, Nomor 3).</w:t>
           </w:r>
         </w:p>
         <w:p>
@@ -25449,57 +25479,30 @@
             <w:autoSpaceDE w:val="0"/>
             <w:autoSpaceDN w:val="0"/>
             <w:ind w:hanging="480"/>
-            <w:jc w:val="both"/>
-            <w:divId w:val="975841263"/>
+            <w:divId w:val="201750996"/>
             <w:rPr>
-              <w:rFonts w:ascii="Times New Roman" w:eastAsia="Times New Roman" w:hAnsi="Times New Roman" w:cs="Times New Roman"/>
-              <w:sz w:val="24"/>
-              <w:szCs w:val="24"/>
+              <w:rFonts w:eastAsia="Times New Roman"/>
             </w:rPr>
           </w:pPr>
           <w:r>
             <w:rPr>
-              <w:rFonts w:ascii="Times New Roman" w:eastAsia="Times New Roman" w:hAnsi="Times New Roman" w:cs="Times New Roman"/>
-              <w:sz w:val="24"/>
-              <w:szCs w:val="24"/>
+              <w:rFonts w:eastAsia="Times New Roman"/>
             </w:rPr>
-            <w:t xml:space="preserve">Fauzi, A., &amp; Harli, E. (2019). RANCANG BANGUN SISTEM INFORMASI AKADEMIK SMK NEGERI 1 DEPOK BERBASIS ANDROID DENGAN PENDEKATAN RAPID APPLICATION DEVELOPMENT. </w:t>
+            <w:t xml:space="preserve">Nahjan, M. R., Ridha, A. A., Heryana, N., &amp; Voutama, A. (2023). RANCANG BANGUN WEBSITE PENCARIAN INFORMASI BERITA DAN CUACA DAERAH DI INDONESIA MENGGUNAKAN API DAN EXPRESS.JS. Dalam </w:t>
           </w:r>
           <w:r>
             <w:rPr>
-              <w:rFonts w:ascii="Times New Roman" w:eastAsia="Times New Roman" w:hAnsi="Times New Roman" w:cs="Times New Roman"/>
+              <w:rFonts w:eastAsia="Times New Roman"/>
               <w:i/>
               <w:iCs/>
-              <w:sz w:val="24"/>
-              <w:szCs w:val="24"/>
             </w:rPr>
-            <w:t>JURNAL TEKNIK INFORMATIKA</w:t>
+            <w:t>Jurnal Mahasiswa Teknik Informatika</w:t>
           </w:r>
           <w:r>
             <w:rPr>
-              <w:rFonts w:ascii="Times New Roman" w:eastAsia="Times New Roman" w:hAnsi="Times New Roman" w:cs="Times New Roman"/>
-              <w:sz w:val="24"/>
-              <w:szCs w:val="24"/>
+              <w:rFonts w:eastAsia="Times New Roman"/>
             </w:rPr>
-            <w:t xml:space="preserve">, </w:t>
-          </w:r>
-          <w:r>
-            <w:rPr>
-              <w:rFonts w:ascii="Times New Roman" w:eastAsia="Times New Roman" w:hAnsi="Times New Roman" w:cs="Times New Roman"/>
-              <w:i/>
-              <w:iCs/>
-              <w:sz w:val="24"/>
-              <w:szCs w:val="24"/>
-            </w:rPr>
-            <w:t>12</w:t>
-          </w:r>
-          <w:r>
-            <w:rPr>
-              <w:rFonts w:ascii="Times New Roman" w:eastAsia="Times New Roman" w:hAnsi="Times New Roman" w:cs="Times New Roman"/>
-              <w:sz w:val="24"/>
-              <w:szCs w:val="24"/>
-            </w:rPr>
-            <w:t>(2), 129–136. https://doi.org/10.15408/jti.v12i2.10939</w:t>
+            <w:t xml:space="preserve"> (Vol. 7, Nomor 5).</w:t>
           </w:r>
         </w:p>
         <w:p>
@@ -25507,57 +25510,53 @@
             <w:autoSpaceDE w:val="0"/>
             <w:autoSpaceDN w:val="0"/>
             <w:ind w:hanging="480"/>
-            <w:jc w:val="both"/>
-            <w:divId w:val="64885179"/>
+            <w:divId w:val="1880165401"/>
             <w:rPr>
-              <w:rFonts w:ascii="Times New Roman" w:eastAsia="Times New Roman" w:hAnsi="Times New Roman" w:cs="Times New Roman"/>
-              <w:sz w:val="24"/>
-              <w:szCs w:val="24"/>
+              <w:rFonts w:eastAsia="Times New Roman"/>
             </w:rPr>
           </w:pPr>
           <w:r>
             <w:rPr>
-              <w:rFonts w:ascii="Times New Roman" w:eastAsia="Times New Roman" w:hAnsi="Times New Roman" w:cs="Times New Roman"/>
-              <w:sz w:val="24"/>
-              <w:szCs w:val="24"/>
+              <w:rFonts w:eastAsia="Times New Roman"/>
             </w:rPr>
-            <w:t xml:space="preserve">Hadinata, W., &amp; Stianingsih, L. (2024). ANALISIS PERBANDINGAN PERFORMA RESTFULL API ANTARA EXPRESS.JS DENGAN LARAVEL FRAMEWORK. </w:t>
+            <w:t xml:space="preserve">Noor Islami, R., Informasi, T., dan Bisnis, K., Negeri Tanah Laut, P., &amp; Kalimantan Muhammad Arsyad Al Banjari, I. (t.t.). Penerapan Aplikasi Mobile E-Card Employee Menggunakan Ionic Framework (Studi Kasus : PT. Darma Henwa, Tbk-Acp). </w:t>
           </w:r>
           <w:r>
             <w:rPr>
-              <w:rFonts w:ascii="Times New Roman" w:eastAsia="Times New Roman" w:hAnsi="Times New Roman" w:cs="Times New Roman"/>
+              <w:rFonts w:eastAsia="Times New Roman"/>
               <w:i/>
               <w:iCs/>
-              <w:sz w:val="24"/>
-              <w:szCs w:val="24"/>
             </w:rPr>
-            <w:t>Jurnal Informatika dan Teknik Elektro Terapan</w:t>
+            <w:t xml:space="preserve">Journal </w:t>
           </w:r>
           <w:r>
             <w:rPr>
-              <w:rFonts w:ascii="Times New Roman" w:eastAsia="Times New Roman" w:hAnsi="Times New Roman" w:cs="Times New Roman"/>
-              <w:sz w:val="24"/>
-              <w:szCs w:val="24"/>
+              <w:rFonts w:eastAsia="Times New Roman"/>
+              <w:i/>
+              <w:iCs/>
+            </w:rPr>
+            <w:lastRenderedPageBreak/>
+            <w:t>Information Technology Trends p-ISSN</w:t>
+          </w:r>
+          <w:r>
+            <w:rPr>
+              <w:rFonts w:eastAsia="Times New Roman"/>
             </w:rPr>
             <w:t xml:space="preserve">, </w:t>
           </w:r>
           <w:r>
             <w:rPr>
-              <w:rFonts w:ascii="Times New Roman" w:eastAsia="Times New Roman" w:hAnsi="Times New Roman" w:cs="Times New Roman"/>
+              <w:rFonts w:eastAsia="Times New Roman"/>
               <w:i/>
               <w:iCs/>
-              <w:sz w:val="24"/>
-              <w:szCs w:val="24"/>
             </w:rPr>
-            <w:t>12</w:t>
+            <w:t>1</w:t>
           </w:r>
           <w:r>
             <w:rPr>
-              <w:rFonts w:ascii="Times New Roman" w:eastAsia="Times New Roman" w:hAnsi="Times New Roman" w:cs="Times New Roman"/>
-              <w:sz w:val="24"/>
-              <w:szCs w:val="24"/>
+              <w:rFonts w:eastAsia="Times New Roman"/>
             </w:rPr>
-            <w:t>(1). https://doi.org/10.23960/jitet.v12i1.3845</w:t>
+            <w:t>, 3026–7870. https://doi.org/10.51817/jitrends.v1i1</w:t>
           </w:r>
         </w:p>
         <w:p>
@@ -25565,39 +25564,44 @@
             <w:autoSpaceDE w:val="0"/>
             <w:autoSpaceDN w:val="0"/>
             <w:ind w:hanging="480"/>
-            <w:jc w:val="both"/>
-            <w:divId w:val="1600407634"/>
+            <w:divId w:val="1269967654"/>
             <w:rPr>
-              <w:rFonts w:ascii="Times New Roman" w:eastAsia="Times New Roman" w:hAnsi="Times New Roman" w:cs="Times New Roman"/>
-              <w:sz w:val="24"/>
-              <w:szCs w:val="24"/>
+              <w:rFonts w:eastAsia="Times New Roman"/>
             </w:rPr>
           </w:pPr>
           <w:r>
             <w:rPr>
-              <w:rFonts w:ascii="Times New Roman" w:eastAsia="Times New Roman" w:hAnsi="Times New Roman" w:cs="Times New Roman"/>
-              <w:sz w:val="24"/>
-              <w:szCs w:val="24"/>
+              <w:rFonts w:eastAsia="Times New Roman"/>
             </w:rPr>
-            <w:t xml:space="preserve">Hamni, M., Khairul Amri, M., Rezeky, S., Buyung Nasution, A., Sistem Informasi, P., dan Teknologi, S., &amp; Sumatera Utara, U. (2022). PENERAPAN KEAMANAN DATA DENGAN MENGGUNAKAN METODE CAESAR CHIPER UNTUK MENGAMANKAN DATABASE MYSQL. Dalam </w:t>
+            <w:t xml:space="preserve">P, M. S., Muhammad Dedi Irawan, &amp; Ahyat Perdana Utama. (2022). Implementasi RAD (Rapid Aplication Development) dan Uji Black Box pada Administrasi E-Arsip. </w:t>
           </w:r>
           <w:r>
             <w:rPr>
-              <w:rFonts w:ascii="Times New Roman" w:eastAsia="Times New Roman" w:hAnsi="Times New Roman" w:cs="Times New Roman"/>
+              <w:rFonts w:eastAsia="Times New Roman"/>
               <w:i/>
               <w:iCs/>
-              <w:sz w:val="24"/>
-              <w:szCs w:val="24"/>
             </w:rPr>
-            <w:t>JINTEKS</w:t>
+            <w:t>sudo Jurnal Teknik Informatika</w:t>
           </w:r>
           <w:r>
             <w:rPr>
-              <w:rFonts w:ascii="Times New Roman" w:eastAsia="Times New Roman" w:hAnsi="Times New Roman" w:cs="Times New Roman"/>
-              <w:sz w:val="24"/>
-              <w:szCs w:val="24"/>
+              <w:rFonts w:eastAsia="Times New Roman"/>
             </w:rPr>
-            <w:t xml:space="preserve"> (Vol. 4, Nomor 4).</w:t>
+            <w:t xml:space="preserve">, </w:t>
+          </w:r>
+          <w:r>
+            <w:rPr>
+              <w:rFonts w:eastAsia="Times New Roman"/>
+              <w:i/>
+              <w:iCs/>
+            </w:rPr>
+            <w:t>1</w:t>
+          </w:r>
+          <w:r>
+            <w:rPr>
+              <w:rFonts w:eastAsia="Times New Roman"/>
+            </w:rPr>
+            <w:t>(2), 60–71. https://doi.org/10.56211/sudo.v1i2.19</w:t>
           </w:r>
         </w:p>
         <w:p>
@@ -25605,37 +25609,28 @@
             <w:autoSpaceDE w:val="0"/>
             <w:autoSpaceDN w:val="0"/>
             <w:ind w:hanging="480"/>
-            <w:jc w:val="both"/>
-            <w:divId w:val="527988711"/>
+            <w:divId w:val="516040252"/>
             <w:rPr>
-              <w:rFonts w:ascii="Times New Roman" w:eastAsia="Times New Roman" w:hAnsi="Times New Roman" w:cs="Times New Roman"/>
-              <w:sz w:val="24"/>
-              <w:szCs w:val="24"/>
+              <w:rFonts w:eastAsia="Times New Roman"/>
             </w:rPr>
           </w:pPr>
           <w:r>
             <w:rPr>
-              <w:rFonts w:ascii="Times New Roman" w:eastAsia="Times New Roman" w:hAnsi="Times New Roman" w:cs="Times New Roman"/>
-              <w:sz w:val="24"/>
-              <w:szCs w:val="24"/>
+              <w:rFonts w:eastAsia="Times New Roman"/>
             </w:rPr>
-            <w:t xml:space="preserve">Hidayat, N., &amp; Hati, K. (t.t.). </w:t>
+            <w:t xml:space="preserve">Pengembangan, B., &amp; Hartono MKom, B. (t.t.-a). </w:t>
           </w:r>
           <w:r>
             <w:rPr>
-              <w:rFonts w:ascii="Times New Roman" w:eastAsia="Times New Roman" w:hAnsi="Times New Roman" w:cs="Times New Roman"/>
+              <w:rFonts w:eastAsia="Times New Roman"/>
               <w:i/>
               <w:iCs/>
-              <w:sz w:val="24"/>
-              <w:szCs w:val="24"/>
             </w:rPr>
-            <w:t>Penerapan Metode Rapid Application Development (RAD) dalam Rancang Bangun Sistem Informasi Rapor Online (SIRALINE)</w:t>
+            <w:t>P Y YAYASAN PRIMA AGUS TEKNIK YAYASAN PRIMA AGUS TEKNIK YAYASAN PRIMA AGUS TEKNIK Sistem Informasi</w:t>
           </w:r>
           <w:r>
             <w:rPr>
-              <w:rFonts w:ascii="Times New Roman" w:eastAsia="Times New Roman" w:hAnsi="Times New Roman" w:cs="Times New Roman"/>
-              <w:sz w:val="24"/>
-              <w:szCs w:val="24"/>
+              <w:rFonts w:eastAsia="Times New Roman"/>
             </w:rPr>
             <w:t>.</w:t>
           </w:r>
@@ -25645,256 +25640,28 @@
             <w:autoSpaceDE w:val="0"/>
             <w:autoSpaceDN w:val="0"/>
             <w:ind w:hanging="480"/>
-            <w:jc w:val="both"/>
-            <w:divId w:val="1186795341"/>
+            <w:divId w:val="211577304"/>
             <w:rPr>
-              <w:rFonts w:ascii="Times New Roman" w:eastAsia="Times New Roman" w:hAnsi="Times New Roman" w:cs="Times New Roman"/>
-              <w:sz w:val="24"/>
-              <w:szCs w:val="24"/>
+              <w:rFonts w:eastAsia="Times New Roman"/>
             </w:rPr>
           </w:pPr>
           <w:r>
             <w:rPr>
-              <w:rFonts w:ascii="Times New Roman" w:eastAsia="Times New Roman" w:hAnsi="Times New Roman" w:cs="Times New Roman"/>
-              <w:sz w:val="24"/>
-              <w:szCs w:val="24"/>
+              <w:rFonts w:eastAsia="Times New Roman"/>
             </w:rPr>
-            <w:t xml:space="preserve">Ikhsandi, A., Laili, H., Akbar, J., &amp; Efendi, Y. (t.t.). Perancangan User Interface pada Website SMKN 1 Tambang Menggunakan Metode Design Thinking. Dalam </w:t>
+            <w:t xml:space="preserve">Pengembangan, B., &amp; Hartono MKom, B. (t.t.-b). </w:t>
           </w:r>
           <w:r>
             <w:rPr>
-              <w:rFonts w:ascii="Times New Roman" w:eastAsia="Times New Roman" w:hAnsi="Times New Roman" w:cs="Times New Roman"/>
+              <w:rFonts w:eastAsia="Times New Roman"/>
               <w:i/>
               <w:iCs/>
-              <w:sz w:val="24"/>
-              <w:szCs w:val="24"/>
-            </w:rPr>
-            <w:t>Jl. Purwodadi Indah Km</w:t>
-          </w:r>
-          <w:r>
-            <w:rPr>
-              <w:rFonts w:ascii="Times New Roman" w:eastAsia="Times New Roman" w:hAnsi="Times New Roman" w:cs="Times New Roman"/>
-              <w:sz w:val="24"/>
-              <w:szCs w:val="24"/>
-            </w:rPr>
-            <w:t xml:space="preserve"> (Vol. 10).</w:t>
-          </w:r>
-        </w:p>
-        <w:p>
-          <w:pPr>
-            <w:autoSpaceDE w:val="0"/>
-            <w:autoSpaceDN w:val="0"/>
-            <w:ind w:hanging="480"/>
-            <w:jc w:val="both"/>
-            <w:divId w:val="1650286611"/>
-            <w:rPr>
-              <w:rFonts w:ascii="Times New Roman" w:eastAsia="Times New Roman" w:hAnsi="Times New Roman" w:cs="Times New Roman"/>
-              <w:sz w:val="24"/>
-              <w:szCs w:val="24"/>
-            </w:rPr>
-          </w:pPr>
-          <w:r>
-            <w:rPr>
-              <w:rFonts w:ascii="Times New Roman" w:eastAsia="Times New Roman" w:hAnsi="Times New Roman" w:cs="Times New Roman"/>
-              <w:i/>
-              <w:iCs/>
-              <w:sz w:val="24"/>
-              <w:szCs w:val="24"/>
-            </w:rPr>
-            <w:t>jm_elektro,+28986-60902-1-ED+(3)ok</w:t>
-          </w:r>
-          <w:r>
-            <w:rPr>
-              <w:rFonts w:ascii="Times New Roman" w:eastAsia="Times New Roman" w:hAnsi="Times New Roman" w:cs="Times New Roman"/>
-              <w:sz w:val="24"/>
-              <w:szCs w:val="24"/>
-            </w:rPr>
-            <w:t>. (t.t.).</w:t>
-          </w:r>
-        </w:p>
-        <w:p>
-          <w:pPr>
-            <w:autoSpaceDE w:val="0"/>
-            <w:autoSpaceDN w:val="0"/>
-            <w:ind w:hanging="480"/>
-            <w:jc w:val="both"/>
-            <w:divId w:val="1608343813"/>
-            <w:rPr>
-              <w:rFonts w:ascii="Times New Roman" w:eastAsia="Times New Roman" w:hAnsi="Times New Roman" w:cs="Times New Roman"/>
-              <w:sz w:val="24"/>
-              <w:szCs w:val="24"/>
-            </w:rPr>
-          </w:pPr>
-          <w:r>
-            <w:rPr>
-              <w:rFonts w:ascii="Times New Roman" w:eastAsia="Times New Roman" w:hAnsi="Times New Roman" w:cs="Times New Roman"/>
-              <w:sz w:val="24"/>
-              <w:szCs w:val="24"/>
-            </w:rPr>
-            <w:t xml:space="preserve">Marlina Ariansyah, P., &amp; Wijaya Sekolah Tinggi Manajemen Informatika dan Komputer Prabumulih, K. (2021). Rancang Bangun Sistem Informasi Akademik Berbasis Web: Studi Kasus: SD Negeri 18 Tanah Abang. Dalam </w:t>
-          </w:r>
-          <w:r>
-            <w:rPr>
-              <w:rFonts w:ascii="Times New Roman" w:eastAsia="Times New Roman" w:hAnsi="Times New Roman" w:cs="Times New Roman"/>
-              <w:i/>
-              <w:iCs/>
-              <w:sz w:val="24"/>
-              <w:szCs w:val="24"/>
-            </w:rPr>
-            <w:t>Jurnal Pengembangan Sistem Informasi dan Informatika</w:t>
-          </w:r>
-          <w:r>
-            <w:rPr>
-              <w:rFonts w:ascii="Times New Roman" w:eastAsia="Times New Roman" w:hAnsi="Times New Roman" w:cs="Times New Roman"/>
-              <w:sz w:val="24"/>
-              <w:szCs w:val="24"/>
-            </w:rPr>
-            <w:t xml:space="preserve"> (Vol. 2, Nomor 3).</w:t>
-          </w:r>
-        </w:p>
-        <w:p>
-          <w:pPr>
-            <w:autoSpaceDE w:val="0"/>
-            <w:autoSpaceDN w:val="0"/>
-            <w:ind w:hanging="480"/>
-            <w:jc w:val="both"/>
-            <w:divId w:val="1100836910"/>
-            <w:rPr>
-              <w:rFonts w:ascii="Times New Roman" w:eastAsia="Times New Roman" w:hAnsi="Times New Roman" w:cs="Times New Roman"/>
-              <w:sz w:val="24"/>
-              <w:szCs w:val="24"/>
-            </w:rPr>
-          </w:pPr>
-          <w:r>
-            <w:rPr>
-              <w:rFonts w:ascii="Times New Roman" w:eastAsia="Times New Roman" w:hAnsi="Times New Roman" w:cs="Times New Roman"/>
-              <w:sz w:val="24"/>
-              <w:szCs w:val="24"/>
-            </w:rPr>
-            <w:t xml:space="preserve">Nahjan, M. R., Ridha, A. A., Heryana, N., &amp; Voutama, A. (2023). RANCANG BANGUN WEBSITE PENCARIAN INFORMASI BERITA DAN CUACA </w:t>
-          </w:r>
-          <w:r>
-            <w:rPr>
-              <w:rFonts w:ascii="Times New Roman" w:eastAsia="Times New Roman" w:hAnsi="Times New Roman" w:cs="Times New Roman"/>
-              <w:sz w:val="24"/>
-              <w:szCs w:val="24"/>
-            </w:rPr>
-            <w:lastRenderedPageBreak/>
-            <w:t xml:space="preserve">DAERAH DI INDONESIA MENGGUNAKAN API DAN EXPRESS.JS. Dalam </w:t>
-          </w:r>
-          <w:r>
-            <w:rPr>
-              <w:rFonts w:ascii="Times New Roman" w:eastAsia="Times New Roman" w:hAnsi="Times New Roman" w:cs="Times New Roman"/>
-              <w:i/>
-              <w:iCs/>
-              <w:sz w:val="24"/>
-              <w:szCs w:val="24"/>
-            </w:rPr>
-            <w:t>Jurnal Mahasiswa Teknik Informatika</w:t>
-          </w:r>
-          <w:r>
-            <w:rPr>
-              <w:rFonts w:ascii="Times New Roman" w:eastAsia="Times New Roman" w:hAnsi="Times New Roman" w:cs="Times New Roman"/>
-              <w:sz w:val="24"/>
-              <w:szCs w:val="24"/>
-            </w:rPr>
-            <w:t xml:space="preserve"> (Vol. 7, Nomor 5).</w:t>
-          </w:r>
-        </w:p>
-        <w:p>
-          <w:pPr>
-            <w:autoSpaceDE w:val="0"/>
-            <w:autoSpaceDN w:val="0"/>
-            <w:ind w:hanging="480"/>
-            <w:jc w:val="both"/>
-            <w:divId w:val="1683242824"/>
-            <w:rPr>
-              <w:rFonts w:ascii="Times New Roman" w:eastAsia="Times New Roman" w:hAnsi="Times New Roman" w:cs="Times New Roman"/>
-              <w:sz w:val="24"/>
-              <w:szCs w:val="24"/>
-            </w:rPr>
-          </w:pPr>
-          <w:r>
-            <w:rPr>
-              <w:rFonts w:ascii="Times New Roman" w:eastAsia="Times New Roman" w:hAnsi="Times New Roman" w:cs="Times New Roman"/>
-              <w:sz w:val="24"/>
-              <w:szCs w:val="24"/>
-            </w:rPr>
-            <w:t xml:space="preserve">P, M. S., Muhammad Dedi Irawan, &amp; Ahyat Perdana Utama. (2022). Implementasi RAD (Rapid Aplication Development) dan Uji Black Box pada Administrasi E-Arsip. </w:t>
-          </w:r>
-          <w:r>
-            <w:rPr>
-              <w:rFonts w:ascii="Times New Roman" w:eastAsia="Times New Roman" w:hAnsi="Times New Roman" w:cs="Times New Roman"/>
-              <w:i/>
-              <w:iCs/>
-              <w:sz w:val="24"/>
-              <w:szCs w:val="24"/>
-            </w:rPr>
-            <w:t>sudo Jurnal Teknik Informatika</w:t>
-          </w:r>
-          <w:r>
-            <w:rPr>
-              <w:rFonts w:ascii="Times New Roman" w:eastAsia="Times New Roman" w:hAnsi="Times New Roman" w:cs="Times New Roman"/>
-              <w:sz w:val="24"/>
-              <w:szCs w:val="24"/>
-            </w:rPr>
-            <w:t xml:space="preserve">, </w:t>
-          </w:r>
-          <w:r>
-            <w:rPr>
-              <w:rFonts w:ascii="Times New Roman" w:eastAsia="Times New Roman" w:hAnsi="Times New Roman" w:cs="Times New Roman"/>
-              <w:i/>
-              <w:iCs/>
-              <w:sz w:val="24"/>
-              <w:szCs w:val="24"/>
-            </w:rPr>
-            <w:t>1</w:t>
-          </w:r>
-          <w:r>
-            <w:rPr>
-              <w:rFonts w:ascii="Times New Roman" w:eastAsia="Times New Roman" w:hAnsi="Times New Roman" w:cs="Times New Roman"/>
-              <w:sz w:val="24"/>
-              <w:szCs w:val="24"/>
-            </w:rPr>
-            <w:t>(2), 60–71. https://doi.org/10.56211/sudo.v1i2.19</w:t>
-          </w:r>
-        </w:p>
-        <w:p>
-          <w:pPr>
-            <w:autoSpaceDE w:val="0"/>
-            <w:autoSpaceDN w:val="0"/>
-            <w:ind w:hanging="480"/>
-            <w:jc w:val="both"/>
-            <w:divId w:val="1909461997"/>
-            <w:rPr>
-              <w:rFonts w:ascii="Times New Roman" w:eastAsia="Times New Roman" w:hAnsi="Times New Roman" w:cs="Times New Roman"/>
-              <w:sz w:val="24"/>
-              <w:szCs w:val="24"/>
-            </w:rPr>
-          </w:pPr>
-          <w:r>
-            <w:rPr>
-              <w:rFonts w:ascii="Times New Roman" w:eastAsia="Times New Roman" w:hAnsi="Times New Roman" w:cs="Times New Roman"/>
-              <w:sz w:val="24"/>
-              <w:szCs w:val="24"/>
-            </w:rPr>
-            <w:t xml:space="preserve">Pengembangan, B., &amp; Hartono MKom, B. (t.t.-a). </w:t>
-          </w:r>
-          <w:r>
-            <w:rPr>
-              <w:rFonts w:ascii="Times New Roman" w:eastAsia="Times New Roman" w:hAnsi="Times New Roman" w:cs="Times New Roman"/>
-              <w:i/>
-              <w:iCs/>
-              <w:sz w:val="24"/>
-              <w:szCs w:val="24"/>
             </w:rPr>
             <w:t>P Y YAYASAN PRIMA AGUS TEKNIK YAYASAN PRIMA AGUS TEKNIK YAYASAN PRIMA AGUS TEKNIK Sistem Informasi</w:t>
           </w:r>
           <w:r>
             <w:rPr>
-              <w:rFonts w:ascii="Times New Roman" w:eastAsia="Times New Roman" w:hAnsi="Times New Roman" w:cs="Times New Roman"/>
-              <w:sz w:val="24"/>
-              <w:szCs w:val="24"/>
+              <w:rFonts w:eastAsia="Times New Roman"/>
             </w:rPr>
             <w:t>.</w:t>
           </w:r>
@@ -25904,37 +25671,168 @@
             <w:autoSpaceDE w:val="0"/>
             <w:autoSpaceDN w:val="0"/>
             <w:ind w:hanging="480"/>
-            <w:jc w:val="both"/>
-            <w:divId w:val="1126044619"/>
+            <w:divId w:val="1333559102"/>
             <w:rPr>
-              <w:rFonts w:ascii="Times New Roman" w:eastAsia="Times New Roman" w:hAnsi="Times New Roman" w:cs="Times New Roman"/>
-              <w:sz w:val="24"/>
-              <w:szCs w:val="24"/>
+              <w:rFonts w:eastAsia="Times New Roman"/>
             </w:rPr>
           </w:pPr>
           <w:r>
             <w:rPr>
-              <w:rFonts w:ascii="Times New Roman" w:eastAsia="Times New Roman" w:hAnsi="Times New Roman" w:cs="Times New Roman"/>
-              <w:sz w:val="24"/>
-              <w:szCs w:val="24"/>
+              <w:rFonts w:eastAsia="Times New Roman"/>
+              <w:i/>
+              <w:iCs/>
             </w:rPr>
-            <w:t xml:space="preserve">Pengembangan, B., &amp; Hartono MKom, B. (t.t.-b). </w:t>
+            <w:t>PERANCANGAN SISTEM INFORMASI AKADEMIK BERBASIS MOBILE PADA SEKOLAH DASAR NEGERI SUKATANI 3</w:t>
           </w:r>
           <w:r>
             <w:rPr>
-              <w:rFonts w:ascii="Times New Roman" w:eastAsia="Times New Roman" w:hAnsi="Times New Roman" w:cs="Times New Roman"/>
+              <w:rFonts w:eastAsia="Times New Roman"/>
+            </w:rPr>
+            <w:t>. (t.t.-a).</w:t>
+          </w:r>
+        </w:p>
+        <w:p>
+          <w:pPr>
+            <w:autoSpaceDE w:val="0"/>
+            <w:autoSpaceDN w:val="0"/>
+            <w:ind w:hanging="480"/>
+            <w:divId w:val="2125690891"/>
+            <w:rPr>
+              <w:rFonts w:eastAsia="Times New Roman"/>
+            </w:rPr>
+          </w:pPr>
+          <w:r>
+            <w:rPr>
+              <w:rFonts w:eastAsia="Times New Roman"/>
               <w:i/>
               <w:iCs/>
-              <w:sz w:val="24"/>
-              <w:szCs w:val="24"/>
             </w:rPr>
-            <w:t>P Y YAYASAN PRIMA AGUS TEKNIK YAYASAN PRIMA AGUS TEKNIK YAYASAN PRIMA AGUS TEKNIK Sistem Informasi</w:t>
+            <w:t>PERANCANGAN SISTEM INFORMASI AKADEMIK BERBASIS MOBILE PADA SEKOLAH DASAR NEGERI SUKATANI 3</w:t>
           </w:r>
           <w:r>
             <w:rPr>
-              <w:rFonts w:ascii="Times New Roman" w:eastAsia="Times New Roman" w:hAnsi="Times New Roman" w:cs="Times New Roman"/>
-              <w:sz w:val="24"/>
-              <w:szCs w:val="24"/>
+              <w:rFonts w:eastAsia="Times New Roman"/>
+            </w:rPr>
+            <w:t>. (t.t.-b).</w:t>
+          </w:r>
+        </w:p>
+        <w:p>
+          <w:pPr>
+            <w:autoSpaceDE w:val="0"/>
+            <w:autoSpaceDN w:val="0"/>
+            <w:ind w:hanging="480"/>
+            <w:divId w:val="31195950"/>
+            <w:rPr>
+              <w:rFonts w:eastAsia="Times New Roman"/>
+            </w:rPr>
+          </w:pPr>
+          <w:r>
+            <w:rPr>
+              <w:rFonts w:eastAsia="Times New Roman"/>
+            </w:rPr>
+            <w:t xml:space="preserve">Saiholau, M. N. (2024). RANCANG BANGUN BACKEND WEBSITE PEMUNGUTAN SUARA DENGAN MENGGUNAKAN FRAMEWORK EXPRESS.JS. </w:t>
+          </w:r>
+          <w:r>
+            <w:rPr>
+              <w:rFonts w:eastAsia="Times New Roman"/>
+              <w:i/>
+              <w:iCs/>
+            </w:rPr>
+            <w:t>Jurnal Informatika dan Teknik Elektro Terapan</w:t>
+          </w:r>
+          <w:r>
+            <w:rPr>
+              <w:rFonts w:eastAsia="Times New Roman"/>
+            </w:rPr>
+            <w:t xml:space="preserve">, </w:t>
+          </w:r>
+          <w:r>
+            <w:rPr>
+              <w:rFonts w:eastAsia="Times New Roman"/>
+              <w:i/>
+              <w:iCs/>
+            </w:rPr>
+            <w:t>12</w:t>
+          </w:r>
+          <w:r>
+            <w:rPr>
+              <w:rFonts w:eastAsia="Times New Roman"/>
+            </w:rPr>
+            <w:t>(2). https://doi.org/10.23960/jitet.v12i2.4261</w:t>
+          </w:r>
+        </w:p>
+        <w:p>
+          <w:pPr>
+            <w:autoSpaceDE w:val="0"/>
+            <w:autoSpaceDN w:val="0"/>
+            <w:ind w:hanging="480"/>
+            <w:divId w:val="568613930"/>
+            <w:rPr>
+              <w:rFonts w:eastAsia="Times New Roman"/>
+            </w:rPr>
+          </w:pPr>
+          <w:r>
+            <w:rPr>
+              <w:rFonts w:eastAsia="Times New Roman"/>
+            </w:rPr>
+            <w:t xml:space="preserve">Sibagariang, S., Hasibuan, A. F., Alifia, K., Aqiilah, ", Novalia, E., Siahaan, B., Negeri, P., Yani, B. J. A., Tering, T., Kota, K. B., Batam, K., &amp; Riau, K. (2020). CROSS-PLATFORM MOBILE MENGGUNAKAN FRAMEWORK IONIC. </w:t>
+          </w:r>
+          <w:r>
+            <w:rPr>
+              <w:rFonts w:eastAsia="Times New Roman"/>
+              <w:i/>
+              <w:iCs/>
+            </w:rPr>
+            <w:t>Jurnal Mahajana Informasi</w:t>
+          </w:r>
+          <w:r>
+            <w:rPr>
+              <w:rFonts w:eastAsia="Times New Roman"/>
+            </w:rPr>
+            <w:t xml:space="preserve">, </w:t>
+          </w:r>
+          <w:r>
+            <w:rPr>
+              <w:rFonts w:eastAsia="Times New Roman"/>
+              <w:i/>
+              <w:iCs/>
+            </w:rPr>
+            <w:t>5</w:t>
+          </w:r>
+          <w:r>
+            <w:rPr>
+              <w:rFonts w:eastAsia="Times New Roman"/>
+            </w:rPr>
+            <w:t>(1).</w:t>
+          </w:r>
+        </w:p>
+        <w:p>
+          <w:pPr>
+            <w:autoSpaceDE w:val="0"/>
+            <w:autoSpaceDN w:val="0"/>
+            <w:ind w:hanging="480"/>
+            <w:divId w:val="1996449298"/>
+            <w:rPr>
+              <w:rFonts w:eastAsia="Times New Roman"/>
+            </w:rPr>
+          </w:pPr>
+          <w:r>
+            <w:rPr>
+              <w:rFonts w:eastAsia="Times New Roman"/>
+            </w:rPr>
+            <w:t xml:space="preserve">Suhaidi, M., Latip, dan, Informatika, T., &amp; Tinggi Teknologi Dumai, S. (t.t.). </w:t>
+          </w:r>
+          <w:r>
+            <w:rPr>
+              <w:rFonts w:eastAsia="Times New Roman"/>
+              <w:i/>
+              <w:iCs/>
+            </w:rPr>
+            <w:t>PENERAPAN FRAMEWORK IONIC DALAM PERANCANGAN APLIKASI E-CONCEPT SEBAGAI ALAT TERUKUR DALAM PEREKRUTAN SIMPATISAN PEMILUKADA</w:t>
+          </w:r>
+          <w:r>
+            <w:rPr>
+              <w:rFonts w:eastAsia="Times New Roman"/>
             </w:rPr>
             <w:t>.</w:t>
           </w:r>
@@ -25944,217 +25842,28 @@
             <w:autoSpaceDE w:val="0"/>
             <w:autoSpaceDN w:val="0"/>
             <w:ind w:hanging="480"/>
-            <w:jc w:val="both"/>
-            <w:divId w:val="2034917054"/>
+            <w:divId w:val="2043821050"/>
             <w:rPr>
-              <w:rFonts w:ascii="Times New Roman" w:eastAsia="Times New Roman" w:hAnsi="Times New Roman" w:cs="Times New Roman"/>
-              <w:sz w:val="24"/>
-              <w:szCs w:val="24"/>
+              <w:rFonts w:eastAsia="Times New Roman"/>
             </w:rPr>
           </w:pPr>
           <w:r>
             <w:rPr>
-              <w:rFonts w:ascii="Times New Roman" w:eastAsia="Times New Roman" w:hAnsi="Times New Roman" w:cs="Times New Roman"/>
-              <w:i/>
-              <w:iCs/>
-              <w:sz w:val="24"/>
-              <w:szCs w:val="24"/>
+              <w:rFonts w:eastAsia="Times New Roman"/>
             </w:rPr>
-            <w:t>PERANCANGAN SISTEM INFORMASI AKADEMIK BERBASIS MOBILE PADA SEKOLAH DASAR NEGERI SUKATANI 3</w:t>
+            <w:t xml:space="preserve">Sumiati, M., Abdillah, R., &amp; Cahyo, A. (t.t.). </w:t>
           </w:r>
           <w:r>
             <w:rPr>
-              <w:rFonts w:ascii="Times New Roman" w:eastAsia="Times New Roman" w:hAnsi="Times New Roman" w:cs="Times New Roman"/>
-              <w:sz w:val="24"/>
-              <w:szCs w:val="24"/>
-            </w:rPr>
-            <w:t>. (t.t.-a).</w:t>
-          </w:r>
-        </w:p>
-        <w:p>
-          <w:pPr>
-            <w:autoSpaceDE w:val="0"/>
-            <w:autoSpaceDN w:val="0"/>
-            <w:ind w:hanging="480"/>
-            <w:jc w:val="both"/>
-            <w:divId w:val="1887832234"/>
-            <w:rPr>
-              <w:rFonts w:ascii="Times New Roman" w:eastAsia="Times New Roman" w:hAnsi="Times New Roman" w:cs="Times New Roman"/>
-              <w:sz w:val="24"/>
-              <w:szCs w:val="24"/>
-            </w:rPr>
-          </w:pPr>
-          <w:r>
-            <w:rPr>
-              <w:rFonts w:ascii="Times New Roman" w:eastAsia="Times New Roman" w:hAnsi="Times New Roman" w:cs="Times New Roman"/>
+              <w:rFonts w:eastAsia="Times New Roman"/>
               <w:i/>
               <w:iCs/>
-              <w:sz w:val="24"/>
-              <w:szCs w:val="24"/>
             </w:rPr>
-            <w:t>PERANCANGAN SISTEM INFORMASI AKADEMIK BERBASIS MOBILE PADA SEKOLAH DASAR NEGERI SUKATANI 3</w:t>
+            <w:t>Pemodelan UML untuk Sistem Informasi Persewaan Alat Pesta</w:t>
           </w:r>
           <w:r>
             <w:rPr>
-              <w:rFonts w:ascii="Times New Roman" w:eastAsia="Times New Roman" w:hAnsi="Times New Roman" w:cs="Times New Roman"/>
-              <w:sz w:val="24"/>
-              <w:szCs w:val="24"/>
-            </w:rPr>
-            <w:t>. (t.t.-b).</w:t>
-          </w:r>
-        </w:p>
-        <w:p>
-          <w:pPr>
-            <w:autoSpaceDE w:val="0"/>
-            <w:autoSpaceDN w:val="0"/>
-            <w:ind w:hanging="480"/>
-            <w:jc w:val="both"/>
-            <w:divId w:val="96289001"/>
-            <w:rPr>
-              <w:rFonts w:ascii="Times New Roman" w:eastAsia="Times New Roman" w:hAnsi="Times New Roman" w:cs="Times New Roman"/>
-              <w:sz w:val="24"/>
-              <w:szCs w:val="24"/>
-            </w:rPr>
-          </w:pPr>
-          <w:r>
-            <w:rPr>
-              <w:rFonts w:ascii="Times New Roman" w:eastAsia="Times New Roman" w:hAnsi="Times New Roman" w:cs="Times New Roman"/>
-              <w:sz w:val="24"/>
-              <w:szCs w:val="24"/>
-            </w:rPr>
-            <w:t xml:space="preserve">Saiholau, M. N. (2024). RANCANG BANGUN BACKEND WEBSITE PEMUNGUTAN SUARA DENGAN MENGGUNAKAN FRAMEWORK EXPRESS.JS. </w:t>
-          </w:r>
-          <w:r>
-            <w:rPr>
-              <w:rFonts w:ascii="Times New Roman" w:eastAsia="Times New Roman" w:hAnsi="Times New Roman" w:cs="Times New Roman"/>
-              <w:i/>
-              <w:iCs/>
-              <w:sz w:val="24"/>
-              <w:szCs w:val="24"/>
-            </w:rPr>
-            <w:t>Jurnal Informatika dan Teknik Elektro Terapan</w:t>
-          </w:r>
-          <w:r>
-            <w:rPr>
-              <w:rFonts w:ascii="Times New Roman" w:eastAsia="Times New Roman" w:hAnsi="Times New Roman" w:cs="Times New Roman"/>
-              <w:sz w:val="24"/>
-              <w:szCs w:val="24"/>
-            </w:rPr>
-            <w:t xml:space="preserve">, </w:t>
-          </w:r>
-          <w:r>
-            <w:rPr>
-              <w:rFonts w:ascii="Times New Roman" w:eastAsia="Times New Roman" w:hAnsi="Times New Roman" w:cs="Times New Roman"/>
-              <w:i/>
-              <w:iCs/>
-              <w:sz w:val="24"/>
-              <w:szCs w:val="24"/>
-            </w:rPr>
-            <w:t>12</w:t>
-          </w:r>
-          <w:r>
-            <w:rPr>
-              <w:rFonts w:ascii="Times New Roman" w:eastAsia="Times New Roman" w:hAnsi="Times New Roman" w:cs="Times New Roman"/>
-              <w:sz w:val="24"/>
-              <w:szCs w:val="24"/>
-            </w:rPr>
-            <w:t>(2). https://doi.org/10.23960/jitet.v12i2.4261</w:t>
-          </w:r>
-        </w:p>
-        <w:p>
-          <w:pPr>
-            <w:autoSpaceDE w:val="0"/>
-            <w:autoSpaceDN w:val="0"/>
-            <w:ind w:hanging="480"/>
-            <w:jc w:val="both"/>
-            <w:divId w:val="811365031"/>
-            <w:rPr>
-              <w:rFonts w:ascii="Times New Roman" w:eastAsia="Times New Roman" w:hAnsi="Times New Roman" w:cs="Times New Roman"/>
-              <w:sz w:val="24"/>
-              <w:szCs w:val="24"/>
-            </w:rPr>
-          </w:pPr>
-          <w:r>
-            <w:rPr>
-              <w:rFonts w:ascii="Times New Roman" w:eastAsia="Times New Roman" w:hAnsi="Times New Roman" w:cs="Times New Roman"/>
-              <w:sz w:val="24"/>
-              <w:szCs w:val="24"/>
-            </w:rPr>
-            <w:t xml:space="preserve">Sibagariang, S., Hasibuan, A. F., Alifia, K., Aqiilah, ", Novalia, E., Siahaan, B., Negeri, P., Yani, B. J. A., Tering, T., Kota, K. B., Batam, K., &amp; Riau, K. (2020). CROSS-PLATFORM MOBILE MENGGUNAKAN FRAMEWORK IONIC. </w:t>
-          </w:r>
-          <w:r>
-            <w:rPr>
-              <w:rFonts w:ascii="Times New Roman" w:eastAsia="Times New Roman" w:hAnsi="Times New Roman" w:cs="Times New Roman"/>
-              <w:i/>
-              <w:iCs/>
-              <w:sz w:val="24"/>
-              <w:szCs w:val="24"/>
-            </w:rPr>
-            <w:t>Jurnal Mahajana Informasi</w:t>
-          </w:r>
-          <w:r>
-            <w:rPr>
-              <w:rFonts w:ascii="Times New Roman" w:eastAsia="Times New Roman" w:hAnsi="Times New Roman" w:cs="Times New Roman"/>
-              <w:sz w:val="24"/>
-              <w:szCs w:val="24"/>
-            </w:rPr>
-            <w:t xml:space="preserve">, </w:t>
-          </w:r>
-          <w:r>
-            <w:rPr>
-              <w:rFonts w:ascii="Times New Roman" w:eastAsia="Times New Roman" w:hAnsi="Times New Roman" w:cs="Times New Roman"/>
-              <w:i/>
-              <w:iCs/>
-              <w:sz w:val="24"/>
-              <w:szCs w:val="24"/>
-            </w:rPr>
-            <w:t>5</w:t>
-          </w:r>
-          <w:r>
-            <w:rPr>
-              <w:rFonts w:ascii="Times New Roman" w:eastAsia="Times New Roman" w:hAnsi="Times New Roman" w:cs="Times New Roman"/>
-              <w:sz w:val="24"/>
-              <w:szCs w:val="24"/>
-            </w:rPr>
-            <w:t>(1).</w:t>
-          </w:r>
-        </w:p>
-        <w:p>
-          <w:pPr>
-            <w:autoSpaceDE w:val="0"/>
-            <w:autoSpaceDN w:val="0"/>
-            <w:ind w:hanging="480"/>
-            <w:jc w:val="both"/>
-            <w:divId w:val="1677073385"/>
-            <w:rPr>
-              <w:rFonts w:ascii="Times New Roman" w:eastAsia="Times New Roman" w:hAnsi="Times New Roman" w:cs="Times New Roman"/>
-              <w:sz w:val="24"/>
-              <w:szCs w:val="24"/>
-            </w:rPr>
-          </w:pPr>
-          <w:r>
-            <w:rPr>
-              <w:rFonts w:ascii="Times New Roman" w:eastAsia="Times New Roman" w:hAnsi="Times New Roman" w:cs="Times New Roman"/>
-              <w:sz w:val="24"/>
-              <w:szCs w:val="24"/>
-            </w:rPr>
-            <w:t xml:space="preserve">Suhaidi, M., Latip, dan, Informatika, T., &amp; Tinggi Teknologi Dumai, S. (t.t.). </w:t>
-          </w:r>
-          <w:r>
-            <w:rPr>
-              <w:rFonts w:ascii="Times New Roman" w:eastAsia="Times New Roman" w:hAnsi="Times New Roman" w:cs="Times New Roman"/>
-              <w:i/>
-              <w:iCs/>
-              <w:sz w:val="24"/>
-              <w:szCs w:val="24"/>
-            </w:rPr>
-            <w:t>PENERAPAN FRAMEWORK IONIC DALAM PERANCANGAN APLIKASI E-CONCEPT SEBAGAI ALAT TERUKUR DALAM PEREKRUTAN SIMPATISAN PEMILUKADA</w:t>
-          </w:r>
-          <w:r>
-            <w:rPr>
-              <w:rFonts w:ascii="Times New Roman" w:eastAsia="Times New Roman" w:hAnsi="Times New Roman" w:cs="Times New Roman"/>
-              <w:sz w:val="24"/>
-              <w:szCs w:val="24"/>
+              <w:rFonts w:eastAsia="Times New Roman"/>
             </w:rPr>
             <w:t>.</w:t>
           </w:r>
@@ -26164,106 +25873,42 @@
             <w:autoSpaceDE w:val="0"/>
             <w:autoSpaceDN w:val="0"/>
             <w:ind w:hanging="480"/>
-            <w:jc w:val="both"/>
-            <w:divId w:val="899051707"/>
+            <w:divId w:val="2054692401"/>
             <w:rPr>
-              <w:rFonts w:ascii="Times New Roman" w:eastAsia="Times New Roman" w:hAnsi="Times New Roman" w:cs="Times New Roman"/>
-              <w:sz w:val="24"/>
-              <w:szCs w:val="24"/>
+              <w:rFonts w:eastAsia="Times New Roman"/>
             </w:rPr>
           </w:pPr>
           <w:r>
             <w:rPr>
-              <w:rFonts w:ascii="Times New Roman" w:eastAsia="Times New Roman" w:hAnsi="Times New Roman" w:cs="Times New Roman"/>
-              <w:sz w:val="24"/>
-              <w:szCs w:val="24"/>
-            </w:rPr>
-            <w:t xml:space="preserve">Sumiati, M., Abdillah, R., &amp; Cahyo, A. (t.t.). </w:t>
-          </w:r>
-          <w:r>
-            <w:rPr>
-              <w:rFonts w:ascii="Times New Roman" w:eastAsia="Times New Roman" w:hAnsi="Times New Roman" w:cs="Times New Roman"/>
-              <w:i/>
-              <w:iCs/>
-              <w:sz w:val="24"/>
-              <w:szCs w:val="24"/>
-            </w:rPr>
-            <w:t>Pemodelan UML untuk Sistem Informasi Persewaan Alat Pesta</w:t>
-          </w:r>
-          <w:r>
-            <w:rPr>
-              <w:rFonts w:ascii="Times New Roman" w:eastAsia="Times New Roman" w:hAnsi="Times New Roman" w:cs="Times New Roman"/>
-              <w:sz w:val="24"/>
-              <w:szCs w:val="24"/>
-            </w:rPr>
-            <w:t>.</w:t>
-          </w:r>
-        </w:p>
-        <w:p>
-          <w:pPr>
-            <w:autoSpaceDE w:val="0"/>
-            <w:autoSpaceDN w:val="0"/>
-            <w:ind w:hanging="480"/>
-            <w:jc w:val="both"/>
-            <w:divId w:val="1375542310"/>
-            <w:rPr>
-              <w:rFonts w:ascii="Times New Roman" w:eastAsia="Times New Roman" w:hAnsi="Times New Roman" w:cs="Times New Roman"/>
-              <w:sz w:val="24"/>
-              <w:szCs w:val="24"/>
-            </w:rPr>
-          </w:pPr>
-          <w:r>
-            <w:rPr>
-              <w:rFonts w:ascii="Times New Roman" w:eastAsia="Times New Roman" w:hAnsi="Times New Roman" w:cs="Times New Roman"/>
-              <w:sz w:val="24"/>
-              <w:szCs w:val="24"/>
+              <w:rFonts w:eastAsia="Times New Roman"/>
             </w:rPr>
             <w:t xml:space="preserve">Togatorop, P. R., Simanjuntak, R. P., Manurung, S. B., &amp; Silalahi, M. C. (2021). PEMBANGKIT ENTITY RELATIONSHIP DIAGRAM DARI SPESIFIKASI KEBUTUHAN MENGGUNAKAN NATURAL LANGUAGE PROCESSING UNTUK BAHASA INDONESIA. </w:t>
           </w:r>
           <w:r>
             <w:rPr>
-              <w:rFonts w:ascii="Times New Roman" w:eastAsia="Times New Roman" w:hAnsi="Times New Roman" w:cs="Times New Roman"/>
+              <w:rFonts w:eastAsia="Times New Roman"/>
               <w:i/>
               <w:iCs/>
-              <w:sz w:val="24"/>
-              <w:szCs w:val="24"/>
             </w:rPr>
-            <w:t xml:space="preserve">Jurnal </w:t>
+            <w:t>Jurnal Komputer dan Informatika</w:t>
           </w:r>
           <w:r>
             <w:rPr>
-              <w:rFonts w:ascii="Times New Roman" w:eastAsia="Times New Roman" w:hAnsi="Times New Roman" w:cs="Times New Roman"/>
-              <w:i/>
-              <w:iCs/>
-              <w:sz w:val="24"/>
-              <w:szCs w:val="24"/>
-            </w:rPr>
-            <w:lastRenderedPageBreak/>
-            <w:t>Komputer dan Informatika</w:t>
-          </w:r>
-          <w:r>
-            <w:rPr>
-              <w:rFonts w:ascii="Times New Roman" w:eastAsia="Times New Roman" w:hAnsi="Times New Roman" w:cs="Times New Roman"/>
-              <w:sz w:val="24"/>
-              <w:szCs w:val="24"/>
+              <w:rFonts w:eastAsia="Times New Roman"/>
             </w:rPr>
             <w:t xml:space="preserve">, </w:t>
           </w:r>
           <w:r>
             <w:rPr>
-              <w:rFonts w:ascii="Times New Roman" w:eastAsia="Times New Roman" w:hAnsi="Times New Roman" w:cs="Times New Roman"/>
+              <w:rFonts w:eastAsia="Times New Roman"/>
               <w:i/>
               <w:iCs/>
-              <w:sz w:val="24"/>
-              <w:szCs w:val="24"/>
             </w:rPr>
             <w:t>9</w:t>
           </w:r>
           <w:r>
             <w:rPr>
-              <w:rFonts w:ascii="Times New Roman" w:eastAsia="Times New Roman" w:hAnsi="Times New Roman" w:cs="Times New Roman"/>
-              <w:sz w:val="24"/>
-              <w:szCs w:val="24"/>
+              <w:rFonts w:eastAsia="Times New Roman"/>
             </w:rPr>
             <w:t>(2), 196–206. https://doi.org/10.35508/jicon.v9i2.5051</w:t>
           </w:r>
@@ -26273,55 +25918,42 @@
             <w:autoSpaceDE w:val="0"/>
             <w:autoSpaceDN w:val="0"/>
             <w:ind w:hanging="480"/>
-            <w:jc w:val="both"/>
-            <w:divId w:val="1907640083"/>
+            <w:divId w:val="1907765347"/>
             <w:rPr>
-              <w:rFonts w:ascii="Times New Roman" w:eastAsia="Times New Roman" w:hAnsi="Times New Roman" w:cs="Times New Roman"/>
-              <w:sz w:val="24"/>
-              <w:szCs w:val="24"/>
+              <w:rFonts w:eastAsia="Times New Roman"/>
             </w:rPr>
           </w:pPr>
           <w:r>
             <w:rPr>
-              <w:rFonts w:ascii="Times New Roman" w:eastAsia="Times New Roman" w:hAnsi="Times New Roman" w:cs="Times New Roman"/>
-              <w:sz w:val="24"/>
-              <w:szCs w:val="24"/>
+              <w:rFonts w:eastAsia="Times New Roman"/>
             </w:rPr>
             <w:t xml:space="preserve">Wahyudi, A., Gama, O., Timotius Junieargo, J., Ayu, D., Adhiya, P., &amp; Putri, G. (2021). Rancang Bangun Sistem Informasi Akademik Berbasis Mobile Appication. </w:t>
           </w:r>
           <w:r>
             <w:rPr>
-              <w:rFonts w:ascii="Times New Roman" w:eastAsia="Times New Roman" w:hAnsi="Times New Roman" w:cs="Times New Roman"/>
+              <w:rFonts w:eastAsia="Times New Roman"/>
               <w:i/>
               <w:iCs/>
-              <w:sz w:val="24"/>
-              <w:szCs w:val="24"/>
             </w:rPr>
             <w:t>TIERS Information Technology Journal</w:t>
           </w:r>
           <w:r>
             <w:rPr>
-              <w:rFonts w:ascii="Times New Roman" w:eastAsia="Times New Roman" w:hAnsi="Times New Roman" w:cs="Times New Roman"/>
-              <w:sz w:val="24"/>
-              <w:szCs w:val="24"/>
+              <w:rFonts w:eastAsia="Times New Roman"/>
             </w:rPr>
             <w:t xml:space="preserve">, </w:t>
           </w:r>
           <w:r>
             <w:rPr>
-              <w:rFonts w:ascii="Times New Roman" w:eastAsia="Times New Roman" w:hAnsi="Times New Roman" w:cs="Times New Roman"/>
+              <w:rFonts w:eastAsia="Times New Roman"/>
               <w:i/>
               <w:iCs/>
-              <w:sz w:val="24"/>
-              <w:szCs w:val="24"/>
             </w:rPr>
             <w:t>2</w:t>
           </w:r>
           <w:r>
             <w:rPr>
-              <w:rFonts w:ascii="Times New Roman" w:eastAsia="Times New Roman" w:hAnsi="Times New Roman" w:cs="Times New Roman"/>
-              <w:sz w:val="24"/>
-              <w:szCs w:val="24"/>
+              <w:rFonts w:eastAsia="Times New Roman"/>
             </w:rPr>
             <w:t>(1), 31–40. https://journal.undiknas.ac.id/index.php/tiers</w:t>
           </w:r>
@@ -26331,55 +25963,43 @@
             <w:autoSpaceDE w:val="0"/>
             <w:autoSpaceDN w:val="0"/>
             <w:ind w:hanging="480"/>
-            <w:jc w:val="both"/>
-            <w:divId w:val="517935638"/>
+            <w:divId w:val="1729570838"/>
             <w:rPr>
-              <w:rFonts w:ascii="Times New Roman" w:eastAsia="Times New Roman" w:hAnsi="Times New Roman" w:cs="Times New Roman"/>
-              <w:sz w:val="24"/>
-              <w:szCs w:val="24"/>
+              <w:rFonts w:eastAsia="Times New Roman"/>
             </w:rPr>
           </w:pPr>
           <w:r>
             <w:rPr>
-              <w:rFonts w:ascii="Times New Roman" w:eastAsia="Times New Roman" w:hAnsi="Times New Roman" w:cs="Times New Roman"/>
-              <w:sz w:val="24"/>
-              <w:szCs w:val="24"/>
+              <w:rFonts w:eastAsia="Times New Roman"/>
             </w:rPr>
+            <w:lastRenderedPageBreak/>
             <w:t xml:space="preserve">Wahyudi, H., &amp; Mardira Indonesia, S. (2023). Web-Based School Academic Information System (Case Study at an MTs School in Bandung). </w:t>
           </w:r>
           <w:r>
             <w:rPr>
-              <w:rFonts w:ascii="Times New Roman" w:eastAsia="Times New Roman" w:hAnsi="Times New Roman" w:cs="Times New Roman"/>
+              <w:rFonts w:eastAsia="Times New Roman"/>
               <w:i/>
               <w:iCs/>
-              <w:sz w:val="24"/>
-              <w:szCs w:val="24"/>
             </w:rPr>
             <w:t>Majalah Bisnis &amp; IPTEK</w:t>
           </w:r>
           <w:r>
             <w:rPr>
-              <w:rFonts w:ascii="Times New Roman" w:eastAsia="Times New Roman" w:hAnsi="Times New Roman" w:cs="Times New Roman"/>
-              <w:sz w:val="24"/>
-              <w:szCs w:val="24"/>
+              <w:rFonts w:eastAsia="Times New Roman"/>
             </w:rPr>
             <w:t xml:space="preserve">, </w:t>
           </w:r>
           <w:r>
             <w:rPr>
-              <w:rFonts w:ascii="Times New Roman" w:eastAsia="Times New Roman" w:hAnsi="Times New Roman" w:cs="Times New Roman"/>
+              <w:rFonts w:eastAsia="Times New Roman"/>
               <w:i/>
               <w:iCs/>
-              <w:sz w:val="24"/>
-              <w:szCs w:val="24"/>
             </w:rPr>
             <w:t>16</w:t>
           </w:r>
           <w:r>
             <w:rPr>
-              <w:rFonts w:ascii="Times New Roman" w:eastAsia="Times New Roman" w:hAnsi="Times New Roman" w:cs="Times New Roman"/>
-              <w:sz w:val="24"/>
-              <w:szCs w:val="24"/>
+              <w:rFonts w:eastAsia="Times New Roman"/>
             </w:rPr>
             <w:t>(1), 26–34. https://doi.org/10.55208/bistek</w:t>
           </w:r>
@@ -26389,55 +26009,42 @@
             <w:autoSpaceDE w:val="0"/>
             <w:autoSpaceDN w:val="0"/>
             <w:ind w:hanging="480"/>
-            <w:jc w:val="both"/>
-            <w:divId w:val="1827699564"/>
+            <w:divId w:val="1135373048"/>
             <w:rPr>
-              <w:rFonts w:ascii="Times New Roman" w:eastAsia="Times New Roman" w:hAnsi="Times New Roman" w:cs="Times New Roman"/>
-              <w:sz w:val="24"/>
-              <w:szCs w:val="24"/>
+              <w:rFonts w:eastAsia="Times New Roman"/>
             </w:rPr>
           </w:pPr>
           <w:r>
             <w:rPr>
-              <w:rFonts w:ascii="Times New Roman" w:eastAsia="Times New Roman" w:hAnsi="Times New Roman" w:cs="Times New Roman"/>
-              <w:sz w:val="24"/>
-              <w:szCs w:val="24"/>
+              <w:rFonts w:eastAsia="Times New Roman"/>
             </w:rPr>
             <w:t xml:space="preserve">Ziha Fidela, S., Putri Azizah, M., &amp; Rizka Hidayah, S. (t.t.). Tren Pengembangan Aplikasi Mobile: Sebuah Tinjauan Literatur. </w:t>
           </w:r>
           <w:r>
             <w:rPr>
-              <w:rFonts w:ascii="Times New Roman" w:eastAsia="Times New Roman" w:hAnsi="Times New Roman" w:cs="Times New Roman"/>
+              <w:rFonts w:eastAsia="Times New Roman"/>
               <w:i/>
               <w:iCs/>
-              <w:sz w:val="24"/>
-              <w:szCs w:val="24"/>
             </w:rPr>
             <w:t>JTMEI</w:t>
           </w:r>
           <w:r>
             <w:rPr>
-              <w:rFonts w:ascii="Times New Roman" w:eastAsia="Times New Roman" w:hAnsi="Times New Roman" w:cs="Times New Roman"/>
-              <w:sz w:val="24"/>
-              <w:szCs w:val="24"/>
+              <w:rFonts w:eastAsia="Times New Roman"/>
             </w:rPr>
             <w:t xml:space="preserve">, </w:t>
           </w:r>
           <w:r>
             <w:rPr>
-              <w:rFonts w:ascii="Times New Roman" w:eastAsia="Times New Roman" w:hAnsi="Times New Roman" w:cs="Times New Roman"/>
+              <w:rFonts w:eastAsia="Times New Roman"/>
               <w:i/>
               <w:iCs/>
-              <w:sz w:val="24"/>
-              <w:szCs w:val="24"/>
             </w:rPr>
             <w:t>2</w:t>
           </w:r>
           <w:r>
             <w:rPr>
-              <w:rFonts w:ascii="Times New Roman" w:eastAsia="Times New Roman" w:hAnsi="Times New Roman" w:cs="Times New Roman"/>
-              <w:sz w:val="24"/>
-              <w:szCs w:val="24"/>
+              <w:rFonts w:eastAsia="Times New Roman"/>
             </w:rPr>
             <w:t>(4), 30–48. https://doi.org/10.55606/jtmei.v2i4.2848</w:t>
           </w:r>
@@ -26455,7 +26062,7 @@
     <w:p>
       <w:pPr>
         <w:rPr>
-          <w:rStyle w:val="ReferensiyangSering"/>
+          <w:rStyle w:val="IntenseReference"/>
           <w:rFonts w:eastAsiaTheme="majorEastAsia" w:cstheme="majorBidi"/>
           <w:b/>
           <w:szCs w:val="32"/>
@@ -26463,7 +26070,7 @@
       </w:pPr>
       <w:r>
         <w:rPr>
-          <w:rStyle w:val="ReferensiyangSering"/>
+          <w:rStyle w:val="IntenseReference"/>
           <w:b/>
         </w:rPr>
         <w:br w:type="page"/>
@@ -26471,25 +26078,25 @@
     </w:p>
     <w:p>
       <w:pPr>
-        <w:pStyle w:val="Judul1"/>
+        <w:pStyle w:val="Heading1"/>
         <w:jc w:val="center"/>
         <w:rPr>
-          <w:rStyle w:val="ReferensiyangSering"/>
+          <w:rStyle w:val="IntenseReference"/>
           <w:b/>
           <w:color w:val="auto"/>
         </w:rPr>
       </w:pPr>
-      <w:bookmarkStart w:id="49" w:name="_Toc178347745"/>
-      <w:r>
-        <w:rPr>
-          <w:rStyle w:val="ReferensiyangSering"/>
+      <w:bookmarkStart w:id="48" w:name="_Toc178347745"/>
+      <w:r>
+        <w:rPr>
+          <w:rStyle w:val="IntenseReference"/>
           <w:b/>
           <w:color w:val="auto"/>
         </w:rPr>
         <w:lastRenderedPageBreak/>
         <w:t>LAMPIRAN</w:t>
       </w:r>
-      <w:bookmarkEnd w:id="49"/>
+      <w:bookmarkEnd w:id="48"/>
     </w:p>
     <w:p>
       <w:pPr>
@@ -26510,7 +26117,7 @@
           <w:szCs w:val="24"/>
         </w:rPr>
       </w:pPr>
-      <w:bookmarkStart w:id="50" w:name="_Toc178347756"/>
+      <w:bookmarkStart w:id="49" w:name="_Toc178347756"/>
       <w:r>
         <w:rPr>
           <w:rFonts w:cs="Times New Roman"/>
@@ -26539,11 +26146,11 @@
         </w:rPr>
         <w:t>Pertanyaan Wawancara</w:t>
       </w:r>
-      <w:bookmarkEnd w:id="50"/>
+      <w:bookmarkEnd w:id="49"/>
     </w:p>
     <w:tbl>
       <w:tblPr>
-        <w:tblStyle w:val="KisiTabel"/>
+        <w:tblStyle w:val="TableGrid"/>
         <w:tblW w:w="0" w:type="auto"/>
         <w:tblLook w:val="04A0" w:firstRow="1" w:lastRow="0" w:firstColumn="1" w:lastColumn="0" w:noHBand="0" w:noVBand="1"/>
       </w:tblPr>
@@ -27342,16 +26949,16 @@
       <w:pPr>
         <w:pStyle w:val="Caption-Table"/>
       </w:pPr>
-      <w:bookmarkStart w:id="51" w:name="_Toc178347757"/>
+      <w:bookmarkStart w:id="50" w:name="_Toc178347757"/>
       <w:r>
         <w:lastRenderedPageBreak/>
         <w:t>Tabel Lampiran.2 Data Observasi Penelitian</w:t>
       </w:r>
-      <w:bookmarkEnd w:id="51"/>
+      <w:bookmarkEnd w:id="50"/>
     </w:p>
     <w:tbl>
       <w:tblPr>
-        <w:tblStyle w:val="KisiTabel"/>
+        <w:tblStyle w:val="TableGrid"/>
         <w:tblW w:w="0" w:type="auto"/>
         <w:tblLook w:val="04A0" w:firstRow="1" w:lastRow="0" w:firstColumn="1" w:lastColumn="0" w:noHBand="0" w:noVBand="1"/>
       </w:tblPr>
@@ -31674,11 +31281,11 @@
       <w:lang w:val="en-US"/>
     </w:rPr>
   </w:style>
-  <w:style w:type="paragraph" w:styleId="Judul1">
+  <w:style w:type="paragraph" w:styleId="Heading1">
     <w:name w:val="heading 1"/>
     <w:basedOn w:val="Normal"/>
     <w:next w:val="Normal"/>
-    <w:link w:val="Judul1KAR"/>
+    <w:link w:val="Heading1Char"/>
     <w:uiPriority w:val="9"/>
     <w:qFormat/>
     <w:rsid w:val="0018100B"/>
@@ -31695,11 +31302,11 @@
       <w:szCs w:val="32"/>
     </w:rPr>
   </w:style>
-  <w:style w:type="paragraph" w:styleId="Judul2">
+  <w:style w:type="paragraph" w:styleId="Heading2">
     <w:name w:val="heading 2"/>
     <w:basedOn w:val="Normal"/>
     <w:next w:val="Normal"/>
-    <w:link w:val="Judul2KAR"/>
+    <w:link w:val="Heading2Char"/>
     <w:uiPriority w:val="9"/>
     <w:unhideWhenUsed/>
     <w:qFormat/>
@@ -31717,11 +31324,11 @@
       <w:szCs w:val="26"/>
     </w:rPr>
   </w:style>
-  <w:style w:type="paragraph" w:styleId="Judul3">
+  <w:style w:type="paragraph" w:styleId="Heading3">
     <w:name w:val="heading 3"/>
     <w:basedOn w:val="Normal"/>
     <w:next w:val="Normal"/>
-    <w:link w:val="Judul3KAR"/>
+    <w:link w:val="Heading3Char"/>
     <w:uiPriority w:val="9"/>
     <w:unhideWhenUsed/>
     <w:rsid w:val="0074738A"/>
@@ -31739,13 +31346,12 @@
       <w:lang w:val="zh-CN"/>
     </w:rPr>
   </w:style>
-  <w:style w:type="character" w:default="1" w:styleId="FontParagrafDefault">
+  <w:style w:type="character" w:default="1" w:styleId="DefaultParagraphFont">
     <w:name w:val="Default Paragraph Font"/>
     <w:uiPriority w:val="1"/>
-    <w:semiHidden/>
     <w:unhideWhenUsed/>
   </w:style>
-  <w:style w:type="table" w:default="1" w:styleId="TabelNormal">
+  <w:style w:type="table" w:default="1" w:styleId="TableNormal">
     <w:name w:val="Normal Table"/>
     <w:uiPriority w:val="99"/>
     <w:semiHidden/>
@@ -31760,16 +31366,16 @@
       </w:tblCellMar>
     </w:tblPr>
   </w:style>
-  <w:style w:type="numbering" w:default="1" w:styleId="TidakAdaDaftar">
+  <w:style w:type="numbering" w:default="1" w:styleId="NoList">
     <w:name w:val="No List"/>
     <w:uiPriority w:val="99"/>
     <w:semiHidden/>
     <w:unhideWhenUsed/>
   </w:style>
-  <w:style w:type="paragraph" w:styleId="TeksBalon">
+  <w:style w:type="paragraph" w:styleId="BalloonText">
     <w:name w:val="Balloon Text"/>
     <w:basedOn w:val="Normal"/>
-    <w:link w:val="TeksBalonKAR"/>
+    <w:link w:val="BalloonTextChar"/>
     <w:uiPriority w:val="99"/>
     <w:unhideWhenUsed/>
     <w:rsid w:val="004430CF"/>
@@ -31782,10 +31388,10 @@
       <w:szCs w:val="16"/>
     </w:rPr>
   </w:style>
-  <w:style w:type="character" w:customStyle="1" w:styleId="TeksBalonKAR">
-    <w:name w:val="Teks Balon KAR"/>
-    <w:basedOn w:val="FontParagrafDefault"/>
-    <w:link w:val="TeksBalon"/>
+  <w:style w:type="character" w:customStyle="1" w:styleId="BalloonTextChar">
+    <w:name w:val="Balloon Text Char"/>
+    <w:basedOn w:val="DefaultParagraphFont"/>
+    <w:link w:val="BalloonText"/>
     <w:uiPriority w:val="99"/>
     <w:rsid w:val="004430CF"/>
     <w:rPr>
@@ -31795,7 +31401,7 @@
       <w:lang w:val="en-US"/>
     </w:rPr>
   </w:style>
-  <w:style w:type="paragraph" w:styleId="TidakAdaSpasi">
+  <w:style w:type="paragraph" w:styleId="NoSpacing">
     <w:name w:val="No Spacing"/>
     <w:uiPriority w:val="1"/>
     <w:qFormat/>
@@ -31812,7 +31418,7 @@
   <w:style w:type="paragraph" w:styleId="Header">
     <w:name w:val="header"/>
     <w:basedOn w:val="Normal"/>
-    <w:link w:val="HeaderKAR"/>
+    <w:link w:val="HeaderChar"/>
     <w:uiPriority w:val="99"/>
     <w:unhideWhenUsed/>
     <w:rsid w:val="007949F2"/>
@@ -31824,9 +31430,9 @@
       <w:spacing w:after="0" w:line="240" w:lineRule="auto"/>
     </w:pPr>
   </w:style>
-  <w:style w:type="character" w:customStyle="1" w:styleId="HeaderKAR">
-    <w:name w:val="Header KAR"/>
-    <w:basedOn w:val="FontParagrafDefault"/>
+  <w:style w:type="character" w:customStyle="1" w:styleId="HeaderChar">
+    <w:name w:val="Header Char"/>
+    <w:basedOn w:val="DefaultParagraphFont"/>
     <w:link w:val="Header"/>
     <w:uiPriority w:val="99"/>
     <w:rsid w:val="007949F2"/>
@@ -31837,7 +31443,7 @@
   <w:style w:type="paragraph" w:styleId="Footer">
     <w:name w:val="footer"/>
     <w:basedOn w:val="Normal"/>
-    <w:link w:val="FooterKAR"/>
+    <w:link w:val="FooterChar"/>
     <w:uiPriority w:val="99"/>
     <w:unhideWhenUsed/>
     <w:rsid w:val="007949F2"/>
@@ -31849,9 +31455,9 @@
       <w:spacing w:after="0" w:line="240" w:lineRule="auto"/>
     </w:pPr>
   </w:style>
-  <w:style w:type="character" w:customStyle="1" w:styleId="FooterKAR">
-    <w:name w:val="Footer KAR"/>
-    <w:basedOn w:val="FontParagrafDefault"/>
+  <w:style w:type="character" w:customStyle="1" w:styleId="FooterChar">
+    <w:name w:val="Footer Char"/>
+    <w:basedOn w:val="DefaultParagraphFont"/>
     <w:link w:val="Footer"/>
     <w:uiPriority w:val="99"/>
     <w:rsid w:val="007949F2"/>
@@ -31859,9 +31465,9 @@
       <w:lang w:val="en-US"/>
     </w:rPr>
   </w:style>
-  <w:style w:type="table" w:styleId="KisiTabel">
+  <w:style w:type="table" w:styleId="TableGrid">
     <w:name w:val="Table Grid"/>
-    <w:basedOn w:val="TabelNormal"/>
+    <w:basedOn w:val="TableNormal"/>
     <w:uiPriority w:val="39"/>
     <w:rsid w:val="00007AEF"/>
     <w:pPr>
@@ -31878,10 +31484,10 @@
       </w:tblBorders>
     </w:tblPr>
   </w:style>
-  <w:style w:type="character" w:customStyle="1" w:styleId="Judul1KAR">
-    <w:name w:val="Judul 1 KAR"/>
-    <w:basedOn w:val="FontParagrafDefault"/>
-    <w:link w:val="Judul1"/>
+  <w:style w:type="character" w:customStyle="1" w:styleId="Heading1Char">
+    <w:name w:val="Heading 1 Char"/>
+    <w:basedOn w:val="DefaultParagraphFont"/>
+    <w:link w:val="Heading1"/>
     <w:uiPriority w:val="9"/>
     <w:rsid w:val="0018100B"/>
     <w:rPr>
@@ -31892,10 +31498,10 @@
       <w:lang w:val="en-US"/>
     </w:rPr>
   </w:style>
-  <w:style w:type="character" w:customStyle="1" w:styleId="Judul2KAR">
-    <w:name w:val="Judul 2 KAR"/>
-    <w:basedOn w:val="FontParagrafDefault"/>
-    <w:link w:val="Judul2"/>
+  <w:style w:type="character" w:customStyle="1" w:styleId="Heading2Char">
+    <w:name w:val="Heading 2 Char"/>
+    <w:basedOn w:val="DefaultParagraphFont"/>
+    <w:link w:val="Heading2"/>
     <w:uiPriority w:val="9"/>
     <w:rsid w:val="004E0C10"/>
     <w:rPr>
@@ -31906,10 +31512,10 @@
       <w:lang w:val="en-US"/>
     </w:rPr>
   </w:style>
-  <w:style w:type="paragraph" w:styleId="DaftarParagraf">
+  <w:style w:type="paragraph" w:styleId="ListParagraph">
     <w:name w:val="List Paragraph"/>
     <w:basedOn w:val="Normal"/>
-    <w:link w:val="DaftarParagrafKAR"/>
+    <w:link w:val="ListParagraphChar"/>
     <w:uiPriority w:val="34"/>
     <w:qFormat/>
     <w:rsid w:val="004E0C10"/>
@@ -31924,7 +31530,7 @@
       <w:sz w:val="24"/>
     </w:rPr>
   </w:style>
-  <w:style w:type="character" w:styleId="ReferensiyangSering">
+  <w:style w:type="character" w:styleId="IntenseReference">
     <w:name w:val="Intense Reference"/>
     <w:uiPriority w:val="32"/>
     <w:qFormat/>
@@ -31951,7 +31557,7 @@
   </w:style>
   <w:style w:type="character" w:styleId="Hyperlink">
     <w:name w:val="Hyperlink"/>
-    <w:basedOn w:val="FontParagrafDefault"/>
+    <w:basedOn w:val="DefaultParagraphFont"/>
     <w:uiPriority w:val="99"/>
     <w:unhideWhenUsed/>
     <w:rsid w:val="004E0C10"/>
@@ -31979,7 +31585,7 @@
   </w:style>
   <w:style w:type="paragraph" w:customStyle="1" w:styleId="Caption-Gambar">
     <w:name w:val="Caption - Gambar"/>
-    <w:basedOn w:val="Keterangan"/>
+    <w:basedOn w:val="Caption"/>
     <w:next w:val="Normal"/>
     <w:qFormat/>
     <w:rsid w:val="004E0C10"/>
@@ -31996,7 +31602,7 @@
   </w:style>
   <w:style w:type="paragraph" w:customStyle="1" w:styleId="Caption-Table">
     <w:name w:val="Caption - Table"/>
-    <w:basedOn w:val="Keterangan"/>
+    <w:basedOn w:val="Caption"/>
     <w:qFormat/>
     <w:rsid w:val="004E0C10"/>
     <w:pPr>
@@ -32055,7 +31661,7 @@
       <w:sz w:val="24"/>
     </w:rPr>
   </w:style>
-  <w:style w:type="paragraph" w:styleId="TabelGambar">
+  <w:style w:type="paragraph" w:styleId="TableofFigures">
     <w:name w:val="table of figures"/>
     <w:basedOn w:val="Normal"/>
     <w:next w:val="Normal"/>
@@ -32072,7 +31678,7 @@
       <w:sz w:val="24"/>
     </w:rPr>
   </w:style>
-  <w:style w:type="paragraph" w:styleId="Keterangan">
+  <w:style w:type="paragraph" w:styleId="Caption">
     <w:name w:val="caption"/>
     <w:basedOn w:val="Normal"/>
     <w:next w:val="Normal"/>
@@ -32091,10 +31697,10 @@
       <w:szCs w:val="18"/>
     </w:rPr>
   </w:style>
-  <w:style w:type="character" w:customStyle="1" w:styleId="DaftarParagrafKAR">
-    <w:name w:val="Daftar Paragraf KAR"/>
-    <w:basedOn w:val="FontParagrafDefault"/>
-    <w:link w:val="DaftarParagraf"/>
+  <w:style w:type="character" w:customStyle="1" w:styleId="ListParagraphChar">
+    <w:name w:val="List Paragraph Char"/>
+    <w:basedOn w:val="DefaultParagraphFont"/>
+    <w:link w:val="ListParagraph"/>
     <w:uiPriority w:val="34"/>
     <w:locked/>
     <w:rsid w:val="00E31682"/>
@@ -32104,9 +31710,9 @@
       <w:lang w:val="en-US"/>
     </w:rPr>
   </w:style>
-  <w:style w:type="character" w:styleId="Tempatpenampungteks">
+  <w:style w:type="character" w:styleId="PlaceholderText">
     <w:name w:val="Placeholder Text"/>
-    <w:basedOn w:val="FontParagrafDefault"/>
+    <w:basedOn w:val="DefaultParagraphFont"/>
     <w:uiPriority w:val="99"/>
     <w:semiHidden/>
     <w:rsid w:val="0006547D"/>
@@ -32114,10 +31720,10 @@
       <w:color w:val="666666"/>
     </w:rPr>
   </w:style>
-  <w:style w:type="character" w:customStyle="1" w:styleId="Judul3KAR">
-    <w:name w:val="Judul 3 KAR"/>
-    <w:basedOn w:val="FontParagrafDefault"/>
-    <w:link w:val="Judul3"/>
+  <w:style w:type="character" w:customStyle="1" w:styleId="Heading3Char">
+    <w:name w:val="Heading 3 Char"/>
+    <w:basedOn w:val="DefaultParagraphFont"/>
+    <w:link w:val="Heading3"/>
     <w:uiPriority w:val="9"/>
     <w:rsid w:val="0074738A"/>
     <w:rPr>
@@ -32130,8 +31736,8 @@
   </w:style>
   <w:style w:type="paragraph" w:customStyle="1" w:styleId="Heading21">
     <w:name w:val="Heading 21"/>
-    <w:basedOn w:val="Judul3"/>
-    <w:next w:val="Judul3"/>
+    <w:basedOn w:val="Heading3"/>
+    <w:next w:val="Heading3"/>
     <w:qFormat/>
     <w:rsid w:val="0074738A"/>
     <w:pPr>
@@ -32198,7 +31804,7 @@
   </w:style>
   <w:style w:type="paragraph" w:customStyle="1" w:styleId="SubParagraph">
     <w:name w:val="Sub Paragraph"/>
-    <w:basedOn w:val="DaftarParagraf"/>
+    <w:basedOn w:val="ListParagraph"/>
     <w:qFormat/>
     <w:rsid w:val="00257432"/>
     <w:pPr>
@@ -32248,7 +31854,7 @@
         <w:p>
           <w:r>
             <w:rPr>
-              <w:rStyle w:val="Tempatpenampungteks"/>
+              <w:rStyle w:val="PlaceholderText"/>
             </w:rPr>
             <w:t>Klik atau ketuk di sini untuk memasukkan teks.</w:t>
           </w:r>
@@ -32277,7 +31883,7 @@
           </w:pPr>
           <w:r>
             <w:rPr>
-              <w:rStyle w:val="Tempatpenampungteks"/>
+              <w:rStyle w:val="PlaceholderText"/>
             </w:rPr>
             <w:t>Klik atau ketuk di sini untuk memasukkan teks.</w:t>
           </w:r>
@@ -32306,65 +31912,7 @@
           </w:pPr>
           <w:r>
             <w:rPr>
-              <w:rStyle w:val="Tempatpenampungteks"/>
-            </w:rPr>
-            <w:t>Klik atau ketuk di sini untuk memasukkan teks.</w:t>
-          </w:r>
-        </w:p>
-      </w:docPartBody>
-    </w:docPart>
-    <w:docPart>
-      <w:docPartPr>
-        <w:name w:val="06D57A15FCBC4744986B5DADCF0B2A64"/>
-        <w:category>
-          <w:name w:val="General"/>
-          <w:gallery w:val="placeholder"/>
-        </w:category>
-        <w:types>
-          <w:type w:val="bbPlcHdr"/>
-        </w:types>
-        <w:behaviors>
-          <w:behavior w:val="content"/>
-        </w:behaviors>
-        <w:guid w:val="{08CE933E-4674-46C9-82BA-87FEFBABA723}"/>
-      </w:docPartPr>
-      <w:docPartBody>
-        <w:p>
-          <w:pPr>
-            <w:pStyle w:val="06D57A15FCBC4744986B5DADCF0B2A64"/>
-          </w:pPr>
-          <w:r>
-            <w:rPr>
-              <w:rStyle w:val="Tempatpenampungteks"/>
-            </w:rPr>
-            <w:t>Klik atau ketuk di sini untuk memasukkan teks.</w:t>
-          </w:r>
-        </w:p>
-      </w:docPartBody>
-    </w:docPart>
-    <w:docPart>
-      <w:docPartPr>
-        <w:name w:val="390E795D65EA4A76996A2BF9DDA507DC"/>
-        <w:category>
-          <w:name w:val="General"/>
-          <w:gallery w:val="placeholder"/>
-        </w:category>
-        <w:types>
-          <w:type w:val="bbPlcHdr"/>
-        </w:types>
-        <w:behaviors>
-          <w:behavior w:val="content"/>
-        </w:behaviors>
-        <w:guid w:val="{4FF1C076-1A05-473C-8FD4-B142D6AB002A}"/>
-      </w:docPartPr>
-      <w:docPartBody>
-        <w:p>
-          <w:pPr>
-            <w:pStyle w:val="390E795D65EA4A76996A2BF9DDA507DC"/>
-          </w:pPr>
-          <w:r>
-            <w:rPr>
-              <w:rStyle w:val="Tempatpenampungteks"/>
+              <w:rStyle w:val="PlaceholderText"/>
             </w:rPr>
             <w:t>Klik atau ketuk di sini untuk memasukkan teks.</w:t>
           </w:r>
@@ -32393,7 +31941,36 @@
           </w:pPr>
           <w:r>
             <w:rPr>
-              <w:rStyle w:val="Tempatpenampungteks"/>
+              <w:rStyle w:val="PlaceholderText"/>
+            </w:rPr>
+            <w:t>Klik atau ketuk di sini untuk memasukkan teks.</w:t>
+          </w:r>
+        </w:p>
+      </w:docPartBody>
+    </w:docPart>
+    <w:docPart>
+      <w:docPartPr>
+        <w:name w:val="68C2DF4D53AD484FA3246CC3C8583156"/>
+        <w:category>
+          <w:name w:val="General"/>
+          <w:gallery w:val="placeholder"/>
+        </w:category>
+        <w:types>
+          <w:type w:val="bbPlcHdr"/>
+        </w:types>
+        <w:behaviors>
+          <w:behavior w:val="content"/>
+        </w:behaviors>
+        <w:guid w:val="{D161ED5E-6AE0-4D9A-912E-99DBD4A2367E}"/>
+      </w:docPartPr>
+      <w:docPartBody>
+        <w:p>
+          <w:pPr>
+            <w:pStyle w:val="68C2DF4D53AD484FA3246CC3C8583156"/>
+          </w:pPr>
+          <w:r>
+            <w:rPr>
+              <w:rStyle w:val="PlaceholderText"/>
             </w:rPr>
             <w:t>Klik atau ketuk di sini untuk memasukkan teks.</w:t>
           </w:r>
@@ -32484,18 +32061,21 @@
     <w:rsid w:val="000D3B63"/>
     <w:rsid w:val="001926DF"/>
     <w:rsid w:val="001D485A"/>
+    <w:rsid w:val="00216DBF"/>
     <w:rsid w:val="0022261C"/>
     <w:rsid w:val="0022291F"/>
     <w:rsid w:val="00226B20"/>
     <w:rsid w:val="00244B3A"/>
     <w:rsid w:val="00250DF2"/>
     <w:rsid w:val="002C6C06"/>
+    <w:rsid w:val="002E2F1D"/>
     <w:rsid w:val="00303D2E"/>
     <w:rsid w:val="0030544B"/>
     <w:rsid w:val="0041740D"/>
     <w:rsid w:val="00497B44"/>
     <w:rsid w:val="004C3F2A"/>
     <w:rsid w:val="004D3E8C"/>
+    <w:rsid w:val="004D5D0E"/>
     <w:rsid w:val="005147D4"/>
     <w:rsid w:val="0052721E"/>
     <w:rsid w:val="00565F1F"/>
@@ -32507,6 +32087,9 @@
     <w:rsid w:val="006823AE"/>
     <w:rsid w:val="00682F42"/>
     <w:rsid w:val="006D1334"/>
+    <w:rsid w:val="006D6120"/>
+    <w:rsid w:val="007517B7"/>
+    <w:rsid w:val="007578B6"/>
     <w:rsid w:val="00785A7C"/>
     <w:rsid w:val="007B7A87"/>
     <w:rsid w:val="007C34DF"/>
@@ -32949,13 +32532,13 @@
     <w:name w:val="Normal"/>
     <w:qFormat/>
   </w:style>
-  <w:style w:type="character" w:default="1" w:styleId="FontParagrafDefault">
+  <w:style w:type="character" w:default="1" w:styleId="DefaultParagraphFont">
     <w:name w:val="Default Paragraph Font"/>
     <w:uiPriority w:val="1"/>
     <w:semiHidden/>
     <w:unhideWhenUsed/>
   </w:style>
-  <w:style w:type="table" w:default="1" w:styleId="TabelNormal">
+  <w:style w:type="table" w:default="1" w:styleId="TableNormal">
     <w:name w:val="Normal Table"/>
     <w:uiPriority w:val="99"/>
     <w:semiHidden/>
@@ -32970,17 +32553,18 @@
       </w:tblCellMar>
     </w:tblPr>
   </w:style>
-  <w:style w:type="numbering" w:default="1" w:styleId="TidakAdaDaftar">
+  <w:style w:type="numbering" w:default="1" w:styleId="NoList">
     <w:name w:val="No List"/>
     <w:uiPriority w:val="99"/>
     <w:semiHidden/>
     <w:unhideWhenUsed/>
   </w:style>
-  <w:style w:type="character" w:styleId="Tempatpenampungteks">
+  <w:style w:type="character" w:styleId="PlaceholderText">
     <w:name w:val="Placeholder Text"/>
-    <w:basedOn w:val="FontParagrafDefault"/>
+    <w:basedOn w:val="DefaultParagraphFont"/>
     <w:uiPriority w:val="99"/>
     <w:semiHidden/>
+    <w:rsid w:val="006D6120"/>
     <w:rPr>
       <w:color w:val="808080"/>
     </w:rPr>
@@ -32993,21 +32577,15 @@
     <w:name w:val="0929F868D26F4A038A59D931D6752296"/>
     <w:rsid w:val="008F703E"/>
   </w:style>
-  <w:style w:type="paragraph" w:customStyle="1" w:styleId="06D57A15FCBC4744986B5DADCF0B2A64">
-    <w:name w:val="06D57A15FCBC4744986B5DADCF0B2A64"/>
-    <w:rsid w:val="00A078A4"/>
+  <w:style w:type="paragraph" w:customStyle="1" w:styleId="784F0F82D48940D4A8B941E06276CA59">
+    <w:name w:val="784F0F82D48940D4A8B941E06276CA59"/>
     <w:rPr>
       <w:lang w:val="en-ID" w:eastAsia="en-ID"/>
     </w:rPr>
   </w:style>
-  <w:style w:type="paragraph" w:customStyle="1" w:styleId="390E795D65EA4A76996A2BF9DDA507DC">
-    <w:name w:val="390E795D65EA4A76996A2BF9DDA507DC"/>
-    <w:rPr>
-      <w:lang w:val="en-ID" w:eastAsia="en-ID"/>
-    </w:rPr>
-  </w:style>
-  <w:style w:type="paragraph" w:customStyle="1" w:styleId="784F0F82D48940D4A8B941E06276CA59">
-    <w:name w:val="784F0F82D48940D4A8B941E06276CA59"/>
+  <w:style w:type="paragraph" w:customStyle="1" w:styleId="68C2DF4D53AD484FA3246CC3C8583156">
+    <w:name w:val="68C2DF4D53AD484FA3246CC3C8583156"/>
+    <w:rsid w:val="006D6120"/>
     <w:rPr>
       <w:lang w:val="en-ID" w:eastAsia="en-ID"/>
     </w:rPr>
@@ -33322,7 +32900,7 @@
     <we:reference id="WA104382081" version="1.55.1.0" store="" storeType="OMEX"/>
   </we:alternateReferences>
   <we:properties>
-    <we:property name="MENDELEY_CITATIONS" value="[{&quot;citationID&quot;:&quot;MENDELEY_CITATION_436cda20-b752-4e7b-9ffe-7001f2b7c7f1&quot;,&quot;properties&quot;:{&quot;noteIndex&quot;:0},&quot;isEdited&quot;:false,&quot;manualOverride&quot;:{&quot;isManuallyOverridden&quot;:false,&quot;citeprocText&quot;:&quot;(&lt;i&gt;769-Article Text-825-1-10-20180411&lt;/i&gt;, t.t.)&quot;,&quot;manualOverrideText&quot;:&quot;&quot;},&quot;citationItems&quot;:[{&quot;id&quot;:&quot;0616aa4c-af47-36a8-a36d-ff64cf3e5cb6&quot;,&quot;itemData&quot;:{&quot;type&quot;:&quot;article-journal&quot;,&quot;id&quot;:&quot;0616aa4c-af47-36a8-a36d-ff64cf3e5cb6&quot;,&quot;title&quot;:&quot;769-Article Text-825-1-10-20180411&quot;,&quot;container-title-short&quot;:&quot;&quot;},&quot;isTemporary&quot;:false,&quot;suppress-author&quot;:false,&quot;composite&quot;:false,&quot;author-only&quot;:false}],&quot;citationTag&quot;:&quot;MENDELEY_CITATION_v3_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&quot;},{&quot;citationID&quot;:&quot;MENDELEY_CITATION_c24a799d-4cd4-4b26-b0ac-3c82ec70ce70&quot;,&quot;properties&quot;:{&quot;noteIndex&quot;:0},&quot;isEdited&quot;:false,&quot;manualOverride&quot;:{&quot;isManuallyOverridden&quot;:false,&quot;citeprocText&quot;:&quot;(A. Wahyudi dkk., 2021)&quot;,&quot;manualOverrideText&quot;:&quot;&quot;},&quot;citationItems&quot;:[{&quot;id&quot;:&quot;a228b92b-44b2-33c5-a560-672a88cc5d87&quot;,&quot;itemData&quot;:{&quot;type&quot;:&quot;article-journal&quot;,&quot;id&quot;:&quot;a228b92b-44b2-33c5-a560-672a88cc5d87&quot;,&quot;title&quot;:&quot;Rancang Bangun Sistem Informasi Akademik Berbasis Mobile Appication&quot;,&quot;author&quot;:[{&quot;family&quot;:&quot;Wahyudi&quot;,&quot;given&quot;:&quot;Adie&quot;,&quot;parse-names&quot;:false,&quot;dropping-particle&quot;:&quot;&quot;,&quot;non-dropping-particle&quot;:&quot;&quot;},{&quot;family&quot;:&quot;Gama&quot;,&quot;given&quot;:&quot;Oktavia&quot;,&quot;parse-names&quot;:false,&quot;dropping-particle&quot;:&quot;&quot;,&quot;non-dropping-particle&quot;:&quot;&quot;},{&quot;family&quot;:&quot;Timotius Junieargo&quot;,&quot;given&quot;:&quot;John&quot;,&quot;parse-names&quot;:false,&quot;dropping-particle&quot;:&quot;&quot;,&quot;non-dropping-particle&quot;:&quot;&quot;},{&quot;family&quot;:&quot;Ayu&quot;,&quot;given&quot;:&quot;Dewa&quot;,&quot;parse-names&quot;:false,&quot;dropping-particle&quot;:&quot;&quot;,&quot;non-dropping-particle&quot;:&quot;&quot;},{&quot;family&quot;:&quot;Adhiya&quot;,&quot;given&quot;:&quot;Putu&quot;,&quot;parse-names&quot;:false,&quot;dropping-particle&quot;:&quot;&quot;,&quot;non-dropping-particle&quot;:&quot;&quot;},{&quot;family&quot;:&quot;Putri&quot;,&quot;given&quot;:&quot;Garini&quot;,&quot;parse-names&quot;:false,&quot;dropping-particle&quot;:&quot;&quot;,&quot;non-dropping-particle&quot;:&quot;&quot;}],&quot;container-title&quot;:&quot;TIERS Information Technology Journal&quot;,&quot;ISSN&quot;:&quot;2723-4533&quot;,&quot;URL&quot;:&quot;https://journal.undiknas.ac.id/index.php/tiers&quot;,&quot;issued&quot;:{&quot;date-parts&quot;:[[2021]]},&quot;page&quot;:&quot;31-40&quot;,&quot;abstract&quot;:&quot;The system developed is a mobile application-based academic management information system. This system is a development of a previously owned web-based system. The development of this system is divided into two, namely a mobile application interface for students called UGS Mobile and a mobile application for lecturers called UGS Lecture. The results obtained from this study are the design of a mobile application-based academic management information system to assist the implementation of student and lecturer lectures that can be accessed easily on a smartphone application.&quot;,&quot;issue&quot;:&quot;1&quot;,&quot;volume&quot;:&quot;2&quot;,&quot;container-title-short&quot;:&quot;&quot;},&quot;isTemporary&quot;:false,&quot;suppress-author&quot;:false,&quot;composite&quot;:false,&quot;author-only&quot;:false}],&quot;citationTag&quot;:&quot;MENDELEY_CITATION_v3_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&quot;},{&quot;citationID&quot;:&quot;MENDELEY_CITATION_dbb8b814-a2a9-4fc1-93d5-77358c4e39cb&quot;,&quot;properties&quot;:{&quot;noteIndex&quot;:0},&quot;isEdited&quot;:false,&quot;manualOverride&quot;:{&quot;isManuallyOverridden&quot;:false,&quot;citeprocText&quot;:&quot;(Sibagariang dkk., 2020)&quot;,&quot;manualOverrideText&quot;:&quot;&quot;},&quot;citationItems&quot;:[{&quot;id&quot;:&quot;6f91d8a3-921f-348a-9e3c-cdb198038028&quot;,&quot;itemData&quot;:{&quot;type&quot;:&quot;article-journal&quot;,&quot;id&quot;:&quot;6f91d8a3-921f-348a-9e3c-cdb198038028&quot;,&quot;title&quot;:&quot;CROSS-PLATFORM MOBILE MENGGUNAKAN FRAMEWORK IONIC&quot;,&quot;author&quot;:[{&quot;family&quot;:&quot;Sibagariang&quot;,&quot;given&quot;:&quot;Swono&quot;,&quot;parse-names&quot;:false,&quot;dropping-particle&quot;:&quot;&quot;,&quot;non-dropping-particle&quot;:&quot;&quot;},{&quot;family&quot;:&quot;Hasibuan&quot;,&quot;given&quot;:&quot;Alvonso F&quot;,&quot;parse-names&quot;:false,&quot;dropping-particle&quot;:&quot;&quot;,&quot;non-dropping-particle&quot;:&quot;&quot;},{&quot;family&quot;:&quot;Alifia&quot;,&quot;given&quot;:&quot;Kania&quot;,&quot;parse-names&quot;:false,&quot;dropping-particle&quot;:&quot;&quot;,&quot;non-dropping-particle&quot;:&quot;&quot;},{&quot;family&quot;:&quot;Aqiilah&quot;,&quot;given&quot;:&quot;\&quot;&quot;,&quot;parse-names&quot;:false,&quot;dropping-particle&quot;:&quot;&quot;,&quot;non-dropping-particle&quot;:&quot;&quot;},{&quot;family&quot;:&quot;Novalia&quot;,&quot;given&quot;:&quot;Esra&quot;,&quot;parse-names&quot;:false,&quot;dropping-particle&quot;:&quot;&quot;,&quot;non-dropping-particle&quot;:&quot;&quot;},{&quot;family&quot;:&quot;Siahaan&quot;,&quot;given&quot;:&quot;Br&quot;,&quot;parse-names&quot;:false,&quot;dropping-particle&quot;:&quot;&quot;,&quot;non-dropping-particle&quot;:&quot;&quot;},{&quot;family&quot;:&quot;Negeri&quot;,&quot;given&quot;:&quot;Politeknik&quot;,&quot;parse-names&quot;:false,&quot;dropping-particle&quot;:&quot;&quot;,&quot;non-dropping-particle&quot;:&quot;&quot;},{&quot;family&quot;:&quot;Yani&quot;,&quot;given&quot;:&quot;Batam Jl Ahmad&quot;,&quot;parse-names&quot;:false,&quot;dropping-particle&quot;:&quot;&quot;,&quot;non-dropping-particle&quot;:&quot;&quot;},{&quot;family&quot;:&quot;Tering&quot;,&quot;given&quot;:&quot;Tlk&quot;,&quot;parse-names&quot;:false,&quot;dropping-particle&quot;:&quot;&quot;,&quot;non-dropping-particle&quot;:&quot;&quot;},{&quot;family&quot;:&quot;Kota&quot;,&quot;given&quot;:&quot;Kec Batam&quot;,&quot;parse-names&quot;:false,&quot;dropping-particle&quot;:&quot;&quot;,&quot;non-dropping-particle&quot;:&quot;&quot;},{&quot;family&quot;:&quot;Batam&quot;,&quot;given&quot;:&quot;Kota&quot;,&quot;parse-names&quot;:false,&quot;dropping-particle&quot;:&quot;&quot;,&quot;non-dropping-particle&quot;:&quot;&quot;},{&quot;family&quot;:&quot;Riau&quot;,&quot;given&quot;:&quot;Kepulauan&quot;,&quot;parse-names&quot;:false,&quot;dropping-particle&quot;:&quot;&quot;,&quot;non-dropping-particle&quot;:&quot;&quot;}],&quot;container-title&quot;:&quot;Jurnal Mahajana Informasi&quot;,&quot;ISSN&quot;:&quot;2527-8290&quot;,&quot;issued&quot;:{&quot;date-parts&quot;:[[2020]]},&quot;issue&quot;:&quot;1&quot;,&quot;volume&quot;:&quot;5&quot;,&quot;container-title-short&quot;:&quot;&quot;},&quot;isTemporary&quot;:false,&quot;suppress-author&quot;:false,&quot;composite&quot;:false,&quot;author-only&quot;:false}],&quot;citationTag&quot;:&quot;MENDELEY_CITATION_v3_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&quot;},{&quot;citationID&quot;:&quot;MENDELEY_CITATION_2c4179e7-aa6d-4a4f-9ac7-a9a003a285fd&quot;,&quot;properties&quot;:{&quot;noteIndex&quot;:0},&quot;isEdited&quot;:false,&quot;manualOverride&quot;:{&quot;isManuallyOverridden&quot;:false,&quot;citeprocText&quot;:&quot;(PERANCANGAN SISTEM INFORMASI AKADEMIK BERBASIS MOBILE PADA SEKOLAH DASAR NEGERI SUKATANI 3, t.t.-a)&quot;,&quot;manualOverrideText&quot;:&quot;&quot;},&quot;citationItems&quot;:[{&quot;id&quot;:&quot;024a99c2-7ace-3ae4-8481-259c00b56c19&quot;,&quot;itemData&quot;:{&quot;type&quot;:&quot;report&quot;,&quot;id&quot;:&quot;024a99c2-7ace-3ae4-8481-259c00b56c19&quot;,&quot;title&quot;:&quot;PERANCANGAN SISTEM INFORMASI AKADEMIK BERBASIS MOBILE PADA SEKOLAH DASAR NEGERI SUKATANI 3&quot;,&quot;container-title-short&quot;:&quot;&quot;},&quot;isTemporary&quot;:false,&quot;suppress-author&quot;:false,&quot;composite&quot;:false,&quot;author-only&quot;:false}],&quot;citationTag&quot;:&quot;MENDELEY_CITATION_v3_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&quot;},{&quot;citationID&quot;:&quot;MENDELEY_CITATION_440c939d-7662-480e-be96-f3dfcb33e6a4&quot;,&quot;properties&quot;:{&quot;noteIndex&quot;:0},&quot;isEdited&quot;:false,&quot;manualOverride&quot;:{&quot;isManuallyOverridden&quot;:false,&quot;citeprocText&quot;:&quot;(Marlina Ariansyah &amp;#38; Wijaya Sekolah Tinggi Manajemen Informatika dan Komputer Prabumulih, 2021)&quot;,&quot;manualOverrideText&quot;:&quot;&quot;},&quot;citationItems&quot;:[{&quot;id&quot;:&quot;81242bdc-fe4d-35b4-ac72-ca294112011c&quot;,&quot;itemData&quot;:{&quot;type&quot;:&quot;report&quot;,&quot;id&quot;:&quot;81242bdc-fe4d-35b4-ac72-ca294112011c&quot;,&quot;title&quot;:&quot;Rancang Bangun Sistem Informasi Akademik Berbasis Web: Studi Kasus: SD Negeri 18 Tanah Abang&quot;,&quot;author&quot;:[{&quot;family&quot;:&quot;Marlina Ariansyah&quot;,&quot;given&quot;:&quot;Putri&quot;,&quot;parse-names&quot;:false,&quot;dropping-particle&quot;:&quot;&quot;,&quot;non-dropping-particle&quot;:&quot;&quot;},{&quot;family&quot;:&quot;Wijaya Sekolah Tinggi Manajemen Informatika dan Komputer Prabumulih&quot;,&quot;given&quot;:&quot;Khana&quot;,&quot;parse-names&quot;:false,&quot;dropping-particle&quot;:&quot;&quot;,&quot;non-dropping-particle&quot;:&quot;&quot;}],&quot;container-title&quot;:&quot;Jurnal Pengembangan Sistem Informasi dan Informatika&quot;,&quot;issued&quot;:{&quot;date-parts&quot;:[[2021]]},&quot;number-of-pages&quot;:&quot;2746-1335&quot;,&quot;abstract&quot;:&quot;SD Negeri 18 Tanah Abang is one of the elementary schools located in Tanjung Dalam Village. In line with the rapid development of technology, there are demands on educational institutions or others to provide fast, precise, and accurate information. In processing the data, SD Negeri 18 Tanah Abang has not used a computerized system, therefore the research conducted by the author aims to create an Academic Information System so that it can help and facilitate data processing.&quot;,&quot;issue&quot;:&quot;3&quot;,&quot;volume&quot;:&quot;2&quot;,&quot;container-title-short&quot;:&quot;&quot;},&quot;isTemporary&quot;:false,&quot;suppress-author&quot;:false,&quot;composite&quot;:false,&quot;author-only&quot;:false}],&quot;citationTag&quot;:&quot;MENDELEY_CITATION_v3_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&quot;},{&quot;citationID&quot;:&quot;MENDELEY_CITATION_5b466622-80ec-41e6-a1e2-a83c6b83f0c6&quot;,&quot;properties&quot;:{&quot;noteIndex&quot;:0},&quot;isEdited&quot;:false,&quot;manualOverride&quot;:{&quot;isManuallyOverridden&quot;:false,&quot;citeprocText&quot;:&quot;(Ziha Fidela dkk., t.t.)&quot;,&quot;manualOverrideText&quot;:&quot;&quot;},&quot;citationItems&quot;:[{&quot;id&quot;:&quot;9e38c23d-146c-36a2-9a84-9020a8b67dba&quot;,&quot;itemData&quot;:{&quot;type&quot;:&quot;article-journal&quot;,&quot;id&quot;:&quot;9e38c23d-146c-36a2-9a84-9020a8b67dba&quot;,&quot;title&quot;:&quot;Tren Pengembangan Aplikasi Mobile: Sebuah Tinjauan Literatur&quot;,&quot;author&quot;:[{&quot;family&quot;:&quot;Ziha Fidela&quot;,&quot;given&quot;:&quot;Shabrina&quot;,&quot;parse-names&quot;:false,&quot;dropping-particle&quot;:&quot;&quot;,&quot;non-dropping-particle&quot;:&quot;&quot;},{&quot;family&quot;:&quot;Putri Azizah&quot;,&quot;given&quot;:&quot;Meisye&quot;,&quot;parse-names&quot;:false,&quot;dropping-particle&quot;:&quot;&quot;,&quot;non-dropping-particle&quot;:&quot;&quot;},{&quot;family&quot;:&quot;Rizka Hidayah&quot;,&quot;given&quot;:&quot;Septia&quot;,&quot;parse-names&quot;:false,&quot;dropping-particle&quot;:&quot;&quot;,&quot;non-dropping-particle&quot;:&quot;&quot;}],&quot;container-title&quot;:&quot;JTMEI&quot;,&quot;DOI&quot;:&quot;10.55606/jtmei.v2i4.2848&quot;,&quot;URL&quot;:&quot;https://doi.org/10.55606/jtmei.v2i4.2848&quot;,&quot;page&quot;:&quot;30-48&quot;,&quot;abstract&quot;:&quot;The development of technology towards mobile application trends has become an important part of everyday life. This development trend provides some transformation in various industrial sectors that can increase productivity, so a deep understanding of this mobile application development trend is needed. This research aims to give systematically review trends which is used in mobile application development in Indonesia using the Systematic Literature Review (SLR) method, which is a structured method for studying relevant literature. The result of data collection through Google Scholar produced 81 relevant scientific articles over the 2019-2023 period. The results of this research showed that mobile application development trends in Indonesia include 5G, artificial intelligence, machine learning, internet of things, augmented reality, and blockchain. From the results of the review that has been conducted, augmented reality became the trend of mobile application development that dominated Indonesia.&quot;,&quot;issue&quot;:&quot;4&quot;,&quot;volume&quot;:&quot;2&quot;,&quot;container-title-short&quot;:&quot;&quot;},&quot;isTemporary&quot;:false,&quot;suppress-author&quot;:false,&quot;composite&quot;:false,&quot;author-only&quot;:false}],&quot;citationTag&quot;:&quot;MENDELEY_CITATION_v3_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&quot;},{&quot;citationID&quot;:&quot;MENDELEY_CITATION_668e70ca-3d80-4567-b390-bc8872d96333&quot;,&quot;properties&quot;:{&quot;noteIndex&quot;:0},&quot;isEdited&quot;:false,&quot;manualOverride&quot;:{&quot;isManuallyOverridden&quot;:false,&quot;citeprocText&quot;:&quot;(Suhaidi dkk., t.t.)&quot;,&quot;manualOverrideText&quot;:&quot;&quot;},&quot;citationItems&quot;:[{&quot;id&quot;:&quot;edfe713a-9208-3481-a661-7d7935fba27e&quot;,&quot;itemData&quot;:{&quot;type&quot;:&quot;article-journal&quot;,&quot;id&quot;:&quot;edfe713a-9208-3481-a661-7d7935fba27e&quot;,&quot;title&quot;:&quot;PENERAPAN FRAMEWORK IONIC DALAM PERANCANGAN APLIKASI E-CONCEPT SEBAGAI ALAT TERUKUR DALAM PEREKRUTAN SIMPATISAN PEMILUKADA&quot;,&quot;author&quot;:[{&quot;family&quot;:&quot;Suhaidi&quot;,&quot;given&quot;:&quot;Mustazzihim&quot;,&quot;parse-names&quot;:false,&quot;dropping-particle&quot;:&quot;&quot;,&quot;non-dropping-particle&quot;:&quot;&quot;},{&quot;family&quot;:&quot;Latip&quot;,&quot;given&quot;:&quot;dan&quot;,&quot;parse-names&quot;:false,&quot;dropping-particle&quot;:&quot;&quot;,&quot;non-dropping-particle&quot;:&quot;&quot;},{&quot;family&quot;:&quot;Informatika&quot;,&quot;given&quot;:&quot;Teknik&quot;,&quot;parse-names&quot;:false,&quot;dropping-particle&quot;:&quot;&quot;,&quot;non-dropping-particle&quot;:&quot;&quot;},{&quot;family&quot;:&quot;Tinggi Teknologi Dumai&quot;,&quot;given&quot;:&quot;Sekolah&quot;,&quot;parse-names&quot;:false,&quot;dropping-particle&quot;:&quot;&quot;,&quot;non-dropping-particle&quot;:&quot;&quot;}],&quot;ISSN&quot;:&quot;1410-3737&quot;,&quot;container-title-short&quot;:&quot;&quot;},&quot;isTemporary&quot;:false,&quot;suppress-author&quot;:false,&quot;composite&quot;:false,&quot;author-only&quot;:false}],&quot;citationTag&quot;:&quot;MENDELEY_CITATION_v3_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&quot;},{&quot;citationID&quot;:&quot;MENDELEY_CITATION_60538440-d431-4a83-a015-2de180b871f2&quot;,&quot;properties&quot;:{&quot;noteIndex&quot;:0},&quot;isEdited&quot;:false,&quot;manualOverride&quot;:{&quot;isManuallyOverridden&quot;:false,&quot;citeprocText&quot;:&quot;(&lt;i&gt;jm_elektro,+28986-60902-1-ED+(3)ok&lt;/i&gt;, t.t.)&quot;,&quot;manualOverrideText&quot;:&quot;&quot;},&quot;citationItems&quot;:[{&quot;id&quot;:&quot;3a4ad6bd-1184-34fc-9fcf-173c673387d6&quot;,&quot;itemData&quot;:{&quot;type&quot;:&quot;article-journal&quot;,&quot;id&quot;:&quot;3a4ad6bd-1184-34fc-9fcf-173c673387d6&quot;,&quot;title&quot;:&quot;jm_elektro,+28986-60902-1-ED+(3)ok&quot;,&quot;container-title-short&quot;:&quot;&quot;},&quot;isTemporary&quot;:false,&quot;suppress-author&quot;:false,&quot;composite&quot;:false,&quot;author-only&quot;:false}],&quot;citationTag&quot;:&quot;MENDELEY_CITATION_v3_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&quot;},{&quot;citationID&quot;:&quot;MENDELEY_CITATION_94b77c19-ae3c-4674-be04-1a638c3a83ef&quot;,&quot;properties&quot;:{&quot;noteIndex&quot;:0},&quot;isEdited&quot;:false,&quot;manualOverride&quot;:{&quot;isManuallyOverridden&quot;:true,&quot;citeprocText&quot;:&quot;(Pengembangan &amp;#38; Hartono MKom, t.t.-a)&quot;,&quot;manualOverrideText&quot;:&quot;(Pengembangan and Hartono M.Kom n.d.)&quot;},&quot;citationItems&quot;:[{&quot;id&quot;:&quot;f4d541bb-6ea0-390a-85a7-57a22056aeba&quot;,&quot;itemData&quot;:{&quot;type&quot;:&quot;report&quot;,&quot;id&quot;:&quot;f4d541bb-6ea0-390a-85a7-57a22056aeba&quot;,&quot;title&quot;:&quot;P Y YAYASAN PRIMA AGUS TEKNIK YAYASAN PRIMA AGUS TEKNIK YAYASAN PRIMA AGUS TEKNIK Sistem Informasi&quot;,&quot;author&quot;:[{&quot;family&quot;:&quot;Pengembangan&quot;,&quot;given&quot;:&quot;Belajar&quot;,&quot;parse-names&quot;:false,&quot;dropping-particle&quot;:&quot;&quot;,&quot;non-dropping-particle&quot;:&quot;&quot;},{&quot;family&quot;:&quot;Hartono MKom&quot;,&quot;given&quot;:&quot;Budi&quot;,&quot;parse-names&quot;:false,&quot;dropping-particle&quot;:&quot;&quot;,&quot;non-dropping-particle&quot;:&quot;&quot;}],&quot;ISBN&quot;:&quot;0246710144&quot;,&quot;container-title-short&quot;:&quot;&quot;},&quot;isTemporary&quot;:false,&quot;suppress-author&quot;:false,&quot;composite&quot;:false,&quot;author-only&quot;:false}],&quot;citationTag&quot;:&quot;MENDELEY_CITATION_v3_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&quot;},{&quot;citationID&quot;:&quot;MENDELEY_CITATION_b3ae97e3-e7f9-42db-b44d-1921a3258809&quot;,&quot;properties&quot;:{&quot;noteIndex&quot;:0},&quot;isEdited&quot;:false,&quot;manualOverride&quot;:{&quot;isManuallyOverridden&quot;:false,&quot;citeprocText&quot;:&quot;(Hidayat &amp;#38; Hati, t.t.)&quot;,&quot;manualOverrideText&quot;:&quot;&quot;},&quot;citationItems&quot;:[{&quot;id&quot;:&quot;130d3916-b417-3586-885a-619ba0b5c8fe&quot;,&quot;itemData&quot;:{&quot;type&quot;:&quot;report&quot;,&quot;id&quot;:&quot;130d3916-b417-3586-885a-619ba0b5c8fe&quot;,&quot;title&quot;:&quot;Penerapan Metode Rapid Application Development (RAD) dalam Rancang Bangun Sistem Informasi Rapor Online (SIRALINE)&quot;,&quot;author&quot;:[{&quot;family&quot;:&quot;Hidayat&quot;,&quot;given&quot;:&quot;Nurman&quot;,&quot;parse-names&quot;:false,&quot;dropping-particle&quot;:&quot;&quot;,&quot;non-dropping-particle&quot;:&quot;&quot;},{&quot;family&quot;:&quot;Hati&quot;,&quot;given&quot;:&quot;Kusuma&quot;,&quot;parse-names&quot;:false,&quot;dropping-particle&quot;:&quot;&quot;,&quot;non-dropping-particle&quot;:&quot;&quot;}],&quot;abstract&quot;:&quot;The report card processing system on Imam Syafi'i Jember Islamic Elementary School still not yet computerized. Report card score processing is still using Microsoft Excel and count it manually. So there can be any mistakes in calculation, and report card processing needs a lot of time. With this online report card information system, hopefully it can make it easier for schools to manage report cards in a way that saves time and effort and avoid miscalculation of report card scores. At this writing, the writer is still using the Rapid Application Development (RAD) method. Applications created using Codeigniter 3 for the framework, PHP for the programming language, MySQL for the database, and Visual Studio Code as tools to help create the information system. This system helps in the processing of report cards to print the results of report cards that are conveyed well and quickly.&quot;,&quot;container-title-short&quot;:&quot;&quot;},&quot;isTemporary&quot;:false,&quot;suppress-author&quot;:false,&quot;composite&quot;:false,&quot;author-only&quot;:false}],&quot;citationTag&quot;:&quot;MENDELEY_CITATION_v3_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&quot;},{&quot;citationID&quot;:&quot;MENDELEY_CITATION_ebf2b11c-ff7f-4ece-8d7f-2ccfc8d393dc&quot;,&quot;properties&quot;:{&quot;noteIndex&quot;:0},&quot;isEdited&quot;:false,&quot;manualOverride&quot;:{&quot;citeprocText&quot;:&quot;(P dkk., 2022)&quot;,&quot;isManuallyOverridden&quot;:false,&quot;manualOverrideText&quot;:&quot;&quot;},&quot;citationItems&quot;:[{&quot;id&quot;:&quot;3e680638-4d5d-50ba-bf8a-7e06a9abd162&quot;,&quot;itemData&quot;:{&quot;DOI&quot;:&quot;10.56211/sudo.v1i2.19&quot;,&quot;abstract&quot;:&quot;Pada saat ini aktivitas manusia sudah sangat bergantung pada teknologi terutama pada instansi pemerintah. Pesatnya kemajuan teknologi berdampak pada instansi untuk mempermudah pekerjaan, salah satunya dalam hal kearsipan. Pada Dinas Perindustrian dan Perdagangan Provinsi Sumatera Utara masih melakukan pendataan pengarsipan secara manual atau terjadwal, sehingga hal ini tidak efisien, oleh karena itu penelitian ini dibuat untuk menjadi solusi dari permasalahan yang ada dimana pengarsipan dapat berupa komputerisasi atau E-Arsip, sehingga memudahkan pegawai instansi dalam menginput surat. Rad (Rapid application development) merupakan metode alternatif yang digunakan untuk membangun penelitian ini dalam sistem E-arsip. Pengembangan aplikasi ini dipilih karena kelebihannya yaitu cepat dan biaya yang relatif murah untuk dikembangkan dan diuji menggunakan metode black box. Penelitian ini juga akan menghasilkan rancangan sistem aplikasi E Arsip untuk memudahkan instansi dalam mengelola data arsip surat secara komputerisasi.&quot;,&quot;author&quot;:[{&quot;dropping-particle&quot;:&quot;&quot;,&quot;family&quot;:&quot;P&quot;,&quot;given&quot;:&quot;Mahzuro Supianti&quot;,&quot;non-dropping-particle&quot;:&quot;&quot;,&quot;parse-names&quot;:false,&quot;suffix&quot;:&quot;&quot;},{&quot;dropping-particle&quot;:&quot;&quot;,&quot;family&quot;:&quot;Muhammad Dedi Irawan&quot;,&quot;given&quot;:&quot;&quot;,&quot;non-dropping-particle&quot;:&quot;&quot;,&quot;parse-names&quot;:false,&quot;suffix&quot;:&quot;&quot;},{&quot;dropping-particle&quot;:&quot;&quot;,&quot;family&quot;:&quot;Ahyat Perdana Utama&quot;,&quot;given&quot;:&quot;&quot;,&quot;non-dropping-particle&quot;:&quot;&quot;,&quot;parse-names&quot;:false,&quot;suffix&quot;:&quot;&quot;}],&quot;container-title&quot;:&quot;sudo Jurnal Teknik Informatika&quot;,&quot;id&quot;:&quot;3e680638-4d5d-50ba-bf8a-7e06a9abd162&quot;,&quot;issue&quot;:&quot;2&quot;,&quot;issued&quot;:{&quot;date-parts&quot;:[[&quot;2022&quot;]]},&quot;page&quot;:&quot;60-71&quot;,&quot;title&quot;:&quot;Implementasi RAD (Rapid Aplication Development) dan Uji Black Box pada Administrasi E-Arsip&quot;,&quot;type&quot;:&quot;article-journal&quot;,&quot;volume&quot;:&quot;1&quot;,&quot;container-title-short&quot;:&quot;&quot;},&quot;uris&quot;:[&quot;http://www.mendeley.com/documents/?uuid=240245a0-0153-47b6-b321-dc101557b7ca&quot;],&quot;isTemporary&quot;:false,&quot;legacyDesktopId&quot;:&quot;240245a0-0153-47b6-b321-dc101557b7ca&quot;}],&quot;citationTag&quot;:&quot;MENDELEY_CITATION_v3_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&quot;},{&quot;citationID&quot;:&quot;MENDELEY_CITATION_cbe0777a-9c23-445f-8777-6863ba53834c&quot;,&quot;properties&quot;:{&quot;noteIndex&quot;:0},&quot;isEdited&quot;:false,&quot;manualOverride&quot;:{&quot;isManuallyOverridden&quot;:false,&quot;citeprocText&quot;:&quot;(Hamni dkk., 2022)&quot;,&quot;manualOverrideText&quot;:&quot;&quot;},&quot;citationItems&quot;:[{&quot;id&quot;:&quot;7ed8fa0e-5eec-31ce-a930-85f6b84ab857&quot;,&quot;itemData&quot;:{&quot;type&quot;:&quot;report&quot;,&quot;id&quot;:&quot;7ed8fa0e-5eec-31ce-a930-85f6b84ab857&quot;,&quot;title&quot;:&quot;PENERAPAN KEAMANAN DATA DENGAN MENGGUNAKAN METODE CAESAR CHIPER UNTUK MENGAMANKAN DATABASE MYSQL&quot;,&quot;author&quot;:[{&quot;family&quot;:&quot;Hamni&quot;,&quot;given&quot;:&quot;Meriska&quot;,&quot;parse-names&quot;:false,&quot;dropping-particle&quot;:&quot;&quot;,&quot;non-dropping-particle&quot;:&quot;&quot;},{&quot;family&quot;:&quot;Khairul Amri&quot;,&quot;given&quot;:&quot;Muhammad&quot;,&quot;parse-names&quot;:false,&quot;dropping-particle&quot;:&quot;&quot;,&quot;non-dropping-particle&quot;:&quot;&quot;},{&quot;family&quot;:&quot;Rezeky&quot;,&quot;given&quot;:&quot;Sherly&quot;,&quot;parse-names&quot;:false,&quot;dropping-particle&quot;:&quot;&quot;,&quot;non-dropping-particle&quot;:&quot;&quot;},{&quot;family&quot;:&quot;Buyung Nasution&quot;,&quot;given&quot;:&quot;Adnan&quot;,&quot;parse-names&quot;:false,&quot;dropping-particle&quot;:&quot;&quot;,&quot;non-dropping-particle&quot;:&quot;&quot;},{&quot;family&quot;:&quot;Sistem Informasi&quot;,&quot;given&quot;:&quot;Prodi&quot;,&quot;parse-names&quot;:false,&quot;dropping-particle&quot;:&quot;&quot;,&quot;non-dropping-particle&quot;:&quot;&quot;},{&quot;family&quot;:&quot;dan Teknologi&quot;,&quot;given&quot;:&quot;Sains&quot;,&quot;parse-names&quot;:false,&quot;dropping-particle&quot;:&quot;&quot;,&quot;non-dropping-particle&quot;:&quot;&quot;},{&quot;family&quot;:&quot;Sumatera Utara&quot;,&quot;given&quot;:&quot;Uin&quot;,&quot;parse-names&quot;:false,&quot;dropping-particle&quot;:&quot;&quot;,&quot;non-dropping-particle&quot;:&quot;&quot;}],&quot;container-title&quot;:&quot;JINTEKS&quot;,&quot;issued&quot;:{&quot;date-parts&quot;:[[2022]]},&quot;number-of-pages&quot;:&quot;472-477&quot;,&quot;issue&quot;:&quot;4&quot;,&quot;volume&quot;:&quot;4&quot;,&quot;container-title-short&quot;:&quot;&quot;},&quot;isTemporary&quot;:false,&quot;suppress-author&quot;:false,&quot;composite&quot;:false,&quot;author-only&quot;:false}],&quot;citationTag&quot;:&quot;MENDELEY_CITATION_v3_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&quot;},{&quot;citationID&quot;:&quot;MENDELEY_CITATION_ad4e7609-fdcf-4d21-9116-4af625c78076&quot;,&quot;properties&quot;:{&quot;noteIndex&quot;:0},&quot;isEdited&quot;:false,&quot;manualOverride&quot;:{&quot;isManuallyOverridden&quot;:false,&quot;citeprocText&quot;:&quot;(&lt;i&gt;[2] d1f851b277f26700f15b3d9782d71267&lt;/i&gt;, t.t.)&quot;,&quot;manualOverrideText&quot;:&quot;&quot;},&quot;citationItems&quot;:[{&quot;id&quot;:&quot;c6adcc7f-422b-3d73-8e45-ed9a0766fa29&quot;,&quot;itemData&quot;:{&quot;type&quot;:&quot;article-journal&quot;,&quot;id&quot;:&quot;c6adcc7f-422b-3d73-8e45-ed9a0766fa29&quot;,&quot;title&quot;:&quot;[2] d1f851b277f26700f15b3d9782d71267&quot;,&quot;container-title-short&quot;:&quot;&quot;},&quot;isTemporary&quot;:false,&quot;suppress-author&quot;:false,&quot;composite&quot;:false,&quot;author-only&quot;:false}],&quot;citationTag&quot;:&quot;MENDELEY_CITATION_v3_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&quot;},{&quot;citationID&quot;:&quot;MENDELEY_CITATION_815c3399-5dae-4764-807d-66b6dd0ef439&quot;,&quot;properties&quot;:{&quot;noteIndex&quot;:0},&quot;isEdited&quot;:false,&quot;manualOverride&quot;:{&quot;isManuallyOverridden&quot;:false,&quot;citeprocText&quot;:&quot;(Afiifah dkk., t.t.)&quot;,&quot;manualOverrideText&quot;:&quot;&quot;},&quot;citationItems&quot;:[{&quot;id&quot;:&quot;90809a03-c8af-3589-b275-2f320b9e9197&quot;,&quot;itemData&quot;:{&quot;type&quot;:&quot;article-journal&quot;,&quot;id&quot;:&quot;90809a03-c8af-3589-b275-2f320b9e9197&quot;,&quot;title&quot;:&quot;Universitas Negeri Jakarta; Jl. Rawamangun Muka Raya No.11 RW.14 Rawamangun&quot;,&quot;author&quot;:[{&quot;family&quot;:&quot;Afiifah&quot;,&quot;given&quot;:&quot;Khoulah '&quot;,&quot;parse-names&quot;:false,&quot;dropping-particle&quot;:&quot;&quot;,&quot;non-dropping-particle&quot;:&quot;&quot;},{&quot;family&quot;:&quot;Fira Azzahra&quot;,&quot;given&quot;:&quot;Zaimah&quot;,&quot;parse-names&quot;:false,&quot;dropping-particle&quot;:&quot;&quot;,&quot;non-dropping-particle&quot;:&quot;&quot;},{&quot;family&quot;:&quot;Anggoro&quot;,&quot;given&quot;:&quot;Azaroby Dwi&quot;,&quot;parse-names&quot;:false,&quot;dropping-particle&quot;:&quot;&quot;,&quot;non-dropping-particle&quot;:&quot;&quot;},{&quot;family&quot;:&quot;Redaksi&quot;,&quot;given&quot;:&quot;Diterima&quot;,&quot;parse-names&quot;:false,&quot;dropping-particle&quot;:&quot;&quot;,&quot;non-dropping-particle&quot;:&quot;&quot;},{&quot;family&quot;:&quot;Akhir&quot;,&quot;given&quot;:&quot;Revisi&quot;,&quot;parse-names&quot;:false,&quot;dropping-particle&quot;:&quot;&quot;,&quot;non-dropping-particle&quot;:&quot;&quot;},{&quot;family&quot;:&quot;Online&quot;,&quot;given&quot;:&quot;Diterbitkan&quot;,&quot;parse-names&quot;:false,&quot;dropping-particle&quot;:&quot;&quot;,&quot;non-dropping-particle&quot;:&quot;&quot;}],&quot;container-title&quot;:&quot;JURNAL INTECH&quot;,&quot;ISSN&quot;:&quot;2722-7367&quot;,&quot;page&quot;:&quot;8-11&quot;,&quot;abstract&quot;:&quot;There are many techniques used in database design. One of them is entity relationship diagram technique. ERD is one of the main diagrammatic representations of the conceptual data model that reflects the data requirements of users in a database system. ERD is also the first stage in database design. There are several things that must be considered in making an ERD for database design including, each database must have entities that are interconnected by relationships and each entity must have attributes consisting of a primary key as a characteristic of the entity and descriptive attributes. Many users have failed to create a database due to errors in the ERD creation. These errors can be conceptual errors, procedural errors, or technical errors. Therefore, this paper was made using the SLR method, namely by reviewing various kinds of references that discuss database design and then drawing conclusions, to make it easier for users to overcome problems that occur when making ERD and when implementing it.&quot;,&quot;issue&quot;:&quot;1&quot;,&quot;volume&quot;:&quot;3&quot;,&quot;container-title-short&quot;:&quot;&quot;},&quot;isTemporary&quot;:false,&quot;suppress-author&quot;:false,&quot;composite&quot;:false,&quot;author-only&quot;:false}],&quot;citationTag&quot;:&quot;MENDELEY_CITATION_v3_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&quot;},{&quot;citationID&quot;:&quot;MENDELEY_CITATION_e8c4961a-2a24-41d9-94c8-54bc46533555&quot;,&quot;properties&quot;:{&quot;noteIndex&quot;:0},&quot;isEdited&quot;:false,&quot;manualOverride&quot;:{&quot;isManuallyOverridden&quot;:false,&quot;citeprocText&quot;:&quot;(Togatorop dkk., 2021)&quot;,&quot;manualOverrideText&quot;:&quot;&quot;},&quot;citationItems&quot;:[{&quot;id&quot;:&quot;8e219473-b093-3376-b478-bf130f50a068&quot;,&quot;itemData&quot;:{&quot;type&quot;:&quot;article-journal&quot;,&quot;id&quot;:&quot;8e219473-b093-3376-b478-bf130f50a068&quot;,&quot;title&quot;:&quot;PEMBANGKIT ENTITY RELATIONSHIP DIAGRAM DARI SPESIFIKASI KEBUTUHAN MENGGUNAKAN NATURAL LANGUAGE PROCESSING UNTUK BAHASA INDONESIA&quot;,&quot;author&quot;:[{&quot;family&quot;:&quot;Togatorop&quot;,&quot;given&quot;:&quot;Parmonangan R.&quot;,&quot;parse-names&quot;:false,&quot;dropping-particle&quot;:&quot;&quot;,&quot;non-dropping-particle&quot;:&quot;&quot;},{&quot;family&quot;:&quot;Simanjuntak&quot;,&quot;given&quot;:&quot;Rezky Prayitno&quot;,&quot;parse-names&quot;:false,&quot;dropping-particle&quot;:&quot;&quot;,&quot;non-dropping-particle&quot;:&quot;&quot;},{&quot;family&quot;:&quot;Manurung&quot;,&quot;given&quot;:&quot;Siti Berliana&quot;,&quot;parse-names&quot;:false,&quot;dropping-particle&quot;:&quot;&quot;,&quot;non-dropping-particle&quot;:&quot;&quot;},{&quot;family&quot;:&quot;Silalahi&quot;,&quot;given&quot;:&quot;Mega Christy&quot;,&quot;parse-names&quot;:false,&quot;dropping-particle&quot;:&quot;&quot;,&quot;non-dropping-particle&quot;:&quot;&quot;}],&quot;container-title&quot;:&quot;Jurnal Komputer dan Informatika&quot;,&quot;DOI&quot;:&quot;10.35508/jicon.v9i2.5051&quot;,&quot;ISSN&quot;:&quot;2337-7631&quot;,&quot;issued&quot;:{&quot;date-parts&quot;:[[2021,10,28]]},&quot;page&quot;:&quot;196-206&quot;,&quot;abstract&quot;:&quot;Memodelkan Entity Relationship Diagram (ERD) dapat dilakukan secara manual, namun umumnya memperoleh pemodelan ERD secara manual membutuhkan waktu yang lama. Maka, dibutuhkan pembangkit ERD dari spesifikasi kebutuhan untuk mempermudah dalam melakukan pemodelan ERD. Penelitian ini bertujuan untuk mengembangkan sebuah sistem pembangkit ERD dari spesifikasi kebutuhan dalam Bahasa Indonesia dengan menerapkan beberapa tahapan-tahapan dari Natural Language Processing (NLP) sesuai kebutuhan penelitian. Spesifikasi kebutuhan yang digunakan tim peneliti menggunakan teknik document analysis. Untuk tahapan-tahapan dari NLP yang digunakan oleh peneliti yaitu: case folding, sentence segmentation, tokenization, POS tagging, chunking dan parsing. Kemudian peneliti melakukan identifikasi terhadap kata-kata dari teks yang sudah diproses pada tahapan-tahapan dari NLP dengan metode rule-based untuk menemukan daftar kata-kata yang memenuhi dalam komponen ERD seperti: entitas, atribut, primary key dan relasi. ERD kemudian digambarkan menggunakan Graphviz berdasarkan komponen ERD yang telah diperoleh Evaluasi hasil ERD yang berhasil dibangkitkan kemudian di evaluasi  menggunakan metode evaluasi expert judgement. Dari hasil evaluasi berdasarkan beberapa studi kasus diperoleh hasil rata-rata precision, recall, F1 score berturut-turut dari tiap ahli yaitu: pada ahli 1 diperoleh 91%, 90%, 90%; pada ahli 2 diperoleh 90%, 90%, 90%; pada ahli 3 diperoleh 98%, 94%, 96%; pada ahli 4 diperoleh 93%, 93%, 93%; dan pada ahli 5 diperoleh 98%, 83%, 90%.&quot;,&quot;publisher&quot;:&quot;Universitas Nusa Cendana&quot;,&quot;issue&quot;:&quot;2&quot;,&quot;volume&quot;:&quot;9&quot;,&quot;container-title-short&quot;:&quot;&quot;},&quot;isTemporary&quot;:false,&quot;suppress-author&quot;:false,&quot;composite&quot;:false,&quot;author-only&quot;:false}],&quot;citationTag&quot;:&quot;MENDELEY_CITATION_v3_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&quot;},{&quot;citationID&quot;:&quot;MENDELEY_CITATION_0f922b61-ad3b-426d-9c78-bc335b5d8f77&quot;,&quot;properties&quot;:{&quot;noteIndex&quot;:0},&quot;isEdited&quot;:false,&quot;manualOverride&quot;:{&quot;isManuallyOverridden&quot;:false,&quot;citeprocText&quot;:&quot;(Sumiati dkk., t.t.)&quot;,&quot;manualOverrideText&quot;:&quot;&quot;},&quot;citationItems&quot;:[{&quot;id&quot;:&quot;7e72f937-f930-334e-9050-aa547ac0e64a&quot;,&quot;itemData&quot;:{&quot;type&quot;:&quot;article-journal&quot;,&quot;id&quot;:&quot;7e72f937-f930-334e-9050-aa547ac0e64a&quot;,&quot;title&quot;:&quot;Pemodelan UML untuk Sistem Informasi Persewaan Alat Pesta&quot;,&quot;author&quot;:[{&quot;family&quot;:&quot;Sumiati&quot;,&quot;given&quot;:&quot;Mia&quot;,&quot;parse-names&quot;:false,&quot;dropping-particle&quot;:&quot;&quot;,&quot;non-dropping-particle&quot;:&quot;&quot;},{&quot;family&quot;:&quot;Abdillah&quot;,&quot;given&quot;:&quot;Rahman&quot;,&quot;parse-names&quot;:false,&quot;dropping-particle&quot;:&quot;&quot;,&quot;non-dropping-particle&quot;:&quot;&quot;},{&quot;family&quot;:&quot;Cahyo&quot;,&quot;given&quot;:&quot;Alqomari&quot;,&quot;parse-names&quot;:false,&quot;dropping-particle&quot;:&quot;&quot;,&quot;non-dropping-particle&quot;:&quot;&quot;}],&quot;ISSN&quot;:&quot;2089-3353&quot;,&quot;abstract&quot;:&quot;Software design using UML modeling has been widely used among practitioners and academics. One of the advantages of using UML diagrams is flexibility and also the ability to describe the software system in more detail and specific. In this article, the author uses the SDLC method which also known as the stages of the software development cycle. The aims of this article to provide scientific contributions by giving set of recommendations in terms of designing rental information systems diagrams. The methods which has been used in this research are field studies, library research and software implementation. In the implementation stage, the author uses the Java programming language and uses MySQL as the database. The results obtained from writing this article are in the form of software quality development, as well as in the form of recommendations for UML diagrams that can be used by software developers related to rental service businesses.&quot;,&quot;container-title-short&quot;:&quot;&quot;},&quot;isTemporary&quot;:false,&quot;suppress-author&quot;:false,&quot;composite&quot;:false,&quot;author-only&quot;:false}],&quot;citationTag&quot;:&quot;MENDELEY_CITATION_v3_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&quot;},{&quot;citationID&quot;:&quot;MENDELEY_CITATION_0dbd4111-c7de-4ed9-a0b4-644dfcecc419&quot;,&quot;properties&quot;:{&quot;noteIndex&quot;:0},&quot;isEdited&quot;:false,&quot;manualOverride&quot;:{&quot;isManuallyOverridden&quot;:false,&quot;citeprocText&quot;:&quot;(Hadinata &amp;#38; Stianingsih, 2024)&quot;,&quot;manualOverrideText&quot;:&quot;&quot;},&quot;citationItems&quot;:[{&quot;id&quot;:&quot;8cbfe50e-b95e-3a87-b3fb-e0a0e96f460d&quot;,&quot;itemData&quot;:{&quot;type&quot;:&quot;article-journal&quot;,&quot;id&quot;:&quot;8cbfe50e-b95e-3a87-b3fb-e0a0e96f460d&quot;,&quot;title&quot;:&quot;ANALISIS PERBANDINGAN PERFORMA RESTFULL API ANTARA EXPRESS.JS DENGAN LARAVEL FRAMEWORK&quot;,&quot;author&quot;:[{&quot;family&quot;:&quot;Hadinata&quot;,&quot;given&quot;:&quot;Wira&quot;,&quot;parse-names&quot;:false,&quot;dropping-particle&quot;:&quot;&quot;,&quot;non-dropping-particle&quot;:&quot;&quot;},{&quot;family&quot;:&quot;Stianingsih&quot;,&quot;given&quot;:&quot;Lilis&quot;,&quot;parse-names&quot;:false,&quot;dropping-particle&quot;:&quot;&quot;,&quot;non-dropping-particle&quot;:&quot;&quot;}],&quot;container-title&quot;:&quot;Jurnal Informatika dan Teknik Elektro Terapan&quot;,&quot;DOI&quot;:&quot;10.23960/jitet.v12i1.3845&quot;,&quot;ISSN&quot;:&quot;2303-0577&quot;,&quot;issued&quot;:{&quot;date-parts&quot;:[[2024,1,2]]},&quot;abstract&quot;:&quot;Application Programming Interface (API) merupakan sebuah antarmuka yang mampu mengintegrasikan data dan menghubungkan suatu aplikasi yang berjalan di banyak platform sehingga dapat saling terhubung, salah satu implementasi API tersebut adalah RESTful API. Pemilihan teknologi dalam pembuatan RESTful API sangatlah penting karena dapat mempengaruhi kinerja server. Kerangka kerja Laravel dan Express.js adalah dua teknologi backend yang digunakan untuk membuat RESTful API. Untuk mengetahui performa masing-masing framework, perlu dilakukan pengujian dengan menggunakan metode performance test untuk mengetahui respon time serta penggunaan CPU dan memori. Hasil pengujian menunjukkan bahwa Express.js mempunyai waktu respon rata-rata 48,68 ms lebih cepat dibandingkan framework Laravel yang memperoleh waktu respon rata-rata 635,17 ms, sedangkan untuk penggunaan CPU framework Express.js 17% dan framework Laravel 20%. Untuk penggunaan memori framework Express.js 63% lebih sedikit dari framework Laravel 72%. Jadi Express.js cocok untuk sistem yang diakses oleh banyak pengguna dan ditempatkan pada server dengan spesifikasi tinggi. Sedangkan framework Laravel cocok diterapkan pada sistem dengan akses pengguna yang lebih sedikit dan dapat ditempatkan pada server dengan spesifikasi lebih tinggi.&quot;,&quot;publisher&quot;:&quot;Lembaga Penelitian dan Pengabdian kepada Masyarakat Universitas Lampung&quot;,&quot;issue&quot;:&quot;1&quot;,&quot;volume&quot;:&quot;12&quot;,&quot;container-title-short&quot;:&quot;&quot;},&quot;isTemporary&quot;:false,&quot;suppress-author&quot;:false,&quot;composite&quot;:false,&quot;author-only&quot;:false}],&quot;citationTag&quot;:&quot;MENDELEY_CITATION_v3_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&quot;},{&quot;citationID&quot;:&quot;MENDELEY_CITATION_1f87daef-fb9b-4384-a610-a068fede0678&quot;,&quot;properties&quot;:{&quot;noteIndex&quot;:0},&quot;isEdited&quot;:false,&quot;manualOverride&quot;:{&quot;isManuallyOverridden&quot;:false,&quot;citeprocText&quot;:&quot;(Ikhsandi dkk., t.t.)&quot;,&quot;manualOverrideText&quot;:&quot;&quot;},&quot;citationItems&quot;:[{&quot;id&quot;:&quot;6b0945db-92c5-3d74-83da-f3f930234298&quot;,&quot;itemData&quot;:{&quot;type&quot;:&quot;report&quot;,&quot;id&quot;:&quot;6b0945db-92c5-3d74-83da-f3f930234298&quot;,&quot;title&quot;:&quot;Perancangan User Interface pada Website SMKN 1 Tambang Menggunakan Metode Design Thinking&quot;,&quot;author&quot;:[{&quot;family&quot;:&quot;Ikhsandi&quot;,&quot;given&quot;:&quot;Ahnaf&quot;,&quot;parse-names&quot;:false,&quot;dropping-particle&quot;:&quot;&quot;,&quot;non-dropping-particle&quot;:&quot;&quot;},{&quot;family&quot;:&quot;Laili&quot;,&quot;given&quot;:&quot;Husni&quot;,&quot;parse-names&quot;:false,&quot;dropping-particle&quot;:&quot;&quot;,&quot;non-dropping-particle&quot;:&quot;&quot;},{&quot;family&quot;:&quot;Akbar&quot;,&quot;given&quot;:&quot;Junaidi&quot;,&quot;parse-names&quot;:false,&quot;dropping-particle&quot;:&quot;&quot;,&quot;non-dropping-particle&quot;:&quot;&quot;},{&quot;family&quot;:&quot;Efendi&quot;,&quot;given&quot;:&quot;Yoyon&quot;,&quot;parse-names&quot;:false,&quot;dropping-particle&quot;:&quot;&quot;,&quot;non-dropping-particle&quot;:&quot;&quot;}],&quot;container-title&quot;:&quot;Jl. Purwodadi Indah Km&quot;,&quot;volume&quot;:&quot;10&quot;,&quot;container-title-short&quot;:&quot;&quot;},&quot;isTemporary&quot;:false,&quot;suppress-author&quot;:false,&quot;composite&quot;:false,&quot;author-only&quot;:false}],&quot;citationTag&quot;:&quot;MENDELEY_CITATION_v3_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&quot;},{&quot;citationID&quot;:&quot;MENDELEY_CITATION_cc278d3c-0722-488a-9b0b-37e1ca8ba59a&quot;,&quot;properties&quot;:{&quot;noteIndex&quot;:0},&quot;isEdited&quot;:false,&quot;manualOverride&quot;:{&quot;isManuallyOverridden&quot;:false,&quot;citeprocText&quot;:&quot;(Saiholau, 2024)&quot;,&quot;manualOverrideText&quot;:&quot;&quot;},&quot;citationItems&quot;:[{&quot;id&quot;:&quot;cc95aa6c-4710-3e8c-8759-37cfcb84f4ba&quot;,&quot;itemData&quot;:{&quot;type&quot;:&quot;article-journal&quot;,&quot;id&quot;:&quot;cc95aa6c-4710-3e8c-8759-37cfcb84f4ba&quot;,&quot;title&quot;:&quot;RANCANG BANGUN BACKEND WEBSITE PEMUNGUTAN SUARA DENGAN MENGGUNAKAN FRAMEWORK EXPRESS.JS&quot;,&quot;author&quot;:[{&quot;family&quot;:&quot;Saiholau&quot;,&quot;given&quot;:&quot;Muhammad Nauval&quot;,&quot;parse-names&quot;:false,&quot;dropping-particle&quot;:&quot;&quot;,&quot;non-dropping-particle&quot;:&quot;&quot;}],&quot;container-title&quot;:&quot;Jurnal Informatika dan Teknik Elektro Terapan&quot;,&quot;DOI&quot;:&quot;10.23960/jitet.v12i2.4261&quot;,&quot;ISSN&quot;:&quot;2303-0577&quot;,&quot;issued&quot;:{&quot;date-parts&quot;:[[2024,4,2]]},&quot;abstract&quot;:&quot;Pemungutan suara online merupakan solusi yang efisien dan modern untuk mengatasi permasalahan pemungutan suara tradisional. Penelitian ini bertujuan untuk merancang dan membangun backend situs web pemungutan suara online yang bernama PilihGeh dengan menggunakan framework Express.Js. Backend situs web ini mendukung fitur-fitur seperti autentikasi, penyelenggaraan, pengelolaan, dan pelaksanaan pemungutan suara yang aman, valid, dan fleksibel. Metode penelitian yang digunakan adalah Iterative Development Model yang terdiri dari analisis, desain sistem, coding, testing, dan deployment. Hasil penelitian menunjukkan bahwa backend situs web ini berhasil dibangun dan diuji dengan menggunakan aplikasi Postman untuk 132 skenario. Backend situs web ini juga berhasil di deploy dengan menggunakan layanan Railway. Penelitian ini memberikan kontribusi untuk pengembangan sistem pemungutan suara online yang dapat digunakan oleh berbagai organisasi atau komunitas.&quot;,&quot;publisher&quot;:&quot;Lembaga Penelitian dan Pengabdian kepada Masyarakat Universitas Lampung&quot;,&quot;issue&quot;:&quot;2&quot;,&quot;volume&quot;:&quot;12&quot;,&quot;container-title-short&quot;:&quot;&quot;},&quot;isTemporary&quot;:false,&quot;suppress-author&quot;:false,&quot;composite&quot;:false,&quot;author-only&quot;:false}],&quot;citationTag&quot;:&quot;MENDELEY_CITATION_v3_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&quot;},{&quot;citationID&quot;:&quot;MENDELEY_CITATION_317bee7d-ab7b-440c-a029-87693b8a2589&quot;,&quot;properties&quot;:{&quot;noteIndex&quot;:0},&quot;isEdited&quot;:false,&quot;manualOverride&quot;:{&quot;isManuallyOverridden&quot;:false,&quot;citeprocText&quot;:&quot;(Nahjan dkk., 2023)&quot;,&quot;manualOverrideText&quot;:&quot;&quot;},&quot;citationItems&quot;:[{&quot;id&quot;:&quot;e143249c-7075-3023-abee-0d37e50e57ad&quot;,&quot;itemData&quot;:{&quot;type&quot;:&quot;report&quot;,&quot;id&quot;:&quot;e143249c-7075-3023-abee-0d37e50e57ad&quot;,&quot;title&quot;:&quot;RANCANG BANGUN WEBSITE PENCARIAN INFORMASI BERITA DAN CUACA DAERAH DI INDONESIA MENGGUNAKAN API DAN EXPRESS.JS&quot;,&quot;author&quot;:[{&quot;family&quot;:&quot;Nahjan&quot;,&quot;given&quot;:&quot;Muhammad Rafi&quot;,&quot;parse-names&quot;:false,&quot;dropping-particle&quot;:&quot;&quot;,&quot;non-dropping-particle&quot;:&quot;&quot;},{&quot;family&quot;:&quot;Ridha&quot;,&quot;given&quot;:&quot;Azhari Ali&quot;,&quot;parse-names&quot;:false,&quot;dropping-particle&quot;:&quot;&quot;,&quot;non-dropping-particle&quot;:&quot;&quot;},{&quot;family&quot;:&quot;Heryana&quot;,&quot;given&quot;:&quot;Nono&quot;,&quot;parse-names&quot;:false,&quot;dropping-particle&quot;:&quot;&quot;,&quot;non-dropping-particle&quot;:&quot;&quot;},{&quot;family&quot;:&quot;Voutama&quot;,&quot;given&quot;:&quot;Apriade&quot;,&quot;parse-names&quot;:false,&quot;dropping-particle&quot;:&quot;&quot;,&quot;non-dropping-particle&quot;:&quot;&quot;}],&quot;container-title&quot;:&quot;Jurnal Mahasiswa Teknik Informatika&quot;,&quot;issued&quot;:{&quot;date-parts&quot;:[[2023]]},&quot;issue&quot;:&quot;5&quot;,&quot;volume&quot;:&quot;7&quot;,&quot;container-title-short&quot;:&quot;&quot;},&quot;isTemporary&quot;:false,&quot;suppress-author&quot;:false,&quot;composite&quot;:false,&quot;author-only&quot;:false}],&quot;citationTag&quot;:&quot;MENDELEY_CITATION_v3_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&quot;},{&quot;citationID&quot;:&quot;MENDELEY_CITATION_aa65ff63-7955-43fe-9531-fc72bfaeb535&quot;,&quot;properties&quot;:{&quot;noteIndex&quot;:0},&quot;isEdited&quot;:false,&quot;manualOverride&quot;:{&quot;isManuallyOverridden&quot;:false,&quot;citeprocText&quot;:&quot;(PERANCANGAN SISTEM INFORMASI AKADEMIK BERBASIS MOBILE PADA SEKOLAH DASAR NEGERI SUKATANI 3, t.t.-b)&quot;,&quot;manualOverrideText&quot;:&quot;&quot;},&quot;citationItems&quot;:[{&quot;id&quot;:&quot;eaa27328-15dc-3763-976d-076f301dcffd&quot;,&quot;itemData&quot;:{&quot;type&quot;:&quot;report&quot;,&quot;id&quot;:&quot;eaa27328-15dc-3763-976d-076f301dcffd&quot;,&quot;title&quot;:&quot;PERANCANGAN SISTEM INFORMASI AKADEMIK BERBASIS MOBILE PADA SEKOLAH DASAR NEGERI SUKATANI 3&quot;,&quot;container-title-short&quot;:&quot;&quot;},&quot;isTemporary&quot;:false,&quot;suppress-author&quot;:false,&quot;composite&quot;:false,&quot;author-only&quot;:false}],&quot;citationTag&quot;:&quot;MENDELEY_CITATION_v3_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&quot;},{&quot;citationID&quot;:&quot;MENDELEY_CITATION_db0c56ab-e7e0-483d-a3ff-0bd550c41a54&quot;,&quot;properties&quot;:{&quot;noteIndex&quot;:0},&quot;isEdited&quot;:false,&quot;manualOverride&quot;:{&quot;isManuallyOverridden&quot;:false,&quot;citeprocText&quot;:&quot;(Fauzi &amp;#38; Harli, 2019)&quot;,&quot;manualOverrideText&quot;:&quot;&quot;},&quot;citationItems&quot;:[{&quot;id&quot;:&quot;279267c4-59a2-34f1-ada3-5766adaa85f0&quot;,&quot;itemData&quot;:{&quot;type&quot;:&quot;article-journal&quot;,&quot;id&quot;:&quot;279267c4-59a2-34f1-ada3-5766adaa85f0&quot;,&quot;title&quot;:&quot;RANCANG BANGUN SISTEM INFORMASI AKADEMIK SMK NEGERI 1 DEPOK BERBASIS ANDROID DENGAN PENDEKATAN RAPID APPLICATION DEVELOPMENT&quot;,&quot;author&quot;:[{&quot;family&quot;:&quot;Fauzi&quot;,&quot;given&quot;:&quot;Ahmad&quot;,&quot;parse-names&quot;:false,&quot;dropping-particle&quot;:&quot;&quot;,&quot;non-dropping-particle&quot;:&quot;&quot;},{&quot;family&quot;:&quot;Harli&quot;,&quot;given&quot;:&quot;Eko&quot;,&quot;parse-names&quot;:false,&quot;dropping-particle&quot;:&quot;&quot;,&quot;non-dropping-particle&quot;:&quot;&quot;}],&quot;container-title&quot;:&quot;JURNAL TEKNIK INFORMATIKA&quot;,&quot;DOI&quot;:&quot;10.15408/jti.v12i2.10939&quot;,&quot;ISSN&quot;:&quot;1979-9160&quot;,&quot;issued&quot;:{&quot;date-parts&quot;:[[2019,11,27]]},&quot;page&quot;:&quot;129-136&quot;,&quot;abstract&quot;:&quot;The use of SMS-Gateway technology as an academic information system media in a school still has shortcomings in terms of the fees charged to schools. This makes the burden itself for a school that does not cooperate with the service provider of the SMS service. To overcome this, academic information systems based on mobile phones need to be developed. This study aims to build an academic information system based on the Android operating system on smartphones. Smartphone technology is the best solution now in making it easy to spread information. This study uses the Rapid Application Development method to build an Android-based academic information system called SisAkOne, by testing the software using the black box method. The results showed the use of RAD methods can be used to build information systems properly and in accordance with the functional requirements of the system.&quot;,&quot;publisher&quot;:&quot;LP2M Universitas Islam Negeri (UIN) Syarif Hidayatullah Jakarta&quot;,&quot;issue&quot;:&quot;2&quot;,&quot;volume&quot;:&quot;12&quot;,&quot;container-title-short&quot;:&quot;&quot;},&quot;isTemporary&quot;:false,&quot;suppress-author&quot;:false,&quot;composite&quot;:false,&quot;author-only&quot;:false}],&quot;citationTag&quot;:&quot;MENDELEY_CITATION_v3_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&quot;},{&quot;citationID&quot;:&quot;MENDELEY_CITATION_00450d45-becc-400b-8319-e12370eceacc&quot;,&quot;properties&quot;:{&quot;noteIndex&quot;:0},&quot;isEdited&quot;:false,&quot;manualOverride&quot;:{&quot;isManuallyOverridden&quot;:false,&quot;citeprocText&quot;:&quot;(H. Wahyudi &amp;#38; Mardira Indonesia, 2023)&quot;,&quot;manualOverrideText&quot;:&quot;&quot;},&quot;citationItems&quot;:[{&quot;id&quot;:&quot;e3f4e1b0-1135-3a4e-ae31-e150ecc40315&quot;,&quot;itemData&quot;:{&quot;type&quot;:&quot;article-journal&quot;,&quot;id&quot;:&quot;e3f4e1b0-1135-3a4e-ae31-e150ecc40315&quot;,&quot;title&quot;:&quot;Web-Based School Academic Information System (Case Study at an MTs School in Bandung)&quot;,&quot;author&quot;:[{&quot;family&quot;:&quot;Wahyudi&quot;,&quot;given&quot;:&quot;Heri&quot;,&quot;parse-names&quot;:false,&quot;dropping-particle&quot;:&quot;&quot;,&quot;non-dropping-particle&quot;:&quot;&quot;},{&quot;family&quot;:&quot;Mardira Indonesia&quot;,&quot;given&quot;:&quot;Stmik&quot;,&quot;parse-names&quot;:false,&quot;dropping-particle&quot;:&quot;&quot;,&quot;non-dropping-particle&quot;:&quot;&quot;}],&quot;container-title&quot;:&quot;Majalah Bisnis &amp; IPTEK&quot;,&quot;DOI&quot;:&quot;10.55208/bistek&quot;,&quot;ISSN&quot;:&quot;2502-1559&quot;,&quot;URL&quot;:&quot;https://doi.org/10.55208/bistek&quot;,&quot;issued&quot;:{&quot;date-parts&quot;:[[2023]]},&quot;page&quot;:&quot;26-34&quot;,&quot;issue&quot;:&quot;1&quot;,&quot;volume&quot;:&quot;16&quot;,&quot;container-title-short&quot;:&quot;&quot;},&quot;isTemporary&quot;:false,&quot;suppress-author&quot;:false,&quot;composite&quot;:false,&quot;author-only&quot;:false}],&quot;citationTag&quot;:&quot;MENDELEY_CITATION_v3_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&quot;},{&quot;citationID&quot;:&quot;MENDELEY_CITATION_d7526e4b-dbbe-42c6-b997-9cb661a514d5&quot;,&quot;properties&quot;:{&quot;noteIndex&quot;:0},&quot;isEdited&quot;:false,&quot;manualOverride&quot;:{&quot;isManuallyOverridden&quot;:false,&quot;citeprocText&quot;:&quot;(Pengembangan &amp;#38; Hartono MKom, t.t.-b)&quot;,&quot;manualOverrideText&quot;:&quot;&quot;},&quot;citationItems&quot;:[{&quot;id&quot;:&quot;cb0320da-e079-33f0-9b20-3ffd72b388f2&quot;,&quot;itemData&quot;:{&quot;type&quot;:&quot;report&quot;,&quot;id&quot;:&quot;cb0320da-e079-33f0-9b20-3ffd72b388f2&quot;,&quot;title&quot;:&quot;P Y YAYASAN PRIMA AGUS TEKNIK YAYASAN PRIMA AGUS TEKNIK YAYASAN PRIMA AGUS TEKNIK Sistem Informasi&quot;,&quot;author&quot;:[{&quot;family&quot;:&quot;Pengembangan&quot;,&quot;given&quot;:&quot;Belajar&quot;,&quot;parse-names&quot;:false,&quot;dropping-particle&quot;:&quot;&quot;,&quot;non-dropping-particle&quot;:&quot;&quot;},{&quot;family&quot;:&quot;Hartono MKom&quot;,&quot;given&quot;:&quot;Budi&quot;,&quot;parse-names&quot;:false,&quot;dropping-particle&quot;:&quot;&quot;,&quot;non-dropping-particle&quot;:&quot;&quot;}],&quot;ISBN&quot;:&quot;0246710144&quot;,&quot;container-title-short&quot;:&quot;&quot;},&quot;isTemporary&quot;:false,&quot;suppress-author&quot;:false,&quot;composite&quot;:false,&quot;author-only&quot;:false}],&quot;citationTag&quot;:&quot;MENDELEY_CITATION_v3_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&quot;}]"/>
+    <we:property name="MENDELEY_CITATIONS" value="[{&quot;citationID&quot;:&quot;MENDELEY_CITATION_74b4fe88-b2d8-4e68-9d86-0c97f826745c&quot;,&quot;properties&quot;:{&quot;noteIndex&quot;:0},&quot;isEdited&quot;:false,&quot;manualOverride&quot;:{&quot;isManuallyOverridden&quot;:false,&quot;citeprocText&quot;:&quot;(Noor Islami dkk., t.t.)&quot;,&quot;manualOverrideText&quot;:&quot;&quot;},&quot;citationTag&quot;:&quot;MENDELEY_CITATION_v3_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&quot;,&quot;citationItems&quot;:[{&quot;id&quot;:&quot;92bc22ef-e502-39cd-acf1-046f72d2db8d&quot;,&quot;itemData&quot;:{&quot;type&quot;:&quot;article-journal&quot;,&quot;id&quot;:&quot;92bc22ef-e502-39cd-acf1-046f72d2db8d&quot;,&quot;title&quot;:&quot;Penerapan Aplikasi Mobile E-Card Employee Menggunakan Ionic Framework (Studi Kasus : PT. Darma Henwa, Tbk-Acp)&quot;,&quot;author&quot;:[{&quot;family&quot;:&quot;Noor Islami&quot;,&quot;given&quot;:&quot;Raisa&quot;,&quot;parse-names&quot;:false,&quot;dropping-particle&quot;:&quot;&quot;,&quot;non-dropping-particle&quot;:&quot;&quot;},{&quot;family&quot;:&quot;Informasi&quot;,&quot;given&quot;:&quot;Teknologi&quot;,&quot;parse-names&quot;:false,&quot;dropping-particle&quot;:&quot;&quot;,&quot;non-dropping-particle&quot;:&quot;&quot;},{&quot;family&quot;:&quot;dan Bisnis&quot;,&quot;given&quot;:&quot;Komputer&quot;,&quot;parse-names&quot;:false,&quot;dropping-particle&quot;:&quot;&quot;,&quot;non-dropping-particle&quot;:&quot;&quot;},{&quot;family&quot;:&quot;Negeri Tanah Laut&quot;,&quot;given&quot;:&quot;Politeknik&quot;,&quot;parse-names&quot;:false,&quot;dropping-particle&quot;:&quot;&quot;,&quot;non-dropping-particle&quot;:&quot;&quot;},{&quot;family&quot;:&quot;Kalimantan Muhammad Arsyad Al Banjari&quot;,&quot;given&quot;:&quot;Islam&quot;,&quot;parse-names&quot;:false,&quot;dropping-particle&quot;:&quot;&quot;,&quot;non-dropping-particle&quot;:&quot;&quot;}],&quot;container-title&quot;:&quot;Journal Information Technology Trends p-ISSN&quot;,&quot;DOI&quot;:&quot;10.51817/jitrends.v1i1&quot;,&quot;page&quot;:&quot;3026-7870&quot;,&quot;abstract&quot;:&quot;Abstrak PT. Darma Henwa, Tbk-ACP adalah perusahaan kontraktor pertambangan dengan berbagai departemen, termasuk Management Information System (MIS). Pendataan dan pengecekan ID card karyawan saat ini masih manual menggunakan Microsoft Excel, menyebabkan data tidak rapi dan sulit diakses. Penelitian ini mengembangkan aplikasi \&quot;E-Card Employee\&quot; berbasis Android menggunakan metode prototyping dan Ionic Framework, dengan pemodelan data melalui ERD dan DFD. Hasil penelitian menunjukkan bahwa aplikasi ini mempermudah pengelolaan data karyawan, meningkatkan efisiensi, dan menyediakan solusi digital untuk ID card yang dapat digunakan jika ID card fisik hilang atau tertinggal. Abstract PT. Darma Henwa, Tbk-ACP is a mining contractor company with various departments, including the Management Information System (MIS). Employee ID card data collection and verification are currently manual using Microsoft Excel, causing data to be disorganized and difficult to access. This research develops the \&quot;E-Card Employee\&quot; application for Android using the prototyping method and the Ionic Framework, with data modeling through ERD and DFD. The results show that this application facilitates employee data management, increases efficiency, and provides a digital solution for ID cards that can be used if the physical ID card is lost or left behind.&quot;,&quot;volume&quot;:&quot;1&quot;,&quot;container-title-short&quot;:&quot;&quot;},&quot;isTemporary&quot;:false,&quot;suppress-author&quot;:false,&quot;composite&quot;:false,&quot;author-only&quot;:false}]},{&quot;citationID&quot;:&quot;MENDELEY_CITATION_dbb8b814-a2a9-4fc1-93d5-77358c4e39cb&quot;,&quot;properties&quot;:{&quot;noteIndex&quot;:0},&quot;isEdited&quot;:false,&quot;manualOverride&quot;:{&quot;isManuallyOverridden&quot;:false,&quot;citeprocText&quot;:&quot;(Sibagariang dkk., 2020)&quot;,&quot;manualOverrideText&quot;:&quot;&quot;},&quot;citationTag&quot;:&quot;MENDELEY_CITATION_v3_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&quot;,&quot;citationItems&quot;:[{&quot;id&quot;:&quot;6f91d8a3-921f-348a-9e3c-cdb198038028&quot;,&quot;itemData&quot;:{&quot;type&quot;:&quot;article-journal&quot;,&quot;id&quot;:&quot;6f91d8a3-921f-348a-9e3c-cdb198038028&quot;,&quot;title&quot;:&quot;CROSS-PLATFORM MOBILE MENGGUNAKAN FRAMEWORK IONIC&quot;,&quot;author&quot;:[{&quot;family&quot;:&quot;Sibagariang&quot;,&quot;given&quot;:&quot;Swono&quot;,&quot;parse-names&quot;:false,&quot;dropping-particle&quot;:&quot;&quot;,&quot;non-dropping-particle&quot;:&quot;&quot;},{&quot;family&quot;:&quot;Hasibuan&quot;,&quot;given&quot;:&quot;Alvonso F&quot;,&quot;parse-names&quot;:false,&quot;dropping-particle&quot;:&quot;&quot;,&quot;non-dropping-particle&quot;:&quot;&quot;},{&quot;family&quot;:&quot;Alifia&quot;,&quot;given&quot;:&quot;Kania&quot;,&quot;parse-names&quot;:false,&quot;dropping-particle&quot;:&quot;&quot;,&quot;non-dropping-particle&quot;:&quot;&quot;},{&quot;family&quot;:&quot;Aqiilah&quot;,&quot;given&quot;:&quot;\&quot;&quot;,&quot;parse-names&quot;:false,&quot;dropping-particle&quot;:&quot;&quot;,&quot;non-dropping-particle&quot;:&quot;&quot;},{&quot;family&quot;:&quot;Novalia&quot;,&quot;given&quot;:&quot;Esra&quot;,&quot;parse-names&quot;:false,&quot;dropping-particle&quot;:&quot;&quot;,&quot;non-dropping-particle&quot;:&quot;&quot;},{&quot;family&quot;:&quot;Siahaan&quot;,&quot;given&quot;:&quot;Br&quot;,&quot;parse-names&quot;:false,&quot;dropping-particle&quot;:&quot;&quot;,&quot;non-dropping-particle&quot;:&quot;&quot;},{&quot;family&quot;:&quot;Negeri&quot;,&quot;given&quot;:&quot;Politeknik&quot;,&quot;parse-names&quot;:false,&quot;dropping-particle&quot;:&quot;&quot;,&quot;non-dropping-particle&quot;:&quot;&quot;},{&quot;family&quot;:&quot;Yani&quot;,&quot;given&quot;:&quot;Batam Jl Ahmad&quot;,&quot;parse-names&quot;:false,&quot;dropping-particle&quot;:&quot;&quot;,&quot;non-dropping-particle&quot;:&quot;&quot;},{&quot;family&quot;:&quot;Tering&quot;,&quot;given&quot;:&quot;Tlk&quot;,&quot;parse-names&quot;:false,&quot;dropping-particle&quot;:&quot;&quot;,&quot;non-dropping-particle&quot;:&quot;&quot;},{&quot;family&quot;:&quot;Kota&quot;,&quot;given&quot;:&quot;Kec Batam&quot;,&quot;parse-names&quot;:false,&quot;dropping-particle&quot;:&quot;&quot;,&quot;non-dropping-particle&quot;:&quot;&quot;},{&quot;family&quot;:&quot;Batam&quot;,&quot;given&quot;:&quot;Kota&quot;,&quot;parse-names&quot;:false,&quot;dropping-particle&quot;:&quot;&quot;,&quot;non-dropping-particle&quot;:&quot;&quot;},{&quot;family&quot;:&quot;Riau&quot;,&quot;given&quot;:&quot;Kepulauan&quot;,&quot;parse-names&quot;:false,&quot;dropping-particle&quot;:&quot;&quot;,&quot;non-dropping-particle&quot;:&quot;&quot;}],&quot;container-title&quot;:&quot;Jurnal Mahajana Informasi&quot;,&quot;ISSN&quot;:&quot;2527-8290&quot;,&quot;issued&quot;:{&quot;date-parts&quot;:[[2020]]},&quot;issue&quot;:&quot;1&quot;,&quot;volume&quot;:&quot;5&quot;,&quot;container-title-short&quot;:&quot;&quot;},&quot;isTemporary&quot;:false,&quot;suppress-author&quot;:false,&quot;composite&quot;:false,&quot;author-only&quot;:false}]},{&quot;citationID&quot;:&quot;MENDELEY_CITATION_c24a799d-4cd4-4b26-b0ac-3c82ec70ce70&quot;,&quot;properties&quot;:{&quot;noteIndex&quot;:0},&quot;isEdited&quot;:false,&quot;manualOverride&quot;:{&quot;isManuallyOverridden&quot;:false,&quot;citeprocText&quot;:&quot;(A. Wahyudi dkk., 2021)&quot;,&quot;manualOverrideText&quot;:&quot;&quot;},&quot;citationTag&quot;:&quot;MENDELEY_CITATION_v3_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&quot;,&quot;citationItems&quot;:[{&quot;id&quot;:&quot;a228b92b-44b2-33c5-a560-672a88cc5d87&quot;,&quot;itemData&quot;:{&quot;type&quot;:&quot;article-journal&quot;,&quot;id&quot;:&quot;a228b92b-44b2-33c5-a560-672a88cc5d87&quot;,&quot;title&quot;:&quot;Rancang Bangun Sistem Informasi Akademik Berbasis Mobile Appication&quot;,&quot;author&quot;:[{&quot;family&quot;:&quot;Wahyudi&quot;,&quot;given&quot;:&quot;Adie&quot;,&quot;parse-names&quot;:false,&quot;dropping-particle&quot;:&quot;&quot;,&quot;non-dropping-particle&quot;:&quot;&quot;},{&quot;family&quot;:&quot;Gama&quot;,&quot;given&quot;:&quot;Oktavia&quot;,&quot;parse-names&quot;:false,&quot;dropping-particle&quot;:&quot;&quot;,&quot;non-dropping-particle&quot;:&quot;&quot;},{&quot;family&quot;:&quot;Timotius Junieargo&quot;,&quot;given&quot;:&quot;John&quot;,&quot;parse-names&quot;:false,&quot;dropping-particle&quot;:&quot;&quot;,&quot;non-dropping-particle&quot;:&quot;&quot;},{&quot;family&quot;:&quot;Ayu&quot;,&quot;given&quot;:&quot;Dewa&quot;,&quot;parse-names&quot;:false,&quot;dropping-particle&quot;:&quot;&quot;,&quot;non-dropping-particle&quot;:&quot;&quot;},{&quot;family&quot;:&quot;Adhiya&quot;,&quot;given&quot;:&quot;Putu&quot;,&quot;parse-names&quot;:false,&quot;dropping-particle&quot;:&quot;&quot;,&quot;non-dropping-particle&quot;:&quot;&quot;},{&quot;family&quot;:&quot;Putri&quot;,&quot;given&quot;:&quot;Garini&quot;,&quot;parse-names&quot;:false,&quot;dropping-particle&quot;:&quot;&quot;,&quot;non-dropping-particle&quot;:&quot;&quot;}],&quot;container-title&quot;:&quot;TIERS Information Technology Journal&quot;,&quot;ISSN&quot;:&quot;2723-4533&quot;,&quot;URL&quot;:&quot;https://journal.undiknas.ac.id/index.php/tiers&quot;,&quot;issued&quot;:{&quot;date-parts&quot;:[[2021]]},&quot;page&quot;:&quot;31-40&quot;,&quot;abstract&quot;:&quot;The system developed is a mobile application-based academic management information system. This system is a development of a previously owned web-based system. The development of this system is divided into two, namely a mobile application interface for students called UGS Mobile and a mobile application for lecturers called UGS Lecture. The results obtained from this study are the design of a mobile application-based academic management information system to assist the implementation of student and lecturer lectures that can be accessed easily on a smartphone application.&quot;,&quot;issue&quot;:&quot;1&quot;,&quot;volume&quot;:&quot;2&quot;,&quot;container-title-short&quot;:&quot;&quot;},&quot;isTemporary&quot;:false,&quot;suppress-author&quot;:false,&quot;composite&quot;:false,&quot;author-only&quot;:false}]},{&quot;citationID&quot;:&quot;MENDELEY_CITATION_b4a0a945-d376-49cc-9644-d35b0f22f5b8&quot;,&quot;properties&quot;:{&quot;noteIndex&quot;:0},&quot;isEdited&quot;:false,&quot;manualOverride&quot;:{&quot;isManuallyOverridden&quot;:false,&quot;citeprocText&quot;:&quot;(PERANCANGAN SISTEM INFORMASI AKADEMIK BERBASIS MOBILE PADA SEKOLAH DASAR NEGERI SUKATANI 3, t.t.-a)&quot;,&quot;manualOverrideText&quot;:&quot;&quot;},&quot;citationTag&quot;:&quot;MENDELEY_CITATION_v3_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&quot;,&quot;citationItems&quot;:[{&quot;id&quot;:&quot;eaa27328-15dc-3763-976d-076f301dcffd&quot;,&quot;itemData&quot;:{&quot;type&quot;:&quot;report&quot;,&quot;id&quot;:&quot;eaa27328-15dc-3763-976d-076f301dcffd&quot;,&quot;title&quot;:&quot;PERANCANGAN SISTEM INFORMASI AKADEMIK BERBASIS MOBILE PADA SEKOLAH DASAR NEGERI SUKATANI 3&quot;,&quot;container-title-short&quot;:&quot;&quot;},&quot;isTemporary&quot;:false,&quot;suppress-author&quot;:false,&quot;composite&quot;:false,&quot;author-only&quot;:false}]},{&quot;citationID&quot;:&quot;MENDELEY_CITATION_2c4179e7-aa6d-4a4f-9ac7-a9a003a285fd&quot;,&quot;properties&quot;:{&quot;noteIndex&quot;:0},&quot;isEdited&quot;:false,&quot;manualOverride&quot;:{&quot;isManuallyOverridden&quot;:false,&quot;citeprocText&quot;:&quot;(PERANCANGAN SISTEM INFORMASI AKADEMIK BERBASIS MOBILE PADA SEKOLAH DASAR NEGERI SUKATANI 3, t.t.-b)&quot;,&quot;manualOverrideText&quot;:&quot;&quot;},&quot;citationTag&quot;:&quot;MENDELEY_CITATION_v3_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&quot;,&quot;citationItems&quot;:[{&quot;id&quot;:&quot;024a99c2-7ace-3ae4-8481-259c00b56c19&quot;,&quot;itemData&quot;:{&quot;type&quot;:&quot;report&quot;,&quot;id&quot;:&quot;024a99c2-7ace-3ae4-8481-259c00b56c19&quot;,&quot;title&quot;:&quot;PERANCANGAN SISTEM INFORMASI AKADEMIK BERBASIS MOBILE PADA SEKOLAH DASAR NEGERI SUKATANI 3&quot;,&quot;container-title-short&quot;:&quot;&quot;},&quot;isTemporary&quot;:false,&quot;suppress-author&quot;:false,&quot;composite&quot;:false,&quot;author-only&quot;:false}]},{&quot;citationID&quot;:&quot;MENDELEY_CITATION_440c939d-7662-480e-be96-f3dfcb33e6a4&quot;,&quot;properties&quot;:{&quot;noteIndex&quot;:0},&quot;isEdited&quot;:false,&quot;manualOverride&quot;:{&quot;isManuallyOverridden&quot;:false,&quot;citeprocText&quot;:&quot;(Marlina Ariansyah &amp;#38; Wijaya Sekolah Tinggi Manajemen Informatika dan Komputer Prabumulih, 2021)&quot;,&quot;manualOverrideText&quot;:&quot;&quot;},&quot;citationTag&quot;:&quot;MENDELEY_CITATION_v3_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&quot;,&quot;citationItems&quot;:[{&quot;id&quot;:&quot;81242bdc-fe4d-35b4-ac72-ca294112011c&quot;,&quot;itemData&quot;:{&quot;type&quot;:&quot;report&quot;,&quot;id&quot;:&quot;81242bdc-fe4d-35b4-ac72-ca294112011c&quot;,&quot;title&quot;:&quot;Rancang Bangun Sistem Informasi Akademik Berbasis Web: Studi Kasus: SD Negeri 18 Tanah Abang&quot;,&quot;author&quot;:[{&quot;family&quot;:&quot;Marlina Ariansyah&quot;,&quot;given&quot;:&quot;Putri&quot;,&quot;parse-names&quot;:false,&quot;dropping-particle&quot;:&quot;&quot;,&quot;non-dropping-particle&quot;:&quot;&quot;},{&quot;family&quot;:&quot;Wijaya Sekolah Tinggi Manajemen Informatika dan Komputer Prabumulih&quot;,&quot;given&quot;:&quot;Khana&quot;,&quot;parse-names&quot;:false,&quot;dropping-particle&quot;:&quot;&quot;,&quot;non-dropping-particle&quot;:&quot;&quot;}],&quot;container-title&quot;:&quot;Jurnal Pengembangan Sistem Informasi dan Informatika&quot;,&quot;issued&quot;:{&quot;date-parts&quot;:[[2021]]},&quot;number-of-pages&quot;:&quot;2746-1335&quot;,&quot;abstract&quot;:&quot;SD Negeri 18 Tanah Abang is one of the elementary schools located in Tanjung Dalam Village. In line with the rapid development of technology, there are demands on educational institutions or others to provide fast, precise, and accurate information. In processing the data, SD Negeri 18 Tanah Abang has not used a computerized system, therefore the research conducted by the author aims to create an Academic Information System so that it can help and facilitate data processing.&quot;,&quot;issue&quot;:&quot;3&quot;,&quot;volume&quot;:&quot;2&quot;,&quot;container-title-short&quot;:&quot;&quot;},&quot;isTemporary&quot;:false,&quot;suppress-author&quot;:false,&quot;composite&quot;:false,&quot;author-only&quot;:false}]},{&quot;citationID&quot;:&quot;MENDELEY_CITATION_5b466622-80ec-41e6-a1e2-a83c6b83f0c6&quot;,&quot;properties&quot;:{&quot;noteIndex&quot;:0},&quot;isEdited&quot;:false,&quot;manualOverride&quot;:{&quot;isManuallyOverridden&quot;:false,&quot;citeprocText&quot;:&quot;(Ziha Fidela dkk., t.t.)&quot;,&quot;manualOverrideText&quot;:&quot;&quot;},&quot;citationTag&quot;:&quot;MENDELEY_CITATION_v3_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&quot;,&quot;citationItems&quot;:[{&quot;id&quot;:&quot;9e38c23d-146c-36a2-9a84-9020a8b67dba&quot;,&quot;itemData&quot;:{&quot;type&quot;:&quot;article-journal&quot;,&quot;id&quot;:&quot;9e38c23d-146c-36a2-9a84-9020a8b67dba&quot;,&quot;title&quot;:&quot;Tren Pengembangan Aplikasi Mobile: Sebuah Tinjauan Literatur&quot;,&quot;author&quot;:[{&quot;family&quot;:&quot;Ziha Fidela&quot;,&quot;given&quot;:&quot;Shabrina&quot;,&quot;parse-names&quot;:false,&quot;dropping-particle&quot;:&quot;&quot;,&quot;non-dropping-particle&quot;:&quot;&quot;},{&quot;family&quot;:&quot;Putri Azizah&quot;,&quot;given&quot;:&quot;Meisye&quot;,&quot;parse-names&quot;:false,&quot;dropping-particle&quot;:&quot;&quot;,&quot;non-dropping-particle&quot;:&quot;&quot;},{&quot;family&quot;:&quot;Rizka Hidayah&quot;,&quot;given&quot;:&quot;Septia&quot;,&quot;parse-names&quot;:false,&quot;dropping-particle&quot;:&quot;&quot;,&quot;non-dropping-particle&quot;:&quot;&quot;}],&quot;container-title&quot;:&quot;JTMEI&quot;,&quot;DOI&quot;:&quot;10.55606/jtmei.v2i4.2848&quot;,&quot;URL&quot;:&quot;https://doi.org/10.55606/jtmei.v2i4.2848&quot;,&quot;page&quot;:&quot;30-48&quot;,&quot;abstract&quot;:&quot;The development of technology towards mobile application trends has become an important part of everyday life. This development trend provides some transformation in various industrial sectors that can increase productivity, so a deep understanding of this mobile application development trend is needed. This research aims to give systematically review trends which is used in mobile application development in Indonesia using the Systematic Literature Review (SLR) method, which is a structured method for studying relevant literature. The result of data collection through Google Scholar produced 81 relevant scientific articles over the 2019-2023 period. The results of this research showed that mobile application development trends in Indonesia include 5G, artificial intelligence, machine learning, internet of things, augmented reality, and blockchain. From the results of the review that has been conducted, augmented reality became the trend of mobile application development that dominated Indonesia.&quot;,&quot;issue&quot;:&quot;4&quot;,&quot;volume&quot;:&quot;2&quot;,&quot;container-title-short&quot;:&quot;&quot;},&quot;isTemporary&quot;:false,&quot;suppress-author&quot;:false,&quot;composite&quot;:false,&quot;author-only&quot;:false}]},{&quot;citationID&quot;:&quot;MENDELEY_CITATION_668e70ca-3d80-4567-b390-bc8872d96333&quot;,&quot;properties&quot;:{&quot;noteIndex&quot;:0},&quot;isEdited&quot;:false,&quot;manualOverride&quot;:{&quot;isManuallyOverridden&quot;:false,&quot;citeprocText&quot;:&quot;(Suhaidi dkk., t.t.)&quot;,&quot;manualOverrideText&quot;:&quot;&quot;},&quot;citationTag&quot;:&quot;MENDELEY_CITATION_v3_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&quot;,&quot;citationItems&quot;:[{&quot;id&quot;:&quot;edfe713a-9208-3481-a661-7d7935fba27e&quot;,&quot;itemData&quot;:{&quot;type&quot;:&quot;article-journal&quot;,&quot;id&quot;:&quot;edfe713a-9208-3481-a661-7d7935fba27e&quot;,&quot;title&quot;:&quot;PENERAPAN FRAMEWORK IONIC DALAM PERANCANGAN APLIKASI E-CONCEPT SEBAGAI ALAT TERUKUR DALAM PEREKRUTAN SIMPATISAN PEMILUKADA&quot;,&quot;author&quot;:[{&quot;family&quot;:&quot;Suhaidi&quot;,&quot;given&quot;:&quot;Mustazzihim&quot;,&quot;parse-names&quot;:false,&quot;dropping-particle&quot;:&quot;&quot;,&quot;non-dropping-particle&quot;:&quot;&quot;},{&quot;family&quot;:&quot;Latip&quot;,&quot;given&quot;:&quot;dan&quot;,&quot;parse-names&quot;:false,&quot;dropping-particle&quot;:&quot;&quot;,&quot;non-dropping-particle&quot;:&quot;&quot;},{&quot;family&quot;:&quot;Informatika&quot;,&quot;given&quot;:&quot;Teknik&quot;,&quot;parse-names&quot;:false,&quot;dropping-particle&quot;:&quot;&quot;,&quot;non-dropping-particle&quot;:&quot;&quot;},{&quot;family&quot;:&quot;Tinggi Teknologi Dumai&quot;,&quot;given&quot;:&quot;Sekolah&quot;,&quot;parse-names&quot;:false,&quot;dropping-particle&quot;:&quot;&quot;,&quot;non-dropping-particle&quot;:&quot;&quot;}],&quot;ISSN&quot;:&quot;1410-3737&quot;,&quot;container-title-short&quot;:&quot;&quot;},&quot;isTemporary&quot;:false,&quot;suppress-author&quot;:false,&quot;composite&quot;:false,&quot;author-only&quot;:false}]},{&quot;citationID&quot;:&quot;MENDELEY_CITATION_60538440-d431-4a83-a015-2de180b871f2&quot;,&quot;properties&quot;:{&quot;noteIndex&quot;:0},&quot;isEdited&quot;:false,&quot;manualOverride&quot;:{&quot;isManuallyOverridden&quot;:false,&quot;citeprocText&quot;:&quot;(&lt;i&gt;jm_elektro,+28986-60902-1-ED+(3)ok&lt;/i&gt;, t.t.)&quot;,&quot;manualOverrideText&quot;:&quot;&quot;},&quot;citationTag&quot;:&quot;MENDELEY_CITATION_v3_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&quot;,&quot;citationItems&quot;:[{&quot;id&quot;:&quot;3a4ad6bd-1184-34fc-9fcf-173c673387d6&quot;,&quot;itemData&quot;:{&quot;type&quot;:&quot;article-journal&quot;,&quot;id&quot;:&quot;3a4ad6bd-1184-34fc-9fcf-173c673387d6&quot;,&quot;title&quot;:&quot;jm_elektro,+28986-60902-1-ED+(3)ok&quot;,&quot;container-title-short&quot;:&quot;&quot;},&quot;isTemporary&quot;:false,&quot;suppress-author&quot;:false,&quot;composite&quot;:false,&quot;author-only&quot;:false}]},{&quot;citationID&quot;:&quot;MENDELEY_CITATION_94b77c19-ae3c-4674-be04-1a638c3a83ef&quot;,&quot;properties&quot;:{&quot;noteIndex&quot;:0},&quot;isEdited&quot;:false,&quot;manualOverride&quot;:{&quot;isManuallyOverridden&quot;:true,&quot;citeprocText&quot;:&quot;(Pengembangan &amp;#38; Hartono MKom, t.t.-a)&quot;,&quot;manualOverrideText&quot;:&quot;(Pengembangan and Hartono M.Kom n.d.)&quot;},&quot;citationTag&quot;:&quot;MENDELEY_CITATION_v3_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&quot;,&quot;citationItems&quot;:[{&quot;id&quot;:&quot;f4d541bb-6ea0-390a-85a7-57a22056aeba&quot;,&quot;itemData&quot;:{&quot;type&quot;:&quot;report&quot;,&quot;id&quot;:&quot;f4d541bb-6ea0-390a-85a7-57a22056aeba&quot;,&quot;title&quot;:&quot;P Y YAYASAN PRIMA AGUS TEKNIK YAYASAN PRIMA AGUS TEKNIK YAYASAN PRIMA AGUS TEKNIK Sistem Informasi&quot;,&quot;author&quot;:[{&quot;family&quot;:&quot;Pengembangan&quot;,&quot;given&quot;:&quot;Belajar&quot;,&quot;parse-names&quot;:false,&quot;dropping-particle&quot;:&quot;&quot;,&quot;non-dropping-particle&quot;:&quot;&quot;},{&quot;family&quot;:&quot;Hartono MKom&quot;,&quot;given&quot;:&quot;Budi&quot;,&quot;parse-names&quot;:false,&quot;dropping-particle&quot;:&quot;&quot;,&quot;non-dropping-particle&quot;:&quot;&quot;}],&quot;ISBN&quot;:&quot;0246710144&quot;,&quot;container-title-short&quot;:&quot;&quot;},&quot;isTemporary&quot;:false,&quot;suppress-author&quot;:false,&quot;composite&quot;:false,&quot;author-only&quot;:false}]},{&quot;citationID&quot;:&quot;MENDELEY_CITATION_b3ae97e3-e7f9-42db-b44d-1921a3258809&quot;,&quot;properties&quot;:{&quot;noteIndex&quot;:0},&quot;isEdited&quot;:false,&quot;manualOverride&quot;:{&quot;isManuallyOverridden&quot;:false,&quot;citeprocText&quot;:&quot;(Hidayat &amp;#38; Hati, t.t.)&quot;,&quot;manualOverrideText&quot;:&quot;&quot;},&quot;citationTag&quot;:&quot;MENDELEY_CITATION_v3_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&quot;,&quot;citationItems&quot;:[{&quot;id&quot;:&quot;130d3916-b417-3586-885a-619ba0b5c8fe&quot;,&quot;itemData&quot;:{&quot;type&quot;:&quot;report&quot;,&quot;id&quot;:&quot;130d3916-b417-3586-885a-619ba0b5c8fe&quot;,&quot;title&quot;:&quot;Penerapan Metode Rapid Application Development (RAD) dalam Rancang Bangun Sistem Informasi Rapor Online (SIRALINE)&quot;,&quot;author&quot;:[{&quot;family&quot;:&quot;Hidayat&quot;,&quot;given&quot;:&quot;Nurman&quot;,&quot;parse-names&quot;:false,&quot;dropping-particle&quot;:&quot;&quot;,&quot;non-dropping-particle&quot;:&quot;&quot;},{&quot;family&quot;:&quot;Hati&quot;,&quot;given&quot;:&quot;Kusuma&quot;,&quot;parse-names&quot;:false,&quot;dropping-particle&quot;:&quot;&quot;,&quot;non-dropping-particle&quot;:&quot;&quot;}],&quot;abstract&quot;:&quot;The report card processing system on Imam Syafi'i Jember Islamic Elementary School still not yet computerized. Report card score processing is still using Microsoft Excel and count it manually. So there can be any mistakes in calculation, and report card processing needs a lot of time. With this online report card information system, hopefully it can make it easier for schools to manage report cards in a way that saves time and effort and avoid miscalculation of report card scores. At this writing, the writer is still using the Rapid Application Development (RAD) method. Applications created using Codeigniter 3 for the framework, PHP for the programming language, MySQL for the database, and Visual Studio Code as tools to help create the information system. This system helps in the processing of report cards to print the results of report cards that are conveyed well and quickly.&quot;,&quot;container-title-short&quot;:&quot;&quot;},&quot;isTemporary&quot;:false,&quot;suppress-author&quot;:false,&quot;composite&quot;:false,&quot;author-only&quot;:false}]},{&quot;citationID&quot;:&quot;MENDELEY_CITATION_ebf2b11c-ff7f-4ece-8d7f-2ccfc8d393dc&quot;,&quot;properties&quot;:{&quot;noteIndex&quot;:0},&quot;isEdited&quot;:false,&quot;manualOverride&quot;:{&quot;citeprocText&quot;:&quot;(P dkk., 2022)&quot;,&quot;isManuallyOverridden&quot;:false,&quot;manualOverrideText&quot;:&quot;&quot;},&quot;citationTag&quot;:&quot;MENDELEY_CITATION_v3_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&quot;,&quot;citationItems&quot;:[{&quot;id&quot;:&quot;3e680638-4d5d-50ba-bf8a-7e06a9abd162&quot;,&quot;itemData&quot;:{&quot;DOI&quot;:&quot;10.56211/sudo.v1i2.19&quot;,&quot;abstract&quot;:&quot;Pada saat ini aktivitas manusia sudah sangat bergantung pada teknologi terutama pada instansi pemerintah. Pesatnya kemajuan teknologi berdampak pada instansi untuk mempermudah pekerjaan, salah satunya dalam hal kearsipan. Pada Dinas Perindustrian dan Perdagangan Provinsi Sumatera Utara masih melakukan pendataan pengarsipan secara manual atau terjadwal, sehingga hal ini tidak efisien, oleh karena itu penelitian ini dibuat untuk menjadi solusi dari permasalahan yang ada dimana pengarsipan dapat berupa komputerisasi atau E-Arsip, sehingga memudahkan pegawai instansi dalam menginput surat. Rad (Rapid application development) merupakan metode alternatif yang digunakan untuk membangun penelitian ini dalam sistem E-arsip. Pengembangan aplikasi ini dipilih karena kelebihannya yaitu cepat dan biaya yang relatif murah untuk dikembangkan dan diuji menggunakan metode black box. Penelitian ini juga akan menghasilkan rancangan sistem aplikasi E Arsip untuk memudahkan instansi dalam mengelola data arsip surat secara komputerisasi.&quot;,&quot;author&quot;:[{&quot;dropping-particle&quot;:&quot;&quot;,&quot;family&quot;:&quot;P&quot;,&quot;given&quot;:&quot;Mahzuro Supianti&quot;,&quot;non-dropping-particle&quot;:&quot;&quot;,&quot;parse-names&quot;:false,&quot;suffix&quot;:&quot;&quot;},{&quot;dropping-particle&quot;:&quot;&quot;,&quot;family&quot;:&quot;Muhammad Dedi Irawan&quot;,&quot;given&quot;:&quot;&quot;,&quot;non-dropping-particle&quot;:&quot;&quot;,&quot;parse-names&quot;:false,&quot;suffix&quot;:&quot;&quot;},{&quot;dropping-particle&quot;:&quot;&quot;,&quot;family&quot;:&quot;Ahyat Perdana Utama&quot;,&quot;given&quot;:&quot;&quot;,&quot;non-dropping-particle&quot;:&quot;&quot;,&quot;parse-names&quot;:false,&quot;suffix&quot;:&quot;&quot;}],&quot;container-title&quot;:&quot;sudo Jurnal Teknik Informatika&quot;,&quot;id&quot;:&quot;3e680638-4d5d-50ba-bf8a-7e06a9abd162&quot;,&quot;issue&quot;:&quot;2&quot;,&quot;issued&quot;:{&quot;date-parts&quot;:[[&quot;2022&quot;]]},&quot;page&quot;:&quot;60-71&quot;,&quot;title&quot;:&quot;Implementasi RAD (Rapid Aplication Development) dan Uji Black Box pada Administrasi E-Arsip&quot;,&quot;type&quot;:&quot;article-journal&quot;,&quot;volume&quot;:&quot;1&quot;,&quot;container-title-short&quot;:&quot;&quot;},&quot;uris&quot;:[&quot;http://www.mendeley.com/documents/?uuid=240245a0-0153-47b6-b321-dc101557b7ca&quot;],&quot;isTemporary&quot;:false,&quot;legacyDesktopId&quot;:&quot;240245a0-0153-47b6-b321-dc101557b7ca&quot;}]},{&quot;citationID&quot;:&quot;MENDELEY_CITATION_cbe0777a-9c23-445f-8777-6863ba53834c&quot;,&quot;properties&quot;:{&quot;noteIndex&quot;:0},&quot;isEdited&quot;:false,&quot;manualOverride&quot;:{&quot;isManuallyOverridden&quot;:false,&quot;citeprocText&quot;:&quot;(Hamni dkk., 2022)&quot;,&quot;manualOverrideText&quot;:&quot;&quot;},&quot;citationTag&quot;:&quot;MENDELEY_CITATION_v3_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&quot;,&quot;citationItems&quot;:[{&quot;id&quot;:&quot;7ed8fa0e-5eec-31ce-a930-85f6b84ab857&quot;,&quot;itemData&quot;:{&quot;type&quot;:&quot;report&quot;,&quot;id&quot;:&quot;7ed8fa0e-5eec-31ce-a930-85f6b84ab857&quot;,&quot;title&quot;:&quot;PENERAPAN KEAMANAN DATA DENGAN MENGGUNAKAN METODE CAESAR CHIPER UNTUK MENGAMANKAN DATABASE MYSQL&quot;,&quot;author&quot;:[{&quot;family&quot;:&quot;Hamni&quot;,&quot;given&quot;:&quot;Meriska&quot;,&quot;parse-names&quot;:false,&quot;dropping-particle&quot;:&quot;&quot;,&quot;non-dropping-particle&quot;:&quot;&quot;},{&quot;family&quot;:&quot;Khairul Amri&quot;,&quot;given&quot;:&quot;Muhammad&quot;,&quot;parse-names&quot;:false,&quot;dropping-particle&quot;:&quot;&quot;,&quot;non-dropping-particle&quot;:&quot;&quot;},{&quot;family&quot;:&quot;Rezeky&quot;,&quot;given&quot;:&quot;Sherly&quot;,&quot;parse-names&quot;:false,&quot;dropping-particle&quot;:&quot;&quot;,&quot;non-dropping-particle&quot;:&quot;&quot;},{&quot;family&quot;:&quot;Buyung Nasution&quot;,&quot;given&quot;:&quot;Adnan&quot;,&quot;parse-names&quot;:false,&quot;dropping-particle&quot;:&quot;&quot;,&quot;non-dropping-particle&quot;:&quot;&quot;},{&quot;family&quot;:&quot;Sistem Informasi&quot;,&quot;given&quot;:&quot;Prodi&quot;,&quot;parse-names&quot;:false,&quot;dropping-particle&quot;:&quot;&quot;,&quot;non-dropping-particle&quot;:&quot;&quot;},{&quot;family&quot;:&quot;dan Teknologi&quot;,&quot;given&quot;:&quot;Sains&quot;,&quot;parse-names&quot;:false,&quot;dropping-particle&quot;:&quot;&quot;,&quot;non-dropping-particle&quot;:&quot;&quot;},{&quot;family&quot;:&quot;Sumatera Utara&quot;,&quot;given&quot;:&quot;Uin&quot;,&quot;parse-names&quot;:false,&quot;dropping-particle&quot;:&quot;&quot;,&quot;non-dropping-particle&quot;:&quot;&quot;}],&quot;container-title&quot;:&quot;JINTEKS&quot;,&quot;issued&quot;:{&quot;date-parts&quot;:[[2022]]},&quot;number-of-pages&quot;:&quot;472-477&quot;,&quot;issue&quot;:&quot;4&quot;,&quot;volume&quot;:&quot;4&quot;,&quot;container-title-short&quot;:&quot;&quot;},&quot;isTemporary&quot;:false,&quot;suppress-author&quot;:false,&quot;composite&quot;:false,&quot;author-only&quot;:false}]},{&quot;citationID&quot;:&quot;MENDELEY_CITATION_ad4e7609-fdcf-4d21-9116-4af625c78076&quot;,&quot;properties&quot;:{&quot;noteIndex&quot;:0},&quot;isEdited&quot;:false,&quot;manualOverride&quot;:{&quot;isManuallyOverridden&quot;:false,&quot;citeprocText&quot;:&quot;(&lt;i&gt;[2] d1f851b277f26700f15b3d9782d71267&lt;/i&gt;, t.t.)&quot;,&quot;manualOverrideText&quot;:&quot;&quot;},&quot;citationTag&quot;:&quot;MENDELEY_CITATION_v3_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&quot;,&quot;citationItems&quot;:[{&quot;id&quot;:&quot;c6adcc7f-422b-3d73-8e45-ed9a0766fa29&quot;,&quot;itemData&quot;:{&quot;type&quot;:&quot;article-journal&quot;,&quot;id&quot;:&quot;c6adcc7f-422b-3d73-8e45-ed9a0766fa29&quot;,&quot;title&quot;:&quot;[2] d1f851b277f26700f15b3d9782d71267&quot;,&quot;container-title-short&quot;:&quot;&quot;},&quot;isTemporary&quot;:false,&quot;suppress-author&quot;:false,&quot;composite&quot;:false,&quot;author-only&quot;:false}]},{&quot;citationID&quot;:&quot;MENDELEY_CITATION_815c3399-5dae-4764-807d-66b6dd0ef439&quot;,&quot;properties&quot;:{&quot;noteIndex&quot;:0},&quot;isEdited&quot;:false,&quot;manualOverride&quot;:{&quot;isManuallyOverridden&quot;:false,&quot;citeprocText&quot;:&quot;(Afiifah dkk., t.t.)&quot;,&quot;manualOverrideText&quot;:&quot;&quot;},&quot;citationTag&quot;:&quot;MENDELEY_CITATION_v3_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&quot;,&quot;citationItems&quot;:[{&quot;id&quot;:&quot;90809a03-c8af-3589-b275-2f320b9e9197&quot;,&quot;itemData&quot;:{&quot;type&quot;:&quot;article-journal&quot;,&quot;id&quot;:&quot;90809a03-c8af-3589-b275-2f320b9e9197&quot;,&quot;title&quot;:&quot;Universitas Negeri Jakarta; Jl. Rawamangun Muka Raya No.11 RW.14 Rawamangun&quot;,&quot;author&quot;:[{&quot;family&quot;:&quot;Afiifah&quot;,&quot;given&quot;:&quot;Khoulah '&quot;,&quot;parse-names&quot;:false,&quot;dropping-particle&quot;:&quot;&quot;,&quot;non-dropping-particle&quot;:&quot;&quot;},{&quot;family&quot;:&quot;Fira Azzahra&quot;,&quot;given&quot;:&quot;Zaimah&quot;,&quot;parse-names&quot;:false,&quot;dropping-particle&quot;:&quot;&quot;,&quot;non-dropping-particle&quot;:&quot;&quot;},{&quot;family&quot;:&quot;Anggoro&quot;,&quot;given&quot;:&quot;Azaroby Dwi&quot;,&quot;parse-names&quot;:false,&quot;dropping-particle&quot;:&quot;&quot;,&quot;non-dropping-particle&quot;:&quot;&quot;},{&quot;family&quot;:&quot;Redaksi&quot;,&quot;given&quot;:&quot;Diterima&quot;,&quot;parse-names&quot;:false,&quot;dropping-particle&quot;:&quot;&quot;,&quot;non-dropping-particle&quot;:&quot;&quot;},{&quot;family&quot;:&quot;Akhir&quot;,&quot;given&quot;:&quot;Revisi&quot;,&quot;parse-names&quot;:false,&quot;dropping-particle&quot;:&quot;&quot;,&quot;non-dropping-particle&quot;:&quot;&quot;},{&quot;family&quot;:&quot;Online&quot;,&quot;given&quot;:&quot;Diterbitkan&quot;,&quot;parse-names&quot;:false,&quot;dropping-particle&quot;:&quot;&quot;,&quot;non-dropping-particle&quot;:&quot;&quot;}],&quot;container-title&quot;:&quot;JURNAL INTECH&quot;,&quot;ISSN&quot;:&quot;2722-7367&quot;,&quot;page&quot;:&quot;8-11&quot;,&quot;abstract&quot;:&quot;There are many techniques used in database design. One of them is entity relationship diagram technique. ERD is one of the main diagrammatic representations of the conceptual data model that reflects the data requirements of users in a database system. ERD is also the first stage in database design. There are several things that must be considered in making an ERD for database design including, each database must have entities that are interconnected by relationships and each entity must have attributes consisting of a primary key as a characteristic of the entity and descriptive attributes. Many users have failed to create a database due to errors in the ERD creation. These errors can be conceptual errors, procedural errors, or technical errors. Therefore, this paper was made using the SLR method, namely by reviewing various kinds of references that discuss database design and then drawing conclusions, to make it easier for users to overcome problems that occur when making ERD and when implementing it.&quot;,&quot;issue&quot;:&quot;1&quot;,&quot;volume&quot;:&quot;3&quot;,&quot;container-title-short&quot;:&quot;&quot;},&quot;isTemporary&quot;:false,&quot;suppress-author&quot;:false,&quot;composite&quot;:false,&quot;author-only&quot;:false}]},{&quot;citationID&quot;:&quot;MENDELEY_CITATION_e8c4961a-2a24-41d9-94c8-54bc46533555&quot;,&quot;properties&quot;:{&quot;noteIndex&quot;:0},&quot;isEdited&quot;:false,&quot;manualOverride&quot;:{&quot;isManuallyOverridden&quot;:false,&quot;citeprocText&quot;:&quot;(Togatorop dkk., 2021)&quot;,&quot;manualOverrideText&quot;:&quot;&quot;},&quot;citationTag&quot;:&quot;MENDELEY_CITATION_v3_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&quot;,&quot;citationItems&quot;:[{&quot;id&quot;:&quot;8e219473-b093-3376-b478-bf130f50a068&quot;,&quot;itemData&quot;:{&quot;type&quot;:&quot;article-journal&quot;,&quot;id&quot;:&quot;8e219473-b093-3376-b478-bf130f50a068&quot;,&quot;title&quot;:&quot;PEMBANGKIT ENTITY RELATIONSHIP DIAGRAM DARI SPESIFIKASI KEBUTUHAN MENGGUNAKAN NATURAL LANGUAGE PROCESSING UNTUK BAHASA INDONESIA&quot;,&quot;author&quot;:[{&quot;family&quot;:&quot;Togatorop&quot;,&quot;given&quot;:&quot;Parmonangan R.&quot;,&quot;parse-names&quot;:false,&quot;dropping-particle&quot;:&quot;&quot;,&quot;non-dropping-particle&quot;:&quot;&quot;},{&quot;family&quot;:&quot;Simanjuntak&quot;,&quot;given&quot;:&quot;Rezky Prayitno&quot;,&quot;parse-names&quot;:false,&quot;dropping-particle&quot;:&quot;&quot;,&quot;non-dropping-particle&quot;:&quot;&quot;},{&quot;family&quot;:&quot;Manurung&quot;,&quot;given&quot;:&quot;Siti Berliana&quot;,&quot;parse-names&quot;:false,&quot;dropping-particle&quot;:&quot;&quot;,&quot;non-dropping-particle&quot;:&quot;&quot;},{&quot;family&quot;:&quot;Silalahi&quot;,&quot;given&quot;:&quot;Mega Christy&quot;,&quot;parse-names&quot;:false,&quot;dropping-particle&quot;:&quot;&quot;,&quot;non-dropping-particle&quot;:&quot;&quot;}],&quot;container-title&quot;:&quot;Jurnal Komputer dan Informatika&quot;,&quot;DOI&quot;:&quot;10.35508/jicon.v9i2.5051&quot;,&quot;ISSN&quot;:&quot;2337-7631&quot;,&quot;issued&quot;:{&quot;date-parts&quot;:[[2021,10,28]]},&quot;page&quot;:&quot;196-206&quot;,&quot;abstract&quot;:&quot;Memodelkan Entity Relationship Diagram (ERD) dapat dilakukan secara manual, namun umumnya memperoleh pemodelan ERD secara manual membutuhkan waktu yang lama. Maka, dibutuhkan pembangkit ERD dari spesifikasi kebutuhan untuk mempermudah dalam melakukan pemodelan ERD. Penelitian ini bertujuan untuk mengembangkan sebuah sistem pembangkit ERD dari spesifikasi kebutuhan dalam Bahasa Indonesia dengan menerapkan beberapa tahapan-tahapan dari Natural Language Processing (NLP) sesuai kebutuhan penelitian. Spesifikasi kebutuhan yang digunakan tim peneliti menggunakan teknik document analysis. Untuk tahapan-tahapan dari NLP yang digunakan oleh peneliti yaitu: case folding, sentence segmentation, tokenization, POS tagging, chunking dan parsing. Kemudian peneliti melakukan identifikasi terhadap kata-kata dari teks yang sudah diproses pada tahapan-tahapan dari NLP dengan metode rule-based untuk menemukan daftar kata-kata yang memenuhi dalam komponen ERD seperti: entitas, atribut, primary key dan relasi. ERD kemudian digambarkan menggunakan Graphviz berdasarkan komponen ERD yang telah diperoleh Evaluasi hasil ERD yang berhasil dibangkitkan kemudian di evaluasi  menggunakan metode evaluasi expert judgement. Dari hasil evaluasi berdasarkan beberapa studi kasus diperoleh hasil rata-rata precision, recall, F1 score berturut-turut dari tiap ahli yaitu: pada ahli 1 diperoleh 91%, 90%, 90%; pada ahli 2 diperoleh 90%, 90%, 90%; pada ahli 3 diperoleh 98%, 94%, 96%; pada ahli 4 diperoleh 93%, 93%, 93%; dan pada ahli 5 diperoleh 98%, 83%, 90%.&quot;,&quot;publisher&quot;:&quot;Universitas Nusa Cendana&quot;,&quot;issue&quot;:&quot;2&quot;,&quot;volume&quot;:&quot;9&quot;,&quot;container-title-short&quot;:&quot;&quot;},&quot;isTemporary&quot;:false,&quot;suppress-author&quot;:false,&quot;composite&quot;:false,&quot;author-only&quot;:false}]},{&quot;citationID&quot;:&quot;MENDELEY_CITATION_0f922b61-ad3b-426d-9c78-bc335b5d8f77&quot;,&quot;properties&quot;:{&quot;noteIndex&quot;:0},&quot;isEdited&quot;:false,&quot;manualOverride&quot;:{&quot;isManuallyOverridden&quot;:false,&quot;citeprocText&quot;:&quot;(Sumiati dkk., t.t.)&quot;,&quot;manualOverrideText&quot;:&quot;&quot;},&quot;citationTag&quot;:&quot;MENDELEY_CITATION_v3_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&quot;,&quot;citationItems&quot;:[{&quot;id&quot;:&quot;7e72f937-f930-334e-9050-aa547ac0e64a&quot;,&quot;itemData&quot;:{&quot;type&quot;:&quot;article-journal&quot;,&quot;id&quot;:&quot;7e72f937-f930-334e-9050-aa547ac0e64a&quot;,&quot;title&quot;:&quot;Pemodelan UML untuk Sistem Informasi Persewaan Alat Pesta&quot;,&quot;author&quot;:[{&quot;family&quot;:&quot;Sumiati&quot;,&quot;given&quot;:&quot;Mia&quot;,&quot;parse-names&quot;:false,&quot;dropping-particle&quot;:&quot;&quot;,&quot;non-dropping-particle&quot;:&quot;&quot;},{&quot;family&quot;:&quot;Abdillah&quot;,&quot;given&quot;:&quot;Rahman&quot;,&quot;parse-names&quot;:false,&quot;dropping-particle&quot;:&quot;&quot;,&quot;non-dropping-particle&quot;:&quot;&quot;},{&quot;family&quot;:&quot;Cahyo&quot;,&quot;given&quot;:&quot;Alqomari&quot;,&quot;parse-names&quot;:false,&quot;dropping-particle&quot;:&quot;&quot;,&quot;non-dropping-particle&quot;:&quot;&quot;}],&quot;ISSN&quot;:&quot;2089-3353&quot;,&quot;abstract&quot;:&quot;Software design using UML modeling has been widely used among practitioners and academics. One of the advantages of using UML diagrams is flexibility and also the ability to describe the software system in more detail and specific. In this article, the author uses the SDLC method which also known as the stages of the software development cycle. The aims of this article to provide scientific contributions by giving set of recommendations in terms of designing rental information systems diagrams. The methods which has been used in this research are field studies, library research and software implementation. In the implementation stage, the author uses the Java programming language and uses MySQL as the database. The results obtained from writing this article are in the form of software quality development, as well as in the form of recommendations for UML diagrams that can be used by software developers related to rental service businesses.&quot;,&quot;container-title-short&quot;:&quot;&quot;},&quot;isTemporary&quot;:false,&quot;suppress-author&quot;:false,&quot;composite&quot;:false,&quot;author-only&quot;:false}]},{&quot;citationID&quot;:&quot;MENDELEY_CITATION_0dbd4111-c7de-4ed9-a0b4-644dfcecc419&quot;,&quot;properties&quot;:{&quot;noteIndex&quot;:0},&quot;isEdited&quot;:false,&quot;manualOverride&quot;:{&quot;isManuallyOverridden&quot;:false,&quot;citeprocText&quot;:&quot;(Hadinata &amp;#38; Stianingsih, 2024)&quot;,&quot;manualOverrideText&quot;:&quot;&quot;},&quot;citationTag&quot;:&quot;MENDELEY_CITATION_v3_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&quot;,&quot;citationItems&quot;:[{&quot;id&quot;:&quot;8cbfe50e-b95e-3a87-b3fb-e0a0e96f460d&quot;,&quot;itemData&quot;:{&quot;type&quot;:&quot;article-journal&quot;,&quot;id&quot;:&quot;8cbfe50e-b95e-3a87-b3fb-e0a0e96f460d&quot;,&quot;title&quot;:&quot;ANALISIS PERBANDINGAN PERFORMA RESTFULL API ANTARA EXPRESS.JS DENGAN LARAVEL FRAMEWORK&quot;,&quot;author&quot;:[{&quot;family&quot;:&quot;Hadinata&quot;,&quot;given&quot;:&quot;Wira&quot;,&quot;parse-names&quot;:false,&quot;dropping-particle&quot;:&quot;&quot;,&quot;non-dropping-particle&quot;:&quot;&quot;},{&quot;family&quot;:&quot;Stianingsih&quot;,&quot;given&quot;:&quot;Lilis&quot;,&quot;parse-names&quot;:false,&quot;dropping-particle&quot;:&quot;&quot;,&quot;non-dropping-particle&quot;:&quot;&quot;}],&quot;container-title&quot;:&quot;Jurnal Informatika dan Teknik Elektro Terapan&quot;,&quot;DOI&quot;:&quot;10.23960/jitet.v12i1.3845&quot;,&quot;ISSN&quot;:&quot;2303-0577&quot;,&quot;issued&quot;:{&quot;date-parts&quot;:[[2024,1,2]]},&quot;abstract&quot;:&quot;Application Programming Interface (API) merupakan sebuah antarmuka yang mampu mengintegrasikan data dan menghubungkan suatu aplikasi yang berjalan di banyak platform sehingga dapat saling terhubung, salah satu implementasi API tersebut adalah RESTful API. Pemilihan teknologi dalam pembuatan RESTful API sangatlah penting karena dapat mempengaruhi kinerja server. Kerangka kerja Laravel dan Express.js adalah dua teknologi backend yang digunakan untuk membuat RESTful API. Untuk mengetahui performa masing-masing framework, perlu dilakukan pengujian dengan menggunakan metode performance test untuk mengetahui respon time serta penggunaan CPU dan memori. Hasil pengujian menunjukkan bahwa Express.js mempunyai waktu respon rata-rata 48,68 ms lebih cepat dibandingkan framework Laravel yang memperoleh waktu respon rata-rata 635,17 ms, sedangkan untuk penggunaan CPU framework Express.js 17% dan framework Laravel 20%. Untuk penggunaan memori framework Express.js 63% lebih sedikit dari framework Laravel 72%. Jadi Express.js cocok untuk sistem yang diakses oleh banyak pengguna dan ditempatkan pada server dengan spesifikasi tinggi. Sedangkan framework Laravel cocok diterapkan pada sistem dengan akses pengguna yang lebih sedikit dan dapat ditempatkan pada server dengan spesifikasi lebih tinggi.&quot;,&quot;publisher&quot;:&quot;Lembaga Penelitian dan Pengabdian kepada Masyarakat Universitas Lampung&quot;,&quot;issue&quot;:&quot;1&quot;,&quot;volume&quot;:&quot;12&quot;,&quot;container-title-short&quot;:&quot;&quot;},&quot;isTemporary&quot;:false,&quot;suppress-author&quot;:false,&quot;composite&quot;:false,&quot;author-only&quot;:false}]},{&quot;citationID&quot;:&quot;MENDELEY_CITATION_1f87daef-fb9b-4384-a610-a068fede0678&quot;,&quot;properties&quot;:{&quot;noteIndex&quot;:0},&quot;isEdited&quot;:false,&quot;manualOverride&quot;:{&quot;isManuallyOverridden&quot;:false,&quot;citeprocText&quot;:&quot;(Ikhsandi dkk., t.t.)&quot;,&quot;manualOverrideText&quot;:&quot;&quot;},&quot;citationTag&quot;:&quot;MENDELEY_CITATION_v3_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&quot;,&quot;citationItems&quot;:[{&quot;id&quot;:&quot;6b0945db-92c5-3d74-83da-f3f930234298&quot;,&quot;itemData&quot;:{&quot;type&quot;:&quot;report&quot;,&quot;id&quot;:&quot;6b0945db-92c5-3d74-83da-f3f930234298&quot;,&quot;title&quot;:&quot;Perancangan User Interface pada Website SMKN 1 Tambang Menggunakan Metode Design Thinking&quot;,&quot;author&quot;:[{&quot;family&quot;:&quot;Ikhsandi&quot;,&quot;given&quot;:&quot;Ahnaf&quot;,&quot;parse-names&quot;:false,&quot;dropping-particle&quot;:&quot;&quot;,&quot;non-dropping-particle&quot;:&quot;&quot;},{&quot;family&quot;:&quot;Laili&quot;,&quot;given&quot;:&quot;Husni&quot;,&quot;parse-names&quot;:false,&quot;dropping-particle&quot;:&quot;&quot;,&quot;non-dropping-particle&quot;:&quot;&quot;},{&quot;family&quot;:&quot;Akbar&quot;,&quot;given&quot;:&quot;Junaidi&quot;,&quot;parse-names&quot;:false,&quot;dropping-particle&quot;:&quot;&quot;,&quot;non-dropping-particle&quot;:&quot;&quot;},{&quot;family&quot;:&quot;Efendi&quot;,&quot;given&quot;:&quot;Yoyon&quot;,&quot;parse-names&quot;:false,&quot;dropping-particle&quot;:&quot;&quot;,&quot;non-dropping-particle&quot;:&quot;&quot;}],&quot;container-title&quot;:&quot;Jl. Purwodadi Indah Km&quot;,&quot;volume&quot;:&quot;10&quot;,&quot;container-title-short&quot;:&quot;&quot;},&quot;isTemporary&quot;:false,&quot;suppress-author&quot;:false,&quot;composite&quot;:false,&quot;author-only&quot;:false}]},{&quot;citationID&quot;:&quot;MENDELEY_CITATION_cc278d3c-0722-488a-9b0b-37e1ca8ba59a&quot;,&quot;properties&quot;:{&quot;noteIndex&quot;:0},&quot;isEdited&quot;:false,&quot;manualOverride&quot;:{&quot;isManuallyOverridden&quot;:false,&quot;citeprocText&quot;:&quot;(Saiholau, 2024)&quot;,&quot;manualOverrideText&quot;:&quot;&quot;},&quot;citationTag&quot;:&quot;MENDELEY_CITATION_v3_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&quot;,&quot;citationItems&quot;:[{&quot;id&quot;:&quot;cc95aa6c-4710-3e8c-8759-37cfcb84f4ba&quot;,&quot;itemData&quot;:{&quot;type&quot;:&quot;article-journal&quot;,&quot;id&quot;:&quot;cc95aa6c-4710-3e8c-8759-37cfcb84f4ba&quot;,&quot;title&quot;:&quot;RANCANG BANGUN BACKEND WEBSITE PEMUNGUTAN SUARA DENGAN MENGGUNAKAN FRAMEWORK EXPRESS.JS&quot;,&quot;author&quot;:[{&quot;family&quot;:&quot;Saiholau&quot;,&quot;given&quot;:&quot;Muhammad Nauval&quot;,&quot;parse-names&quot;:false,&quot;dropping-particle&quot;:&quot;&quot;,&quot;non-dropping-particle&quot;:&quot;&quot;}],&quot;container-title&quot;:&quot;Jurnal Informatika dan Teknik Elektro Terapan&quot;,&quot;DOI&quot;:&quot;10.23960/jitet.v12i2.4261&quot;,&quot;ISSN&quot;:&quot;2303-0577&quot;,&quot;issued&quot;:{&quot;date-parts&quot;:[[2024,4,2]]},&quot;abstract&quot;:&quot;Pemungutan suara online merupakan solusi yang efisien dan modern untuk mengatasi permasalahan pemungutan suara tradisional. Penelitian ini bertujuan untuk merancang dan membangun backend situs web pemungutan suara online yang bernama PilihGeh dengan menggunakan framework Express.Js. Backend situs web ini mendukung fitur-fitur seperti autentikasi, penyelenggaraan, pengelolaan, dan pelaksanaan pemungutan suara yang aman, valid, dan fleksibel. Metode penelitian yang digunakan adalah Iterative Development Model yang terdiri dari analisis, desain sistem, coding, testing, dan deployment. Hasil penelitian menunjukkan bahwa backend situs web ini berhasil dibangun dan diuji dengan menggunakan aplikasi Postman untuk 132 skenario. Backend situs web ini juga berhasil di deploy dengan menggunakan layanan Railway. Penelitian ini memberikan kontribusi untuk pengembangan sistem pemungutan suara online yang dapat digunakan oleh berbagai organisasi atau komunitas.&quot;,&quot;publisher&quot;:&quot;Lembaga Penelitian dan Pengabdian kepada Masyarakat Universitas Lampung&quot;,&quot;issue&quot;:&quot;2&quot;,&quot;volume&quot;:&quot;12&quot;,&quot;container-title-short&quot;:&quot;&quot;},&quot;isTemporary&quot;:false,&quot;suppress-author&quot;:false,&quot;composite&quot;:false,&quot;author-only&quot;:false}]},{&quot;citationID&quot;:&quot;MENDELEY_CITATION_317bee7d-ab7b-440c-a029-87693b8a2589&quot;,&quot;properties&quot;:{&quot;noteIndex&quot;:0},&quot;isEdited&quot;:false,&quot;manualOverride&quot;:{&quot;isManuallyOverridden&quot;:false,&quot;citeprocText&quot;:&quot;(Nahjan dkk., 2023)&quot;,&quot;manualOverrideText&quot;:&quot;&quot;},&quot;citationTag&quot;:&quot;MENDELEY_CITATION_v3_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&quot;,&quot;citationItems&quot;:[{&quot;id&quot;:&quot;e143249c-7075-3023-abee-0d37e50e57ad&quot;,&quot;itemData&quot;:{&quot;type&quot;:&quot;report&quot;,&quot;id&quot;:&quot;e143249c-7075-3023-abee-0d37e50e57ad&quot;,&quot;title&quot;:&quot;RANCANG BANGUN WEBSITE PENCARIAN INFORMASI BERITA DAN CUACA DAERAH DI INDONESIA MENGGUNAKAN API DAN EXPRESS.JS&quot;,&quot;author&quot;:[{&quot;family&quot;:&quot;Nahjan&quot;,&quot;given&quot;:&quot;Muhammad Rafi&quot;,&quot;parse-names&quot;:false,&quot;dropping-particle&quot;:&quot;&quot;,&quot;non-dropping-particle&quot;:&quot;&quot;},{&quot;family&quot;:&quot;Ridha&quot;,&quot;given&quot;:&quot;Azhari Ali&quot;,&quot;parse-names&quot;:false,&quot;dropping-particle&quot;:&quot;&quot;,&quot;non-dropping-particle&quot;:&quot;&quot;},{&quot;family&quot;:&quot;Heryana&quot;,&quot;given&quot;:&quot;Nono&quot;,&quot;parse-names&quot;:false,&quot;dropping-particle&quot;:&quot;&quot;,&quot;non-dropping-particle&quot;:&quot;&quot;},{&quot;family&quot;:&quot;Voutama&quot;,&quot;given&quot;:&quot;Apriade&quot;,&quot;parse-names&quot;:false,&quot;dropping-particle&quot;:&quot;&quot;,&quot;non-dropping-particle&quot;:&quot;&quot;}],&quot;container-title&quot;:&quot;Jurnal Mahasiswa Teknik Informatika&quot;,&quot;issued&quot;:{&quot;date-parts&quot;:[[2023]]},&quot;issue&quot;:&quot;5&quot;,&quot;volume&quot;:&quot;7&quot;,&quot;container-title-short&quot;:&quot;&quot;},&quot;isTemporary&quot;:false,&quot;suppress-author&quot;:false,&quot;composite&quot;:false,&quot;author-only&quot;:false}]},{&quot;citationID&quot;:&quot;MENDELEY_CITATION_7c679129-bd6b-4de6-b442-5720624ff111&quot;,&quot;properties&quot;:{&quot;noteIndex&quot;:0},&quot;isEdited&quot;:false,&quot;manualOverride&quot;:{&quot;isManuallyOverridden&quot;:false,&quot;citeprocText&quot;:&quot;(PERANCANGAN SISTEM INFORMASI AKADEMIK BERBASIS MOBILE PADA SEKOLAH DASAR NEGERI SUKATANI 3, t.t.-a)&quot;,&quot;manualOverrideText&quot;:&quot;&quot;},&quot;citationTag&quot;:&quot;MENDELEY_CITATION_v3_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&quot;,&quot;citationItems&quot;:[{&quot;id&quot;:&quot;eaa27328-15dc-3763-976d-076f301dcffd&quot;,&quot;itemData&quot;:{&quot;type&quot;:&quot;report&quot;,&quot;id&quot;:&quot;eaa27328-15dc-3763-976d-076f301dcffd&quot;,&quot;title&quot;:&quot;PERANCANGAN SISTEM INFORMASI AKADEMIK BERBASIS MOBILE PADA SEKOLAH DASAR NEGERI SUKATANI 3&quot;,&quot;container-title-short&quot;:&quot;&quot;},&quot;isTemporary&quot;:false,&quot;suppress-author&quot;:false,&quot;composite&quot;:false,&quot;author-only&quot;:false}]},{&quot;citationID&quot;:&quot;MENDELEY_CITATION_db0c56ab-e7e0-483d-a3ff-0bd550c41a54&quot;,&quot;properties&quot;:{&quot;noteIndex&quot;:0},&quot;isEdited&quot;:false,&quot;manualOverride&quot;:{&quot;isManuallyOverridden&quot;:false,&quot;citeprocText&quot;:&quot;(Fauzi &amp;#38; Harli, 2019)&quot;,&quot;manualOverrideText&quot;:&quot;&quot;},&quot;citationTag&quot;:&quot;MENDELEY_CITATION_v3_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&quot;,&quot;citationItems&quot;:[{&quot;id&quot;:&quot;279267c4-59a2-34f1-ada3-5766adaa85f0&quot;,&quot;itemData&quot;:{&quot;type&quot;:&quot;article-journal&quot;,&quot;id&quot;:&quot;279267c4-59a2-34f1-ada3-5766adaa85f0&quot;,&quot;title&quot;:&quot;RANCANG BANGUN SISTEM INFORMASI AKADEMIK SMK NEGERI 1 DEPOK BERBASIS ANDROID DENGAN PENDEKATAN RAPID APPLICATION DEVELOPMENT&quot;,&quot;author&quot;:[{&quot;family&quot;:&quot;Fauzi&quot;,&quot;given&quot;:&quot;Ahmad&quot;,&quot;parse-names&quot;:false,&quot;dropping-particle&quot;:&quot;&quot;,&quot;non-dropping-particle&quot;:&quot;&quot;},{&quot;family&quot;:&quot;Harli&quot;,&quot;given&quot;:&quot;Eko&quot;,&quot;parse-names&quot;:false,&quot;dropping-particle&quot;:&quot;&quot;,&quot;non-dropping-particle&quot;:&quot;&quot;}],&quot;container-title&quot;:&quot;JURNAL TEKNIK INFORMATIKA&quot;,&quot;DOI&quot;:&quot;10.15408/jti.v12i2.10939&quot;,&quot;ISSN&quot;:&quot;1979-9160&quot;,&quot;issued&quot;:{&quot;date-parts&quot;:[[2019,11,27]]},&quot;page&quot;:&quot;129-136&quot;,&quot;abstract&quot;:&quot;The use of SMS-Gateway technology as an academic information system media in a school still has shortcomings in terms of the fees charged to schools. This makes the burden itself for a school that does not cooperate with the service provider of the SMS service. To overcome this, academic information systems based on mobile phones need to be developed. This study aims to build an academic information system based on the Android operating system on smartphones. Smartphone technology is the best solution now in making it easy to spread information. This study uses the Rapid Application Development method to build an Android-based academic information system called SisAkOne, by testing the software using the black box method. The results showed the use of RAD methods can be used to build information systems properly and in accordance with the functional requirements of the system.&quot;,&quot;publisher&quot;:&quot;LP2M Universitas Islam Negeri (UIN) Syarif Hidayatullah Jakarta&quot;,&quot;issue&quot;:&quot;2&quot;,&quot;volume&quot;:&quot;12&quot;,&quot;container-title-short&quot;:&quot;&quot;},&quot;isTemporary&quot;:false,&quot;suppress-author&quot;:false,&quot;composite&quot;:false,&quot;author-only&quot;:false}]},{&quot;citationID&quot;:&quot;MENDELEY_CITATION_00450d45-becc-400b-8319-e12370eceacc&quot;,&quot;properties&quot;:{&quot;noteIndex&quot;:0},&quot;isEdited&quot;:false,&quot;manualOverride&quot;:{&quot;isManuallyOverridden&quot;:false,&quot;citeprocText&quot;:&quot;(H. Wahyudi &amp;#38; Mardira Indonesia, 2023)&quot;,&quot;manualOverrideText&quot;:&quot;&quot;},&quot;citationTag&quot;:&quot;MENDELEY_CITATION_v3_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&quot;,&quot;citationItems&quot;:[{&quot;id&quot;:&quot;e3f4e1b0-1135-3a4e-ae31-e150ecc40315&quot;,&quot;itemData&quot;:{&quot;type&quot;:&quot;article-journal&quot;,&quot;id&quot;:&quot;e3f4e1b0-1135-3a4e-ae31-e150ecc40315&quot;,&quot;title&quot;:&quot;Web-Based School Academic Information System (Case Study at an MTs School in Bandung)&quot;,&quot;author&quot;:[{&quot;family&quot;:&quot;Wahyudi&quot;,&quot;given&quot;:&quot;Heri&quot;,&quot;parse-names&quot;:false,&quot;dropping-particle&quot;:&quot;&quot;,&quot;non-dropping-particle&quot;:&quot;&quot;},{&quot;family&quot;:&quot;Mardira Indonesia&quot;,&quot;given&quot;:&quot;Stmik&quot;,&quot;parse-names&quot;:false,&quot;dropping-particle&quot;:&quot;&quot;,&quot;non-dropping-particle&quot;:&quot;&quot;}],&quot;container-title&quot;:&quot;Majalah Bisnis &amp; IPTEK&quot;,&quot;DOI&quot;:&quot;10.55208/bistek&quot;,&quot;ISSN&quot;:&quot;2502-1559&quot;,&quot;URL&quot;:&quot;https://doi.org/10.55208/bistek&quot;,&quot;issued&quot;:{&quot;date-parts&quot;:[[2023]]},&quot;page&quot;:&quot;26-34&quot;,&quot;issue&quot;:&quot;1&quot;,&quot;volume&quot;:&quot;16&quot;,&quot;container-title-short&quot;:&quot;&quot;},&quot;isTemporary&quot;:false,&quot;suppress-author&quot;:false,&quot;composite&quot;:false,&quot;author-only&quot;:false}]},{&quot;citationID&quot;:&quot;MENDELEY_CITATION_d7526e4b-dbbe-42c6-b997-9cb661a514d5&quot;,&quot;properties&quot;:{&quot;noteIndex&quot;:0},&quot;isEdited&quot;:false,&quot;manualOverride&quot;:{&quot;isManuallyOverridden&quot;:false,&quot;citeprocText&quot;:&quot;(Pengembangan &amp;#38; Hartono MKom, t.t.-b)&quot;,&quot;manualOverrideText&quot;:&quot;&quot;},&quot;citationTag&quot;:&quot;MENDELEY_CITATION_v3_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&quot;,&quot;citationItems&quot;:[{&quot;id&quot;:&quot;cb0320da-e079-33f0-9b20-3ffd72b388f2&quot;,&quot;itemData&quot;:{&quot;type&quot;:&quot;report&quot;,&quot;id&quot;:&quot;cb0320da-e079-33f0-9b20-3ffd72b388f2&quot;,&quot;title&quot;:&quot;P Y YAYASAN PRIMA AGUS TEKNIK YAYASAN PRIMA AGUS TEKNIK YAYASAN PRIMA AGUS TEKNIK Sistem Informasi&quot;,&quot;author&quot;:[{&quot;family&quot;:&quot;Pengembangan&quot;,&quot;given&quot;:&quot;Belajar&quot;,&quot;parse-names&quot;:false,&quot;dropping-particle&quot;:&quot;&quot;,&quot;non-dropping-particle&quot;:&quot;&quot;},{&quot;family&quot;:&quot;Hartono MKom&quot;,&quot;given&quot;:&quot;Budi&quot;,&quot;parse-names&quot;:false,&quot;dropping-particle&quot;:&quot;&quot;,&quot;non-dropping-particle&quot;:&quot;&quot;}],&quot;ISBN&quot;:&quot;0246710144&quot;,&quot;container-title-short&quot;:&quot;&quot;},&quot;isTemporary&quot;:false,&quot;suppress-author&quot;:false,&quot;composite&quot;:false,&quot;author-only&quot;:false}]}]"/>
     <we:property name="MENDELEY_CITATIONS_LOCALE_CODE" value="&quot;id-ID&quot;"/>
     <we:property name="MENDELEY_CITATIONS_STYLE" value="{&quot;id&quot;:&quot;https://www.zotero.org/styles/apa&quot;,&quot;title&quot;:&quot;American Psychological Association 7th edition&quot;,&quot;format&quot;:&quot;author-date&quot;,&quot;defaultLocale&quot;:null,&quot;isLocaleCodeValid&quot;:true}"/>
   </we:properties>

--- a/Proposal Skripsi_21SA1255.docx
+++ b/Proposal Skripsi_21SA1255.docx
@@ -4,7 +4,7 @@
   <w:body>
     <w:p>
       <w:pPr>
-        <w:pStyle w:val="TidakAdaSpasi"/>
+        <w:pStyle w:val="NoSpacing"/>
         <w:spacing w:line="360" w:lineRule="auto"/>
         <w:jc w:val="center"/>
         <w:rPr>
@@ -71,7 +71,7 @@
     </w:p>
     <w:p>
       <w:pPr>
-        <w:pStyle w:val="TidakAdaSpasi"/>
+        <w:pStyle w:val="NoSpacing"/>
         <w:spacing w:line="360" w:lineRule="auto"/>
         <w:jc w:val="center"/>
         <w:rPr>
@@ -89,7 +89,7 @@
     </w:p>
     <w:p>
       <w:pPr>
-        <w:pStyle w:val="TidakAdaSpasi"/>
+        <w:pStyle w:val="NoSpacing"/>
         <w:spacing w:line="360" w:lineRule="auto"/>
         <w:jc w:val="center"/>
         <w:rPr>
@@ -108,7 +108,7 @@
     </w:p>
     <w:p>
       <w:pPr>
-        <w:pStyle w:val="Judul1"/>
+        <w:pStyle w:val="Heading1"/>
         <w:jc w:val="center"/>
         <w:rPr>
           <w:color w:val="FFFFFF" w:themeColor="background1"/>
@@ -229,7 +229,7 @@
           <w:szCs w:val="24"/>
         </w:rPr>
         <w:drawing>
-          <wp:inline distT="0" distB="0" distL="0" distR="0" wp14:anchorId="5CE732E7" wp14:editId="6D197262">
+          <wp:inline distT="0" distB="0" distL="0" distR="0" wp14:anchorId="5CE732E7" wp14:editId="469CF09E">
             <wp:extent cx="1978251" cy="1440000"/>
             <wp:effectExtent l="0" t="0" r="3175" b="8255"/>
             <wp:docPr id="9" name="Picture 9" descr="D:\HERU\Akreditas\Lambang.png"/>
@@ -563,7 +563,7 @@
     </w:p>
     <w:p>
       <w:pPr>
-        <w:pStyle w:val="Judul1"/>
+        <w:pStyle w:val="Heading1"/>
         <w:jc w:val="center"/>
         <w:rPr>
           <w:rFonts w:ascii="Times New Roman" w:hAnsi="Times New Roman" w:cs="Times New Roman"/>
@@ -2290,7 +2290,7 @@
     </w:p>
     <w:p>
       <w:pPr>
-        <w:pStyle w:val="TabelGambar"/>
+        <w:pStyle w:val="TableofFigures"/>
         <w:tabs>
           <w:tab w:val="right" w:leader="dot" w:pos="7928"/>
         </w:tabs>
@@ -2380,7 +2380,7 @@
     </w:p>
     <w:p>
       <w:pPr>
-        <w:pStyle w:val="TabelGambar"/>
+        <w:pStyle w:val="TableofFigures"/>
         <w:tabs>
           <w:tab w:val="right" w:leader="dot" w:pos="7928"/>
         </w:tabs>
@@ -2482,7 +2482,7 @@
     </w:p>
     <w:p>
       <w:pPr>
-        <w:pStyle w:val="TabelGambar"/>
+        <w:pStyle w:val="TableofFigures"/>
         <w:tabs>
           <w:tab w:val="right" w:leader="dot" w:pos="7928"/>
         </w:tabs>
@@ -2588,7 +2588,7 @@
     </w:p>
     <w:p>
       <w:pPr>
-        <w:pStyle w:val="TabelGambar"/>
+        <w:pStyle w:val="TableofFigures"/>
         <w:tabs>
           <w:tab w:val="right" w:leader="dot" w:pos="7928"/>
         </w:tabs>
@@ -2663,7 +2663,7 @@
     </w:p>
     <w:p>
       <w:pPr>
-        <w:pStyle w:val="TabelGambar"/>
+        <w:pStyle w:val="TableofFigures"/>
         <w:tabs>
           <w:tab w:val="right" w:leader="dot" w:pos="7928"/>
         </w:tabs>
@@ -2748,7 +2748,7 @@
     </w:p>
     <w:p>
       <w:pPr>
-        <w:pStyle w:val="TabelGambar"/>
+        <w:pStyle w:val="TableofFigures"/>
         <w:tabs>
           <w:tab w:val="right" w:leader="dot" w:pos="7928"/>
         </w:tabs>
@@ -2822,7 +2822,7 @@
     </w:p>
     <w:p>
       <w:pPr>
-        <w:pStyle w:val="TabelGambar"/>
+        <w:pStyle w:val="TableofFigures"/>
         <w:tabs>
           <w:tab w:val="right" w:leader="dot" w:pos="7928"/>
         </w:tabs>
@@ -2896,7 +2896,7 @@
     </w:p>
     <w:p>
       <w:pPr>
-        <w:pStyle w:val="TabelGambar"/>
+        <w:pStyle w:val="TableofFigures"/>
         <w:tabs>
           <w:tab w:val="right" w:leader="dot" w:pos="7928"/>
         </w:tabs>
@@ -2970,7 +2970,7 @@
     </w:p>
     <w:p>
       <w:pPr>
-        <w:pStyle w:val="TabelGambar"/>
+        <w:pStyle w:val="TableofFigures"/>
         <w:tabs>
           <w:tab w:val="right" w:leader="dot" w:pos="7928"/>
         </w:tabs>
@@ -3044,7 +3044,7 @@
     </w:p>
     <w:p>
       <w:pPr>
-        <w:pStyle w:val="TabelGambar"/>
+        <w:pStyle w:val="TableofFigures"/>
         <w:tabs>
           <w:tab w:val="right" w:leader="dot" w:pos="7928"/>
         </w:tabs>
@@ -3118,7 +3118,7 @@
     </w:p>
     <w:p>
       <w:pPr>
-        <w:pStyle w:val="TabelGambar"/>
+        <w:pStyle w:val="TableofFigures"/>
         <w:tabs>
           <w:tab w:val="right" w:leader="dot" w:pos="7928"/>
         </w:tabs>
@@ -3144,7 +3144,7 @@
     </w:p>
     <w:p>
       <w:pPr>
-        <w:pStyle w:val="TabelGambar"/>
+        <w:pStyle w:val="TableofFigures"/>
         <w:tabs>
           <w:tab w:val="right" w:leader="dot" w:pos="7928"/>
         </w:tabs>
@@ -3185,7 +3185,7 @@
     </w:p>
     <w:p>
       <w:pPr>
-        <w:pStyle w:val="Judul1"/>
+        <w:pStyle w:val="Heading1"/>
         <w:spacing w:before="0" w:line="360" w:lineRule="auto"/>
         <w:jc w:val="center"/>
         <w:rPr>
@@ -3217,7 +3217,7 @@
     </w:p>
     <w:p>
       <w:pPr>
-        <w:pStyle w:val="TabelGambar"/>
+        <w:pStyle w:val="TableofFigures"/>
         <w:tabs>
           <w:tab w:val="right" w:leader="dot" w:pos="7928"/>
         </w:tabs>
@@ -3299,7 +3299,7 @@
     </w:p>
     <w:p>
       <w:pPr>
-        <w:pStyle w:val="TabelGambar"/>
+        <w:pStyle w:val="TableofFigures"/>
         <w:tabs>
           <w:tab w:val="right" w:leader="dot" w:pos="7928"/>
         </w:tabs>
@@ -3372,7 +3372,7 @@
     </w:p>
     <w:p>
       <w:pPr>
-        <w:pStyle w:val="TabelGambar"/>
+        <w:pStyle w:val="TableofFigures"/>
         <w:tabs>
           <w:tab w:val="right" w:leader="dot" w:pos="7928"/>
         </w:tabs>
@@ -3461,7 +3461,7 @@
     </w:p>
     <w:p>
       <w:pPr>
-        <w:pStyle w:val="Judul1"/>
+        <w:pStyle w:val="Heading1"/>
         <w:jc w:val="center"/>
         <w:rPr>
           <w:rFonts w:ascii="Times New Roman" w:hAnsi="Times New Roman" w:cs="Times New Roman"/>
@@ -4055,7 +4055,7 @@
     </w:p>
     <w:p>
       <w:pPr>
-        <w:pStyle w:val="Judul1"/>
+        <w:pStyle w:val="Heading1"/>
         <w:jc w:val="center"/>
         <w:rPr>
           <w:rFonts w:ascii="Times New Roman" w:hAnsi="Times New Roman" w:cs="Times New Roman"/>
@@ -4193,7 +4193,7 @@
     <w:p/>
     <w:p>
       <w:pPr>
-        <w:pStyle w:val="TidakAdaSpasi"/>
+        <w:pStyle w:val="NoSpacing"/>
         <w:jc w:val="both"/>
         <w:sectPr>
           <w:headerReference w:type="even" r:id="rId9"/>
@@ -4213,7 +4213,7 @@
     </w:p>
     <w:p>
       <w:pPr>
-        <w:pStyle w:val="Judul1"/>
+        <w:pStyle w:val="Heading1"/>
         <w:spacing w:before="0" w:line="360" w:lineRule="auto"/>
         <w:jc w:val="center"/>
         <w:rPr>
@@ -4262,7 +4262,7 @@
     </w:p>
     <w:p>
       <w:pPr>
-        <w:pStyle w:val="Judul2"/>
+        <w:pStyle w:val="Heading2"/>
         <w:numPr>
           <w:ilvl w:val="1"/>
           <w:numId w:val="1"/>
@@ -4292,7 +4292,7 @@
     </w:p>
     <w:p>
       <w:pPr>
-        <w:pStyle w:val="DaftarParagraf"/>
+        <w:pStyle w:val="ListParagraph"/>
         <w:ind w:left="426" w:firstLine="567"/>
         <w:rPr>
           <w:color w:val="000000"/>
@@ -4474,40 +4474,568 @@
         <w:t>Ionic framework</w:t>
       </w:r>
       <w:r>
-        <w:t xml:space="preserve">, dengan kemampuannya dalam pengembangan aplikasi lintas platform, menawarkan solusi yang menjanjikan untuk berbagai tantangan di bidang pendidikan, termasuk manajemen data akademik. Salah satu area di mana teknologi ini dapat memberikan dampak signifikan adalah dalam pengelolaan sistem presensi dan jurnal pembelajaran di sekolah. Dengan </w:t>
-      </w:r>
-      <w:r>
+        <w:t xml:space="preserve">, dengan kemampuannya dalam pengembangan aplikasi lintas platform, menawarkan solusi yang menjanjikan untuk berbagai tantangan di bidang pendidikan, termasuk </w:t>
+      </w:r>
+      <w:r>
+        <w:t>pengembangan aplikasi berbasis mobile</w:t>
+      </w:r>
+      <w:r>
+        <w:t xml:space="preserve">. </w:t>
+      </w:r>
+    </w:p>
+    <w:p>
+      <w:pPr>
+        <w:pStyle w:val="ListParagraph"/>
+        <w:ind w:left="426" w:firstLine="567"/>
+        <w:rPr>
+          <w:color w:val="000000"/>
+        </w:rPr>
+      </w:pPr>
+      <w:r>
+        <w:rPr>
+          <w:color w:val="000000"/>
+        </w:rPr>
+        <w:t xml:space="preserve">Penggunaan aplikasi berbasis mobile semakin meningkat dalam konteks institusi pendidikan atau sekolah. Perkembangan teknologi ini membuka </w:t>
+      </w:r>
+      <w:r>
+        <w:rPr>
+          <w:color w:val="000000"/>
+        </w:rPr>
         <w:lastRenderedPageBreak/>
-        <w:t xml:space="preserve">mengaplikasikan </w:t>
+        <w:t xml:space="preserve">peluang untuk mengintegrasikan berbagai fungsi penting dalam satu platform yang mudah diakses. Aplikasi mobile memungkinkan pengelolaan informasi akademik yang lebih efisien, termasuk sistem </w:t>
+      </w:r>
+      <w:r>
+        <w:rPr>
+          <w:color w:val="000000"/>
+        </w:rPr>
+        <w:t xml:space="preserve">ejurnal </w:t>
+      </w:r>
+      <w:r>
+        <w:rPr>
+          <w:color w:val="000000"/>
+        </w:rPr>
+        <w:t>dan presensi serta</w:t>
+      </w:r>
+      <w:r>
+        <w:rPr>
+          <w:color w:val="000000"/>
+        </w:rPr>
+        <w:t xml:space="preserve"> </w:t>
+      </w:r>
+      <w:r>
+        <w:rPr>
+          <w:color w:val="000000"/>
+        </w:rPr>
+        <w:t xml:space="preserve">penjadwalan guru mengajar </w:t>
+      </w:r>
+      <w:r>
+        <w:rPr>
+          <w:color w:val="000000"/>
+        </w:rPr>
+        <w:t xml:space="preserve">yang interaktif. </w:t>
+      </w:r>
+      <w:r>
+        <w:rPr>
+          <w:color w:val="000000"/>
+        </w:rPr>
+        <w:t xml:space="preserve">Dengan </w:t>
+      </w:r>
+      <w:r>
+        <w:rPr>
+          <w:color w:val="000000"/>
+        </w:rPr>
+        <w:t>penerapan</w:t>
+      </w:r>
+      <w:r>
+        <w:rPr>
+          <w:color w:val="000000"/>
+        </w:rPr>
+        <w:t xml:space="preserve"> aplikasi </w:t>
+      </w:r>
+      <w:r>
+        <w:rPr>
+          <w:color w:val="000000"/>
+        </w:rPr>
+        <w:t>yang dikembangkan ini</w:t>
+      </w:r>
+      <w:r>
+        <w:rPr>
+          <w:color w:val="000000"/>
+        </w:rPr>
+        <w:t>, data penting seperti kehadiran siswa, riwayat materi pembelajaran, pemantauan materi ajar guru, serta pembagian jadwal mengajar guru dapat saling berkaitan. Integrasi ini memberikan gambaran yang lebih komprehensif terhadap proses belajar mengajar.</w:t>
+      </w:r>
+      <w:r>
+        <w:rPr>
+          <w:color w:val="000000"/>
+        </w:rPr>
+        <w:t xml:space="preserve"> </w:t>
+      </w:r>
+    </w:p>
+    <w:p>
+      <w:pPr>
+        <w:pStyle w:val="ListParagraph"/>
+        <w:ind w:left="426" w:firstLine="567"/>
+        <w:rPr>
+          <w:color w:val="000000"/>
+        </w:rPr>
+      </w:pPr>
+      <w:r>
+        <w:rPr>
+          <w:color w:val="000000"/>
+        </w:rPr>
+        <w:t>Untuk mengembangkan aplikasi mobile yang efektif dan efisien dalam lingkungan pendidikan, metode pengembangan yang tepat sangat diperlukan. Salah satu metode yang sesuai adalah Rapid Application Development (RAD). RAD adalah pendekatan pengembangan perangkat lunak yang menekankan siklus pengembangan yang singkat dan iteratif, dengan melibatkan pengguna secara aktif dalam proses desain dan pengembangan. Metode ini memungkinkan pengembangan aplikasi yang cepat, fleksibel, dan responsif terhadap kebutuhan pengguna.</w:t>
+      </w:r>
+    </w:p>
+    <w:p>
+      <w:pPr>
+        <w:pStyle w:val="ListParagraph"/>
+        <w:ind w:left="426" w:firstLine="567"/>
+        <w:rPr>
+          <w:color w:val="000000"/>
+        </w:rPr>
+      </w:pPr>
+      <w:r>
+        <w:rPr>
+          <w:color w:val="000000"/>
+        </w:rPr>
+        <w:t xml:space="preserve">Dengan menggunakan metode RAD, pengembangan aplikasi mobile untuk institusi pendidikan dapat dilakukan secara lebih efisien dan efektif. </w:t>
+      </w:r>
+      <w:r>
+        <w:rPr>
+          <w:color w:val="000000"/>
+        </w:rPr>
+        <w:t>P</w:t>
+      </w:r>
+      <w:r>
+        <w:rPr>
+          <w:color w:val="000000"/>
+        </w:rPr>
+        <w:t>engembang dapat bekerja sama dengan guru</w:t>
+      </w:r>
+      <w:r>
+        <w:rPr>
+          <w:color w:val="000000"/>
+        </w:rPr>
+        <w:t xml:space="preserve"> dan</w:t>
+      </w:r>
+      <w:r>
+        <w:rPr>
+          <w:color w:val="000000"/>
+        </w:rPr>
+        <w:t xml:space="preserve"> siswa</w:t>
+      </w:r>
+      <w:r>
+        <w:rPr>
+          <w:color w:val="000000"/>
+        </w:rPr>
+        <w:t xml:space="preserve"> sebagai pihak yang berkaitan </w:t>
+      </w:r>
+      <w:r>
+        <w:rPr>
+          <w:color w:val="000000"/>
+        </w:rPr>
+        <w:t xml:space="preserve">untuk mengidentifikasi kebutuhan, merancang antarmuka yang user-friendly, dan menguji aplikasi secara berulang untuk memastikan kesesuaiannya dengan kebutuhan pengguna. Pendekatan ini memungkinkan </w:t>
+      </w:r>
+      <w:r>
+        <w:rPr>
+          <w:color w:val="000000"/>
+        </w:rPr>
+        <w:lastRenderedPageBreak/>
+        <w:t>pengembangan aplikasi yang lebih cepat dan adaptif terhadap perubahan kebutuhan dalam lingkungan pendidikan yang dinamis.</w:t>
+      </w:r>
+    </w:p>
+    <w:p>
+      <w:pPr>
+        <w:pStyle w:val="ListParagraph"/>
+        <w:ind w:left="426" w:firstLine="567"/>
+        <w:rPr>
+          <w:color w:val="000000"/>
+        </w:rPr>
+      </w:pPr>
+      <w:r>
+        <w:rPr>
+          <w:color w:val="000000"/>
+        </w:rPr>
+        <w:t>P</w:t>
+      </w:r>
+      <w:r>
+        <w:rPr>
+          <w:color w:val="000000"/>
+        </w:rPr>
+        <w:t xml:space="preserve">resensi merupakan salah satu komponen krusial dalam pengelolaan akademik. Kehadiran siswa bukan hanya sekadar laporan faktual, tetapi juga menjadi indikator penting dalam menilai kualitas disiplin dan partisipasi siswa dalam proses pembelajaran. Tingkat kehadiran yang konsisten dapat mencerminkan motivasi dan komitmen siswa terhadap pendidikannya. </w:t>
+      </w:r>
+      <w:r>
+        <w:rPr>
+          <w:color w:val="000000"/>
+        </w:rPr>
+        <w:t>Selain itu</w:t>
+      </w:r>
+      <w:r>
+        <w:rPr>
+          <w:color w:val="000000"/>
+        </w:rPr>
+        <w:t>, data kehadiran membantu pihak sekolah dalam mengidentifikasi pola-pola ketidakhadiran, yang dapat menjadi indikator masalah akademik atau personal yang perlu ditangani segera. Oleh karena itu, sistem presensi yang akurat dan mudah diakses menjadi kebutuhan mendasar dalam lingkungan pendidikan modern.</w:t>
+      </w:r>
+      <w:r>
+        <w:rPr>
+          <w:color w:val="000000"/>
+        </w:rPr>
+        <w:t xml:space="preserve"> </w:t>
+      </w:r>
+      <w:r>
+        <w:rPr>
+          <w:color w:val="000000"/>
+        </w:rPr>
+        <w:t xml:space="preserve">Berdasarkan </w:t>
+      </w:r>
+      <w:r>
+        <w:rPr>
+          <w:color w:val="000000"/>
+        </w:rPr>
+        <w:t>hasil wawancara dengan beberapa</w:t>
+      </w:r>
+      <w:r>
+        <w:rPr>
+          <w:color w:val="000000"/>
+        </w:rPr>
+        <w:t xml:space="preserve"> guru</w:t>
+      </w:r>
+      <w:r>
+        <w:rPr>
+          <w:color w:val="000000"/>
+        </w:rPr>
+        <w:t xml:space="preserve"> yang menjadi walikelas</w:t>
+      </w:r>
+      <w:r>
+        <w:rPr>
+          <w:color w:val="000000"/>
+        </w:rPr>
+        <w:t xml:space="preserve"> di lokasi penelitian, terdapat masalah terkait</w:t>
+      </w:r>
+      <w:r>
+        <w:rPr>
+          <w:color w:val="000000"/>
+        </w:rPr>
+        <w:t xml:space="preserve"> sistem</w:t>
+      </w:r>
+      <w:r>
+        <w:rPr>
+          <w:color w:val="000000"/>
+        </w:rPr>
+        <w:t xml:space="preserve"> presensi siswa </w:t>
+      </w:r>
+      <w:r>
+        <w:rPr>
+          <w:color w:val="000000"/>
+        </w:rPr>
+        <w:t xml:space="preserve">yang digunakan saat ini </w:t>
+      </w:r>
+      <w:r>
+        <w:rPr>
+          <w:color w:val="000000"/>
+        </w:rPr>
+        <w:t>belum dilengkapi dengan fitur kalkulasi dan pelaporan yang memadai</w:t>
+      </w:r>
+      <w:r>
+        <w:rPr>
+          <w:color w:val="000000"/>
+        </w:rPr>
+        <w:t xml:space="preserve">. Guru tersebut mengungkapkan bahwa </w:t>
+      </w:r>
+      <w:r>
+        <w:rPr>
+          <w:color w:val="000000"/>
+        </w:rPr>
+        <w:t>perlu</w:t>
+      </w:r>
+      <w:r>
+        <w:rPr>
+          <w:color w:val="000000"/>
+        </w:rPr>
+        <w:t xml:space="preserve"> melakukan perhitungan manual untuk mendapatkan statistik kehadiran siswa, seperti persentase kehadiran, jumlah ketidakhadiran, dan tren kehadiran dari waktu ke waktu. Proses ini tidak hanya memakan waktu, tetapi juga rentan terhadap kesalahan perhitungan yang dapat memengaruhi keakuratan informasi yang disajikan kepada pihak sekolah dan orang tua siswa</w:t>
+      </w:r>
+      <w:r>
+        <w:rPr>
+          <w:color w:val="000000"/>
+        </w:rPr>
+        <w:t xml:space="preserve"> dikarenakan pelaporan perlu rutin dilakukan </w:t>
+      </w:r>
+      <w:r>
+        <w:rPr>
+          <w:color w:val="000000"/>
+        </w:rPr>
+        <w:t xml:space="preserve">sestiap </w:t>
+      </w:r>
+      <w:r>
+        <w:rPr>
+          <w:color w:val="000000"/>
+        </w:rPr>
+        <w:t>bulan</w:t>
+      </w:r>
+      <w:r>
+        <w:rPr>
+          <w:color w:val="000000"/>
+        </w:rPr>
+        <w:t xml:space="preserve">. </w:t>
+      </w:r>
+      <w:r>
+        <w:rPr>
+          <w:color w:val="000000"/>
+        </w:rPr>
+        <w:t xml:space="preserve">Selain itu, penggunaan sistem manual dapat menyulitkan dalam menyesuaikan data jika terjadi perubahan pada presensi. Misalnya, jika </w:t>
+      </w:r>
+      <w:r>
+        <w:rPr>
+          <w:color w:val="000000"/>
+        </w:rPr>
+        <w:t xml:space="preserve">terdapat </w:t>
+      </w:r>
+      <w:r>
+        <w:rPr>
+          <w:color w:val="000000"/>
+        </w:rPr>
+        <w:t xml:space="preserve">siswa yang pada </w:t>
+      </w:r>
+      <w:r>
+        <w:rPr>
+          <w:color w:val="000000"/>
+        </w:rPr>
+        <w:lastRenderedPageBreak/>
+        <w:t>tanggal tertentu menyatakan berangkat, namun tidak sesuai dengan pelaporan dari wali kelas, maka akan mengharuskan untuk mengkalkulasi ulang data kehadiran.</w:t>
+      </w:r>
+      <w:r>
+        <w:rPr>
+          <w:color w:val="000000"/>
+        </w:rPr>
+        <w:t xml:space="preserve"> </w:t>
+      </w:r>
+      <w:r>
+        <w:rPr>
+          <w:color w:val="000000"/>
+        </w:rPr>
+        <w:t>Selain itu, data kehadiran siswa yang disampaikan kepada wali siswa tidak mencerminkan fakta yang sebenarnya, karena</w:t>
+      </w:r>
+      <w:r>
+        <w:rPr>
+          <w:color w:val="000000"/>
+        </w:rPr>
+        <w:t xml:space="preserve"> terjadi</w:t>
+      </w:r>
+      <w:r>
+        <w:rPr>
+          <w:color w:val="000000"/>
+        </w:rPr>
+        <w:t xml:space="preserve"> rekayasa hanya untuk melengkapi kekurangan data</w:t>
+      </w:r>
+      <w:r>
+        <w:rPr>
+          <w:color w:val="000000"/>
+        </w:rPr>
+        <w:t xml:space="preserve">. </w:t>
+      </w:r>
+      <w:r>
+        <w:rPr>
+          <w:color w:val="000000"/>
+        </w:rPr>
+        <w:t xml:space="preserve">Kegiatan belajar mengajar di sekolah merupakan proses yang kompleks dan melibatkan berbagai aspek penting. </w:t>
+      </w:r>
+      <w:r>
+        <w:rPr>
+          <w:color w:val="000000"/>
+        </w:rPr>
+        <w:t>Beberapa</w:t>
+      </w:r>
+      <w:r>
+        <w:rPr>
+          <w:color w:val="000000"/>
+        </w:rPr>
+        <w:t xml:space="preserve"> aspek krusial dalam menunjang keberhasilan pembelajaran adalah </w:t>
+      </w:r>
+      <w:r>
+        <w:rPr>
+          <w:color w:val="000000"/>
+        </w:rPr>
+        <w:t xml:space="preserve"> penjadwalan mengajar guru serta </w:t>
+      </w:r>
+      <w:r>
+        <w:rPr>
+          <w:color w:val="000000"/>
+        </w:rPr>
+        <w:t>pencatatan materi ajar sekaligus</w:t>
+      </w:r>
+      <w:r>
+        <w:rPr>
+          <w:color w:val="000000"/>
+        </w:rPr>
+        <w:t xml:space="preserve"> </w:t>
+      </w:r>
+      <w:r>
+        <w:rPr>
+          <w:color w:val="000000"/>
+        </w:rPr>
+        <w:t>sebagai</w:t>
+      </w:r>
+      <w:r>
+        <w:rPr>
+          <w:color w:val="000000"/>
+        </w:rPr>
+        <w:t xml:space="preserve"> riwayat</w:t>
+      </w:r>
+      <w:r>
+        <w:rPr>
+          <w:color w:val="000000"/>
+        </w:rPr>
+        <w:t xml:space="preserve"> jurnal pembelajaran</w:t>
+      </w:r>
+      <w:r>
+        <w:rPr>
+          <w:color w:val="000000"/>
+        </w:rPr>
+        <w:t xml:space="preserve"> yang digunakan untuk pemantauan kurikulum</w:t>
+      </w:r>
+      <w:r>
+        <w:rPr>
+          <w:color w:val="000000"/>
+        </w:rPr>
+        <w:t>.</w:t>
+      </w:r>
+      <w:r>
+        <w:rPr>
+          <w:color w:val="000000"/>
+        </w:rPr>
+        <w:t xml:space="preserve"> </w:t>
+      </w:r>
+    </w:p>
+    <w:p>
+      <w:pPr>
+        <w:pStyle w:val="ListParagraph"/>
+        <w:ind w:left="426" w:firstLine="567"/>
+        <w:rPr>
+          <w:color w:val="000000"/>
+        </w:rPr>
+      </w:pPr>
+      <w:r>
+        <w:rPr>
+          <w:color w:val="000000"/>
+        </w:rPr>
+        <w:t>Berdasarkan observasi, p</w:t>
+      </w:r>
+      <w:r>
+        <w:rPr>
+          <w:color w:val="000000"/>
+        </w:rPr>
+        <w:t xml:space="preserve">enjadwalan mengajar guru masih dilakukan secara manual, di mana wakil kepala sekolah bagian kurikulum harus menyusun jadwal secara tertulis dengan mempertimbangkan berbagai faktor seperti ketersediaan guru, mata pelajaran, dan </w:t>
+      </w:r>
+      <w:r>
+        <w:rPr>
+          <w:color w:val="000000"/>
+        </w:rPr>
+        <w:t>kelas</w:t>
+      </w:r>
+      <w:r>
+        <w:rPr>
+          <w:color w:val="000000"/>
+        </w:rPr>
+        <w:t>. Proses manual ini seringkali memakan waktu yang cukup lama dan memerlukan revisi berulang kali untuk menghindari bentrok jadwal. Guru-guru melaporkan bahwa jadwal mengajar yang dibuat secara manual rentan terhadap kesalahan manusia dan seringkali mengakibatkan bentrok jadwal, di mana seorang guru dijadwalkan untuk mengajar di dua kelas yang berbeda pada waktu yang sama. Hal ini tentu saja mengganggu proses pembelajaran dan menimbulkan kebingungan baik bagi guru maupun siswa.</w:t>
+      </w:r>
+      <w:r>
+        <w:t xml:space="preserve"> </w:t>
+      </w:r>
+      <w:r>
+        <w:rPr>
+          <w:color w:val="000000"/>
+        </w:rPr>
+        <w:t xml:space="preserve">Untuk mengatasi permasalahan penjadwalan mengajar guru, penelitian ini mengusulkan penerapan metode </w:t>
       </w:r>
       <w:r>
         <w:rPr>
           <w:i/>
           <w:iCs/>
-        </w:rPr>
-        <w:t xml:space="preserve">Ionic </w:t>
+          <w:color w:val="000000"/>
+        </w:rPr>
+        <w:t>Simulated Annealing</w:t>
+      </w:r>
+      <w:r>
+        <w:rPr>
+          <w:color w:val="000000"/>
+        </w:rPr>
+        <w:t xml:space="preserve"> dalam optimasi penjadwalan. </w:t>
       </w:r>
       <w:r>
         <w:rPr>
           <w:i/>
           <w:iCs/>
-        </w:rPr>
-        <w:t>F</w:t>
+          <w:color w:val="000000"/>
+        </w:rPr>
+        <w:t>Simulated Annealing</w:t>
+      </w:r>
+      <w:r>
+        <w:rPr>
+          <w:color w:val="000000"/>
+        </w:rPr>
+        <w:t xml:space="preserve"> adalah </w:t>
+      </w:r>
+      <w:r>
+        <w:rPr>
+          <w:color w:val="000000"/>
+        </w:rPr>
+        <w:lastRenderedPageBreak/>
+        <w:t xml:space="preserve">algoritma meta-heuristik yang terinspirasi dari proses annealing dalam metalurgi, di mana logam dipanaskan dan kemudian didinginkan secara perlahan untuk mendapatkan struktur kristal yang optimal. Dalam konteks penjadwalan, </w:t>
       </w:r>
       <w:r>
         <w:rPr>
           <w:i/>
           <w:iCs/>
-        </w:rPr>
-        <w:t>ramework</w:t>
-      </w:r>
-      <w:r>
-        <w:t>, institusi pendidikan dapat mengembangkan aplikasi mobile yang efisien dan user-friendly untuk mengatasi permasalahan yang sering dihadapi dalam pencatatan kehadiran siswa dan dokumentasi kegiatan belajar mengajar.</w:t>
+          <w:color w:val="000000"/>
+        </w:rPr>
+        <w:t>Simulated Annealing</w:t>
+      </w:r>
+      <w:r>
+        <w:rPr>
+          <w:color w:val="000000"/>
+        </w:rPr>
+        <w:t xml:space="preserve"> bekerja dengan cara mencari solusi optimal melalui proses iteratif yang melibatkan penerimaan solusi yang lebih buruk secara probabilistik untuk menghindari terjebak dalam optimum lokal.</w:t>
+      </w:r>
+      <w:r>
+        <w:rPr>
+          <w:color w:val="000000"/>
+        </w:rPr>
+        <w:t xml:space="preserve"> </w:t>
+      </w:r>
+      <w:r>
+        <w:rPr>
+          <w:color w:val="000000"/>
+        </w:rPr>
+        <w:t>Berikutnya, terkait dengan pencatatan materi ajar dalam pembelajaran, hal ini diperlukan karena wakil kepala sekolah bagian kurikulum merasa kesulitan melakukan monitoring jurnal ajar tiap guru. Tujuannya adalah agar dapat dipastikan bahwa materi yang diajarkan sesuai dengan kurikulum yang berlaku</w:t>
+      </w:r>
+      <w:r>
+        <w:rPr>
+          <w:color w:val="000000"/>
+        </w:rPr>
+        <w:t xml:space="preserve">, dikarenakan tidak jarang terjadi pembelajaran yang </w:t>
+      </w:r>
+      <w:r>
+        <w:rPr>
+          <w:color w:val="000000"/>
+        </w:rPr>
+        <w:t>tidak sesuai</w:t>
+      </w:r>
+      <w:r>
+        <w:rPr>
+          <w:color w:val="000000"/>
+        </w:rPr>
+        <w:t xml:space="preserve"> pembahasan materi sesuai mata pelajaran ataupun kurikulum.</w:t>
+      </w:r>
+      <w:r>
+        <w:rPr>
+          <w:color w:val="000000"/>
+        </w:rPr>
+        <w:t xml:space="preserve"> Selain itu, wakil kepala sekolah bagian kurikulum juga dapat mengevaluasi kegiatan belajar mengajar di kelas, mulai dari guru yang masuk sesuai jadwal hingga pengecekan kehadiran siswa saat pembelajaran.</w:t>
       </w:r>
     </w:p>
     <w:p>
       <w:pPr>
-        <w:pStyle w:val="DaftarParagraf"/>
+        <w:pStyle w:val="ListParagraph"/>
         <w:ind w:left="426" w:firstLine="567"/>
         <w:rPr>
           <w:color w:val="000000"/>
@@ -4517,125 +5045,89 @@
         <w:rPr>
           <w:color w:val="000000"/>
         </w:rPr>
-        <w:t>Penggunaan aplikasi berbasis mobile semakin meningkat dalam konteks institusi pendidikan atau sekolah. Perkembangan teknologi ini membuka peluang untuk mengintegrasikan berbagai fungsi penting dalam satu platform yang mudah diakses. Aplikasi mobile memungkinkan pengelolaan informasi akademik yang lebih efisien, termasuk sistem presensi dan pengisian jurnal pembelajaran yang interaktif. Dengan adanya aplikasi semacam ini, data-data penting seperti kehadiran siswa dan materi pembelajaran dapat saling berkaitan, memberikan gambaran yang lebih komprehensif tentang proses belajar mengajar.</w:t>
+        <w:t>Namun, realita di lapangan menunjukkan bahwa masih terdapat kendala dalam implementasinya. Seringkali, guru mengalami kesulitan dalam melacak riwayat materi yang telah diajarkan serta mengevaluasi efektivitas pembelajaran.</w:t>
+      </w:r>
+      <w:r>
+        <w:rPr>
+          <w:color w:val="000000"/>
+        </w:rPr>
+        <w:t xml:space="preserve"> </w:t>
+      </w:r>
+      <w:r>
+        <w:rPr>
+          <w:color w:val="000000"/>
+        </w:rPr>
+        <w:t xml:space="preserve">Selain masalah presensi, juga ditemukan kendala dalam pendataan materi dan jurnal pembelajaran. Beberapa guru seringkali lupa mengenai riwayat materi yang telah diajarkan, serta apakah hasil pembelajaran tersebut sesuai dengan harapan. Pada awalnya, pendataan jurnal pembelajaran diterapkan dalam catatan masing-masing guru, namun tidak </w:t>
+      </w:r>
+      <w:r>
+        <w:rPr>
+          <w:color w:val="000000"/>
+        </w:rPr>
+        <w:lastRenderedPageBreak/>
+        <w:t xml:space="preserve">jarang catatan tersebut tidak </w:t>
+      </w:r>
+      <w:r>
+        <w:rPr>
+          <w:color w:val="000000"/>
+        </w:rPr>
+        <w:t>tersimpan</w:t>
+      </w:r>
+      <w:r>
+        <w:rPr>
+          <w:color w:val="000000"/>
+        </w:rPr>
+        <w:t xml:space="preserve"> dengan baik. Hal ini mengakibatkan </w:t>
+      </w:r>
+      <w:r>
+        <w:rPr>
+          <w:color w:val="000000"/>
+        </w:rPr>
+        <w:t xml:space="preserve">guru kesulitan mengulas kembali serta </w:t>
+      </w:r>
+      <w:r>
+        <w:rPr>
+          <w:color w:val="000000"/>
+        </w:rPr>
+        <w:t>siswa tidak dapat melakukan evaluasi terkait materi yang telah diajarkan</w:t>
+      </w:r>
+      <w:r>
+        <w:rPr>
+          <w:color w:val="000000"/>
+        </w:rPr>
+        <w:t xml:space="preserve">. Di lain sisi, hasil observasi menunjukkan bahwa rata – rata guru menggunakan </w:t>
+      </w:r>
+      <w:r>
+        <w:rPr>
+          <w:i/>
+          <w:iCs/>
+          <w:color w:val="000000"/>
+        </w:rPr>
+        <w:t>smartphone</w:t>
+      </w:r>
+      <w:r>
+        <w:rPr>
+          <w:i/>
+          <w:iCs/>
+          <w:color w:val="000000"/>
+        </w:rPr>
+        <w:t xml:space="preserve"> </w:t>
+      </w:r>
+      <w:r>
+        <w:rPr>
+          <w:color w:val="000000"/>
+        </w:rPr>
+        <w:t>dengan sistem o</w:t>
+      </w:r>
+      <w:r>
+        <w:rPr>
+          <w:color w:val="000000"/>
+        </w:rPr>
+        <w:t>perasi android dalam kegiatan sehari – hari.</w:t>
       </w:r>
     </w:p>
     <w:p>
       <w:pPr>
-        <w:pStyle w:val="DaftarParagraf"/>
-        <w:ind w:left="426" w:firstLine="567"/>
-        <w:rPr>
-          <w:color w:val="000000"/>
-        </w:rPr>
-      </w:pPr>
-      <w:r>
-        <w:rPr>
-          <w:color w:val="000000"/>
-        </w:rPr>
-        <w:t>Sistem presensi merupakan salah satu komponen krusial dalam pengelolaan akademik. Kehadiran siswa bukan hanya sekadar laporan faktual, tetapi juga menjadi indikator penting dalam menilai kualitas disiplin dan partisipasi siswa dalam proses pembelajaran. Tingkat kehadiran yang konsisten dapat mencerminkan motivasi dan komitmen siswa terhadap pendidikannya. Lebih jauh lagi, data kehadiran membantu pihak sekolah dalam mengidentifikasi pola-pola ketidakhadiran, yang dapat menjadi indikator masalah akademik atau personal yang perlu ditangani segera. Oleh karena itu, sistem presensi yang akurat dan mudah diakses menjadi kebutuhan mendasar dalam lingkungan pendidikan modern.</w:t>
-      </w:r>
-      <w:r>
-        <w:rPr>
-          <w:color w:val="000000"/>
-        </w:rPr>
-        <w:t xml:space="preserve"> </w:t>
-      </w:r>
-      <w:r>
-        <w:rPr>
-          <w:color w:val="000000"/>
-        </w:rPr>
-        <w:t xml:space="preserve">Berdasarkan keterangan dari </w:t>
-      </w:r>
-      <w:r>
-        <w:rPr>
-          <w:color w:val="000000"/>
-        </w:rPr>
-        <w:lastRenderedPageBreak/>
-        <w:t>guru</w:t>
-      </w:r>
-      <w:r>
-        <w:rPr>
-          <w:color w:val="000000"/>
-        </w:rPr>
-        <w:t xml:space="preserve"> yang menjadi walikelas</w:t>
-      </w:r>
-      <w:r>
-        <w:rPr>
-          <w:color w:val="000000"/>
-        </w:rPr>
-        <w:t xml:space="preserve"> di lokasi penelitian, terdapat masalah terkait presensi siswa yang tidak tersimpan dengan baik. Guru tersebut mengungkapkan bahwa ia pernah kehilangan formulir presensi yang dicetak, yang menyebabkan data kehadiran siswa menjadi tidak akurat. Selain itu, penggunaan sistem manual ini dapat mengakibatkan kesulitan dalam menyesuaikan data jika terjadi perubahan, serta meningkatkan risiko kesalahan pencatatan dan keterlambatan dalam proses pelaporan.</w:t>
-      </w:r>
-      <w:r>
-        <w:rPr>
-          <w:color w:val="000000"/>
-        </w:rPr>
-        <w:t xml:space="preserve"> </w:t>
-      </w:r>
-      <w:r>
-        <w:rPr>
-          <w:color w:val="000000"/>
-        </w:rPr>
-        <w:t>Selain itu, data kehadiran siswa yang disampaikan kepada wali siswa tidak mencerminkan fakta yang sebenarnya, karena hasil presensi tidak dilengkapi dengan cadangan data. Hal ini menjadi masalah ketika data tersebut hilang.</w:t>
-      </w:r>
-      <w:r>
-        <w:rPr>
-          <w:color w:val="000000"/>
-        </w:rPr>
-        <w:t xml:space="preserve"> </w:t>
-      </w:r>
-      <w:r>
-        <w:rPr>
-          <w:color w:val="000000"/>
-        </w:rPr>
-        <w:t>Kegiatan belajar mengajar di sekolah merupakan proses yang kompleks dan melibatkan berbagai aspek penting. Salah satu aspek krusial dalam menunjang keberhasilan pembelajaran adalah pendataan materi dan jurnal pembelajaran. Namun, realita di lapangan menunjukkan bahwa masih terdapat kendala dalam implementasinya. Seringkali, guru mengalami kesulitan dalam melacak riwayat materi yang telah diajarkan serta mengevaluasi efektivitas pembelajaran.</w:t>
-      </w:r>
-      <w:r>
-        <w:rPr>
-          <w:color w:val="000000"/>
-        </w:rPr>
-        <w:t xml:space="preserve"> </w:t>
-      </w:r>
-      <w:r>
-        <w:rPr>
-          <w:color w:val="000000"/>
-        </w:rPr>
-        <w:t xml:space="preserve">Selain masalah presensi, juga ditemukan kendala dalam pendataan materi dan jurnal pembelajaran. Beberapa guru seringkali lupa mengenai riwayat materi yang telah diajarkan, serta apakah hasil pembelajaran tersebut sesuai dengan harapan. Pada awalnya, pendataan jurnal pembelajaran diterapkan dalam catatan masing-masing guru, namun tidak jarang catatan tersebut tidak </w:t>
-      </w:r>
-      <w:r>
-        <w:rPr>
-          <w:color w:val="000000"/>
-        </w:rPr>
-        <w:t>tersimpan</w:t>
-      </w:r>
-      <w:r>
-        <w:rPr>
-          <w:color w:val="000000"/>
-        </w:rPr>
-        <w:t xml:space="preserve"> dengan </w:t>
-      </w:r>
-      <w:r>
-        <w:rPr>
-          <w:color w:val="000000"/>
-        </w:rPr>
-        <w:lastRenderedPageBreak/>
-        <w:t xml:space="preserve">baik. Hal ini mengakibatkan </w:t>
-      </w:r>
-      <w:r>
-        <w:rPr>
-          <w:color w:val="000000"/>
-        </w:rPr>
-        <w:t xml:space="preserve">guru kesulitan mengulas kembali serta </w:t>
-      </w:r>
-      <w:r>
-        <w:rPr>
-          <w:color w:val="000000"/>
-        </w:rPr>
-        <w:t>siswa tidak dapat melakukan evaluasi terkait materi yang telah diajarkan.</w:t>
-      </w:r>
-    </w:p>
-    <w:p>
-      <w:pPr>
-        <w:pStyle w:val="DaftarParagraf"/>
+        <w:pStyle w:val="ListParagraph"/>
         <w:ind w:left="426" w:firstLine="567"/>
       </w:pPr>
       <w:r>
@@ -4796,7 +5288,7 @@
     </w:p>
     <w:p>
       <w:pPr>
-        <w:pStyle w:val="DaftarParagraf"/>
+        <w:pStyle w:val="ListParagraph"/>
         <w:ind w:left="426" w:firstLine="567"/>
       </w:pPr>
       <w:r>
@@ -4809,10 +5301,13 @@
         <w:t xml:space="preserve"> bahwa aplikasi sistem </w:t>
       </w:r>
       <w:r>
-        <w:t>presensi dan E-jurnal</w:t>
-      </w:r>
-      <w:r>
-        <w:t xml:space="preserve"> berbasis mobile</w:t>
+        <w:t xml:space="preserve">ejurnal presensi dan penjadwalan </w:t>
+      </w:r>
+      <w:r>
+        <w:t>berbasis mobile</w:t>
+      </w:r>
+      <w:r>
+        <w:t xml:space="preserve"> khususnya dengan sistem operasi android</w:t>
       </w:r>
       <w:r>
         <w:t xml:space="preserve"> yang dikembangkan dengan </w:t>
@@ -4834,7 +5329,11 @@
         <w:t>layanan</w:t>
       </w:r>
       <w:r>
-        <w:t xml:space="preserve"> pembelajaran</w:t>
+        <w:t xml:space="preserve"> </w:t>
+      </w:r>
+      <w:r>
+        <w:lastRenderedPageBreak/>
+        <w:t>pembelajaran</w:t>
       </w:r>
       <w:r>
         <w:t xml:space="preserve"> di </w:t>
@@ -4851,7 +5350,7 @@
     </w:p>
     <w:p>
       <w:pPr>
-        <w:pStyle w:val="DaftarParagraf"/>
+        <w:pStyle w:val="ListParagraph"/>
         <w:numPr>
           <w:ilvl w:val="0"/>
           <w:numId w:val="26"/>
@@ -4859,12 +5358,15 @@
         <w:ind w:left="1276"/>
       </w:pPr>
       <w:r>
-        <w:t>Pengelolaan data siswa dan guru</w:t>
+        <w:t xml:space="preserve">Manajemen </w:t>
+      </w:r>
+      <w:r>
+        <w:t>dan optimasi penjadwalan guru mengajar</w:t>
       </w:r>
     </w:p>
     <w:p>
       <w:pPr>
-        <w:pStyle w:val="DaftarParagraf"/>
+        <w:pStyle w:val="ListParagraph"/>
         <w:numPr>
           <w:ilvl w:val="0"/>
           <w:numId w:val="26"/>
@@ -4872,12 +5374,12 @@
         <w:ind w:left="1276"/>
       </w:pPr>
       <w:r>
-        <w:t>Manajemen jadwal Pelajaran</w:t>
+        <w:t>Pengisian dan pemantauan jurnal pembelajaran</w:t>
       </w:r>
     </w:p>
     <w:p>
       <w:pPr>
-        <w:pStyle w:val="DaftarParagraf"/>
+        <w:pStyle w:val="ListParagraph"/>
         <w:numPr>
           <w:ilvl w:val="0"/>
           <w:numId w:val="26"/>
@@ -4885,12 +5387,12 @@
         <w:ind w:left="1276"/>
       </w:pPr>
       <w:r>
-        <w:t>Pengisian dan pemantauan jurnal pembelajaran</w:t>
+        <w:t>Sistem presensi kelas digital</w:t>
       </w:r>
     </w:p>
     <w:p>
       <w:pPr>
-        <w:pStyle w:val="DaftarParagraf"/>
+        <w:pStyle w:val="ListParagraph"/>
         <w:numPr>
           <w:ilvl w:val="0"/>
           <w:numId w:val="26"/>
@@ -4898,50 +5400,36 @@
         <w:ind w:left="1276"/>
       </w:pPr>
       <w:r>
-        <w:lastRenderedPageBreak/>
-        <w:t>Sistem presensi kelas digital</w:t>
+        <w:t>Rekapitulasi kehadiran dan riwayat pembelajaran</w:t>
       </w:r>
     </w:p>
     <w:p>
       <w:pPr>
-        <w:pStyle w:val="DaftarParagraf"/>
-        <w:numPr>
-          <w:ilvl w:val="0"/>
-          <w:numId w:val="26"/>
-        </w:numPr>
-        <w:ind w:left="1276"/>
-      </w:pPr>
-      <w:r>
-        <w:t>Rekapitulasi kehadiran dan riwayat pembelajaran</w:t>
+        <w:pStyle w:val="ListParagraph"/>
+        <w:ind w:left="426" w:firstLine="567"/>
+      </w:pPr>
+      <w:r>
+        <w:t xml:space="preserve">Dengan </w:t>
+      </w:r>
+      <w:r>
+        <w:t>mengin</w:t>
+      </w:r>
+      <w:r>
+        <w:t>tegrasikan kedua fungsi tersebut yakni presensi digital dan ejurnal pembelajaran, aplikasi tidak hanya mengoptimalkan proses administrat</w:t>
+      </w:r>
+      <w:r>
+        <w:t>if</w:t>
+      </w:r>
+      <w:r>
+        <w:t xml:space="preserve">, tetapi juga menciptakan sinergi antara pemantauan kehadiran dan kualitas pembelajaran. </w:t>
+      </w:r>
+      <w:r>
+        <w:t>Hal ini memungkinkan pihak sekolah untuk menganalisis korelasi antara tingkat kehadiran dan performa akademik siswa, serta menyusun strategi pembelajaran yang lebih efektif. Akibatnya, aplikasi ini berkontribusi signifikan pada peningkatan kualitas pendidikan dan pengalaman belajar secara keseluruhan di SMK Darussalam Karangpucung.</w:t>
       </w:r>
     </w:p>
     <w:p>
       <w:pPr>
-        <w:pStyle w:val="DaftarParagraf"/>
-        <w:ind w:left="426" w:firstLine="567"/>
-      </w:pPr>
-      <w:r>
-        <w:t xml:space="preserve">Dengan </w:t>
-      </w:r>
-      <w:r>
-        <w:t>mengin</w:t>
-      </w:r>
-      <w:r>
-        <w:t>tegrasikan kedua fungsi tersebut yakni presensi digital dan ejurnal pembelajaran, aplikasi tidak hanya mengoptimalkan proses administrat</w:t>
-      </w:r>
-      <w:r>
-        <w:t>if</w:t>
-      </w:r>
-      <w:r>
-        <w:t xml:space="preserve">, tetapi juga menciptakan sinergi antara pemantauan kehadiran dan kualitas pembelajaran. </w:t>
-      </w:r>
-      <w:r>
-        <w:t>Hal ini memungkinkan pihak sekolah untuk menganalisis korelasi antara tingkat kehadiran dan performa akademik siswa, serta menyusun strategi pembelajaran yang lebih efektif. Akibatnya, aplikasi ini berkontribusi signifikan pada peningkatan kualitas pendidikan dan pengalaman belajar secara keseluruhan di SMK Darussalam Karangpucung.</w:t>
-      </w:r>
-    </w:p>
-    <w:p>
-      <w:pPr>
-        <w:pStyle w:val="Judul2"/>
+        <w:pStyle w:val="Heading2"/>
         <w:numPr>
           <w:ilvl w:val="1"/>
           <w:numId w:val="1"/>
@@ -4971,7 +5459,7 @@
     </w:p>
     <w:p>
       <w:pPr>
-        <w:pStyle w:val="DaftarParagraf"/>
+        <w:pStyle w:val="ListParagraph"/>
         <w:ind w:left="426" w:firstLine="567"/>
         <w:rPr>
           <w:rFonts w:cs="Times New Roman"/>
@@ -4985,17 +5473,15 @@
           <w:szCs w:val="24"/>
           <w:lang w:val="en-ID"/>
         </w:rPr>
-        <w:t xml:space="preserve">Berdasarkan latar belakang yang diberikan, berikut adalah rumusan masalah yang dapat dirumuskan untuk skripsi dengan judul "Implementasi Aplikasi Sistem Akademik Berbasis Mobile dengan </w:t>
+        <w:t xml:space="preserve">Berdasarkan latar belakang yang diberikan, </w:t>
       </w:r>
       <w:r>
         <w:rPr>
           <w:rFonts w:cs="Times New Roman"/>
-          <w:i/>
-          <w:iCs/>
           <w:szCs w:val="24"/>
           <w:lang w:val="en-ID"/>
         </w:rPr>
-        <w:t>Ionic Framework</w:t>
+        <w:t>rumusan masalah yang disimpulkan yakni “</w:t>
       </w:r>
       <w:r>
         <w:rPr>
@@ -5003,7 +5489,7 @@
           <w:szCs w:val="24"/>
           <w:lang w:val="en-ID"/>
         </w:rPr>
-        <w:t>" di SMK Darussalam Karangpucung</w:t>
+        <w:t>Bagaimana pengembangan aplikasi sistem e-jurnal dan penjadwalan guru berbasis mobile menggunakan Ionic Framework dengan menerapkan metode Simulated Annealing dapat meningkatkan efisiensi pengelolaan presensi siswa dan penjadwalan mengajar guru serta berkontribusi terhadap peningkatan kualitas layanan pendidikan di SMK Darussalam Karangpucung</w:t>
       </w:r>
       <w:r>
         <w:rPr>
@@ -5011,28 +5497,12 @@
           <w:szCs w:val="24"/>
           <w:lang w:val="en-ID"/>
         </w:rPr>
-        <w:t xml:space="preserve"> adalah </w:t>
-      </w:r>
-      <w:r>
-        <w:rPr>
-          <w:rFonts w:cs="Times New Roman"/>
-          <w:szCs w:val="24"/>
-          <w:lang w:val="en-ID"/>
-        </w:rPr>
-        <w:t>Bagaimana implementasi aplikasi sistem akademik berbasis mobile berkontribusi terhadap peningkatan kualitas layanan pendidikan di SMK Darussalam Karangpucung</w:t>
-      </w:r>
-      <w:r>
-        <w:rPr>
-          <w:rFonts w:cs="Times New Roman"/>
-          <w:szCs w:val="24"/>
-          <w:lang w:val="en-ID"/>
-        </w:rPr>
-        <w:t>?</w:t>
+        <w:t>?”</w:t>
       </w:r>
     </w:p>
     <w:p>
       <w:pPr>
-        <w:pStyle w:val="Judul2"/>
+        <w:pStyle w:val="Heading2"/>
         <w:numPr>
           <w:ilvl w:val="1"/>
           <w:numId w:val="1"/>
@@ -5062,7 +5532,7 @@
     </w:p>
     <w:p>
       <w:pPr>
-        <w:spacing w:line="480" w:lineRule="auto"/>
+        <w:spacing w:after="0" w:line="480" w:lineRule="auto"/>
         <w:ind w:left="426"/>
         <w:rPr>
           <w:rFonts w:ascii="Times New Roman" w:hAnsi="Times New Roman" w:cs="Times New Roman"/>
@@ -5081,7 +5551,7 @@
     </w:p>
     <w:p>
       <w:pPr>
-        <w:pStyle w:val="DaftarParagraf"/>
+        <w:pStyle w:val="ListParagraph"/>
         <w:numPr>
           <w:ilvl w:val="0"/>
           <w:numId w:val="5"/>
@@ -5089,6 +5559,7 @@
         <w:ind w:left="709" w:hanging="283"/>
       </w:pPr>
       <w:r>
+        <w:lastRenderedPageBreak/>
         <w:t xml:space="preserve">Penelitian ini terfokus pada </w:t>
       </w:r>
       <w:r>
@@ -5098,7 +5569,7 @@
         <w:t xml:space="preserve"> aplikasi sistem </w:t>
       </w:r>
       <w:r>
-        <w:t>presensi dan ejurnal</w:t>
+        <w:t>ejurnal presensi dan penjadwalan</w:t>
       </w:r>
       <w:r>
         <w:t xml:space="preserve"> berbasis mobile yang dikembangkan menggunakan </w:t>
@@ -5120,7 +5591,7 @@
     </w:p>
     <w:p>
       <w:pPr>
-        <w:pStyle w:val="DaftarParagraf"/>
+        <w:pStyle w:val="ListParagraph"/>
         <w:numPr>
           <w:ilvl w:val="0"/>
           <w:numId w:val="5"/>
@@ -5128,22 +5599,12 @@
         <w:ind w:left="709" w:hanging="283"/>
       </w:pPr>
       <w:r>
-        <w:lastRenderedPageBreak/>
-        <w:t>Fitur</w:t>
-      </w:r>
-      <w:r>
-        <w:t xml:space="preserve"> yang dikembangkan </w:t>
-      </w:r>
-      <w:r>
-        <w:t xml:space="preserve">mencakup </w:t>
-      </w:r>
-      <w:r>
-        <w:t>presensi kelas, pengisian jurnal pembelajaran serta rekapitulasi presensi dan hasil pembelajaran.</w:t>
+        <w:t>Metode pengembangan aplikasi yang digunakan hanya menerapkan RAD  ( Rapid Application Development )</w:t>
       </w:r>
     </w:p>
     <w:p>
       <w:pPr>
-        <w:pStyle w:val="DaftarParagraf"/>
+        <w:pStyle w:val="ListParagraph"/>
         <w:numPr>
           <w:ilvl w:val="0"/>
           <w:numId w:val="5"/>
@@ -5151,12 +5612,12 @@
         <w:ind w:left="709" w:hanging="283"/>
       </w:pPr>
       <w:r>
-        <w:t>Pengujian kinerja aplikasi akan dilakukan hanya pada perangkat mobile tertentu (misalnya, smartphone dengan spesifikasi menengah), tanpa mempertimbangkan berbagai jenis perangkat atau sistem operasi.</w:t>
+        <w:t>Optimasi penjadwalan menggunakan metode simulate annealing.</w:t>
       </w:r>
     </w:p>
     <w:p>
       <w:pPr>
-        <w:pStyle w:val="DaftarParagraf"/>
+        <w:pStyle w:val="ListParagraph"/>
         <w:numPr>
           <w:ilvl w:val="0"/>
           <w:numId w:val="5"/>
@@ -5164,21 +5625,61 @@
         <w:ind w:left="709" w:hanging="283"/>
       </w:pPr>
       <w:r>
-        <w:t xml:space="preserve">Pengujian user experience akan dilakukan dengan melibatkan guru dan </w:t>
-      </w:r>
-      <w:r>
-        <w:t xml:space="preserve">siswa </w:t>
-      </w:r>
-      <w:r>
-        <w:t xml:space="preserve">dari </w:t>
-      </w:r>
-      <w:r>
-        <w:t>lokasi penelitian.</w:t>
+        <w:t>Fitur</w:t>
+      </w:r>
+      <w:r>
+        <w:t xml:space="preserve"> yang dikembangkan </w:t>
+      </w:r>
+      <w:r>
+        <w:t xml:space="preserve">mencakup </w:t>
+      </w:r>
+      <w:r>
+        <w:t>presensi kelas, pengisian jurnal pembelajaran</w:t>
+      </w:r>
+      <w:r>
+        <w:t>, penjadwalan guru mengajar,</w:t>
+      </w:r>
+      <w:r>
+        <w:t xml:space="preserve"> </w:t>
+      </w:r>
+      <w:r>
+        <w:t xml:space="preserve">monitoring jurnal guru, </w:t>
+      </w:r>
+      <w:r>
+        <w:t xml:space="preserve">serta rekapitulasi presensi dan </w:t>
+      </w:r>
+      <w:r>
+        <w:t>r</w:t>
+      </w:r>
+      <w:r>
+        <w:t xml:space="preserve">iwayat </w:t>
+      </w:r>
+      <w:r>
+        <w:t>pembelajaran.</w:t>
       </w:r>
     </w:p>
     <w:p>
       <w:pPr>
-        <w:pStyle w:val="Judul2"/>
+        <w:pStyle w:val="ListParagraph"/>
+        <w:numPr>
+          <w:ilvl w:val="0"/>
+          <w:numId w:val="5"/>
+        </w:numPr>
+        <w:ind w:left="709" w:hanging="283"/>
+      </w:pPr>
+      <w:r>
+        <w:t xml:space="preserve">Pengujian kinerja aplikasi akan dilakukan hanya pada perangkat mobile tertentu </w:t>
+      </w:r>
+      <w:r>
+        <w:t>dengan sistem operasi android</w:t>
+      </w:r>
+      <w:r>
+        <w:t>.</w:t>
+      </w:r>
+    </w:p>
+    <w:p>
+      <w:pPr>
+        <w:pStyle w:val="Heading2"/>
         <w:numPr>
           <w:ilvl w:val="1"/>
           <w:numId w:val="1"/>
@@ -5209,7 +5710,7 @@
     </w:p>
     <w:p>
       <w:pPr>
-        <w:pStyle w:val="DaftarParagraf"/>
+        <w:pStyle w:val="ListParagraph"/>
         <w:ind w:left="426" w:firstLine="567"/>
         <w:rPr>
           <w:rFonts w:cs="Times New Roman"/>
@@ -5247,7 +5748,7 @@
           <w:szCs w:val="24"/>
           <w:lang w:val="en-ID"/>
         </w:rPr>
-        <w:t>presensi dan jurnal pembelajaran</w:t>
+        <w:t>e-jurnal presensi</w:t>
       </w:r>
       <w:r>
         <w:rPr>
@@ -5255,7 +5756,39 @@
           <w:szCs w:val="24"/>
           <w:lang w:val="en-ID"/>
         </w:rPr>
-        <w:t xml:space="preserve"> berbasis mobile yang dirancang dengan menggunakan</w:t>
+        <w:t xml:space="preserve"> dan </w:t>
+      </w:r>
+      <w:r>
+        <w:rPr>
+          <w:rFonts w:cs="Times New Roman"/>
+          <w:szCs w:val="24"/>
+          <w:lang w:val="en-ID"/>
+        </w:rPr>
+        <w:t>penjadwalan</w:t>
+      </w:r>
+      <w:r>
+        <w:rPr>
+          <w:rFonts w:cs="Times New Roman"/>
+          <w:szCs w:val="24"/>
+          <w:lang w:val="en-ID"/>
+        </w:rPr>
+        <w:t xml:space="preserve"> guru</w:t>
+      </w:r>
+      <w:r>
+        <w:rPr>
+          <w:rFonts w:cs="Times New Roman"/>
+          <w:szCs w:val="24"/>
+          <w:lang w:val="en-ID"/>
+        </w:rPr>
+        <w:t xml:space="preserve"> </w:t>
+      </w:r>
+      <w:r>
+        <w:rPr>
+          <w:rFonts w:cs="Times New Roman"/>
+          <w:szCs w:val="24"/>
+          <w:lang w:val="en-ID"/>
+        </w:rPr>
+        <w:t>berbasis mobile yang dirancang dengan menggunakan</w:t>
       </w:r>
       <w:r>
         <w:rPr>
@@ -5281,7 +5814,7 @@
           <w:szCs w:val="24"/>
           <w:lang w:val="en-ID"/>
         </w:rPr>
-        <w:t>. Aplikasi ini khusus dibuat untuk memfasilitasi</w:t>
+        <w:t xml:space="preserve">. Aplikasi ini </w:t>
       </w:r>
       <w:r>
         <w:rPr>
@@ -5289,7 +5822,63 @@
           <w:szCs w:val="24"/>
           <w:lang w:val="en-ID"/>
         </w:rPr>
-        <w:t xml:space="preserve"> pengisian presensi kelas tiap siswa sekaligus untuk mendata riwayat </w:t>
+        <w:t>bertujuan</w:t>
+      </w:r>
+      <w:r>
+        <w:rPr>
+          <w:rFonts w:cs="Times New Roman"/>
+          <w:szCs w:val="24"/>
+          <w:lang w:val="en-ID"/>
+        </w:rPr>
+        <w:t xml:space="preserve"> untuk memfasilitasi</w:t>
+      </w:r>
+      <w:r>
+        <w:rPr>
+          <w:rFonts w:cs="Times New Roman"/>
+          <w:szCs w:val="24"/>
+          <w:lang w:val="en-ID"/>
+        </w:rPr>
+        <w:t xml:space="preserve"> pengisian presensi kelas</w:t>
+      </w:r>
+      <w:r>
+        <w:rPr>
+          <w:rFonts w:cs="Times New Roman"/>
+          <w:szCs w:val="24"/>
+          <w:lang w:val="en-ID"/>
+        </w:rPr>
+        <w:t>, pencatatan materi pembelajaran serta ke</w:t>
+      </w:r>
+      <w:r>
+        <w:rPr>
+          <w:rFonts w:cs="Times New Roman"/>
+          <w:szCs w:val="24"/>
+          <w:lang w:val="en-ID"/>
+        </w:rPr>
+        <w:t>hadiran siswa di kegiatan belajar mengajar, monitoring jurnal pembelajaran</w:t>
+      </w:r>
+      <w:r>
+        <w:rPr>
+          <w:rFonts w:cs="Times New Roman"/>
+          <w:szCs w:val="24"/>
+          <w:lang w:val="en-ID"/>
+        </w:rPr>
+        <w:t xml:space="preserve"> sekaligus untuk </w:t>
+      </w:r>
+      <w:r>
+        <w:rPr>
+          <w:rFonts w:cs="Times New Roman"/>
+          <w:szCs w:val="24"/>
+          <w:lang w:val="en-ID"/>
+        </w:rPr>
+        <w:t xml:space="preserve">rekapitulasi presensi dan </w:t>
+      </w:r>
+      <w:r>
+        <w:rPr>
+          <w:rFonts w:cs="Times New Roman"/>
+          <w:szCs w:val="24"/>
+          <w:lang w:val="en-ID"/>
+        </w:rPr>
+        <w:t xml:space="preserve">riwayat </w:t>
       </w:r>
       <w:r>
         <w:rPr>
@@ -5318,7 +5907,7 @@
     </w:p>
     <w:p>
       <w:pPr>
-        <w:pStyle w:val="Judul2"/>
+        <w:pStyle w:val="Heading2"/>
         <w:numPr>
           <w:ilvl w:val="1"/>
           <w:numId w:val="1"/>
@@ -5349,7 +5938,7 @@
     </w:p>
     <w:p>
       <w:pPr>
-        <w:pStyle w:val="DaftarParagraf"/>
+        <w:pStyle w:val="ListParagraph"/>
         <w:widowControl w:val="0"/>
         <w:numPr>
           <w:ilvl w:val="0"/>
@@ -5369,108 +5958,35 @@
         </w:rPr>
         <w:t>Manfaat Teoritik</w:t>
       </w:r>
+      <w:r>
+        <w:rPr>
+          <w:szCs w:val="24"/>
+        </w:rPr>
+        <w:t xml:space="preserve">, penelitian ini diharapkan dapat memberikan pemahaman mendalam terkait dengan pengembangan aplikasi berbasis mobile dengan ionic framework yang hybrid dan fleksibel dengan </w:t>
+      </w:r>
+      <w:r>
+        <w:rPr>
+          <w:szCs w:val="24"/>
+        </w:rPr>
+        <w:lastRenderedPageBreak/>
+        <w:t xml:space="preserve">metode pengembangan RAD ( Rapid Application Development ) untuk pengembangan aplikasi dengan cepat namun tetap mengikutsertakan </w:t>
+      </w:r>
+      <w:r>
+        <w:rPr>
+          <w:szCs w:val="24"/>
+        </w:rPr>
+        <w:t>calon pengguna dalam pengembangan aplikasi</w:t>
+      </w:r>
+      <w:r>
+        <w:rPr>
+          <w:szCs w:val="24"/>
+        </w:rPr>
+        <w:t xml:space="preserve">. Lalu, penerapan metode simulate annealing  sebagai penerapan konsep optimisasi terbaik dalam penjadwalan guru.  </w:t>
+      </w:r>
     </w:p>
     <w:p>
       <w:pPr>
-        <w:pStyle w:val="DaftarParagraf"/>
-        <w:widowControl w:val="0"/>
-        <w:numPr>
-          <w:ilvl w:val="0"/>
-          <w:numId w:val="24"/>
-        </w:numPr>
-        <w:autoSpaceDE w:val="0"/>
-        <w:autoSpaceDN w:val="0"/>
-        <w:adjustRightInd w:val="0"/>
-        <w:ind w:left="1276" w:right="135"/>
-        <w:rPr>
-          <w:szCs w:val="24"/>
-        </w:rPr>
-      </w:pPr>
-      <w:r>
-        <w:rPr>
-          <w:szCs w:val="24"/>
-        </w:rPr>
-        <w:t>Mengembangkan ilmu serta teori yang diperoleh selama belajar di bangku perkuliahan ke dalam penerapan aplikasi mobile.</w:t>
-      </w:r>
-    </w:p>
-    <w:p>
-      <w:pPr>
-        <w:pStyle w:val="DaftarParagraf"/>
-        <w:numPr>
-          <w:ilvl w:val="0"/>
-          <w:numId w:val="24"/>
-        </w:numPr>
-        <w:ind w:left="1276"/>
-      </w:pPr>
-      <w:r>
-        <w:t xml:space="preserve">Penelitian ini juga dapat berfungsi sebagai referensi penting bagi pengembangan lebih lanjut dalam teknologi pendidikan, terutama dalam konteks pengembangan aplikasi </w:t>
-      </w:r>
-      <w:r>
-        <w:t xml:space="preserve">mobile dengan </w:t>
-      </w:r>
-      <w:r>
-        <w:t>Ionic Framework</w:t>
-      </w:r>
-      <w:r>
-        <w:rPr>
-          <w:i/>
-          <w:iCs/>
-        </w:rPr>
-        <w:t xml:space="preserve"> </w:t>
-      </w:r>
-      <w:r>
-        <w:t>di lingkungan sekolah.</w:t>
-      </w:r>
-    </w:p>
-    <w:p>
-      <w:pPr>
-        <w:pStyle w:val="DaftarParagraf"/>
-        <w:numPr>
-          <w:ilvl w:val="0"/>
-          <w:numId w:val="24"/>
-        </w:numPr>
-        <w:ind w:left="1276"/>
-      </w:pPr>
-      <w:r>
-        <w:rPr>
-          <w:szCs w:val="24"/>
-        </w:rPr>
-        <w:t xml:space="preserve">Penelitian ini dapat menguji dan mengembangkan teori sistem informasi, khususnya dalam konteks pendidikan, dengan </w:t>
-      </w:r>
-      <w:r>
-        <w:rPr>
-          <w:szCs w:val="24"/>
-        </w:rPr>
-        <w:lastRenderedPageBreak/>
-        <w:t>menganalisis efektivitas aplikasi mobile dalam pengelolaan data akademik.</w:t>
-      </w:r>
-    </w:p>
-    <w:p>
-      <w:pPr>
-        <w:pStyle w:val="DaftarParagraf"/>
-        <w:widowControl w:val="0"/>
-        <w:numPr>
-          <w:ilvl w:val="0"/>
-          <w:numId w:val="24"/>
-        </w:numPr>
-        <w:autoSpaceDE w:val="0"/>
-        <w:autoSpaceDN w:val="0"/>
-        <w:adjustRightInd w:val="0"/>
-        <w:ind w:left="1276" w:right="135"/>
-        <w:rPr>
-          <w:szCs w:val="24"/>
-        </w:rPr>
-      </w:pPr>
-      <w:r>
-        <w:rPr>
-          <w:szCs w:val="24"/>
-        </w:rPr>
-        <w:t>Meningkatkan wawasan literasi penggunaan teknologi kekinian untuk mengatasi permasalahan.</w:t>
-      </w:r>
-    </w:p>
-    <w:p>
-      <w:pPr>
-        <w:pStyle w:val="DaftarParagraf"/>
+        <w:pStyle w:val="ListParagraph"/>
         <w:widowControl w:val="0"/>
         <w:numPr>
           <w:ilvl w:val="0"/>
@@ -5490,190 +6006,117 @@
         </w:rPr>
         <w:t>Manfaat Aplikatif</w:t>
       </w:r>
+      <w:r>
+        <w:rPr>
+          <w:szCs w:val="24"/>
+        </w:rPr>
+        <w:t xml:space="preserve">, </w:t>
+      </w:r>
     </w:p>
     <w:p>
       <w:pPr>
-        <w:pStyle w:val="DaftarParagraf"/>
+        <w:pStyle w:val="ListParagraph"/>
         <w:widowControl w:val="0"/>
         <w:numPr>
           <w:ilvl w:val="0"/>
-          <w:numId w:val="25"/>
+          <w:numId w:val="27"/>
         </w:numPr>
         <w:autoSpaceDE w:val="0"/>
         <w:autoSpaceDN w:val="0"/>
         <w:adjustRightInd w:val="0"/>
-        <w:ind w:left="1276" w:right="135"/>
-      </w:pPr>
-      <w:r>
-        <w:rPr>
-          <w:szCs w:val="24"/>
-        </w:rPr>
-        <w:t>Aplikasi</w:t>
-      </w:r>
-      <w:r>
-        <w:t xml:space="preserve"> yang dikembangkan</w:t>
-      </w:r>
-      <w:r>
-        <w:t xml:space="preserve"> </w:t>
-      </w:r>
-      <w:r>
-        <w:t>mampu meningkatkan efisiensi dalam pengelolaan data akademik, termasuk jadwal pelajaran dan nilai siswa.</w:t>
+        <w:ind w:right="135"/>
+        <w:rPr>
+          <w:szCs w:val="24"/>
+        </w:rPr>
+      </w:pPr>
+      <w:r>
+        <w:rPr>
+          <w:szCs w:val="24"/>
+        </w:rPr>
+        <w:t>Membantu guru yang berperan sebagai walikelas untuk melakukan presensi harian dan rekapitulasi kehadiran serta kalkulasi hasil presensi.</w:t>
       </w:r>
     </w:p>
     <w:p>
       <w:pPr>
-        <w:pStyle w:val="DaftarParagraf"/>
+        <w:pStyle w:val="ListParagraph"/>
         <w:widowControl w:val="0"/>
         <w:numPr>
           <w:ilvl w:val="0"/>
-          <w:numId w:val="25"/>
+          <w:numId w:val="27"/>
         </w:numPr>
         <w:autoSpaceDE w:val="0"/>
         <w:autoSpaceDN w:val="0"/>
         <w:adjustRightInd w:val="0"/>
-        <w:ind w:left="1276" w:right="135"/>
-      </w:pPr>
-      <w:r>
-        <w:t xml:space="preserve">Penelitian </w:t>
-      </w:r>
-      <w:r>
-        <w:t>memberikan manfaat terkait</w:t>
-      </w:r>
-      <w:r>
-        <w:t xml:space="preserve"> kemudahan akses bagi siswa dan </w:t>
-      </w:r>
-      <w:r>
-        <w:t>wali siswa</w:t>
-      </w:r>
-      <w:r>
-        <w:t xml:space="preserve"> untuk </w:t>
-      </w:r>
-      <w:r>
-        <w:t xml:space="preserve">mengakses </w:t>
-      </w:r>
-      <w:r>
-        <w:t>informasi akademik</w:t>
-      </w:r>
-      <w:r>
-        <w:t xml:space="preserve"> dan kehadiran</w:t>
-      </w:r>
-      <w:r>
-        <w:t xml:space="preserve"> secara </w:t>
-      </w:r>
-      <w:r>
-        <w:rPr>
-          <w:i/>
-          <w:iCs/>
-        </w:rPr>
-        <w:t>real</w:t>
-      </w:r>
-      <w:r>
-        <w:t>-</w:t>
-      </w:r>
-      <w:r>
-        <w:rPr>
-          <w:i/>
-          <w:iCs/>
-        </w:rPr>
-        <w:t>time</w:t>
-      </w:r>
-      <w:r>
-        <w:t xml:space="preserve"> melalui perangkat </w:t>
-      </w:r>
-      <w:r>
-        <w:rPr>
-          <w:i/>
-          <w:iCs/>
-        </w:rPr>
-        <w:t>mobile</w:t>
-      </w:r>
-      <w:r>
-        <w:t xml:space="preserve">. Dengan demikian, </w:t>
-      </w:r>
-      <w:r>
-        <w:t xml:space="preserve">askses </w:t>
-      </w:r>
-      <w:r>
-        <w:t>informasi penting kapan saja dan di mana saja, tanpa terikat oleh batasan waktu dan tempat.</w:t>
+        <w:ind w:right="135"/>
+        <w:rPr>
+          <w:szCs w:val="24"/>
+        </w:rPr>
+      </w:pPr>
+      <w:r>
+        <w:rPr>
+          <w:szCs w:val="24"/>
+        </w:rPr>
+        <w:t>Memberikan kemudahan untuk wakil kepala sekolah kurikulum untuk melakukan pemantauan jurnal pembelajaran.</w:t>
       </w:r>
     </w:p>
     <w:p>
       <w:pPr>
-        <w:pStyle w:val="DaftarParagraf"/>
+        <w:pStyle w:val="ListParagraph"/>
         <w:widowControl w:val="0"/>
         <w:numPr>
           <w:ilvl w:val="0"/>
-          <w:numId w:val="25"/>
+          <w:numId w:val="27"/>
         </w:numPr>
         <w:autoSpaceDE w:val="0"/>
         <w:autoSpaceDN w:val="0"/>
         <w:adjustRightInd w:val="0"/>
-        <w:ind w:left="1276" w:right="135"/>
-      </w:pPr>
-      <w:r>
-        <w:t>Aplikasi ini akan membantu sekolah memberikan layanan yang lebih responsif dan terstruktur, sehingga meningkatkan pengalaman belajar dan mengajar.</w:t>
+        <w:ind w:right="135"/>
+        <w:rPr>
+          <w:szCs w:val="24"/>
+        </w:rPr>
+      </w:pPr>
+      <w:r>
+        <w:rPr>
+          <w:szCs w:val="24"/>
+        </w:rPr>
+        <w:t xml:space="preserve">Mempermudah siswa untuk mengevaluasi materi pembelajaran yang telah dipelajari serta </w:t>
+      </w:r>
+      <w:r>
+        <w:rPr>
+          <w:i/>
+          <w:iCs/>
+          <w:szCs w:val="24"/>
+        </w:rPr>
+        <w:t>checking</w:t>
+      </w:r>
+      <w:r>
+        <w:rPr>
+          <w:szCs w:val="24"/>
+        </w:rPr>
+        <w:t xml:space="preserve"> kehadiran. </w:t>
       </w:r>
     </w:p>
     <w:p>
       <w:pPr>
-        <w:pStyle w:val="DaftarParagraf"/>
+        <w:pStyle w:val="ListParagraph"/>
         <w:widowControl w:val="0"/>
         <w:numPr>
           <w:ilvl w:val="0"/>
-          <w:numId w:val="25"/>
+          <w:numId w:val="27"/>
         </w:numPr>
         <w:autoSpaceDE w:val="0"/>
         <w:autoSpaceDN w:val="0"/>
         <w:adjustRightInd w:val="0"/>
-        <w:ind w:left="1276" w:right="135"/>
-        <w:rPr>
-          <w:szCs w:val="24"/>
-        </w:rPr>
-      </w:pPr>
-      <w:r>
-        <w:t>P</w:t>
-      </w:r>
-      <w:r>
-        <w:rPr>
-          <w:szCs w:val="24"/>
-        </w:rPr>
-        <w:t xml:space="preserve">enelitian ini dapat memberikan </w:t>
-      </w:r>
-      <w:r>
-        <w:rPr>
-          <w:szCs w:val="24"/>
-        </w:rPr>
-        <w:t>penerapan</w:t>
-      </w:r>
-      <w:r>
-        <w:rPr>
-          <w:szCs w:val="24"/>
-        </w:rPr>
-        <w:t xml:space="preserve"> berharga bagi </w:t>
-      </w:r>
-      <w:r>
-        <w:rPr>
-          <w:szCs w:val="24"/>
-        </w:rPr>
-        <w:t xml:space="preserve">sekolah </w:t>
-      </w:r>
-      <w:r>
-        <w:rPr>
-          <w:szCs w:val="24"/>
-        </w:rPr>
-        <w:t>lain yang ingin mengoptimalkan penggunaan teknologi untuk meningkatkan kualitas</w:t>
-      </w:r>
-      <w:r>
-        <w:rPr>
-          <w:szCs w:val="24"/>
-        </w:rPr>
-        <w:t xml:space="preserve"> layanan akademik dari institusi lain yang memiliki kebutuhan serupa</w:t>
-      </w:r>
-      <w:r>
-        <w:rPr>
-          <w:szCs w:val="24"/>
-        </w:rPr>
-        <w:t>.</w:t>
+        <w:ind w:right="135"/>
+        <w:rPr>
+          <w:szCs w:val="24"/>
+        </w:rPr>
+      </w:pPr>
+      <w:r>
+        <w:rPr>
+          <w:szCs w:val="24"/>
+        </w:rPr>
+        <w:t>Dapat dijadikan sebagai acuan dalam pengembangan sistem ejurnal presensi dan penjadwalan di penelitian berikutnya.</w:t>
       </w:r>
     </w:p>
     <w:p>
@@ -5693,7 +6136,7 @@
     </w:p>
     <w:p>
       <w:pPr>
-        <w:pStyle w:val="DaftarParagraf"/>
+        <w:pStyle w:val="ListParagraph"/>
         <w:spacing w:after="240" w:line="360" w:lineRule="auto"/>
         <w:ind w:left="0" w:firstLine="0"/>
         <w:jc w:val="center"/>
@@ -5740,7 +6183,7 @@
     </w:p>
     <w:p>
       <w:pPr>
-        <w:pStyle w:val="Judul2"/>
+        <w:pStyle w:val="Heading2"/>
         <w:numPr>
           <w:ilvl w:val="0"/>
           <w:numId w:val="2"/>
@@ -5771,7 +6214,7 @@
     </w:p>
     <w:p>
       <w:pPr>
-        <w:pStyle w:val="DaftarParagraf"/>
+        <w:pStyle w:val="ListParagraph"/>
         <w:widowControl w:val="0"/>
         <w:numPr>
           <w:ilvl w:val="0"/>
@@ -5796,7 +6239,7 @@
     </w:p>
     <w:p>
       <w:pPr>
-        <w:pStyle w:val="DaftarParagraf"/>
+        <w:pStyle w:val="ListParagraph"/>
         <w:widowControl w:val="0"/>
         <w:autoSpaceDE w:val="0"/>
         <w:autoSpaceDN w:val="0"/>
@@ -5929,7 +6372,7 @@
     </w:p>
     <w:p>
       <w:pPr>
-        <w:pStyle w:val="DaftarParagraf"/>
+        <w:pStyle w:val="ListParagraph"/>
         <w:widowControl w:val="0"/>
         <w:numPr>
           <w:ilvl w:val="0"/>
@@ -5952,7 +6395,7 @@
     </w:p>
     <w:p>
       <w:pPr>
-        <w:pStyle w:val="DaftarParagraf"/>
+        <w:pStyle w:val="ListParagraph"/>
         <w:widowControl w:val="0"/>
         <w:autoSpaceDE w:val="0"/>
         <w:autoSpaceDN w:val="0"/>
@@ -6019,7 +6462,7 @@
     </w:p>
     <w:p>
       <w:pPr>
-        <w:pStyle w:val="DaftarParagraf"/>
+        <w:pStyle w:val="ListParagraph"/>
         <w:widowControl w:val="0"/>
         <w:numPr>
           <w:ilvl w:val="0"/>
@@ -6046,7 +6489,7 @@
     </w:p>
     <w:p>
       <w:pPr>
-        <w:pStyle w:val="DaftarParagraf"/>
+        <w:pStyle w:val="ListParagraph"/>
         <w:widowControl w:val="0"/>
         <w:autoSpaceDE w:val="0"/>
         <w:autoSpaceDN w:val="0"/>
@@ -6111,7 +6554,7 @@
     </w:p>
     <w:p>
       <w:pPr>
-        <w:pStyle w:val="DaftarParagraf"/>
+        <w:pStyle w:val="ListParagraph"/>
         <w:widowControl w:val="0"/>
         <w:autoSpaceDE w:val="0"/>
         <w:autoSpaceDN w:val="0"/>
@@ -6255,7 +6698,7 @@
     </w:p>
     <w:p>
       <w:pPr>
-        <w:pStyle w:val="DaftarParagraf"/>
+        <w:pStyle w:val="ListParagraph"/>
         <w:widowControl w:val="0"/>
         <w:numPr>
           <w:ilvl w:val="0"/>
@@ -6296,7 +6739,7 @@
     </w:p>
     <w:p>
       <w:pPr>
-        <w:pStyle w:val="DaftarParagraf"/>
+        <w:pStyle w:val="ListParagraph"/>
         <w:widowControl w:val="0"/>
         <w:autoSpaceDE w:val="0"/>
         <w:autoSpaceDN w:val="0"/>
@@ -6459,7 +6902,7 @@
     </w:p>
     <w:p>
       <w:pPr>
-        <w:pStyle w:val="DaftarParagraf"/>
+        <w:pStyle w:val="ListParagraph"/>
         <w:widowControl w:val="0"/>
         <w:autoSpaceDE w:val="0"/>
         <w:autoSpaceDN w:val="0"/>
@@ -6569,7 +7012,7 @@
     </w:p>
     <w:p>
       <w:pPr>
-        <w:pStyle w:val="DaftarParagraf"/>
+        <w:pStyle w:val="ListParagraph"/>
         <w:widowControl w:val="0"/>
         <w:numPr>
           <w:ilvl w:val="3"/>
@@ -6596,7 +7039,7 @@
     </w:p>
     <w:p>
       <w:pPr>
-        <w:pStyle w:val="DaftarParagraf"/>
+        <w:pStyle w:val="ListParagraph"/>
         <w:ind w:left="1276" w:firstLine="0"/>
         <w:rPr>
           <w:szCs w:val="24"/>
@@ -6635,7 +7078,7 @@
     </w:p>
     <w:p>
       <w:pPr>
-        <w:pStyle w:val="DaftarParagraf"/>
+        <w:pStyle w:val="ListParagraph"/>
         <w:widowControl w:val="0"/>
         <w:numPr>
           <w:ilvl w:val="3"/>
@@ -6662,7 +7105,7 @@
     </w:p>
     <w:p>
       <w:pPr>
-        <w:pStyle w:val="DaftarParagraf"/>
+        <w:pStyle w:val="ListParagraph"/>
         <w:ind w:left="1276" w:firstLine="0"/>
         <w:rPr>
           <w:szCs w:val="24"/>
@@ -6703,7 +7146,7 @@
     </w:p>
     <w:p>
       <w:pPr>
-        <w:pStyle w:val="DaftarParagraf"/>
+        <w:pStyle w:val="ListParagraph"/>
         <w:widowControl w:val="0"/>
         <w:numPr>
           <w:ilvl w:val="3"/>
@@ -6730,7 +7173,7 @@
     </w:p>
     <w:p>
       <w:pPr>
-        <w:pStyle w:val="DaftarParagraf"/>
+        <w:pStyle w:val="ListParagraph"/>
         <w:ind w:left="1276" w:firstLine="0"/>
         <w:rPr>
           <w:szCs w:val="24"/>
@@ -6752,7 +7195,7 @@
     </w:p>
     <w:p>
       <w:pPr>
-        <w:pStyle w:val="DaftarParagraf"/>
+        <w:pStyle w:val="ListParagraph"/>
         <w:widowControl w:val="0"/>
         <w:numPr>
           <w:ilvl w:val="3"/>
@@ -6775,7 +7218,7 @@
     </w:p>
     <w:p>
       <w:pPr>
-        <w:pStyle w:val="DaftarParagraf"/>
+        <w:pStyle w:val="ListParagraph"/>
         <w:ind w:left="1276" w:firstLine="0"/>
         <w:rPr>
           <w:szCs w:val="24"/>
@@ -6828,7 +7271,7 @@
     </w:p>
     <w:p>
       <w:pPr>
-        <w:pStyle w:val="DaftarParagraf"/>
+        <w:pStyle w:val="ListParagraph"/>
         <w:widowControl w:val="0"/>
         <w:numPr>
           <w:ilvl w:val="0"/>
@@ -6857,7 +7300,7 @@
     </w:p>
     <w:p>
       <w:pPr>
-        <w:pStyle w:val="DaftarParagraf"/>
+        <w:pStyle w:val="ListParagraph"/>
         <w:widowControl w:val="0"/>
         <w:autoSpaceDE w:val="0"/>
         <w:autoSpaceDN w:val="0"/>
@@ -7003,7 +7446,7 @@
     </w:p>
     <w:p>
       <w:pPr>
-        <w:pStyle w:val="DaftarParagraf"/>
+        <w:pStyle w:val="ListParagraph"/>
         <w:widowControl w:val="0"/>
         <w:numPr>
           <w:ilvl w:val="0"/>
@@ -7038,7 +7481,7 @@
     </w:p>
     <w:p>
       <w:pPr>
-        <w:pStyle w:val="DaftarParagraf"/>
+        <w:pStyle w:val="ListParagraph"/>
         <w:widowControl w:val="0"/>
         <w:autoSpaceDE w:val="0"/>
         <w:autoSpaceDN w:val="0"/>
@@ -7092,7 +7535,7 @@
     </w:p>
     <w:p>
       <w:pPr>
-        <w:pStyle w:val="DaftarParagraf"/>
+        <w:pStyle w:val="ListParagraph"/>
         <w:widowControl w:val="0"/>
         <w:autoSpaceDE w:val="0"/>
         <w:autoSpaceDN w:val="0"/>
@@ -7112,7 +7555,7 @@
     </w:p>
     <w:p>
       <w:pPr>
-        <w:pStyle w:val="DaftarParagraf"/>
+        <w:pStyle w:val="ListParagraph"/>
         <w:widowControl w:val="0"/>
         <w:numPr>
           <w:ilvl w:val="0"/>
@@ -7135,7 +7578,7 @@
     </w:p>
     <w:p>
       <w:pPr>
-        <w:pStyle w:val="DaftarParagraf"/>
+        <w:pStyle w:val="ListParagraph"/>
         <w:widowControl w:val="0"/>
         <w:autoSpaceDE w:val="0"/>
         <w:autoSpaceDN w:val="0"/>
@@ -7210,7 +7653,7 @@
     </w:p>
     <w:p>
       <w:pPr>
-        <w:pStyle w:val="DaftarParagraf"/>
+        <w:pStyle w:val="ListParagraph"/>
         <w:widowControl w:val="0"/>
         <w:numPr>
           <w:ilvl w:val="0"/>
@@ -7233,7 +7676,7 @@
     </w:p>
     <w:p>
       <w:pPr>
-        <w:pStyle w:val="DaftarParagraf"/>
+        <w:pStyle w:val="ListParagraph"/>
         <w:widowControl w:val="0"/>
         <w:autoSpaceDE w:val="0"/>
         <w:autoSpaceDN w:val="0"/>
@@ -7517,7 +7960,7 @@
     </w:p>
     <w:p>
       <w:pPr>
-        <w:pStyle w:val="DaftarParagraf"/>
+        <w:pStyle w:val="ListParagraph"/>
         <w:widowControl w:val="0"/>
         <w:numPr>
           <w:ilvl w:val="0"/>
@@ -7540,7 +7983,7 @@
     </w:p>
     <w:p>
       <w:pPr>
-        <w:pStyle w:val="DaftarParagraf"/>
+        <w:pStyle w:val="ListParagraph"/>
         <w:widowControl w:val="0"/>
         <w:autoSpaceDE w:val="0"/>
         <w:autoSpaceDN w:val="0"/>
@@ -7655,7 +8098,7 @@
     </w:p>
     <w:p>
       <w:pPr>
-        <w:pStyle w:val="DaftarParagraf"/>
+        <w:pStyle w:val="ListParagraph"/>
         <w:widowControl w:val="0"/>
         <w:autoSpaceDE w:val="0"/>
         <w:autoSpaceDN w:val="0"/>
@@ -7914,7 +8357,7 @@
                 </mc:Choice>
                 <mc:Fallback>
                   <w:pict>
-                    <v:group w14:anchorId="021C0E9D" id="Grup 9" o:spid="_x0000_s1026" style="width:72.4pt;height:30.85pt;mso-position-horizontal-relative:char;mso-position-vertical-relative:line" coordsize="1736,632" o:gfxdata="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">
+                    <v:group w14:anchorId="7F848C6B" id="Grup 9" o:spid="_x0000_s1026" style="width:72.4pt;height:30.85pt;mso-position-horizontal-relative:char;mso-position-vertical-relative:line" coordsize="1736,632" o:gfxdata="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">
                       <v:rect id="Rectangle 11" o:spid="_x0000_s1027" style="position:absolute;left:15;top:15;width:1706;height:602;visibility:visible;mso-wrap-style:square;v-text-anchor:top" o:gfxdata="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" filled="f" strokeweight="1.5pt"/>
                       <w10:anchorlock/>
                     </v:group>
@@ -8285,7 +8728,7 @@
                 </mc:Choice>
                 <mc:Fallback>
                   <w:pict>
-                    <v:group w14:anchorId="41D091A4" id="Grup 8" o:spid="_x0000_s1026" style="width:74.1pt;height:30.85pt;mso-position-horizontal-relative:char;mso-position-vertical-relative:line" coordsize="1736,632" o:gfxdata="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">
+                    <v:group w14:anchorId="545CB038" id="Grup 8" o:spid="_x0000_s1026" style="width:74.1pt;height:30.85pt;mso-position-horizontal-relative:char;mso-position-vertical-relative:line" coordsize="1736,632" o:gfxdata="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">
                       <v:shape id="AutoShape 9" o:spid="_x0000_s1027" style="position:absolute;left:15;top:15;width:1706;height:602;visibility:visible;mso-wrap-style:square;v-text-anchor:top" coordsize="1706,602" o:gfxdata="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" path="m,602r1706,l1706,,,,,602xm114,499r1474,l1588,103r-1474,l114,499xe" filled="f" strokeweight="1.5pt">
                         <v:path arrowok="t" o:connecttype="custom" o:connectlocs="0,617;1706,617;1706,15;0,15;0,617;114,514;1588,514;1588,118;114,118;114,514" o:connectangles="0,0,0,0,0,0,0,0,0,0"/>
                       </v:shape>
@@ -8650,7 +9093,7 @@
                 </mc:Choice>
                 <mc:Fallback>
                   <w:pict>
-                    <v:group w14:anchorId="5C78B770" id="Grup 7" o:spid="_x0000_s1026" style="width:45.6pt;height:45.65pt;mso-position-horizontal-relative:char;mso-position-vertical-relative:line" coordsize="1148,1095" o:gfxdata="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">
+                    <v:group w14:anchorId="55EA6912" id="Grup 7" o:spid="_x0000_s1026" style="width:45.6pt;height:45.65pt;mso-position-horizontal-relative:char;mso-position-vertical-relative:line" coordsize="1148,1095" o:gfxdata="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">
                       <v:shape id="Freeform 7" o:spid="_x0000_s1027" style="position:absolute;left:15;top:15;width:1118;height:1065;visibility:visible;mso-wrap-style:square;v-text-anchor:top" coordsize="1118,1065" o:gfxdata="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" path="m,532l559,r559,532l559,1065,,532xe" filled="f" strokeweight="1.5pt">
                         <v:path arrowok="t" o:connecttype="custom" o:connectlocs="0,547;559,15;1118,547;559,1080;0,547" o:connectangles="0,0,0,0,0"/>
                       </v:shape>
@@ -9053,7 +9496,7 @@
                 </mc:Choice>
                 <mc:Fallback>
                   <w:pict>
-                    <v:group w14:anchorId="5D12509C" id="Grup 6" o:spid="_x0000_s1026" style="width:42.2pt;height:43.8pt;mso-position-horizontal-relative:char;mso-position-vertical-relative:line" coordsize="1148,1095" o:gfxdata="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">
+                    <v:group w14:anchorId="79E2CC50" id="Grup 6" o:spid="_x0000_s1026" style="width:42.2pt;height:43.8pt;mso-position-horizontal-relative:char;mso-position-vertical-relative:line" coordsize="1148,1095" o:gfxdata="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">
                       <v:shape id="AutoShape 5" o:spid="_x0000_s1027" style="position:absolute;left:15;top:15;width:1118;height:1065;visibility:visible;mso-wrap-style:square;v-text-anchor:top" coordsize="1118,1065" o:gfxdata="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" path="m,532l559,r559,532l559,1065,,532xm114,514l567,89r454,425l567,939,114,514xe" filled="f" strokeweight="1.5pt">
                         <v:path arrowok="t" o:connecttype="custom" o:connectlocs="0,547;559,15;1118,547;559,1080;0,547;114,529;567,104;1021,529;567,954;114,529" o:connectangles="0,0,0,0,0,0,0,0,0,0"/>
                       </v:shape>
@@ -9772,7 +10215,7 @@
                 </mc:Choice>
                 <mc:Fallback>
                   <w:pict>
-                    <v:group w14:anchorId="5AA2E2DF" id="Grup 5" o:spid="_x0000_s1026" style="width:55.6pt;height:27pt;mso-position-horizontal-relative:char;mso-position-vertical-relative:line" coordsize="1455,560" o:gfxdata="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">
+                    <v:group w14:anchorId="3E13F01A" id="Grup 5" o:spid="_x0000_s1026" style="width:55.6pt;height:27pt;mso-position-horizontal-relative:char;mso-position-vertical-relative:line" coordsize="1455,560" o:gfxdata="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">
                       <v:shape id="Freeform 3" o:spid="_x0000_s1027" style="position:absolute;left:20;top:20;width:1415;height:520;visibility:visible;mso-wrap-style:square;v-text-anchor:top" coordsize="1415,520" o:gfxdata="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" path="m,260l30,185r84,-66l174,89,243,64,322,42,409,24,503,11,603,3,707,,812,3r100,8l1006,24r87,18l1172,64r69,25l1301,119r84,66l1415,260r-8,38l1349,370r-108,61l1172,456r-79,22l1006,496r-94,13l812,517r-105,3l603,517,503,509,409,496,322,478,243,456,174,431,114,402,30,335,,260xe" filled="f" strokeweight="2pt">
                         <v:path arrowok="t" o:connecttype="custom" o:connectlocs="0,280;30,205;114,139;174,109;243,84;322,62;409,44;503,31;603,23;707,20;812,23;912,31;1006,44;1093,62;1172,84;1241,109;1301,139;1385,205;1415,280;1407,318;1349,390;1241,451;1172,476;1093,498;1006,516;912,529;812,537;707,540;603,537;503,529;409,516;322,498;243,476;174,451;114,422;30,355;0,280" o:connectangles="0,0,0,0,0,0,0,0,0,0,0,0,0,0,0,0,0,0,0,0,0,0,0,0,0,0,0,0,0,0,0,0,0,0,0,0,0"/>
                       </v:shape>
@@ -9994,7 +10437,7 @@
     </w:tbl>
     <w:p>
       <w:pPr>
-        <w:pStyle w:val="DaftarParagraf"/>
+        <w:pStyle w:val="ListParagraph"/>
         <w:widowControl w:val="0"/>
         <w:autoSpaceDE w:val="0"/>
         <w:autoSpaceDN w:val="0"/>
@@ -10008,7 +10451,7 @@
     </w:p>
     <w:p>
       <w:pPr>
-        <w:pStyle w:val="DaftarParagraf"/>
+        <w:pStyle w:val="ListParagraph"/>
         <w:widowControl w:val="0"/>
         <w:numPr>
           <w:ilvl w:val="0"/>
@@ -10046,7 +10489,7 @@
     </w:p>
     <w:p>
       <w:pPr>
-        <w:pStyle w:val="DaftarParagraf"/>
+        <w:pStyle w:val="ListParagraph"/>
         <w:ind w:left="360" w:firstLine="360"/>
         <w:rPr>
           <w:color w:val="000000"/>
@@ -10109,7 +10552,7 @@
     </w:p>
     <w:p>
       <w:pPr>
-        <w:pStyle w:val="DaftarParagraf"/>
+        <w:pStyle w:val="ListParagraph"/>
         <w:ind w:left="360" w:firstLine="360"/>
         <w:rPr>
           <w:color w:val="000000"/>
@@ -10154,7 +10597,7 @@
     </w:p>
     <w:p>
       <w:pPr>
-        <w:pStyle w:val="Keterangan"/>
+        <w:pStyle w:val="Caption"/>
         <w:keepNext/>
         <w:spacing w:line="480" w:lineRule="auto"/>
         <w:ind w:left="1418" w:firstLine="284"/>
@@ -10317,7 +10760,7 @@
     </w:p>
     <w:tbl>
       <w:tblPr>
-        <w:tblStyle w:val="KisiTabel"/>
+        <w:tblStyle w:val="TableGrid"/>
         <w:tblW w:w="6520" w:type="dxa"/>
         <w:tblInd w:w="1413" w:type="dxa"/>
         <w:tblLook w:val="04A0" w:firstRow="1" w:lastRow="0" w:firstColumn="1" w:lastColumn="0" w:noHBand="0" w:noVBand="1"/>
@@ -10493,7 +10936,7 @@
                 </mc:Choice>
                 <mc:Fallback>
                   <w:pict>
-                    <v:line w14:anchorId="0463F11F" id="Straight Connector 6" o:spid="_x0000_s1026" style="position:absolute;flip:x;z-index:251597312;visibility:visible;mso-wrap-style:square;mso-width-percent:0;mso-height-percent:0;mso-wrap-distance-left:9pt;mso-wrap-distance-top:0;mso-wrap-distance-right:9pt;mso-wrap-distance-bottom:0;mso-position-horizontal:absolute;mso-position-horizontal-relative:text;mso-position-vertical:absolute;mso-position-vertical-relative:text;mso-width-percent:0;mso-height-percent:0;mso-width-relative:page;mso-height-relative:page" from="54.6pt,36.4pt" to="65.4pt,41.2pt" o:gfxdata="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" strokecolor="black [3200]" strokeweight="1pt">
+                    <v:line w14:anchorId="7F5F3D67" id="Straight Connector 6" o:spid="_x0000_s1026" style="position:absolute;flip:x;z-index:251597312;visibility:visible;mso-wrap-style:square;mso-width-percent:0;mso-height-percent:0;mso-wrap-distance-left:9pt;mso-wrap-distance-top:0;mso-wrap-distance-right:9pt;mso-wrap-distance-bottom:0;mso-position-horizontal:absolute;mso-position-horizontal-relative:text;mso-position-vertical:absolute;mso-position-vertical-relative:text;mso-width-percent:0;mso-height-percent:0;mso-width-relative:page;mso-height-relative:page" from="54.6pt,36.4pt" to="65.4pt,41.2pt" o:gfxdata="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" strokecolor="black [3200]" strokeweight="1pt">
                       <v:stroke joinstyle="miter"/>
                     </v:line>
                   </w:pict>
@@ -10571,7 +11014,7 @@
                 </mc:Choice>
                 <mc:Fallback>
                   <w:pict>
-                    <v:line w14:anchorId="4AC127FA" id="Straight Connector 9" o:spid="_x0000_s1026" style="position:absolute;z-index:251600384;visibility:visible;mso-wrap-style:square;mso-width-percent:0;mso-height-percent:0;mso-wrap-distance-left:9pt;mso-wrap-distance-top:0;mso-wrap-distance-right:9pt;mso-wrap-distance-bottom:0;mso-position-horizontal:absolute;mso-position-horizontal-relative:text;mso-position-vertical:absolute;mso-position-vertical-relative:text;mso-width-percent:0;mso-height-percent:0;mso-width-relative:margin;mso-height-relative:margin" from="65.35pt,36.3pt" to="73.25pt,43.05pt" o:gfxdata="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" strokecolor="black [3200]" strokeweight="1pt">
+                    <v:line w14:anchorId="1B196212" id="Straight Connector 9" o:spid="_x0000_s1026" style="position:absolute;z-index:251600384;visibility:visible;mso-wrap-style:square;mso-width-percent:0;mso-height-percent:0;mso-wrap-distance-left:9pt;mso-wrap-distance-top:0;mso-wrap-distance-right:9pt;mso-wrap-distance-bottom:0;mso-position-horizontal:absolute;mso-position-horizontal-relative:text;mso-position-vertical:absolute;mso-position-vertical-relative:text;mso-width-percent:0;mso-height-percent:0;mso-width-relative:margin;mso-height-relative:margin" from="65.35pt,36.3pt" to="73.25pt,43.05pt" o:gfxdata="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" strokecolor="black [3200]" strokeweight="1pt">
                       <v:stroke joinstyle="miter"/>
                     </v:line>
                   </w:pict>
@@ -10649,7 +11092,7 @@
                 </mc:Choice>
                 <mc:Fallback>
                   <w:pict>
-                    <v:line w14:anchorId="376C1897" id="Straight Connector 10" o:spid="_x0000_s1026" style="position:absolute;flip:x;z-index:251591168;visibility:visible;mso-wrap-style:square;mso-width-percent:0;mso-height-percent:0;mso-wrap-distance-left:9pt;mso-wrap-distance-top:0;mso-wrap-distance-right:9pt;mso-wrap-distance-bottom:0;mso-position-horizontal:absolute;mso-position-horizontal-relative:text;mso-position-vertical:absolute;mso-position-vertical-relative:text;mso-width-percent:0;mso-height-percent:0;mso-width-relative:page;mso-height-relative:page" from="51.45pt,24.4pt" to="65.85pt,24.4pt" o:gfxdata="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" strokecolor="black [3213]" strokeweight="1pt">
+                    <v:line w14:anchorId="25C97664" id="Straight Connector 10" o:spid="_x0000_s1026" style="position:absolute;flip:x;z-index:251591168;visibility:visible;mso-wrap-style:square;mso-width-percent:0;mso-height-percent:0;mso-wrap-distance-left:9pt;mso-wrap-distance-top:0;mso-wrap-distance-right:9pt;mso-wrap-distance-bottom:0;mso-position-horizontal:absolute;mso-position-horizontal-relative:text;mso-position-vertical:absolute;mso-position-vertical-relative:text;mso-width-percent:0;mso-height-percent:0;mso-width-relative:page;mso-height-relative:page" from="51.45pt,24.4pt" to="65.85pt,24.4pt" o:gfxdata="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" strokecolor="black [3213]" strokeweight="1pt">
                       <v:stroke joinstyle="miter"/>
                     </v:line>
                   </w:pict>
@@ -10727,7 +11170,7 @@
                 </mc:Choice>
                 <mc:Fallback>
                   <w:pict>
-                    <v:line w14:anchorId="3584B4D9" id="Straight Connector 11" o:spid="_x0000_s1026" style="position:absolute;z-index:251594240;visibility:visible;mso-wrap-style:square;mso-width-percent:0;mso-height-percent:0;mso-wrap-distance-left:9pt;mso-wrap-distance-top:0;mso-wrap-distance-right:9pt;mso-wrap-distance-bottom:0;mso-position-horizontal:absolute;mso-position-horizontal-relative:text;mso-position-vertical:absolute;mso-position-vertical-relative:text;mso-width-percent:0;mso-height-percent:0;mso-width-relative:page;mso-height-relative:page" from="65.25pt,24.4pt" to="76.65pt,24.4pt" o:gfxdata="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" strokecolor="black [3213]" strokeweight="1pt">
+                    <v:line w14:anchorId="3262762C" id="Straight Connector 11" o:spid="_x0000_s1026" style="position:absolute;z-index:251594240;visibility:visible;mso-wrap-style:square;mso-width-percent:0;mso-height-percent:0;mso-wrap-distance-left:9pt;mso-wrap-distance-top:0;mso-wrap-distance-right:9pt;mso-wrap-distance-bottom:0;mso-position-horizontal:absolute;mso-position-horizontal-relative:text;mso-position-vertical:absolute;mso-position-vertical-relative:text;mso-width-percent:0;mso-height-percent:0;mso-width-relative:page;mso-height-relative:page" from="65.25pt,24.4pt" to="76.65pt,24.4pt" o:gfxdata="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" strokecolor="black [3213]" strokeweight="1pt">
                       <v:stroke joinstyle="miter"/>
                     </v:line>
                   </w:pict>
@@ -10805,7 +11248,7 @@
                 </mc:Choice>
                 <mc:Fallback>
                   <w:pict>
-                    <v:line w14:anchorId="3B7BD55A" id="Straight Connector 12" o:spid="_x0000_s1026" style="position:absolute;z-index:251588096;visibility:visible;mso-wrap-style:square;mso-width-percent:0;mso-height-percent:0;mso-wrap-distance-left:9pt;mso-wrap-distance-top:0;mso-wrap-distance-right:9pt;mso-wrap-distance-bottom:0;mso-position-horizontal:absolute;mso-position-horizontal-relative:text;mso-position-vertical:absolute;mso-position-vertical-relative:text;mso-width-percent:0;mso-height-percent:0;mso-width-relative:page;mso-height-relative:page" from="65.2pt,18.4pt" to="65.2pt,38.2pt" o:gfxdata="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" strokecolor="black [3213]" strokeweight="1pt">
+                    <v:line w14:anchorId="03B60FA1" id="Straight Connector 12" o:spid="_x0000_s1026" style="position:absolute;z-index:251588096;visibility:visible;mso-wrap-style:square;mso-width-percent:0;mso-height-percent:0;mso-wrap-distance-left:9pt;mso-wrap-distance-top:0;mso-wrap-distance-right:9pt;mso-wrap-distance-bottom:0;mso-position-horizontal:absolute;mso-position-horizontal-relative:text;mso-position-vertical:absolute;mso-position-vertical-relative:text;mso-width-percent:0;mso-height-percent:0;mso-width-relative:page;mso-height-relative:page" from="65.2pt,18.4pt" to="65.2pt,38.2pt" o:gfxdata="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" strokecolor="black [3213]" strokeweight="1pt">
                       <v:stroke joinstyle="miter"/>
                     </v:line>
                   </w:pict>
@@ -10883,7 +11326,7 @@
                 </mc:Choice>
                 <mc:Fallback>
                   <w:pict>
-                    <v:shapetype w14:anchorId="3F345DAD" id="_x0000_t120" coordsize="21600,21600" o:spt="120" path="m10800,qx,10800,10800,21600,21600,10800,10800,xe">
+                    <v:shapetype w14:anchorId="4AD91F53" id="_x0000_t120" coordsize="21600,21600" o:spt="120" path="m10800,qx,10800,10800,21600,21600,10800,10800,xe">
                       <v:path gradientshapeok="t" o:connecttype="custom" o:connectlocs="10800,0;3163,3163;0,10800;3163,18437;10800,21600;18437,18437;21600,10800;18437,3163" textboxrect="3163,3163,18437,18437"/>
                     </v:shapetype>
                     <v:shape id="Flowchart: Connector 13" o:spid="_x0000_s1026" type="#_x0000_t120" style="position:absolute;margin-left:58.55pt;margin-top:4.6pt;width:15pt;height:13.8pt;z-index:251585024;visibility:visible;mso-wrap-style:square;mso-width-percent:0;mso-height-percent:0;mso-wrap-distance-left:9pt;mso-wrap-distance-top:0;mso-wrap-distance-right:9pt;mso-wrap-distance-bottom:0;mso-position-horizontal:absolute;mso-position-horizontal-relative:text;mso-position-vertical:absolute;mso-position-vertical-relative:text;mso-width-percent:0;mso-height-percent:0;mso-width-relative:page;mso-height-relative:page;v-text-anchor:middle" o:gfxdata="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" fillcolor="white [3212]" strokecolor="black [1600]" strokeweight="1pt">
@@ -11039,7 +11482,7 @@
                 </mc:Choice>
                 <mc:Fallback>
                   <w:pict>
-                    <v:oval w14:anchorId="18500022" id="Oval 8" o:spid="_x0000_s1026" style="position:absolute;margin-left:34.85pt;margin-top:9.45pt;width:52.5pt;height:25pt;z-index:251603456;visibility:visible;mso-wrap-style:square;mso-width-percent:0;mso-height-percent:0;mso-wrap-distance-left:9pt;mso-wrap-distance-top:0;mso-wrap-distance-right:9pt;mso-wrap-distance-bottom:0;mso-position-horizontal:absolute;mso-position-horizontal-relative:text;mso-position-vertical:absolute;mso-position-vertical-relative:text;mso-width-percent:0;mso-height-percent:0;mso-width-relative:page;mso-height-relative:page;v-text-anchor:middle" o:gfxdata="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" fillcolor="white [3212]" strokecolor="black [1600]" strokeweight="1pt">
+                    <v:oval w14:anchorId="7127262E" id="Oval 8" o:spid="_x0000_s1026" style="position:absolute;margin-left:34.85pt;margin-top:9.45pt;width:52.5pt;height:25pt;z-index:251603456;visibility:visible;mso-wrap-style:square;mso-width-percent:0;mso-height-percent:0;mso-wrap-distance-left:9pt;mso-wrap-distance-top:0;mso-wrap-distance-right:9pt;mso-wrap-distance-bottom:0;mso-position-horizontal:absolute;mso-position-horizontal-relative:text;mso-position-vertical:absolute;mso-position-vertical-relative:text;mso-width-percent:0;mso-height-percent:0;mso-width-relative:page;mso-height-relative:page;v-text-anchor:middle" o:gfxdata="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" fillcolor="white [3212]" strokecolor="black [1600]" strokeweight="1pt">
                       <v:stroke joinstyle="miter"/>
                     </v:oval>
                   </w:pict>
@@ -11183,7 +11626,7 @@
                 </mc:Choice>
                 <mc:Fallback>
                   <w:pict>
-                    <v:shapetype w14:anchorId="655DE2FE" id="_x0000_t32" coordsize="21600,21600" o:spt="32" o:oned="t" path="m,l21600,21600e" filled="f">
+                    <v:shapetype w14:anchorId="4DBB2455" id="_x0000_t32" coordsize="21600,21600" o:spt="32" o:oned="t" path="m,l21600,21600e" filled="f">
                       <v:path arrowok="t" fillok="f" o:connecttype="none"/>
                       <o:lock v:ext="edit" shapetype="t"/>
                     </v:shapetype>
@@ -11350,7 +11793,7 @@
                 </mc:Choice>
                 <mc:Fallback>
                   <w:pict>
-                    <v:shape w14:anchorId="279C9864" id="Straight Arrow Connector 15" o:spid="_x0000_s1026" type="#_x0000_t32" style="position:absolute;margin-left:23.05pt;margin-top:31.3pt;width:74.5pt;height:0;z-index:251609600;visibility:visible;mso-wrap-style:square;mso-width-percent:0;mso-height-percent:0;mso-wrap-distance-left:9pt;mso-wrap-distance-top:0;mso-wrap-distance-right:9pt;mso-wrap-distance-bottom:0;mso-position-horizontal:absolute;mso-position-horizontal-relative:text;mso-position-vertical:absolute;mso-position-vertical-relative:text;mso-width-percent:0;mso-height-percent:0;mso-width-relative:page;mso-height-relative:page" o:gfxdata="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" strokecolor="black [3200]" strokeweight="1pt">
+                    <v:shape w14:anchorId="60830643" id="Straight Arrow Connector 15" o:spid="_x0000_s1026" type="#_x0000_t32" style="position:absolute;margin-left:23.05pt;margin-top:31.3pt;width:74.5pt;height:0;z-index:251609600;visibility:visible;mso-wrap-style:square;mso-width-percent:0;mso-height-percent:0;mso-wrap-distance-left:9pt;mso-wrap-distance-top:0;mso-wrap-distance-right:9pt;mso-wrap-distance-bottom:0;mso-position-horizontal:absolute;mso-position-horizontal-relative:text;mso-position-vertical:absolute;mso-position-vertical-relative:text;mso-width-percent:0;mso-height-percent:0;mso-width-relative:page;mso-height-relative:page" o:gfxdata="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" strokecolor="black [3200]" strokeweight="1pt">
                       <v:stroke dashstyle="dash" endarrow="block" joinstyle="miter"/>
                     </v:shape>
                   </w:pict>
@@ -11537,7 +11980,7 @@
                 </mc:Choice>
                 <mc:Fallback>
                   <w:pict>
-                    <v:shape w14:anchorId="299ECFD9" id="Straight Arrow Connector 16" o:spid="_x0000_s1026" type="#_x0000_t32" style="position:absolute;margin-left:20.55pt;margin-top:21.9pt;width:74.5pt;height:0;rotation:180;z-index:251612672;visibility:visible;mso-wrap-style:square;mso-width-percent:0;mso-height-percent:0;mso-wrap-distance-left:9pt;mso-wrap-distance-top:0;mso-wrap-distance-right:9pt;mso-wrap-distance-bottom:0;mso-position-horizontal:absolute;mso-position-horizontal-relative:text;mso-position-vertical:absolute;mso-position-vertical-relative:text;mso-width-percent:0;mso-height-percent:0;mso-width-relative:margin;mso-height-relative:margin" o:gfxdata="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" strokecolor="black [3200]" strokeweight="1pt">
+                    <v:shape w14:anchorId="08B5DC03" id="Straight Arrow Connector 16" o:spid="_x0000_s1026" type="#_x0000_t32" style="position:absolute;margin-left:20.55pt;margin-top:21.9pt;width:74.5pt;height:0;rotation:180;z-index:251612672;visibility:visible;mso-wrap-style:square;mso-width-percent:0;mso-height-percent:0;mso-wrap-distance-left:9pt;mso-wrap-distance-top:0;mso-wrap-distance-right:9pt;mso-wrap-distance-bottom:0;mso-position-horizontal:absolute;mso-position-horizontal-relative:text;mso-position-vertical:absolute;mso-position-vertical-relative:text;mso-width-percent:0;mso-height-percent:0;mso-width-relative:margin;mso-height-relative:margin" o:gfxdata="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" strokecolor="black [3200]" strokeweight="1pt">
                       <v:stroke endarrow="block" joinstyle="miter"/>
                     </v:shape>
                   </w:pict>
@@ -11733,7 +12176,7 @@
                 </mc:Choice>
                 <mc:Fallback>
                   <w:pict>
-                    <v:shape w14:anchorId="42306A1B" id="Straight Arrow Connector 17" o:spid="_x0000_s1026" type="#_x0000_t32" style="position:absolute;margin-left:24.75pt;margin-top:22.4pt;width:74.5pt;height:0;rotation:180;z-index:251615744;visibility:visible;mso-wrap-style:square;mso-width-percent:0;mso-height-percent:0;mso-wrap-distance-left:9pt;mso-wrap-distance-top:0;mso-wrap-distance-right:9pt;mso-wrap-distance-bottom:0;mso-position-horizontal:absolute;mso-position-horizontal-relative:text;mso-position-vertical:absolute;mso-position-vertical-relative:text;mso-width-percent:0;mso-height-percent:0;mso-width-relative:page;mso-height-relative:page" o:gfxdata="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" strokecolor="black [3200]" strokeweight="1pt">
+                    <v:shape w14:anchorId="212708AC" id="Straight Arrow Connector 17" o:spid="_x0000_s1026" type="#_x0000_t32" style="position:absolute;margin-left:24.75pt;margin-top:22.4pt;width:74.5pt;height:0;rotation:180;z-index:251615744;visibility:visible;mso-wrap-style:square;mso-width-percent:0;mso-height-percent:0;mso-wrap-distance-left:9pt;mso-wrap-distance-top:0;mso-wrap-distance-right:9pt;mso-wrap-distance-bottom:0;mso-position-horizontal:absolute;mso-position-horizontal-relative:text;mso-position-vertical:absolute;mso-position-vertical-relative:text;mso-width-percent:0;mso-height-percent:0;mso-width-relative:page;mso-height-relative:page" o:gfxdata="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" strokecolor="black [3200]" strokeweight="1pt">
                       <v:stroke endarrow="block" joinstyle="miter"/>
                     </v:shape>
                   </w:pict>
@@ -11820,7 +12263,7 @@
     </w:tbl>
     <w:p>
       <w:pPr>
-        <w:pStyle w:val="DaftarParagraf"/>
+        <w:pStyle w:val="ListParagraph"/>
         <w:spacing w:line="360" w:lineRule="auto"/>
         <w:ind w:left="360" w:firstLine="360"/>
         <w:rPr>
@@ -11859,7 +12302,7 @@
     </w:p>
     <w:p>
       <w:pPr>
-        <w:pStyle w:val="Keterangan"/>
+        <w:pStyle w:val="Caption"/>
         <w:keepNext/>
         <w:tabs>
           <w:tab w:val="left" w:pos="2268"/>
@@ -12059,7 +12502,7 @@
     </w:p>
     <w:tbl>
       <w:tblPr>
-        <w:tblStyle w:val="KisiTabel"/>
+        <w:tblStyle w:val="TableGrid"/>
         <w:tblW w:w="6662" w:type="dxa"/>
         <w:tblInd w:w="1271" w:type="dxa"/>
         <w:tblCellMar>
@@ -12274,7 +12717,7 @@
                 </mc:Choice>
                 <mc:Fallback>
                   <w:pict>
-                    <v:shape w14:anchorId="7FA49B7F" id="Flowchart: Connector 26" o:spid="_x0000_s1026" type="#_x0000_t120" style="position:absolute;margin-left:33.3pt;margin-top:8.8pt;width:26.4pt;height:24pt;z-index:251618816;visibility:visible;mso-wrap-style:square;mso-width-percent:0;mso-height-percent:0;mso-wrap-distance-left:9pt;mso-wrap-distance-top:0;mso-wrap-distance-right:9pt;mso-wrap-distance-bottom:0;mso-position-horizontal:absolute;mso-position-horizontal-relative:text;mso-position-vertical:absolute;mso-position-vertical-relative:text;mso-width-percent:0;mso-height-percent:0;mso-width-relative:margin;mso-height-relative:margin;v-text-anchor:middle" o:gfxdata="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" fillcolor="black [3200]" strokecolor="black [1600]" strokeweight="1pt">
+                    <v:shape w14:anchorId="5A16C237" id="Flowchart: Connector 26" o:spid="_x0000_s1026" type="#_x0000_t120" style="position:absolute;margin-left:33.3pt;margin-top:8.8pt;width:26.4pt;height:24pt;z-index:251618816;visibility:visible;mso-wrap-style:square;mso-width-percent:0;mso-height-percent:0;mso-wrap-distance-left:9pt;mso-wrap-distance-top:0;mso-wrap-distance-right:9pt;mso-wrap-distance-bottom:0;mso-position-horizontal:absolute;mso-position-horizontal-relative:text;mso-position-vertical:absolute;mso-position-vertical-relative:text;mso-width-percent:0;mso-height-percent:0;mso-width-relative:margin;mso-height-relative:margin;v-text-anchor:middle" o:gfxdata="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" fillcolor="black [3200]" strokecolor="black [1600]" strokeweight="1pt">
                       <v:stroke joinstyle="miter"/>
                     </v:shape>
                   </w:pict>
@@ -12438,7 +12881,7 @@
                 </mc:Choice>
                 <mc:Fallback>
                   <w:pict>
-                    <v:roundrect w14:anchorId="573D960F" id="Rectangle: Rounded Corners 27" o:spid="_x0000_s1026" style="position:absolute;margin-left:24.25pt;margin-top:8.15pt;width:47.4pt;height:25.8pt;z-index:251621888;visibility:visible;mso-wrap-style:square;mso-width-percent:0;mso-height-percent:0;mso-wrap-distance-left:9pt;mso-wrap-distance-top:0;mso-wrap-distance-right:9pt;mso-wrap-distance-bottom:0;mso-position-horizontal:absolute;mso-position-horizontal-relative:text;mso-position-vertical:absolute;mso-position-vertical-relative:text;mso-width-percent:0;mso-height-percent:0;mso-width-relative:margin;mso-height-relative:margin;v-text-anchor:middle" arcsize="10923f" o:gfxdata="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" fillcolor="white [3201]" strokecolor="black [3213]" strokeweight="1pt">
+                    <v:roundrect w14:anchorId="2687880A" id="Rectangle: Rounded Corners 27" o:spid="_x0000_s1026" style="position:absolute;margin-left:24.25pt;margin-top:8.15pt;width:47.4pt;height:25.8pt;z-index:251621888;visibility:visible;mso-wrap-style:square;mso-width-percent:0;mso-height-percent:0;mso-wrap-distance-left:9pt;mso-wrap-distance-top:0;mso-wrap-distance-right:9pt;mso-wrap-distance-bottom:0;mso-position-horizontal:absolute;mso-position-horizontal-relative:text;mso-position-vertical:absolute;mso-position-vertical-relative:text;mso-width-percent:0;mso-height-percent:0;mso-width-relative:margin;mso-height-relative:margin;v-text-anchor:middle" arcsize="10923f" o:gfxdata="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" fillcolor="white [3201]" strokecolor="black [3213]" strokeweight="1pt">
                       <v:stroke joinstyle="miter"/>
                     </v:roundrect>
                   </w:pict>
@@ -12600,7 +13043,7 @@
                 </mc:Choice>
                 <mc:Fallback>
                   <w:pict>
-                    <v:shapetype w14:anchorId="7B6ED8C2" id="_x0000_t4" coordsize="21600,21600" o:spt="4" path="m10800,l,10800,10800,21600,21600,10800xe">
+                    <v:shapetype w14:anchorId="51D0274E" id="_x0000_t4" coordsize="21600,21600" o:spt="4" path="m10800,l,10800,10800,21600,21600,10800xe">
                       <v:stroke joinstyle="miter"/>
                       <v:path gradientshapeok="t" o:connecttype="rect" textboxrect="5400,5400,16200,16200"/>
                     </v:shapetype>
@@ -12774,7 +13217,7 @@
                 </mc:Choice>
                 <mc:Fallback>
                   <w:pict>
-                    <v:line w14:anchorId="563B2845" id="Straight Connector 29" o:spid="_x0000_s1026" style="position:absolute;z-index:251628032;visibility:visible;mso-wrap-style:square;mso-width-percent:0;mso-height-percent:0;mso-wrap-distance-left:9pt;mso-wrap-distance-top:0;mso-wrap-distance-right:9pt;mso-wrap-distance-bottom:0;mso-position-horizontal:absolute;mso-position-horizontal-relative:margin;mso-position-vertical:absolute;mso-position-vertical-relative:text;mso-width-percent:0;mso-height-percent:0;mso-width-relative:page;mso-height-relative:page" from="15.3pt,33.8pt" to="76.5pt,33.8pt" o:gfxdata="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" strokecolor="black [3200]" strokeweight="1.5pt">
+                    <v:line w14:anchorId="7FD992A3" id="Straight Connector 29" o:spid="_x0000_s1026" style="position:absolute;z-index:251628032;visibility:visible;mso-wrap-style:square;mso-width-percent:0;mso-height-percent:0;mso-wrap-distance-left:9pt;mso-wrap-distance-top:0;mso-wrap-distance-right:9pt;mso-wrap-distance-bottom:0;mso-position-horizontal:absolute;mso-position-horizontal-relative:margin;mso-position-vertical:absolute;mso-position-vertical-relative:text;mso-width-percent:0;mso-height-percent:0;mso-width-relative:page;mso-height-relative:page" from="15.3pt,33.8pt" to="76.5pt,33.8pt" o:gfxdata="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" strokecolor="black [3200]" strokeweight="1.5pt">
                       <v:stroke joinstyle="miter"/>
                       <w10:wrap anchorx="margin"/>
                     </v:line>
@@ -12949,7 +13392,7 @@
                 </mc:Choice>
                 <mc:Fallback>
                   <w:pict>
-                    <v:oval w14:anchorId="4419D53F" id="Oval 18" o:spid="_x0000_s1026" style="position:absolute;margin-left:29.35pt;margin-top:22.55pt;width:30.6pt;height:28.8pt;z-index:251631104;visibility:visible;mso-wrap-style:square;mso-width-percent:0;mso-height-percent:0;mso-wrap-distance-left:9pt;mso-wrap-distance-top:0;mso-wrap-distance-right:9pt;mso-wrap-distance-bottom:0;mso-position-horizontal:absolute;mso-position-horizontal-relative:text;mso-position-vertical:absolute;mso-position-vertical-relative:text;mso-width-percent:0;mso-height-percent:0;mso-width-relative:page;mso-height-relative:page;v-text-anchor:middle" o:gfxdata="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" fillcolor="white [3201]" strokecolor="black [3213]" strokeweight="1pt">
+                    <v:oval w14:anchorId="297C252A" id="Oval 18" o:spid="_x0000_s1026" style="position:absolute;margin-left:29.35pt;margin-top:22.55pt;width:30.6pt;height:28.8pt;z-index:251631104;visibility:visible;mso-wrap-style:square;mso-width-percent:0;mso-height-percent:0;mso-wrap-distance-left:9pt;mso-wrap-distance-top:0;mso-wrap-distance-right:9pt;mso-wrap-distance-bottom:0;mso-position-horizontal:absolute;mso-position-horizontal-relative:text;mso-position-vertical:absolute;mso-position-vertical-relative:text;mso-width-percent:0;mso-height-percent:0;mso-width-relative:page;mso-height-relative:page;v-text-anchor:middle" o:gfxdata="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" fillcolor="white [3201]" strokecolor="black [3213]" strokeweight="1pt">
                       <v:stroke joinstyle="miter"/>
                     </v:oval>
                   </w:pict>
@@ -13027,7 +13470,7 @@
                 </mc:Choice>
                 <mc:Fallback>
                   <w:pict>
-                    <v:shape w14:anchorId="19F37230" id="Flowchart: Connector 19" o:spid="_x0000_s1026" type="#_x0000_t120" style="position:absolute;margin-left:32.8pt;margin-top:25.8pt;width:24pt;height:22.2pt;z-index:251634176;visibility:visible;mso-wrap-style:square;mso-width-percent:0;mso-height-percent:0;mso-wrap-distance-left:9pt;mso-wrap-distance-top:0;mso-wrap-distance-right:9pt;mso-wrap-distance-bottom:0;mso-position-horizontal:absolute;mso-position-horizontal-relative:text;mso-position-vertical:absolute;mso-position-vertical-relative:text;mso-width-percent:0;mso-height-percent:0;mso-width-relative:margin;mso-height-relative:margin;v-text-anchor:middle" o:gfxdata="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" fillcolor="black [3200]" strokecolor="black [1600]" strokeweight="1pt">
+                    <v:shape w14:anchorId="198B2CB7" id="Flowchart: Connector 19" o:spid="_x0000_s1026" type="#_x0000_t120" style="position:absolute;margin-left:32.8pt;margin-top:25.8pt;width:24pt;height:22.2pt;z-index:251634176;visibility:visible;mso-wrap-style:square;mso-width-percent:0;mso-height-percent:0;mso-wrap-distance-left:9pt;mso-wrap-distance-top:0;mso-wrap-distance-right:9pt;mso-wrap-distance-bottom:0;mso-position-horizontal:absolute;mso-position-horizontal-relative:text;mso-position-vertical:absolute;mso-position-vertical-relative:text;mso-width-percent:0;mso-height-percent:0;mso-width-relative:margin;mso-height-relative:margin;v-text-anchor:middle" o:gfxdata="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" fillcolor="black [3200]" strokecolor="black [1600]" strokeweight="1pt">
                       <v:stroke joinstyle="miter"/>
                     </v:shape>
                   </w:pict>
@@ -13189,7 +13632,7 @@
                 </mc:Choice>
                 <mc:Fallback>
                   <w:pict>
-                    <v:line w14:anchorId="5A43931B" id="Straight Connector 22" o:spid="_x0000_s1026" style="position:absolute;z-index:251640320;visibility:visible;mso-wrap-style:square;mso-width-percent:0;mso-height-percent:0;mso-wrap-distance-left:9pt;mso-wrap-distance-top:0;mso-wrap-distance-right:9pt;mso-wrap-distance-bottom:0;mso-position-horizontal:absolute;mso-position-horizontal-relative:text;mso-position-vertical:absolute;mso-position-vertical-relative:text;mso-width-percent:0;mso-height-percent:0;mso-width-relative:page;mso-height-relative:page" from="20.7pt,30.1pt" to="59.7pt,30.1pt" o:gfxdata="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" strokecolor="black [3200]" strokeweight="1pt">
+                    <v:line w14:anchorId="0EBC7325" id="Straight Connector 22" o:spid="_x0000_s1026" style="position:absolute;z-index:251640320;visibility:visible;mso-wrap-style:square;mso-width-percent:0;mso-height-percent:0;mso-wrap-distance-left:9pt;mso-wrap-distance-top:0;mso-wrap-distance-right:9pt;mso-wrap-distance-bottom:0;mso-position-horizontal:absolute;mso-position-horizontal-relative:text;mso-position-vertical:absolute;mso-position-vertical-relative:text;mso-width-percent:0;mso-height-percent:0;mso-width-relative:page;mso-height-relative:page" from="20.7pt,30.1pt" to="59.7pt,30.1pt" o:gfxdata="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" strokecolor="black [3200]" strokeweight="1pt">
                       <v:stroke joinstyle="miter"/>
                     </v:line>
                   </w:pict>
@@ -13267,7 +13710,7 @@
                 </mc:Choice>
                 <mc:Fallback>
                   <w:pict>
-                    <v:rect w14:anchorId="3AD2C445" id="Rectangle 21" o:spid="_x0000_s1026" style="position:absolute;margin-left:20.25pt;margin-top:22.3pt;width:39pt;height:36.6pt;z-index:251637248;visibility:visible;mso-wrap-style:square;mso-width-percent:0;mso-height-percent:0;mso-wrap-distance-left:9pt;mso-wrap-distance-top:0;mso-wrap-distance-right:9pt;mso-wrap-distance-bottom:0;mso-position-horizontal:absolute;mso-position-horizontal-relative:text;mso-position-vertical:absolute;mso-position-vertical-relative:text;mso-width-percent:0;mso-height-percent:0;mso-width-relative:page;mso-height-relative:page;v-text-anchor:middle" o:gfxdata="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" fillcolor="white [3201]" strokecolor="black [3213]" strokeweight="1pt"/>
+                    <v:rect w14:anchorId="3C562017" id="Rectangle 21" o:spid="_x0000_s1026" style="position:absolute;margin-left:20.25pt;margin-top:22.3pt;width:39pt;height:36.6pt;z-index:251637248;visibility:visible;mso-wrap-style:square;mso-width-percent:0;mso-height-percent:0;mso-wrap-distance-left:9pt;mso-wrap-distance-top:0;mso-wrap-distance-right:9pt;mso-wrap-distance-bottom:0;mso-position-horizontal:absolute;mso-position-horizontal-relative:text;mso-position-vertical:absolute;mso-position-vertical-relative:text;mso-width-percent:0;mso-height-percent:0;mso-width-relative:page;mso-height-relative:page;v-text-anchor:middle" o:gfxdata="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" fillcolor="white [3201]" strokecolor="black [3213]" strokeweight="1pt"/>
                   </w:pict>
                 </mc:Fallback>
               </mc:AlternateContent>
@@ -13350,7 +13793,7 @@
     </w:tbl>
     <w:p>
       <w:pPr>
-        <w:pStyle w:val="Keterangan"/>
+        <w:pStyle w:val="Caption"/>
         <w:keepNext/>
         <w:tabs>
           <w:tab w:val="left" w:pos="2268"/>
@@ -13667,7 +14110,7 @@
     </w:p>
     <w:tbl>
       <w:tblPr>
-        <w:tblStyle w:val="KisiTabel"/>
+        <w:tblStyle w:val="TableGrid"/>
         <w:tblW w:w="6662" w:type="dxa"/>
         <w:tblInd w:w="1271" w:type="dxa"/>
         <w:tblCellMar>
@@ -13879,7 +14322,7 @@
                 </mc:Choice>
                 <mc:Fallback>
                   <w:pict>
-                    <v:line w14:anchorId="661A4464" id="Straight Connector 24" o:spid="_x0000_s1026" style="position:absolute;z-index:251646464;visibility:visible;mso-wrap-style:square;mso-width-percent:0;mso-height-percent:0;mso-wrap-distance-left:9pt;mso-wrap-distance-top:0;mso-wrap-distance-right:9pt;mso-wrap-distance-bottom:0;mso-position-horizontal:absolute;mso-position-horizontal-relative:text;mso-position-vertical:absolute;mso-position-vertical-relative:text;mso-width-percent:0;mso-height-percent:0;mso-width-relative:page;mso-height-relative:page" from="5.15pt,52.9pt" to="50.15pt,52.9pt" o:gfxdata="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" strokecolor="black [3200]" strokeweight="1pt">
+                    <v:line w14:anchorId="48111A4B" id="Straight Connector 24" o:spid="_x0000_s1026" style="position:absolute;z-index:251646464;visibility:visible;mso-wrap-style:square;mso-width-percent:0;mso-height-percent:0;mso-wrap-distance-left:9pt;mso-wrap-distance-top:0;mso-wrap-distance-right:9pt;mso-wrap-distance-bottom:0;mso-position-horizontal:absolute;mso-position-horizontal-relative:text;mso-position-vertical:absolute;mso-position-vertical-relative:text;mso-width-percent:0;mso-height-percent:0;mso-width-relative:page;mso-height-relative:page" from="5.15pt,52.9pt" to="50.15pt,52.9pt" o:gfxdata="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" strokecolor="black [3200]" strokeweight="1pt">
                       <v:stroke joinstyle="miter"/>
                     </v:line>
                   </w:pict>
@@ -13957,7 +14400,7 @@
                 </mc:Choice>
                 <mc:Fallback>
                   <w:pict>
-                    <v:shape w14:anchorId="6F700175" id="Flowchart: Connector 23" o:spid="_x0000_s1026" type="#_x0000_t120" style="position:absolute;margin-left:8.5pt;margin-top:9.2pt;width:34.8pt;height:33pt;z-index:251643392;visibility:visible;mso-wrap-style:square;mso-width-percent:0;mso-height-percent:0;mso-wrap-distance-left:9pt;mso-wrap-distance-top:0;mso-wrap-distance-right:9pt;mso-wrap-distance-bottom:0;mso-position-horizontal:absolute;mso-position-horizontal-relative:text;mso-position-vertical:absolute;mso-position-vertical-relative:text;mso-width-percent:0;mso-height-percent:0;mso-width-relative:page;mso-height-relative:page;v-text-anchor:middle" o:gfxdata="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" fillcolor="white [3201]" strokecolor="black [3213]" strokeweight="1pt">
+                    <v:shape w14:anchorId="3CD7D604" id="Flowchart: Connector 23" o:spid="_x0000_s1026" type="#_x0000_t120" style="position:absolute;margin-left:8.5pt;margin-top:9.2pt;width:34.8pt;height:33pt;z-index:251643392;visibility:visible;mso-wrap-style:square;mso-width-percent:0;mso-height-percent:0;mso-wrap-distance-left:9pt;mso-wrap-distance-top:0;mso-wrap-distance-right:9pt;mso-wrap-distance-bottom:0;mso-position-horizontal:absolute;mso-position-horizontal-relative:text;mso-position-vertical:absolute;mso-position-vertical-relative:text;mso-width-percent:0;mso-height-percent:0;mso-width-relative:page;mso-height-relative:page;v-text-anchor:middle" o:gfxdata="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" fillcolor="white [3201]" strokecolor="black [3213]" strokeweight="1pt">
                       <v:stroke joinstyle="miter"/>
                     </v:shape>
                   </w:pict>
@@ -14133,7 +14576,7 @@
                 </mc:Choice>
                 <mc:Fallback>
                   <w:pict>
-                    <v:shape w14:anchorId="27E88D41" id="Flowchart: Connector 25" o:spid="_x0000_s1026" type="#_x0000_t120" style="position:absolute;margin-left:23.4pt;margin-top:12.8pt;width:28.5pt;height:28.4pt;z-index:251649536;visibility:visible;mso-wrap-style:square;mso-width-percent:0;mso-height-percent:0;mso-wrap-distance-left:9pt;mso-wrap-distance-top:0;mso-wrap-distance-right:9pt;mso-wrap-distance-bottom:0;mso-position-horizontal:absolute;mso-position-horizontal-relative:text;mso-position-vertical:absolute;mso-position-vertical-relative:text;mso-width-percent:0;mso-height-percent:0;mso-width-relative:page;mso-height-relative:page;v-text-anchor:middle" o:gfxdata="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" fillcolor="white [3201]" strokecolor="black [3213]" strokeweight="1pt">
+                    <v:shape w14:anchorId="635937DA" id="Flowchart: Connector 25" o:spid="_x0000_s1026" type="#_x0000_t120" style="position:absolute;margin-left:23.4pt;margin-top:12.8pt;width:28.5pt;height:28.4pt;z-index:251649536;visibility:visible;mso-wrap-style:square;mso-width-percent:0;mso-height-percent:0;mso-wrap-distance-left:9pt;mso-wrap-distance-top:0;mso-wrap-distance-right:9pt;mso-wrap-distance-bottom:0;mso-position-horizontal:absolute;mso-position-horizontal-relative:text;mso-position-vertical:absolute;mso-position-vertical-relative:text;mso-width-percent:0;mso-height-percent:0;mso-width-relative:page;mso-height-relative:page;v-text-anchor:middle" o:gfxdata="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" fillcolor="white [3201]" strokecolor="black [3213]" strokeweight="1pt">
                       <v:stroke joinstyle="miter"/>
                     </v:shape>
                   </w:pict>
@@ -14211,7 +14654,7 @@
                 </mc:Choice>
                 <mc:Fallback>
                   <w:pict>
-                    <v:line w14:anchorId="42095C05" id="Straight Connector 31" o:spid="_x0000_s1026" style="position:absolute;rotation:90;z-index:251652608;visibility:visible;mso-wrap-style:square;mso-width-percent:0;mso-height-percent:0;mso-wrap-distance-left:9pt;mso-wrap-distance-top:0;mso-wrap-distance-right:9pt;mso-wrap-distance-bottom:0;mso-position-horizontal:absolute;mso-position-horizontal-relative:text;mso-position-vertical:absolute;mso-position-vertical-relative:text;mso-width-percent:0;mso-height-percent:0;mso-width-relative:page;mso-height-relative:margin" from="10.55pt,13.6pt" to="10.55pt,37.65pt" o:gfxdata="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" strokecolor="black [3200]" strokeweight="1pt">
+                    <v:line w14:anchorId="7AC122A9" id="Straight Connector 31" o:spid="_x0000_s1026" style="position:absolute;rotation:90;z-index:251652608;visibility:visible;mso-wrap-style:square;mso-width-percent:0;mso-height-percent:0;mso-wrap-distance-left:9pt;mso-wrap-distance-top:0;mso-wrap-distance-right:9pt;mso-wrap-distance-bottom:0;mso-position-horizontal:absolute;mso-position-horizontal-relative:text;mso-position-vertical:absolute;mso-position-vertical-relative:text;mso-width-percent:0;mso-height-percent:0;mso-width-relative:page;mso-height-relative:margin" from="10.55pt,13.6pt" to="10.55pt,37.65pt" o:gfxdata="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" strokecolor="black [3200]" strokeweight="1pt">
                       <v:stroke joinstyle="miter"/>
                     </v:line>
                   </w:pict>
@@ -14289,7 +14732,7 @@
                 </mc:Choice>
                 <mc:Fallback>
                   <w:pict>
-                    <v:line w14:anchorId="203D3792" id="Straight Connector 30" o:spid="_x0000_s1026" style="position:absolute;z-index:251655680;visibility:visible;mso-wrap-style:square;mso-width-percent:0;mso-height-percent:0;mso-wrap-distance-left:9pt;mso-wrap-distance-top:0;mso-wrap-distance-right:9pt;mso-wrap-distance-bottom:0;mso-position-horizontal:absolute;mso-position-horizontal-relative:text;mso-position-vertical:absolute;mso-position-vertical-relative:text;mso-width-percent:0;mso-height-percent:0;mso-width-relative:page;mso-height-relative:page" from="-1.6pt,13.6pt" to="-1.6pt,38.85pt" o:gfxdata="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" strokecolor="black [3200]" strokeweight="1pt">
+                    <v:line w14:anchorId="218CC876" id="Straight Connector 30" o:spid="_x0000_s1026" style="position:absolute;z-index:251655680;visibility:visible;mso-wrap-style:square;mso-width-percent:0;mso-height-percent:0;mso-wrap-distance-left:9pt;mso-wrap-distance-top:0;mso-wrap-distance-right:9pt;mso-wrap-distance-bottom:0;mso-position-horizontal:absolute;mso-position-horizontal-relative:text;mso-position-vertical:absolute;mso-position-vertical-relative:text;mso-width-percent:0;mso-height-percent:0;mso-width-relative:page;mso-height-relative:page" from="-1.6pt,13.6pt" to="-1.6pt,38.85pt" o:gfxdata="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" strokecolor="black [3200]" strokeweight="1pt">
                       <v:stroke joinstyle="miter"/>
                     </v:line>
                   </w:pict>
@@ -14467,7 +14910,7 @@
                 </mc:Choice>
                 <mc:Fallback>
                   <w:pict>
-                    <v:line w14:anchorId="423598AB" id="Straight Connector 33" o:spid="_x0000_s1026" style="position:absolute;flip:x;z-index:251661824;visibility:visible;mso-wrap-style:square;mso-width-percent:0;mso-height-percent:0;mso-wrap-distance-left:9pt;mso-wrap-distance-top:0;mso-wrap-distance-right:9pt;mso-wrap-distance-bottom:0;mso-position-horizontal:absolute;mso-position-horizontal-relative:text;mso-position-vertical:absolute;mso-position-vertical-relative:text;mso-width-percent:0;mso-height-percent:0;mso-width-relative:page;mso-height-relative:page" from="28.2pt,13.55pt" to="31.2pt,17.85pt" o:gfxdata="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" strokecolor="black [3200]" strokeweight="1pt">
+                    <v:line w14:anchorId="1B5D3CFF" id="Straight Connector 33" o:spid="_x0000_s1026" style="position:absolute;flip:x;z-index:251661824;visibility:visible;mso-wrap-style:square;mso-width-percent:0;mso-height-percent:0;mso-wrap-distance-left:9pt;mso-wrap-distance-top:0;mso-wrap-distance-right:9pt;mso-wrap-distance-bottom:0;mso-position-horizontal:absolute;mso-position-horizontal-relative:text;mso-position-vertical:absolute;mso-position-vertical-relative:text;mso-width-percent:0;mso-height-percent:0;mso-width-relative:page;mso-height-relative:page" from="28.2pt,13.55pt" to="31.2pt,17.85pt" o:gfxdata="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" strokecolor="black [3200]" strokeweight="1pt">
                       <v:stroke joinstyle="miter"/>
                     </v:line>
                   </w:pict>
@@ -14545,7 +14988,7 @@
                 </mc:Choice>
                 <mc:Fallback>
                   <w:pict>
-                    <v:line w14:anchorId="655B2CAD" id="Straight Connector 32" o:spid="_x0000_s1026" style="position:absolute;z-index:251664896;visibility:visible;mso-wrap-style:square;mso-width-percent:0;mso-height-percent:0;mso-wrap-distance-left:9pt;mso-wrap-distance-top:0;mso-wrap-distance-right:9pt;mso-wrap-distance-bottom:0;mso-position-horizontal:absolute;mso-position-horizontal-relative:text;mso-position-vertical:absolute;mso-position-vertical-relative:text;mso-width-percent:0;mso-height-percent:0;mso-width-relative:page;mso-height-relative:page" from="28.3pt,17.85pt" to="31.3pt,21.3pt" o:gfxdata="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" strokecolor="black [3200]" strokeweight="1pt">
+                    <v:line w14:anchorId="77B0906D" id="Straight Connector 32" o:spid="_x0000_s1026" style="position:absolute;z-index:251664896;visibility:visible;mso-wrap-style:square;mso-width-percent:0;mso-height-percent:0;mso-wrap-distance-left:9pt;mso-wrap-distance-top:0;mso-wrap-distance-right:9pt;mso-wrap-distance-bottom:0;mso-position-horizontal:absolute;mso-position-horizontal-relative:text;mso-position-vertical:absolute;mso-position-vertical-relative:text;mso-width-percent:0;mso-height-percent:0;mso-width-relative:page;mso-height-relative:page" from="28.3pt,17.85pt" to="31.3pt,21.3pt" o:gfxdata="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" strokecolor="black [3200]" strokeweight="1pt">
                       <v:stroke joinstyle="miter"/>
                     </v:line>
                   </w:pict>
@@ -14623,7 +15066,7 @@
                 </mc:Choice>
                 <mc:Fallback>
                   <w:pict>
-                    <v:shape w14:anchorId="418B2184" id="Flowchart: Connector 34" o:spid="_x0000_s1026" type="#_x0000_t120" style="position:absolute;margin-left:15.35pt;margin-top:18.2pt;width:31.2pt;height:29.4pt;z-index:251658752;visibility:visible;mso-wrap-style:square;mso-width-percent:0;mso-height-percent:0;mso-wrap-distance-left:9pt;mso-wrap-distance-top:0;mso-wrap-distance-right:9pt;mso-wrap-distance-bottom:0;mso-position-horizontal:absolute;mso-position-horizontal-relative:text;mso-position-vertical:absolute;mso-position-vertical-relative:text;mso-width-percent:0;mso-height-percent:0;mso-width-relative:page;mso-height-relative:page;v-text-anchor:middle" o:gfxdata="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" fillcolor="white [3201]" strokecolor="black [3213]" strokeweight="1pt">
+                    <v:shape w14:anchorId="2D7714E6" id="Flowchart: Connector 34" o:spid="_x0000_s1026" type="#_x0000_t120" style="position:absolute;margin-left:15.35pt;margin-top:18.2pt;width:31.2pt;height:29.4pt;z-index:251658752;visibility:visible;mso-wrap-style:square;mso-width-percent:0;mso-height-percent:0;mso-wrap-distance-left:9pt;mso-wrap-distance-top:0;mso-wrap-distance-right:9pt;mso-wrap-distance-bottom:0;mso-position-horizontal:absolute;mso-position-horizontal-relative:text;mso-position-vertical:absolute;mso-position-vertical-relative:text;mso-width-percent:0;mso-height-percent:0;mso-width-relative:page;mso-height-relative:page;v-text-anchor:middle" o:gfxdata="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" fillcolor="white [3201]" strokecolor="black [3213]" strokeweight="1pt">
                       <v:stroke joinstyle="miter"/>
                     </v:shape>
                   </w:pict>
@@ -14803,7 +15246,7 @@
                 </mc:Choice>
                 <mc:Fallback>
                   <w:pict>
-                    <v:shapetype w14:anchorId="3E05ACA2" id="_x0000_t34" coordsize="21600,21600" o:spt="34" o:oned="t" adj="10800" path="m,l@0,0@0,21600,21600,21600e" filled="f">
+                    <v:shapetype w14:anchorId="21E9D446" id="_x0000_t34" coordsize="21600,21600" o:spt="34" o:oned="t" adj="10800" path="m,l@0,0@0,21600,21600,21600e" filled="f">
                       <v:stroke joinstyle="miter"/>
                       <v:formulas>
                         <v:f eqn="val #0"/>
@@ -14893,7 +15336,7 @@
                 </mc:Choice>
                 <mc:Fallback>
                   <w:pict>
-                    <v:rect w14:anchorId="6FA13440" id="Rectangle 36" o:spid="_x0000_s1026" style="position:absolute;margin-left:20.5pt;margin-top:23.4pt;width:6.45pt;height:8.15pt;z-index:251674112;visibility:visible;mso-wrap-style:square;mso-width-percent:0;mso-height-percent:0;mso-wrap-distance-left:9pt;mso-wrap-distance-top:0;mso-wrap-distance-right:9pt;mso-wrap-distance-bottom:0;mso-position-horizontal:absolute;mso-position-horizontal-relative:text;mso-position-vertical:absolute;mso-position-vertical-relative:text;mso-width-percent:0;mso-height-percent:0;mso-width-relative:page;mso-height-relative:page;v-text-anchor:middle" o:gfxdata="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" fillcolor="white [3201]" strokecolor="black [3213]" strokeweight="1pt"/>
+                    <v:rect w14:anchorId="725EC5C2" id="Rectangle 36" o:spid="_x0000_s1026" style="position:absolute;margin-left:20.5pt;margin-top:23.4pt;width:6.45pt;height:8.15pt;z-index:251674112;visibility:visible;mso-wrap-style:square;mso-width-percent:0;mso-height-percent:0;mso-wrap-distance-left:9pt;mso-wrap-distance-top:0;mso-wrap-distance-right:9pt;mso-wrap-distance-bottom:0;mso-position-horizontal:absolute;mso-position-horizontal-relative:text;mso-position-vertical:absolute;mso-position-vertical-relative:text;mso-width-percent:0;mso-height-percent:0;mso-width-relative:page;mso-height-relative:page;v-text-anchor:middle" o:gfxdata="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" fillcolor="white [3201]" strokecolor="black [3213]" strokeweight="1pt"/>
                   </w:pict>
                 </mc:Fallback>
               </mc:AlternateContent>
@@ -14969,7 +15412,7 @@
                 </mc:Choice>
                 <mc:Fallback>
                   <w:pict>
-                    <v:rect w14:anchorId="3D046F7B" id="Rectangle 37" o:spid="_x0000_s1026" style="position:absolute;margin-left:15.35pt;margin-top:5.4pt;width:5.15pt;height:31.3pt;z-index:251667968;visibility:visible;mso-wrap-style:square;mso-width-percent:0;mso-height-percent:0;mso-wrap-distance-left:9pt;mso-wrap-distance-top:0;mso-wrap-distance-right:9pt;mso-wrap-distance-bottom:0;mso-position-horizontal:absolute;mso-position-horizontal-relative:text;mso-position-vertical:absolute;mso-position-vertical-relative:text;mso-width-percent:0;mso-height-percent:0;mso-width-relative:page;mso-height-relative:page;v-text-anchor:middle" o:gfxdata="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" fillcolor="white [3201]" strokecolor="black [3213]" strokeweight="1pt"/>
+                    <v:rect w14:anchorId="0112653C" id="Rectangle 37" o:spid="_x0000_s1026" style="position:absolute;margin-left:15.35pt;margin-top:5.4pt;width:5.15pt;height:31.3pt;z-index:251667968;visibility:visible;mso-wrap-style:square;mso-width-percent:0;mso-height-percent:0;mso-wrap-distance-left:9pt;mso-wrap-distance-top:0;mso-wrap-distance-right:9pt;mso-wrap-distance-bottom:0;mso-position-horizontal:absolute;mso-position-horizontal-relative:text;mso-position-vertical:absolute;mso-position-vertical-relative:text;mso-width-percent:0;mso-height-percent:0;mso-width-relative:page;mso-height-relative:page;v-text-anchor:middle" o:gfxdata="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" fillcolor="white [3201]" strokecolor="black [3213]" strokeweight="1pt"/>
                   </w:pict>
                 </mc:Fallback>
               </mc:AlternateContent>
@@ -15147,7 +15590,7 @@
                 </mc:Choice>
                 <mc:Fallback>
                   <w:pict>
-                    <v:line w14:anchorId="455452F7" id="Straight Connector 40" o:spid="_x0000_s1026" style="position:absolute;z-index:251680256;visibility:visible;mso-wrap-style:square;mso-width-percent:0;mso-height-percent:0;mso-wrap-distance-left:9pt;mso-wrap-distance-top:0;mso-wrap-distance-right:9pt;mso-wrap-distance-bottom:0;mso-position-horizontal:absolute;mso-position-horizontal-relative:text;mso-position-vertical:absolute;mso-position-vertical-relative:text;mso-width-percent:0;mso-height-percent:0;mso-width-relative:page;mso-height-relative:page" from="24.9pt,3.4pt" to="24.9pt,13.1pt" o:gfxdata="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" strokecolor="black [3200]" strokeweight="1pt">
+                    <v:line w14:anchorId="0935DDD2" id="Straight Connector 40" o:spid="_x0000_s1026" style="position:absolute;z-index:251680256;visibility:visible;mso-wrap-style:square;mso-width-percent:0;mso-height-percent:0;mso-wrap-distance-left:9pt;mso-wrap-distance-top:0;mso-wrap-distance-right:9pt;mso-wrap-distance-bottom:0;mso-position-horizontal:absolute;mso-position-horizontal-relative:text;mso-position-vertical:absolute;mso-position-vertical-relative:text;mso-width-percent:0;mso-height-percent:0;mso-width-relative:page;mso-height-relative:page" from="24.9pt,3.4pt" to="24.9pt,13.1pt" o:gfxdata="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" strokecolor="black [3200]" strokeweight="1pt">
                       <v:stroke dashstyle="3 1" joinstyle="miter"/>
                     </v:line>
                   </w:pict>
@@ -15226,7 +15669,7 @@
                 </mc:Choice>
                 <mc:Fallback>
                   <w:pict>
-                    <v:line w14:anchorId="4AC656D3" id="Straight Connector 38" o:spid="_x0000_s1026" style="position:absolute;z-index:251683328;visibility:visible;mso-wrap-style:square;mso-width-percent:0;mso-height-percent:0;mso-wrap-distance-left:9pt;mso-wrap-distance-top:0;mso-wrap-distance-right:9pt;mso-wrap-distance-bottom:0;mso-position-horizontal:absolute;mso-position-horizontal-relative:text;mso-position-vertical:absolute;mso-position-vertical-relative:text;mso-width-percent:0;mso-height-percent:0;mso-width-relative:page;mso-height-relative:margin" from="24.75pt,39.7pt" to="24.75pt,50.8pt" o:gfxdata="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" strokecolor="black [3213]" strokeweight="1pt">
+                    <v:line w14:anchorId="32282D21" id="Straight Connector 38" o:spid="_x0000_s1026" style="position:absolute;z-index:251683328;visibility:visible;mso-wrap-style:square;mso-width-percent:0;mso-height-percent:0;mso-wrap-distance-left:9pt;mso-wrap-distance-top:0;mso-wrap-distance-right:9pt;mso-wrap-distance-bottom:0;mso-position-horizontal:absolute;mso-position-horizontal-relative:text;mso-position-vertical:absolute;mso-position-vertical-relative:text;mso-width-percent:0;mso-height-percent:0;mso-width-relative:page;mso-height-relative:margin" from="24.75pt,39.7pt" to="24.75pt,50.8pt" o:gfxdata="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" strokecolor="black [3213]" strokeweight="1pt">
                       <v:stroke dashstyle="3 1" joinstyle="miter"/>
                     </v:line>
                   </w:pict>
@@ -15304,7 +15747,7 @@
                 </mc:Choice>
                 <mc:Fallback>
                   <w:pict>
-                    <v:rect w14:anchorId="490D1A3B" id="Rectangle 39" o:spid="_x0000_s1026" style="position:absolute;margin-left:21.5pt;margin-top:12.9pt;width:6.8pt;height:26.75pt;z-index:251677184;visibility:visible;mso-wrap-style:square;mso-width-percent:0;mso-height-percent:0;mso-wrap-distance-left:9pt;mso-wrap-distance-top:0;mso-wrap-distance-right:9pt;mso-wrap-distance-bottom:0;mso-position-horizontal:absolute;mso-position-horizontal-relative:text;mso-position-vertical:absolute;mso-position-vertical-relative:text;mso-width-percent:0;mso-height-percent:0;mso-width-relative:margin;mso-height-relative:page;v-text-anchor:middle" o:gfxdata="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" fillcolor="white [3201]" strokecolor="black [3213]" strokeweight="1pt"/>
+                    <v:rect w14:anchorId="0445185D" id="Rectangle 39" o:spid="_x0000_s1026" style="position:absolute;margin-left:21.5pt;margin-top:12.9pt;width:6.8pt;height:26.75pt;z-index:251677184;visibility:visible;mso-wrap-style:square;mso-width-percent:0;mso-height-percent:0;mso-wrap-distance-left:9pt;mso-wrap-distance-top:0;mso-wrap-distance-right:9pt;mso-wrap-distance-bottom:0;mso-position-horizontal:absolute;mso-position-horizontal-relative:text;mso-position-vertical:absolute;mso-position-vertical-relative:text;mso-width-percent:0;mso-height-percent:0;mso-width-relative:margin;mso-height-relative:page;v-text-anchor:middle" o:gfxdata="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" fillcolor="white [3201]" strokecolor="black [3213]" strokeweight="1pt"/>
                   </w:pict>
                 </mc:Fallback>
               </mc:AlternateContent>
@@ -15481,7 +15924,7 @@
                 </mc:Choice>
                 <mc:Fallback>
                   <w:pict>
-                    <v:line w14:anchorId="5796C1C2" id="Straight Connector 41" o:spid="_x0000_s1026" style="position:absolute;z-index:251686400;visibility:visible;mso-wrap-style:square;mso-width-percent:0;mso-height-percent:0;mso-wrap-distance-left:9pt;mso-wrap-distance-top:0;mso-wrap-distance-right:9pt;mso-wrap-distance-bottom:0;mso-position-horizontal:absolute;mso-position-horizontal-relative:text;mso-position-vertical:absolute;mso-position-vertical-relative:text;mso-width-percent:0;mso-height-percent:0;mso-width-relative:page;mso-height-relative:page" from="35.65pt,8.35pt" to="35.65pt,41.1pt" o:gfxdata="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" strokecolor="black [3200]" strokeweight="1pt">
+                    <v:line w14:anchorId="1CB9E3AC" id="Straight Connector 41" o:spid="_x0000_s1026" style="position:absolute;z-index:251686400;visibility:visible;mso-wrap-style:square;mso-width-percent:0;mso-height-percent:0;mso-wrap-distance-left:9pt;mso-wrap-distance-top:0;mso-wrap-distance-right:9pt;mso-wrap-distance-bottom:0;mso-position-horizontal:absolute;mso-position-horizontal-relative:text;mso-position-vertical:absolute;mso-position-vertical-relative:text;mso-width-percent:0;mso-height-percent:0;mso-width-relative:page;mso-height-relative:page" from="35.65pt,8.35pt" to="35.65pt,41.1pt" o:gfxdata="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" strokecolor="black [3200]" strokeweight="1pt">
                       <v:stroke dashstyle="3 1" joinstyle="miter"/>
                     </v:line>
                   </w:pict>
@@ -15788,7 +16231,7 @@
     </w:p>
     <w:tbl>
       <w:tblPr>
-        <w:tblStyle w:val="KisiTabel"/>
+        <w:tblStyle w:val="TableGrid"/>
         <w:tblW w:w="6662" w:type="dxa"/>
         <w:tblInd w:w="1271" w:type="dxa"/>
         <w:tblLayout w:type="fixed"/>
@@ -16353,7 +16796,7 @@
                 </mc:Choice>
                 <mc:Fallback>
                   <w:pict>
-                    <v:rect w14:anchorId="39F83D3B" id="Rectangle 18" o:spid="_x0000_s1026" style="position:absolute;margin-left:8.5pt;margin-top:1.3pt;width:1in;height:84.8pt;z-index:251689472;visibility:visible;mso-wrap-style:square;mso-width-percent:0;mso-height-percent:0;mso-wrap-distance-left:9pt;mso-wrap-distance-top:0;mso-wrap-distance-right:9pt;mso-wrap-distance-bottom:0;mso-position-horizontal:absolute;mso-position-horizontal-relative:text;mso-position-vertical:absolute;mso-position-vertical-relative:text;mso-width-percent:0;mso-height-percent:0;mso-width-relative:page;mso-height-relative:margin;v-text-anchor:middle" o:gfxdata="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" fillcolor="white [3201]" strokecolor="black [3213]" strokeweight="2pt"/>
+                    <v:rect w14:anchorId="70A331F2" id="Rectangle 18" o:spid="_x0000_s1026" style="position:absolute;margin-left:8.5pt;margin-top:1.3pt;width:1in;height:84.8pt;z-index:251689472;visibility:visible;mso-wrap-style:square;mso-width-percent:0;mso-height-percent:0;mso-wrap-distance-left:9pt;mso-wrap-distance-top:0;mso-wrap-distance-right:9pt;mso-wrap-distance-bottom:0;mso-position-horizontal:absolute;mso-position-horizontal-relative:text;mso-position-vertical:absolute;mso-position-vertical-relative:text;mso-width-percent:0;mso-height-percent:0;mso-width-relative:page;mso-height-relative:margin;v-text-anchor:middle" o:gfxdata="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" fillcolor="white [3201]" strokecolor="black [3213]" strokeweight="2pt"/>
                   </w:pict>
                 </mc:Fallback>
               </mc:AlternateContent>
@@ -16426,7 +16869,7 @@
                 </mc:Choice>
                 <mc:Fallback>
                   <w:pict>
-                    <v:line w14:anchorId="6A0E59D4" id="Straight Connector 17" o:spid="_x0000_s1026" style="position:absolute;z-index:251692544;visibility:visible;mso-wrap-style:square;mso-width-percent:0;mso-height-percent:0;mso-wrap-distance-left:9pt;mso-wrap-distance-top:0;mso-wrap-distance-right:9pt;mso-wrap-distance-bottom:0;mso-position-horizontal:absolute;mso-position-horizontal-relative:text;mso-position-vertical:absolute;mso-position-vertical-relative:text;mso-width-percent:0;mso-height-percent:0;mso-width-relative:page;mso-height-relative:page" from="8.95pt,47.7pt" to="80.95pt,47.7pt" o:gfxdata="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" strokecolor="black [3213]"/>
+                    <v:line w14:anchorId="71D73284" id="Straight Connector 17" o:spid="_x0000_s1026" style="position:absolute;z-index:251692544;visibility:visible;mso-wrap-style:square;mso-width-percent:0;mso-height-percent:0;mso-wrap-distance-left:9pt;mso-wrap-distance-top:0;mso-wrap-distance-right:9pt;mso-wrap-distance-bottom:0;mso-position-horizontal:absolute;mso-position-horizontal-relative:text;mso-position-vertical:absolute;mso-position-vertical-relative:text;mso-width-percent:0;mso-height-percent:0;mso-width-relative:page;mso-height-relative:page" from="8.95pt,47.7pt" to="80.95pt,47.7pt" o:gfxdata="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" strokecolor="black [3213]"/>
                   </w:pict>
                 </mc:Fallback>
               </mc:AlternateContent>
@@ -16494,7 +16937,7 @@
                 </mc:Choice>
                 <mc:Fallback>
                   <w:pict>
-                    <v:line w14:anchorId="20C6D0A6" id="Straight Connector 16" o:spid="_x0000_s1026" style="position:absolute;z-index:251695616;visibility:visible;mso-wrap-style:square;mso-width-percent:0;mso-height-percent:0;mso-wrap-distance-left:9pt;mso-wrap-distance-top:0;mso-wrap-distance-right:9pt;mso-wrap-distance-bottom:0;mso-position-horizontal:absolute;mso-position-horizontal-relative:text;mso-position-vertical:absolute;mso-position-vertical-relative:text;mso-width-percent:0;mso-height-percent:0;mso-width-relative:margin;mso-height-relative:page" from="8.85pt,24.25pt" to="80.85pt,24.25pt" o:gfxdata="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" strokecolor="black [3040]"/>
+                    <v:line w14:anchorId="1B987B76" id="Straight Connector 16" o:spid="_x0000_s1026" style="position:absolute;z-index:251695616;visibility:visible;mso-wrap-style:square;mso-width-percent:0;mso-height-percent:0;mso-wrap-distance-left:9pt;mso-wrap-distance-top:0;mso-wrap-distance-right:9pt;mso-wrap-distance-bottom:0;mso-position-horizontal:absolute;mso-position-horizontal-relative:text;mso-position-vertical:absolute;mso-position-vertical-relative:text;mso-width-percent:0;mso-height-percent:0;mso-width-relative:margin;mso-height-relative:page" from="8.85pt,24.25pt" to="80.85pt,24.25pt" o:gfxdata="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" strokecolor="black [3040]"/>
                   </w:pict>
                 </mc:Fallback>
               </mc:AlternateContent>
@@ -16705,7 +17148,7 @@
                 </mc:Choice>
                 <mc:Fallback>
                   <w:pict>
-                    <v:line w14:anchorId="3B543B91" id="Straight Connector 15" o:spid="_x0000_s1026" style="position:absolute;z-index:251698688;visibility:visible;mso-wrap-style:square;mso-width-percent:0;mso-height-percent:0;mso-wrap-distance-left:9pt;mso-wrap-distance-top:0;mso-wrap-distance-right:9pt;mso-wrap-distance-bottom:0;mso-position-horizontal:absolute;mso-position-horizontal-relative:text;mso-position-vertical:absolute;mso-position-vertical-relative:text;mso-width-percent:0;mso-height-percent:0;mso-width-relative:page;mso-height-relative:page" from="15.85pt,53.25pt" to="69.4pt,53.25pt" o:gfxdata="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" strokecolor="black [3040]"/>
+                    <v:line w14:anchorId="28DAA161" id="Straight Connector 15" o:spid="_x0000_s1026" style="position:absolute;z-index:251698688;visibility:visible;mso-wrap-style:square;mso-width-percent:0;mso-height-percent:0;mso-wrap-distance-left:9pt;mso-wrap-distance-top:0;mso-wrap-distance-right:9pt;mso-wrap-distance-bottom:0;mso-position-horizontal:absolute;mso-position-horizontal-relative:text;mso-position-vertical:absolute;mso-position-vertical-relative:text;mso-width-percent:0;mso-height-percent:0;mso-width-relative:page;mso-height-relative:page" from="15.85pt,53.25pt" to="69.4pt,53.25pt" o:gfxdata="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" strokecolor="black [3040]"/>
                   </w:pict>
                 </mc:Fallback>
               </mc:AlternateContent>
@@ -16920,7 +17363,7 @@
                 </mc:Choice>
                 <mc:Fallback>
                   <w:pict>
-                    <v:shapetype w14:anchorId="1955F661" id="_x0000_t110" coordsize="21600,21600" o:spt="110" path="m10800,l,10800,10800,21600,21600,10800xe">
+                    <v:shapetype w14:anchorId="3B75A435" id="_x0000_t110" coordsize="21600,21600" o:spt="110" path="m10800,l,10800,10800,21600,21600,10800xe">
                       <v:stroke joinstyle="miter"/>
                       <v:path gradientshapeok="t" o:connecttype="rect" textboxrect="5400,5400,16200,16200"/>
                     </v:shapetype>
@@ -16993,7 +17436,7 @@
                 </mc:Choice>
                 <mc:Fallback>
                   <w:pict>
-                    <v:line w14:anchorId="05C88B2D" id="Straight Connector 13" o:spid="_x0000_s1026" style="position:absolute;z-index:251704832;visibility:visible;mso-wrap-style:square;mso-width-percent:0;mso-height-percent:0;mso-wrap-distance-left:9pt;mso-wrap-distance-top:0;mso-wrap-distance-right:9pt;mso-wrap-distance-bottom:0;mso-position-horizontal:absolute;mso-position-horizontal-relative:text;mso-position-vertical:absolute;mso-position-vertical-relative:text;mso-width-percent:0;mso-height-percent:0;mso-width-relative:page;mso-height-relative:page" from="13.6pt,24.15pt" to="63.45pt,24.15pt" o:gfxdata="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" strokecolor="black [3040]"/>
+                    <v:line w14:anchorId="26410056" id="Straight Connector 13" o:spid="_x0000_s1026" style="position:absolute;z-index:251704832;visibility:visible;mso-wrap-style:square;mso-width-percent:0;mso-height-percent:0;mso-wrap-distance-left:9pt;mso-wrap-distance-top:0;mso-wrap-distance-right:9pt;mso-wrap-distance-bottom:0;mso-position-horizontal:absolute;mso-position-horizontal-relative:text;mso-position-vertical:absolute;mso-position-vertical-relative:text;mso-width-percent:0;mso-height-percent:0;mso-width-relative:page;mso-height-relative:page" from="13.6pt,24.15pt" to="63.45pt,24.15pt" o:gfxdata="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" strokecolor="black [3040]"/>
                   </w:pict>
                 </mc:Fallback>
               </mc:AlternateContent>
@@ -17153,7 +17596,7 @@
                 </mc:Choice>
                 <mc:Fallback>
                   <w:pict>
-                    <v:line w14:anchorId="5D11697E" id="Straight Connector 11" o:spid="_x0000_s1026" style="position:absolute;z-index:251710976;visibility:visible;mso-wrap-style:square;mso-width-percent:0;mso-height-percent:0;mso-wrap-distance-left:9pt;mso-wrap-distance-top:0;mso-wrap-distance-right:9pt;mso-wrap-distance-bottom:0;mso-position-horizontal:absolute;mso-position-horizontal-relative:text;mso-position-vertical:absolute;mso-position-vertical-relative:text;mso-width-percent:0;mso-height-percent:0;mso-width-relative:page;mso-height-relative:page" from="9.65pt,23.15pt" to="61.3pt,23.15pt" o:gfxdata="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" strokecolor="black [3040]"/>
+                    <v:line w14:anchorId="3AED40BB" id="Straight Connector 11" o:spid="_x0000_s1026" style="position:absolute;z-index:251710976;visibility:visible;mso-wrap-style:square;mso-width-percent:0;mso-height-percent:0;mso-wrap-distance-left:9pt;mso-wrap-distance-top:0;mso-wrap-distance-right:9pt;mso-wrap-distance-bottom:0;mso-position-horizontal:absolute;mso-position-horizontal-relative:text;mso-position-vertical:absolute;mso-position-vertical-relative:text;mso-width-percent:0;mso-height-percent:0;mso-width-relative:page;mso-height-relative:page" from="9.65pt,23.15pt" to="61.3pt,23.15pt" o:gfxdata="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" strokecolor="black [3040]"/>
                   </w:pict>
                 </mc:Fallback>
               </mc:AlternateContent>
@@ -17234,7 +17677,7 @@
                 </mc:Choice>
                 <mc:Fallback>
                   <w:pict>
-                    <v:shape w14:anchorId="13651A17" id="Flowchart: Decision 12" o:spid="_x0000_s1026" type="#_x0000_t110" style="position:absolute;margin-left:61.7pt;margin-top:21.35pt;width:10pt;height:3.65pt;z-index:251707904;visibility:visible;mso-wrap-style:square;mso-width-percent:0;mso-height-percent:0;mso-wrap-distance-left:9pt;mso-wrap-distance-top:0;mso-wrap-distance-right:9pt;mso-wrap-distance-bottom:0;mso-position-horizontal:absolute;mso-position-horizontal-relative:text;mso-position-vertical:absolute;mso-position-vertical-relative:text;mso-width-percent:0;mso-height-percent:0;mso-width-relative:page;mso-height-relative:page;v-text-anchor:middle" o:gfxdata="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" fillcolor="black [3200]" strokecolor="black [3213]" strokeweight="2pt"/>
+                    <v:shape w14:anchorId="205C8953" id="Flowchart: Decision 12" o:spid="_x0000_s1026" type="#_x0000_t110" style="position:absolute;margin-left:61.7pt;margin-top:21.35pt;width:10pt;height:3.65pt;z-index:251707904;visibility:visible;mso-wrap-style:square;mso-width-percent:0;mso-height-percent:0;mso-wrap-distance-left:9pt;mso-wrap-distance-top:0;mso-wrap-distance-right:9pt;mso-wrap-distance-bottom:0;mso-position-horizontal:absolute;mso-position-horizontal-relative:text;mso-position-vertical:absolute;mso-position-vertical-relative:text;mso-width-percent:0;mso-height-percent:0;mso-width-relative:page;mso-height-relative:page;v-text-anchor:middle" o:gfxdata="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" fillcolor="black [3200]" strokecolor="black [3213]" strokeweight="2pt"/>
                   </w:pict>
                 </mc:Fallback>
               </mc:AlternateContent>
@@ -17431,7 +17874,7 @@
                 </mc:Choice>
                 <mc:Fallback>
                   <w:pict>
-                    <v:shape w14:anchorId="0A6E4074" id="Straight Arrow Connector 10" o:spid="_x0000_s1026" type="#_x0000_t32" style="position:absolute;margin-left:10pt;margin-top:43.5pt;width:60.35pt;height:0;z-index:251714048;visibility:visible;mso-wrap-style:square;mso-width-percent:0;mso-height-percent:0;mso-wrap-distance-left:9pt;mso-wrap-distance-top:0;mso-wrap-distance-right:9pt;mso-wrap-distance-bottom:0;mso-position-horizontal:absolute;mso-position-horizontal-relative:text;mso-position-vertical:absolute;mso-position-vertical-relative:text;mso-width-percent:0;mso-height-percent:0;mso-width-relative:page;mso-height-relative:page" o:gfxdata="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" strokecolor="black [3040]">
+                    <v:shape w14:anchorId="47674051" id="Straight Arrow Connector 10" o:spid="_x0000_s1026" type="#_x0000_t32" style="position:absolute;margin-left:10pt;margin-top:43.5pt;width:60.35pt;height:0;z-index:251714048;visibility:visible;mso-wrap-style:square;mso-width-percent:0;mso-height-percent:0;mso-wrap-distance-left:9pt;mso-wrap-distance-top:0;mso-wrap-distance-right:9pt;mso-wrap-distance-bottom:0;mso-position-horizontal:absolute;mso-position-horizontal-relative:text;mso-position-vertical:absolute;mso-position-vertical-relative:text;mso-width-percent:0;mso-height-percent:0;mso-width-relative:page;mso-height-relative:page" o:gfxdata="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" strokecolor="black [3040]">
                       <v:stroke endarrow="block"/>
                     </v:shape>
                   </w:pict>
@@ -17593,7 +18036,7 @@
                 </mc:Choice>
                 <mc:Fallback>
                   <w:pict>
-                    <v:line w14:anchorId="5A11D60C" id="Straight Connector 9" o:spid="_x0000_s1026" style="position:absolute;z-index:251717120;visibility:visible;mso-wrap-style:square;mso-width-percent:0;mso-height-percent:0;mso-wrap-distance-left:9pt;mso-wrap-distance-top:0;mso-wrap-distance-right:9pt;mso-wrap-distance-bottom:0;mso-position-horizontal:absolute;mso-position-horizontal-relative:text;mso-position-vertical:absolute;mso-position-vertical-relative:text;mso-width-percent:0;mso-height-percent:0;mso-width-relative:page;mso-height-relative:page" from="11.55pt,22.55pt" to="62.55pt,22.55pt" o:gfxdata="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" strokecolor="black [3040]"/>
+                    <v:line w14:anchorId="1C955D33" id="Straight Connector 9" o:spid="_x0000_s1026" style="position:absolute;z-index:251717120;visibility:visible;mso-wrap-style:square;mso-width-percent:0;mso-height-percent:0;mso-wrap-distance-left:9pt;mso-wrap-distance-top:0;mso-wrap-distance-right:9pt;mso-wrap-distance-bottom:0;mso-position-horizontal:absolute;mso-position-horizontal-relative:text;mso-position-vertical:absolute;mso-position-vertical-relative:text;mso-width-percent:0;mso-height-percent:0;mso-width-relative:page;mso-height-relative:page" from="11.55pt,22.55pt" to="62.55pt,22.55pt" o:gfxdata="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" strokecolor="black [3040]"/>
                   </w:pict>
                 </mc:Fallback>
               </mc:AlternateContent>
@@ -17662,7 +18105,7 @@
                 </mc:Choice>
                 <mc:Fallback>
                   <w:pict>
-                    <v:line w14:anchorId="56850B92" id="Straight Connector 8" o:spid="_x0000_s1026" style="position:absolute;flip:x;z-index:251720192;visibility:visible;mso-wrap-style:square;mso-width-percent:0;mso-height-percent:0;mso-wrap-distance-left:9pt;mso-wrap-distance-top:0;mso-wrap-distance-right:9pt;mso-wrap-distance-bottom:0;mso-position-horizontal:absolute;mso-position-horizontal-relative:text;mso-position-vertical:absolute;mso-position-vertical-relative:text;mso-width-percent:0;mso-height-percent:0;mso-width-relative:page;mso-height-relative:page" from="56.95pt,22.6pt" to="62.6pt,28.25pt" o:gfxdata="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" strokecolor="black [3040]"/>
+                    <v:line w14:anchorId="513DB456" id="Straight Connector 8" o:spid="_x0000_s1026" style="position:absolute;flip:x;z-index:251720192;visibility:visible;mso-wrap-style:square;mso-width-percent:0;mso-height-percent:0;mso-wrap-distance-left:9pt;mso-wrap-distance-top:0;mso-wrap-distance-right:9pt;mso-wrap-distance-bottom:0;mso-position-horizontal:absolute;mso-position-horizontal-relative:text;mso-position-vertical:absolute;mso-position-vertical-relative:text;mso-width-percent:0;mso-height-percent:0;mso-width-relative:page;mso-height-relative:page" from="56.95pt,22.6pt" to="62.6pt,28.25pt" o:gfxdata="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" strokecolor="black [3040]"/>
                   </w:pict>
                 </mc:Fallback>
               </mc:AlternateContent>
@@ -17731,7 +18174,7 @@
                 </mc:Choice>
                 <mc:Fallback>
                   <w:pict>
-                    <v:line w14:anchorId="4AA87D2F" id="Straight Connector 7" o:spid="_x0000_s1026" style="position:absolute;z-index:251723264;visibility:visible;mso-wrap-style:square;mso-width-percent:0;mso-height-percent:0;mso-wrap-distance-left:9pt;mso-wrap-distance-top:0;mso-wrap-distance-right:9pt;mso-wrap-distance-bottom:0;mso-position-horizontal:absolute;mso-position-horizontal-relative:text;mso-position-vertical:absolute;mso-position-vertical-relative:text;mso-width-percent:0;mso-height-percent:0;mso-width-relative:page;mso-height-relative:page" from="56.9pt,15.9pt" to="62.55pt,22.55pt" o:gfxdata="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" strokecolor="black [3040]"/>
+                    <v:line w14:anchorId="598FC286" id="Straight Connector 7" o:spid="_x0000_s1026" style="position:absolute;z-index:251723264;visibility:visible;mso-wrap-style:square;mso-width-percent:0;mso-height-percent:0;mso-wrap-distance-left:9pt;mso-wrap-distance-top:0;mso-wrap-distance-right:9pt;mso-wrap-distance-bottom:0;mso-position-horizontal:absolute;mso-position-horizontal-relative:text;mso-position-vertical:absolute;mso-position-vertical-relative:text;mso-width-percent:0;mso-height-percent:0;mso-width-relative:page;mso-height-relative:page" from="56.9pt,15.9pt" to="62.55pt,22.55pt" o:gfxdata="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" strokecolor="black [3040]"/>
                   </w:pict>
                 </mc:Fallback>
               </mc:AlternateContent>
@@ -17855,7 +18298,7 @@
     </w:p>
     <w:p>
       <w:pPr>
-        <w:pStyle w:val="DaftarParagraf"/>
+        <w:pStyle w:val="ListParagraph"/>
         <w:widowControl w:val="0"/>
         <w:numPr>
           <w:ilvl w:val="0"/>
@@ -17895,7 +18338,7 @@
     </w:p>
     <w:p>
       <w:pPr>
-        <w:pStyle w:val="DaftarParagraf"/>
+        <w:pStyle w:val="ListParagraph"/>
         <w:widowControl w:val="0"/>
         <w:autoSpaceDE w:val="0"/>
         <w:autoSpaceDN w:val="0"/>
@@ -18007,7 +18450,7 @@
     </w:p>
     <w:p>
       <w:pPr>
-        <w:pStyle w:val="DaftarParagraf"/>
+        <w:pStyle w:val="ListParagraph"/>
         <w:widowControl w:val="0"/>
         <w:numPr>
           <w:ilvl w:val="0"/>
@@ -18031,7 +18474,7 @@
     </w:p>
     <w:p>
       <w:pPr>
-        <w:pStyle w:val="DaftarParagraf"/>
+        <w:pStyle w:val="ListParagraph"/>
         <w:widowControl w:val="0"/>
         <w:autoSpaceDE w:val="0"/>
         <w:autoSpaceDN w:val="0"/>
@@ -18169,7 +18612,7 @@
     </w:p>
     <w:p>
       <w:pPr>
-        <w:pStyle w:val="DaftarParagraf"/>
+        <w:pStyle w:val="ListParagraph"/>
         <w:widowControl w:val="0"/>
         <w:numPr>
           <w:ilvl w:val="0"/>
@@ -18193,7 +18636,7 @@
     </w:p>
     <w:p>
       <w:pPr>
-        <w:pStyle w:val="DaftarParagraf"/>
+        <w:pStyle w:val="ListParagraph"/>
         <w:widowControl w:val="0"/>
         <w:autoSpaceDE w:val="0"/>
         <w:autoSpaceDN w:val="0"/>
@@ -18335,7 +18778,7 @@
     </w:p>
     <w:p>
       <w:pPr>
-        <w:pStyle w:val="DaftarParagraf"/>
+        <w:pStyle w:val="ListParagraph"/>
         <w:widowControl w:val="0"/>
         <w:numPr>
           <w:ilvl w:val="0"/>
@@ -18359,7 +18802,7 @@
     </w:p>
     <w:p>
       <w:pPr>
-        <w:pStyle w:val="DaftarParagraf"/>
+        <w:pStyle w:val="ListParagraph"/>
         <w:widowControl w:val="0"/>
         <w:autoSpaceDE w:val="0"/>
         <w:autoSpaceDN w:val="0"/>
@@ -18431,7 +18874,7 @@
     </w:p>
     <w:p>
       <w:pPr>
-        <w:pStyle w:val="Judul2"/>
+        <w:pStyle w:val="Heading2"/>
         <w:numPr>
           <w:ilvl w:val="0"/>
           <w:numId w:val="2"/>
@@ -18504,7 +18947,7 @@
     </w:p>
     <w:tbl>
       <w:tblPr>
-        <w:tblStyle w:val="KisiTabel"/>
+        <w:tblStyle w:val="TableGrid"/>
         <w:tblW w:w="5000" w:type="pct"/>
         <w:tblCellMar>
           <w:top w:w="85" w:type="dxa"/>
@@ -20536,7 +20979,7 @@
     </w:p>
     <w:p>
       <w:pPr>
-        <w:pStyle w:val="Judul1"/>
+        <w:pStyle w:val="Heading1"/>
         <w:spacing w:before="0" w:line="360" w:lineRule="auto"/>
         <w:jc w:val="center"/>
         <w:rPr>
@@ -20579,7 +21022,7 @@
     </w:p>
     <w:p>
       <w:pPr>
-        <w:pStyle w:val="Judul2"/>
+        <w:pStyle w:val="Heading2"/>
         <w:numPr>
           <w:ilvl w:val="0"/>
           <w:numId w:val="3"/>
@@ -20610,7 +21053,7 @@
     </w:p>
     <w:p>
       <w:pPr>
-        <w:pStyle w:val="DaftarParagraf"/>
+        <w:pStyle w:val="ListParagraph"/>
         <w:ind w:left="426" w:firstLine="567"/>
         <w:rPr>
           <w:rFonts w:cs="Times New Roman"/>
@@ -20641,7 +21084,7 @@
     </w:p>
     <w:p>
       <w:pPr>
-        <w:pStyle w:val="DaftarParagraf"/>
+        <w:pStyle w:val="ListParagraph"/>
         <w:ind w:left="426" w:firstLine="567"/>
         <w:rPr>
           <w:szCs w:val="24"/>
@@ -20668,7 +21111,7 @@
     </w:p>
     <w:p>
       <w:pPr>
-        <w:pStyle w:val="Judul2"/>
+        <w:pStyle w:val="Heading2"/>
         <w:numPr>
           <w:ilvl w:val="0"/>
           <w:numId w:val="3"/>
@@ -20715,7 +21158,7 @@
     </w:p>
     <w:p>
       <w:pPr>
-        <w:pStyle w:val="DaftarParagraf"/>
+        <w:pStyle w:val="ListParagraph"/>
         <w:numPr>
           <w:ilvl w:val="0"/>
           <w:numId w:val="7"/>
@@ -20742,7 +21185,7 @@
     </w:p>
     <w:p>
       <w:pPr>
-        <w:pStyle w:val="DaftarParagraf"/>
+        <w:pStyle w:val="ListParagraph"/>
         <w:ind w:firstLine="414"/>
         <w:rPr>
           <w:rFonts w:cs="Times New Roman"/>
@@ -20874,7 +21317,7 @@
     </w:p>
     <w:p>
       <w:pPr>
-        <w:pStyle w:val="DaftarParagraf"/>
+        <w:pStyle w:val="ListParagraph"/>
         <w:numPr>
           <w:ilvl w:val="0"/>
           <w:numId w:val="7"/>
@@ -21010,7 +21453,7 @@
     </w:p>
     <w:p>
       <w:pPr>
-        <w:pStyle w:val="DaftarParagraf"/>
+        <w:pStyle w:val="ListParagraph"/>
         <w:numPr>
           <w:ilvl w:val="0"/>
           <w:numId w:val="7"/>
@@ -21022,7 +21465,7 @@
     </w:p>
     <w:p>
       <w:pPr>
-        <w:pStyle w:val="DaftarParagraf"/>
+        <w:pStyle w:val="ListParagraph"/>
         <w:ind w:firstLine="414"/>
       </w:pPr>
       <w:r>
@@ -21058,7 +21501,7 @@
     </w:p>
     <w:p>
       <w:pPr>
-        <w:pStyle w:val="Judul2"/>
+        <w:pStyle w:val="Heading2"/>
         <w:numPr>
           <w:ilvl w:val="0"/>
           <w:numId w:val="3"/>
@@ -21090,7 +21533,7 @@
     </w:p>
     <w:p>
       <w:pPr>
-        <w:pStyle w:val="DaftarParagraf"/>
+        <w:pStyle w:val="ListParagraph"/>
         <w:widowControl w:val="0"/>
         <w:numPr>
           <w:ilvl w:val="0"/>
@@ -21115,7 +21558,7 @@
     </w:p>
     <w:p>
       <w:pPr>
-        <w:pStyle w:val="DaftarParagraf"/>
+        <w:pStyle w:val="ListParagraph"/>
         <w:ind w:firstLine="414"/>
         <w:rPr>
           <w:szCs w:val="24"/>
@@ -21241,7 +21684,7 @@
     </w:p>
     <w:tbl>
       <w:tblPr>
-        <w:tblStyle w:val="KisiTabel"/>
+        <w:tblStyle w:val="TableGrid"/>
         <w:tblW w:w="0" w:type="auto"/>
         <w:tblInd w:w="720" w:type="dxa"/>
         <w:tblCellMar>
@@ -21351,7 +21794,7 @@
           </w:tcPr>
           <w:p>
             <w:pPr>
-              <w:pStyle w:val="DaftarParagraf"/>
+              <w:pStyle w:val="ListParagraph"/>
               <w:spacing w:line="240" w:lineRule="auto"/>
               <w:ind w:left="0" w:firstLine="0"/>
               <w:rPr>
@@ -21377,7 +21820,7 @@
           </w:tcPr>
           <w:p>
             <w:pPr>
-              <w:pStyle w:val="DaftarParagraf"/>
+              <w:pStyle w:val="ListParagraph"/>
               <w:spacing w:line="240" w:lineRule="auto"/>
               <w:ind w:left="0" w:firstLine="0"/>
               <w:rPr>
@@ -21403,7 +21846,7 @@
           </w:tcPr>
           <w:p>
             <w:pPr>
-              <w:pStyle w:val="DaftarParagraf"/>
+              <w:pStyle w:val="ListParagraph"/>
               <w:spacing w:line="240" w:lineRule="auto"/>
               <w:ind w:left="0" w:firstLine="0"/>
               <w:rPr>
@@ -21463,7 +21906,7 @@
           </w:p>
           <w:p>
             <w:pPr>
-              <w:pStyle w:val="DaftarParagraf"/>
+              <w:pStyle w:val="ListParagraph"/>
               <w:numPr>
                 <w:ilvl w:val="0"/>
                 <w:numId w:val="9"/>
@@ -21484,7 +21927,7 @@
           </w:p>
           <w:p>
             <w:pPr>
-              <w:pStyle w:val="DaftarParagraf"/>
+              <w:pStyle w:val="ListParagraph"/>
               <w:numPr>
                 <w:ilvl w:val="0"/>
                 <w:numId w:val="9"/>
@@ -21519,7 +21962,7 @@
           </w:p>
           <w:p>
             <w:pPr>
-              <w:pStyle w:val="DaftarParagraf"/>
+              <w:pStyle w:val="ListParagraph"/>
               <w:numPr>
                 <w:ilvl w:val="0"/>
                 <w:numId w:val="9"/>
@@ -21561,7 +22004,7 @@
           </w:p>
           <w:p>
             <w:pPr>
-              <w:pStyle w:val="DaftarParagraf"/>
+              <w:pStyle w:val="ListParagraph"/>
               <w:numPr>
                 <w:ilvl w:val="0"/>
                 <w:numId w:val="9"/>
@@ -21603,7 +22046,7 @@
           </w:p>
           <w:p>
             <w:pPr>
-              <w:pStyle w:val="DaftarParagraf"/>
+              <w:pStyle w:val="ListParagraph"/>
               <w:numPr>
                 <w:ilvl w:val="0"/>
                 <w:numId w:val="9"/>
@@ -21624,7 +22067,7 @@
           </w:p>
           <w:p>
             <w:pPr>
-              <w:pStyle w:val="DaftarParagraf"/>
+              <w:pStyle w:val="ListParagraph"/>
               <w:numPr>
                 <w:ilvl w:val="0"/>
                 <w:numId w:val="9"/>
@@ -21655,7 +22098,7 @@
           </w:tcPr>
           <w:p>
             <w:pPr>
-              <w:pStyle w:val="DaftarParagraf"/>
+              <w:pStyle w:val="ListParagraph"/>
               <w:spacing w:line="240" w:lineRule="auto"/>
               <w:ind w:left="0" w:firstLine="0"/>
               <w:rPr>
@@ -21681,7 +22124,7 @@
           </w:tcPr>
           <w:p>
             <w:pPr>
-              <w:pStyle w:val="DaftarParagraf"/>
+              <w:pStyle w:val="ListParagraph"/>
               <w:spacing w:line="240" w:lineRule="auto"/>
               <w:ind w:left="0" w:firstLine="0"/>
               <w:rPr>
@@ -21723,7 +22166,7 @@
           </w:tcPr>
           <w:p>
             <w:pPr>
-              <w:pStyle w:val="DaftarParagraf"/>
+              <w:pStyle w:val="ListParagraph"/>
               <w:spacing w:line="240" w:lineRule="auto"/>
               <w:ind w:left="0" w:firstLine="0"/>
               <w:rPr>
@@ -21751,7 +22194,7 @@
           </w:p>
           <w:p>
             <w:pPr>
-              <w:pStyle w:val="DaftarParagraf"/>
+              <w:pStyle w:val="ListParagraph"/>
               <w:numPr>
                 <w:ilvl w:val="0"/>
                 <w:numId w:val="10"/>
@@ -21772,7 +22215,7 @@
           </w:p>
           <w:p>
             <w:pPr>
-              <w:pStyle w:val="DaftarParagraf"/>
+              <w:pStyle w:val="ListParagraph"/>
               <w:numPr>
                 <w:ilvl w:val="0"/>
                 <w:numId w:val="10"/>
@@ -21793,7 +22236,7 @@
           </w:p>
           <w:p>
             <w:pPr>
-              <w:pStyle w:val="DaftarParagraf"/>
+              <w:pStyle w:val="ListParagraph"/>
               <w:numPr>
                 <w:ilvl w:val="0"/>
                 <w:numId w:val="10"/>
@@ -21814,7 +22257,7 @@
           </w:p>
           <w:p>
             <w:pPr>
-              <w:pStyle w:val="DaftarParagraf"/>
+              <w:pStyle w:val="ListParagraph"/>
               <w:numPr>
                 <w:ilvl w:val="0"/>
                 <w:numId w:val="10"/>
@@ -21835,7 +22278,7 @@
           </w:p>
           <w:p>
             <w:pPr>
-              <w:pStyle w:val="DaftarParagraf"/>
+              <w:pStyle w:val="ListParagraph"/>
               <w:numPr>
                 <w:ilvl w:val="0"/>
                 <w:numId w:val="10"/>
@@ -22036,7 +22479,7 @@
           </w:tcPr>
           <w:p>
             <w:pPr>
-              <w:pStyle w:val="DaftarParagraf"/>
+              <w:pStyle w:val="ListParagraph"/>
               <w:spacing w:line="240" w:lineRule="auto"/>
               <w:ind w:left="0" w:firstLine="0"/>
               <w:rPr>
@@ -22059,7 +22502,7 @@
           </w:tcPr>
           <w:p>
             <w:pPr>
-              <w:pStyle w:val="DaftarParagraf"/>
+              <w:pStyle w:val="ListParagraph"/>
               <w:spacing w:line="240" w:lineRule="auto"/>
               <w:ind w:left="0" w:firstLine="0"/>
               <w:rPr>
@@ -22084,7 +22527,7 @@
           </w:tcPr>
           <w:p>
             <w:pPr>
-              <w:pStyle w:val="DaftarParagraf"/>
+              <w:pStyle w:val="ListParagraph"/>
               <w:numPr>
                 <w:ilvl w:val="0"/>
                 <w:numId w:val="11"/>
@@ -22128,7 +22571,7 @@
           </w:p>
           <w:p>
             <w:pPr>
-              <w:pStyle w:val="DaftarParagraf"/>
+              <w:pStyle w:val="ListParagraph"/>
               <w:numPr>
                 <w:ilvl w:val="0"/>
                 <w:numId w:val="11"/>
@@ -22156,7 +22599,7 @@
           </w:p>
           <w:p>
             <w:pPr>
-              <w:pStyle w:val="DaftarParagraf"/>
+              <w:pStyle w:val="ListParagraph"/>
               <w:numPr>
                 <w:ilvl w:val="0"/>
                 <w:numId w:val="11"/>
@@ -22192,7 +22635,7 @@
           </w:tcPr>
           <w:p>
             <w:pPr>
-              <w:pStyle w:val="DaftarParagraf"/>
+              <w:pStyle w:val="ListParagraph"/>
               <w:spacing w:line="240" w:lineRule="auto"/>
               <w:ind w:left="0" w:firstLine="0"/>
               <w:rPr>
@@ -22216,7 +22659,7 @@
           </w:tcPr>
           <w:p>
             <w:pPr>
-              <w:pStyle w:val="DaftarParagraf"/>
+              <w:pStyle w:val="ListParagraph"/>
               <w:spacing w:line="240" w:lineRule="auto"/>
               <w:ind w:left="0" w:firstLine="0"/>
               <w:rPr>
@@ -22265,7 +22708,7 @@
           </w:tcPr>
           <w:p>
             <w:pPr>
-              <w:pStyle w:val="DaftarParagraf"/>
+              <w:pStyle w:val="ListParagraph"/>
               <w:spacing w:line="240" w:lineRule="auto"/>
               <w:ind w:left="0" w:firstLine="0"/>
               <w:rPr>
@@ -22288,7 +22731,7 @@
           </w:tcPr>
           <w:p>
             <w:pPr>
-              <w:pStyle w:val="DaftarParagraf"/>
+              <w:pStyle w:val="ListParagraph"/>
               <w:spacing w:line="240" w:lineRule="auto"/>
               <w:ind w:left="0" w:firstLine="0"/>
               <w:rPr>
@@ -22338,7 +22781,7 @@
           </w:tcPr>
           <w:p>
             <w:pPr>
-              <w:pStyle w:val="DaftarParagraf"/>
+              <w:pStyle w:val="ListParagraph"/>
               <w:spacing w:line="240" w:lineRule="auto"/>
               <w:ind w:left="0" w:firstLine="0"/>
               <w:rPr>
@@ -22361,7 +22804,7 @@
           </w:tcPr>
           <w:p>
             <w:pPr>
-              <w:pStyle w:val="DaftarParagraf"/>
+              <w:pStyle w:val="ListParagraph"/>
               <w:spacing w:line="240" w:lineRule="auto"/>
               <w:ind w:left="0" w:firstLine="0"/>
               <w:rPr>
@@ -22439,7 +22882,7 @@
           </w:tcPr>
           <w:p>
             <w:pPr>
-              <w:pStyle w:val="DaftarParagraf"/>
+              <w:pStyle w:val="ListParagraph"/>
               <w:spacing w:line="240" w:lineRule="auto"/>
               <w:ind w:left="0" w:firstLine="0"/>
               <w:rPr>
@@ -22462,7 +22905,7 @@
           </w:tcPr>
           <w:p>
             <w:pPr>
-              <w:pStyle w:val="DaftarParagraf"/>
+              <w:pStyle w:val="ListParagraph"/>
               <w:spacing w:line="240" w:lineRule="auto"/>
               <w:ind w:left="0" w:firstLine="0"/>
               <w:rPr>
@@ -22508,7 +22951,7 @@
     </w:tbl>
     <w:p>
       <w:pPr>
-        <w:pStyle w:val="DaftarParagraf"/>
+        <w:pStyle w:val="ListParagraph"/>
         <w:widowControl w:val="0"/>
         <w:autoSpaceDE w:val="0"/>
         <w:autoSpaceDN w:val="0"/>
@@ -22523,7 +22966,7 @@
     </w:p>
     <w:p>
       <w:pPr>
-        <w:pStyle w:val="DaftarParagraf"/>
+        <w:pStyle w:val="ListParagraph"/>
         <w:widowControl w:val="0"/>
         <w:numPr>
           <w:ilvl w:val="0"/>
@@ -22604,7 +23047,7 @@
     </w:p>
     <w:tbl>
       <w:tblPr>
-        <w:tblStyle w:val="KisiTabel"/>
+        <w:tblStyle w:val="TableGrid"/>
         <w:tblW w:w="0" w:type="auto"/>
         <w:tblInd w:w="720" w:type="dxa"/>
         <w:tblCellMar>
@@ -22718,7 +23161,7 @@
           </w:tcPr>
           <w:p>
             <w:pPr>
-              <w:pStyle w:val="DaftarParagraf"/>
+              <w:pStyle w:val="ListParagraph"/>
               <w:spacing w:line="240" w:lineRule="auto"/>
               <w:ind w:left="0" w:firstLine="0"/>
               <w:rPr>
@@ -22744,7 +23187,7 @@
           </w:tcPr>
           <w:p>
             <w:pPr>
-              <w:pStyle w:val="DaftarParagraf"/>
+              <w:pStyle w:val="ListParagraph"/>
               <w:spacing w:line="240" w:lineRule="auto"/>
               <w:ind w:left="0" w:firstLine="0"/>
               <w:rPr>
@@ -22795,7 +23238,7 @@
           </w:tcPr>
           <w:p>
             <w:pPr>
-              <w:pStyle w:val="DaftarParagraf"/>
+              <w:pStyle w:val="ListParagraph"/>
               <w:spacing w:line="240" w:lineRule="auto"/>
               <w:ind w:left="0" w:firstLine="0"/>
               <w:rPr>
@@ -22818,7 +23261,7 @@
           </w:tcPr>
           <w:p>
             <w:pPr>
-              <w:pStyle w:val="DaftarParagraf"/>
+              <w:pStyle w:val="ListParagraph"/>
               <w:spacing w:line="240" w:lineRule="auto"/>
               <w:ind w:left="0" w:firstLine="0"/>
               <w:rPr>
@@ -22904,7 +23347,7 @@
           </w:tcPr>
           <w:p>
             <w:pPr>
-              <w:pStyle w:val="DaftarParagraf"/>
+              <w:pStyle w:val="ListParagraph"/>
               <w:spacing w:line="240" w:lineRule="auto"/>
               <w:ind w:left="0" w:firstLine="0"/>
               <w:rPr>
@@ -22927,7 +23370,7 @@
           </w:tcPr>
           <w:p>
             <w:pPr>
-              <w:pStyle w:val="DaftarParagraf"/>
+              <w:pStyle w:val="ListParagraph"/>
               <w:spacing w:line="240" w:lineRule="auto"/>
               <w:ind w:left="0" w:firstLine="0"/>
               <w:rPr>
@@ -22981,7 +23424,7 @@
           </w:tcPr>
           <w:p>
             <w:pPr>
-              <w:pStyle w:val="DaftarParagraf"/>
+              <w:pStyle w:val="ListParagraph"/>
               <w:spacing w:line="240" w:lineRule="auto"/>
               <w:ind w:left="0" w:firstLine="0"/>
               <w:rPr>
@@ -23004,7 +23447,7 @@
           </w:tcPr>
           <w:p>
             <w:pPr>
-              <w:pStyle w:val="DaftarParagraf"/>
+              <w:pStyle w:val="ListParagraph"/>
               <w:spacing w:line="240" w:lineRule="auto"/>
               <w:ind w:left="0" w:firstLine="0"/>
               <w:rPr>
@@ -23064,7 +23507,7 @@
           </w:tcPr>
           <w:p>
             <w:pPr>
-              <w:pStyle w:val="DaftarParagraf"/>
+              <w:pStyle w:val="ListParagraph"/>
               <w:spacing w:line="240" w:lineRule="auto"/>
               <w:ind w:left="0" w:firstLine="0"/>
               <w:rPr>
@@ -23088,7 +23531,7 @@
           </w:tcPr>
           <w:p>
             <w:pPr>
-              <w:pStyle w:val="DaftarParagraf"/>
+              <w:pStyle w:val="ListParagraph"/>
               <w:spacing w:line="240" w:lineRule="auto"/>
               <w:ind w:left="0" w:firstLine="0"/>
               <w:rPr>
@@ -23141,7 +23584,7 @@
           </w:tcPr>
           <w:p>
             <w:pPr>
-              <w:pStyle w:val="DaftarParagraf"/>
+              <w:pStyle w:val="ListParagraph"/>
               <w:spacing w:line="240" w:lineRule="auto"/>
               <w:ind w:left="0" w:firstLine="0"/>
               <w:rPr>
@@ -23167,7 +23610,7 @@
           </w:tcPr>
           <w:p>
             <w:pPr>
-              <w:pStyle w:val="DaftarParagraf"/>
+              <w:pStyle w:val="ListParagraph"/>
               <w:spacing w:line="240" w:lineRule="auto"/>
               <w:ind w:left="0" w:firstLine="0"/>
               <w:rPr>
@@ -23185,7 +23628,7 @@
           </w:p>
           <w:p>
             <w:pPr>
-              <w:pStyle w:val="DaftarParagraf"/>
+              <w:pStyle w:val="ListParagraph"/>
               <w:spacing w:line="240" w:lineRule="auto"/>
               <w:ind w:left="0" w:firstLine="0"/>
               <w:rPr>
@@ -23234,7 +23677,7 @@
     </w:tbl>
     <w:p>
       <w:pPr>
-        <w:pStyle w:val="DaftarParagraf"/>
+        <w:pStyle w:val="ListParagraph"/>
         <w:widowControl w:val="0"/>
         <w:autoSpaceDE w:val="0"/>
         <w:autoSpaceDN w:val="0"/>
@@ -23249,7 +23692,7 @@
     </w:p>
     <w:p>
       <w:pPr>
-        <w:pStyle w:val="Judul2"/>
+        <w:pStyle w:val="Heading2"/>
         <w:numPr>
           <w:ilvl w:val="0"/>
           <w:numId w:val="3"/>
@@ -23281,7 +23724,7 @@
     </w:p>
     <w:p>
       <w:pPr>
-        <w:pStyle w:val="DaftarParagraf"/>
+        <w:pStyle w:val="ListParagraph"/>
         <w:numPr>
           <w:ilvl w:val="0"/>
           <w:numId w:val="12"/>
@@ -23299,7 +23742,7 @@
     </w:p>
     <w:p>
       <w:pPr>
-        <w:pStyle w:val="DaftarParagraf"/>
+        <w:pStyle w:val="ListParagraph"/>
         <w:ind w:firstLine="414"/>
         <w:rPr>
           <w:szCs w:val="24"/>
@@ -23343,7 +23786,7 @@
     </w:p>
     <w:p>
       <w:pPr>
-        <w:pStyle w:val="DaftarParagraf"/>
+        <w:pStyle w:val="ListParagraph"/>
         <w:ind w:left="709"/>
         <w:rPr>
           <w:szCs w:val="24"/>
@@ -23422,7 +23865,7 @@
     </w:p>
     <w:p>
       <w:pPr>
-        <w:pStyle w:val="DaftarParagraf"/>
+        <w:pStyle w:val="ListParagraph"/>
         <w:ind w:firstLine="0"/>
         <w:rPr>
           <w:szCs w:val="24"/>
@@ -23437,7 +23880,7 @@
     </w:p>
     <w:p>
       <w:pPr>
-        <w:pStyle w:val="DaftarParagraf"/>
+        <w:pStyle w:val="ListParagraph"/>
         <w:numPr>
           <w:ilvl w:val="0"/>
           <w:numId w:val="13"/>
@@ -23455,7 +23898,7 @@
     </w:p>
     <w:p>
       <w:pPr>
-        <w:pStyle w:val="DaftarParagraf"/>
+        <w:pStyle w:val="ListParagraph"/>
         <w:ind w:left="1440" w:firstLine="0"/>
         <w:rPr>
           <w:szCs w:val="24"/>
@@ -23486,7 +23929,7 @@
     </w:p>
     <w:p>
       <w:pPr>
-        <w:pStyle w:val="DaftarParagraf"/>
+        <w:pStyle w:val="ListParagraph"/>
         <w:numPr>
           <w:ilvl w:val="0"/>
           <w:numId w:val="13"/>
@@ -23505,7 +23948,7 @@
     </w:p>
     <w:p>
       <w:pPr>
-        <w:pStyle w:val="DaftarParagraf"/>
+        <w:pStyle w:val="ListParagraph"/>
         <w:ind w:left="1440" w:firstLine="0"/>
         <w:rPr>
           <w:szCs w:val="24"/>
@@ -23520,7 +23963,7 @@
     </w:p>
     <w:p>
       <w:pPr>
-        <w:pStyle w:val="DaftarParagraf"/>
+        <w:pStyle w:val="ListParagraph"/>
         <w:numPr>
           <w:ilvl w:val="0"/>
           <w:numId w:val="13"/>
@@ -23538,7 +23981,7 @@
     </w:p>
     <w:p>
       <w:pPr>
-        <w:pStyle w:val="DaftarParagraf"/>
+        <w:pStyle w:val="ListParagraph"/>
         <w:ind w:left="1440" w:firstLine="0"/>
         <w:rPr>
           <w:szCs w:val="24"/>
@@ -23617,7 +24060,7 @@
     </w:p>
     <w:p>
       <w:pPr>
-        <w:pStyle w:val="DaftarParagraf"/>
+        <w:pStyle w:val="ListParagraph"/>
         <w:numPr>
           <w:ilvl w:val="0"/>
           <w:numId w:val="13"/>
@@ -23635,7 +24078,7 @@
     </w:p>
     <w:p>
       <w:pPr>
-        <w:pStyle w:val="DaftarParagraf"/>
+        <w:pStyle w:val="ListParagraph"/>
         <w:ind w:left="1440" w:firstLine="0"/>
         <w:rPr>
           <w:szCs w:val="24"/>
@@ -23650,7 +24093,7 @@
     </w:p>
     <w:p>
       <w:pPr>
-        <w:pStyle w:val="DaftarParagraf"/>
+        <w:pStyle w:val="ListParagraph"/>
         <w:numPr>
           <w:ilvl w:val="0"/>
           <w:numId w:val="12"/>
@@ -23682,7 +24125,7 @@
     </w:p>
     <w:p>
       <w:pPr>
-        <w:pStyle w:val="DaftarParagraf"/>
+        <w:pStyle w:val="ListParagraph"/>
         <w:ind w:firstLine="414"/>
         <w:rPr>
           <w:color w:val="000000"/>
@@ -23754,7 +24197,7 @@
     </w:p>
     <w:p>
       <w:pPr>
-        <w:pStyle w:val="DaftarParagraf"/>
+        <w:pStyle w:val="ListParagraph"/>
         <w:ind w:left="567" w:firstLine="142"/>
         <w:jc w:val="center"/>
         <w:rPr>
@@ -23868,7 +24311,7 @@
     </w:p>
     <w:p>
       <w:pPr>
-        <w:pStyle w:val="DaftarParagraf"/>
+        <w:pStyle w:val="ListParagraph"/>
         <w:numPr>
           <w:ilvl w:val="0"/>
           <w:numId w:val="22"/>
@@ -24023,7 +24466,7 @@
     </w:p>
     <w:p>
       <w:pPr>
-        <w:pStyle w:val="DaftarParagraf"/>
+        <w:pStyle w:val="ListParagraph"/>
         <w:widowControl w:val="0"/>
         <w:numPr>
           <w:ilvl w:val="0"/>
@@ -24047,7 +24490,7 @@
     </w:p>
     <w:p>
       <w:pPr>
-        <w:pStyle w:val="DaftarParagraf"/>
+        <w:pStyle w:val="ListParagraph"/>
         <w:ind w:left="1560" w:firstLine="425"/>
         <w:rPr>
           <w:szCs w:val="24"/>
@@ -24078,7 +24521,7 @@
     </w:p>
     <w:p>
       <w:pPr>
-        <w:pStyle w:val="DaftarParagraf"/>
+        <w:pStyle w:val="ListParagraph"/>
         <w:widowControl w:val="0"/>
         <w:numPr>
           <w:ilvl w:val="0"/>
@@ -24102,7 +24545,7 @@
     </w:p>
     <w:p>
       <w:pPr>
-        <w:pStyle w:val="DaftarParagraf"/>
+        <w:pStyle w:val="ListParagraph"/>
         <w:ind w:left="1560" w:firstLine="425"/>
         <w:rPr>
           <w:szCs w:val="24"/>
@@ -24126,7 +24569,7 @@
     </w:p>
     <w:p>
       <w:pPr>
-        <w:pStyle w:val="DaftarParagraf"/>
+        <w:pStyle w:val="ListParagraph"/>
         <w:widowControl w:val="0"/>
         <w:numPr>
           <w:ilvl w:val="0"/>
@@ -24164,7 +24607,7 @@
     </w:p>
     <w:p>
       <w:pPr>
-        <w:pStyle w:val="DaftarParagraf"/>
+        <w:pStyle w:val="ListParagraph"/>
         <w:ind w:left="1560" w:firstLine="425"/>
         <w:rPr>
           <w:szCs w:val="24"/>
@@ -24195,7 +24638,7 @@
     </w:p>
     <w:p>
       <w:pPr>
-        <w:pStyle w:val="DaftarParagraf"/>
+        <w:pStyle w:val="ListParagraph"/>
         <w:numPr>
           <w:ilvl w:val="0"/>
           <w:numId w:val="22"/>
@@ -24311,7 +24754,7 @@
     </w:p>
     <w:p>
       <w:pPr>
-        <w:pStyle w:val="DaftarParagraf"/>
+        <w:pStyle w:val="ListParagraph"/>
         <w:widowControl w:val="0"/>
         <w:numPr>
           <w:ilvl w:val="0"/>
@@ -24335,7 +24778,7 @@
     </w:p>
     <w:p>
       <w:pPr>
-        <w:pStyle w:val="DaftarParagraf"/>
+        <w:pStyle w:val="ListParagraph"/>
         <w:ind w:left="1560" w:firstLine="425"/>
         <w:rPr>
           <w:i/>
@@ -24388,7 +24831,7 @@
     </w:p>
     <w:p>
       <w:pPr>
-        <w:pStyle w:val="DaftarParagraf"/>
+        <w:pStyle w:val="ListParagraph"/>
         <w:widowControl w:val="0"/>
         <w:numPr>
           <w:ilvl w:val="0"/>
@@ -24421,7 +24864,7 @@
     </w:p>
     <w:p>
       <w:pPr>
-        <w:pStyle w:val="DaftarParagraf"/>
+        <w:pStyle w:val="ListParagraph"/>
         <w:ind w:left="1560" w:firstLine="425"/>
         <w:rPr>
           <w:i/>
@@ -24522,7 +24965,7 @@
     </w:p>
     <w:p>
       <w:pPr>
-        <w:pStyle w:val="DaftarParagraf"/>
+        <w:pStyle w:val="ListParagraph"/>
         <w:widowControl w:val="0"/>
         <w:numPr>
           <w:ilvl w:val="0"/>
@@ -24546,7 +24989,7 @@
     </w:p>
     <w:p>
       <w:pPr>
-        <w:pStyle w:val="DaftarParagraf"/>
+        <w:pStyle w:val="ListParagraph"/>
         <w:widowControl w:val="0"/>
         <w:autoSpaceDE w:val="0"/>
         <w:autoSpaceDN w:val="0"/>
@@ -24588,7 +25031,7 @@
     </w:p>
     <w:p>
       <w:pPr>
-        <w:pStyle w:val="DaftarParagraf"/>
+        <w:pStyle w:val="ListParagraph"/>
         <w:numPr>
           <w:ilvl w:val="0"/>
           <w:numId w:val="22"/>
@@ -24742,7 +25185,7 @@
     </w:p>
     <w:p>
       <w:pPr>
-        <w:pStyle w:val="DaftarParagraf"/>
+        <w:pStyle w:val="ListParagraph"/>
         <w:numPr>
           <w:ilvl w:val="0"/>
           <w:numId w:val="22"/>
@@ -24771,7 +25214,7 @@
     </w:p>
     <w:p>
       <w:pPr>
-        <w:pStyle w:val="DaftarParagraf"/>
+        <w:pStyle w:val="ListParagraph"/>
         <w:widowControl w:val="0"/>
         <w:numPr>
           <w:ilvl w:val="0"/>
@@ -24818,7 +25261,7 @@
     </w:p>
     <w:p>
       <w:pPr>
-        <w:pStyle w:val="DaftarParagraf"/>
+        <w:pStyle w:val="ListParagraph"/>
         <w:numPr>
           <w:ilvl w:val="0"/>
           <w:numId w:val="20"/>
@@ -24841,7 +25284,7 @@
     </w:p>
     <w:p>
       <w:pPr>
-        <w:pStyle w:val="DaftarParagraf"/>
+        <w:pStyle w:val="ListParagraph"/>
         <w:ind w:left="1985" w:firstLine="0"/>
         <w:rPr>
           <w:rFonts w:cs="Times New Roman"/>
@@ -24937,7 +25380,7 @@
     </w:p>
     <w:p>
       <w:pPr>
-        <w:pStyle w:val="DaftarParagraf"/>
+        <w:pStyle w:val="ListParagraph"/>
         <w:numPr>
           <w:ilvl w:val="0"/>
           <w:numId w:val="20"/>
@@ -24960,7 +25403,7 @@
     </w:p>
     <w:p>
       <w:pPr>
-        <w:pStyle w:val="DaftarParagraf"/>
+        <w:pStyle w:val="ListParagraph"/>
         <w:ind w:left="1985" w:firstLine="0"/>
         <w:rPr>
           <w:rFonts w:cs="Times New Roman"/>
@@ -24979,7 +25422,7 @@
     </w:p>
     <w:p>
       <w:pPr>
-        <w:pStyle w:val="DaftarParagraf"/>
+        <w:pStyle w:val="ListParagraph"/>
         <w:numPr>
           <w:ilvl w:val="0"/>
           <w:numId w:val="20"/>
@@ -25002,7 +25445,7 @@
     </w:p>
     <w:p>
       <w:pPr>
-        <w:pStyle w:val="DaftarParagraf"/>
+        <w:pStyle w:val="ListParagraph"/>
         <w:ind w:left="1985" w:firstLine="0"/>
         <w:rPr>
           <w:rFonts w:cs="Times New Roman"/>
@@ -25057,7 +25500,7 @@
     </w:p>
     <w:p>
       <w:pPr>
-        <w:pStyle w:val="DaftarParagraf"/>
+        <w:pStyle w:val="ListParagraph"/>
         <w:widowControl w:val="0"/>
         <w:numPr>
           <w:ilvl w:val="0"/>
@@ -25082,7 +25525,7 @@
     </w:p>
     <w:p>
       <w:pPr>
-        <w:pStyle w:val="DaftarParagraf"/>
+        <w:pStyle w:val="ListParagraph"/>
         <w:widowControl w:val="0"/>
         <w:autoSpaceDE w:val="0"/>
         <w:autoSpaceDN w:val="0"/>
@@ -25103,7 +25546,7 @@
     </w:p>
     <w:p>
       <w:pPr>
-        <w:pStyle w:val="DaftarParagraf"/>
+        <w:pStyle w:val="ListParagraph"/>
         <w:numPr>
           <w:ilvl w:val="0"/>
           <w:numId w:val="21"/>
@@ -25132,7 +25575,7 @@
     </w:p>
     <w:p>
       <w:pPr>
-        <w:pStyle w:val="DaftarParagraf"/>
+        <w:pStyle w:val="ListParagraph"/>
         <w:numPr>
           <w:ilvl w:val="0"/>
           <w:numId w:val="21"/>
@@ -25153,7 +25596,7 @@
     </w:p>
     <w:p>
       <w:pPr>
-        <w:pStyle w:val="DaftarParagraf"/>
+        <w:pStyle w:val="ListParagraph"/>
         <w:numPr>
           <w:ilvl w:val="0"/>
           <w:numId w:val="21"/>
@@ -25205,7 +25648,7 @@
     </w:p>
     <w:p>
       <w:pPr>
-        <w:pStyle w:val="Judul1"/>
+        <w:pStyle w:val="Heading1"/>
         <w:spacing w:before="0" w:line="360" w:lineRule="auto"/>
         <w:jc w:val="center"/>
         <w:rPr>
@@ -25333,7 +25776,7 @@
     </w:p>
     <w:tbl>
       <w:tblPr>
-        <w:tblStyle w:val="KisiTabel"/>
+        <w:tblStyle w:val="TableGrid"/>
         <w:tblW w:w="0" w:type="auto"/>
         <w:tblLook w:val="04A0" w:firstRow="1" w:lastRow="0" w:firstColumn="1" w:lastColumn="0" w:noHBand="0" w:noVBand="1"/>
       </w:tblPr>
@@ -26049,7 +26492,7 @@
     </w:p>
     <w:p>
       <w:pPr>
-        <w:pStyle w:val="Judul1"/>
+        <w:pStyle w:val="Heading1"/>
         <w:spacing w:before="0" w:line="480" w:lineRule="auto"/>
         <w:jc w:val="center"/>
         <w:rPr>
@@ -27051,7 +27494,7 @@
     <w:p>
       <w:pPr>
         <w:rPr>
-          <w:rStyle w:val="ReferensiyangSering"/>
+          <w:rStyle w:val="IntenseReference"/>
           <w:rFonts w:eastAsiaTheme="majorEastAsia" w:cstheme="majorBidi"/>
           <w:b/>
           <w:szCs w:val="32"/>
@@ -27059,7 +27502,7 @@
       </w:pPr>
       <w:r>
         <w:rPr>
-          <w:rStyle w:val="ReferensiyangSering"/>
+          <w:rStyle w:val="IntenseReference"/>
           <w:b/>
         </w:rPr>
         <w:br w:type="page"/>
@@ -27067,10 +27510,10 @@
     </w:p>
     <w:p>
       <w:pPr>
-        <w:pStyle w:val="Judul1"/>
+        <w:pStyle w:val="Heading1"/>
         <w:jc w:val="center"/>
         <w:rPr>
-          <w:rStyle w:val="ReferensiyangSering"/>
+          <w:rStyle w:val="IntenseReference"/>
           <w:b/>
           <w:color w:val="auto"/>
         </w:rPr>
@@ -27078,7 +27521,7 @@
       <w:bookmarkStart w:id="47" w:name="_Toc178347745"/>
       <w:r>
         <w:rPr>
-          <w:rStyle w:val="ReferensiyangSering"/>
+          <w:rStyle w:val="IntenseReference"/>
           <w:b/>
           <w:color w:val="auto"/>
         </w:rPr>
@@ -27139,7 +27582,7 @@
     </w:p>
     <w:tbl>
       <w:tblPr>
-        <w:tblStyle w:val="KisiTabel"/>
+        <w:tblStyle w:val="TableGrid"/>
         <w:tblW w:w="0" w:type="auto"/>
         <w:tblLook w:val="04A0" w:firstRow="1" w:lastRow="0" w:firstColumn="1" w:lastColumn="0" w:noHBand="0" w:noVBand="1"/>
       </w:tblPr>
@@ -27947,7 +28390,7 @@
     </w:p>
     <w:tbl>
       <w:tblPr>
-        <w:tblStyle w:val="KisiTabel"/>
+        <w:tblStyle w:val="TableGrid"/>
         <w:tblW w:w="0" w:type="auto"/>
         <w:tblLook w:val="04A0" w:firstRow="1" w:lastRow="0" w:firstColumn="1" w:lastColumn="0" w:noHBand="0" w:noVBand="1"/>
       </w:tblPr>
@@ -30845,6 +31288,92 @@
     </w:lvl>
   </w:abstractNum>
   <w:abstractNum w:abstractNumId="15" w15:restartNumberingAfterBreak="0">
+    <w:nsid w:val="57342F87"/>
+    <w:multiLevelType w:val="hybridMultilevel"/>
+    <w:tmpl w:val="F01C0902"/>
+    <w:lvl w:ilvl="0" w:tplc="38090019">
+      <w:start w:val="1"/>
+      <w:numFmt w:val="lowerLetter"/>
+      <w:lvlText w:val="%1."/>
+      <w:lvlJc w:val="left"/>
+      <w:pPr>
+        <w:ind w:left="1571" w:hanging="360"/>
+      </w:pPr>
+    </w:lvl>
+    <w:lvl w:ilvl="1" w:tplc="38090019" w:tentative="1">
+      <w:start w:val="1"/>
+      <w:numFmt w:val="lowerLetter"/>
+      <w:lvlText w:val="%2."/>
+      <w:lvlJc w:val="left"/>
+      <w:pPr>
+        <w:ind w:left="2291" w:hanging="360"/>
+      </w:pPr>
+    </w:lvl>
+    <w:lvl w:ilvl="2" w:tplc="3809001B" w:tentative="1">
+      <w:start w:val="1"/>
+      <w:numFmt w:val="lowerRoman"/>
+      <w:lvlText w:val="%3."/>
+      <w:lvlJc w:val="right"/>
+      <w:pPr>
+        <w:ind w:left="3011" w:hanging="180"/>
+      </w:pPr>
+    </w:lvl>
+    <w:lvl w:ilvl="3" w:tplc="3809000F" w:tentative="1">
+      <w:start w:val="1"/>
+      <w:numFmt w:val="decimal"/>
+      <w:lvlText w:val="%4."/>
+      <w:lvlJc w:val="left"/>
+      <w:pPr>
+        <w:ind w:left="3731" w:hanging="360"/>
+      </w:pPr>
+    </w:lvl>
+    <w:lvl w:ilvl="4" w:tplc="38090019" w:tentative="1">
+      <w:start w:val="1"/>
+      <w:numFmt w:val="lowerLetter"/>
+      <w:lvlText w:val="%5."/>
+      <w:lvlJc w:val="left"/>
+      <w:pPr>
+        <w:ind w:left="4451" w:hanging="360"/>
+      </w:pPr>
+    </w:lvl>
+    <w:lvl w:ilvl="5" w:tplc="3809001B" w:tentative="1">
+      <w:start w:val="1"/>
+      <w:numFmt w:val="lowerRoman"/>
+      <w:lvlText w:val="%6."/>
+      <w:lvlJc w:val="right"/>
+      <w:pPr>
+        <w:ind w:left="5171" w:hanging="180"/>
+      </w:pPr>
+    </w:lvl>
+    <w:lvl w:ilvl="6" w:tplc="3809000F" w:tentative="1">
+      <w:start w:val="1"/>
+      <w:numFmt w:val="decimal"/>
+      <w:lvlText w:val="%7."/>
+      <w:lvlJc w:val="left"/>
+      <w:pPr>
+        <w:ind w:left="5891" w:hanging="360"/>
+      </w:pPr>
+    </w:lvl>
+    <w:lvl w:ilvl="7" w:tplc="38090019" w:tentative="1">
+      <w:start w:val="1"/>
+      <w:numFmt w:val="lowerLetter"/>
+      <w:lvlText w:val="%8."/>
+      <w:lvlJc w:val="left"/>
+      <w:pPr>
+        <w:ind w:left="6611" w:hanging="360"/>
+      </w:pPr>
+    </w:lvl>
+    <w:lvl w:ilvl="8" w:tplc="3809001B" w:tentative="1">
+      <w:start w:val="1"/>
+      <w:numFmt w:val="lowerRoman"/>
+      <w:lvlText w:val="%9."/>
+      <w:lvlJc w:val="right"/>
+      <w:pPr>
+        <w:ind w:left="7331" w:hanging="180"/>
+      </w:pPr>
+    </w:lvl>
+  </w:abstractNum>
+  <w:abstractNum w:abstractNumId="16" w15:restartNumberingAfterBreak="0">
     <w:nsid w:val="5EEC548B"/>
     <w:multiLevelType w:val="hybridMultilevel"/>
     <w:tmpl w:val="31B44C0A"/>
@@ -30930,7 +31459,7 @@
       </w:pPr>
     </w:lvl>
   </w:abstractNum>
-  <w:abstractNum w:abstractNumId="16" w15:restartNumberingAfterBreak="0">
+  <w:abstractNum w:abstractNumId="17" w15:restartNumberingAfterBreak="0">
     <w:nsid w:val="61AB239E"/>
     <w:multiLevelType w:val="multilevel"/>
     <w:tmpl w:val="7464A152"/>
@@ -31043,7 +31572,7 @@
       </w:rPr>
     </w:lvl>
   </w:abstractNum>
-  <w:abstractNum w:abstractNumId="17" w15:restartNumberingAfterBreak="0">
+  <w:abstractNum w:abstractNumId="18" w15:restartNumberingAfterBreak="0">
     <w:nsid w:val="6EF74923"/>
     <w:multiLevelType w:val="multilevel"/>
     <w:tmpl w:val="4E347A20"/>
@@ -31154,7 +31683,7 @@
       </w:rPr>
     </w:lvl>
   </w:abstractNum>
-  <w:abstractNum w:abstractNumId="18" w15:restartNumberingAfterBreak="0">
+  <w:abstractNum w:abstractNumId="19" w15:restartNumberingAfterBreak="0">
     <w:nsid w:val="6F3172BE"/>
     <w:multiLevelType w:val="hybridMultilevel"/>
     <w:tmpl w:val="AB347CBA"/>
@@ -31240,7 +31769,7 @@
       </w:pPr>
     </w:lvl>
   </w:abstractNum>
-  <w:abstractNum w:abstractNumId="19" w15:restartNumberingAfterBreak="0">
+  <w:abstractNum w:abstractNumId="20" w15:restartNumberingAfterBreak="0">
     <w:nsid w:val="724348CF"/>
     <w:multiLevelType w:val="hybridMultilevel"/>
     <w:tmpl w:val="D542D428"/>
@@ -31326,7 +31855,7 @@
       </w:pPr>
     </w:lvl>
   </w:abstractNum>
-  <w:abstractNum w:abstractNumId="20" w15:restartNumberingAfterBreak="0">
+  <w:abstractNum w:abstractNumId="21" w15:restartNumberingAfterBreak="0">
     <w:nsid w:val="72C67666"/>
     <w:multiLevelType w:val="hybridMultilevel"/>
     <w:tmpl w:val="3A60FCF0"/>
@@ -31412,7 +31941,7 @@
       </w:pPr>
     </w:lvl>
   </w:abstractNum>
-  <w:abstractNum w:abstractNumId="21" w15:restartNumberingAfterBreak="0">
+  <w:abstractNum w:abstractNumId="22" w15:restartNumberingAfterBreak="0">
     <w:nsid w:val="742912EB"/>
     <w:multiLevelType w:val="hybridMultilevel"/>
     <w:tmpl w:val="E160E47A"/>
@@ -31525,7 +32054,7 @@
       </w:rPr>
     </w:lvl>
   </w:abstractNum>
-  <w:abstractNum w:abstractNumId="22" w15:restartNumberingAfterBreak="0">
+  <w:abstractNum w:abstractNumId="23" w15:restartNumberingAfterBreak="0">
     <w:nsid w:val="7567544D"/>
     <w:multiLevelType w:val="hybridMultilevel"/>
     <w:tmpl w:val="5F047604"/>
@@ -31611,7 +32140,7 @@
       </w:pPr>
     </w:lvl>
   </w:abstractNum>
-  <w:abstractNum w:abstractNumId="23" w15:restartNumberingAfterBreak="0">
+  <w:abstractNum w:abstractNumId="24" w15:restartNumberingAfterBreak="0">
     <w:nsid w:val="786A5E60"/>
     <w:multiLevelType w:val="hybridMultilevel"/>
     <w:tmpl w:val="34BEDB56"/>
@@ -31702,7 +32231,7 @@
       </w:pPr>
     </w:lvl>
   </w:abstractNum>
-  <w:abstractNum w:abstractNumId="24" w15:restartNumberingAfterBreak="0">
+  <w:abstractNum w:abstractNumId="25" w15:restartNumberingAfterBreak="0">
     <w:nsid w:val="79EE718D"/>
     <w:multiLevelType w:val="hybridMultilevel"/>
     <w:tmpl w:val="4154C588"/>
@@ -31788,7 +32317,7 @@
       </w:pPr>
     </w:lvl>
   </w:abstractNum>
-  <w:abstractNum w:abstractNumId="25" w15:restartNumberingAfterBreak="0">
+  <w:abstractNum w:abstractNumId="26" w15:restartNumberingAfterBreak="0">
     <w:nsid w:val="7A9F78EE"/>
     <w:multiLevelType w:val="hybridMultilevel"/>
     <w:tmpl w:val="2062BCE0"/>
@@ -31875,13 +32404,13 @@
     </w:lvl>
   </w:abstractNum>
   <w:num w:numId="1" w16cid:durableId="1849520092">
-    <w:abstractNumId w:val="16"/>
+    <w:abstractNumId w:val="17"/>
   </w:num>
   <w:num w:numId="2" w16cid:durableId="1237662670">
     <w:abstractNumId w:val="3"/>
   </w:num>
   <w:num w:numId="3" w16cid:durableId="1133522456">
-    <w:abstractNumId w:val="23"/>
+    <w:abstractNumId w:val="24"/>
   </w:num>
   <w:num w:numId="4" w16cid:durableId="2001691664">
     <w:abstractNumId w:val="9"/>
@@ -31893,7 +32422,7 @@
     <w:abstractNumId w:val="14"/>
   </w:num>
   <w:num w:numId="7" w16cid:durableId="832373997">
-    <w:abstractNumId w:val="22"/>
+    <w:abstractNumId w:val="23"/>
   </w:num>
   <w:num w:numId="8" w16cid:durableId="821501886">
     <w:abstractNumId w:val="8"/>
@@ -31905,16 +32434,16 @@
     <w:abstractNumId w:val="7"/>
   </w:num>
   <w:num w:numId="11" w16cid:durableId="232980499">
-    <w:abstractNumId w:val="21"/>
+    <w:abstractNumId w:val="22"/>
   </w:num>
   <w:num w:numId="12" w16cid:durableId="1066537043">
     <w:abstractNumId w:val="12"/>
   </w:num>
   <w:num w:numId="13" w16cid:durableId="1510019837">
-    <w:abstractNumId w:val="18"/>
+    <w:abstractNumId w:val="19"/>
   </w:num>
   <w:num w:numId="14" w16cid:durableId="267203140">
-    <w:abstractNumId w:val="17"/>
+    <w:abstractNumId w:val="18"/>
   </w:num>
   <w:num w:numId="15" w16cid:durableId="1361735358">
     <w:abstractNumId w:val="2"/>
@@ -31926,7 +32455,7 @@
     <w:abstractNumId w:val="6"/>
   </w:num>
   <w:num w:numId="18" w16cid:durableId="1752698759">
-    <w:abstractNumId w:val="24"/>
+    <w:abstractNumId w:val="25"/>
   </w:num>
   <w:num w:numId="19" w16cid:durableId="1791387935">
     <w:abstractNumId w:val="1"/>
@@ -31935,22 +32464,25 @@
     <w:abstractNumId w:val="4"/>
   </w:num>
   <w:num w:numId="21" w16cid:durableId="102654987">
-    <w:abstractNumId w:val="20"/>
+    <w:abstractNumId w:val="21"/>
   </w:num>
   <w:num w:numId="22" w16cid:durableId="1795711584">
     <w:abstractNumId w:val="10"/>
   </w:num>
   <w:num w:numId="23" w16cid:durableId="2084637308">
-    <w:abstractNumId w:val="15"/>
+    <w:abstractNumId w:val="16"/>
   </w:num>
   <w:num w:numId="24" w16cid:durableId="1037199441">
     <w:abstractNumId w:val="13"/>
   </w:num>
   <w:num w:numId="25" w16cid:durableId="26031460">
-    <w:abstractNumId w:val="25"/>
+    <w:abstractNumId w:val="26"/>
   </w:num>
   <w:num w:numId="26" w16cid:durableId="448013780">
-    <w:abstractNumId w:val="19"/>
+    <w:abstractNumId w:val="20"/>
+  </w:num>
+  <w:num w:numId="27" w16cid:durableId="305743858">
+    <w:abstractNumId w:val="15"/>
   </w:num>
   <w:numIdMacAtCleanup w:val="25"/>
 </w:numbering>
@@ -32359,11 +32891,11 @@
       <w:lang w:val="en-US"/>
     </w:rPr>
   </w:style>
-  <w:style w:type="paragraph" w:styleId="Judul1">
+  <w:style w:type="paragraph" w:styleId="Heading1">
     <w:name w:val="heading 1"/>
     <w:basedOn w:val="Normal"/>
     <w:next w:val="Normal"/>
-    <w:link w:val="Judul1KAR"/>
+    <w:link w:val="Heading1Char"/>
     <w:uiPriority w:val="9"/>
     <w:qFormat/>
     <w:rsid w:val="0018100B"/>
@@ -32380,11 +32912,11 @@
       <w:szCs w:val="32"/>
     </w:rPr>
   </w:style>
-  <w:style w:type="paragraph" w:styleId="Judul2">
+  <w:style w:type="paragraph" w:styleId="Heading2">
     <w:name w:val="heading 2"/>
     <w:basedOn w:val="Normal"/>
     <w:next w:val="Normal"/>
-    <w:link w:val="Judul2KAR"/>
+    <w:link w:val="Heading2Char"/>
     <w:uiPriority w:val="9"/>
     <w:unhideWhenUsed/>
     <w:qFormat/>
@@ -32402,11 +32934,11 @@
       <w:szCs w:val="26"/>
     </w:rPr>
   </w:style>
-  <w:style w:type="paragraph" w:styleId="Judul3">
+  <w:style w:type="paragraph" w:styleId="Heading3">
     <w:name w:val="heading 3"/>
     <w:basedOn w:val="Normal"/>
     <w:next w:val="Normal"/>
-    <w:link w:val="Judul3KAR"/>
+    <w:link w:val="Heading3Char"/>
     <w:uiPriority w:val="9"/>
     <w:unhideWhenUsed/>
     <w:rsid w:val="0074738A"/>
@@ -32424,13 +32956,13 @@
       <w:lang w:val="zh-CN"/>
     </w:rPr>
   </w:style>
-  <w:style w:type="character" w:default="1" w:styleId="FontParagrafDefault">
+  <w:style w:type="character" w:default="1" w:styleId="DefaultParagraphFont">
     <w:name w:val="Default Paragraph Font"/>
     <w:uiPriority w:val="1"/>
     <w:semiHidden/>
     <w:unhideWhenUsed/>
   </w:style>
-  <w:style w:type="table" w:default="1" w:styleId="TabelNormal">
+  <w:style w:type="table" w:default="1" w:styleId="TableNormal">
     <w:name w:val="Normal Table"/>
     <w:uiPriority w:val="99"/>
     <w:semiHidden/>
@@ -32445,16 +32977,16 @@
       </w:tblCellMar>
     </w:tblPr>
   </w:style>
-  <w:style w:type="numbering" w:default="1" w:styleId="TidakAdaDaftar">
+  <w:style w:type="numbering" w:default="1" w:styleId="NoList">
     <w:name w:val="No List"/>
     <w:uiPriority w:val="99"/>
     <w:semiHidden/>
     <w:unhideWhenUsed/>
   </w:style>
-  <w:style w:type="paragraph" w:styleId="TeksBalon">
+  <w:style w:type="paragraph" w:styleId="BalloonText">
     <w:name w:val="Balloon Text"/>
     <w:basedOn w:val="Normal"/>
-    <w:link w:val="TeksBalonKAR"/>
+    <w:link w:val="BalloonTextChar"/>
     <w:uiPriority w:val="99"/>
     <w:unhideWhenUsed/>
     <w:rsid w:val="004430CF"/>
@@ -32467,10 +32999,10 @@
       <w:szCs w:val="16"/>
     </w:rPr>
   </w:style>
-  <w:style w:type="character" w:customStyle="1" w:styleId="TeksBalonKAR">
-    <w:name w:val="Teks Balon KAR"/>
-    <w:basedOn w:val="FontParagrafDefault"/>
-    <w:link w:val="TeksBalon"/>
+  <w:style w:type="character" w:customStyle="1" w:styleId="BalloonTextChar">
+    <w:name w:val="Balloon Text Char"/>
+    <w:basedOn w:val="DefaultParagraphFont"/>
+    <w:link w:val="BalloonText"/>
     <w:uiPriority w:val="99"/>
     <w:rsid w:val="004430CF"/>
     <w:rPr>
@@ -32480,7 +33012,7 @@
       <w:lang w:val="en-US"/>
     </w:rPr>
   </w:style>
-  <w:style w:type="paragraph" w:styleId="TidakAdaSpasi">
+  <w:style w:type="paragraph" w:styleId="NoSpacing">
     <w:name w:val="No Spacing"/>
     <w:uiPriority w:val="1"/>
     <w:qFormat/>
@@ -32497,7 +33029,7 @@
   <w:style w:type="paragraph" w:styleId="Header">
     <w:name w:val="header"/>
     <w:basedOn w:val="Normal"/>
-    <w:link w:val="HeaderKAR"/>
+    <w:link w:val="HeaderChar"/>
     <w:uiPriority w:val="99"/>
     <w:unhideWhenUsed/>
     <w:rsid w:val="007949F2"/>
@@ -32509,9 +33041,9 @@
       <w:spacing w:after="0" w:line="240" w:lineRule="auto"/>
     </w:pPr>
   </w:style>
-  <w:style w:type="character" w:customStyle="1" w:styleId="HeaderKAR">
-    <w:name w:val="Header KAR"/>
-    <w:basedOn w:val="FontParagrafDefault"/>
+  <w:style w:type="character" w:customStyle="1" w:styleId="HeaderChar">
+    <w:name w:val="Header Char"/>
+    <w:basedOn w:val="DefaultParagraphFont"/>
     <w:link w:val="Header"/>
     <w:uiPriority w:val="99"/>
     <w:rsid w:val="007949F2"/>
@@ -32522,7 +33054,7 @@
   <w:style w:type="paragraph" w:styleId="Footer">
     <w:name w:val="footer"/>
     <w:basedOn w:val="Normal"/>
-    <w:link w:val="FooterKAR"/>
+    <w:link w:val="FooterChar"/>
     <w:uiPriority w:val="99"/>
     <w:unhideWhenUsed/>
     <w:rsid w:val="007949F2"/>
@@ -32534,9 +33066,9 @@
       <w:spacing w:after="0" w:line="240" w:lineRule="auto"/>
     </w:pPr>
   </w:style>
-  <w:style w:type="character" w:customStyle="1" w:styleId="FooterKAR">
-    <w:name w:val="Footer KAR"/>
-    <w:basedOn w:val="FontParagrafDefault"/>
+  <w:style w:type="character" w:customStyle="1" w:styleId="FooterChar">
+    <w:name w:val="Footer Char"/>
+    <w:basedOn w:val="DefaultParagraphFont"/>
     <w:link w:val="Footer"/>
     <w:uiPriority w:val="99"/>
     <w:rsid w:val="007949F2"/>
@@ -32544,9 +33076,9 @@
       <w:lang w:val="en-US"/>
     </w:rPr>
   </w:style>
-  <w:style w:type="table" w:styleId="KisiTabel">
+  <w:style w:type="table" w:styleId="TableGrid">
     <w:name w:val="Table Grid"/>
-    <w:basedOn w:val="TabelNormal"/>
+    <w:basedOn w:val="TableNormal"/>
     <w:uiPriority w:val="39"/>
     <w:rsid w:val="00007AEF"/>
     <w:pPr>
@@ -32563,10 +33095,10 @@
       </w:tblBorders>
     </w:tblPr>
   </w:style>
-  <w:style w:type="character" w:customStyle="1" w:styleId="Judul1KAR">
-    <w:name w:val="Judul 1 KAR"/>
-    <w:basedOn w:val="FontParagrafDefault"/>
-    <w:link w:val="Judul1"/>
+  <w:style w:type="character" w:customStyle="1" w:styleId="Heading1Char">
+    <w:name w:val="Heading 1 Char"/>
+    <w:basedOn w:val="DefaultParagraphFont"/>
+    <w:link w:val="Heading1"/>
     <w:uiPriority w:val="9"/>
     <w:rsid w:val="0018100B"/>
     <w:rPr>
@@ -32577,10 +33109,10 @@
       <w:lang w:val="en-US"/>
     </w:rPr>
   </w:style>
-  <w:style w:type="character" w:customStyle="1" w:styleId="Judul2KAR">
-    <w:name w:val="Judul 2 KAR"/>
-    <w:basedOn w:val="FontParagrafDefault"/>
-    <w:link w:val="Judul2"/>
+  <w:style w:type="character" w:customStyle="1" w:styleId="Heading2Char">
+    <w:name w:val="Heading 2 Char"/>
+    <w:basedOn w:val="DefaultParagraphFont"/>
+    <w:link w:val="Heading2"/>
     <w:uiPriority w:val="9"/>
     <w:rsid w:val="004E0C10"/>
     <w:rPr>
@@ -32591,10 +33123,10 @@
       <w:lang w:val="en-US"/>
     </w:rPr>
   </w:style>
-  <w:style w:type="paragraph" w:styleId="DaftarParagraf">
+  <w:style w:type="paragraph" w:styleId="ListParagraph">
     <w:name w:val="List Paragraph"/>
     <w:basedOn w:val="Normal"/>
-    <w:link w:val="DaftarParagrafKAR"/>
+    <w:link w:val="ListParagraphChar"/>
     <w:uiPriority w:val="34"/>
     <w:qFormat/>
     <w:rsid w:val="004E0C10"/>
@@ -32609,7 +33141,7 @@
       <w:sz w:val="24"/>
     </w:rPr>
   </w:style>
-  <w:style w:type="character" w:styleId="ReferensiyangSering">
+  <w:style w:type="character" w:styleId="IntenseReference">
     <w:name w:val="Intense Reference"/>
     <w:uiPriority w:val="32"/>
     <w:qFormat/>
@@ -32636,7 +33168,7 @@
   </w:style>
   <w:style w:type="character" w:styleId="Hyperlink">
     <w:name w:val="Hyperlink"/>
-    <w:basedOn w:val="FontParagrafDefault"/>
+    <w:basedOn w:val="DefaultParagraphFont"/>
     <w:uiPriority w:val="99"/>
     <w:unhideWhenUsed/>
     <w:rsid w:val="004E0C10"/>
@@ -32664,7 +33196,7 @@
   </w:style>
   <w:style w:type="paragraph" w:customStyle="1" w:styleId="Caption-Gambar">
     <w:name w:val="Caption - Gambar"/>
-    <w:basedOn w:val="Keterangan"/>
+    <w:basedOn w:val="Caption"/>
     <w:next w:val="Normal"/>
     <w:qFormat/>
     <w:rsid w:val="004E0C10"/>
@@ -32681,7 +33213,7 @@
   </w:style>
   <w:style w:type="paragraph" w:customStyle="1" w:styleId="Caption-Table">
     <w:name w:val="Caption - Table"/>
-    <w:basedOn w:val="Keterangan"/>
+    <w:basedOn w:val="Caption"/>
     <w:qFormat/>
     <w:rsid w:val="004E0C10"/>
     <w:pPr>
@@ -32740,7 +33272,7 @@
       <w:sz w:val="24"/>
     </w:rPr>
   </w:style>
-  <w:style w:type="paragraph" w:styleId="TabelGambar">
+  <w:style w:type="paragraph" w:styleId="TableofFigures">
     <w:name w:val="table of figures"/>
     <w:basedOn w:val="Normal"/>
     <w:next w:val="Normal"/>
@@ -32757,7 +33289,7 @@
       <w:sz w:val="24"/>
     </w:rPr>
   </w:style>
-  <w:style w:type="paragraph" w:styleId="Keterangan">
+  <w:style w:type="paragraph" w:styleId="Caption">
     <w:name w:val="caption"/>
     <w:basedOn w:val="Normal"/>
     <w:next w:val="Normal"/>
@@ -32776,10 +33308,10 @@
       <w:szCs w:val="18"/>
     </w:rPr>
   </w:style>
-  <w:style w:type="character" w:customStyle="1" w:styleId="DaftarParagrafKAR">
-    <w:name w:val="Daftar Paragraf KAR"/>
-    <w:basedOn w:val="FontParagrafDefault"/>
-    <w:link w:val="DaftarParagraf"/>
+  <w:style w:type="character" w:customStyle="1" w:styleId="ListParagraphChar">
+    <w:name w:val="List Paragraph Char"/>
+    <w:basedOn w:val="DefaultParagraphFont"/>
+    <w:link w:val="ListParagraph"/>
     <w:uiPriority w:val="34"/>
     <w:locked/>
     <w:rsid w:val="00E31682"/>
@@ -32789,9 +33321,9 @@
       <w:lang w:val="en-US"/>
     </w:rPr>
   </w:style>
-  <w:style w:type="character" w:styleId="Tempatpenampungteks">
+  <w:style w:type="character" w:styleId="PlaceholderText">
     <w:name w:val="Placeholder Text"/>
-    <w:basedOn w:val="FontParagrafDefault"/>
+    <w:basedOn w:val="DefaultParagraphFont"/>
     <w:uiPriority w:val="99"/>
     <w:semiHidden/>
     <w:rsid w:val="0006547D"/>
@@ -32799,10 +33331,10 @@
       <w:color w:val="666666"/>
     </w:rPr>
   </w:style>
-  <w:style w:type="character" w:customStyle="1" w:styleId="Judul3KAR">
-    <w:name w:val="Judul 3 KAR"/>
-    <w:basedOn w:val="FontParagrafDefault"/>
-    <w:link w:val="Judul3"/>
+  <w:style w:type="character" w:customStyle="1" w:styleId="Heading3Char">
+    <w:name w:val="Heading 3 Char"/>
+    <w:basedOn w:val="DefaultParagraphFont"/>
+    <w:link w:val="Heading3"/>
     <w:uiPriority w:val="9"/>
     <w:rsid w:val="0074738A"/>
     <w:rPr>
@@ -32815,8 +33347,8 @@
   </w:style>
   <w:style w:type="paragraph" w:customStyle="1" w:styleId="Heading21">
     <w:name w:val="Heading 21"/>
-    <w:basedOn w:val="Judul3"/>
-    <w:next w:val="Judul3"/>
+    <w:basedOn w:val="Heading3"/>
+    <w:next w:val="Heading3"/>
     <w:qFormat/>
     <w:rsid w:val="0074738A"/>
     <w:pPr>
@@ -32883,7 +33415,7 @@
   </w:style>
   <w:style w:type="paragraph" w:customStyle="1" w:styleId="SubParagraph">
     <w:name w:val="Sub Paragraph"/>
-    <w:basedOn w:val="DaftarParagraf"/>
+    <w:basedOn w:val="ListParagraph"/>
     <w:qFormat/>
     <w:rsid w:val="00257432"/>
     <w:pPr>
@@ -32933,7 +33465,7 @@
         <w:p>
           <w:r>
             <w:rPr>
-              <w:rStyle w:val="Tempatpenampungteks"/>
+              <w:rStyle w:val="PlaceholderText"/>
             </w:rPr>
             <w:t>Klik atau ketuk di sini untuk memasukkan teks.</w:t>
           </w:r>
@@ -32962,7 +33494,7 @@
           </w:pPr>
           <w:r>
             <w:rPr>
-              <w:rStyle w:val="Tempatpenampungteks"/>
+              <w:rStyle w:val="PlaceholderText"/>
             </w:rPr>
             <w:t>Klik atau ketuk di sini untuk memasukkan teks.</w:t>
           </w:r>
@@ -32991,7 +33523,7 @@
           </w:pPr>
           <w:r>
             <w:rPr>
-              <w:rStyle w:val="Tempatpenampungteks"/>
+              <w:rStyle w:val="PlaceholderText"/>
             </w:rPr>
             <w:t>Klik atau ketuk di sini untuk memasukkan teks.</w:t>
           </w:r>
@@ -33020,7 +33552,7 @@
           </w:pPr>
           <w:r>
             <w:rPr>
-              <w:rStyle w:val="Tempatpenampungteks"/>
+              <w:rStyle w:val="PlaceholderText"/>
             </w:rPr>
             <w:t>Klik atau ketuk di sini untuk memasukkan teks.</w:t>
           </w:r>
@@ -33107,6 +33639,7 @@
   </w:compat>
   <w:rsids>
     <w:rsidRoot w:val="00B34EF1"/>
+    <w:rsid w:val="00011116"/>
     <w:rsid w:val="000D2BC2"/>
     <w:rsid w:val="000D3B63"/>
     <w:rsid w:val="001926DF"/>
@@ -33122,6 +33655,7 @@
     <w:rsid w:val="00303D2E"/>
     <w:rsid w:val="0030544B"/>
     <w:rsid w:val="0041740D"/>
+    <w:rsid w:val="00472FCE"/>
     <w:rsid w:val="00497B44"/>
     <w:rsid w:val="004C3F2A"/>
     <w:rsid w:val="004D3E8C"/>
@@ -33135,11 +33669,13 @@
     <w:rsid w:val="005A2F56"/>
     <w:rsid w:val="005B3C16"/>
     <w:rsid w:val="005F588D"/>
+    <w:rsid w:val="00606E0A"/>
     <w:rsid w:val="006346E7"/>
     <w:rsid w:val="006823AE"/>
     <w:rsid w:val="00682F42"/>
     <w:rsid w:val="006D1334"/>
     <w:rsid w:val="006D6120"/>
+    <w:rsid w:val="00751148"/>
     <w:rsid w:val="007517B7"/>
     <w:rsid w:val="007578B6"/>
     <w:rsid w:val="00774AF6"/>
@@ -33168,6 +33704,8 @@
     <w:rsid w:val="00C83399"/>
     <w:rsid w:val="00CB6962"/>
     <w:rsid w:val="00D6232D"/>
+    <w:rsid w:val="00E65889"/>
+    <w:rsid w:val="00EA3E26"/>
     <w:rsid w:val="00EF75C0"/>
     <w:rsid w:val="00FB6860"/>
     <w:rsid w:val="00FF05AF"/>
@@ -33593,13 +34131,13 @@
     <w:name w:val="Normal"/>
     <w:qFormat/>
   </w:style>
-  <w:style w:type="character" w:default="1" w:styleId="FontParagrafDefault">
+  <w:style w:type="character" w:default="1" w:styleId="DefaultParagraphFont">
     <w:name w:val="Default Paragraph Font"/>
     <w:uiPriority w:val="1"/>
     <w:semiHidden/>
     <w:unhideWhenUsed/>
   </w:style>
-  <w:style w:type="table" w:default="1" w:styleId="TabelNormal">
+  <w:style w:type="table" w:default="1" w:styleId="TableNormal">
     <w:name w:val="Normal Table"/>
     <w:uiPriority w:val="99"/>
     <w:semiHidden/>
@@ -33614,15 +34152,15 @@
       </w:tblCellMar>
     </w:tblPr>
   </w:style>
-  <w:style w:type="numbering" w:default="1" w:styleId="TidakAdaDaftar">
+  <w:style w:type="numbering" w:default="1" w:styleId="NoList">
     <w:name w:val="No List"/>
     <w:uiPriority w:val="99"/>
     <w:semiHidden/>
     <w:unhideWhenUsed/>
   </w:style>
-  <w:style w:type="character" w:styleId="Tempatpenampungteks">
+  <w:style w:type="character" w:styleId="PlaceholderText">
     <w:name w:val="Placeholder Text"/>
-    <w:basedOn w:val="FontParagrafDefault"/>
+    <w:basedOn w:val="DefaultParagraphFont"/>
     <w:uiPriority w:val="99"/>
     <w:semiHidden/>
     <w:rsid w:val="006D6120"/>

--- a/Proposal Skripsi_21SA1255.docx
+++ b/Proposal Skripsi_21SA1255.docx
@@ -4,7 +4,7 @@
   <w:body>
     <w:p>
       <w:pPr>
-        <w:pStyle w:val="NoSpacing"/>
+        <w:pStyle w:val="TidakAdaSpasi"/>
         <w:spacing w:line="360" w:lineRule="auto"/>
         <w:jc w:val="center"/>
         <w:rPr>
@@ -71,7 +71,7 @@
     </w:p>
     <w:p>
       <w:pPr>
-        <w:pStyle w:val="NoSpacing"/>
+        <w:pStyle w:val="TidakAdaSpasi"/>
         <w:spacing w:line="360" w:lineRule="auto"/>
         <w:jc w:val="center"/>
         <w:rPr>
@@ -89,7 +89,7 @@
     </w:p>
     <w:p>
       <w:pPr>
-        <w:pStyle w:val="NoSpacing"/>
+        <w:pStyle w:val="TidakAdaSpasi"/>
         <w:spacing w:line="360" w:lineRule="auto"/>
         <w:jc w:val="center"/>
         <w:rPr>
@@ -108,7 +108,7 @@
     </w:p>
     <w:p>
       <w:pPr>
-        <w:pStyle w:val="Heading1"/>
+        <w:pStyle w:val="Judul1"/>
         <w:jc w:val="center"/>
         <w:rPr>
           <w:color w:val="FFFFFF" w:themeColor="background1"/>
@@ -229,7 +229,7 @@
           <w:szCs w:val="24"/>
         </w:rPr>
         <w:drawing>
-          <wp:inline distT="0" distB="0" distL="0" distR="0" wp14:anchorId="5CE732E7" wp14:editId="469CF09E">
+          <wp:inline distT="0" distB="0" distL="0" distR="0" wp14:anchorId="5CE732E7" wp14:editId="3DF7CE7A">
             <wp:extent cx="1978251" cy="1440000"/>
             <wp:effectExtent l="0" t="0" r="3175" b="8255"/>
             <wp:docPr id="9" name="Picture 9" descr="D:\HERU\Akreditas\Lambang.png"/>
@@ -563,7 +563,7 @@
     </w:p>
     <w:p>
       <w:pPr>
-        <w:pStyle w:val="Heading1"/>
+        <w:pStyle w:val="Judul1"/>
         <w:jc w:val="center"/>
         <w:rPr>
           <w:rFonts w:ascii="Times New Roman" w:hAnsi="Times New Roman" w:cs="Times New Roman"/>
@@ -2290,7 +2290,7 @@
     </w:p>
     <w:p>
       <w:pPr>
-        <w:pStyle w:val="TableofFigures"/>
+        <w:pStyle w:val="TabelGambar"/>
         <w:tabs>
           <w:tab w:val="right" w:leader="dot" w:pos="7928"/>
         </w:tabs>
@@ -2380,7 +2380,7 @@
     </w:p>
     <w:p>
       <w:pPr>
-        <w:pStyle w:val="TableofFigures"/>
+        <w:pStyle w:val="TabelGambar"/>
         <w:tabs>
           <w:tab w:val="right" w:leader="dot" w:pos="7928"/>
         </w:tabs>
@@ -2482,7 +2482,7 @@
     </w:p>
     <w:p>
       <w:pPr>
-        <w:pStyle w:val="TableofFigures"/>
+        <w:pStyle w:val="TabelGambar"/>
         <w:tabs>
           <w:tab w:val="right" w:leader="dot" w:pos="7928"/>
         </w:tabs>
@@ -2588,7 +2588,7 @@
     </w:p>
     <w:p>
       <w:pPr>
-        <w:pStyle w:val="TableofFigures"/>
+        <w:pStyle w:val="TabelGambar"/>
         <w:tabs>
           <w:tab w:val="right" w:leader="dot" w:pos="7928"/>
         </w:tabs>
@@ -2663,7 +2663,7 @@
     </w:p>
     <w:p>
       <w:pPr>
-        <w:pStyle w:val="TableofFigures"/>
+        <w:pStyle w:val="TabelGambar"/>
         <w:tabs>
           <w:tab w:val="right" w:leader="dot" w:pos="7928"/>
         </w:tabs>
@@ -2748,7 +2748,7 @@
     </w:p>
     <w:p>
       <w:pPr>
-        <w:pStyle w:val="TableofFigures"/>
+        <w:pStyle w:val="TabelGambar"/>
         <w:tabs>
           <w:tab w:val="right" w:leader="dot" w:pos="7928"/>
         </w:tabs>
@@ -2822,7 +2822,7 @@
     </w:p>
     <w:p>
       <w:pPr>
-        <w:pStyle w:val="TableofFigures"/>
+        <w:pStyle w:val="TabelGambar"/>
         <w:tabs>
           <w:tab w:val="right" w:leader="dot" w:pos="7928"/>
         </w:tabs>
@@ -2896,7 +2896,7 @@
     </w:p>
     <w:p>
       <w:pPr>
-        <w:pStyle w:val="TableofFigures"/>
+        <w:pStyle w:val="TabelGambar"/>
         <w:tabs>
           <w:tab w:val="right" w:leader="dot" w:pos="7928"/>
         </w:tabs>
@@ -2970,7 +2970,7 @@
     </w:p>
     <w:p>
       <w:pPr>
-        <w:pStyle w:val="TableofFigures"/>
+        <w:pStyle w:val="TabelGambar"/>
         <w:tabs>
           <w:tab w:val="right" w:leader="dot" w:pos="7928"/>
         </w:tabs>
@@ -3044,7 +3044,7 @@
     </w:p>
     <w:p>
       <w:pPr>
-        <w:pStyle w:val="TableofFigures"/>
+        <w:pStyle w:val="TabelGambar"/>
         <w:tabs>
           <w:tab w:val="right" w:leader="dot" w:pos="7928"/>
         </w:tabs>
@@ -3118,7 +3118,7 @@
     </w:p>
     <w:p>
       <w:pPr>
-        <w:pStyle w:val="TableofFigures"/>
+        <w:pStyle w:val="TabelGambar"/>
         <w:tabs>
           <w:tab w:val="right" w:leader="dot" w:pos="7928"/>
         </w:tabs>
@@ -3144,7 +3144,7 @@
     </w:p>
     <w:p>
       <w:pPr>
-        <w:pStyle w:val="TableofFigures"/>
+        <w:pStyle w:val="TabelGambar"/>
         <w:tabs>
           <w:tab w:val="right" w:leader="dot" w:pos="7928"/>
         </w:tabs>
@@ -3185,7 +3185,7 @@
     </w:p>
     <w:p>
       <w:pPr>
-        <w:pStyle w:val="Heading1"/>
+        <w:pStyle w:val="Judul1"/>
         <w:spacing w:before="0" w:line="360" w:lineRule="auto"/>
         <w:jc w:val="center"/>
         <w:rPr>
@@ -3217,7 +3217,7 @@
     </w:p>
     <w:p>
       <w:pPr>
-        <w:pStyle w:val="TableofFigures"/>
+        <w:pStyle w:val="TabelGambar"/>
         <w:tabs>
           <w:tab w:val="right" w:leader="dot" w:pos="7928"/>
         </w:tabs>
@@ -3299,7 +3299,7 @@
     </w:p>
     <w:p>
       <w:pPr>
-        <w:pStyle w:val="TableofFigures"/>
+        <w:pStyle w:val="TabelGambar"/>
         <w:tabs>
           <w:tab w:val="right" w:leader="dot" w:pos="7928"/>
         </w:tabs>
@@ -3372,7 +3372,7 @@
     </w:p>
     <w:p>
       <w:pPr>
-        <w:pStyle w:val="TableofFigures"/>
+        <w:pStyle w:val="TabelGambar"/>
         <w:tabs>
           <w:tab w:val="right" w:leader="dot" w:pos="7928"/>
         </w:tabs>
@@ -3461,7 +3461,7 @@
     </w:p>
     <w:p>
       <w:pPr>
-        <w:pStyle w:val="Heading1"/>
+        <w:pStyle w:val="Judul1"/>
         <w:jc w:val="center"/>
         <w:rPr>
           <w:rFonts w:ascii="Times New Roman" w:hAnsi="Times New Roman" w:cs="Times New Roman"/>
@@ -4055,7 +4055,7 @@
     </w:p>
     <w:p>
       <w:pPr>
-        <w:pStyle w:val="Heading1"/>
+        <w:pStyle w:val="Judul1"/>
         <w:jc w:val="center"/>
         <w:rPr>
           <w:rFonts w:ascii="Times New Roman" w:hAnsi="Times New Roman" w:cs="Times New Roman"/>
@@ -4193,7 +4193,7 @@
     <w:p/>
     <w:p>
       <w:pPr>
-        <w:pStyle w:val="NoSpacing"/>
+        <w:pStyle w:val="TidakAdaSpasi"/>
         <w:jc w:val="both"/>
         <w:sectPr>
           <w:headerReference w:type="even" r:id="rId9"/>
@@ -4213,7 +4213,7 @@
     </w:p>
     <w:p>
       <w:pPr>
-        <w:pStyle w:val="Heading1"/>
+        <w:pStyle w:val="Judul1"/>
         <w:spacing w:before="0" w:line="360" w:lineRule="auto"/>
         <w:jc w:val="center"/>
         <w:rPr>
@@ -4262,7 +4262,7 @@
     </w:p>
     <w:p>
       <w:pPr>
-        <w:pStyle w:val="Heading2"/>
+        <w:pStyle w:val="Judul2"/>
         <w:numPr>
           <w:ilvl w:val="1"/>
           <w:numId w:val="1"/>
@@ -4292,7 +4292,7 @@
     </w:p>
     <w:p>
       <w:pPr>
-        <w:pStyle w:val="ListParagraph"/>
+        <w:pStyle w:val="DaftarParagraf"/>
         <w:ind w:left="426" w:firstLine="567"/>
         <w:rPr>
           <w:color w:val="000000"/>
@@ -4485,7 +4485,7 @@
     </w:p>
     <w:p>
       <w:pPr>
-        <w:pStyle w:val="ListParagraph"/>
+        <w:pStyle w:val="DaftarParagraf"/>
         <w:ind w:left="426" w:firstLine="567"/>
         <w:rPr>
           <w:color w:val="000000"/>
@@ -4573,7 +4573,7 @@
     </w:p>
     <w:p>
       <w:pPr>
-        <w:pStyle w:val="ListParagraph"/>
+        <w:pStyle w:val="DaftarParagraf"/>
         <w:ind w:left="426" w:firstLine="567"/>
         <w:rPr>
           <w:color w:val="000000"/>
@@ -4588,7 +4588,7 @@
     </w:p>
     <w:p>
       <w:pPr>
-        <w:pStyle w:val="ListParagraph"/>
+        <w:pStyle w:val="DaftarParagraf"/>
         <w:ind w:left="426" w:firstLine="567"/>
         <w:rPr>
           <w:color w:val="000000"/>
@@ -4646,7 +4646,7 @@
     </w:p>
     <w:p>
       <w:pPr>
-        <w:pStyle w:val="ListParagraph"/>
+        <w:pStyle w:val="DaftarParagraf"/>
         <w:ind w:left="426" w:firstLine="567"/>
         <w:rPr>
           <w:color w:val="000000"/>
@@ -4908,7 +4908,7 @@
     </w:p>
     <w:p>
       <w:pPr>
-        <w:pStyle w:val="ListParagraph"/>
+        <w:pStyle w:val="DaftarParagraf"/>
         <w:ind w:left="426" w:firstLine="567"/>
         <w:rPr>
           <w:color w:val="000000"/>
@@ -4959,7 +4959,129 @@
         <w:rPr>
           <w:color w:val="000000"/>
         </w:rPr>
-        <w:t xml:space="preserve"> dalam optimasi penjadwalan. </w:t>
+        <w:t xml:space="preserve"> dalam optimasi penjadwalan.</w:t>
+      </w:r>
+      <w:r>
+        <w:rPr>
+          <w:color w:val="000000"/>
+        </w:rPr>
+        <w:t xml:space="preserve"> </w:t>
+      </w:r>
+      <w:r>
+        <w:rPr>
+          <w:color w:val="000000"/>
+        </w:rPr>
+        <w:t xml:space="preserve">Penamaan Simulated Annealing </w:t>
+      </w:r>
+      <w:r>
+        <w:rPr>
+          <w:color w:val="000000"/>
+        </w:rPr>
+        <w:lastRenderedPageBreak/>
+        <w:t>diambil dari teori fisika saat proses</w:t>
+      </w:r>
+      <w:r>
+        <w:rPr>
+          <w:color w:val="000000"/>
+        </w:rPr>
+        <w:t xml:space="preserve"> </w:t>
+      </w:r>
+      <w:r>
+        <w:rPr>
+          <w:color w:val="000000"/>
+        </w:rPr>
+        <w:t>menguatkan baja. Penguatan baja tersebut dilakukan dengan pemanasan baja</w:t>
+      </w:r>
+      <w:r>
+        <w:rPr>
+          <w:color w:val="000000"/>
+        </w:rPr>
+        <w:t xml:space="preserve"> </w:t>
+      </w:r>
+      <w:r>
+        <w:rPr>
+          <w:color w:val="000000"/>
+        </w:rPr>
+        <w:t>hingga mencapai titik didihnya, atom dalam baja akan bergerak bebas. Kemudian</w:t>
+      </w:r>
+      <w:r>
+        <w:rPr>
+          <w:color w:val="000000"/>
+        </w:rPr>
+        <w:t xml:space="preserve"> </w:t>
+      </w:r>
+      <w:r>
+        <w:rPr>
+          <w:color w:val="000000"/>
+        </w:rPr>
+        <w:t>baja didinginkan bertahap hingga mencapai titik tentu dengan tujuan energinya</w:t>
+      </w:r>
+      <w:r>
+        <w:rPr>
+          <w:color w:val="000000"/>
+        </w:rPr>
+        <w:t xml:space="preserve"> </w:t>
+      </w:r>
+      <w:r>
+        <w:rPr>
+          <w:color w:val="000000"/>
+        </w:rPr>
+        <w:t>berkurang secara perlahan.</w:t>
+      </w:r>
+      <w:r>
+        <w:rPr>
+          <w:color w:val="000000"/>
+        </w:rPr>
+        <w:t xml:space="preserve"> </w:t>
+      </w:r>
+      <w:sdt>
+        <w:sdtPr>
+          <w:rPr>
+            <w:color w:val="000000"/>
+          </w:rPr>
+          <w:tag w:val="MENDELEY_CITATION_v3_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"/>
+          <w:id w:val="-1350178793"/>
+          <w:placeholder>
+            <w:docPart w:val="DefaultPlaceholder_-1854013440"/>
+          </w:placeholder>
+        </w:sdtPr>
+        <w:sdtContent>
+          <w:r>
+            <w:rPr>
+              <w:rFonts w:eastAsia="Times New Roman"/>
+              <w:color w:val="000000"/>
+            </w:rPr>
+            <w:t>(</w:t>
+          </w:r>
+          <w:r>
+            <w:rPr>
+              <w:rFonts w:eastAsia="Times New Roman"/>
+              <w:i/>
+              <w:iCs/>
+              <w:color w:val="000000"/>
+            </w:rPr>
+            <w:t>05211650010013-Master_Thesis</w:t>
+          </w:r>
+          <w:r>
+            <w:rPr>
+              <w:rFonts w:eastAsia="Times New Roman"/>
+              <w:color w:val="000000"/>
+            </w:rPr>
+            <w:t>, t.t.)</w:t>
+          </w:r>
+        </w:sdtContent>
+      </w:sdt>
+      <w:r>
+        <w:rPr>
+          <w:color w:val="000000"/>
+        </w:rPr>
+        <w:t xml:space="preserve"> </w:t>
+      </w:r>
+      <w:r>
+        <w:rPr>
+          <w:color w:val="000000"/>
+        </w:rPr>
+        <w:t xml:space="preserve">Dalam konteks penjadwalan, </w:t>
       </w:r>
       <w:r>
         <w:rPr>
@@ -4973,14 +5095,107 @@
         <w:rPr>
           <w:color w:val="000000"/>
         </w:rPr>
-        <w:t xml:space="preserve"> adalah </w:t>
+        <w:t xml:space="preserve"> bekerja dengan cara mencari solusi optimal melalui proses iteratif yang melibatkan penerimaan solusi yang lebih buruk secara probabilistik untuk menghindari terjebak dalam optimum lokal.</w:t>
       </w:r>
       <w:r>
         <w:rPr>
           <w:color w:val="000000"/>
         </w:rPr>
+        <w:t xml:space="preserve"> </w:t>
+      </w:r>
+      <w:r>
+        <w:rPr>
+          <w:color w:val="000000"/>
+        </w:rPr>
+        <w:t>Berikutnya, terkait dengan pencatatan materi ajar dalam pembelajaran, hal ini diperlukan karena wakil kepala sekolah bagian kurikulum merasa kesulitan melakukan monitoring jurnal ajar tiap guru. Tujuannya adalah agar dapat dipastikan bahwa materi yang diajarkan sesuai dengan kurikulum yang berlaku</w:t>
+      </w:r>
+      <w:r>
+        <w:rPr>
+          <w:color w:val="000000"/>
+        </w:rPr>
+        <w:t xml:space="preserve">, dikarenakan tidak jarang terjadi pembelajaran yang </w:t>
+      </w:r>
+      <w:r>
+        <w:rPr>
+          <w:color w:val="000000"/>
+        </w:rPr>
+        <w:t>tidak sesuai</w:t>
+      </w:r>
+      <w:r>
+        <w:rPr>
+          <w:color w:val="000000"/>
+        </w:rPr>
+        <w:t xml:space="preserve"> pembahasan materi sesuai mata pelajaran ataupun kurikulum.</w:t>
+      </w:r>
+      <w:r>
+        <w:rPr>
+          <w:color w:val="000000"/>
+        </w:rPr>
+        <w:t xml:space="preserve"> Selain itu, wakil kepala sekolah bagian kurikulum juga dapat mengevaluasi kegiatan belajar mengajar di kelas, mulai dari guru yang masuk sesuai jadwal hingga pengecekan kehadiran siswa saat pembelajaran.</w:t>
+      </w:r>
+    </w:p>
+    <w:p>
+      <w:pPr>
+        <w:pStyle w:val="DaftarParagraf"/>
+        <w:ind w:left="426" w:firstLine="567"/>
+        <w:rPr>
+          <w:color w:val="000000"/>
+        </w:rPr>
+      </w:pPr>
+      <w:r>
+        <w:rPr>
+          <w:color w:val="000000"/>
+        </w:rPr>
+        <w:t>Namun, realita di lapangan menunjukkan bahwa masih terdapat kendala dalam implementasinya. Seringkali, guru mengalami kesulitan dalam melacak riwayat materi yang telah diajarkan serta mengevaluasi efektivitas pembelajaran.</w:t>
+      </w:r>
+      <w:r>
+        <w:rPr>
+          <w:color w:val="000000"/>
+        </w:rPr>
+        <w:t xml:space="preserve"> </w:t>
+      </w:r>
+      <w:r>
+        <w:rPr>
+          <w:color w:val="000000"/>
+        </w:rPr>
+        <w:t xml:space="preserve">Selain masalah presensi, juga ditemukan kendala dalam pendataan materi dan jurnal pembelajaran. Beberapa guru seringkali lupa mengenai riwayat materi yang telah diajarkan, serta apakah hasil </w:t>
+      </w:r>
+      <w:r>
+        <w:rPr>
+          <w:color w:val="000000"/>
+        </w:rPr>
         <w:lastRenderedPageBreak/>
-        <w:t xml:space="preserve">algoritma meta-heuristik yang terinspirasi dari proses annealing dalam metalurgi, di mana logam dipanaskan dan kemudian didinginkan secara perlahan untuk mendapatkan struktur kristal yang optimal. Dalam konteks penjadwalan, </w:t>
+        <w:t xml:space="preserve">pembelajaran tersebut sesuai dengan harapan. Pada awalnya, pendataan jurnal pembelajaran diterapkan dalam catatan masing-masing guru, namun tidak jarang catatan tersebut tidak </w:t>
+      </w:r>
+      <w:r>
+        <w:rPr>
+          <w:color w:val="000000"/>
+        </w:rPr>
+        <w:t>tersimpan</w:t>
+      </w:r>
+      <w:r>
+        <w:rPr>
+          <w:color w:val="000000"/>
+        </w:rPr>
+        <w:t xml:space="preserve"> dengan baik. Hal ini mengakibatkan </w:t>
+      </w:r>
+      <w:r>
+        <w:rPr>
+          <w:color w:val="000000"/>
+        </w:rPr>
+        <w:t xml:space="preserve">guru kesulitan mengulas kembali serta </w:t>
+      </w:r>
+      <w:r>
+        <w:rPr>
+          <w:color w:val="000000"/>
+        </w:rPr>
+        <w:t>siswa tidak dapat melakukan evaluasi terkait materi yang telah diajarkan</w:t>
+      </w:r>
+      <w:r>
+        <w:rPr>
+          <w:color w:val="000000"/>
+        </w:rPr>
+        <w:t xml:space="preserve">. Di lain sisi, hasil observasi menunjukkan bahwa rata – rata guru menggunakan </w:t>
       </w:r>
       <w:r>
         <w:rPr>
@@ -4988,113 +5203,7 @@
           <w:iCs/>
           <w:color w:val="000000"/>
         </w:rPr>
-        <w:t>Simulated Annealing</w:t>
-      </w:r>
-      <w:r>
-        <w:rPr>
-          <w:color w:val="000000"/>
-        </w:rPr>
-        <w:t xml:space="preserve"> bekerja dengan cara mencari solusi optimal melalui proses iteratif yang melibatkan penerimaan solusi yang lebih buruk secara probabilistik untuk menghindari terjebak dalam optimum lokal.</w:t>
-      </w:r>
-      <w:r>
-        <w:rPr>
-          <w:color w:val="000000"/>
-        </w:rPr>
-        <w:t xml:space="preserve"> </w:t>
-      </w:r>
-      <w:r>
-        <w:rPr>
-          <w:color w:val="000000"/>
-        </w:rPr>
-        <w:t>Berikutnya, terkait dengan pencatatan materi ajar dalam pembelajaran, hal ini diperlukan karena wakil kepala sekolah bagian kurikulum merasa kesulitan melakukan monitoring jurnal ajar tiap guru. Tujuannya adalah agar dapat dipastikan bahwa materi yang diajarkan sesuai dengan kurikulum yang berlaku</w:t>
-      </w:r>
-      <w:r>
-        <w:rPr>
-          <w:color w:val="000000"/>
-        </w:rPr>
-        <w:t xml:space="preserve">, dikarenakan tidak jarang terjadi pembelajaran yang </w:t>
-      </w:r>
-      <w:r>
-        <w:rPr>
-          <w:color w:val="000000"/>
-        </w:rPr>
-        <w:t>tidak sesuai</w:t>
-      </w:r>
-      <w:r>
-        <w:rPr>
-          <w:color w:val="000000"/>
-        </w:rPr>
-        <w:t xml:space="preserve"> pembahasan materi sesuai mata pelajaran ataupun kurikulum.</w:t>
-      </w:r>
-      <w:r>
-        <w:rPr>
-          <w:color w:val="000000"/>
-        </w:rPr>
-        <w:t xml:space="preserve"> Selain itu, wakil kepala sekolah bagian kurikulum juga dapat mengevaluasi kegiatan belajar mengajar di kelas, mulai dari guru yang masuk sesuai jadwal hingga pengecekan kehadiran siswa saat pembelajaran.</w:t>
-      </w:r>
-    </w:p>
-    <w:p>
-      <w:pPr>
-        <w:pStyle w:val="ListParagraph"/>
-        <w:ind w:left="426" w:firstLine="567"/>
-        <w:rPr>
-          <w:color w:val="000000"/>
-        </w:rPr>
-      </w:pPr>
-      <w:r>
-        <w:rPr>
-          <w:color w:val="000000"/>
-        </w:rPr>
-        <w:t>Namun, realita di lapangan menunjukkan bahwa masih terdapat kendala dalam implementasinya. Seringkali, guru mengalami kesulitan dalam melacak riwayat materi yang telah diajarkan serta mengevaluasi efektivitas pembelajaran.</w:t>
-      </w:r>
-      <w:r>
-        <w:rPr>
-          <w:color w:val="000000"/>
-        </w:rPr>
-        <w:t xml:space="preserve"> </w:t>
-      </w:r>
-      <w:r>
-        <w:rPr>
-          <w:color w:val="000000"/>
-        </w:rPr>
-        <w:t xml:space="preserve">Selain masalah presensi, juga ditemukan kendala dalam pendataan materi dan jurnal pembelajaran. Beberapa guru seringkali lupa mengenai riwayat materi yang telah diajarkan, serta apakah hasil pembelajaran tersebut sesuai dengan harapan. Pada awalnya, pendataan jurnal pembelajaran diterapkan dalam catatan masing-masing guru, namun tidak </w:t>
-      </w:r>
-      <w:r>
-        <w:rPr>
-          <w:color w:val="000000"/>
-        </w:rPr>
-        <w:lastRenderedPageBreak/>
-        <w:t xml:space="preserve">jarang catatan tersebut tidak </w:t>
-      </w:r>
-      <w:r>
-        <w:rPr>
-          <w:color w:val="000000"/>
-        </w:rPr>
-        <w:t>tersimpan</w:t>
-      </w:r>
-      <w:r>
-        <w:rPr>
-          <w:color w:val="000000"/>
-        </w:rPr>
-        <w:t xml:space="preserve"> dengan baik. Hal ini mengakibatkan </w:t>
-      </w:r>
-      <w:r>
-        <w:rPr>
-          <w:color w:val="000000"/>
-        </w:rPr>
-        <w:t xml:space="preserve">guru kesulitan mengulas kembali serta </w:t>
-      </w:r>
-      <w:r>
-        <w:rPr>
-          <w:color w:val="000000"/>
-        </w:rPr>
-        <w:t>siswa tidak dapat melakukan evaluasi terkait materi yang telah diajarkan</w:t>
-      </w:r>
-      <w:r>
-        <w:rPr>
-          <w:color w:val="000000"/>
-        </w:rPr>
-        <w:t xml:space="preserve">. Di lain sisi, hasil observasi menunjukkan bahwa rata – rata guru menggunakan </w:t>
+        <w:t>smartphone</w:t>
       </w:r>
       <w:r>
         <w:rPr>
@@ -5102,14 +5211,6 @@
           <w:iCs/>
           <w:color w:val="000000"/>
         </w:rPr>
-        <w:t>smartphone</w:t>
-      </w:r>
-      <w:r>
-        <w:rPr>
-          <w:i/>
-          <w:iCs/>
-          <w:color w:val="000000"/>
-        </w:rPr>
         <w:t xml:space="preserve"> </w:t>
       </w:r>
       <w:r>
@@ -5127,7 +5228,7 @@
     </w:p>
     <w:p>
       <w:pPr>
-        <w:pStyle w:val="ListParagraph"/>
+        <w:pStyle w:val="DaftarParagraf"/>
         <w:ind w:left="426" w:firstLine="567"/>
       </w:pPr>
       <w:r>
@@ -5288,7 +5389,7 @@
     </w:p>
     <w:p>
       <w:pPr>
-        <w:pStyle w:val="ListParagraph"/>
+        <w:pStyle w:val="DaftarParagraf"/>
         <w:ind w:left="426" w:firstLine="567"/>
       </w:pPr>
       <w:r>
@@ -5320,7 +5421,11 @@
         <w:t>Ionic Framework</w:t>
       </w:r>
       <w:r>
-        <w:t xml:space="preserve"> mampu meningkatkan </w:t>
+        <w:t xml:space="preserve"> mampu </w:t>
+      </w:r>
+      <w:r>
+        <w:lastRenderedPageBreak/>
+        <w:t xml:space="preserve">meningkatkan </w:t>
       </w:r>
       <w:r>
         <w:t xml:space="preserve">kualitas monitoring kehadiran siswa sekaligus </w:t>
@@ -5329,11 +5434,7 @@
         <w:t>layanan</w:t>
       </w:r>
       <w:r>
-        <w:t xml:space="preserve"> </w:t>
-      </w:r>
-      <w:r>
-        <w:lastRenderedPageBreak/>
-        <w:t>pembelajaran</w:t>
+        <w:t xml:space="preserve"> pembelajaran</w:t>
       </w:r>
       <w:r>
         <w:t xml:space="preserve"> di </w:t>
@@ -5350,7 +5451,7 @@
     </w:p>
     <w:p>
       <w:pPr>
-        <w:pStyle w:val="ListParagraph"/>
+        <w:pStyle w:val="DaftarParagraf"/>
         <w:numPr>
           <w:ilvl w:val="0"/>
           <w:numId w:val="26"/>
@@ -5366,7 +5467,7 @@
     </w:p>
     <w:p>
       <w:pPr>
-        <w:pStyle w:val="ListParagraph"/>
+        <w:pStyle w:val="DaftarParagraf"/>
         <w:numPr>
           <w:ilvl w:val="0"/>
           <w:numId w:val="26"/>
@@ -5379,7 +5480,7 @@
     </w:p>
     <w:p>
       <w:pPr>
-        <w:pStyle w:val="ListParagraph"/>
+        <w:pStyle w:val="DaftarParagraf"/>
         <w:numPr>
           <w:ilvl w:val="0"/>
           <w:numId w:val="26"/>
@@ -5392,7 +5493,7 @@
     </w:p>
     <w:p>
       <w:pPr>
-        <w:pStyle w:val="ListParagraph"/>
+        <w:pStyle w:val="DaftarParagraf"/>
         <w:numPr>
           <w:ilvl w:val="0"/>
           <w:numId w:val="26"/>
@@ -5405,7 +5506,7 @@
     </w:p>
     <w:p>
       <w:pPr>
-        <w:pStyle w:val="ListParagraph"/>
+        <w:pStyle w:val="DaftarParagraf"/>
         <w:ind w:left="426" w:firstLine="567"/>
       </w:pPr>
       <w:r>
@@ -5429,7 +5530,7 @@
     </w:p>
     <w:p>
       <w:pPr>
-        <w:pStyle w:val="Heading2"/>
+        <w:pStyle w:val="Judul2"/>
         <w:numPr>
           <w:ilvl w:val="1"/>
           <w:numId w:val="1"/>
@@ -5459,7 +5560,7 @@
     </w:p>
     <w:p>
       <w:pPr>
-        <w:pStyle w:val="ListParagraph"/>
+        <w:pStyle w:val="DaftarParagraf"/>
         <w:ind w:left="426" w:firstLine="567"/>
         <w:rPr>
           <w:rFonts w:cs="Times New Roman"/>
@@ -5502,7 +5603,7 @@
     </w:p>
     <w:p>
       <w:pPr>
-        <w:pStyle w:val="Heading2"/>
+        <w:pStyle w:val="Judul2"/>
         <w:numPr>
           <w:ilvl w:val="1"/>
           <w:numId w:val="1"/>
@@ -5526,6 +5627,7 @@
           <w:sz w:val="24"/>
           <w:szCs w:val="24"/>
         </w:rPr>
+        <w:lastRenderedPageBreak/>
         <w:t>Batasan Masalah</w:t>
       </w:r>
       <w:bookmarkEnd w:id="9"/>
@@ -5551,7 +5653,7 @@
     </w:p>
     <w:p>
       <w:pPr>
-        <w:pStyle w:val="ListParagraph"/>
+        <w:pStyle w:val="DaftarParagraf"/>
         <w:numPr>
           <w:ilvl w:val="0"/>
           <w:numId w:val="5"/>
@@ -5559,7 +5661,6 @@
         <w:ind w:left="709" w:hanging="283"/>
       </w:pPr>
       <w:r>
-        <w:lastRenderedPageBreak/>
         <w:t xml:space="preserve">Penelitian ini terfokus pada </w:t>
       </w:r>
       <w:r>
@@ -5591,7 +5692,7 @@
     </w:p>
     <w:p>
       <w:pPr>
-        <w:pStyle w:val="ListParagraph"/>
+        <w:pStyle w:val="DaftarParagraf"/>
         <w:numPr>
           <w:ilvl w:val="0"/>
           <w:numId w:val="5"/>
@@ -5604,7 +5705,7 @@
     </w:p>
     <w:p>
       <w:pPr>
-        <w:pStyle w:val="ListParagraph"/>
+        <w:pStyle w:val="DaftarParagraf"/>
         <w:numPr>
           <w:ilvl w:val="0"/>
           <w:numId w:val="5"/>
@@ -5617,7 +5718,7 @@
     </w:p>
     <w:p>
       <w:pPr>
-        <w:pStyle w:val="ListParagraph"/>
+        <w:pStyle w:val="DaftarParagraf"/>
         <w:numPr>
           <w:ilvl w:val="0"/>
           <w:numId w:val="5"/>
@@ -5660,7 +5761,7 @@
     </w:p>
     <w:p>
       <w:pPr>
-        <w:pStyle w:val="ListParagraph"/>
+        <w:pStyle w:val="DaftarParagraf"/>
         <w:numPr>
           <w:ilvl w:val="0"/>
           <w:numId w:val="5"/>
@@ -5679,7 +5780,7 @@
     </w:p>
     <w:p>
       <w:pPr>
-        <w:pStyle w:val="Heading2"/>
+        <w:pStyle w:val="Judul2"/>
         <w:numPr>
           <w:ilvl w:val="1"/>
           <w:numId w:val="1"/>
@@ -5710,7 +5811,7 @@
     </w:p>
     <w:p>
       <w:pPr>
-        <w:pStyle w:val="ListParagraph"/>
+        <w:pStyle w:val="DaftarParagraf"/>
         <w:ind w:left="426" w:firstLine="567"/>
         <w:rPr>
           <w:rFonts w:cs="Times New Roman"/>
@@ -5907,7 +6008,7 @@
     </w:p>
     <w:p>
       <w:pPr>
-        <w:pStyle w:val="Heading2"/>
+        <w:pStyle w:val="Judul2"/>
         <w:numPr>
           <w:ilvl w:val="1"/>
           <w:numId w:val="1"/>
@@ -5938,7 +6039,7 @@
     </w:p>
     <w:p>
       <w:pPr>
-        <w:pStyle w:val="ListParagraph"/>
+        <w:pStyle w:val="DaftarParagraf"/>
         <w:widowControl w:val="0"/>
         <w:numPr>
           <w:ilvl w:val="0"/>
@@ -5962,14 +6063,14 @@
         <w:rPr>
           <w:szCs w:val="24"/>
         </w:rPr>
-        <w:t xml:space="preserve">, penelitian ini diharapkan dapat memberikan pemahaman mendalam terkait dengan pengembangan aplikasi berbasis mobile dengan ionic framework yang hybrid dan fleksibel dengan </w:t>
+        <w:t xml:space="preserve">, penelitian ini diharapkan dapat memberikan </w:t>
       </w:r>
       <w:r>
         <w:rPr>
           <w:szCs w:val="24"/>
         </w:rPr>
         <w:lastRenderedPageBreak/>
-        <w:t xml:space="preserve">metode pengembangan RAD ( Rapid Application Development ) untuk pengembangan aplikasi dengan cepat namun tetap mengikutsertakan </w:t>
+        <w:t xml:space="preserve">pemahaman mendalam terkait dengan pengembangan aplikasi berbasis mobile dengan ionic framework yang hybrid dan fleksibel dengan metode pengembangan RAD ( Rapid Application Development ) untuk pengembangan aplikasi dengan cepat namun tetap mengikutsertakan </w:t>
       </w:r>
       <w:r>
         <w:rPr>
@@ -5986,7 +6087,7 @@
     </w:p>
     <w:p>
       <w:pPr>
-        <w:pStyle w:val="ListParagraph"/>
+        <w:pStyle w:val="DaftarParagraf"/>
         <w:widowControl w:val="0"/>
         <w:numPr>
           <w:ilvl w:val="0"/>
@@ -6015,7 +6116,7 @@
     </w:p>
     <w:p>
       <w:pPr>
-        <w:pStyle w:val="ListParagraph"/>
+        <w:pStyle w:val="DaftarParagraf"/>
         <w:widowControl w:val="0"/>
         <w:numPr>
           <w:ilvl w:val="0"/>
@@ -6038,7 +6139,7 @@
     </w:p>
     <w:p>
       <w:pPr>
-        <w:pStyle w:val="ListParagraph"/>
+        <w:pStyle w:val="DaftarParagraf"/>
         <w:widowControl w:val="0"/>
         <w:numPr>
           <w:ilvl w:val="0"/>
@@ -6061,7 +6162,7 @@
     </w:p>
     <w:p>
       <w:pPr>
-        <w:pStyle w:val="ListParagraph"/>
+        <w:pStyle w:val="DaftarParagraf"/>
         <w:widowControl w:val="0"/>
         <w:numPr>
           <w:ilvl w:val="0"/>
@@ -6098,7 +6199,7 @@
     </w:p>
     <w:p>
       <w:pPr>
-        <w:pStyle w:val="ListParagraph"/>
+        <w:pStyle w:val="DaftarParagraf"/>
         <w:widowControl w:val="0"/>
         <w:numPr>
           <w:ilvl w:val="0"/>
@@ -6136,7 +6237,7 @@
     </w:p>
     <w:p>
       <w:pPr>
-        <w:pStyle w:val="ListParagraph"/>
+        <w:pStyle w:val="DaftarParagraf"/>
         <w:spacing w:after="240" w:line="360" w:lineRule="auto"/>
         <w:ind w:left="0" w:firstLine="0"/>
         <w:jc w:val="center"/>
@@ -6183,7 +6284,7 @@
     </w:p>
     <w:p>
       <w:pPr>
-        <w:pStyle w:val="Heading2"/>
+        <w:pStyle w:val="Judul2"/>
         <w:numPr>
           <w:ilvl w:val="0"/>
           <w:numId w:val="2"/>
@@ -6214,7 +6315,7 @@
     </w:p>
     <w:p>
       <w:pPr>
-        <w:pStyle w:val="ListParagraph"/>
+        <w:pStyle w:val="DaftarParagraf"/>
         <w:widowControl w:val="0"/>
         <w:numPr>
           <w:ilvl w:val="0"/>
@@ -6239,7 +6340,7 @@
     </w:p>
     <w:p>
       <w:pPr>
-        <w:pStyle w:val="ListParagraph"/>
+        <w:pStyle w:val="DaftarParagraf"/>
         <w:widowControl w:val="0"/>
         <w:autoSpaceDE w:val="0"/>
         <w:autoSpaceDN w:val="0"/>
@@ -6372,7 +6473,7 @@
     </w:p>
     <w:p>
       <w:pPr>
-        <w:pStyle w:val="ListParagraph"/>
+        <w:pStyle w:val="DaftarParagraf"/>
         <w:widowControl w:val="0"/>
         <w:numPr>
           <w:ilvl w:val="0"/>
@@ -6395,7 +6496,7 @@
     </w:p>
     <w:p>
       <w:pPr>
-        <w:pStyle w:val="ListParagraph"/>
+        <w:pStyle w:val="DaftarParagraf"/>
         <w:widowControl w:val="0"/>
         <w:autoSpaceDE w:val="0"/>
         <w:autoSpaceDN w:val="0"/>
@@ -6462,7 +6563,7 @@
     </w:p>
     <w:p>
       <w:pPr>
-        <w:pStyle w:val="ListParagraph"/>
+        <w:pStyle w:val="DaftarParagraf"/>
         <w:widowControl w:val="0"/>
         <w:numPr>
           <w:ilvl w:val="0"/>
@@ -6489,7 +6590,7 @@
     </w:p>
     <w:p>
       <w:pPr>
-        <w:pStyle w:val="ListParagraph"/>
+        <w:pStyle w:val="DaftarParagraf"/>
         <w:widowControl w:val="0"/>
         <w:autoSpaceDE w:val="0"/>
         <w:autoSpaceDN w:val="0"/>
@@ -6554,7 +6655,7 @@
     </w:p>
     <w:p>
       <w:pPr>
-        <w:pStyle w:val="ListParagraph"/>
+        <w:pStyle w:val="DaftarParagraf"/>
         <w:widowControl w:val="0"/>
         <w:autoSpaceDE w:val="0"/>
         <w:autoSpaceDN w:val="0"/>
@@ -6698,7 +6799,7 @@
     </w:p>
     <w:p>
       <w:pPr>
-        <w:pStyle w:val="ListParagraph"/>
+        <w:pStyle w:val="DaftarParagraf"/>
         <w:widowControl w:val="0"/>
         <w:numPr>
           <w:ilvl w:val="0"/>
@@ -6739,7 +6840,7 @@
     </w:p>
     <w:p>
       <w:pPr>
-        <w:pStyle w:val="ListParagraph"/>
+        <w:pStyle w:val="DaftarParagraf"/>
         <w:widowControl w:val="0"/>
         <w:autoSpaceDE w:val="0"/>
         <w:autoSpaceDN w:val="0"/>
@@ -6902,7 +7003,7 @@
     </w:p>
     <w:p>
       <w:pPr>
-        <w:pStyle w:val="ListParagraph"/>
+        <w:pStyle w:val="DaftarParagraf"/>
         <w:widowControl w:val="0"/>
         <w:autoSpaceDE w:val="0"/>
         <w:autoSpaceDN w:val="0"/>
@@ -7012,7 +7113,7 @@
     </w:p>
     <w:p>
       <w:pPr>
-        <w:pStyle w:val="ListParagraph"/>
+        <w:pStyle w:val="DaftarParagraf"/>
         <w:widowControl w:val="0"/>
         <w:numPr>
           <w:ilvl w:val="3"/>
@@ -7039,7 +7140,7 @@
     </w:p>
     <w:p>
       <w:pPr>
-        <w:pStyle w:val="ListParagraph"/>
+        <w:pStyle w:val="DaftarParagraf"/>
         <w:ind w:left="1276" w:firstLine="0"/>
         <w:rPr>
           <w:szCs w:val="24"/>
@@ -7078,7 +7179,7 @@
     </w:p>
     <w:p>
       <w:pPr>
-        <w:pStyle w:val="ListParagraph"/>
+        <w:pStyle w:val="DaftarParagraf"/>
         <w:widowControl w:val="0"/>
         <w:numPr>
           <w:ilvl w:val="3"/>
@@ -7105,7 +7206,7 @@
     </w:p>
     <w:p>
       <w:pPr>
-        <w:pStyle w:val="ListParagraph"/>
+        <w:pStyle w:val="DaftarParagraf"/>
         <w:ind w:left="1276" w:firstLine="0"/>
         <w:rPr>
           <w:szCs w:val="24"/>
@@ -7146,7 +7247,7 @@
     </w:p>
     <w:p>
       <w:pPr>
-        <w:pStyle w:val="ListParagraph"/>
+        <w:pStyle w:val="DaftarParagraf"/>
         <w:widowControl w:val="0"/>
         <w:numPr>
           <w:ilvl w:val="3"/>
@@ -7173,7 +7274,7 @@
     </w:p>
     <w:p>
       <w:pPr>
-        <w:pStyle w:val="ListParagraph"/>
+        <w:pStyle w:val="DaftarParagraf"/>
         <w:ind w:left="1276" w:firstLine="0"/>
         <w:rPr>
           <w:szCs w:val="24"/>
@@ -7195,7 +7296,7 @@
     </w:p>
     <w:p>
       <w:pPr>
-        <w:pStyle w:val="ListParagraph"/>
+        <w:pStyle w:val="DaftarParagraf"/>
         <w:widowControl w:val="0"/>
         <w:numPr>
           <w:ilvl w:val="3"/>
@@ -7218,7 +7319,7 @@
     </w:p>
     <w:p>
       <w:pPr>
-        <w:pStyle w:val="ListParagraph"/>
+        <w:pStyle w:val="DaftarParagraf"/>
         <w:ind w:left="1276" w:firstLine="0"/>
         <w:rPr>
           <w:szCs w:val="24"/>
@@ -7271,7 +7372,7 @@
     </w:p>
     <w:p>
       <w:pPr>
-        <w:pStyle w:val="ListParagraph"/>
+        <w:pStyle w:val="DaftarParagraf"/>
         <w:widowControl w:val="0"/>
         <w:numPr>
           <w:ilvl w:val="0"/>
@@ -7300,7 +7401,7 @@
     </w:p>
     <w:p>
       <w:pPr>
-        <w:pStyle w:val="ListParagraph"/>
+        <w:pStyle w:val="DaftarParagraf"/>
         <w:widowControl w:val="0"/>
         <w:autoSpaceDE w:val="0"/>
         <w:autoSpaceDN w:val="0"/>
@@ -7446,7 +7547,7 @@
     </w:p>
     <w:p>
       <w:pPr>
-        <w:pStyle w:val="ListParagraph"/>
+        <w:pStyle w:val="DaftarParagraf"/>
         <w:widowControl w:val="0"/>
         <w:numPr>
           <w:ilvl w:val="0"/>
@@ -7481,7 +7582,7 @@
     </w:p>
     <w:p>
       <w:pPr>
-        <w:pStyle w:val="ListParagraph"/>
+        <w:pStyle w:val="DaftarParagraf"/>
         <w:widowControl w:val="0"/>
         <w:autoSpaceDE w:val="0"/>
         <w:autoSpaceDN w:val="0"/>
@@ -7535,7 +7636,7 @@
     </w:p>
     <w:p>
       <w:pPr>
-        <w:pStyle w:val="ListParagraph"/>
+        <w:pStyle w:val="DaftarParagraf"/>
         <w:widowControl w:val="0"/>
         <w:autoSpaceDE w:val="0"/>
         <w:autoSpaceDN w:val="0"/>
@@ -7555,7 +7656,7 @@
     </w:p>
     <w:p>
       <w:pPr>
-        <w:pStyle w:val="ListParagraph"/>
+        <w:pStyle w:val="DaftarParagraf"/>
         <w:widowControl w:val="0"/>
         <w:numPr>
           <w:ilvl w:val="0"/>
@@ -7578,7 +7679,7 @@
     </w:p>
     <w:p>
       <w:pPr>
-        <w:pStyle w:val="ListParagraph"/>
+        <w:pStyle w:val="DaftarParagraf"/>
         <w:widowControl w:val="0"/>
         <w:autoSpaceDE w:val="0"/>
         <w:autoSpaceDN w:val="0"/>
@@ -7653,7 +7754,7 @@
     </w:p>
     <w:p>
       <w:pPr>
-        <w:pStyle w:val="ListParagraph"/>
+        <w:pStyle w:val="DaftarParagraf"/>
         <w:widowControl w:val="0"/>
         <w:numPr>
           <w:ilvl w:val="0"/>
@@ -7676,7 +7777,7 @@
     </w:p>
     <w:p>
       <w:pPr>
-        <w:pStyle w:val="ListParagraph"/>
+        <w:pStyle w:val="DaftarParagraf"/>
         <w:widowControl w:val="0"/>
         <w:autoSpaceDE w:val="0"/>
         <w:autoSpaceDN w:val="0"/>
@@ -7960,7 +8061,7 @@
     </w:p>
     <w:p>
       <w:pPr>
-        <w:pStyle w:val="ListParagraph"/>
+        <w:pStyle w:val="DaftarParagraf"/>
         <w:widowControl w:val="0"/>
         <w:numPr>
           <w:ilvl w:val="0"/>
@@ -7983,7 +8084,7 @@
     </w:p>
     <w:p>
       <w:pPr>
-        <w:pStyle w:val="ListParagraph"/>
+        <w:pStyle w:val="DaftarParagraf"/>
         <w:widowControl w:val="0"/>
         <w:autoSpaceDE w:val="0"/>
         <w:autoSpaceDN w:val="0"/>
@@ -8098,7 +8199,7 @@
     </w:p>
     <w:p>
       <w:pPr>
-        <w:pStyle w:val="ListParagraph"/>
+        <w:pStyle w:val="DaftarParagraf"/>
         <w:widowControl w:val="0"/>
         <w:autoSpaceDE w:val="0"/>
         <w:autoSpaceDN w:val="0"/>
@@ -8357,7 +8458,7 @@
                 </mc:Choice>
                 <mc:Fallback>
                   <w:pict>
-                    <v:group w14:anchorId="7F848C6B" id="Grup 9" o:spid="_x0000_s1026" style="width:72.4pt;height:30.85pt;mso-position-horizontal-relative:char;mso-position-vertical-relative:line" coordsize="1736,632" o:gfxdata="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">
+                    <v:group w14:anchorId="07213176" id="Grup 9" o:spid="_x0000_s1026" style="width:72.4pt;height:30.85pt;mso-position-horizontal-relative:char;mso-position-vertical-relative:line" coordsize="1736,632" o:gfxdata="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">
                       <v:rect id="Rectangle 11" o:spid="_x0000_s1027" style="position:absolute;left:15;top:15;width:1706;height:602;visibility:visible;mso-wrap-style:square;v-text-anchor:top" o:gfxdata="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" filled="f" strokeweight="1.5pt"/>
                       <w10:anchorlock/>
                     </v:group>
@@ -8728,7 +8829,7 @@
                 </mc:Choice>
                 <mc:Fallback>
                   <w:pict>
-                    <v:group w14:anchorId="545CB038" id="Grup 8" o:spid="_x0000_s1026" style="width:74.1pt;height:30.85pt;mso-position-horizontal-relative:char;mso-position-vertical-relative:line" coordsize="1736,632" o:gfxdata="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">
+                    <v:group w14:anchorId="53D7F768" id="Grup 8" o:spid="_x0000_s1026" style="width:74.1pt;height:30.85pt;mso-position-horizontal-relative:char;mso-position-vertical-relative:line" coordsize="1736,632" o:gfxdata="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">
                       <v:shape id="AutoShape 9" o:spid="_x0000_s1027" style="position:absolute;left:15;top:15;width:1706;height:602;visibility:visible;mso-wrap-style:square;v-text-anchor:top" coordsize="1706,602" o:gfxdata="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" path="m,602r1706,l1706,,,,,602xm114,499r1474,l1588,103r-1474,l114,499xe" filled="f" strokeweight="1.5pt">
                         <v:path arrowok="t" o:connecttype="custom" o:connectlocs="0,617;1706,617;1706,15;0,15;0,617;114,514;1588,514;1588,118;114,118;114,514" o:connectangles="0,0,0,0,0,0,0,0,0,0"/>
                       </v:shape>
@@ -9093,7 +9194,7 @@
                 </mc:Choice>
                 <mc:Fallback>
                   <w:pict>
-                    <v:group w14:anchorId="55EA6912" id="Grup 7" o:spid="_x0000_s1026" style="width:45.6pt;height:45.65pt;mso-position-horizontal-relative:char;mso-position-vertical-relative:line" coordsize="1148,1095" o:gfxdata="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">
+                    <v:group w14:anchorId="0DD70365" id="Grup 7" o:spid="_x0000_s1026" style="width:45.6pt;height:45.65pt;mso-position-horizontal-relative:char;mso-position-vertical-relative:line" coordsize="1148,1095" o:gfxdata="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">
                       <v:shape id="Freeform 7" o:spid="_x0000_s1027" style="position:absolute;left:15;top:15;width:1118;height:1065;visibility:visible;mso-wrap-style:square;v-text-anchor:top" coordsize="1118,1065" o:gfxdata="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" path="m,532l559,r559,532l559,1065,,532xe" filled="f" strokeweight="1.5pt">
                         <v:path arrowok="t" o:connecttype="custom" o:connectlocs="0,547;559,15;1118,547;559,1080;0,547" o:connectangles="0,0,0,0,0"/>
                       </v:shape>
@@ -9496,7 +9597,7 @@
                 </mc:Choice>
                 <mc:Fallback>
                   <w:pict>
-                    <v:group w14:anchorId="79E2CC50" id="Grup 6" o:spid="_x0000_s1026" style="width:42.2pt;height:43.8pt;mso-position-horizontal-relative:char;mso-position-vertical-relative:line" coordsize="1148,1095" o:gfxdata="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">
+                    <v:group w14:anchorId="10E332F9" id="Grup 6" o:spid="_x0000_s1026" style="width:42.2pt;height:43.8pt;mso-position-horizontal-relative:char;mso-position-vertical-relative:line" coordsize="1148,1095" o:gfxdata="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">
                       <v:shape id="AutoShape 5" o:spid="_x0000_s1027" style="position:absolute;left:15;top:15;width:1118;height:1065;visibility:visible;mso-wrap-style:square;v-text-anchor:top" coordsize="1118,1065" o:gfxdata="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" path="m,532l559,r559,532l559,1065,,532xm114,514l567,89r454,425l567,939,114,514xe" filled="f" strokeweight="1.5pt">
                         <v:path arrowok="t" o:connecttype="custom" o:connectlocs="0,547;559,15;1118,547;559,1080;0,547;114,529;567,104;1021,529;567,954;114,529" o:connectangles="0,0,0,0,0,0,0,0,0,0"/>
                       </v:shape>
@@ -10215,7 +10316,7 @@
                 </mc:Choice>
                 <mc:Fallback>
                   <w:pict>
-                    <v:group w14:anchorId="3E13F01A" id="Grup 5" o:spid="_x0000_s1026" style="width:55.6pt;height:27pt;mso-position-horizontal-relative:char;mso-position-vertical-relative:line" coordsize="1455,560" o:gfxdata="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">
+                    <v:group w14:anchorId="1C9E7713" id="Grup 5" o:spid="_x0000_s1026" style="width:55.6pt;height:27pt;mso-position-horizontal-relative:char;mso-position-vertical-relative:line" coordsize="1455,560" o:gfxdata="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">
                       <v:shape id="Freeform 3" o:spid="_x0000_s1027" style="position:absolute;left:20;top:20;width:1415;height:520;visibility:visible;mso-wrap-style:square;v-text-anchor:top" coordsize="1415,520" o:gfxdata="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" path="m,260l30,185r84,-66l174,89,243,64,322,42,409,24,503,11,603,3,707,,812,3r100,8l1006,24r87,18l1172,64r69,25l1301,119r84,66l1415,260r-8,38l1349,370r-108,61l1172,456r-79,22l1006,496r-94,13l812,517r-105,3l603,517,503,509,409,496,322,478,243,456,174,431,114,402,30,335,,260xe" filled="f" strokeweight="2pt">
                         <v:path arrowok="t" o:connecttype="custom" o:connectlocs="0,280;30,205;114,139;174,109;243,84;322,62;409,44;503,31;603,23;707,20;812,23;912,31;1006,44;1093,62;1172,84;1241,109;1301,139;1385,205;1415,280;1407,318;1349,390;1241,451;1172,476;1093,498;1006,516;912,529;812,537;707,540;603,537;503,529;409,516;322,498;243,476;174,451;114,422;30,355;0,280" o:connectangles="0,0,0,0,0,0,0,0,0,0,0,0,0,0,0,0,0,0,0,0,0,0,0,0,0,0,0,0,0,0,0,0,0,0,0,0,0"/>
                       </v:shape>
@@ -10437,7 +10538,7 @@
     </w:tbl>
     <w:p>
       <w:pPr>
-        <w:pStyle w:val="ListParagraph"/>
+        <w:pStyle w:val="DaftarParagraf"/>
         <w:widowControl w:val="0"/>
         <w:autoSpaceDE w:val="0"/>
         <w:autoSpaceDN w:val="0"/>
@@ -10451,7 +10552,7 @@
     </w:p>
     <w:p>
       <w:pPr>
-        <w:pStyle w:val="ListParagraph"/>
+        <w:pStyle w:val="DaftarParagraf"/>
         <w:widowControl w:val="0"/>
         <w:numPr>
           <w:ilvl w:val="0"/>
@@ -10489,7 +10590,7 @@
     </w:p>
     <w:p>
       <w:pPr>
-        <w:pStyle w:val="ListParagraph"/>
+        <w:pStyle w:val="DaftarParagraf"/>
         <w:ind w:left="360" w:firstLine="360"/>
         <w:rPr>
           <w:color w:val="000000"/>
@@ -10552,7 +10653,7 @@
     </w:p>
     <w:p>
       <w:pPr>
-        <w:pStyle w:val="ListParagraph"/>
+        <w:pStyle w:val="DaftarParagraf"/>
         <w:ind w:left="360" w:firstLine="360"/>
         <w:rPr>
           <w:color w:val="000000"/>
@@ -10597,7 +10698,7 @@
     </w:p>
     <w:p>
       <w:pPr>
-        <w:pStyle w:val="Caption"/>
+        <w:pStyle w:val="Keterangan"/>
         <w:keepNext/>
         <w:spacing w:line="480" w:lineRule="auto"/>
         <w:ind w:left="1418" w:firstLine="284"/>
@@ -10760,7 +10861,7 @@
     </w:p>
     <w:tbl>
       <w:tblPr>
-        <w:tblStyle w:val="TableGrid"/>
+        <w:tblStyle w:val="KisiTabel"/>
         <w:tblW w:w="6520" w:type="dxa"/>
         <w:tblInd w:w="1413" w:type="dxa"/>
         <w:tblLook w:val="04A0" w:firstRow="1" w:lastRow="0" w:firstColumn="1" w:lastColumn="0" w:noHBand="0" w:noVBand="1"/>
@@ -10872,7 +10973,7 @@
               <mc:AlternateContent>
                 <mc:Choice Requires="wps">
                   <w:drawing>
-                    <wp:anchor distT="0" distB="0" distL="114300" distR="114300" simplePos="0" relativeHeight="251597312" behindDoc="0" locked="0" layoutInCell="1" allowOverlap="1" wp14:anchorId="66C51684" wp14:editId="31FDBFF0">
+                    <wp:anchor distT="0" distB="0" distL="114300" distR="114300" simplePos="0" relativeHeight="251617280" behindDoc="0" locked="0" layoutInCell="1" allowOverlap="1" wp14:anchorId="66C51684" wp14:editId="31FDBFF0">
                       <wp:simplePos x="0" y="0"/>
                       <wp:positionH relativeFrom="column">
                         <wp:posOffset>693420</wp:posOffset>
@@ -10936,7 +11037,7 @@
                 </mc:Choice>
                 <mc:Fallback>
                   <w:pict>
-                    <v:line w14:anchorId="7F5F3D67" id="Straight Connector 6" o:spid="_x0000_s1026" style="position:absolute;flip:x;z-index:251597312;visibility:visible;mso-wrap-style:square;mso-width-percent:0;mso-height-percent:0;mso-wrap-distance-left:9pt;mso-wrap-distance-top:0;mso-wrap-distance-right:9pt;mso-wrap-distance-bottom:0;mso-position-horizontal:absolute;mso-position-horizontal-relative:text;mso-position-vertical:absolute;mso-position-vertical-relative:text;mso-width-percent:0;mso-height-percent:0;mso-width-relative:page;mso-height-relative:page" from="54.6pt,36.4pt" to="65.4pt,41.2pt" o:gfxdata="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" strokecolor="black [3200]" strokeweight="1pt">
+                    <v:line w14:anchorId="3A96D1B0" id="Straight Connector 6" o:spid="_x0000_s1026" style="position:absolute;flip:x;z-index:251617280;visibility:visible;mso-wrap-style:square;mso-width-percent:0;mso-height-percent:0;mso-wrap-distance-left:9pt;mso-wrap-distance-top:0;mso-wrap-distance-right:9pt;mso-wrap-distance-bottom:0;mso-position-horizontal:absolute;mso-position-horizontal-relative:text;mso-position-vertical:absolute;mso-position-vertical-relative:text;mso-width-percent:0;mso-height-percent:0;mso-width-relative:page;mso-height-relative:page" from="54.6pt,36.4pt" to="65.4pt,41.2pt" o:gfxdata="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" strokecolor="black [3200]" strokeweight="1pt">
                       <v:stroke joinstyle="miter"/>
                     </v:line>
                   </w:pict>
@@ -10950,7 +11051,7 @@
               <mc:AlternateContent>
                 <mc:Choice Requires="wps">
                   <w:drawing>
-                    <wp:anchor distT="0" distB="0" distL="114300" distR="114300" simplePos="0" relativeHeight="251600384" behindDoc="0" locked="0" layoutInCell="1" allowOverlap="1" wp14:anchorId="6EB928EF" wp14:editId="5064555B">
+                    <wp:anchor distT="0" distB="0" distL="114300" distR="114300" simplePos="0" relativeHeight="251619328" behindDoc="0" locked="0" layoutInCell="1" allowOverlap="1" wp14:anchorId="6EB928EF" wp14:editId="5064555B">
                       <wp:simplePos x="0" y="0"/>
                       <wp:positionH relativeFrom="column">
                         <wp:posOffset>829945</wp:posOffset>
@@ -11014,7 +11115,7 @@
                 </mc:Choice>
                 <mc:Fallback>
                   <w:pict>
-                    <v:line w14:anchorId="1B196212" id="Straight Connector 9" o:spid="_x0000_s1026" style="position:absolute;z-index:251600384;visibility:visible;mso-wrap-style:square;mso-width-percent:0;mso-height-percent:0;mso-wrap-distance-left:9pt;mso-wrap-distance-top:0;mso-wrap-distance-right:9pt;mso-wrap-distance-bottom:0;mso-position-horizontal:absolute;mso-position-horizontal-relative:text;mso-position-vertical:absolute;mso-position-vertical-relative:text;mso-width-percent:0;mso-height-percent:0;mso-width-relative:margin;mso-height-relative:margin" from="65.35pt,36.3pt" to="73.25pt,43.05pt" o:gfxdata="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" strokecolor="black [3200]" strokeweight="1pt">
+                    <v:line w14:anchorId="4D084329" id="Straight Connector 9" o:spid="_x0000_s1026" style="position:absolute;z-index:251619328;visibility:visible;mso-wrap-style:square;mso-width-percent:0;mso-height-percent:0;mso-wrap-distance-left:9pt;mso-wrap-distance-top:0;mso-wrap-distance-right:9pt;mso-wrap-distance-bottom:0;mso-position-horizontal:absolute;mso-position-horizontal-relative:text;mso-position-vertical:absolute;mso-position-vertical-relative:text;mso-width-percent:0;mso-height-percent:0;mso-width-relative:margin;mso-height-relative:margin" from="65.35pt,36.3pt" to="73.25pt,43.05pt" o:gfxdata="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" strokecolor="black [3200]" strokeweight="1pt">
                       <v:stroke joinstyle="miter"/>
                     </v:line>
                   </w:pict>
@@ -11028,7 +11129,7 @@
               <mc:AlternateContent>
                 <mc:Choice Requires="wps">
                   <w:drawing>
-                    <wp:anchor distT="0" distB="0" distL="114300" distR="114300" simplePos="0" relativeHeight="251591168" behindDoc="0" locked="0" layoutInCell="1" allowOverlap="1" wp14:anchorId="342B59B4" wp14:editId="7E1D1977">
+                    <wp:anchor distT="0" distB="0" distL="114300" distR="114300" simplePos="0" relativeHeight="251613184" behindDoc="0" locked="0" layoutInCell="1" allowOverlap="1" wp14:anchorId="342B59B4" wp14:editId="7E1D1977">
                       <wp:simplePos x="0" y="0"/>
                       <wp:positionH relativeFrom="column">
                         <wp:posOffset>653415</wp:posOffset>
@@ -11092,7 +11193,7 @@
                 </mc:Choice>
                 <mc:Fallback>
                   <w:pict>
-                    <v:line w14:anchorId="25C97664" id="Straight Connector 10" o:spid="_x0000_s1026" style="position:absolute;flip:x;z-index:251591168;visibility:visible;mso-wrap-style:square;mso-width-percent:0;mso-height-percent:0;mso-wrap-distance-left:9pt;mso-wrap-distance-top:0;mso-wrap-distance-right:9pt;mso-wrap-distance-bottom:0;mso-position-horizontal:absolute;mso-position-horizontal-relative:text;mso-position-vertical:absolute;mso-position-vertical-relative:text;mso-width-percent:0;mso-height-percent:0;mso-width-relative:page;mso-height-relative:page" from="51.45pt,24.4pt" to="65.85pt,24.4pt" o:gfxdata="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" strokecolor="black [3213]" strokeweight="1pt">
+                    <v:line w14:anchorId="57F1518C" id="Straight Connector 10" o:spid="_x0000_s1026" style="position:absolute;flip:x;z-index:251613184;visibility:visible;mso-wrap-style:square;mso-width-percent:0;mso-height-percent:0;mso-wrap-distance-left:9pt;mso-wrap-distance-top:0;mso-wrap-distance-right:9pt;mso-wrap-distance-bottom:0;mso-position-horizontal:absolute;mso-position-horizontal-relative:text;mso-position-vertical:absolute;mso-position-vertical-relative:text;mso-width-percent:0;mso-height-percent:0;mso-width-relative:page;mso-height-relative:page" from="51.45pt,24.4pt" to="65.85pt,24.4pt" o:gfxdata="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" strokecolor="black [3213]" strokeweight="1pt">
                       <v:stroke joinstyle="miter"/>
                     </v:line>
                   </w:pict>
@@ -11106,7 +11207,7 @@
               <mc:AlternateContent>
                 <mc:Choice Requires="wps">
                   <w:drawing>
-                    <wp:anchor distT="0" distB="0" distL="114300" distR="114300" simplePos="0" relativeHeight="251594240" behindDoc="0" locked="0" layoutInCell="1" allowOverlap="1" wp14:anchorId="3D66EA95" wp14:editId="304235D0">
+                    <wp:anchor distT="0" distB="0" distL="114300" distR="114300" simplePos="0" relativeHeight="251615232" behindDoc="0" locked="0" layoutInCell="1" allowOverlap="1" wp14:anchorId="3D66EA95" wp14:editId="304235D0">
                       <wp:simplePos x="0" y="0"/>
                       <wp:positionH relativeFrom="column">
                         <wp:posOffset>828675</wp:posOffset>
@@ -11170,7 +11271,7 @@
                 </mc:Choice>
                 <mc:Fallback>
                   <w:pict>
-                    <v:line w14:anchorId="3262762C" id="Straight Connector 11" o:spid="_x0000_s1026" style="position:absolute;z-index:251594240;visibility:visible;mso-wrap-style:square;mso-width-percent:0;mso-height-percent:0;mso-wrap-distance-left:9pt;mso-wrap-distance-top:0;mso-wrap-distance-right:9pt;mso-wrap-distance-bottom:0;mso-position-horizontal:absolute;mso-position-horizontal-relative:text;mso-position-vertical:absolute;mso-position-vertical-relative:text;mso-width-percent:0;mso-height-percent:0;mso-width-relative:page;mso-height-relative:page" from="65.25pt,24.4pt" to="76.65pt,24.4pt" o:gfxdata="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" strokecolor="black [3213]" strokeweight="1pt">
+                    <v:line w14:anchorId="577DE611" id="Straight Connector 11" o:spid="_x0000_s1026" style="position:absolute;z-index:251615232;visibility:visible;mso-wrap-style:square;mso-width-percent:0;mso-height-percent:0;mso-wrap-distance-left:9pt;mso-wrap-distance-top:0;mso-wrap-distance-right:9pt;mso-wrap-distance-bottom:0;mso-position-horizontal:absolute;mso-position-horizontal-relative:text;mso-position-vertical:absolute;mso-position-vertical-relative:text;mso-width-percent:0;mso-height-percent:0;mso-width-relative:page;mso-height-relative:page" from="65.25pt,24.4pt" to="76.65pt,24.4pt" o:gfxdata="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" strokecolor="black [3213]" strokeweight="1pt">
                       <v:stroke joinstyle="miter"/>
                     </v:line>
                   </w:pict>
@@ -11184,7 +11285,7 @@
               <mc:AlternateContent>
                 <mc:Choice Requires="wps">
                   <w:drawing>
-                    <wp:anchor distT="0" distB="0" distL="114300" distR="114300" simplePos="0" relativeHeight="251588096" behindDoc="0" locked="0" layoutInCell="1" allowOverlap="1" wp14:anchorId="771744AD" wp14:editId="52B29210">
+                    <wp:anchor distT="0" distB="0" distL="114300" distR="114300" simplePos="0" relativeHeight="251611136" behindDoc="0" locked="0" layoutInCell="1" allowOverlap="1" wp14:anchorId="771744AD" wp14:editId="52B29210">
                       <wp:simplePos x="0" y="0"/>
                       <wp:positionH relativeFrom="column">
                         <wp:posOffset>828040</wp:posOffset>
@@ -11248,7 +11349,7 @@
                 </mc:Choice>
                 <mc:Fallback>
                   <w:pict>
-                    <v:line w14:anchorId="03B60FA1" id="Straight Connector 12" o:spid="_x0000_s1026" style="position:absolute;z-index:251588096;visibility:visible;mso-wrap-style:square;mso-width-percent:0;mso-height-percent:0;mso-wrap-distance-left:9pt;mso-wrap-distance-top:0;mso-wrap-distance-right:9pt;mso-wrap-distance-bottom:0;mso-position-horizontal:absolute;mso-position-horizontal-relative:text;mso-position-vertical:absolute;mso-position-vertical-relative:text;mso-width-percent:0;mso-height-percent:0;mso-width-relative:page;mso-height-relative:page" from="65.2pt,18.4pt" to="65.2pt,38.2pt" o:gfxdata="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" strokecolor="black [3213]" strokeweight="1pt">
+                    <v:line w14:anchorId="3B9614E1" id="Straight Connector 12" o:spid="_x0000_s1026" style="position:absolute;z-index:251611136;visibility:visible;mso-wrap-style:square;mso-width-percent:0;mso-height-percent:0;mso-wrap-distance-left:9pt;mso-wrap-distance-top:0;mso-wrap-distance-right:9pt;mso-wrap-distance-bottom:0;mso-position-horizontal:absolute;mso-position-horizontal-relative:text;mso-position-vertical:absolute;mso-position-vertical-relative:text;mso-width-percent:0;mso-height-percent:0;mso-width-relative:page;mso-height-relative:page" from="65.2pt,18.4pt" to="65.2pt,38.2pt" o:gfxdata="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" strokecolor="black [3213]" strokeweight="1pt">
                       <v:stroke joinstyle="miter"/>
                     </v:line>
                   </w:pict>
@@ -11262,7 +11363,7 @@
               <mc:AlternateContent>
                 <mc:Choice Requires="wps">
                   <w:drawing>
-                    <wp:anchor distT="0" distB="0" distL="114300" distR="114300" simplePos="0" relativeHeight="251585024" behindDoc="0" locked="0" layoutInCell="1" allowOverlap="1" wp14:anchorId="279A5B56" wp14:editId="67AEBED1">
+                    <wp:anchor distT="0" distB="0" distL="114300" distR="114300" simplePos="0" relativeHeight="251609088" behindDoc="0" locked="0" layoutInCell="1" allowOverlap="1" wp14:anchorId="279A5B56" wp14:editId="67AEBED1">
                       <wp:simplePos x="0" y="0"/>
                       <wp:positionH relativeFrom="column">
                         <wp:posOffset>743585</wp:posOffset>
@@ -11326,10 +11427,10 @@
                 </mc:Choice>
                 <mc:Fallback>
                   <w:pict>
-                    <v:shapetype w14:anchorId="4AD91F53" id="_x0000_t120" coordsize="21600,21600" o:spt="120" path="m10800,qx,10800,10800,21600,21600,10800,10800,xe">
+                    <v:shapetype w14:anchorId="7C0E609A" id="_x0000_t120" coordsize="21600,21600" o:spt="120" path="m10800,qx,10800,10800,21600,21600,10800,10800,xe">
                       <v:path gradientshapeok="t" o:connecttype="custom" o:connectlocs="10800,0;3163,3163;0,10800;3163,18437;10800,21600;18437,18437;21600,10800;18437,3163" textboxrect="3163,3163,18437,18437"/>
                     </v:shapetype>
-                    <v:shape id="Flowchart: Connector 13" o:spid="_x0000_s1026" type="#_x0000_t120" style="position:absolute;margin-left:58.55pt;margin-top:4.6pt;width:15pt;height:13.8pt;z-index:251585024;visibility:visible;mso-wrap-style:square;mso-width-percent:0;mso-height-percent:0;mso-wrap-distance-left:9pt;mso-wrap-distance-top:0;mso-wrap-distance-right:9pt;mso-wrap-distance-bottom:0;mso-position-horizontal:absolute;mso-position-horizontal-relative:text;mso-position-vertical:absolute;mso-position-vertical-relative:text;mso-width-percent:0;mso-height-percent:0;mso-width-relative:page;mso-height-relative:page;v-text-anchor:middle" o:gfxdata="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" fillcolor="white [3212]" strokecolor="black [1600]" strokeweight="1pt">
+                    <v:shape id="Flowchart: Connector 13" o:spid="_x0000_s1026" type="#_x0000_t120" style="position:absolute;margin-left:58.55pt;margin-top:4.6pt;width:15pt;height:13.8pt;z-index:251609088;visibility:visible;mso-wrap-style:square;mso-width-percent:0;mso-height-percent:0;mso-wrap-distance-left:9pt;mso-wrap-distance-top:0;mso-wrap-distance-right:9pt;mso-wrap-distance-bottom:0;mso-position-horizontal:absolute;mso-position-horizontal-relative:text;mso-position-vertical:absolute;mso-position-vertical-relative:text;mso-width-percent:0;mso-height-percent:0;mso-width-relative:page;mso-height-relative:page;v-text-anchor:middle" o:gfxdata="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" fillcolor="white [3212]" strokecolor="black [1600]" strokeweight="1pt">
                       <v:stroke joinstyle="miter"/>
                     </v:shape>
                   </w:pict>
@@ -11418,7 +11519,7 @@
               <mc:AlternateContent>
                 <mc:Choice Requires="wps">
                   <w:drawing>
-                    <wp:anchor distT="0" distB="0" distL="114300" distR="114300" simplePos="0" relativeHeight="251603456" behindDoc="0" locked="0" layoutInCell="1" allowOverlap="1" wp14:anchorId="35DB4A31" wp14:editId="38BA13B7">
+                    <wp:anchor distT="0" distB="0" distL="114300" distR="114300" simplePos="0" relativeHeight="251621376" behindDoc="0" locked="0" layoutInCell="1" allowOverlap="1" wp14:anchorId="35DB4A31" wp14:editId="38BA13B7">
                       <wp:simplePos x="0" y="0"/>
                       <wp:positionH relativeFrom="column">
                         <wp:posOffset>442595</wp:posOffset>
@@ -11482,7 +11583,7 @@
                 </mc:Choice>
                 <mc:Fallback>
                   <w:pict>
-                    <v:oval w14:anchorId="7127262E" id="Oval 8" o:spid="_x0000_s1026" style="position:absolute;margin-left:34.85pt;margin-top:9.45pt;width:52.5pt;height:25pt;z-index:251603456;visibility:visible;mso-wrap-style:square;mso-width-percent:0;mso-height-percent:0;mso-wrap-distance-left:9pt;mso-wrap-distance-top:0;mso-wrap-distance-right:9pt;mso-wrap-distance-bottom:0;mso-position-horizontal:absolute;mso-position-horizontal-relative:text;mso-position-vertical:absolute;mso-position-vertical-relative:text;mso-width-percent:0;mso-height-percent:0;mso-width-relative:page;mso-height-relative:page;v-text-anchor:middle" o:gfxdata="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" fillcolor="white [3212]" strokecolor="black [1600]" strokeweight="1pt">
+                    <v:oval w14:anchorId="3ED5C980" id="Oval 8" o:spid="_x0000_s1026" style="position:absolute;margin-left:34.85pt;margin-top:9.45pt;width:52.5pt;height:25pt;z-index:251621376;visibility:visible;mso-wrap-style:square;mso-width-percent:0;mso-height-percent:0;mso-wrap-distance-left:9pt;mso-wrap-distance-top:0;mso-wrap-distance-right:9pt;mso-wrap-distance-bottom:0;mso-position-horizontal:absolute;mso-position-horizontal-relative:text;mso-position-vertical:absolute;mso-position-vertical-relative:text;mso-width-percent:0;mso-height-percent:0;mso-width-relative:page;mso-height-relative:page;v-text-anchor:middle" o:gfxdata="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" fillcolor="white [3212]" strokecolor="black [1600]" strokeweight="1pt">
                       <v:stroke joinstyle="miter"/>
                     </v:oval>
                   </w:pict>
@@ -11562,7 +11663,7 @@
               <mc:AlternateContent>
                 <mc:Choice Requires="wps">
                   <w:drawing>
-                    <wp:anchor distT="0" distB="0" distL="114300" distR="114300" simplePos="0" relativeHeight="251606528" behindDoc="0" locked="0" layoutInCell="1" allowOverlap="1" wp14:anchorId="55932C1F" wp14:editId="0A107689">
+                    <wp:anchor distT="0" distB="0" distL="114300" distR="114300" simplePos="0" relativeHeight="251623424" behindDoc="0" locked="0" layoutInCell="1" allowOverlap="1" wp14:anchorId="55932C1F" wp14:editId="0A107689">
                       <wp:simplePos x="0" y="0"/>
                       <wp:positionH relativeFrom="column">
                         <wp:posOffset>267335</wp:posOffset>
@@ -11626,11 +11727,11 @@
                 </mc:Choice>
                 <mc:Fallback>
                   <w:pict>
-                    <v:shapetype w14:anchorId="4DBB2455" id="_x0000_t32" coordsize="21600,21600" o:spt="32" o:oned="t" path="m,l21600,21600e" filled="f">
+                    <v:shapetype w14:anchorId="63AADFEC" id="_x0000_t32" coordsize="21600,21600" o:spt="32" o:oned="t" path="m,l21600,21600e" filled="f">
                       <v:path arrowok="t" fillok="f" o:connecttype="none"/>
                       <o:lock v:ext="edit" shapetype="t"/>
                     </v:shapetype>
-                    <v:shape id="Straight Arrow Connector 14" o:spid="_x0000_s1026" type="#_x0000_t32" style="position:absolute;margin-left:21.05pt;margin-top:18.5pt;width:77pt;height:0;z-index:251606528;visibility:visible;mso-wrap-style:square;mso-width-percent:0;mso-height-percent:0;mso-wrap-distance-left:9pt;mso-wrap-distance-top:0;mso-wrap-distance-right:9pt;mso-wrap-distance-bottom:0;mso-position-horizontal:absolute;mso-position-horizontal-relative:text;mso-position-vertical:absolute;mso-position-vertical-relative:text;mso-width-percent:0;mso-height-percent:0;mso-width-relative:page;mso-height-relative:page" o:gfxdata="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" strokecolor="black [3200]" strokeweight="1pt">
+                    <v:shape id="Straight Arrow Connector 14" o:spid="_x0000_s1026" type="#_x0000_t32" style="position:absolute;margin-left:21.05pt;margin-top:18.5pt;width:77pt;height:0;z-index:251623424;visibility:visible;mso-wrap-style:square;mso-width-percent:0;mso-height-percent:0;mso-wrap-distance-left:9pt;mso-wrap-distance-top:0;mso-wrap-distance-right:9pt;mso-wrap-distance-bottom:0;mso-position-horizontal:absolute;mso-position-horizontal-relative:text;mso-position-vertical:absolute;mso-position-vertical-relative:text;mso-width-percent:0;mso-height-percent:0;mso-width-relative:page;mso-height-relative:page" o:gfxdata="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" strokecolor="black [3200]" strokeweight="1pt">
                       <v:stroke endarrow="block" joinstyle="miter"/>
                     </v:shape>
                   </w:pict>
@@ -11728,7 +11829,7 @@
               <mc:AlternateContent>
                 <mc:Choice Requires="wps">
                   <w:drawing>
-                    <wp:anchor distT="0" distB="0" distL="114300" distR="114300" simplePos="0" relativeHeight="251609600" behindDoc="0" locked="0" layoutInCell="1" allowOverlap="1" wp14:anchorId="34A00E02" wp14:editId="7B462AF4">
+                    <wp:anchor distT="0" distB="0" distL="114300" distR="114300" simplePos="0" relativeHeight="251625472" behindDoc="0" locked="0" layoutInCell="1" allowOverlap="1" wp14:anchorId="34A00E02" wp14:editId="7B462AF4">
                       <wp:simplePos x="0" y="0"/>
                       <wp:positionH relativeFrom="column">
                         <wp:posOffset>292735</wp:posOffset>
@@ -11793,7 +11894,7 @@
                 </mc:Choice>
                 <mc:Fallback>
                   <w:pict>
-                    <v:shape w14:anchorId="60830643" id="Straight Arrow Connector 15" o:spid="_x0000_s1026" type="#_x0000_t32" style="position:absolute;margin-left:23.05pt;margin-top:31.3pt;width:74.5pt;height:0;z-index:251609600;visibility:visible;mso-wrap-style:square;mso-width-percent:0;mso-height-percent:0;mso-wrap-distance-left:9pt;mso-wrap-distance-top:0;mso-wrap-distance-right:9pt;mso-wrap-distance-bottom:0;mso-position-horizontal:absolute;mso-position-horizontal-relative:text;mso-position-vertical:absolute;mso-position-vertical-relative:text;mso-width-percent:0;mso-height-percent:0;mso-width-relative:page;mso-height-relative:page" o:gfxdata="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" strokecolor="black [3200]" strokeweight="1pt">
+                    <v:shape w14:anchorId="4D3BD7D8" id="Straight Arrow Connector 15" o:spid="_x0000_s1026" type="#_x0000_t32" style="position:absolute;margin-left:23.05pt;margin-top:31.3pt;width:74.5pt;height:0;z-index:251625472;visibility:visible;mso-wrap-style:square;mso-width-percent:0;mso-height-percent:0;mso-wrap-distance-left:9pt;mso-wrap-distance-top:0;mso-wrap-distance-right:9pt;mso-wrap-distance-bottom:0;mso-position-horizontal:absolute;mso-position-horizontal-relative:text;mso-position-vertical:absolute;mso-position-vertical-relative:text;mso-width-percent:0;mso-height-percent:0;mso-width-relative:page;mso-height-relative:page" o:gfxdata="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" strokecolor="black [3200]" strokeweight="1pt">
                       <v:stroke dashstyle="dash" endarrow="block" joinstyle="miter"/>
                     </v:shape>
                   </w:pict>
@@ -11916,7 +12017,7 @@
               <mc:AlternateContent>
                 <mc:Choice Requires="wps">
                   <w:drawing>
-                    <wp:anchor distT="0" distB="0" distL="114300" distR="114300" simplePos="0" relativeHeight="251612672" behindDoc="0" locked="0" layoutInCell="1" allowOverlap="1" wp14:anchorId="4DEAD6BD" wp14:editId="453CF37E">
+                    <wp:anchor distT="0" distB="0" distL="114300" distR="114300" simplePos="0" relativeHeight="251627520" behindDoc="0" locked="0" layoutInCell="1" allowOverlap="1" wp14:anchorId="4DEAD6BD" wp14:editId="453CF37E">
                       <wp:simplePos x="0" y="0"/>
                       <wp:positionH relativeFrom="column">
                         <wp:posOffset>260985</wp:posOffset>
@@ -11980,7 +12081,7 @@
                 </mc:Choice>
                 <mc:Fallback>
                   <w:pict>
-                    <v:shape w14:anchorId="08B5DC03" id="Straight Arrow Connector 16" o:spid="_x0000_s1026" type="#_x0000_t32" style="position:absolute;margin-left:20.55pt;margin-top:21.9pt;width:74.5pt;height:0;rotation:180;z-index:251612672;visibility:visible;mso-wrap-style:square;mso-width-percent:0;mso-height-percent:0;mso-wrap-distance-left:9pt;mso-wrap-distance-top:0;mso-wrap-distance-right:9pt;mso-wrap-distance-bottom:0;mso-position-horizontal:absolute;mso-position-horizontal-relative:text;mso-position-vertical:absolute;mso-position-vertical-relative:text;mso-width-percent:0;mso-height-percent:0;mso-width-relative:margin;mso-height-relative:margin" o:gfxdata="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" strokecolor="black [3200]" strokeweight="1pt">
+                    <v:shape w14:anchorId="6CF4C4CC" id="Straight Arrow Connector 16" o:spid="_x0000_s1026" type="#_x0000_t32" style="position:absolute;margin-left:20.55pt;margin-top:21.9pt;width:74.5pt;height:0;rotation:180;z-index:251627520;visibility:visible;mso-wrap-style:square;mso-width-percent:0;mso-height-percent:0;mso-wrap-distance-left:9pt;mso-wrap-distance-top:0;mso-wrap-distance-right:9pt;mso-wrap-distance-bottom:0;mso-position-horizontal:absolute;mso-position-horizontal-relative:text;mso-position-vertical:absolute;mso-position-vertical-relative:text;mso-width-percent:0;mso-height-percent:0;mso-width-relative:margin;mso-height-relative:margin" o:gfxdata="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" strokecolor="black [3200]" strokeweight="1pt">
                       <v:stroke endarrow="block" joinstyle="miter"/>
                     </v:shape>
                   </w:pict>
@@ -12112,7 +12213,7 @@
               <mc:AlternateContent>
                 <mc:Choice Requires="wps">
                   <w:drawing>
-                    <wp:anchor distT="0" distB="0" distL="114300" distR="114300" simplePos="0" relativeHeight="251615744" behindDoc="0" locked="0" layoutInCell="1" allowOverlap="1" wp14:anchorId="4E55F2A7" wp14:editId="524ACE41">
+                    <wp:anchor distT="0" distB="0" distL="114300" distR="114300" simplePos="0" relativeHeight="251629568" behindDoc="0" locked="0" layoutInCell="1" allowOverlap="1" wp14:anchorId="4E55F2A7" wp14:editId="524ACE41">
                       <wp:simplePos x="0" y="0"/>
                       <wp:positionH relativeFrom="column">
                         <wp:posOffset>314325</wp:posOffset>
@@ -12176,7 +12277,7 @@
                 </mc:Choice>
                 <mc:Fallback>
                   <w:pict>
-                    <v:shape w14:anchorId="212708AC" id="Straight Arrow Connector 17" o:spid="_x0000_s1026" type="#_x0000_t32" style="position:absolute;margin-left:24.75pt;margin-top:22.4pt;width:74.5pt;height:0;rotation:180;z-index:251615744;visibility:visible;mso-wrap-style:square;mso-width-percent:0;mso-height-percent:0;mso-wrap-distance-left:9pt;mso-wrap-distance-top:0;mso-wrap-distance-right:9pt;mso-wrap-distance-bottom:0;mso-position-horizontal:absolute;mso-position-horizontal-relative:text;mso-position-vertical:absolute;mso-position-vertical-relative:text;mso-width-percent:0;mso-height-percent:0;mso-width-relative:page;mso-height-relative:page" o:gfxdata="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" strokecolor="black [3200]" strokeweight="1pt">
+                    <v:shape w14:anchorId="765F06D7" id="Straight Arrow Connector 17" o:spid="_x0000_s1026" type="#_x0000_t32" style="position:absolute;margin-left:24.75pt;margin-top:22.4pt;width:74.5pt;height:0;rotation:180;z-index:251629568;visibility:visible;mso-wrap-style:square;mso-width-percent:0;mso-height-percent:0;mso-wrap-distance-left:9pt;mso-wrap-distance-top:0;mso-wrap-distance-right:9pt;mso-wrap-distance-bottom:0;mso-position-horizontal:absolute;mso-position-horizontal-relative:text;mso-position-vertical:absolute;mso-position-vertical-relative:text;mso-width-percent:0;mso-height-percent:0;mso-width-relative:page;mso-height-relative:page" o:gfxdata="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" strokecolor="black [3200]" strokeweight="1pt">
                       <v:stroke endarrow="block" joinstyle="miter"/>
                     </v:shape>
                   </w:pict>
@@ -12263,7 +12364,7 @@
     </w:tbl>
     <w:p>
       <w:pPr>
-        <w:pStyle w:val="ListParagraph"/>
+        <w:pStyle w:val="DaftarParagraf"/>
         <w:spacing w:line="360" w:lineRule="auto"/>
         <w:ind w:left="360" w:firstLine="360"/>
         <w:rPr>
@@ -12302,7 +12403,7 @@
     </w:p>
     <w:p>
       <w:pPr>
-        <w:pStyle w:val="Caption"/>
+        <w:pStyle w:val="Keterangan"/>
         <w:keepNext/>
         <w:tabs>
           <w:tab w:val="left" w:pos="2268"/>
@@ -12502,7 +12603,7 @@
     </w:p>
     <w:tbl>
       <w:tblPr>
-        <w:tblStyle w:val="TableGrid"/>
+        <w:tblStyle w:val="KisiTabel"/>
         <w:tblW w:w="6662" w:type="dxa"/>
         <w:tblInd w:w="1271" w:type="dxa"/>
         <w:tblCellMar>
@@ -12653,7 +12754,7 @@
               <mc:AlternateContent>
                 <mc:Choice Requires="wps">
                   <w:drawing>
-                    <wp:anchor distT="0" distB="0" distL="114300" distR="114300" simplePos="0" relativeHeight="251618816" behindDoc="0" locked="0" layoutInCell="1" allowOverlap="1" wp14:anchorId="679937F7" wp14:editId="7C04EB73">
+                    <wp:anchor distT="0" distB="0" distL="114300" distR="114300" simplePos="0" relativeHeight="251631616" behindDoc="0" locked="0" layoutInCell="1" allowOverlap="1" wp14:anchorId="679937F7" wp14:editId="7C04EB73">
                       <wp:simplePos x="0" y="0"/>
                       <wp:positionH relativeFrom="column">
                         <wp:posOffset>423149</wp:posOffset>
@@ -12717,7 +12818,7 @@
                 </mc:Choice>
                 <mc:Fallback>
                   <w:pict>
-                    <v:shape w14:anchorId="5A16C237" id="Flowchart: Connector 26" o:spid="_x0000_s1026" type="#_x0000_t120" style="position:absolute;margin-left:33.3pt;margin-top:8.8pt;width:26.4pt;height:24pt;z-index:251618816;visibility:visible;mso-wrap-style:square;mso-width-percent:0;mso-height-percent:0;mso-wrap-distance-left:9pt;mso-wrap-distance-top:0;mso-wrap-distance-right:9pt;mso-wrap-distance-bottom:0;mso-position-horizontal:absolute;mso-position-horizontal-relative:text;mso-position-vertical:absolute;mso-position-vertical-relative:text;mso-width-percent:0;mso-height-percent:0;mso-width-relative:margin;mso-height-relative:margin;v-text-anchor:middle" o:gfxdata="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" fillcolor="black [3200]" strokecolor="black [1600]" strokeweight="1pt">
+                    <v:shape w14:anchorId="1FED368E" id="Flowchart: Connector 26" o:spid="_x0000_s1026" type="#_x0000_t120" style="position:absolute;margin-left:33.3pt;margin-top:8.8pt;width:26.4pt;height:24pt;z-index:251631616;visibility:visible;mso-wrap-style:square;mso-width-percent:0;mso-height-percent:0;mso-wrap-distance-left:9pt;mso-wrap-distance-top:0;mso-wrap-distance-right:9pt;mso-wrap-distance-bottom:0;mso-position-horizontal:absolute;mso-position-horizontal-relative:text;mso-position-vertical:absolute;mso-position-vertical-relative:text;mso-width-percent:0;mso-height-percent:0;mso-width-relative:margin;mso-height-relative:margin;v-text-anchor:middle" o:gfxdata="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" fillcolor="black [3200]" strokecolor="black [1600]" strokeweight="1pt">
                       <v:stroke joinstyle="miter"/>
                     </v:shape>
                   </w:pict>
@@ -12815,7 +12916,7 @@
               <mc:AlternateContent>
                 <mc:Choice Requires="wps">
                   <w:drawing>
-                    <wp:anchor distT="0" distB="0" distL="114300" distR="114300" simplePos="0" relativeHeight="251621888" behindDoc="0" locked="0" layoutInCell="1" allowOverlap="1" wp14:anchorId="63C98A1E" wp14:editId="52E45A86">
+                    <wp:anchor distT="0" distB="0" distL="114300" distR="114300" simplePos="0" relativeHeight="251633664" behindDoc="0" locked="0" layoutInCell="1" allowOverlap="1" wp14:anchorId="63C98A1E" wp14:editId="52E45A86">
                       <wp:simplePos x="0" y="0"/>
                       <wp:positionH relativeFrom="column">
                         <wp:posOffset>307975</wp:posOffset>
@@ -12881,7 +12982,7 @@
                 </mc:Choice>
                 <mc:Fallback>
                   <w:pict>
-                    <v:roundrect w14:anchorId="2687880A" id="Rectangle: Rounded Corners 27" o:spid="_x0000_s1026" style="position:absolute;margin-left:24.25pt;margin-top:8.15pt;width:47.4pt;height:25.8pt;z-index:251621888;visibility:visible;mso-wrap-style:square;mso-width-percent:0;mso-height-percent:0;mso-wrap-distance-left:9pt;mso-wrap-distance-top:0;mso-wrap-distance-right:9pt;mso-wrap-distance-bottom:0;mso-position-horizontal:absolute;mso-position-horizontal-relative:text;mso-position-vertical:absolute;mso-position-vertical-relative:text;mso-width-percent:0;mso-height-percent:0;mso-width-relative:margin;mso-height-relative:margin;v-text-anchor:middle" arcsize="10923f" o:gfxdata="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" fillcolor="white [3201]" strokecolor="black [3213]" strokeweight="1pt">
+                    <v:roundrect w14:anchorId="07EDE99D" id="Rectangle: Rounded Corners 27" o:spid="_x0000_s1026" style="position:absolute;margin-left:24.25pt;margin-top:8.15pt;width:47.4pt;height:25.8pt;z-index:251633664;visibility:visible;mso-wrap-style:square;mso-width-percent:0;mso-height-percent:0;mso-wrap-distance-left:9pt;mso-wrap-distance-top:0;mso-wrap-distance-right:9pt;mso-wrap-distance-bottom:0;mso-position-horizontal:absolute;mso-position-horizontal-relative:text;mso-position-vertical:absolute;mso-position-vertical-relative:text;mso-width-percent:0;mso-height-percent:0;mso-width-relative:margin;mso-height-relative:margin;v-text-anchor:middle" arcsize="10923f" o:gfxdata="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" fillcolor="white [3201]" strokecolor="black [3213]" strokeweight="1pt">
                       <v:stroke joinstyle="miter"/>
                     </v:roundrect>
                   </w:pict>
@@ -12979,7 +13080,7 @@
               <mc:AlternateContent>
                 <mc:Choice Requires="wps">
                   <w:drawing>
-                    <wp:anchor distT="0" distB="0" distL="114300" distR="114300" simplePos="0" relativeHeight="251624960" behindDoc="0" locked="0" layoutInCell="1" allowOverlap="1" wp14:anchorId="22F2394B" wp14:editId="0ABB8B26">
+                    <wp:anchor distT="0" distB="0" distL="114300" distR="114300" simplePos="0" relativeHeight="251635712" behindDoc="0" locked="0" layoutInCell="1" allowOverlap="1" wp14:anchorId="22F2394B" wp14:editId="0ABB8B26">
                       <wp:simplePos x="0" y="0"/>
                       <wp:positionH relativeFrom="column">
                         <wp:posOffset>255476</wp:posOffset>
@@ -13043,11 +13144,11 @@
                 </mc:Choice>
                 <mc:Fallback>
                   <w:pict>
-                    <v:shapetype w14:anchorId="51D0274E" id="_x0000_t4" coordsize="21600,21600" o:spt="4" path="m10800,l,10800,10800,21600,21600,10800xe">
+                    <v:shapetype w14:anchorId="0CF688B2" id="_x0000_t4" coordsize="21600,21600" o:spt="4" path="m10800,l,10800,10800,21600,21600,10800xe">
                       <v:stroke joinstyle="miter"/>
                       <v:path gradientshapeok="t" o:connecttype="rect" textboxrect="5400,5400,16200,16200"/>
                     </v:shapetype>
-                    <v:shape id="Diamond 28" o:spid="_x0000_s1026" type="#_x0000_t4" style="position:absolute;margin-left:20.1pt;margin-top:1.75pt;width:55.5pt;height:39.3pt;z-index:251624960;visibility:visible;mso-wrap-style:square;mso-width-percent:0;mso-height-percent:0;mso-wrap-distance-left:9pt;mso-wrap-distance-top:0;mso-wrap-distance-right:9pt;mso-wrap-distance-bottom:0;mso-position-horizontal:absolute;mso-position-horizontal-relative:text;mso-position-vertical:absolute;mso-position-vertical-relative:text;mso-width-percent:0;mso-height-percent:0;mso-width-relative:margin;mso-height-relative:margin;v-text-anchor:middle" o:gfxdata="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" fillcolor="white [3201]" strokecolor="black [3213]" strokeweight="1pt"/>
+                    <v:shape id="Diamond 28" o:spid="_x0000_s1026" type="#_x0000_t4" style="position:absolute;margin-left:20.1pt;margin-top:1.75pt;width:55.5pt;height:39.3pt;z-index:251635712;visibility:visible;mso-wrap-style:square;mso-width-percent:0;mso-height-percent:0;mso-wrap-distance-left:9pt;mso-wrap-distance-top:0;mso-wrap-distance-right:9pt;mso-wrap-distance-bottom:0;mso-position-horizontal:absolute;mso-position-horizontal-relative:text;mso-position-vertical:absolute;mso-position-vertical-relative:text;mso-width-percent:0;mso-height-percent:0;mso-width-relative:margin;mso-height-relative:margin;v-text-anchor:middle" o:gfxdata="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" fillcolor="white [3201]" strokecolor="black [3213]" strokeweight="1pt"/>
                   </w:pict>
                 </mc:Fallback>
               </mc:AlternateContent>
@@ -13153,7 +13254,7 @@
               <mc:AlternateContent>
                 <mc:Choice Requires="wps">
                   <w:drawing>
-                    <wp:anchor distT="0" distB="0" distL="114300" distR="114300" simplePos="0" relativeHeight="251628032" behindDoc="0" locked="0" layoutInCell="1" allowOverlap="1" wp14:anchorId="4D6228FF" wp14:editId="49CBA42A">
+                    <wp:anchor distT="0" distB="0" distL="114300" distR="114300" simplePos="0" relativeHeight="251637760" behindDoc="0" locked="0" layoutInCell="1" allowOverlap="1" wp14:anchorId="4D6228FF" wp14:editId="49CBA42A">
                       <wp:simplePos x="0" y="0"/>
                       <wp:positionH relativeFrom="margin">
                         <wp:posOffset>194550</wp:posOffset>
@@ -13217,7 +13318,7 @@
                 </mc:Choice>
                 <mc:Fallback>
                   <w:pict>
-                    <v:line w14:anchorId="7FD992A3" id="Straight Connector 29" o:spid="_x0000_s1026" style="position:absolute;z-index:251628032;visibility:visible;mso-wrap-style:square;mso-width-percent:0;mso-height-percent:0;mso-wrap-distance-left:9pt;mso-wrap-distance-top:0;mso-wrap-distance-right:9pt;mso-wrap-distance-bottom:0;mso-position-horizontal:absolute;mso-position-horizontal-relative:margin;mso-position-vertical:absolute;mso-position-vertical-relative:text;mso-width-percent:0;mso-height-percent:0;mso-width-relative:page;mso-height-relative:page" from="15.3pt,33.8pt" to="76.5pt,33.8pt" o:gfxdata="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" strokecolor="black [3200]" strokeweight="1.5pt">
+                    <v:line w14:anchorId="3E7F4314" id="Straight Connector 29" o:spid="_x0000_s1026" style="position:absolute;z-index:251637760;visibility:visible;mso-wrap-style:square;mso-width-percent:0;mso-height-percent:0;mso-wrap-distance-left:9pt;mso-wrap-distance-top:0;mso-wrap-distance-right:9pt;mso-wrap-distance-bottom:0;mso-position-horizontal:absolute;mso-position-horizontal-relative:margin;mso-position-vertical:absolute;mso-position-vertical-relative:text;mso-width-percent:0;mso-height-percent:0;mso-width-relative:page;mso-height-relative:page" from="15.3pt,33.8pt" to="76.5pt,33.8pt" o:gfxdata="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" strokecolor="black [3200]" strokeweight="1.5pt">
                       <v:stroke joinstyle="miter"/>
                       <w10:wrap anchorx="margin"/>
                     </v:line>
@@ -13328,7 +13429,7 @@
               <mc:AlternateContent>
                 <mc:Choice Requires="wps">
                   <w:drawing>
-                    <wp:anchor distT="0" distB="0" distL="114300" distR="114300" simplePos="0" relativeHeight="251631104" behindDoc="0" locked="0" layoutInCell="1" allowOverlap="1" wp14:anchorId="2465BDD2" wp14:editId="6E2FDD9B">
+                    <wp:anchor distT="0" distB="0" distL="114300" distR="114300" simplePos="0" relativeHeight="251639808" behindDoc="0" locked="0" layoutInCell="1" allowOverlap="1" wp14:anchorId="2465BDD2" wp14:editId="6E2FDD9B">
                       <wp:simplePos x="0" y="0"/>
                       <wp:positionH relativeFrom="column">
                         <wp:posOffset>372745</wp:posOffset>
@@ -13392,7 +13493,7 @@
                 </mc:Choice>
                 <mc:Fallback>
                   <w:pict>
-                    <v:oval w14:anchorId="297C252A" id="Oval 18" o:spid="_x0000_s1026" style="position:absolute;margin-left:29.35pt;margin-top:22.55pt;width:30.6pt;height:28.8pt;z-index:251631104;visibility:visible;mso-wrap-style:square;mso-width-percent:0;mso-height-percent:0;mso-wrap-distance-left:9pt;mso-wrap-distance-top:0;mso-wrap-distance-right:9pt;mso-wrap-distance-bottom:0;mso-position-horizontal:absolute;mso-position-horizontal-relative:text;mso-position-vertical:absolute;mso-position-vertical-relative:text;mso-width-percent:0;mso-height-percent:0;mso-width-relative:page;mso-height-relative:page;v-text-anchor:middle" o:gfxdata="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" fillcolor="white [3201]" strokecolor="black [3213]" strokeweight="1pt">
+                    <v:oval w14:anchorId="2D614F68" id="Oval 18" o:spid="_x0000_s1026" style="position:absolute;margin-left:29.35pt;margin-top:22.55pt;width:30.6pt;height:28.8pt;z-index:251639808;visibility:visible;mso-wrap-style:square;mso-width-percent:0;mso-height-percent:0;mso-wrap-distance-left:9pt;mso-wrap-distance-top:0;mso-wrap-distance-right:9pt;mso-wrap-distance-bottom:0;mso-position-horizontal:absolute;mso-position-horizontal-relative:text;mso-position-vertical:absolute;mso-position-vertical-relative:text;mso-width-percent:0;mso-height-percent:0;mso-width-relative:page;mso-height-relative:page;v-text-anchor:middle" o:gfxdata="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" fillcolor="white [3201]" strokecolor="black [3213]" strokeweight="1pt">
                       <v:stroke joinstyle="miter"/>
                     </v:oval>
                   </w:pict>
@@ -13406,7 +13507,7 @@
               <mc:AlternateContent>
                 <mc:Choice Requires="wps">
                   <w:drawing>
-                    <wp:anchor distT="0" distB="0" distL="114300" distR="114300" simplePos="0" relativeHeight="251634176" behindDoc="0" locked="0" layoutInCell="1" allowOverlap="1" wp14:anchorId="3D55659D" wp14:editId="10281DDE">
+                    <wp:anchor distT="0" distB="0" distL="114300" distR="114300" simplePos="0" relativeHeight="251641856" behindDoc="0" locked="0" layoutInCell="1" allowOverlap="1" wp14:anchorId="3D55659D" wp14:editId="10281DDE">
                       <wp:simplePos x="0" y="0"/>
                       <wp:positionH relativeFrom="column">
                         <wp:posOffset>416693</wp:posOffset>
@@ -13470,7 +13571,7 @@
                 </mc:Choice>
                 <mc:Fallback>
                   <w:pict>
-                    <v:shape w14:anchorId="198B2CB7" id="Flowchart: Connector 19" o:spid="_x0000_s1026" type="#_x0000_t120" style="position:absolute;margin-left:32.8pt;margin-top:25.8pt;width:24pt;height:22.2pt;z-index:251634176;visibility:visible;mso-wrap-style:square;mso-width-percent:0;mso-height-percent:0;mso-wrap-distance-left:9pt;mso-wrap-distance-top:0;mso-wrap-distance-right:9pt;mso-wrap-distance-bottom:0;mso-position-horizontal:absolute;mso-position-horizontal-relative:text;mso-position-vertical:absolute;mso-position-vertical-relative:text;mso-width-percent:0;mso-height-percent:0;mso-width-relative:margin;mso-height-relative:margin;v-text-anchor:middle" o:gfxdata="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" fillcolor="black [3200]" strokecolor="black [1600]" strokeweight="1pt">
+                    <v:shape w14:anchorId="0FD5289E" id="Flowchart: Connector 19" o:spid="_x0000_s1026" type="#_x0000_t120" style="position:absolute;margin-left:32.8pt;margin-top:25.8pt;width:24pt;height:22.2pt;z-index:251641856;visibility:visible;mso-wrap-style:square;mso-width-percent:0;mso-height-percent:0;mso-wrap-distance-left:9pt;mso-wrap-distance-top:0;mso-wrap-distance-right:9pt;mso-wrap-distance-bottom:0;mso-position-horizontal:absolute;mso-position-horizontal-relative:text;mso-position-vertical:absolute;mso-position-vertical-relative:text;mso-width-percent:0;mso-height-percent:0;mso-width-relative:margin;mso-height-relative:margin;v-text-anchor:middle" o:gfxdata="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" fillcolor="black [3200]" strokecolor="black [1600]" strokeweight="1pt">
                       <v:stroke joinstyle="miter"/>
                     </v:shape>
                   </w:pict>
@@ -13568,7 +13669,7 @@
               <mc:AlternateContent>
                 <mc:Choice Requires="wps">
                   <w:drawing>
-                    <wp:anchor distT="0" distB="0" distL="114300" distR="114300" simplePos="0" relativeHeight="251640320" behindDoc="0" locked="0" layoutInCell="1" allowOverlap="1" wp14:anchorId="6E0E7B5A" wp14:editId="3C9F2441">
+                    <wp:anchor distT="0" distB="0" distL="114300" distR="114300" simplePos="0" relativeHeight="251645952" behindDoc="0" locked="0" layoutInCell="1" allowOverlap="1" wp14:anchorId="6E0E7B5A" wp14:editId="3C9F2441">
                       <wp:simplePos x="0" y="0"/>
                       <wp:positionH relativeFrom="column">
                         <wp:posOffset>263080</wp:posOffset>
@@ -13632,7 +13733,7 @@
                 </mc:Choice>
                 <mc:Fallback>
                   <w:pict>
-                    <v:line w14:anchorId="0EBC7325" id="Straight Connector 22" o:spid="_x0000_s1026" style="position:absolute;z-index:251640320;visibility:visible;mso-wrap-style:square;mso-width-percent:0;mso-height-percent:0;mso-wrap-distance-left:9pt;mso-wrap-distance-top:0;mso-wrap-distance-right:9pt;mso-wrap-distance-bottom:0;mso-position-horizontal:absolute;mso-position-horizontal-relative:text;mso-position-vertical:absolute;mso-position-vertical-relative:text;mso-width-percent:0;mso-height-percent:0;mso-width-relative:page;mso-height-relative:page" from="20.7pt,30.1pt" to="59.7pt,30.1pt" o:gfxdata="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" strokecolor="black [3200]" strokeweight="1pt">
+                    <v:line w14:anchorId="04DF1A0A" id="Straight Connector 22" o:spid="_x0000_s1026" style="position:absolute;z-index:251645952;visibility:visible;mso-wrap-style:square;mso-width-percent:0;mso-height-percent:0;mso-wrap-distance-left:9pt;mso-wrap-distance-top:0;mso-wrap-distance-right:9pt;mso-wrap-distance-bottom:0;mso-position-horizontal:absolute;mso-position-horizontal-relative:text;mso-position-vertical:absolute;mso-position-vertical-relative:text;mso-width-percent:0;mso-height-percent:0;mso-width-relative:page;mso-height-relative:page" from="20.7pt,30.1pt" to="59.7pt,30.1pt" o:gfxdata="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" strokecolor="black [3200]" strokeweight="1pt">
                       <v:stroke joinstyle="miter"/>
                     </v:line>
                   </w:pict>
@@ -13646,7 +13747,7 @@
               <mc:AlternateContent>
                 <mc:Choice Requires="wps">
                   <w:drawing>
-                    <wp:anchor distT="0" distB="0" distL="114300" distR="114300" simplePos="0" relativeHeight="251637248" behindDoc="0" locked="0" layoutInCell="1" allowOverlap="1" wp14:anchorId="403EB57E" wp14:editId="40C5817C">
+                    <wp:anchor distT="0" distB="0" distL="114300" distR="114300" simplePos="0" relativeHeight="251643904" behindDoc="0" locked="0" layoutInCell="1" allowOverlap="1" wp14:anchorId="403EB57E" wp14:editId="40C5817C">
                       <wp:simplePos x="0" y="0"/>
                       <wp:positionH relativeFrom="column">
                         <wp:posOffset>257092</wp:posOffset>
@@ -13710,7 +13811,7 @@
                 </mc:Choice>
                 <mc:Fallback>
                   <w:pict>
-                    <v:rect w14:anchorId="3C562017" id="Rectangle 21" o:spid="_x0000_s1026" style="position:absolute;margin-left:20.25pt;margin-top:22.3pt;width:39pt;height:36.6pt;z-index:251637248;visibility:visible;mso-wrap-style:square;mso-width-percent:0;mso-height-percent:0;mso-wrap-distance-left:9pt;mso-wrap-distance-top:0;mso-wrap-distance-right:9pt;mso-wrap-distance-bottom:0;mso-position-horizontal:absolute;mso-position-horizontal-relative:text;mso-position-vertical:absolute;mso-position-vertical-relative:text;mso-width-percent:0;mso-height-percent:0;mso-width-relative:page;mso-height-relative:page;v-text-anchor:middle" o:gfxdata="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" fillcolor="white [3201]" strokecolor="black [3213]" strokeweight="1pt"/>
+                    <v:rect w14:anchorId="5BA6BCBF" id="Rectangle 21" o:spid="_x0000_s1026" style="position:absolute;margin-left:20.25pt;margin-top:22.3pt;width:39pt;height:36.6pt;z-index:251643904;visibility:visible;mso-wrap-style:square;mso-width-percent:0;mso-height-percent:0;mso-wrap-distance-left:9pt;mso-wrap-distance-top:0;mso-wrap-distance-right:9pt;mso-wrap-distance-bottom:0;mso-pos